--- a/TP Bandits Manchots.docx
+++ b/TP Bandits Manchots.docx
@@ -1830,9 +1830,2052 @@
     </w:p>
     <w:p/>
     <w:p>
+      <w:pPr>
+        <w:pStyle w:val="Titre1"/>
+      </w:pPr>
+      <w:r>
+        <w:t>Exercice 2 : Le Ban-10</w:t>
+      </w:r>
+    </w:p>
+    <w:p>
+      <w:r>
+        <w:t>1.</w:t>
+      </w:r>
+    </w:p>
+    <w:p>
+      <w:pPr>
+        <w:shd w:val="clear" w:color="auto" w:fill="1F1F1F"/>
+        <w:spacing w:after="0" w:line="285" w:lineRule="atLeast"/>
+        <w:rPr>
+          <w:rFonts w:ascii="Consolas" w:eastAsia="Times New Roman" w:hAnsi="Consolas" w:cs="Times New Roman"/>
+          <w:color w:val="CCCCCC"/>
+          <w:sz w:val="21"/>
+          <w:szCs w:val="21"/>
+          <w:lang w:eastAsia="fr-FR"/>
+        </w:rPr>
+      </w:pPr>
+      <w:proofErr w:type="gramStart"/>
+      <w:r>
+        <w:rPr>
+          <w:rFonts w:ascii="Consolas" w:eastAsia="Times New Roman" w:hAnsi="Consolas" w:cs="Times New Roman"/>
+          <w:color w:val="569CD6"/>
+          <w:sz w:val="21"/>
+          <w:szCs w:val="21"/>
+          <w:lang w:eastAsia="fr-FR"/>
+        </w:rPr>
+        <w:t>class</w:t>
+      </w:r>
+      <w:proofErr w:type="gramEnd"/>
+      <w:r>
+        <w:rPr>
+          <w:rFonts w:ascii="Consolas" w:eastAsia="Times New Roman" w:hAnsi="Consolas" w:cs="Times New Roman"/>
+          <w:color w:val="CCCCCC"/>
+          <w:sz w:val="21"/>
+          <w:szCs w:val="21"/>
+          <w:lang w:eastAsia="fr-FR"/>
+        </w:rPr>
+        <w:t xml:space="preserve"> </w:t>
+      </w:r>
+      <w:proofErr w:type="spellStart"/>
+      <w:r>
+        <w:rPr>
+          <w:rFonts w:ascii="Consolas" w:eastAsia="Times New Roman" w:hAnsi="Consolas" w:cs="Times New Roman"/>
+          <w:color w:val="4EC9B0"/>
+          <w:sz w:val="21"/>
+          <w:szCs w:val="21"/>
+          <w:lang w:eastAsia="fr-FR"/>
+        </w:rPr>
+        <w:t>BanDix</w:t>
+      </w:r>
+      <w:proofErr w:type="spellEnd"/>
+      <w:r>
+        <w:rPr>
+          <w:rFonts w:ascii="Consolas" w:eastAsia="Times New Roman" w:hAnsi="Consolas" w:cs="Times New Roman"/>
+          <w:color w:val="CCCCCC"/>
+          <w:sz w:val="21"/>
+          <w:szCs w:val="21"/>
+          <w:lang w:eastAsia="fr-FR"/>
+        </w:rPr>
+        <w:t>:</w:t>
+      </w:r>
+    </w:p>
+    <w:p>
+      <w:pPr>
+        <w:shd w:val="clear" w:color="auto" w:fill="1F1F1F"/>
+        <w:spacing w:after="0" w:line="285" w:lineRule="atLeast"/>
+        <w:rPr>
+          <w:rFonts w:ascii="Consolas" w:eastAsia="Times New Roman" w:hAnsi="Consolas" w:cs="Times New Roman"/>
+          <w:color w:val="CCCCCC"/>
+          <w:sz w:val="21"/>
+          <w:szCs w:val="21"/>
+          <w:lang w:eastAsia="fr-FR"/>
+        </w:rPr>
+      </w:pPr>
+      <w:r>
+        <w:rPr>
+          <w:rFonts w:ascii="Consolas" w:eastAsia="Times New Roman" w:hAnsi="Consolas" w:cs="Times New Roman"/>
+          <w:color w:val="CCCCCC"/>
+          <w:sz w:val="21"/>
+          <w:szCs w:val="21"/>
+          <w:lang w:eastAsia="fr-FR"/>
+        </w:rPr>
+        <w:t xml:space="preserve">    </w:t>
+      </w:r>
+      <w:proofErr w:type="spellStart"/>
+      <w:r>
+        <w:rPr>
+          <w:rFonts w:ascii="Consolas" w:eastAsia="Times New Roman" w:hAnsi="Consolas" w:cs="Times New Roman"/>
+          <w:color w:val="569CD6"/>
+          <w:sz w:val="21"/>
+          <w:szCs w:val="21"/>
+          <w:lang w:eastAsia="fr-FR"/>
+        </w:rPr>
+        <w:t>def</w:t>
+      </w:r>
+      <w:proofErr w:type="spellEnd"/>
+      <w:r>
+        <w:rPr>
+          <w:rFonts w:ascii="Consolas" w:eastAsia="Times New Roman" w:hAnsi="Consolas" w:cs="Times New Roman"/>
+          <w:color w:val="CCCCCC"/>
+          <w:sz w:val="21"/>
+          <w:szCs w:val="21"/>
+          <w:lang w:eastAsia="fr-FR"/>
+        </w:rPr>
+        <w:t xml:space="preserve"> </w:t>
+      </w:r>
+      <w:r>
+        <w:rPr>
+          <w:rFonts w:ascii="Consolas" w:eastAsia="Times New Roman" w:hAnsi="Consolas" w:cs="Times New Roman"/>
+          <w:color w:val="DCDCAA"/>
+          <w:sz w:val="21"/>
+          <w:szCs w:val="21"/>
+          <w:lang w:eastAsia="fr-FR"/>
+        </w:rPr>
+        <w:t>__</w:t>
+      </w:r>
+      <w:proofErr w:type="spellStart"/>
+      <w:r>
+        <w:rPr>
+          <w:rFonts w:ascii="Consolas" w:eastAsia="Times New Roman" w:hAnsi="Consolas" w:cs="Times New Roman"/>
+          <w:color w:val="DCDCAA"/>
+          <w:sz w:val="21"/>
+          <w:szCs w:val="21"/>
+          <w:lang w:eastAsia="fr-FR"/>
+        </w:rPr>
+        <w:t>init</w:t>
+      </w:r>
+      <w:proofErr w:type="spellEnd"/>
+      <w:r>
+        <w:rPr>
+          <w:rFonts w:ascii="Consolas" w:eastAsia="Times New Roman" w:hAnsi="Consolas" w:cs="Times New Roman"/>
+          <w:color w:val="DCDCAA"/>
+          <w:sz w:val="21"/>
+          <w:szCs w:val="21"/>
+          <w:lang w:eastAsia="fr-FR"/>
+        </w:rPr>
+        <w:t>_</w:t>
+      </w:r>
+      <w:proofErr w:type="gramStart"/>
+      <w:r>
+        <w:rPr>
+          <w:rFonts w:ascii="Consolas" w:eastAsia="Times New Roman" w:hAnsi="Consolas" w:cs="Times New Roman"/>
+          <w:color w:val="DCDCAA"/>
+          <w:sz w:val="21"/>
+          <w:szCs w:val="21"/>
+          <w:lang w:eastAsia="fr-FR"/>
+        </w:rPr>
+        <w:t>_</w:t>
+      </w:r>
+      <w:r>
+        <w:rPr>
+          <w:rFonts w:ascii="Consolas" w:eastAsia="Times New Roman" w:hAnsi="Consolas" w:cs="Times New Roman"/>
+          <w:color w:val="CCCCCC"/>
+          <w:sz w:val="21"/>
+          <w:szCs w:val="21"/>
+          <w:lang w:eastAsia="fr-FR"/>
+        </w:rPr>
+        <w:t>(</w:t>
+      </w:r>
+      <w:proofErr w:type="gramEnd"/>
+      <w:r>
+        <w:rPr>
+          <w:rFonts w:ascii="Consolas" w:eastAsia="Times New Roman" w:hAnsi="Consolas" w:cs="Times New Roman"/>
+          <w:color w:val="9CDCFE"/>
+          <w:sz w:val="21"/>
+          <w:szCs w:val="21"/>
+          <w:lang w:eastAsia="fr-FR"/>
+        </w:rPr>
+        <w:t>self</w:t>
+      </w:r>
+      <w:r>
+        <w:rPr>
+          <w:rFonts w:ascii="Consolas" w:eastAsia="Times New Roman" w:hAnsi="Consolas" w:cs="Times New Roman"/>
+          <w:color w:val="CCCCCC"/>
+          <w:sz w:val="21"/>
+          <w:szCs w:val="21"/>
+          <w:lang w:eastAsia="fr-FR"/>
+        </w:rPr>
+        <w:t>):</w:t>
+      </w:r>
+    </w:p>
+    <w:p>
+      <w:pPr>
+        <w:shd w:val="clear" w:color="auto" w:fill="1F1F1F"/>
+        <w:spacing w:after="0" w:line="285" w:lineRule="atLeast"/>
+        <w:rPr>
+          <w:rFonts w:ascii="Consolas" w:eastAsia="Times New Roman" w:hAnsi="Consolas" w:cs="Times New Roman"/>
+          <w:color w:val="CCCCCC"/>
+          <w:sz w:val="21"/>
+          <w:szCs w:val="21"/>
+          <w:lang w:eastAsia="fr-FR"/>
+        </w:rPr>
+      </w:pPr>
+      <w:r>
+        <w:rPr>
+          <w:rFonts w:ascii="Consolas" w:eastAsia="Times New Roman" w:hAnsi="Consolas" w:cs="Times New Roman"/>
+          <w:color w:val="CCCCCC"/>
+          <w:sz w:val="21"/>
+          <w:szCs w:val="21"/>
+          <w:lang w:eastAsia="fr-FR"/>
+        </w:rPr>
+        <w:t xml:space="preserve">        </w:t>
+      </w:r>
+      <w:proofErr w:type="spellStart"/>
+      <w:r>
+        <w:rPr>
+          <w:rFonts w:ascii="Consolas" w:eastAsia="Times New Roman" w:hAnsi="Consolas" w:cs="Times New Roman"/>
+          <w:color w:val="9CDCFE"/>
+          <w:sz w:val="21"/>
+          <w:szCs w:val="21"/>
+          <w:lang w:eastAsia="fr-FR"/>
+        </w:rPr>
+        <w:t>self</w:t>
+      </w:r>
+      <w:r>
+        <w:rPr>
+          <w:rFonts w:ascii="Consolas" w:eastAsia="Times New Roman" w:hAnsi="Consolas" w:cs="Times New Roman"/>
+          <w:color w:val="CCCCCC"/>
+          <w:sz w:val="21"/>
+          <w:szCs w:val="21"/>
+          <w:lang w:eastAsia="fr-FR"/>
+        </w:rPr>
+        <w:t>.</w:t>
+      </w:r>
+      <w:r>
+        <w:rPr>
+          <w:rFonts w:ascii="Consolas" w:eastAsia="Times New Roman" w:hAnsi="Consolas" w:cs="Times New Roman"/>
+          <w:color w:val="9CDCFE"/>
+          <w:sz w:val="21"/>
+          <w:szCs w:val="21"/>
+          <w:lang w:eastAsia="fr-FR"/>
+        </w:rPr>
+        <w:t>tab</w:t>
+      </w:r>
+      <w:proofErr w:type="spellEnd"/>
+      <w:r>
+        <w:rPr>
+          <w:rFonts w:ascii="Consolas" w:eastAsia="Times New Roman" w:hAnsi="Consolas" w:cs="Times New Roman"/>
+          <w:color w:val="CCCCCC"/>
+          <w:sz w:val="21"/>
+          <w:szCs w:val="21"/>
+          <w:lang w:eastAsia="fr-FR"/>
+        </w:rPr>
+        <w:t xml:space="preserve"> </w:t>
+      </w:r>
+      <w:r>
+        <w:rPr>
+          <w:rFonts w:ascii="Consolas" w:eastAsia="Times New Roman" w:hAnsi="Consolas" w:cs="Times New Roman"/>
+          <w:color w:val="D4D4D4"/>
+          <w:sz w:val="21"/>
+          <w:szCs w:val="21"/>
+          <w:lang w:eastAsia="fr-FR"/>
+        </w:rPr>
+        <w:t>=</w:t>
+      </w:r>
+      <w:r>
+        <w:rPr>
+          <w:rFonts w:ascii="Consolas" w:eastAsia="Times New Roman" w:hAnsi="Consolas" w:cs="Times New Roman"/>
+          <w:color w:val="CCCCCC"/>
+          <w:sz w:val="21"/>
+          <w:szCs w:val="21"/>
+          <w:lang w:eastAsia="fr-FR"/>
+        </w:rPr>
+        <w:t xml:space="preserve"> []</w:t>
+      </w:r>
+    </w:p>
+    <w:p>
+      <w:pPr>
+        <w:shd w:val="clear" w:color="auto" w:fill="1F1F1F"/>
+        <w:spacing w:after="0" w:line="285" w:lineRule="atLeast"/>
+        <w:rPr>
+          <w:rFonts w:ascii="Consolas" w:eastAsia="Times New Roman" w:hAnsi="Consolas" w:cs="Times New Roman"/>
+          <w:color w:val="CCCCCC"/>
+          <w:sz w:val="21"/>
+          <w:szCs w:val="21"/>
+          <w:lang w:eastAsia="fr-FR"/>
+        </w:rPr>
+      </w:pPr>
+      <w:r>
+        <w:rPr>
+          <w:rFonts w:ascii="Consolas" w:eastAsia="Times New Roman" w:hAnsi="Consolas" w:cs="Times New Roman"/>
+          <w:color w:val="CCCCCC"/>
+          <w:sz w:val="21"/>
+          <w:szCs w:val="21"/>
+          <w:lang w:eastAsia="fr-FR"/>
+        </w:rPr>
+        <w:t xml:space="preserve">        </w:t>
+      </w:r>
+      <w:proofErr w:type="gramStart"/>
+      <w:r>
+        <w:rPr>
+          <w:rFonts w:ascii="Consolas" w:eastAsia="Times New Roman" w:hAnsi="Consolas" w:cs="Times New Roman"/>
+          <w:color w:val="C586C0"/>
+          <w:sz w:val="21"/>
+          <w:szCs w:val="21"/>
+          <w:lang w:eastAsia="fr-FR"/>
+        </w:rPr>
+        <w:t>for</w:t>
+      </w:r>
+      <w:proofErr w:type="gramEnd"/>
+      <w:r>
+        <w:rPr>
+          <w:rFonts w:ascii="Consolas" w:eastAsia="Times New Roman" w:hAnsi="Consolas" w:cs="Times New Roman"/>
+          <w:color w:val="CCCCCC"/>
+          <w:sz w:val="21"/>
+          <w:szCs w:val="21"/>
+          <w:lang w:eastAsia="fr-FR"/>
+        </w:rPr>
+        <w:t xml:space="preserve"> </w:t>
+      </w:r>
+      <w:r>
+        <w:rPr>
+          <w:rFonts w:ascii="Consolas" w:eastAsia="Times New Roman" w:hAnsi="Consolas" w:cs="Times New Roman"/>
+          <w:color w:val="9CDCFE"/>
+          <w:sz w:val="21"/>
+          <w:szCs w:val="21"/>
+          <w:lang w:eastAsia="fr-FR"/>
+        </w:rPr>
+        <w:t>i</w:t>
+      </w:r>
+      <w:r>
+        <w:rPr>
+          <w:rFonts w:ascii="Consolas" w:eastAsia="Times New Roman" w:hAnsi="Consolas" w:cs="Times New Roman"/>
+          <w:color w:val="CCCCCC"/>
+          <w:sz w:val="21"/>
+          <w:szCs w:val="21"/>
+          <w:lang w:eastAsia="fr-FR"/>
+        </w:rPr>
+        <w:t xml:space="preserve"> </w:t>
+      </w:r>
+      <w:r>
+        <w:rPr>
+          <w:rFonts w:ascii="Consolas" w:eastAsia="Times New Roman" w:hAnsi="Consolas" w:cs="Times New Roman"/>
+          <w:color w:val="C586C0"/>
+          <w:sz w:val="21"/>
+          <w:szCs w:val="21"/>
+          <w:lang w:eastAsia="fr-FR"/>
+        </w:rPr>
+        <w:t>in</w:t>
+      </w:r>
+      <w:r>
+        <w:rPr>
+          <w:rFonts w:ascii="Consolas" w:eastAsia="Times New Roman" w:hAnsi="Consolas" w:cs="Times New Roman"/>
+          <w:color w:val="CCCCCC"/>
+          <w:sz w:val="21"/>
+          <w:szCs w:val="21"/>
+          <w:lang w:eastAsia="fr-FR"/>
+        </w:rPr>
+        <w:t xml:space="preserve"> </w:t>
+      </w:r>
+      <w:r>
+        <w:rPr>
+          <w:rFonts w:ascii="Consolas" w:eastAsia="Times New Roman" w:hAnsi="Consolas" w:cs="Times New Roman"/>
+          <w:color w:val="4EC9B0"/>
+          <w:sz w:val="21"/>
+          <w:szCs w:val="21"/>
+          <w:lang w:eastAsia="fr-FR"/>
+        </w:rPr>
+        <w:t>range</w:t>
+      </w:r>
+      <w:r>
+        <w:rPr>
+          <w:rFonts w:ascii="Consolas" w:eastAsia="Times New Roman" w:hAnsi="Consolas" w:cs="Times New Roman"/>
+          <w:color w:val="CCCCCC"/>
+          <w:sz w:val="21"/>
+          <w:szCs w:val="21"/>
+          <w:lang w:eastAsia="fr-FR"/>
+        </w:rPr>
+        <w:t>(</w:t>
+      </w:r>
+      <w:r>
+        <w:rPr>
+          <w:rFonts w:ascii="Consolas" w:eastAsia="Times New Roman" w:hAnsi="Consolas" w:cs="Times New Roman"/>
+          <w:color w:val="B5CEA8"/>
+          <w:sz w:val="21"/>
+          <w:szCs w:val="21"/>
+          <w:lang w:eastAsia="fr-FR"/>
+        </w:rPr>
+        <w:t>10</w:t>
+      </w:r>
+      <w:r>
+        <w:rPr>
+          <w:rFonts w:ascii="Consolas" w:eastAsia="Times New Roman" w:hAnsi="Consolas" w:cs="Times New Roman"/>
+          <w:color w:val="CCCCCC"/>
+          <w:sz w:val="21"/>
+          <w:szCs w:val="21"/>
+          <w:lang w:eastAsia="fr-FR"/>
+        </w:rPr>
+        <w:t>):</w:t>
+      </w:r>
+    </w:p>
+    <w:p>
+      <w:pPr>
+        <w:shd w:val="clear" w:color="auto" w:fill="1F1F1F"/>
+        <w:spacing w:after="0" w:line="285" w:lineRule="atLeast"/>
+        <w:rPr>
+          <w:rFonts w:ascii="Consolas" w:eastAsia="Times New Roman" w:hAnsi="Consolas" w:cs="Times New Roman"/>
+          <w:color w:val="CCCCCC"/>
+          <w:sz w:val="21"/>
+          <w:szCs w:val="21"/>
+          <w:lang w:eastAsia="fr-FR"/>
+        </w:rPr>
+      </w:pPr>
+      <w:r>
+        <w:rPr>
+          <w:rFonts w:ascii="Consolas" w:eastAsia="Times New Roman" w:hAnsi="Consolas" w:cs="Times New Roman"/>
+          <w:color w:val="CCCCCC"/>
+          <w:sz w:val="21"/>
+          <w:szCs w:val="21"/>
+          <w:lang w:eastAsia="fr-FR"/>
+        </w:rPr>
+        <w:t xml:space="preserve">            </w:t>
+      </w:r>
+      <w:proofErr w:type="spellStart"/>
+      <w:proofErr w:type="gramStart"/>
+      <w:r>
+        <w:rPr>
+          <w:rFonts w:ascii="Consolas" w:eastAsia="Times New Roman" w:hAnsi="Consolas" w:cs="Times New Roman"/>
+          <w:color w:val="9CDCFE"/>
+          <w:sz w:val="21"/>
+          <w:szCs w:val="21"/>
+          <w:lang w:eastAsia="fr-FR"/>
+        </w:rPr>
+        <w:t>self</w:t>
+      </w:r>
+      <w:r>
+        <w:rPr>
+          <w:rFonts w:ascii="Consolas" w:eastAsia="Times New Roman" w:hAnsi="Consolas" w:cs="Times New Roman"/>
+          <w:color w:val="CCCCCC"/>
+          <w:sz w:val="21"/>
+          <w:szCs w:val="21"/>
+          <w:lang w:eastAsia="fr-FR"/>
+        </w:rPr>
+        <w:t>.</w:t>
+      </w:r>
+      <w:r>
+        <w:rPr>
+          <w:rFonts w:ascii="Consolas" w:eastAsia="Times New Roman" w:hAnsi="Consolas" w:cs="Times New Roman"/>
+          <w:color w:val="9CDCFE"/>
+          <w:sz w:val="21"/>
+          <w:szCs w:val="21"/>
+          <w:lang w:eastAsia="fr-FR"/>
+        </w:rPr>
+        <w:t>tab</w:t>
+      </w:r>
+      <w:r>
+        <w:rPr>
+          <w:rFonts w:ascii="Consolas" w:eastAsia="Times New Roman" w:hAnsi="Consolas" w:cs="Times New Roman"/>
+          <w:color w:val="CCCCCC"/>
+          <w:sz w:val="21"/>
+          <w:szCs w:val="21"/>
+          <w:lang w:eastAsia="fr-FR"/>
+        </w:rPr>
+        <w:t>.</w:t>
+      </w:r>
+      <w:r>
+        <w:rPr>
+          <w:rFonts w:ascii="Consolas" w:eastAsia="Times New Roman" w:hAnsi="Consolas" w:cs="Times New Roman"/>
+          <w:color w:val="DCDCAA"/>
+          <w:sz w:val="21"/>
+          <w:szCs w:val="21"/>
+          <w:lang w:eastAsia="fr-FR"/>
+        </w:rPr>
+        <w:t>append</w:t>
+      </w:r>
+      <w:proofErr w:type="spellEnd"/>
+      <w:r>
+        <w:rPr>
+          <w:rFonts w:ascii="Consolas" w:eastAsia="Times New Roman" w:hAnsi="Consolas" w:cs="Times New Roman"/>
+          <w:color w:val="CCCCCC"/>
+          <w:sz w:val="21"/>
+          <w:szCs w:val="21"/>
+          <w:lang w:eastAsia="fr-FR"/>
+        </w:rPr>
+        <w:t>(</w:t>
+      </w:r>
+      <w:proofErr w:type="gramEnd"/>
+      <w:r>
+        <w:rPr>
+          <w:rFonts w:ascii="Consolas" w:eastAsia="Times New Roman" w:hAnsi="Consolas" w:cs="Times New Roman"/>
+          <w:color w:val="4EC9B0"/>
+          <w:sz w:val="21"/>
+          <w:szCs w:val="21"/>
+          <w:lang w:eastAsia="fr-FR"/>
+        </w:rPr>
+        <w:t>Bandit</w:t>
+      </w:r>
+      <w:r>
+        <w:rPr>
+          <w:rFonts w:ascii="Consolas" w:eastAsia="Times New Roman" w:hAnsi="Consolas" w:cs="Times New Roman"/>
+          <w:color w:val="CCCCCC"/>
+          <w:sz w:val="21"/>
+          <w:szCs w:val="21"/>
+          <w:lang w:eastAsia="fr-FR"/>
+        </w:rPr>
+        <w:t>())</w:t>
+      </w:r>
+    </w:p>
+    <w:p>
+      <w:pPr>
+        <w:shd w:val="clear" w:color="auto" w:fill="1F1F1F"/>
+        <w:spacing w:after="0" w:line="285" w:lineRule="atLeast"/>
+        <w:rPr>
+          <w:rFonts w:ascii="Consolas" w:eastAsia="Times New Roman" w:hAnsi="Consolas" w:cs="Times New Roman"/>
+          <w:color w:val="CCCCCC"/>
+          <w:sz w:val="21"/>
+          <w:szCs w:val="21"/>
+          <w:lang w:eastAsia="fr-FR"/>
+        </w:rPr>
+      </w:pPr>
+    </w:p>
+    <w:p/>
+    <w:p>
+      <w:r>
+        <w:t>2.</w:t>
+      </w:r>
+    </w:p>
+    <w:p>
+      <w:pPr>
+        <w:shd w:val="clear" w:color="auto" w:fill="1F1F1F"/>
+        <w:spacing w:after="0" w:line="285" w:lineRule="atLeast"/>
+        <w:rPr>
+          <w:rFonts w:ascii="Consolas" w:eastAsia="Times New Roman" w:hAnsi="Consolas" w:cs="Times New Roman"/>
+          <w:color w:val="CCCCCC"/>
+          <w:sz w:val="21"/>
+          <w:szCs w:val="21"/>
+          <w:lang w:eastAsia="fr-FR"/>
+        </w:rPr>
+      </w:pPr>
+      <w:proofErr w:type="spellStart"/>
+      <w:r>
+        <w:rPr>
+          <w:rFonts w:ascii="Consolas" w:eastAsia="Times New Roman" w:hAnsi="Consolas" w:cs="Times New Roman"/>
+          <w:color w:val="569CD6"/>
+          <w:sz w:val="21"/>
+          <w:szCs w:val="21"/>
+          <w:lang w:eastAsia="fr-FR"/>
+        </w:rPr>
+        <w:t>def</w:t>
+      </w:r>
+      <w:proofErr w:type="spellEnd"/>
+      <w:r>
+        <w:rPr>
+          <w:rFonts w:ascii="Consolas" w:eastAsia="Times New Roman" w:hAnsi="Consolas" w:cs="Times New Roman"/>
+          <w:color w:val="CCCCCC"/>
+          <w:sz w:val="21"/>
+          <w:szCs w:val="21"/>
+          <w:lang w:eastAsia="fr-FR"/>
+        </w:rPr>
+        <w:t xml:space="preserve"> </w:t>
+      </w:r>
+      <w:r>
+        <w:rPr>
+          <w:rFonts w:ascii="Consolas" w:eastAsia="Times New Roman" w:hAnsi="Consolas" w:cs="Times New Roman"/>
+          <w:color w:val="DCDCAA"/>
+          <w:sz w:val="21"/>
+          <w:szCs w:val="21"/>
+          <w:lang w:eastAsia="fr-FR"/>
+        </w:rPr>
+        <w:t>__</w:t>
+      </w:r>
+      <w:proofErr w:type="spellStart"/>
+      <w:r>
+        <w:rPr>
+          <w:rFonts w:ascii="Consolas" w:eastAsia="Times New Roman" w:hAnsi="Consolas" w:cs="Times New Roman"/>
+          <w:color w:val="DCDCAA"/>
+          <w:sz w:val="21"/>
+          <w:szCs w:val="21"/>
+          <w:lang w:eastAsia="fr-FR"/>
+        </w:rPr>
+        <w:t>init</w:t>
+      </w:r>
+      <w:proofErr w:type="spellEnd"/>
+      <w:r>
+        <w:rPr>
+          <w:rFonts w:ascii="Consolas" w:eastAsia="Times New Roman" w:hAnsi="Consolas" w:cs="Times New Roman"/>
+          <w:color w:val="DCDCAA"/>
+          <w:sz w:val="21"/>
+          <w:szCs w:val="21"/>
+          <w:lang w:eastAsia="fr-FR"/>
+        </w:rPr>
+        <w:t>_</w:t>
+      </w:r>
+      <w:proofErr w:type="gramStart"/>
+      <w:r>
+        <w:rPr>
+          <w:rFonts w:ascii="Consolas" w:eastAsia="Times New Roman" w:hAnsi="Consolas" w:cs="Times New Roman"/>
+          <w:color w:val="DCDCAA"/>
+          <w:sz w:val="21"/>
+          <w:szCs w:val="21"/>
+          <w:lang w:eastAsia="fr-FR"/>
+        </w:rPr>
+        <w:t>_</w:t>
+      </w:r>
+      <w:r>
+        <w:rPr>
+          <w:rFonts w:ascii="Consolas" w:eastAsia="Times New Roman" w:hAnsi="Consolas" w:cs="Times New Roman"/>
+          <w:color w:val="CCCCCC"/>
+          <w:sz w:val="21"/>
+          <w:szCs w:val="21"/>
+          <w:lang w:eastAsia="fr-FR"/>
+        </w:rPr>
+        <w:t>(</w:t>
+      </w:r>
+      <w:proofErr w:type="gramEnd"/>
+      <w:r>
+        <w:rPr>
+          <w:rFonts w:ascii="Consolas" w:eastAsia="Times New Roman" w:hAnsi="Consolas" w:cs="Times New Roman"/>
+          <w:color w:val="9CDCFE"/>
+          <w:sz w:val="21"/>
+          <w:szCs w:val="21"/>
+          <w:lang w:eastAsia="fr-FR"/>
+        </w:rPr>
+        <w:t>self</w:t>
+      </w:r>
+      <w:r>
+        <w:rPr>
+          <w:rFonts w:ascii="Consolas" w:eastAsia="Times New Roman" w:hAnsi="Consolas" w:cs="Times New Roman"/>
+          <w:color w:val="CCCCCC"/>
+          <w:sz w:val="21"/>
+          <w:szCs w:val="21"/>
+          <w:lang w:eastAsia="fr-FR"/>
+        </w:rPr>
+        <w:t>):</w:t>
+      </w:r>
+    </w:p>
+    <w:p>
+      <w:pPr>
+        <w:shd w:val="clear" w:color="auto" w:fill="1F1F1F"/>
+        <w:spacing w:after="0" w:line="285" w:lineRule="atLeast"/>
+        <w:rPr>
+          <w:rFonts w:ascii="Consolas" w:eastAsia="Times New Roman" w:hAnsi="Consolas" w:cs="Times New Roman"/>
+          <w:color w:val="CCCCCC"/>
+          <w:sz w:val="21"/>
+          <w:szCs w:val="21"/>
+          <w:lang w:eastAsia="fr-FR"/>
+        </w:rPr>
+      </w:pPr>
+      <w:r>
+        <w:rPr>
+          <w:rFonts w:ascii="Consolas" w:eastAsia="Times New Roman" w:hAnsi="Consolas" w:cs="Times New Roman"/>
+          <w:color w:val="CCCCCC"/>
+          <w:sz w:val="21"/>
+          <w:szCs w:val="21"/>
+          <w:lang w:eastAsia="fr-FR"/>
+        </w:rPr>
+        <w:t xml:space="preserve">        </w:t>
+      </w:r>
+      <w:proofErr w:type="spellStart"/>
+      <w:r>
+        <w:rPr>
+          <w:rFonts w:ascii="Consolas" w:eastAsia="Times New Roman" w:hAnsi="Consolas" w:cs="Times New Roman"/>
+          <w:color w:val="569CD6"/>
+          <w:sz w:val="21"/>
+          <w:szCs w:val="21"/>
+          <w:lang w:eastAsia="fr-FR"/>
+        </w:rPr>
+        <w:t>self</w:t>
+      </w:r>
+      <w:r>
+        <w:rPr>
+          <w:rFonts w:ascii="Consolas" w:eastAsia="Times New Roman" w:hAnsi="Consolas" w:cs="Times New Roman"/>
+          <w:color w:val="CCCCCC"/>
+          <w:sz w:val="21"/>
+          <w:szCs w:val="21"/>
+          <w:lang w:eastAsia="fr-FR"/>
+        </w:rPr>
+        <w:t>.tab</w:t>
+      </w:r>
+      <w:proofErr w:type="spellEnd"/>
+      <w:r>
+        <w:rPr>
+          <w:rFonts w:ascii="Consolas" w:eastAsia="Times New Roman" w:hAnsi="Consolas" w:cs="Times New Roman"/>
+          <w:color w:val="CCCCCC"/>
+          <w:sz w:val="21"/>
+          <w:szCs w:val="21"/>
+          <w:lang w:eastAsia="fr-FR"/>
+        </w:rPr>
+        <w:t xml:space="preserve"> </w:t>
+      </w:r>
+      <w:r>
+        <w:rPr>
+          <w:rFonts w:ascii="Consolas" w:eastAsia="Times New Roman" w:hAnsi="Consolas" w:cs="Times New Roman"/>
+          <w:color w:val="D4D4D4"/>
+          <w:sz w:val="21"/>
+          <w:szCs w:val="21"/>
+          <w:lang w:eastAsia="fr-FR"/>
+        </w:rPr>
+        <w:t>=</w:t>
+      </w:r>
+      <w:r>
+        <w:rPr>
+          <w:rFonts w:ascii="Consolas" w:eastAsia="Times New Roman" w:hAnsi="Consolas" w:cs="Times New Roman"/>
+          <w:color w:val="CCCCCC"/>
+          <w:sz w:val="21"/>
+          <w:szCs w:val="21"/>
+          <w:lang w:eastAsia="fr-FR"/>
+        </w:rPr>
+        <w:t xml:space="preserve"> []</w:t>
+      </w:r>
+    </w:p>
+    <w:p>
+      <w:pPr>
+        <w:shd w:val="clear" w:color="auto" w:fill="1F1F1F"/>
+        <w:spacing w:after="0" w:line="285" w:lineRule="atLeast"/>
+        <w:rPr>
+          <w:rFonts w:ascii="Consolas" w:eastAsia="Times New Roman" w:hAnsi="Consolas" w:cs="Times New Roman"/>
+          <w:color w:val="CCCCCC"/>
+          <w:sz w:val="21"/>
+          <w:szCs w:val="21"/>
+          <w:lang w:eastAsia="fr-FR"/>
+        </w:rPr>
+      </w:pPr>
+      <w:r>
+        <w:rPr>
+          <w:rFonts w:ascii="Consolas" w:eastAsia="Times New Roman" w:hAnsi="Consolas" w:cs="Times New Roman"/>
+          <w:color w:val="CCCCCC"/>
+          <w:sz w:val="21"/>
+          <w:szCs w:val="21"/>
+          <w:lang w:eastAsia="fr-FR"/>
+        </w:rPr>
+        <w:t xml:space="preserve">        </w:t>
+      </w:r>
+      <w:proofErr w:type="spellStart"/>
+      <w:proofErr w:type="gramStart"/>
+      <w:r>
+        <w:rPr>
+          <w:rFonts w:ascii="Consolas" w:eastAsia="Times New Roman" w:hAnsi="Consolas" w:cs="Times New Roman"/>
+          <w:color w:val="CCCCCC"/>
+          <w:sz w:val="21"/>
+          <w:szCs w:val="21"/>
+          <w:lang w:eastAsia="fr-FR"/>
+        </w:rPr>
+        <w:t>maxAvg</w:t>
+      </w:r>
+      <w:proofErr w:type="spellEnd"/>
+      <w:proofErr w:type="gramEnd"/>
+      <w:r>
+        <w:rPr>
+          <w:rFonts w:ascii="Consolas" w:eastAsia="Times New Roman" w:hAnsi="Consolas" w:cs="Times New Roman"/>
+          <w:color w:val="CCCCCC"/>
+          <w:sz w:val="21"/>
+          <w:szCs w:val="21"/>
+          <w:lang w:eastAsia="fr-FR"/>
+        </w:rPr>
+        <w:t xml:space="preserve"> </w:t>
+      </w:r>
+      <w:r>
+        <w:rPr>
+          <w:rFonts w:ascii="Consolas" w:eastAsia="Times New Roman" w:hAnsi="Consolas" w:cs="Times New Roman"/>
+          <w:color w:val="D4D4D4"/>
+          <w:sz w:val="21"/>
+          <w:szCs w:val="21"/>
+          <w:lang w:eastAsia="fr-FR"/>
+        </w:rPr>
+        <w:t>=</w:t>
+      </w:r>
+      <w:r>
+        <w:rPr>
+          <w:rFonts w:ascii="Consolas" w:eastAsia="Times New Roman" w:hAnsi="Consolas" w:cs="Times New Roman"/>
+          <w:color w:val="CCCCCC"/>
+          <w:sz w:val="21"/>
+          <w:szCs w:val="21"/>
+          <w:lang w:eastAsia="fr-FR"/>
+        </w:rPr>
+        <w:t xml:space="preserve"> </w:t>
+      </w:r>
+      <w:r>
+        <w:rPr>
+          <w:rFonts w:ascii="Consolas" w:eastAsia="Times New Roman" w:hAnsi="Consolas" w:cs="Times New Roman"/>
+          <w:color w:val="B5CEA8"/>
+          <w:sz w:val="21"/>
+          <w:szCs w:val="21"/>
+          <w:lang w:eastAsia="fr-FR"/>
+        </w:rPr>
+        <w:t>0</w:t>
+      </w:r>
+    </w:p>
+    <w:p>
+      <w:pPr>
+        <w:shd w:val="clear" w:color="auto" w:fill="1F1F1F"/>
+        <w:spacing w:after="0" w:line="285" w:lineRule="atLeast"/>
+        <w:rPr>
+          <w:rFonts w:ascii="Consolas" w:eastAsia="Times New Roman" w:hAnsi="Consolas" w:cs="Times New Roman"/>
+          <w:color w:val="CCCCCC"/>
+          <w:sz w:val="21"/>
+          <w:szCs w:val="21"/>
+          <w:lang w:eastAsia="fr-FR"/>
+        </w:rPr>
+      </w:pPr>
+      <w:r>
+        <w:rPr>
+          <w:rFonts w:ascii="Consolas" w:eastAsia="Times New Roman" w:hAnsi="Consolas" w:cs="Times New Roman"/>
+          <w:color w:val="CCCCCC"/>
+          <w:sz w:val="21"/>
+          <w:szCs w:val="21"/>
+          <w:lang w:eastAsia="fr-FR"/>
+        </w:rPr>
+        <w:t xml:space="preserve">        </w:t>
+      </w:r>
+      <w:proofErr w:type="spellStart"/>
+      <w:proofErr w:type="gramStart"/>
+      <w:r>
+        <w:rPr>
+          <w:rFonts w:ascii="Consolas" w:eastAsia="Times New Roman" w:hAnsi="Consolas" w:cs="Times New Roman"/>
+          <w:color w:val="CCCCCC"/>
+          <w:sz w:val="21"/>
+          <w:szCs w:val="21"/>
+          <w:lang w:eastAsia="fr-FR"/>
+        </w:rPr>
+        <w:t>maxBanditIndex</w:t>
+      </w:r>
+      <w:proofErr w:type="spellEnd"/>
+      <w:proofErr w:type="gramEnd"/>
+      <w:r>
+        <w:rPr>
+          <w:rFonts w:ascii="Consolas" w:eastAsia="Times New Roman" w:hAnsi="Consolas" w:cs="Times New Roman"/>
+          <w:color w:val="CCCCCC"/>
+          <w:sz w:val="21"/>
+          <w:szCs w:val="21"/>
+          <w:lang w:eastAsia="fr-FR"/>
+        </w:rPr>
+        <w:t xml:space="preserve"> </w:t>
+      </w:r>
+      <w:r>
+        <w:rPr>
+          <w:rFonts w:ascii="Consolas" w:eastAsia="Times New Roman" w:hAnsi="Consolas" w:cs="Times New Roman"/>
+          <w:color w:val="D4D4D4"/>
+          <w:sz w:val="21"/>
+          <w:szCs w:val="21"/>
+          <w:lang w:eastAsia="fr-FR"/>
+        </w:rPr>
+        <w:t>=</w:t>
+      </w:r>
+      <w:r>
+        <w:rPr>
+          <w:rFonts w:ascii="Consolas" w:eastAsia="Times New Roman" w:hAnsi="Consolas" w:cs="Times New Roman"/>
+          <w:color w:val="CCCCCC"/>
+          <w:sz w:val="21"/>
+          <w:szCs w:val="21"/>
+          <w:lang w:eastAsia="fr-FR"/>
+        </w:rPr>
+        <w:t xml:space="preserve"> </w:t>
+      </w:r>
+      <w:r>
+        <w:rPr>
+          <w:rFonts w:ascii="Consolas" w:eastAsia="Times New Roman" w:hAnsi="Consolas" w:cs="Times New Roman"/>
+          <w:color w:val="B5CEA8"/>
+          <w:sz w:val="21"/>
+          <w:szCs w:val="21"/>
+          <w:lang w:eastAsia="fr-FR"/>
+        </w:rPr>
+        <w:t>0</w:t>
+      </w:r>
+    </w:p>
+    <w:p>
+      <w:pPr>
+        <w:shd w:val="clear" w:color="auto" w:fill="1F1F1F"/>
+        <w:spacing w:after="0" w:line="285" w:lineRule="atLeast"/>
+        <w:rPr>
+          <w:rFonts w:ascii="Consolas" w:eastAsia="Times New Roman" w:hAnsi="Consolas" w:cs="Times New Roman"/>
+          <w:color w:val="CCCCCC"/>
+          <w:sz w:val="21"/>
+          <w:szCs w:val="21"/>
+          <w:lang w:eastAsia="fr-FR"/>
+        </w:rPr>
+      </w:pPr>
+      <w:r>
+        <w:rPr>
+          <w:rFonts w:ascii="Consolas" w:eastAsia="Times New Roman" w:hAnsi="Consolas" w:cs="Times New Roman"/>
+          <w:color w:val="CCCCCC"/>
+          <w:sz w:val="21"/>
+          <w:szCs w:val="21"/>
+          <w:lang w:eastAsia="fr-FR"/>
+        </w:rPr>
+        <w:lastRenderedPageBreak/>
+        <w:t xml:space="preserve">        </w:t>
+      </w:r>
+      <w:proofErr w:type="gramStart"/>
+      <w:r>
+        <w:rPr>
+          <w:rFonts w:ascii="Consolas" w:eastAsia="Times New Roman" w:hAnsi="Consolas" w:cs="Times New Roman"/>
+          <w:color w:val="C586C0"/>
+          <w:sz w:val="21"/>
+          <w:szCs w:val="21"/>
+          <w:lang w:eastAsia="fr-FR"/>
+        </w:rPr>
+        <w:t>for</w:t>
+      </w:r>
+      <w:proofErr w:type="gramEnd"/>
+      <w:r>
+        <w:rPr>
+          <w:rFonts w:ascii="Consolas" w:eastAsia="Times New Roman" w:hAnsi="Consolas" w:cs="Times New Roman"/>
+          <w:color w:val="CCCCCC"/>
+          <w:sz w:val="21"/>
+          <w:szCs w:val="21"/>
+          <w:lang w:eastAsia="fr-FR"/>
+        </w:rPr>
+        <w:t xml:space="preserve"> i </w:t>
+      </w:r>
+      <w:r>
+        <w:rPr>
+          <w:rFonts w:ascii="Consolas" w:eastAsia="Times New Roman" w:hAnsi="Consolas" w:cs="Times New Roman"/>
+          <w:color w:val="C586C0"/>
+          <w:sz w:val="21"/>
+          <w:szCs w:val="21"/>
+          <w:lang w:eastAsia="fr-FR"/>
+        </w:rPr>
+        <w:t>in</w:t>
+      </w:r>
+      <w:r>
+        <w:rPr>
+          <w:rFonts w:ascii="Consolas" w:eastAsia="Times New Roman" w:hAnsi="Consolas" w:cs="Times New Roman"/>
+          <w:color w:val="CCCCCC"/>
+          <w:sz w:val="21"/>
+          <w:szCs w:val="21"/>
+          <w:lang w:eastAsia="fr-FR"/>
+        </w:rPr>
+        <w:t xml:space="preserve"> </w:t>
+      </w:r>
+      <w:r>
+        <w:rPr>
+          <w:rFonts w:ascii="Consolas" w:eastAsia="Times New Roman" w:hAnsi="Consolas" w:cs="Times New Roman"/>
+          <w:color w:val="DCDCAA"/>
+          <w:sz w:val="21"/>
+          <w:szCs w:val="21"/>
+          <w:lang w:eastAsia="fr-FR"/>
+        </w:rPr>
+        <w:t>range</w:t>
+      </w:r>
+      <w:r>
+        <w:rPr>
+          <w:rFonts w:ascii="Consolas" w:eastAsia="Times New Roman" w:hAnsi="Consolas" w:cs="Times New Roman"/>
+          <w:color w:val="CCCCCC"/>
+          <w:sz w:val="21"/>
+          <w:szCs w:val="21"/>
+          <w:lang w:eastAsia="fr-FR"/>
+        </w:rPr>
+        <w:t>(</w:t>
+      </w:r>
+      <w:r>
+        <w:rPr>
+          <w:rFonts w:ascii="Consolas" w:eastAsia="Times New Roman" w:hAnsi="Consolas" w:cs="Times New Roman"/>
+          <w:color w:val="B5CEA8"/>
+          <w:sz w:val="21"/>
+          <w:szCs w:val="21"/>
+          <w:lang w:eastAsia="fr-FR"/>
+        </w:rPr>
+        <w:t>10</w:t>
+      </w:r>
+      <w:r>
+        <w:rPr>
+          <w:rFonts w:ascii="Consolas" w:eastAsia="Times New Roman" w:hAnsi="Consolas" w:cs="Times New Roman"/>
+          <w:color w:val="CCCCCC"/>
+          <w:sz w:val="21"/>
+          <w:szCs w:val="21"/>
+          <w:lang w:eastAsia="fr-FR"/>
+        </w:rPr>
+        <w:t>):</w:t>
+      </w:r>
+    </w:p>
+    <w:p>
+      <w:pPr>
+        <w:shd w:val="clear" w:color="auto" w:fill="1F1F1F"/>
+        <w:spacing w:after="0" w:line="285" w:lineRule="atLeast"/>
+        <w:rPr>
+          <w:rFonts w:ascii="Consolas" w:eastAsia="Times New Roman" w:hAnsi="Consolas" w:cs="Times New Roman"/>
+          <w:color w:val="CCCCCC"/>
+          <w:sz w:val="21"/>
+          <w:szCs w:val="21"/>
+          <w:lang w:eastAsia="fr-FR"/>
+        </w:rPr>
+      </w:pPr>
+      <w:r>
+        <w:rPr>
+          <w:rFonts w:ascii="Consolas" w:eastAsia="Times New Roman" w:hAnsi="Consolas" w:cs="Times New Roman"/>
+          <w:color w:val="CCCCCC"/>
+          <w:sz w:val="21"/>
+          <w:szCs w:val="21"/>
+          <w:lang w:eastAsia="fr-FR"/>
+        </w:rPr>
+        <w:t xml:space="preserve">            </w:t>
+      </w:r>
+      <w:proofErr w:type="spellStart"/>
+      <w:r>
+        <w:rPr>
+          <w:rFonts w:ascii="Consolas" w:eastAsia="Times New Roman" w:hAnsi="Consolas" w:cs="Times New Roman"/>
+          <w:color w:val="CCCCCC"/>
+          <w:sz w:val="21"/>
+          <w:szCs w:val="21"/>
+          <w:lang w:eastAsia="fr-FR"/>
+        </w:rPr>
+        <w:t>newBandit</w:t>
+      </w:r>
+      <w:proofErr w:type="spellEnd"/>
+      <w:r>
+        <w:rPr>
+          <w:rFonts w:ascii="Consolas" w:eastAsia="Times New Roman" w:hAnsi="Consolas" w:cs="Times New Roman"/>
+          <w:color w:val="CCCCCC"/>
+          <w:sz w:val="21"/>
+          <w:szCs w:val="21"/>
+          <w:lang w:eastAsia="fr-FR"/>
+        </w:rPr>
+        <w:t xml:space="preserve"> </w:t>
+      </w:r>
+      <w:r>
+        <w:rPr>
+          <w:rFonts w:ascii="Consolas" w:eastAsia="Times New Roman" w:hAnsi="Consolas" w:cs="Times New Roman"/>
+          <w:color w:val="D4D4D4"/>
+          <w:sz w:val="21"/>
+          <w:szCs w:val="21"/>
+          <w:lang w:eastAsia="fr-FR"/>
+        </w:rPr>
+        <w:t>=</w:t>
+      </w:r>
+      <w:r>
+        <w:rPr>
+          <w:rFonts w:ascii="Consolas" w:eastAsia="Times New Roman" w:hAnsi="Consolas" w:cs="Times New Roman"/>
+          <w:color w:val="CCCCCC"/>
+          <w:sz w:val="21"/>
+          <w:szCs w:val="21"/>
+          <w:lang w:eastAsia="fr-FR"/>
+        </w:rPr>
+        <w:t xml:space="preserve"> </w:t>
+      </w:r>
+      <w:proofErr w:type="gramStart"/>
+      <w:r>
+        <w:rPr>
+          <w:rFonts w:ascii="Consolas" w:eastAsia="Times New Roman" w:hAnsi="Consolas" w:cs="Times New Roman"/>
+          <w:color w:val="CCCCCC"/>
+          <w:sz w:val="21"/>
+          <w:szCs w:val="21"/>
+          <w:lang w:eastAsia="fr-FR"/>
+        </w:rPr>
+        <w:t>Bandit()</w:t>
+      </w:r>
+      <w:proofErr w:type="gramEnd"/>
+    </w:p>
+    <w:p>
+      <w:pPr>
+        <w:shd w:val="clear" w:color="auto" w:fill="1F1F1F"/>
+        <w:spacing w:after="0" w:line="285" w:lineRule="atLeast"/>
+        <w:rPr>
+          <w:rFonts w:ascii="Consolas" w:eastAsia="Times New Roman" w:hAnsi="Consolas" w:cs="Times New Roman"/>
+          <w:color w:val="CCCCCC"/>
+          <w:sz w:val="21"/>
+          <w:szCs w:val="21"/>
+          <w:lang w:eastAsia="fr-FR"/>
+        </w:rPr>
+      </w:pPr>
+      <w:r>
+        <w:rPr>
+          <w:rFonts w:ascii="Consolas" w:eastAsia="Times New Roman" w:hAnsi="Consolas" w:cs="Times New Roman"/>
+          <w:color w:val="CCCCCC"/>
+          <w:sz w:val="21"/>
+          <w:szCs w:val="21"/>
+          <w:lang w:eastAsia="fr-FR"/>
+        </w:rPr>
+        <w:t xml:space="preserve">            </w:t>
+      </w:r>
+      <w:proofErr w:type="spellStart"/>
+      <w:proofErr w:type="gramStart"/>
+      <w:r>
+        <w:rPr>
+          <w:rFonts w:ascii="Consolas" w:eastAsia="Times New Roman" w:hAnsi="Consolas" w:cs="Times New Roman"/>
+          <w:color w:val="569CD6"/>
+          <w:sz w:val="21"/>
+          <w:szCs w:val="21"/>
+          <w:lang w:eastAsia="fr-FR"/>
+        </w:rPr>
+        <w:t>self</w:t>
+      </w:r>
+      <w:r>
+        <w:rPr>
+          <w:rFonts w:ascii="Consolas" w:eastAsia="Times New Roman" w:hAnsi="Consolas" w:cs="Times New Roman"/>
+          <w:color w:val="CCCCCC"/>
+          <w:sz w:val="21"/>
+          <w:szCs w:val="21"/>
+          <w:lang w:eastAsia="fr-FR"/>
+        </w:rPr>
+        <w:t>.tab.append</w:t>
+      </w:r>
+      <w:proofErr w:type="spellEnd"/>
+      <w:r>
+        <w:rPr>
+          <w:rFonts w:ascii="Consolas" w:eastAsia="Times New Roman" w:hAnsi="Consolas" w:cs="Times New Roman"/>
+          <w:color w:val="CCCCCC"/>
+          <w:sz w:val="21"/>
+          <w:szCs w:val="21"/>
+          <w:lang w:eastAsia="fr-FR"/>
+        </w:rPr>
+        <w:t>(</w:t>
+      </w:r>
+      <w:proofErr w:type="spellStart"/>
+      <w:proofErr w:type="gramEnd"/>
+      <w:r>
+        <w:rPr>
+          <w:rFonts w:ascii="Consolas" w:eastAsia="Times New Roman" w:hAnsi="Consolas" w:cs="Times New Roman"/>
+          <w:color w:val="CCCCCC"/>
+          <w:sz w:val="21"/>
+          <w:szCs w:val="21"/>
+          <w:lang w:eastAsia="fr-FR"/>
+        </w:rPr>
+        <w:t>newBandit</w:t>
+      </w:r>
+      <w:proofErr w:type="spellEnd"/>
+      <w:r>
+        <w:rPr>
+          <w:rFonts w:ascii="Consolas" w:eastAsia="Times New Roman" w:hAnsi="Consolas" w:cs="Times New Roman"/>
+          <w:color w:val="CCCCCC"/>
+          <w:sz w:val="21"/>
+          <w:szCs w:val="21"/>
+          <w:lang w:eastAsia="fr-FR"/>
+        </w:rPr>
+        <w:t>)</w:t>
+      </w:r>
+    </w:p>
+    <w:p>
+      <w:pPr>
+        <w:shd w:val="clear" w:color="auto" w:fill="1F1F1F"/>
+        <w:spacing w:after="0" w:line="285" w:lineRule="atLeast"/>
+        <w:rPr>
+          <w:rFonts w:ascii="Consolas" w:eastAsia="Times New Roman" w:hAnsi="Consolas" w:cs="Times New Roman"/>
+          <w:color w:val="CCCCCC"/>
+          <w:sz w:val="21"/>
+          <w:szCs w:val="21"/>
+          <w:lang w:eastAsia="fr-FR"/>
+        </w:rPr>
+      </w:pPr>
+      <w:r>
+        <w:rPr>
+          <w:rFonts w:ascii="Consolas" w:eastAsia="Times New Roman" w:hAnsi="Consolas" w:cs="Times New Roman"/>
+          <w:color w:val="CCCCCC"/>
+          <w:sz w:val="21"/>
+          <w:szCs w:val="21"/>
+          <w:lang w:eastAsia="fr-FR"/>
+        </w:rPr>
+        <w:t xml:space="preserve">            </w:t>
+      </w:r>
+      <w:proofErr w:type="gramStart"/>
+      <w:r>
+        <w:rPr>
+          <w:rFonts w:ascii="Consolas" w:eastAsia="Times New Roman" w:hAnsi="Consolas" w:cs="Times New Roman"/>
+          <w:color w:val="C586C0"/>
+          <w:sz w:val="21"/>
+          <w:szCs w:val="21"/>
+          <w:lang w:eastAsia="fr-FR"/>
+        </w:rPr>
+        <w:t>if</w:t>
+      </w:r>
+      <w:r>
+        <w:rPr>
+          <w:rFonts w:ascii="Consolas" w:eastAsia="Times New Roman" w:hAnsi="Consolas" w:cs="Times New Roman"/>
+          <w:color w:val="CCCCCC"/>
+          <w:sz w:val="21"/>
+          <w:szCs w:val="21"/>
+          <w:lang w:eastAsia="fr-FR"/>
+        </w:rPr>
+        <w:t>(</w:t>
+      </w:r>
+      <w:proofErr w:type="spellStart"/>
+      <w:proofErr w:type="gramEnd"/>
+      <w:r>
+        <w:rPr>
+          <w:rFonts w:ascii="Consolas" w:eastAsia="Times New Roman" w:hAnsi="Consolas" w:cs="Times New Roman"/>
+          <w:color w:val="CCCCCC"/>
+          <w:sz w:val="21"/>
+          <w:szCs w:val="21"/>
+          <w:lang w:eastAsia="fr-FR"/>
+        </w:rPr>
+        <w:t>newBandit.avg</w:t>
+      </w:r>
+      <w:proofErr w:type="spellEnd"/>
+      <w:r>
+        <w:rPr>
+          <w:rFonts w:ascii="Consolas" w:eastAsia="Times New Roman" w:hAnsi="Consolas" w:cs="Times New Roman"/>
+          <w:color w:val="CCCCCC"/>
+          <w:sz w:val="21"/>
+          <w:szCs w:val="21"/>
+          <w:lang w:eastAsia="fr-FR"/>
+        </w:rPr>
+        <w:t xml:space="preserve"> </w:t>
+      </w:r>
+      <w:r>
+        <w:rPr>
+          <w:rFonts w:ascii="Consolas" w:eastAsia="Times New Roman" w:hAnsi="Consolas" w:cs="Times New Roman"/>
+          <w:color w:val="D4D4D4"/>
+          <w:sz w:val="21"/>
+          <w:szCs w:val="21"/>
+          <w:lang w:eastAsia="fr-FR"/>
+        </w:rPr>
+        <w:t>&gt;</w:t>
+      </w:r>
+      <w:r>
+        <w:rPr>
+          <w:rFonts w:ascii="Consolas" w:eastAsia="Times New Roman" w:hAnsi="Consolas" w:cs="Times New Roman"/>
+          <w:color w:val="CCCCCC"/>
+          <w:sz w:val="21"/>
+          <w:szCs w:val="21"/>
+          <w:lang w:eastAsia="fr-FR"/>
+        </w:rPr>
+        <w:t xml:space="preserve"> </w:t>
+      </w:r>
+      <w:proofErr w:type="spellStart"/>
+      <w:r>
+        <w:rPr>
+          <w:rFonts w:ascii="Consolas" w:eastAsia="Times New Roman" w:hAnsi="Consolas" w:cs="Times New Roman"/>
+          <w:color w:val="CCCCCC"/>
+          <w:sz w:val="21"/>
+          <w:szCs w:val="21"/>
+          <w:lang w:eastAsia="fr-FR"/>
+        </w:rPr>
+        <w:t>maxAvg</w:t>
+      </w:r>
+      <w:proofErr w:type="spellEnd"/>
+      <w:r>
+        <w:rPr>
+          <w:rFonts w:ascii="Consolas" w:eastAsia="Times New Roman" w:hAnsi="Consolas" w:cs="Times New Roman"/>
+          <w:color w:val="CCCCCC"/>
+          <w:sz w:val="21"/>
+          <w:szCs w:val="21"/>
+          <w:lang w:eastAsia="fr-FR"/>
+        </w:rPr>
+        <w:t>):</w:t>
+      </w:r>
+    </w:p>
+    <w:p>
+      <w:pPr>
+        <w:shd w:val="clear" w:color="auto" w:fill="1F1F1F"/>
+        <w:spacing w:after="0" w:line="285" w:lineRule="atLeast"/>
+        <w:rPr>
+          <w:rFonts w:ascii="Consolas" w:eastAsia="Times New Roman" w:hAnsi="Consolas" w:cs="Times New Roman"/>
+          <w:color w:val="CCCCCC"/>
+          <w:sz w:val="21"/>
+          <w:szCs w:val="21"/>
+          <w:lang w:eastAsia="fr-FR"/>
+        </w:rPr>
+      </w:pPr>
+      <w:r>
+        <w:rPr>
+          <w:rFonts w:ascii="Consolas" w:eastAsia="Times New Roman" w:hAnsi="Consolas" w:cs="Times New Roman"/>
+          <w:color w:val="CCCCCC"/>
+          <w:sz w:val="21"/>
+          <w:szCs w:val="21"/>
+          <w:lang w:eastAsia="fr-FR"/>
+        </w:rPr>
+        <w:t xml:space="preserve">                </w:t>
+      </w:r>
+      <w:proofErr w:type="spellStart"/>
+      <w:proofErr w:type="gramStart"/>
+      <w:r>
+        <w:rPr>
+          <w:rFonts w:ascii="Consolas" w:eastAsia="Times New Roman" w:hAnsi="Consolas" w:cs="Times New Roman"/>
+          <w:color w:val="CCCCCC"/>
+          <w:sz w:val="21"/>
+          <w:szCs w:val="21"/>
+          <w:lang w:eastAsia="fr-FR"/>
+        </w:rPr>
+        <w:t>maxAvg</w:t>
+      </w:r>
+      <w:proofErr w:type="spellEnd"/>
+      <w:proofErr w:type="gramEnd"/>
+      <w:r>
+        <w:rPr>
+          <w:rFonts w:ascii="Consolas" w:eastAsia="Times New Roman" w:hAnsi="Consolas" w:cs="Times New Roman"/>
+          <w:color w:val="CCCCCC"/>
+          <w:sz w:val="21"/>
+          <w:szCs w:val="21"/>
+          <w:lang w:eastAsia="fr-FR"/>
+        </w:rPr>
+        <w:t xml:space="preserve"> </w:t>
+      </w:r>
+      <w:r>
+        <w:rPr>
+          <w:rFonts w:ascii="Consolas" w:eastAsia="Times New Roman" w:hAnsi="Consolas" w:cs="Times New Roman"/>
+          <w:color w:val="D4D4D4"/>
+          <w:sz w:val="21"/>
+          <w:szCs w:val="21"/>
+          <w:lang w:eastAsia="fr-FR"/>
+        </w:rPr>
+        <w:t>=</w:t>
+      </w:r>
+      <w:r>
+        <w:rPr>
+          <w:rFonts w:ascii="Consolas" w:eastAsia="Times New Roman" w:hAnsi="Consolas" w:cs="Times New Roman"/>
+          <w:color w:val="CCCCCC"/>
+          <w:sz w:val="21"/>
+          <w:szCs w:val="21"/>
+          <w:lang w:eastAsia="fr-FR"/>
+        </w:rPr>
+        <w:t xml:space="preserve"> </w:t>
+      </w:r>
+      <w:proofErr w:type="spellStart"/>
+      <w:r>
+        <w:rPr>
+          <w:rFonts w:ascii="Consolas" w:eastAsia="Times New Roman" w:hAnsi="Consolas" w:cs="Times New Roman"/>
+          <w:color w:val="CCCCCC"/>
+          <w:sz w:val="21"/>
+          <w:szCs w:val="21"/>
+          <w:lang w:eastAsia="fr-FR"/>
+        </w:rPr>
+        <w:t>newBandit.avg</w:t>
+      </w:r>
+      <w:proofErr w:type="spellEnd"/>
+    </w:p>
+    <w:p>
+      <w:pPr>
+        <w:shd w:val="clear" w:color="auto" w:fill="1F1F1F"/>
+        <w:spacing w:after="0" w:line="285" w:lineRule="atLeast"/>
+        <w:rPr>
+          <w:rFonts w:ascii="Consolas" w:eastAsia="Times New Roman" w:hAnsi="Consolas" w:cs="Times New Roman"/>
+          <w:color w:val="CCCCCC"/>
+          <w:sz w:val="21"/>
+          <w:szCs w:val="21"/>
+          <w:lang w:eastAsia="fr-FR"/>
+        </w:rPr>
+      </w:pPr>
+      <w:r>
+        <w:rPr>
+          <w:rFonts w:ascii="Consolas" w:eastAsia="Times New Roman" w:hAnsi="Consolas" w:cs="Times New Roman"/>
+          <w:color w:val="CCCCCC"/>
+          <w:sz w:val="21"/>
+          <w:szCs w:val="21"/>
+          <w:lang w:eastAsia="fr-FR"/>
+        </w:rPr>
+        <w:t xml:space="preserve">                </w:t>
+      </w:r>
+      <w:proofErr w:type="spellStart"/>
+      <w:proofErr w:type="gramStart"/>
+      <w:r>
+        <w:rPr>
+          <w:rFonts w:ascii="Consolas" w:eastAsia="Times New Roman" w:hAnsi="Consolas" w:cs="Times New Roman"/>
+          <w:color w:val="CCCCCC"/>
+          <w:sz w:val="21"/>
+          <w:szCs w:val="21"/>
+          <w:lang w:eastAsia="fr-FR"/>
+        </w:rPr>
+        <w:t>maxBanditIndex</w:t>
+      </w:r>
+      <w:proofErr w:type="spellEnd"/>
+      <w:proofErr w:type="gramEnd"/>
+      <w:r>
+        <w:rPr>
+          <w:rFonts w:ascii="Consolas" w:eastAsia="Times New Roman" w:hAnsi="Consolas" w:cs="Times New Roman"/>
+          <w:color w:val="CCCCCC"/>
+          <w:sz w:val="21"/>
+          <w:szCs w:val="21"/>
+          <w:lang w:eastAsia="fr-FR"/>
+        </w:rPr>
+        <w:t xml:space="preserve"> </w:t>
+      </w:r>
+      <w:r>
+        <w:rPr>
+          <w:rFonts w:ascii="Consolas" w:eastAsia="Times New Roman" w:hAnsi="Consolas" w:cs="Times New Roman"/>
+          <w:color w:val="D4D4D4"/>
+          <w:sz w:val="21"/>
+          <w:szCs w:val="21"/>
+          <w:lang w:eastAsia="fr-FR"/>
+        </w:rPr>
+        <w:t>=</w:t>
+      </w:r>
+      <w:r>
+        <w:rPr>
+          <w:rFonts w:ascii="Consolas" w:eastAsia="Times New Roman" w:hAnsi="Consolas" w:cs="Times New Roman"/>
+          <w:color w:val="CCCCCC"/>
+          <w:sz w:val="21"/>
+          <w:szCs w:val="21"/>
+          <w:lang w:eastAsia="fr-FR"/>
+        </w:rPr>
+        <w:t xml:space="preserve"> i</w:t>
+      </w:r>
+    </w:p>
+    <w:p>
+      <w:pPr>
+        <w:shd w:val="clear" w:color="auto" w:fill="1F1F1F"/>
+        <w:spacing w:after="0" w:line="285" w:lineRule="atLeast"/>
+        <w:rPr>
+          <w:rFonts w:ascii="Consolas" w:eastAsia="Times New Roman" w:hAnsi="Consolas" w:cs="Times New Roman"/>
+          <w:color w:val="CCCCCC"/>
+          <w:sz w:val="21"/>
+          <w:szCs w:val="21"/>
+          <w:lang w:eastAsia="fr-FR"/>
+        </w:rPr>
+      </w:pPr>
+      <w:r>
+        <w:rPr>
+          <w:rFonts w:ascii="Consolas" w:eastAsia="Times New Roman" w:hAnsi="Consolas" w:cs="Times New Roman"/>
+          <w:color w:val="CCCCCC"/>
+          <w:sz w:val="21"/>
+          <w:szCs w:val="21"/>
+          <w:lang w:eastAsia="fr-FR"/>
+        </w:rPr>
+        <w:t xml:space="preserve">                </w:t>
+      </w:r>
+    </w:p>
+    <w:p>
+      <w:pPr>
+        <w:shd w:val="clear" w:color="auto" w:fill="1F1F1F"/>
+        <w:spacing w:after="0" w:line="285" w:lineRule="atLeast"/>
+        <w:rPr>
+          <w:rFonts w:ascii="Consolas" w:eastAsia="Times New Roman" w:hAnsi="Consolas" w:cs="Times New Roman"/>
+          <w:color w:val="CCCCCC"/>
+          <w:sz w:val="21"/>
+          <w:szCs w:val="21"/>
+          <w:lang w:eastAsia="fr-FR"/>
+        </w:rPr>
+      </w:pPr>
+      <w:r>
+        <w:rPr>
+          <w:rFonts w:ascii="Consolas" w:eastAsia="Times New Roman" w:hAnsi="Consolas" w:cs="Times New Roman"/>
+          <w:color w:val="CCCCCC"/>
+          <w:sz w:val="21"/>
+          <w:szCs w:val="21"/>
+          <w:lang w:eastAsia="fr-FR"/>
+        </w:rPr>
+        <w:t xml:space="preserve">        </w:t>
+      </w:r>
+      <w:proofErr w:type="spellStart"/>
+      <w:r>
+        <w:rPr>
+          <w:rFonts w:ascii="Consolas" w:eastAsia="Times New Roman" w:hAnsi="Consolas" w:cs="Times New Roman"/>
+          <w:color w:val="569CD6"/>
+          <w:sz w:val="21"/>
+          <w:szCs w:val="21"/>
+          <w:lang w:eastAsia="fr-FR"/>
+        </w:rPr>
+        <w:t>self</w:t>
+      </w:r>
+      <w:r>
+        <w:rPr>
+          <w:rFonts w:ascii="Consolas" w:eastAsia="Times New Roman" w:hAnsi="Consolas" w:cs="Times New Roman"/>
+          <w:color w:val="CCCCCC"/>
+          <w:sz w:val="21"/>
+          <w:szCs w:val="21"/>
+          <w:lang w:eastAsia="fr-FR"/>
+        </w:rPr>
+        <w:t>.banditMaxAvg</w:t>
+      </w:r>
+      <w:proofErr w:type="spellEnd"/>
+      <w:r>
+        <w:rPr>
+          <w:rFonts w:ascii="Consolas" w:eastAsia="Times New Roman" w:hAnsi="Consolas" w:cs="Times New Roman"/>
+          <w:color w:val="CCCCCC"/>
+          <w:sz w:val="21"/>
+          <w:szCs w:val="21"/>
+          <w:lang w:eastAsia="fr-FR"/>
+        </w:rPr>
+        <w:t xml:space="preserve"> </w:t>
+      </w:r>
+      <w:r>
+        <w:rPr>
+          <w:rFonts w:ascii="Consolas" w:eastAsia="Times New Roman" w:hAnsi="Consolas" w:cs="Times New Roman"/>
+          <w:color w:val="D4D4D4"/>
+          <w:sz w:val="21"/>
+          <w:szCs w:val="21"/>
+          <w:lang w:eastAsia="fr-FR"/>
+        </w:rPr>
+        <w:t>=</w:t>
+      </w:r>
+      <w:r>
+        <w:rPr>
+          <w:rFonts w:ascii="Consolas" w:eastAsia="Times New Roman" w:hAnsi="Consolas" w:cs="Times New Roman"/>
+          <w:color w:val="CCCCCC"/>
+          <w:sz w:val="21"/>
+          <w:szCs w:val="21"/>
+          <w:lang w:eastAsia="fr-FR"/>
+        </w:rPr>
+        <w:t xml:space="preserve"> </w:t>
+      </w:r>
+      <w:proofErr w:type="spellStart"/>
+      <w:r>
+        <w:rPr>
+          <w:rFonts w:ascii="Consolas" w:eastAsia="Times New Roman" w:hAnsi="Consolas" w:cs="Times New Roman"/>
+          <w:color w:val="CCCCCC"/>
+          <w:sz w:val="21"/>
+          <w:szCs w:val="21"/>
+          <w:lang w:eastAsia="fr-FR"/>
+        </w:rPr>
+        <w:t>maxBanditIndex</w:t>
+      </w:r>
+      <w:proofErr w:type="spellEnd"/>
+    </w:p>
+    <w:p>
       <w:bookmarkStart w:id="0" w:name="_GoBack"/>
       <w:bookmarkEnd w:id="0"/>
     </w:p>
+    <w:p>
+      <w:r>
+        <w:t>3.</w:t>
+      </w:r>
+    </w:p>
+    <w:p>
+      <w:pPr>
+        <w:shd w:val="clear" w:color="auto" w:fill="1F1F1F"/>
+        <w:spacing w:after="0" w:line="285" w:lineRule="atLeast"/>
+        <w:rPr>
+          <w:rFonts w:ascii="Consolas" w:eastAsia="Times New Roman" w:hAnsi="Consolas" w:cs="Times New Roman"/>
+          <w:color w:val="CCCCCC"/>
+          <w:sz w:val="21"/>
+          <w:szCs w:val="21"/>
+          <w:lang w:eastAsia="fr-FR"/>
+        </w:rPr>
+      </w:pPr>
+      <w:proofErr w:type="spellStart"/>
+      <w:r>
+        <w:rPr>
+          <w:rFonts w:ascii="Consolas" w:eastAsia="Times New Roman" w:hAnsi="Consolas" w:cs="Times New Roman"/>
+          <w:color w:val="569CD6"/>
+          <w:sz w:val="21"/>
+          <w:szCs w:val="21"/>
+          <w:lang w:eastAsia="fr-FR"/>
+        </w:rPr>
+        <w:t>def</w:t>
+      </w:r>
+      <w:proofErr w:type="spellEnd"/>
+      <w:r>
+        <w:rPr>
+          <w:rFonts w:ascii="Consolas" w:eastAsia="Times New Roman" w:hAnsi="Consolas" w:cs="Times New Roman"/>
+          <w:color w:val="CCCCCC"/>
+          <w:sz w:val="21"/>
+          <w:szCs w:val="21"/>
+          <w:lang w:eastAsia="fr-FR"/>
+        </w:rPr>
+        <w:t xml:space="preserve"> </w:t>
+      </w:r>
+      <w:proofErr w:type="spellStart"/>
+      <w:proofErr w:type="gramStart"/>
+      <w:r>
+        <w:rPr>
+          <w:rFonts w:ascii="Consolas" w:eastAsia="Times New Roman" w:hAnsi="Consolas" w:cs="Times New Roman"/>
+          <w:color w:val="DCDCAA"/>
+          <w:sz w:val="21"/>
+          <w:szCs w:val="21"/>
+          <w:lang w:eastAsia="fr-FR"/>
+        </w:rPr>
+        <w:t>play</w:t>
+      </w:r>
+      <w:proofErr w:type="spellEnd"/>
+      <w:r>
+        <w:rPr>
+          <w:rFonts w:ascii="Consolas" w:eastAsia="Times New Roman" w:hAnsi="Consolas" w:cs="Times New Roman"/>
+          <w:color w:val="CCCCCC"/>
+          <w:sz w:val="21"/>
+          <w:szCs w:val="21"/>
+          <w:lang w:eastAsia="fr-FR"/>
+        </w:rPr>
+        <w:t>(</w:t>
+      </w:r>
+      <w:proofErr w:type="gramEnd"/>
+      <w:r>
+        <w:rPr>
+          <w:rFonts w:ascii="Consolas" w:eastAsia="Times New Roman" w:hAnsi="Consolas" w:cs="Times New Roman"/>
+          <w:color w:val="9CDCFE"/>
+          <w:sz w:val="21"/>
+          <w:szCs w:val="21"/>
+          <w:lang w:eastAsia="fr-FR"/>
+        </w:rPr>
+        <w:t>self</w:t>
+      </w:r>
+      <w:r>
+        <w:rPr>
+          <w:rFonts w:ascii="Consolas" w:eastAsia="Times New Roman" w:hAnsi="Consolas" w:cs="Times New Roman"/>
+          <w:color w:val="CCCCCC"/>
+          <w:sz w:val="21"/>
+          <w:szCs w:val="21"/>
+          <w:lang w:eastAsia="fr-FR"/>
+        </w:rPr>
+        <w:t xml:space="preserve">, </w:t>
+      </w:r>
+      <w:proofErr w:type="spellStart"/>
+      <w:r>
+        <w:rPr>
+          <w:rFonts w:ascii="Consolas" w:eastAsia="Times New Roman" w:hAnsi="Consolas" w:cs="Times New Roman"/>
+          <w:color w:val="9CDCFE"/>
+          <w:sz w:val="21"/>
+          <w:szCs w:val="21"/>
+          <w:lang w:eastAsia="fr-FR"/>
+        </w:rPr>
+        <w:t>arm_number</w:t>
+      </w:r>
+      <w:proofErr w:type="spellEnd"/>
+      <w:r>
+        <w:rPr>
+          <w:rFonts w:ascii="Consolas" w:eastAsia="Times New Roman" w:hAnsi="Consolas" w:cs="Times New Roman"/>
+          <w:color w:val="CCCCCC"/>
+          <w:sz w:val="21"/>
+          <w:szCs w:val="21"/>
+          <w:lang w:eastAsia="fr-FR"/>
+        </w:rPr>
+        <w:t>):</w:t>
+      </w:r>
+    </w:p>
+    <w:p>
+      <w:pPr>
+        <w:shd w:val="clear" w:color="auto" w:fill="1F1F1F"/>
+        <w:spacing w:after="0" w:line="285" w:lineRule="atLeast"/>
+        <w:rPr>
+          <w:rFonts w:ascii="Consolas" w:eastAsia="Times New Roman" w:hAnsi="Consolas" w:cs="Times New Roman"/>
+          <w:color w:val="CCCCCC"/>
+          <w:sz w:val="21"/>
+          <w:szCs w:val="21"/>
+          <w:lang w:eastAsia="fr-FR"/>
+        </w:rPr>
+      </w:pPr>
+      <w:r>
+        <w:rPr>
+          <w:rFonts w:ascii="Consolas" w:eastAsia="Times New Roman" w:hAnsi="Consolas" w:cs="Times New Roman"/>
+          <w:color w:val="CCCCCC"/>
+          <w:sz w:val="21"/>
+          <w:szCs w:val="21"/>
+          <w:lang w:eastAsia="fr-FR"/>
+        </w:rPr>
+        <w:t xml:space="preserve">        </w:t>
+      </w:r>
+      <w:proofErr w:type="gramStart"/>
+      <w:r>
+        <w:rPr>
+          <w:rFonts w:ascii="Consolas" w:eastAsia="Times New Roman" w:hAnsi="Consolas" w:cs="Times New Roman"/>
+          <w:color w:val="C586C0"/>
+          <w:sz w:val="21"/>
+          <w:szCs w:val="21"/>
+          <w:lang w:eastAsia="fr-FR"/>
+        </w:rPr>
+        <w:t>if</w:t>
+      </w:r>
+      <w:proofErr w:type="gramEnd"/>
+      <w:r>
+        <w:rPr>
+          <w:rFonts w:ascii="Consolas" w:eastAsia="Times New Roman" w:hAnsi="Consolas" w:cs="Times New Roman"/>
+          <w:color w:val="CCCCCC"/>
+          <w:sz w:val="21"/>
+          <w:szCs w:val="21"/>
+          <w:lang w:eastAsia="fr-FR"/>
+        </w:rPr>
+        <w:t xml:space="preserve"> </w:t>
+      </w:r>
+      <w:proofErr w:type="spellStart"/>
+      <w:r>
+        <w:rPr>
+          <w:rFonts w:ascii="Consolas" w:eastAsia="Times New Roman" w:hAnsi="Consolas" w:cs="Times New Roman"/>
+          <w:color w:val="CCCCCC"/>
+          <w:sz w:val="21"/>
+          <w:szCs w:val="21"/>
+          <w:lang w:eastAsia="fr-FR"/>
+        </w:rPr>
+        <w:t>arm_number</w:t>
+      </w:r>
+      <w:proofErr w:type="spellEnd"/>
+      <w:r>
+        <w:rPr>
+          <w:rFonts w:ascii="Consolas" w:eastAsia="Times New Roman" w:hAnsi="Consolas" w:cs="Times New Roman"/>
+          <w:color w:val="CCCCCC"/>
+          <w:sz w:val="21"/>
+          <w:szCs w:val="21"/>
+          <w:lang w:eastAsia="fr-FR"/>
+        </w:rPr>
+        <w:t xml:space="preserve"> </w:t>
+      </w:r>
+      <w:r>
+        <w:rPr>
+          <w:rFonts w:ascii="Consolas" w:eastAsia="Times New Roman" w:hAnsi="Consolas" w:cs="Times New Roman"/>
+          <w:color w:val="D4D4D4"/>
+          <w:sz w:val="21"/>
+          <w:szCs w:val="21"/>
+          <w:lang w:eastAsia="fr-FR"/>
+        </w:rPr>
+        <w:t>&gt;</w:t>
+      </w:r>
+      <w:r>
+        <w:rPr>
+          <w:rFonts w:ascii="Consolas" w:eastAsia="Times New Roman" w:hAnsi="Consolas" w:cs="Times New Roman"/>
+          <w:color w:val="CCCCCC"/>
+          <w:sz w:val="21"/>
+          <w:szCs w:val="21"/>
+          <w:lang w:eastAsia="fr-FR"/>
+        </w:rPr>
+        <w:t xml:space="preserve"> </w:t>
+      </w:r>
+      <w:r>
+        <w:rPr>
+          <w:rFonts w:ascii="Consolas" w:eastAsia="Times New Roman" w:hAnsi="Consolas" w:cs="Times New Roman"/>
+          <w:color w:val="B5CEA8"/>
+          <w:sz w:val="21"/>
+          <w:szCs w:val="21"/>
+          <w:lang w:eastAsia="fr-FR"/>
+        </w:rPr>
+        <w:t>9</w:t>
+      </w:r>
+      <w:r>
+        <w:rPr>
+          <w:rFonts w:ascii="Consolas" w:eastAsia="Times New Roman" w:hAnsi="Consolas" w:cs="Times New Roman"/>
+          <w:color w:val="CCCCCC"/>
+          <w:sz w:val="21"/>
+          <w:szCs w:val="21"/>
+          <w:lang w:eastAsia="fr-FR"/>
+        </w:rPr>
+        <w:t xml:space="preserve"> </w:t>
+      </w:r>
+      <w:r>
+        <w:rPr>
+          <w:rFonts w:ascii="Consolas" w:eastAsia="Times New Roman" w:hAnsi="Consolas" w:cs="Times New Roman"/>
+          <w:color w:val="569CD6"/>
+          <w:sz w:val="21"/>
+          <w:szCs w:val="21"/>
+          <w:lang w:eastAsia="fr-FR"/>
+        </w:rPr>
+        <w:t>or</w:t>
+      </w:r>
+      <w:r>
+        <w:rPr>
+          <w:rFonts w:ascii="Consolas" w:eastAsia="Times New Roman" w:hAnsi="Consolas" w:cs="Times New Roman"/>
+          <w:color w:val="CCCCCC"/>
+          <w:sz w:val="21"/>
+          <w:szCs w:val="21"/>
+          <w:lang w:eastAsia="fr-FR"/>
+        </w:rPr>
+        <w:t xml:space="preserve"> </w:t>
+      </w:r>
+      <w:proofErr w:type="spellStart"/>
+      <w:r>
+        <w:rPr>
+          <w:rFonts w:ascii="Consolas" w:eastAsia="Times New Roman" w:hAnsi="Consolas" w:cs="Times New Roman"/>
+          <w:color w:val="CCCCCC"/>
+          <w:sz w:val="21"/>
+          <w:szCs w:val="21"/>
+          <w:lang w:eastAsia="fr-FR"/>
+        </w:rPr>
+        <w:t>arm_number</w:t>
+      </w:r>
+      <w:proofErr w:type="spellEnd"/>
+      <w:r>
+        <w:rPr>
+          <w:rFonts w:ascii="Consolas" w:eastAsia="Times New Roman" w:hAnsi="Consolas" w:cs="Times New Roman"/>
+          <w:color w:val="CCCCCC"/>
+          <w:sz w:val="21"/>
+          <w:szCs w:val="21"/>
+          <w:lang w:eastAsia="fr-FR"/>
+        </w:rPr>
+        <w:t xml:space="preserve"> </w:t>
+      </w:r>
+      <w:r>
+        <w:rPr>
+          <w:rFonts w:ascii="Consolas" w:eastAsia="Times New Roman" w:hAnsi="Consolas" w:cs="Times New Roman"/>
+          <w:color w:val="D4D4D4"/>
+          <w:sz w:val="21"/>
+          <w:szCs w:val="21"/>
+          <w:lang w:eastAsia="fr-FR"/>
+        </w:rPr>
+        <w:t>&lt;</w:t>
+      </w:r>
+      <w:r>
+        <w:rPr>
+          <w:rFonts w:ascii="Consolas" w:eastAsia="Times New Roman" w:hAnsi="Consolas" w:cs="Times New Roman"/>
+          <w:color w:val="CCCCCC"/>
+          <w:sz w:val="21"/>
+          <w:szCs w:val="21"/>
+          <w:lang w:eastAsia="fr-FR"/>
+        </w:rPr>
+        <w:t xml:space="preserve"> </w:t>
+      </w:r>
+      <w:r>
+        <w:rPr>
+          <w:rFonts w:ascii="Consolas" w:eastAsia="Times New Roman" w:hAnsi="Consolas" w:cs="Times New Roman"/>
+          <w:color w:val="B5CEA8"/>
+          <w:sz w:val="21"/>
+          <w:szCs w:val="21"/>
+          <w:lang w:eastAsia="fr-FR"/>
+        </w:rPr>
+        <w:t>0</w:t>
+      </w:r>
+      <w:r>
+        <w:rPr>
+          <w:rFonts w:ascii="Consolas" w:eastAsia="Times New Roman" w:hAnsi="Consolas" w:cs="Times New Roman"/>
+          <w:color w:val="CCCCCC"/>
+          <w:sz w:val="21"/>
+          <w:szCs w:val="21"/>
+          <w:lang w:eastAsia="fr-FR"/>
+        </w:rPr>
+        <w:t>:</w:t>
+      </w:r>
+    </w:p>
+    <w:p>
+      <w:pPr>
+        <w:shd w:val="clear" w:color="auto" w:fill="1F1F1F"/>
+        <w:spacing w:after="0" w:line="285" w:lineRule="atLeast"/>
+        <w:rPr>
+          <w:rFonts w:ascii="Consolas" w:eastAsia="Times New Roman" w:hAnsi="Consolas" w:cs="Times New Roman"/>
+          <w:color w:val="CCCCCC"/>
+          <w:sz w:val="21"/>
+          <w:szCs w:val="21"/>
+          <w:lang w:eastAsia="fr-FR"/>
+        </w:rPr>
+      </w:pPr>
+      <w:r>
+        <w:rPr>
+          <w:rFonts w:ascii="Consolas" w:eastAsia="Times New Roman" w:hAnsi="Consolas" w:cs="Times New Roman"/>
+          <w:color w:val="CCCCCC"/>
+          <w:sz w:val="21"/>
+          <w:szCs w:val="21"/>
+          <w:lang w:eastAsia="fr-FR"/>
+        </w:rPr>
+        <w:t xml:space="preserve">            </w:t>
+      </w:r>
+      <w:proofErr w:type="spellStart"/>
+      <w:r>
+        <w:rPr>
+          <w:rFonts w:ascii="Consolas" w:eastAsia="Times New Roman" w:hAnsi="Consolas" w:cs="Times New Roman"/>
+          <w:color w:val="C586C0"/>
+          <w:sz w:val="21"/>
+          <w:szCs w:val="21"/>
+          <w:lang w:eastAsia="fr-FR"/>
+        </w:rPr>
+        <w:t>raise</w:t>
+      </w:r>
+      <w:proofErr w:type="spellEnd"/>
+      <w:r>
+        <w:rPr>
+          <w:rFonts w:ascii="Consolas" w:eastAsia="Times New Roman" w:hAnsi="Consolas" w:cs="Times New Roman"/>
+          <w:color w:val="CCCCCC"/>
+          <w:sz w:val="21"/>
+          <w:szCs w:val="21"/>
+          <w:lang w:eastAsia="fr-FR"/>
+        </w:rPr>
+        <w:t xml:space="preserve"> </w:t>
+      </w:r>
+      <w:proofErr w:type="spellStart"/>
+      <w:proofErr w:type="gramStart"/>
+      <w:r>
+        <w:rPr>
+          <w:rFonts w:ascii="Consolas" w:eastAsia="Times New Roman" w:hAnsi="Consolas" w:cs="Times New Roman"/>
+          <w:color w:val="4EC9B0"/>
+          <w:sz w:val="21"/>
+          <w:szCs w:val="21"/>
+          <w:lang w:eastAsia="fr-FR"/>
+        </w:rPr>
+        <w:t>ValueError</w:t>
+      </w:r>
+      <w:proofErr w:type="spellEnd"/>
+      <w:r>
+        <w:rPr>
+          <w:rFonts w:ascii="Consolas" w:eastAsia="Times New Roman" w:hAnsi="Consolas" w:cs="Times New Roman"/>
+          <w:color w:val="CCCCCC"/>
+          <w:sz w:val="21"/>
+          <w:szCs w:val="21"/>
+          <w:lang w:eastAsia="fr-FR"/>
+        </w:rPr>
+        <w:t>(</w:t>
+      </w:r>
+      <w:proofErr w:type="gramEnd"/>
+      <w:r>
+        <w:rPr>
+          <w:rFonts w:ascii="Consolas" w:eastAsia="Times New Roman" w:hAnsi="Consolas" w:cs="Times New Roman"/>
+          <w:color w:val="CE9178"/>
+          <w:sz w:val="21"/>
+          <w:szCs w:val="21"/>
+          <w:lang w:eastAsia="fr-FR"/>
+        </w:rPr>
+        <w:t>"Valeur impossible, erreur"</w:t>
+      </w:r>
+      <w:r>
+        <w:rPr>
+          <w:rFonts w:ascii="Consolas" w:eastAsia="Times New Roman" w:hAnsi="Consolas" w:cs="Times New Roman"/>
+          <w:color w:val="CCCCCC"/>
+          <w:sz w:val="21"/>
+          <w:szCs w:val="21"/>
+          <w:lang w:eastAsia="fr-FR"/>
+        </w:rPr>
+        <w:t>)</w:t>
+      </w:r>
+    </w:p>
+    <w:p>
+      <w:pPr>
+        <w:shd w:val="clear" w:color="auto" w:fill="1F1F1F"/>
+        <w:spacing w:after="0" w:line="285" w:lineRule="atLeast"/>
+        <w:rPr>
+          <w:rFonts w:ascii="Consolas" w:eastAsia="Times New Roman" w:hAnsi="Consolas" w:cs="Times New Roman"/>
+          <w:color w:val="CCCCCC"/>
+          <w:sz w:val="21"/>
+          <w:szCs w:val="21"/>
+          <w:lang w:eastAsia="fr-FR"/>
+        </w:rPr>
+      </w:pPr>
+      <w:r>
+        <w:rPr>
+          <w:rFonts w:ascii="Consolas" w:eastAsia="Times New Roman" w:hAnsi="Consolas" w:cs="Times New Roman"/>
+          <w:color w:val="CCCCCC"/>
+          <w:sz w:val="21"/>
+          <w:szCs w:val="21"/>
+          <w:lang w:eastAsia="fr-FR"/>
+        </w:rPr>
+        <w:t xml:space="preserve">        </w:t>
+      </w:r>
+      <w:proofErr w:type="spellStart"/>
+      <w:proofErr w:type="gramStart"/>
+      <w:r>
+        <w:rPr>
+          <w:rFonts w:ascii="Consolas" w:eastAsia="Times New Roman" w:hAnsi="Consolas" w:cs="Times New Roman"/>
+          <w:color w:val="C586C0"/>
+          <w:sz w:val="21"/>
+          <w:szCs w:val="21"/>
+          <w:lang w:eastAsia="fr-FR"/>
+        </w:rPr>
+        <w:t>else</w:t>
+      </w:r>
+      <w:proofErr w:type="spellEnd"/>
+      <w:proofErr w:type="gramEnd"/>
+      <w:r>
+        <w:rPr>
+          <w:rFonts w:ascii="Consolas" w:eastAsia="Times New Roman" w:hAnsi="Consolas" w:cs="Times New Roman"/>
+          <w:color w:val="CCCCCC"/>
+          <w:sz w:val="21"/>
+          <w:szCs w:val="21"/>
+          <w:lang w:eastAsia="fr-FR"/>
+        </w:rPr>
+        <w:t>:</w:t>
+      </w:r>
+    </w:p>
+    <w:p>
+      <w:pPr>
+        <w:shd w:val="clear" w:color="auto" w:fill="1F1F1F"/>
+        <w:spacing w:after="0" w:line="285" w:lineRule="atLeast"/>
+        <w:rPr>
+          <w:rFonts w:ascii="Consolas" w:eastAsia="Times New Roman" w:hAnsi="Consolas" w:cs="Times New Roman"/>
+          <w:color w:val="CCCCCC"/>
+          <w:sz w:val="21"/>
+          <w:szCs w:val="21"/>
+          <w:lang w:eastAsia="fr-FR"/>
+        </w:rPr>
+      </w:pPr>
+      <w:r>
+        <w:rPr>
+          <w:rFonts w:ascii="Consolas" w:eastAsia="Times New Roman" w:hAnsi="Consolas" w:cs="Times New Roman"/>
+          <w:color w:val="CCCCCC"/>
+          <w:sz w:val="21"/>
+          <w:szCs w:val="21"/>
+          <w:lang w:eastAsia="fr-FR"/>
+        </w:rPr>
+        <w:t xml:space="preserve">            </w:t>
+      </w:r>
+      <w:r>
+        <w:rPr>
+          <w:rFonts w:ascii="Consolas" w:eastAsia="Times New Roman" w:hAnsi="Consolas" w:cs="Times New Roman"/>
+          <w:color w:val="C586C0"/>
+          <w:sz w:val="21"/>
+          <w:szCs w:val="21"/>
+          <w:lang w:eastAsia="fr-FR"/>
+        </w:rPr>
+        <w:t>return</w:t>
+      </w:r>
+      <w:r>
+        <w:rPr>
+          <w:rFonts w:ascii="Consolas" w:eastAsia="Times New Roman" w:hAnsi="Consolas" w:cs="Times New Roman"/>
+          <w:color w:val="CCCCCC"/>
+          <w:sz w:val="21"/>
+          <w:szCs w:val="21"/>
+          <w:lang w:eastAsia="fr-FR"/>
+        </w:rPr>
+        <w:t xml:space="preserve"> </w:t>
+      </w:r>
+      <w:proofErr w:type="spellStart"/>
+      <w:proofErr w:type="gramStart"/>
+      <w:r>
+        <w:rPr>
+          <w:rFonts w:ascii="Consolas" w:eastAsia="Times New Roman" w:hAnsi="Consolas" w:cs="Times New Roman"/>
+          <w:color w:val="569CD6"/>
+          <w:sz w:val="21"/>
+          <w:szCs w:val="21"/>
+          <w:lang w:eastAsia="fr-FR"/>
+        </w:rPr>
+        <w:t>self</w:t>
+      </w:r>
+      <w:r>
+        <w:rPr>
+          <w:rFonts w:ascii="Consolas" w:eastAsia="Times New Roman" w:hAnsi="Consolas" w:cs="Times New Roman"/>
+          <w:color w:val="CCCCCC"/>
+          <w:sz w:val="21"/>
+          <w:szCs w:val="21"/>
+          <w:lang w:eastAsia="fr-FR"/>
+        </w:rPr>
+        <w:t>.tab</w:t>
+      </w:r>
+      <w:proofErr w:type="spellEnd"/>
+      <w:r>
+        <w:rPr>
+          <w:rFonts w:ascii="Consolas" w:eastAsia="Times New Roman" w:hAnsi="Consolas" w:cs="Times New Roman"/>
+          <w:color w:val="CCCCCC"/>
+          <w:sz w:val="21"/>
+          <w:szCs w:val="21"/>
+          <w:lang w:eastAsia="fr-FR"/>
+        </w:rPr>
+        <w:t>[</w:t>
+      </w:r>
+      <w:proofErr w:type="spellStart"/>
+      <w:proofErr w:type="gramEnd"/>
+      <w:r>
+        <w:rPr>
+          <w:rFonts w:ascii="Consolas" w:eastAsia="Times New Roman" w:hAnsi="Consolas" w:cs="Times New Roman"/>
+          <w:color w:val="CCCCCC"/>
+          <w:sz w:val="21"/>
+          <w:szCs w:val="21"/>
+          <w:lang w:eastAsia="fr-FR"/>
+        </w:rPr>
+        <w:t>arm_number</w:t>
+      </w:r>
+      <w:proofErr w:type="spellEnd"/>
+      <w:r>
+        <w:rPr>
+          <w:rFonts w:ascii="Consolas" w:eastAsia="Times New Roman" w:hAnsi="Consolas" w:cs="Times New Roman"/>
+          <w:color w:val="CCCCCC"/>
+          <w:sz w:val="21"/>
+          <w:szCs w:val="21"/>
+          <w:lang w:eastAsia="fr-FR"/>
+        </w:rPr>
+        <w:t>].</w:t>
+      </w:r>
+      <w:proofErr w:type="spellStart"/>
+      <w:r>
+        <w:rPr>
+          <w:rFonts w:ascii="Consolas" w:eastAsia="Times New Roman" w:hAnsi="Consolas" w:cs="Times New Roman"/>
+          <w:color w:val="CCCCCC"/>
+          <w:sz w:val="21"/>
+          <w:szCs w:val="21"/>
+          <w:lang w:eastAsia="fr-FR"/>
+        </w:rPr>
+        <w:t>play</w:t>
+      </w:r>
+      <w:proofErr w:type="spellEnd"/>
+      <w:r>
+        <w:rPr>
+          <w:rFonts w:ascii="Consolas" w:eastAsia="Times New Roman" w:hAnsi="Consolas" w:cs="Times New Roman"/>
+          <w:color w:val="CCCCCC"/>
+          <w:sz w:val="21"/>
+          <w:szCs w:val="21"/>
+          <w:lang w:eastAsia="fr-FR"/>
+        </w:rPr>
+        <w:t>()</w:t>
+      </w:r>
+    </w:p>
+    <w:p/>
     <w:sectPr>
       <w:pgSz w:w="11906" w:h="16838"/>
       <w:pgMar w:top="1417" w:right="1417" w:bottom="1417" w:left="1417" w:header="708" w:footer="708" w:gutter="0"/>
@@ -2632,7 +4675,7 @@
 </file>
 
 <file path=customXml/itemProps1.xml><?xml version="1.0" encoding="utf-8"?>
-<ds:datastoreItem xmlns:ds="http://schemas.openxmlformats.org/officeDocument/2006/customXml" ds:itemID="{5900B331-8FFB-4279-8052-8FE6B1F9F62E}">
+<ds:datastoreItem xmlns:ds="http://schemas.openxmlformats.org/officeDocument/2006/customXml" ds:itemID="{6E544BBE-F3D6-43B9-95BD-68430B13C193}">
   <ds:schemaRefs>
     <ds:schemaRef ds:uri="http://schemas.openxmlformats.org/officeDocument/2006/bibliography"/>
   </ds:schemaRefs>

--- a/TP Bandits Manchots.docx
+++ b/TP Bandits Manchots.docx
@@ -3319,560 +3319,3055 @@
       </w:r>
       <w:proofErr w:type="spellEnd"/>
     </w:p>
+    <w:p/>
+    <w:p>
+      <w:r>
+        <w:t>3.</w:t>
+      </w:r>
+    </w:p>
+    <w:p>
+      <w:pPr>
+        <w:shd w:val="clear" w:color="auto" w:fill="1F1F1F"/>
+        <w:spacing w:after="0" w:line="285" w:lineRule="atLeast"/>
+        <w:rPr>
+          <w:rFonts w:ascii="Consolas" w:eastAsia="Times New Roman" w:hAnsi="Consolas" w:cs="Times New Roman"/>
+          <w:color w:val="CCCCCC"/>
+          <w:sz w:val="21"/>
+          <w:szCs w:val="21"/>
+          <w:lang w:eastAsia="fr-FR"/>
+        </w:rPr>
+      </w:pPr>
+      <w:proofErr w:type="spellStart"/>
+      <w:r>
+        <w:rPr>
+          <w:rFonts w:ascii="Consolas" w:eastAsia="Times New Roman" w:hAnsi="Consolas" w:cs="Times New Roman"/>
+          <w:color w:val="569CD6"/>
+          <w:sz w:val="21"/>
+          <w:szCs w:val="21"/>
+          <w:lang w:eastAsia="fr-FR"/>
+        </w:rPr>
+        <w:t>def</w:t>
+      </w:r>
+      <w:proofErr w:type="spellEnd"/>
+      <w:r>
+        <w:rPr>
+          <w:rFonts w:ascii="Consolas" w:eastAsia="Times New Roman" w:hAnsi="Consolas" w:cs="Times New Roman"/>
+          <w:color w:val="CCCCCC"/>
+          <w:sz w:val="21"/>
+          <w:szCs w:val="21"/>
+          <w:lang w:eastAsia="fr-FR"/>
+        </w:rPr>
+        <w:t xml:space="preserve"> </w:t>
+      </w:r>
+      <w:proofErr w:type="spellStart"/>
+      <w:proofErr w:type="gramStart"/>
+      <w:r>
+        <w:rPr>
+          <w:rFonts w:ascii="Consolas" w:eastAsia="Times New Roman" w:hAnsi="Consolas" w:cs="Times New Roman"/>
+          <w:color w:val="DCDCAA"/>
+          <w:sz w:val="21"/>
+          <w:szCs w:val="21"/>
+          <w:lang w:eastAsia="fr-FR"/>
+        </w:rPr>
+        <w:t>play</w:t>
+      </w:r>
+      <w:proofErr w:type="spellEnd"/>
+      <w:r>
+        <w:rPr>
+          <w:rFonts w:ascii="Consolas" w:eastAsia="Times New Roman" w:hAnsi="Consolas" w:cs="Times New Roman"/>
+          <w:color w:val="CCCCCC"/>
+          <w:sz w:val="21"/>
+          <w:szCs w:val="21"/>
+          <w:lang w:eastAsia="fr-FR"/>
+        </w:rPr>
+        <w:t>(</w:t>
+      </w:r>
+      <w:proofErr w:type="gramEnd"/>
+      <w:r>
+        <w:rPr>
+          <w:rFonts w:ascii="Consolas" w:eastAsia="Times New Roman" w:hAnsi="Consolas" w:cs="Times New Roman"/>
+          <w:color w:val="9CDCFE"/>
+          <w:sz w:val="21"/>
+          <w:szCs w:val="21"/>
+          <w:lang w:eastAsia="fr-FR"/>
+        </w:rPr>
+        <w:t>self</w:t>
+      </w:r>
+      <w:r>
+        <w:rPr>
+          <w:rFonts w:ascii="Consolas" w:eastAsia="Times New Roman" w:hAnsi="Consolas" w:cs="Times New Roman"/>
+          <w:color w:val="CCCCCC"/>
+          <w:sz w:val="21"/>
+          <w:szCs w:val="21"/>
+          <w:lang w:eastAsia="fr-FR"/>
+        </w:rPr>
+        <w:t xml:space="preserve">, </w:t>
+      </w:r>
+      <w:proofErr w:type="spellStart"/>
+      <w:r>
+        <w:rPr>
+          <w:rFonts w:ascii="Consolas" w:eastAsia="Times New Roman" w:hAnsi="Consolas" w:cs="Times New Roman"/>
+          <w:color w:val="9CDCFE"/>
+          <w:sz w:val="21"/>
+          <w:szCs w:val="21"/>
+          <w:lang w:eastAsia="fr-FR"/>
+        </w:rPr>
+        <w:t>arm_number</w:t>
+      </w:r>
+      <w:proofErr w:type="spellEnd"/>
+      <w:r>
+        <w:rPr>
+          <w:rFonts w:ascii="Consolas" w:eastAsia="Times New Roman" w:hAnsi="Consolas" w:cs="Times New Roman"/>
+          <w:color w:val="CCCCCC"/>
+          <w:sz w:val="21"/>
+          <w:szCs w:val="21"/>
+          <w:lang w:eastAsia="fr-FR"/>
+        </w:rPr>
+        <w:t>):</w:t>
+      </w:r>
+    </w:p>
+    <w:p>
+      <w:pPr>
+        <w:shd w:val="clear" w:color="auto" w:fill="1F1F1F"/>
+        <w:spacing w:after="0" w:line="285" w:lineRule="atLeast"/>
+        <w:rPr>
+          <w:rFonts w:ascii="Consolas" w:eastAsia="Times New Roman" w:hAnsi="Consolas" w:cs="Times New Roman"/>
+          <w:color w:val="CCCCCC"/>
+          <w:sz w:val="21"/>
+          <w:szCs w:val="21"/>
+          <w:lang w:eastAsia="fr-FR"/>
+        </w:rPr>
+      </w:pPr>
+      <w:r>
+        <w:rPr>
+          <w:rFonts w:ascii="Consolas" w:eastAsia="Times New Roman" w:hAnsi="Consolas" w:cs="Times New Roman"/>
+          <w:color w:val="CCCCCC"/>
+          <w:sz w:val="21"/>
+          <w:szCs w:val="21"/>
+          <w:lang w:eastAsia="fr-FR"/>
+        </w:rPr>
+        <w:t xml:space="preserve">        </w:t>
+      </w:r>
+      <w:proofErr w:type="gramStart"/>
+      <w:r>
+        <w:rPr>
+          <w:rFonts w:ascii="Consolas" w:eastAsia="Times New Roman" w:hAnsi="Consolas" w:cs="Times New Roman"/>
+          <w:color w:val="C586C0"/>
+          <w:sz w:val="21"/>
+          <w:szCs w:val="21"/>
+          <w:lang w:eastAsia="fr-FR"/>
+        </w:rPr>
+        <w:t>if</w:t>
+      </w:r>
+      <w:proofErr w:type="gramEnd"/>
+      <w:r>
+        <w:rPr>
+          <w:rFonts w:ascii="Consolas" w:eastAsia="Times New Roman" w:hAnsi="Consolas" w:cs="Times New Roman"/>
+          <w:color w:val="CCCCCC"/>
+          <w:sz w:val="21"/>
+          <w:szCs w:val="21"/>
+          <w:lang w:eastAsia="fr-FR"/>
+        </w:rPr>
+        <w:t xml:space="preserve"> </w:t>
+      </w:r>
+      <w:proofErr w:type="spellStart"/>
+      <w:r>
+        <w:rPr>
+          <w:rFonts w:ascii="Consolas" w:eastAsia="Times New Roman" w:hAnsi="Consolas" w:cs="Times New Roman"/>
+          <w:color w:val="CCCCCC"/>
+          <w:sz w:val="21"/>
+          <w:szCs w:val="21"/>
+          <w:lang w:eastAsia="fr-FR"/>
+        </w:rPr>
+        <w:t>arm_number</w:t>
+      </w:r>
+      <w:proofErr w:type="spellEnd"/>
+      <w:r>
+        <w:rPr>
+          <w:rFonts w:ascii="Consolas" w:eastAsia="Times New Roman" w:hAnsi="Consolas" w:cs="Times New Roman"/>
+          <w:color w:val="CCCCCC"/>
+          <w:sz w:val="21"/>
+          <w:szCs w:val="21"/>
+          <w:lang w:eastAsia="fr-FR"/>
+        </w:rPr>
+        <w:t xml:space="preserve"> </w:t>
+      </w:r>
+      <w:r>
+        <w:rPr>
+          <w:rFonts w:ascii="Consolas" w:eastAsia="Times New Roman" w:hAnsi="Consolas" w:cs="Times New Roman"/>
+          <w:color w:val="D4D4D4"/>
+          <w:sz w:val="21"/>
+          <w:szCs w:val="21"/>
+          <w:lang w:eastAsia="fr-FR"/>
+        </w:rPr>
+        <w:t>&gt;</w:t>
+      </w:r>
+      <w:r>
+        <w:rPr>
+          <w:rFonts w:ascii="Consolas" w:eastAsia="Times New Roman" w:hAnsi="Consolas" w:cs="Times New Roman"/>
+          <w:color w:val="CCCCCC"/>
+          <w:sz w:val="21"/>
+          <w:szCs w:val="21"/>
+          <w:lang w:eastAsia="fr-FR"/>
+        </w:rPr>
+        <w:t xml:space="preserve"> </w:t>
+      </w:r>
+      <w:r>
+        <w:rPr>
+          <w:rFonts w:ascii="Consolas" w:eastAsia="Times New Roman" w:hAnsi="Consolas" w:cs="Times New Roman"/>
+          <w:color w:val="B5CEA8"/>
+          <w:sz w:val="21"/>
+          <w:szCs w:val="21"/>
+          <w:lang w:eastAsia="fr-FR"/>
+        </w:rPr>
+        <w:t>9</w:t>
+      </w:r>
+      <w:r>
+        <w:rPr>
+          <w:rFonts w:ascii="Consolas" w:eastAsia="Times New Roman" w:hAnsi="Consolas" w:cs="Times New Roman"/>
+          <w:color w:val="CCCCCC"/>
+          <w:sz w:val="21"/>
+          <w:szCs w:val="21"/>
+          <w:lang w:eastAsia="fr-FR"/>
+        </w:rPr>
+        <w:t xml:space="preserve"> </w:t>
+      </w:r>
+      <w:r>
+        <w:rPr>
+          <w:rFonts w:ascii="Consolas" w:eastAsia="Times New Roman" w:hAnsi="Consolas" w:cs="Times New Roman"/>
+          <w:color w:val="569CD6"/>
+          <w:sz w:val="21"/>
+          <w:szCs w:val="21"/>
+          <w:lang w:eastAsia="fr-FR"/>
+        </w:rPr>
+        <w:t>or</w:t>
+      </w:r>
+      <w:r>
+        <w:rPr>
+          <w:rFonts w:ascii="Consolas" w:eastAsia="Times New Roman" w:hAnsi="Consolas" w:cs="Times New Roman"/>
+          <w:color w:val="CCCCCC"/>
+          <w:sz w:val="21"/>
+          <w:szCs w:val="21"/>
+          <w:lang w:eastAsia="fr-FR"/>
+        </w:rPr>
+        <w:t xml:space="preserve"> </w:t>
+      </w:r>
+      <w:proofErr w:type="spellStart"/>
+      <w:r>
+        <w:rPr>
+          <w:rFonts w:ascii="Consolas" w:eastAsia="Times New Roman" w:hAnsi="Consolas" w:cs="Times New Roman"/>
+          <w:color w:val="CCCCCC"/>
+          <w:sz w:val="21"/>
+          <w:szCs w:val="21"/>
+          <w:lang w:eastAsia="fr-FR"/>
+        </w:rPr>
+        <w:t>arm_number</w:t>
+      </w:r>
+      <w:proofErr w:type="spellEnd"/>
+      <w:r>
+        <w:rPr>
+          <w:rFonts w:ascii="Consolas" w:eastAsia="Times New Roman" w:hAnsi="Consolas" w:cs="Times New Roman"/>
+          <w:color w:val="CCCCCC"/>
+          <w:sz w:val="21"/>
+          <w:szCs w:val="21"/>
+          <w:lang w:eastAsia="fr-FR"/>
+        </w:rPr>
+        <w:t xml:space="preserve"> </w:t>
+      </w:r>
+      <w:r>
+        <w:rPr>
+          <w:rFonts w:ascii="Consolas" w:eastAsia="Times New Roman" w:hAnsi="Consolas" w:cs="Times New Roman"/>
+          <w:color w:val="D4D4D4"/>
+          <w:sz w:val="21"/>
+          <w:szCs w:val="21"/>
+          <w:lang w:eastAsia="fr-FR"/>
+        </w:rPr>
+        <w:t>&lt;</w:t>
+      </w:r>
+      <w:r>
+        <w:rPr>
+          <w:rFonts w:ascii="Consolas" w:eastAsia="Times New Roman" w:hAnsi="Consolas" w:cs="Times New Roman"/>
+          <w:color w:val="CCCCCC"/>
+          <w:sz w:val="21"/>
+          <w:szCs w:val="21"/>
+          <w:lang w:eastAsia="fr-FR"/>
+        </w:rPr>
+        <w:t xml:space="preserve"> </w:t>
+      </w:r>
+      <w:r>
+        <w:rPr>
+          <w:rFonts w:ascii="Consolas" w:eastAsia="Times New Roman" w:hAnsi="Consolas" w:cs="Times New Roman"/>
+          <w:color w:val="B5CEA8"/>
+          <w:sz w:val="21"/>
+          <w:szCs w:val="21"/>
+          <w:lang w:eastAsia="fr-FR"/>
+        </w:rPr>
+        <w:t>0</w:t>
+      </w:r>
+      <w:r>
+        <w:rPr>
+          <w:rFonts w:ascii="Consolas" w:eastAsia="Times New Roman" w:hAnsi="Consolas" w:cs="Times New Roman"/>
+          <w:color w:val="CCCCCC"/>
+          <w:sz w:val="21"/>
+          <w:szCs w:val="21"/>
+          <w:lang w:eastAsia="fr-FR"/>
+        </w:rPr>
+        <w:t>:</w:t>
+      </w:r>
+    </w:p>
+    <w:p>
+      <w:pPr>
+        <w:shd w:val="clear" w:color="auto" w:fill="1F1F1F"/>
+        <w:spacing w:after="0" w:line="285" w:lineRule="atLeast"/>
+        <w:rPr>
+          <w:rFonts w:ascii="Consolas" w:eastAsia="Times New Roman" w:hAnsi="Consolas" w:cs="Times New Roman"/>
+          <w:color w:val="CCCCCC"/>
+          <w:sz w:val="21"/>
+          <w:szCs w:val="21"/>
+          <w:lang w:eastAsia="fr-FR"/>
+        </w:rPr>
+      </w:pPr>
+      <w:r>
+        <w:rPr>
+          <w:rFonts w:ascii="Consolas" w:eastAsia="Times New Roman" w:hAnsi="Consolas" w:cs="Times New Roman"/>
+          <w:color w:val="CCCCCC"/>
+          <w:sz w:val="21"/>
+          <w:szCs w:val="21"/>
+          <w:lang w:eastAsia="fr-FR"/>
+        </w:rPr>
+        <w:t xml:space="preserve">            </w:t>
+      </w:r>
+      <w:proofErr w:type="spellStart"/>
+      <w:r>
+        <w:rPr>
+          <w:rFonts w:ascii="Consolas" w:eastAsia="Times New Roman" w:hAnsi="Consolas" w:cs="Times New Roman"/>
+          <w:color w:val="C586C0"/>
+          <w:sz w:val="21"/>
+          <w:szCs w:val="21"/>
+          <w:lang w:eastAsia="fr-FR"/>
+        </w:rPr>
+        <w:t>raise</w:t>
+      </w:r>
+      <w:proofErr w:type="spellEnd"/>
+      <w:r>
+        <w:rPr>
+          <w:rFonts w:ascii="Consolas" w:eastAsia="Times New Roman" w:hAnsi="Consolas" w:cs="Times New Roman"/>
+          <w:color w:val="CCCCCC"/>
+          <w:sz w:val="21"/>
+          <w:szCs w:val="21"/>
+          <w:lang w:eastAsia="fr-FR"/>
+        </w:rPr>
+        <w:t xml:space="preserve"> </w:t>
+      </w:r>
+      <w:proofErr w:type="spellStart"/>
+      <w:proofErr w:type="gramStart"/>
+      <w:r>
+        <w:rPr>
+          <w:rFonts w:ascii="Consolas" w:eastAsia="Times New Roman" w:hAnsi="Consolas" w:cs="Times New Roman"/>
+          <w:color w:val="4EC9B0"/>
+          <w:sz w:val="21"/>
+          <w:szCs w:val="21"/>
+          <w:lang w:eastAsia="fr-FR"/>
+        </w:rPr>
+        <w:t>ValueError</w:t>
+      </w:r>
+      <w:proofErr w:type="spellEnd"/>
+      <w:r>
+        <w:rPr>
+          <w:rFonts w:ascii="Consolas" w:eastAsia="Times New Roman" w:hAnsi="Consolas" w:cs="Times New Roman"/>
+          <w:color w:val="CCCCCC"/>
+          <w:sz w:val="21"/>
+          <w:szCs w:val="21"/>
+          <w:lang w:eastAsia="fr-FR"/>
+        </w:rPr>
+        <w:t>(</w:t>
+      </w:r>
+      <w:proofErr w:type="gramEnd"/>
+      <w:r>
+        <w:rPr>
+          <w:rFonts w:ascii="Consolas" w:eastAsia="Times New Roman" w:hAnsi="Consolas" w:cs="Times New Roman"/>
+          <w:color w:val="CE9178"/>
+          <w:sz w:val="21"/>
+          <w:szCs w:val="21"/>
+          <w:lang w:eastAsia="fr-FR"/>
+        </w:rPr>
+        <w:t>"Valeur impossible, erreur"</w:t>
+      </w:r>
+      <w:r>
+        <w:rPr>
+          <w:rFonts w:ascii="Consolas" w:eastAsia="Times New Roman" w:hAnsi="Consolas" w:cs="Times New Roman"/>
+          <w:color w:val="CCCCCC"/>
+          <w:sz w:val="21"/>
+          <w:szCs w:val="21"/>
+          <w:lang w:eastAsia="fr-FR"/>
+        </w:rPr>
+        <w:t>)</w:t>
+      </w:r>
+    </w:p>
+    <w:p>
+      <w:pPr>
+        <w:shd w:val="clear" w:color="auto" w:fill="1F1F1F"/>
+        <w:spacing w:after="0" w:line="285" w:lineRule="atLeast"/>
+        <w:rPr>
+          <w:rFonts w:ascii="Consolas" w:eastAsia="Times New Roman" w:hAnsi="Consolas" w:cs="Times New Roman"/>
+          <w:color w:val="CCCCCC"/>
+          <w:sz w:val="21"/>
+          <w:szCs w:val="21"/>
+          <w:lang w:eastAsia="fr-FR"/>
+        </w:rPr>
+      </w:pPr>
+      <w:r>
+        <w:rPr>
+          <w:rFonts w:ascii="Consolas" w:eastAsia="Times New Roman" w:hAnsi="Consolas" w:cs="Times New Roman"/>
+          <w:color w:val="CCCCCC"/>
+          <w:sz w:val="21"/>
+          <w:szCs w:val="21"/>
+          <w:lang w:eastAsia="fr-FR"/>
+        </w:rPr>
+        <w:t xml:space="preserve">        </w:t>
+      </w:r>
+      <w:proofErr w:type="spellStart"/>
+      <w:proofErr w:type="gramStart"/>
+      <w:r>
+        <w:rPr>
+          <w:rFonts w:ascii="Consolas" w:eastAsia="Times New Roman" w:hAnsi="Consolas" w:cs="Times New Roman"/>
+          <w:color w:val="C586C0"/>
+          <w:sz w:val="21"/>
+          <w:szCs w:val="21"/>
+          <w:lang w:eastAsia="fr-FR"/>
+        </w:rPr>
+        <w:t>else</w:t>
+      </w:r>
+      <w:proofErr w:type="spellEnd"/>
+      <w:proofErr w:type="gramEnd"/>
+      <w:r>
+        <w:rPr>
+          <w:rFonts w:ascii="Consolas" w:eastAsia="Times New Roman" w:hAnsi="Consolas" w:cs="Times New Roman"/>
+          <w:color w:val="CCCCCC"/>
+          <w:sz w:val="21"/>
+          <w:szCs w:val="21"/>
+          <w:lang w:eastAsia="fr-FR"/>
+        </w:rPr>
+        <w:t>:</w:t>
+      </w:r>
+    </w:p>
+    <w:p>
+      <w:pPr>
+        <w:shd w:val="clear" w:color="auto" w:fill="1F1F1F"/>
+        <w:spacing w:after="0" w:line="285" w:lineRule="atLeast"/>
+        <w:rPr>
+          <w:rFonts w:ascii="Consolas" w:eastAsia="Times New Roman" w:hAnsi="Consolas" w:cs="Times New Roman"/>
+          <w:color w:val="CCCCCC"/>
+          <w:sz w:val="21"/>
+          <w:szCs w:val="21"/>
+          <w:lang w:eastAsia="fr-FR"/>
+        </w:rPr>
+      </w:pPr>
+      <w:r>
+        <w:rPr>
+          <w:rFonts w:ascii="Consolas" w:eastAsia="Times New Roman" w:hAnsi="Consolas" w:cs="Times New Roman"/>
+          <w:color w:val="CCCCCC"/>
+          <w:sz w:val="21"/>
+          <w:szCs w:val="21"/>
+          <w:lang w:eastAsia="fr-FR"/>
+        </w:rPr>
+        <w:t xml:space="preserve">            </w:t>
+      </w:r>
+      <w:r>
+        <w:rPr>
+          <w:rFonts w:ascii="Consolas" w:eastAsia="Times New Roman" w:hAnsi="Consolas" w:cs="Times New Roman"/>
+          <w:color w:val="C586C0"/>
+          <w:sz w:val="21"/>
+          <w:szCs w:val="21"/>
+          <w:lang w:eastAsia="fr-FR"/>
+        </w:rPr>
+        <w:t>return</w:t>
+      </w:r>
+      <w:r>
+        <w:rPr>
+          <w:rFonts w:ascii="Consolas" w:eastAsia="Times New Roman" w:hAnsi="Consolas" w:cs="Times New Roman"/>
+          <w:color w:val="CCCCCC"/>
+          <w:sz w:val="21"/>
+          <w:szCs w:val="21"/>
+          <w:lang w:eastAsia="fr-FR"/>
+        </w:rPr>
+        <w:t xml:space="preserve"> </w:t>
+      </w:r>
+      <w:proofErr w:type="spellStart"/>
+      <w:proofErr w:type="gramStart"/>
+      <w:r>
+        <w:rPr>
+          <w:rFonts w:ascii="Consolas" w:eastAsia="Times New Roman" w:hAnsi="Consolas" w:cs="Times New Roman"/>
+          <w:color w:val="569CD6"/>
+          <w:sz w:val="21"/>
+          <w:szCs w:val="21"/>
+          <w:lang w:eastAsia="fr-FR"/>
+        </w:rPr>
+        <w:t>self</w:t>
+      </w:r>
+      <w:r>
+        <w:rPr>
+          <w:rFonts w:ascii="Consolas" w:eastAsia="Times New Roman" w:hAnsi="Consolas" w:cs="Times New Roman"/>
+          <w:color w:val="CCCCCC"/>
+          <w:sz w:val="21"/>
+          <w:szCs w:val="21"/>
+          <w:lang w:eastAsia="fr-FR"/>
+        </w:rPr>
+        <w:t>.tab</w:t>
+      </w:r>
+      <w:proofErr w:type="spellEnd"/>
+      <w:r>
+        <w:rPr>
+          <w:rFonts w:ascii="Consolas" w:eastAsia="Times New Roman" w:hAnsi="Consolas" w:cs="Times New Roman"/>
+          <w:color w:val="CCCCCC"/>
+          <w:sz w:val="21"/>
+          <w:szCs w:val="21"/>
+          <w:lang w:eastAsia="fr-FR"/>
+        </w:rPr>
+        <w:t>[</w:t>
+      </w:r>
+      <w:proofErr w:type="spellStart"/>
+      <w:proofErr w:type="gramEnd"/>
+      <w:r>
+        <w:rPr>
+          <w:rFonts w:ascii="Consolas" w:eastAsia="Times New Roman" w:hAnsi="Consolas" w:cs="Times New Roman"/>
+          <w:color w:val="CCCCCC"/>
+          <w:sz w:val="21"/>
+          <w:szCs w:val="21"/>
+          <w:lang w:eastAsia="fr-FR"/>
+        </w:rPr>
+        <w:t>arm_number</w:t>
+      </w:r>
+      <w:proofErr w:type="spellEnd"/>
+      <w:r>
+        <w:rPr>
+          <w:rFonts w:ascii="Consolas" w:eastAsia="Times New Roman" w:hAnsi="Consolas" w:cs="Times New Roman"/>
+          <w:color w:val="CCCCCC"/>
+          <w:sz w:val="21"/>
+          <w:szCs w:val="21"/>
+          <w:lang w:eastAsia="fr-FR"/>
+        </w:rPr>
+        <w:t>].</w:t>
+      </w:r>
+      <w:proofErr w:type="spellStart"/>
+      <w:r>
+        <w:rPr>
+          <w:rFonts w:ascii="Consolas" w:eastAsia="Times New Roman" w:hAnsi="Consolas" w:cs="Times New Roman"/>
+          <w:color w:val="CCCCCC"/>
+          <w:sz w:val="21"/>
+          <w:szCs w:val="21"/>
+          <w:lang w:eastAsia="fr-FR"/>
+        </w:rPr>
+        <w:t>play</w:t>
+      </w:r>
+      <w:proofErr w:type="spellEnd"/>
+      <w:r>
+        <w:rPr>
+          <w:rFonts w:ascii="Consolas" w:eastAsia="Times New Roman" w:hAnsi="Consolas" w:cs="Times New Roman"/>
+          <w:color w:val="CCCCCC"/>
+          <w:sz w:val="21"/>
+          <w:szCs w:val="21"/>
+          <w:lang w:eastAsia="fr-FR"/>
+        </w:rPr>
+        <w:t>()</w:t>
+      </w:r>
+    </w:p>
+    <w:p/>
+    <w:p>
+      <w:pPr>
+        <w:pStyle w:val="Titre1"/>
+      </w:pPr>
+      <w:r>
+        <w:t xml:space="preserve">Exercice 3 : Algorithme </w:t>
+      </w:r>
+      <w:r>
+        <w:t>ε</w:t>
+      </w:r>
+      <w:r>
+        <w:t>-</w:t>
+      </w:r>
+      <w:proofErr w:type="spellStart"/>
+      <w:r>
+        <w:t>greedy</w:t>
+      </w:r>
+      <w:proofErr w:type="spellEnd"/>
+    </w:p>
+    <w:p>
+      <w:r>
+        <w:t>1.</w:t>
+      </w:r>
+    </w:p>
+    <w:p>
+      <w:pPr>
+        <w:shd w:val="clear" w:color="auto" w:fill="1F1F1F"/>
+        <w:spacing w:after="0" w:line="285" w:lineRule="atLeast"/>
+        <w:rPr>
+          <w:rFonts w:ascii="Consolas" w:eastAsia="Times New Roman" w:hAnsi="Consolas" w:cs="Times New Roman"/>
+          <w:color w:val="CCCCCC"/>
+          <w:sz w:val="21"/>
+          <w:szCs w:val="21"/>
+          <w:lang w:eastAsia="fr-FR"/>
+        </w:rPr>
+      </w:pPr>
+      <w:proofErr w:type="gramStart"/>
+      <w:r>
+        <w:rPr>
+          <w:rFonts w:ascii="Consolas" w:eastAsia="Times New Roman" w:hAnsi="Consolas" w:cs="Times New Roman"/>
+          <w:color w:val="569CD6"/>
+          <w:sz w:val="21"/>
+          <w:szCs w:val="21"/>
+          <w:lang w:eastAsia="fr-FR"/>
+        </w:rPr>
+        <w:t>class</w:t>
+      </w:r>
+      <w:proofErr w:type="gramEnd"/>
+      <w:r>
+        <w:rPr>
+          <w:rFonts w:ascii="Consolas" w:eastAsia="Times New Roman" w:hAnsi="Consolas" w:cs="Times New Roman"/>
+          <w:color w:val="CCCCCC"/>
+          <w:sz w:val="21"/>
+          <w:szCs w:val="21"/>
+          <w:lang w:eastAsia="fr-FR"/>
+        </w:rPr>
+        <w:t xml:space="preserve"> </w:t>
+      </w:r>
+      <w:proofErr w:type="spellStart"/>
+      <w:r>
+        <w:rPr>
+          <w:rFonts w:ascii="Consolas" w:eastAsia="Times New Roman" w:hAnsi="Consolas" w:cs="Times New Roman"/>
+          <w:color w:val="4EC9B0"/>
+          <w:sz w:val="21"/>
+          <w:szCs w:val="21"/>
+          <w:lang w:eastAsia="fr-FR"/>
+        </w:rPr>
+        <w:t>GreedyPlayer</w:t>
+      </w:r>
+      <w:proofErr w:type="spellEnd"/>
+      <w:r>
+        <w:rPr>
+          <w:rFonts w:ascii="Consolas" w:eastAsia="Times New Roman" w:hAnsi="Consolas" w:cs="Times New Roman"/>
+          <w:color w:val="CCCCCC"/>
+          <w:sz w:val="21"/>
+          <w:szCs w:val="21"/>
+          <w:lang w:eastAsia="fr-FR"/>
+        </w:rPr>
+        <w:t>:</w:t>
+      </w:r>
+    </w:p>
+    <w:p>
+      <w:pPr>
+        <w:shd w:val="clear" w:color="auto" w:fill="1F1F1F"/>
+        <w:spacing w:after="0" w:line="285" w:lineRule="atLeast"/>
+        <w:rPr>
+          <w:rFonts w:ascii="Consolas" w:eastAsia="Times New Roman" w:hAnsi="Consolas" w:cs="Times New Roman"/>
+          <w:color w:val="CCCCCC"/>
+          <w:sz w:val="21"/>
+          <w:szCs w:val="21"/>
+          <w:lang w:eastAsia="fr-FR"/>
+        </w:rPr>
+      </w:pPr>
+    </w:p>
+    <w:p>
+      <w:pPr>
+        <w:shd w:val="clear" w:color="auto" w:fill="1F1F1F"/>
+        <w:spacing w:after="0" w:line="285" w:lineRule="atLeast"/>
+        <w:rPr>
+          <w:rFonts w:ascii="Consolas" w:eastAsia="Times New Roman" w:hAnsi="Consolas" w:cs="Times New Roman"/>
+          <w:color w:val="CCCCCC"/>
+          <w:sz w:val="21"/>
+          <w:szCs w:val="21"/>
+          <w:lang w:eastAsia="fr-FR"/>
+        </w:rPr>
+      </w:pPr>
+      <w:r>
+        <w:rPr>
+          <w:rFonts w:ascii="Consolas" w:eastAsia="Times New Roman" w:hAnsi="Consolas" w:cs="Times New Roman"/>
+          <w:color w:val="CCCCCC"/>
+          <w:sz w:val="21"/>
+          <w:szCs w:val="21"/>
+          <w:lang w:eastAsia="fr-FR"/>
+        </w:rPr>
+        <w:t xml:space="preserve">    </w:t>
+      </w:r>
+      <w:proofErr w:type="spellStart"/>
+      <w:r>
+        <w:rPr>
+          <w:rFonts w:ascii="Consolas" w:eastAsia="Times New Roman" w:hAnsi="Consolas" w:cs="Times New Roman"/>
+          <w:color w:val="569CD6"/>
+          <w:sz w:val="21"/>
+          <w:szCs w:val="21"/>
+          <w:lang w:eastAsia="fr-FR"/>
+        </w:rPr>
+        <w:t>def</w:t>
+      </w:r>
+      <w:proofErr w:type="spellEnd"/>
+      <w:r>
+        <w:rPr>
+          <w:rFonts w:ascii="Consolas" w:eastAsia="Times New Roman" w:hAnsi="Consolas" w:cs="Times New Roman"/>
+          <w:color w:val="CCCCCC"/>
+          <w:sz w:val="21"/>
+          <w:szCs w:val="21"/>
+          <w:lang w:eastAsia="fr-FR"/>
+        </w:rPr>
+        <w:t xml:space="preserve"> </w:t>
+      </w:r>
+      <w:r>
+        <w:rPr>
+          <w:rFonts w:ascii="Consolas" w:eastAsia="Times New Roman" w:hAnsi="Consolas" w:cs="Times New Roman"/>
+          <w:color w:val="DCDCAA"/>
+          <w:sz w:val="21"/>
+          <w:szCs w:val="21"/>
+          <w:lang w:eastAsia="fr-FR"/>
+        </w:rPr>
+        <w:t>__</w:t>
+      </w:r>
+      <w:proofErr w:type="spellStart"/>
+      <w:r>
+        <w:rPr>
+          <w:rFonts w:ascii="Consolas" w:eastAsia="Times New Roman" w:hAnsi="Consolas" w:cs="Times New Roman"/>
+          <w:color w:val="DCDCAA"/>
+          <w:sz w:val="21"/>
+          <w:szCs w:val="21"/>
+          <w:lang w:eastAsia="fr-FR"/>
+        </w:rPr>
+        <w:t>init</w:t>
+      </w:r>
+      <w:proofErr w:type="spellEnd"/>
+      <w:r>
+        <w:rPr>
+          <w:rFonts w:ascii="Consolas" w:eastAsia="Times New Roman" w:hAnsi="Consolas" w:cs="Times New Roman"/>
+          <w:color w:val="DCDCAA"/>
+          <w:sz w:val="21"/>
+          <w:szCs w:val="21"/>
+          <w:lang w:eastAsia="fr-FR"/>
+        </w:rPr>
+        <w:t>_</w:t>
+      </w:r>
+      <w:proofErr w:type="gramStart"/>
+      <w:r>
+        <w:rPr>
+          <w:rFonts w:ascii="Consolas" w:eastAsia="Times New Roman" w:hAnsi="Consolas" w:cs="Times New Roman"/>
+          <w:color w:val="DCDCAA"/>
+          <w:sz w:val="21"/>
+          <w:szCs w:val="21"/>
+          <w:lang w:eastAsia="fr-FR"/>
+        </w:rPr>
+        <w:t>_</w:t>
+      </w:r>
+      <w:r>
+        <w:rPr>
+          <w:rFonts w:ascii="Consolas" w:eastAsia="Times New Roman" w:hAnsi="Consolas" w:cs="Times New Roman"/>
+          <w:color w:val="CCCCCC"/>
+          <w:sz w:val="21"/>
+          <w:szCs w:val="21"/>
+          <w:lang w:eastAsia="fr-FR"/>
+        </w:rPr>
+        <w:t>(</w:t>
+      </w:r>
+      <w:proofErr w:type="gramEnd"/>
+      <w:r>
+        <w:rPr>
+          <w:rFonts w:ascii="Consolas" w:eastAsia="Times New Roman" w:hAnsi="Consolas" w:cs="Times New Roman"/>
+          <w:color w:val="9CDCFE"/>
+          <w:sz w:val="21"/>
+          <w:szCs w:val="21"/>
+          <w:lang w:eastAsia="fr-FR"/>
+        </w:rPr>
+        <w:t>self</w:t>
+      </w:r>
+      <w:r>
+        <w:rPr>
+          <w:rFonts w:ascii="Consolas" w:eastAsia="Times New Roman" w:hAnsi="Consolas" w:cs="Times New Roman"/>
+          <w:color w:val="CCCCCC"/>
+          <w:sz w:val="21"/>
+          <w:szCs w:val="21"/>
+          <w:lang w:eastAsia="fr-FR"/>
+        </w:rPr>
+        <w:t xml:space="preserve">, </w:t>
+      </w:r>
+      <w:r>
+        <w:rPr>
+          <w:rFonts w:ascii="Consolas" w:eastAsia="Times New Roman" w:hAnsi="Consolas" w:cs="Times New Roman"/>
+          <w:color w:val="9CDCFE"/>
+          <w:sz w:val="21"/>
+          <w:szCs w:val="21"/>
+          <w:lang w:eastAsia="fr-FR"/>
+        </w:rPr>
+        <w:t>n</w:t>
+      </w:r>
+      <w:r>
+        <w:rPr>
+          <w:rFonts w:ascii="Consolas" w:eastAsia="Times New Roman" w:hAnsi="Consolas" w:cs="Times New Roman"/>
+          <w:color w:val="CCCCCC"/>
+          <w:sz w:val="21"/>
+          <w:szCs w:val="21"/>
+          <w:lang w:eastAsia="fr-FR"/>
+        </w:rPr>
+        <w:t xml:space="preserve">, </w:t>
+      </w:r>
+      <w:proofErr w:type="spellStart"/>
+      <w:r>
+        <w:rPr>
+          <w:rFonts w:ascii="Consolas" w:eastAsia="Times New Roman" w:hAnsi="Consolas" w:cs="Times New Roman"/>
+          <w:color w:val="9CDCFE"/>
+          <w:sz w:val="21"/>
+          <w:szCs w:val="21"/>
+          <w:lang w:eastAsia="fr-FR"/>
+        </w:rPr>
+        <w:t>eps</w:t>
+      </w:r>
+      <w:proofErr w:type="spellEnd"/>
+      <w:r>
+        <w:rPr>
+          <w:rFonts w:ascii="Consolas" w:eastAsia="Times New Roman" w:hAnsi="Consolas" w:cs="Times New Roman"/>
+          <w:color w:val="CCCCCC"/>
+          <w:sz w:val="21"/>
+          <w:szCs w:val="21"/>
+          <w:lang w:eastAsia="fr-FR"/>
+        </w:rPr>
+        <w:t>):</w:t>
+      </w:r>
+    </w:p>
+    <w:p>
+      <w:pPr>
+        <w:shd w:val="clear" w:color="auto" w:fill="1F1F1F"/>
+        <w:spacing w:after="0" w:line="285" w:lineRule="atLeast"/>
+        <w:rPr>
+          <w:rFonts w:ascii="Consolas" w:eastAsia="Times New Roman" w:hAnsi="Consolas" w:cs="Times New Roman"/>
+          <w:color w:val="CCCCCC"/>
+          <w:sz w:val="21"/>
+          <w:szCs w:val="21"/>
+          <w:lang w:eastAsia="fr-FR"/>
+        </w:rPr>
+      </w:pPr>
+      <w:r>
+        <w:rPr>
+          <w:rFonts w:ascii="Consolas" w:eastAsia="Times New Roman" w:hAnsi="Consolas" w:cs="Times New Roman"/>
+          <w:color w:val="CCCCCC"/>
+          <w:sz w:val="21"/>
+          <w:szCs w:val="21"/>
+          <w:lang w:eastAsia="fr-FR"/>
+        </w:rPr>
+        <w:t xml:space="preserve">        </w:t>
+      </w:r>
+      <w:proofErr w:type="spellStart"/>
+      <w:r>
+        <w:rPr>
+          <w:rFonts w:ascii="Consolas" w:eastAsia="Times New Roman" w:hAnsi="Consolas" w:cs="Times New Roman"/>
+          <w:color w:val="569CD6"/>
+          <w:sz w:val="21"/>
+          <w:szCs w:val="21"/>
+          <w:lang w:eastAsia="fr-FR"/>
+        </w:rPr>
+        <w:t>self</w:t>
+      </w:r>
+      <w:r>
+        <w:rPr>
+          <w:rFonts w:ascii="Consolas" w:eastAsia="Times New Roman" w:hAnsi="Consolas" w:cs="Times New Roman"/>
+          <w:color w:val="CCCCCC"/>
+          <w:sz w:val="21"/>
+          <w:szCs w:val="21"/>
+          <w:lang w:eastAsia="fr-FR"/>
+        </w:rPr>
+        <w:t>.n</w:t>
+      </w:r>
+      <w:proofErr w:type="spellEnd"/>
+      <w:r>
+        <w:rPr>
+          <w:rFonts w:ascii="Consolas" w:eastAsia="Times New Roman" w:hAnsi="Consolas" w:cs="Times New Roman"/>
+          <w:color w:val="CCCCCC"/>
+          <w:sz w:val="21"/>
+          <w:szCs w:val="21"/>
+          <w:lang w:eastAsia="fr-FR"/>
+        </w:rPr>
+        <w:t xml:space="preserve"> </w:t>
+      </w:r>
+      <w:r>
+        <w:rPr>
+          <w:rFonts w:ascii="Consolas" w:eastAsia="Times New Roman" w:hAnsi="Consolas" w:cs="Times New Roman"/>
+          <w:color w:val="D4D4D4"/>
+          <w:sz w:val="21"/>
+          <w:szCs w:val="21"/>
+          <w:lang w:eastAsia="fr-FR"/>
+        </w:rPr>
+        <w:t>=</w:t>
+      </w:r>
+      <w:r>
+        <w:rPr>
+          <w:rFonts w:ascii="Consolas" w:eastAsia="Times New Roman" w:hAnsi="Consolas" w:cs="Times New Roman"/>
+          <w:color w:val="CCCCCC"/>
+          <w:sz w:val="21"/>
+          <w:szCs w:val="21"/>
+          <w:lang w:eastAsia="fr-FR"/>
+        </w:rPr>
+        <w:t xml:space="preserve"> n</w:t>
+      </w:r>
+    </w:p>
+    <w:p>
+      <w:pPr>
+        <w:shd w:val="clear" w:color="auto" w:fill="1F1F1F"/>
+        <w:spacing w:after="0" w:line="285" w:lineRule="atLeast"/>
+        <w:rPr>
+          <w:rFonts w:ascii="Consolas" w:eastAsia="Times New Roman" w:hAnsi="Consolas" w:cs="Times New Roman"/>
+          <w:color w:val="CCCCCC"/>
+          <w:sz w:val="21"/>
+          <w:szCs w:val="21"/>
+          <w:lang w:eastAsia="fr-FR"/>
+        </w:rPr>
+      </w:pPr>
+      <w:r>
+        <w:rPr>
+          <w:rFonts w:ascii="Consolas" w:eastAsia="Times New Roman" w:hAnsi="Consolas" w:cs="Times New Roman"/>
+          <w:color w:val="CCCCCC"/>
+          <w:sz w:val="21"/>
+          <w:szCs w:val="21"/>
+          <w:lang w:eastAsia="fr-FR"/>
+        </w:rPr>
+        <w:t xml:space="preserve">        </w:t>
+      </w:r>
+      <w:proofErr w:type="spellStart"/>
+      <w:r>
+        <w:rPr>
+          <w:rFonts w:ascii="Consolas" w:eastAsia="Times New Roman" w:hAnsi="Consolas" w:cs="Times New Roman"/>
+          <w:color w:val="569CD6"/>
+          <w:sz w:val="21"/>
+          <w:szCs w:val="21"/>
+          <w:lang w:eastAsia="fr-FR"/>
+        </w:rPr>
+        <w:t>self</w:t>
+      </w:r>
+      <w:r>
+        <w:rPr>
+          <w:rFonts w:ascii="Consolas" w:eastAsia="Times New Roman" w:hAnsi="Consolas" w:cs="Times New Roman"/>
+          <w:color w:val="CCCCCC"/>
+          <w:sz w:val="21"/>
+          <w:szCs w:val="21"/>
+          <w:lang w:eastAsia="fr-FR"/>
+        </w:rPr>
+        <w:t>.eps</w:t>
+      </w:r>
+      <w:proofErr w:type="spellEnd"/>
+      <w:r>
+        <w:rPr>
+          <w:rFonts w:ascii="Consolas" w:eastAsia="Times New Roman" w:hAnsi="Consolas" w:cs="Times New Roman"/>
+          <w:color w:val="CCCCCC"/>
+          <w:sz w:val="21"/>
+          <w:szCs w:val="21"/>
+          <w:lang w:eastAsia="fr-FR"/>
+        </w:rPr>
+        <w:t xml:space="preserve"> </w:t>
+      </w:r>
+      <w:r>
+        <w:rPr>
+          <w:rFonts w:ascii="Consolas" w:eastAsia="Times New Roman" w:hAnsi="Consolas" w:cs="Times New Roman"/>
+          <w:color w:val="D4D4D4"/>
+          <w:sz w:val="21"/>
+          <w:szCs w:val="21"/>
+          <w:lang w:eastAsia="fr-FR"/>
+        </w:rPr>
+        <w:t>=</w:t>
+      </w:r>
+      <w:r>
+        <w:rPr>
+          <w:rFonts w:ascii="Consolas" w:eastAsia="Times New Roman" w:hAnsi="Consolas" w:cs="Times New Roman"/>
+          <w:color w:val="CCCCCC"/>
+          <w:sz w:val="21"/>
+          <w:szCs w:val="21"/>
+          <w:lang w:eastAsia="fr-FR"/>
+        </w:rPr>
+        <w:t xml:space="preserve"> </w:t>
+      </w:r>
+      <w:proofErr w:type="spellStart"/>
+      <w:r>
+        <w:rPr>
+          <w:rFonts w:ascii="Consolas" w:eastAsia="Times New Roman" w:hAnsi="Consolas" w:cs="Times New Roman"/>
+          <w:color w:val="CCCCCC"/>
+          <w:sz w:val="21"/>
+          <w:szCs w:val="21"/>
+          <w:lang w:eastAsia="fr-FR"/>
+        </w:rPr>
+        <w:t>eps</w:t>
+      </w:r>
+      <w:proofErr w:type="spellEnd"/>
+    </w:p>
+    <w:p/>
+    <w:p>
+      <w:r>
+        <w:t>2.</w:t>
+      </w:r>
+    </w:p>
+    <w:p>
+      <w:pPr>
+        <w:shd w:val="clear" w:color="auto" w:fill="1F1F1F"/>
+        <w:spacing w:after="0" w:line="285" w:lineRule="atLeast"/>
+        <w:ind w:firstLine="708"/>
+        <w:rPr>
+          <w:rFonts w:ascii="Consolas" w:eastAsia="Times New Roman" w:hAnsi="Consolas" w:cs="Times New Roman"/>
+          <w:color w:val="CCCCCC"/>
+          <w:sz w:val="21"/>
+          <w:szCs w:val="21"/>
+          <w:lang w:eastAsia="fr-FR"/>
+        </w:rPr>
+      </w:pPr>
+      <w:r>
+        <w:rPr>
+          <w:rFonts w:ascii="Consolas" w:eastAsia="Times New Roman" w:hAnsi="Consolas" w:cs="Times New Roman"/>
+          <w:color w:val="569CD6"/>
+          <w:sz w:val="21"/>
+          <w:szCs w:val="21"/>
+          <w:lang w:eastAsia="fr-FR"/>
+        </w:rPr>
+        <w:t xml:space="preserve">  </w:t>
+      </w:r>
+      <w:proofErr w:type="spellStart"/>
+      <w:r>
+        <w:rPr>
+          <w:rFonts w:ascii="Consolas" w:eastAsia="Times New Roman" w:hAnsi="Consolas" w:cs="Times New Roman"/>
+          <w:color w:val="569CD6"/>
+          <w:sz w:val="21"/>
+          <w:szCs w:val="21"/>
+          <w:lang w:eastAsia="fr-FR"/>
+        </w:rPr>
+        <w:t>self</w:t>
+      </w:r>
+      <w:r>
+        <w:rPr>
+          <w:rFonts w:ascii="Consolas" w:eastAsia="Times New Roman" w:hAnsi="Consolas" w:cs="Times New Roman"/>
+          <w:color w:val="CCCCCC"/>
+          <w:sz w:val="21"/>
+          <w:szCs w:val="21"/>
+          <w:lang w:eastAsia="fr-FR"/>
+        </w:rPr>
+        <w:t>.action_values</w:t>
+      </w:r>
+      <w:proofErr w:type="spellEnd"/>
+      <w:r>
+        <w:rPr>
+          <w:rFonts w:ascii="Consolas" w:eastAsia="Times New Roman" w:hAnsi="Consolas" w:cs="Times New Roman"/>
+          <w:color w:val="CCCCCC"/>
+          <w:sz w:val="21"/>
+          <w:szCs w:val="21"/>
+          <w:lang w:eastAsia="fr-FR"/>
+        </w:rPr>
+        <w:t xml:space="preserve"> </w:t>
+      </w:r>
+      <w:r>
+        <w:rPr>
+          <w:rFonts w:ascii="Consolas" w:eastAsia="Times New Roman" w:hAnsi="Consolas" w:cs="Times New Roman"/>
+          <w:color w:val="D4D4D4"/>
+          <w:sz w:val="21"/>
+          <w:szCs w:val="21"/>
+          <w:lang w:eastAsia="fr-FR"/>
+        </w:rPr>
+        <w:t>=</w:t>
+      </w:r>
+      <w:r>
+        <w:rPr>
+          <w:rFonts w:ascii="Consolas" w:eastAsia="Times New Roman" w:hAnsi="Consolas" w:cs="Times New Roman"/>
+          <w:color w:val="CCCCCC"/>
+          <w:sz w:val="21"/>
+          <w:szCs w:val="21"/>
+          <w:lang w:eastAsia="fr-FR"/>
+        </w:rPr>
+        <w:t xml:space="preserve"> []</w:t>
+      </w:r>
+    </w:p>
+    <w:p>
+      <w:pPr>
+        <w:shd w:val="clear" w:color="auto" w:fill="1F1F1F"/>
+        <w:spacing w:after="0" w:line="285" w:lineRule="atLeast"/>
+        <w:rPr>
+          <w:rFonts w:ascii="Consolas" w:eastAsia="Times New Roman" w:hAnsi="Consolas" w:cs="Times New Roman"/>
+          <w:color w:val="CCCCCC"/>
+          <w:sz w:val="21"/>
+          <w:szCs w:val="21"/>
+          <w:lang w:eastAsia="fr-FR"/>
+        </w:rPr>
+      </w:pPr>
+      <w:r>
+        <w:rPr>
+          <w:rFonts w:ascii="Consolas" w:eastAsia="Times New Roman" w:hAnsi="Consolas" w:cs="Times New Roman"/>
+          <w:color w:val="CCCCCC"/>
+          <w:sz w:val="21"/>
+          <w:szCs w:val="21"/>
+          <w:lang w:eastAsia="fr-FR"/>
+        </w:rPr>
+        <w:t xml:space="preserve">      </w:t>
+      </w:r>
+      <w:r>
+        <w:rPr>
+          <w:rFonts w:ascii="Consolas" w:eastAsia="Times New Roman" w:hAnsi="Consolas" w:cs="Times New Roman"/>
+          <w:color w:val="CCCCCC"/>
+          <w:sz w:val="21"/>
+          <w:szCs w:val="21"/>
+          <w:lang w:eastAsia="fr-FR"/>
+        </w:rPr>
+        <w:tab/>
+        <w:t xml:space="preserve">  </w:t>
+      </w:r>
+      <w:proofErr w:type="spellStart"/>
+      <w:r>
+        <w:rPr>
+          <w:rFonts w:ascii="Consolas" w:eastAsia="Times New Roman" w:hAnsi="Consolas" w:cs="Times New Roman"/>
+          <w:color w:val="569CD6"/>
+          <w:sz w:val="21"/>
+          <w:szCs w:val="21"/>
+          <w:lang w:eastAsia="fr-FR"/>
+        </w:rPr>
+        <w:t>self</w:t>
+      </w:r>
+      <w:r>
+        <w:rPr>
+          <w:rFonts w:ascii="Consolas" w:eastAsia="Times New Roman" w:hAnsi="Consolas" w:cs="Times New Roman"/>
+          <w:color w:val="CCCCCC"/>
+          <w:sz w:val="21"/>
+          <w:szCs w:val="21"/>
+          <w:lang w:eastAsia="fr-FR"/>
+        </w:rPr>
+        <w:t>.eval_count</w:t>
+      </w:r>
+      <w:proofErr w:type="spellEnd"/>
+      <w:r>
+        <w:rPr>
+          <w:rFonts w:ascii="Consolas" w:eastAsia="Times New Roman" w:hAnsi="Consolas" w:cs="Times New Roman"/>
+          <w:color w:val="CCCCCC"/>
+          <w:sz w:val="21"/>
+          <w:szCs w:val="21"/>
+          <w:lang w:eastAsia="fr-FR"/>
+        </w:rPr>
+        <w:t xml:space="preserve"> </w:t>
+      </w:r>
+      <w:r>
+        <w:rPr>
+          <w:rFonts w:ascii="Consolas" w:eastAsia="Times New Roman" w:hAnsi="Consolas" w:cs="Times New Roman"/>
+          <w:color w:val="D4D4D4"/>
+          <w:sz w:val="21"/>
+          <w:szCs w:val="21"/>
+          <w:lang w:eastAsia="fr-FR"/>
+        </w:rPr>
+        <w:t>=</w:t>
+      </w:r>
+      <w:r>
+        <w:rPr>
+          <w:rFonts w:ascii="Consolas" w:eastAsia="Times New Roman" w:hAnsi="Consolas" w:cs="Times New Roman"/>
+          <w:color w:val="CCCCCC"/>
+          <w:sz w:val="21"/>
+          <w:szCs w:val="21"/>
+          <w:lang w:eastAsia="fr-FR"/>
+        </w:rPr>
+        <w:t xml:space="preserve"> []</w:t>
+      </w:r>
+    </w:p>
+    <w:p/>
+    <w:p>
+      <w:r>
+        <w:t>3 &amp; 4.</w:t>
+      </w:r>
+    </w:p>
+    <w:p>
+      <w:pPr>
+        <w:shd w:val="clear" w:color="auto" w:fill="1F1F1F"/>
+        <w:spacing w:after="0" w:line="285" w:lineRule="atLeast"/>
+        <w:rPr>
+          <w:rFonts w:ascii="Consolas" w:eastAsia="Times New Roman" w:hAnsi="Consolas" w:cs="Times New Roman"/>
+          <w:color w:val="CCCCCC"/>
+          <w:sz w:val="21"/>
+          <w:szCs w:val="21"/>
+          <w:lang w:eastAsia="fr-FR"/>
+        </w:rPr>
+      </w:pPr>
+      <w:proofErr w:type="spellStart"/>
+      <w:r>
+        <w:rPr>
+          <w:rFonts w:ascii="Consolas" w:eastAsia="Times New Roman" w:hAnsi="Consolas" w:cs="Times New Roman"/>
+          <w:color w:val="569CD6"/>
+          <w:sz w:val="21"/>
+          <w:szCs w:val="21"/>
+          <w:lang w:eastAsia="fr-FR"/>
+        </w:rPr>
+        <w:t>def</w:t>
+      </w:r>
+      <w:proofErr w:type="spellEnd"/>
+      <w:r>
+        <w:rPr>
+          <w:rFonts w:ascii="Consolas" w:eastAsia="Times New Roman" w:hAnsi="Consolas" w:cs="Times New Roman"/>
+          <w:color w:val="CCCCCC"/>
+          <w:sz w:val="21"/>
+          <w:szCs w:val="21"/>
+          <w:lang w:eastAsia="fr-FR"/>
+        </w:rPr>
+        <w:t xml:space="preserve"> </w:t>
+      </w:r>
+      <w:proofErr w:type="spellStart"/>
+      <w:r>
+        <w:rPr>
+          <w:rFonts w:ascii="Consolas" w:eastAsia="Times New Roman" w:hAnsi="Consolas" w:cs="Times New Roman"/>
+          <w:color w:val="DCDCAA"/>
+          <w:sz w:val="21"/>
+          <w:szCs w:val="21"/>
+          <w:lang w:eastAsia="fr-FR"/>
+        </w:rPr>
+        <w:t>get_</w:t>
+      </w:r>
+      <w:proofErr w:type="gramStart"/>
+      <w:r>
+        <w:rPr>
+          <w:rFonts w:ascii="Consolas" w:eastAsia="Times New Roman" w:hAnsi="Consolas" w:cs="Times New Roman"/>
+          <w:color w:val="DCDCAA"/>
+          <w:sz w:val="21"/>
+          <w:szCs w:val="21"/>
+          <w:lang w:eastAsia="fr-FR"/>
+        </w:rPr>
+        <w:t>action</w:t>
+      </w:r>
+      <w:proofErr w:type="spellEnd"/>
+      <w:r>
+        <w:rPr>
+          <w:rFonts w:ascii="Consolas" w:eastAsia="Times New Roman" w:hAnsi="Consolas" w:cs="Times New Roman"/>
+          <w:color w:val="CCCCCC"/>
+          <w:sz w:val="21"/>
+          <w:szCs w:val="21"/>
+          <w:lang w:eastAsia="fr-FR"/>
+        </w:rPr>
+        <w:t>(</w:t>
+      </w:r>
+      <w:proofErr w:type="gramEnd"/>
+      <w:r>
+        <w:rPr>
+          <w:rFonts w:ascii="Consolas" w:eastAsia="Times New Roman" w:hAnsi="Consolas" w:cs="Times New Roman"/>
+          <w:color w:val="9CDCFE"/>
+          <w:sz w:val="21"/>
+          <w:szCs w:val="21"/>
+          <w:lang w:eastAsia="fr-FR"/>
+        </w:rPr>
+        <w:t>self</w:t>
+      </w:r>
+      <w:r>
+        <w:rPr>
+          <w:rFonts w:ascii="Consolas" w:eastAsia="Times New Roman" w:hAnsi="Consolas" w:cs="Times New Roman"/>
+          <w:color w:val="CCCCCC"/>
+          <w:sz w:val="21"/>
+          <w:szCs w:val="21"/>
+          <w:lang w:eastAsia="fr-FR"/>
+        </w:rPr>
+        <w:t>):</w:t>
+      </w:r>
+    </w:p>
+    <w:p>
+      <w:pPr>
+        <w:shd w:val="clear" w:color="auto" w:fill="1F1F1F"/>
+        <w:spacing w:after="0" w:line="285" w:lineRule="atLeast"/>
+        <w:rPr>
+          <w:rFonts w:ascii="Consolas" w:eastAsia="Times New Roman" w:hAnsi="Consolas" w:cs="Times New Roman"/>
+          <w:color w:val="CCCCCC"/>
+          <w:sz w:val="21"/>
+          <w:szCs w:val="21"/>
+          <w:lang w:eastAsia="fr-FR"/>
+        </w:rPr>
+      </w:pPr>
+      <w:r>
+        <w:rPr>
+          <w:rFonts w:ascii="Consolas" w:eastAsia="Times New Roman" w:hAnsi="Consolas" w:cs="Times New Roman"/>
+          <w:color w:val="CCCCCC"/>
+          <w:sz w:val="21"/>
+          <w:szCs w:val="21"/>
+          <w:lang w:eastAsia="fr-FR"/>
+        </w:rPr>
+        <w:t xml:space="preserve">        explore </w:t>
+      </w:r>
+      <w:r>
+        <w:rPr>
+          <w:rFonts w:ascii="Consolas" w:eastAsia="Times New Roman" w:hAnsi="Consolas" w:cs="Times New Roman"/>
+          <w:color w:val="D4D4D4"/>
+          <w:sz w:val="21"/>
+          <w:szCs w:val="21"/>
+          <w:lang w:eastAsia="fr-FR"/>
+        </w:rPr>
+        <w:t>=</w:t>
+      </w:r>
+      <w:r>
+        <w:rPr>
+          <w:rFonts w:ascii="Consolas" w:eastAsia="Times New Roman" w:hAnsi="Consolas" w:cs="Times New Roman"/>
+          <w:color w:val="CCCCCC"/>
+          <w:sz w:val="21"/>
+          <w:szCs w:val="21"/>
+          <w:lang w:eastAsia="fr-FR"/>
+        </w:rPr>
+        <w:t xml:space="preserve"> </w:t>
+      </w:r>
+      <w:proofErr w:type="spellStart"/>
+      <w:proofErr w:type="gramStart"/>
+      <w:r>
+        <w:rPr>
+          <w:rFonts w:ascii="Consolas" w:eastAsia="Times New Roman" w:hAnsi="Consolas" w:cs="Times New Roman"/>
+          <w:color w:val="CCCCCC"/>
+          <w:sz w:val="21"/>
+          <w:szCs w:val="21"/>
+          <w:lang w:eastAsia="fr-FR"/>
+        </w:rPr>
+        <w:t>random.random</w:t>
+      </w:r>
+      <w:proofErr w:type="spellEnd"/>
+      <w:r>
+        <w:rPr>
+          <w:rFonts w:ascii="Consolas" w:eastAsia="Times New Roman" w:hAnsi="Consolas" w:cs="Times New Roman"/>
+          <w:color w:val="CCCCCC"/>
+          <w:sz w:val="21"/>
+          <w:szCs w:val="21"/>
+          <w:lang w:eastAsia="fr-FR"/>
+        </w:rPr>
+        <w:t>(</w:t>
+      </w:r>
+      <w:proofErr w:type="gramEnd"/>
+      <w:r>
+        <w:rPr>
+          <w:rFonts w:ascii="Consolas" w:eastAsia="Times New Roman" w:hAnsi="Consolas" w:cs="Times New Roman"/>
+          <w:color w:val="CCCCCC"/>
+          <w:sz w:val="21"/>
+          <w:szCs w:val="21"/>
+          <w:lang w:eastAsia="fr-FR"/>
+        </w:rPr>
+        <w:t xml:space="preserve">) </w:t>
+      </w:r>
+      <w:r>
+        <w:rPr>
+          <w:rFonts w:ascii="Consolas" w:eastAsia="Times New Roman" w:hAnsi="Consolas" w:cs="Times New Roman"/>
+          <w:color w:val="D4D4D4"/>
+          <w:sz w:val="21"/>
+          <w:szCs w:val="21"/>
+          <w:lang w:eastAsia="fr-FR"/>
+        </w:rPr>
+        <w:t>&lt;</w:t>
+      </w:r>
+      <w:r>
+        <w:rPr>
+          <w:rFonts w:ascii="Consolas" w:eastAsia="Times New Roman" w:hAnsi="Consolas" w:cs="Times New Roman"/>
+          <w:color w:val="CCCCCC"/>
+          <w:sz w:val="21"/>
+          <w:szCs w:val="21"/>
+          <w:lang w:eastAsia="fr-FR"/>
+        </w:rPr>
+        <w:t xml:space="preserve"> </w:t>
+      </w:r>
+      <w:proofErr w:type="spellStart"/>
+      <w:r>
+        <w:rPr>
+          <w:rFonts w:ascii="Consolas" w:eastAsia="Times New Roman" w:hAnsi="Consolas" w:cs="Times New Roman"/>
+          <w:color w:val="569CD6"/>
+          <w:sz w:val="21"/>
+          <w:szCs w:val="21"/>
+          <w:lang w:eastAsia="fr-FR"/>
+        </w:rPr>
+        <w:t>self</w:t>
+      </w:r>
+      <w:r>
+        <w:rPr>
+          <w:rFonts w:ascii="Consolas" w:eastAsia="Times New Roman" w:hAnsi="Consolas" w:cs="Times New Roman"/>
+          <w:color w:val="CCCCCC"/>
+          <w:sz w:val="21"/>
+          <w:szCs w:val="21"/>
+          <w:lang w:eastAsia="fr-FR"/>
+        </w:rPr>
+        <w:t>.eps</w:t>
+      </w:r>
+      <w:proofErr w:type="spellEnd"/>
+    </w:p>
+    <w:p>
+      <w:pPr>
+        <w:shd w:val="clear" w:color="auto" w:fill="1F1F1F"/>
+        <w:spacing w:after="0" w:line="285" w:lineRule="atLeast"/>
+        <w:rPr>
+          <w:rFonts w:ascii="Consolas" w:eastAsia="Times New Roman" w:hAnsi="Consolas" w:cs="Times New Roman"/>
+          <w:color w:val="CCCCCC"/>
+          <w:sz w:val="21"/>
+          <w:szCs w:val="21"/>
+          <w:lang w:eastAsia="fr-FR"/>
+        </w:rPr>
+      </w:pPr>
+      <w:r>
+        <w:rPr>
+          <w:rFonts w:ascii="Consolas" w:eastAsia="Times New Roman" w:hAnsi="Consolas" w:cs="Times New Roman"/>
+          <w:color w:val="CCCCCC"/>
+          <w:sz w:val="21"/>
+          <w:szCs w:val="21"/>
+          <w:lang w:eastAsia="fr-FR"/>
+        </w:rPr>
+        <w:t xml:space="preserve">        </w:t>
+      </w:r>
+      <w:proofErr w:type="gramStart"/>
+      <w:r>
+        <w:rPr>
+          <w:rFonts w:ascii="Consolas" w:eastAsia="Times New Roman" w:hAnsi="Consolas" w:cs="Times New Roman"/>
+          <w:color w:val="C586C0"/>
+          <w:sz w:val="21"/>
+          <w:szCs w:val="21"/>
+          <w:lang w:eastAsia="fr-FR"/>
+        </w:rPr>
+        <w:t>return</w:t>
+      </w:r>
+      <w:proofErr w:type="gramEnd"/>
+      <w:r>
+        <w:rPr>
+          <w:rFonts w:ascii="Consolas" w:eastAsia="Times New Roman" w:hAnsi="Consolas" w:cs="Times New Roman"/>
+          <w:color w:val="CCCCCC"/>
+          <w:sz w:val="21"/>
+          <w:szCs w:val="21"/>
+          <w:lang w:eastAsia="fr-FR"/>
+        </w:rPr>
+        <w:t xml:space="preserve"> explore</w:t>
+      </w:r>
+    </w:p>
+    <w:p/>
+    <w:p>
+      <w:r>
+        <w:t>5.</w:t>
+      </w:r>
+    </w:p>
+    <w:p>
+      <w:pPr>
+        <w:shd w:val="clear" w:color="auto" w:fill="1F1F1F"/>
+        <w:spacing w:after="0" w:line="285" w:lineRule="atLeast"/>
+        <w:rPr>
+          <w:rFonts w:ascii="Consolas" w:eastAsia="Times New Roman" w:hAnsi="Consolas" w:cs="Times New Roman"/>
+          <w:color w:val="CCCCCC"/>
+          <w:sz w:val="21"/>
+          <w:szCs w:val="21"/>
+          <w:lang w:eastAsia="fr-FR"/>
+        </w:rPr>
+      </w:pPr>
+      <w:proofErr w:type="spellStart"/>
+      <w:r>
+        <w:rPr>
+          <w:rFonts w:ascii="Consolas" w:eastAsia="Times New Roman" w:hAnsi="Consolas" w:cs="Times New Roman"/>
+          <w:color w:val="569CD6"/>
+          <w:sz w:val="21"/>
+          <w:szCs w:val="21"/>
+          <w:lang w:eastAsia="fr-FR"/>
+        </w:rPr>
+        <w:t>def</w:t>
+      </w:r>
+      <w:proofErr w:type="spellEnd"/>
+      <w:r>
+        <w:rPr>
+          <w:rFonts w:ascii="Consolas" w:eastAsia="Times New Roman" w:hAnsi="Consolas" w:cs="Times New Roman"/>
+          <w:color w:val="CCCCCC"/>
+          <w:sz w:val="21"/>
+          <w:szCs w:val="21"/>
+          <w:lang w:eastAsia="fr-FR"/>
+        </w:rPr>
+        <w:t xml:space="preserve"> </w:t>
+      </w:r>
+      <w:r>
+        <w:rPr>
+          <w:rFonts w:ascii="Consolas" w:eastAsia="Times New Roman" w:hAnsi="Consolas" w:cs="Times New Roman"/>
+          <w:color w:val="DCDCAA"/>
+          <w:sz w:val="21"/>
+          <w:szCs w:val="21"/>
+          <w:lang w:eastAsia="fr-FR"/>
+        </w:rPr>
+        <w:t>_</w:t>
+      </w:r>
+      <w:proofErr w:type="spellStart"/>
+      <w:r>
+        <w:rPr>
+          <w:rFonts w:ascii="Consolas" w:eastAsia="Times New Roman" w:hAnsi="Consolas" w:cs="Times New Roman"/>
+          <w:color w:val="DCDCAA"/>
+          <w:sz w:val="21"/>
+          <w:szCs w:val="21"/>
+          <w:lang w:eastAsia="fr-FR"/>
+        </w:rPr>
+        <w:t>greedy_</w:t>
+      </w:r>
+      <w:proofErr w:type="gramStart"/>
+      <w:r>
+        <w:rPr>
+          <w:rFonts w:ascii="Consolas" w:eastAsia="Times New Roman" w:hAnsi="Consolas" w:cs="Times New Roman"/>
+          <w:color w:val="DCDCAA"/>
+          <w:sz w:val="21"/>
+          <w:szCs w:val="21"/>
+          <w:lang w:eastAsia="fr-FR"/>
+        </w:rPr>
+        <w:t>action</w:t>
+      </w:r>
+      <w:proofErr w:type="spellEnd"/>
+      <w:r>
+        <w:rPr>
+          <w:rFonts w:ascii="Consolas" w:eastAsia="Times New Roman" w:hAnsi="Consolas" w:cs="Times New Roman"/>
+          <w:color w:val="CCCCCC"/>
+          <w:sz w:val="21"/>
+          <w:szCs w:val="21"/>
+          <w:lang w:eastAsia="fr-FR"/>
+        </w:rPr>
+        <w:t>(</w:t>
+      </w:r>
+      <w:proofErr w:type="gramEnd"/>
+      <w:r>
+        <w:rPr>
+          <w:rFonts w:ascii="Consolas" w:eastAsia="Times New Roman" w:hAnsi="Consolas" w:cs="Times New Roman"/>
+          <w:color w:val="9CDCFE"/>
+          <w:sz w:val="21"/>
+          <w:szCs w:val="21"/>
+          <w:lang w:eastAsia="fr-FR"/>
+        </w:rPr>
+        <w:t>self</w:t>
+      </w:r>
+      <w:r>
+        <w:rPr>
+          <w:rFonts w:ascii="Consolas" w:eastAsia="Times New Roman" w:hAnsi="Consolas" w:cs="Times New Roman"/>
+          <w:color w:val="CCCCCC"/>
+          <w:sz w:val="21"/>
+          <w:szCs w:val="21"/>
+          <w:lang w:eastAsia="fr-FR"/>
+        </w:rPr>
+        <w:t>):</w:t>
+      </w:r>
+    </w:p>
+    <w:p>
+      <w:pPr>
+        <w:shd w:val="clear" w:color="auto" w:fill="1F1F1F"/>
+        <w:spacing w:after="0" w:line="285" w:lineRule="atLeast"/>
+        <w:rPr>
+          <w:rFonts w:ascii="Consolas" w:eastAsia="Times New Roman" w:hAnsi="Consolas" w:cs="Times New Roman"/>
+          <w:color w:val="CCCCCC"/>
+          <w:sz w:val="21"/>
+          <w:szCs w:val="21"/>
+          <w:lang w:eastAsia="fr-FR"/>
+        </w:rPr>
+      </w:pPr>
+      <w:r>
+        <w:rPr>
+          <w:rFonts w:ascii="Consolas" w:eastAsia="Times New Roman" w:hAnsi="Consolas" w:cs="Times New Roman"/>
+          <w:color w:val="CCCCCC"/>
+          <w:sz w:val="21"/>
+          <w:szCs w:val="21"/>
+          <w:lang w:eastAsia="fr-FR"/>
+        </w:rPr>
+        <w:t xml:space="preserve">        </w:t>
+      </w:r>
+      <w:proofErr w:type="spellStart"/>
+      <w:proofErr w:type="gramStart"/>
+      <w:r>
+        <w:rPr>
+          <w:rFonts w:ascii="Consolas" w:eastAsia="Times New Roman" w:hAnsi="Consolas" w:cs="Times New Roman"/>
+          <w:color w:val="9CDCFE"/>
+          <w:sz w:val="21"/>
+          <w:szCs w:val="21"/>
+          <w:lang w:eastAsia="fr-FR"/>
+        </w:rPr>
+        <w:t>best_actions</w:t>
+      </w:r>
+      <w:proofErr w:type="spellEnd"/>
+      <w:proofErr w:type="gramEnd"/>
+      <w:r>
+        <w:rPr>
+          <w:rFonts w:ascii="Consolas" w:eastAsia="Times New Roman" w:hAnsi="Consolas" w:cs="Times New Roman"/>
+          <w:color w:val="CCCCCC"/>
+          <w:sz w:val="21"/>
+          <w:szCs w:val="21"/>
+          <w:lang w:eastAsia="fr-FR"/>
+        </w:rPr>
+        <w:t xml:space="preserve"> </w:t>
+      </w:r>
+      <w:r>
+        <w:rPr>
+          <w:rFonts w:ascii="Consolas" w:eastAsia="Times New Roman" w:hAnsi="Consolas" w:cs="Times New Roman"/>
+          <w:color w:val="D4D4D4"/>
+          <w:sz w:val="21"/>
+          <w:szCs w:val="21"/>
+          <w:lang w:eastAsia="fr-FR"/>
+        </w:rPr>
+        <w:t>=</w:t>
+      </w:r>
+      <w:r>
+        <w:rPr>
+          <w:rFonts w:ascii="Consolas" w:eastAsia="Times New Roman" w:hAnsi="Consolas" w:cs="Times New Roman"/>
+          <w:color w:val="CCCCCC"/>
+          <w:sz w:val="21"/>
+          <w:szCs w:val="21"/>
+          <w:lang w:eastAsia="fr-FR"/>
+        </w:rPr>
+        <w:t xml:space="preserve"> []</w:t>
+      </w:r>
+    </w:p>
+    <w:p>
+      <w:pPr>
+        <w:shd w:val="clear" w:color="auto" w:fill="1F1F1F"/>
+        <w:spacing w:after="0" w:line="285" w:lineRule="atLeast"/>
+        <w:rPr>
+          <w:rFonts w:ascii="Consolas" w:eastAsia="Times New Roman" w:hAnsi="Consolas" w:cs="Times New Roman"/>
+          <w:color w:val="CCCCCC"/>
+          <w:sz w:val="21"/>
+          <w:szCs w:val="21"/>
+          <w:lang w:eastAsia="fr-FR"/>
+        </w:rPr>
+      </w:pPr>
+      <w:r>
+        <w:rPr>
+          <w:rFonts w:ascii="Consolas" w:eastAsia="Times New Roman" w:hAnsi="Consolas" w:cs="Times New Roman"/>
+          <w:color w:val="CCCCCC"/>
+          <w:sz w:val="21"/>
+          <w:szCs w:val="21"/>
+          <w:lang w:eastAsia="fr-FR"/>
+        </w:rPr>
+        <w:t xml:space="preserve">        </w:t>
+      </w:r>
+      <w:proofErr w:type="spellStart"/>
+      <w:proofErr w:type="gramStart"/>
+      <w:r>
+        <w:rPr>
+          <w:rFonts w:ascii="Consolas" w:eastAsia="Times New Roman" w:hAnsi="Consolas" w:cs="Times New Roman"/>
+          <w:color w:val="9CDCFE"/>
+          <w:sz w:val="21"/>
+          <w:szCs w:val="21"/>
+          <w:lang w:eastAsia="fr-FR"/>
+        </w:rPr>
+        <w:t>highest_value</w:t>
+      </w:r>
+      <w:proofErr w:type="spellEnd"/>
+      <w:proofErr w:type="gramEnd"/>
+      <w:r>
+        <w:rPr>
+          <w:rFonts w:ascii="Consolas" w:eastAsia="Times New Roman" w:hAnsi="Consolas" w:cs="Times New Roman"/>
+          <w:color w:val="CCCCCC"/>
+          <w:sz w:val="21"/>
+          <w:szCs w:val="21"/>
+          <w:lang w:eastAsia="fr-FR"/>
+        </w:rPr>
+        <w:t xml:space="preserve"> </w:t>
+      </w:r>
+      <w:r>
+        <w:rPr>
+          <w:rFonts w:ascii="Consolas" w:eastAsia="Times New Roman" w:hAnsi="Consolas" w:cs="Times New Roman"/>
+          <w:color w:val="D4D4D4"/>
+          <w:sz w:val="21"/>
+          <w:szCs w:val="21"/>
+          <w:lang w:eastAsia="fr-FR"/>
+        </w:rPr>
+        <w:t>=</w:t>
+      </w:r>
+      <w:r>
+        <w:rPr>
+          <w:rFonts w:ascii="Consolas" w:eastAsia="Times New Roman" w:hAnsi="Consolas" w:cs="Times New Roman"/>
+          <w:color w:val="CCCCCC"/>
+          <w:sz w:val="21"/>
+          <w:szCs w:val="21"/>
+          <w:lang w:eastAsia="fr-FR"/>
+        </w:rPr>
+        <w:t xml:space="preserve"> </w:t>
+      </w:r>
+      <w:r>
+        <w:rPr>
+          <w:rFonts w:ascii="Consolas" w:eastAsia="Times New Roman" w:hAnsi="Consolas" w:cs="Times New Roman"/>
+          <w:color w:val="B5CEA8"/>
+          <w:sz w:val="21"/>
+          <w:szCs w:val="21"/>
+          <w:lang w:eastAsia="fr-FR"/>
+        </w:rPr>
+        <w:t>0</w:t>
+      </w:r>
+    </w:p>
+    <w:p>
+      <w:pPr>
+        <w:shd w:val="clear" w:color="auto" w:fill="1F1F1F"/>
+        <w:spacing w:after="0" w:line="285" w:lineRule="atLeast"/>
+        <w:rPr>
+          <w:rFonts w:ascii="Consolas" w:eastAsia="Times New Roman" w:hAnsi="Consolas" w:cs="Times New Roman"/>
+          <w:color w:val="CCCCCC"/>
+          <w:sz w:val="21"/>
+          <w:szCs w:val="21"/>
+          <w:lang w:eastAsia="fr-FR"/>
+        </w:rPr>
+      </w:pPr>
+    </w:p>
+    <w:p>
+      <w:pPr>
+        <w:shd w:val="clear" w:color="auto" w:fill="1F1F1F"/>
+        <w:spacing w:after="0" w:line="285" w:lineRule="atLeast"/>
+        <w:rPr>
+          <w:rFonts w:ascii="Consolas" w:eastAsia="Times New Roman" w:hAnsi="Consolas" w:cs="Times New Roman"/>
+          <w:color w:val="CCCCCC"/>
+          <w:sz w:val="21"/>
+          <w:szCs w:val="21"/>
+          <w:lang w:eastAsia="fr-FR"/>
+        </w:rPr>
+      </w:pPr>
+      <w:r>
+        <w:rPr>
+          <w:rFonts w:ascii="Consolas" w:eastAsia="Times New Roman" w:hAnsi="Consolas" w:cs="Times New Roman"/>
+          <w:color w:val="CCCCCC"/>
+          <w:sz w:val="21"/>
+          <w:szCs w:val="21"/>
+          <w:lang w:eastAsia="fr-FR"/>
+        </w:rPr>
+        <w:t xml:space="preserve">        </w:t>
+      </w:r>
+      <w:proofErr w:type="gramStart"/>
+      <w:r>
+        <w:rPr>
+          <w:rFonts w:ascii="Consolas" w:eastAsia="Times New Roman" w:hAnsi="Consolas" w:cs="Times New Roman"/>
+          <w:color w:val="C586C0"/>
+          <w:sz w:val="21"/>
+          <w:szCs w:val="21"/>
+          <w:lang w:eastAsia="fr-FR"/>
+        </w:rPr>
+        <w:t>for</w:t>
+      </w:r>
+      <w:proofErr w:type="gramEnd"/>
+      <w:r>
+        <w:rPr>
+          <w:rFonts w:ascii="Consolas" w:eastAsia="Times New Roman" w:hAnsi="Consolas" w:cs="Times New Roman"/>
+          <w:color w:val="CCCCCC"/>
+          <w:sz w:val="21"/>
+          <w:szCs w:val="21"/>
+          <w:lang w:eastAsia="fr-FR"/>
+        </w:rPr>
+        <w:t xml:space="preserve"> </w:t>
+      </w:r>
+      <w:r>
+        <w:rPr>
+          <w:rFonts w:ascii="Consolas" w:eastAsia="Times New Roman" w:hAnsi="Consolas" w:cs="Times New Roman"/>
+          <w:color w:val="9CDCFE"/>
+          <w:sz w:val="21"/>
+          <w:szCs w:val="21"/>
+          <w:lang w:eastAsia="fr-FR"/>
+        </w:rPr>
+        <w:t>i</w:t>
+      </w:r>
+      <w:r>
+        <w:rPr>
+          <w:rFonts w:ascii="Consolas" w:eastAsia="Times New Roman" w:hAnsi="Consolas" w:cs="Times New Roman"/>
+          <w:color w:val="CCCCCC"/>
+          <w:sz w:val="21"/>
+          <w:szCs w:val="21"/>
+          <w:lang w:eastAsia="fr-FR"/>
+        </w:rPr>
+        <w:t xml:space="preserve"> </w:t>
+      </w:r>
+      <w:r>
+        <w:rPr>
+          <w:rFonts w:ascii="Consolas" w:eastAsia="Times New Roman" w:hAnsi="Consolas" w:cs="Times New Roman"/>
+          <w:color w:val="C586C0"/>
+          <w:sz w:val="21"/>
+          <w:szCs w:val="21"/>
+          <w:lang w:eastAsia="fr-FR"/>
+        </w:rPr>
+        <w:t>in</w:t>
+      </w:r>
+      <w:r>
+        <w:rPr>
+          <w:rFonts w:ascii="Consolas" w:eastAsia="Times New Roman" w:hAnsi="Consolas" w:cs="Times New Roman"/>
+          <w:color w:val="CCCCCC"/>
+          <w:sz w:val="21"/>
+          <w:szCs w:val="21"/>
+          <w:lang w:eastAsia="fr-FR"/>
+        </w:rPr>
+        <w:t xml:space="preserve"> </w:t>
+      </w:r>
+      <w:proofErr w:type="spellStart"/>
+      <w:r>
+        <w:rPr>
+          <w:rFonts w:ascii="Consolas" w:eastAsia="Times New Roman" w:hAnsi="Consolas" w:cs="Times New Roman"/>
+          <w:color w:val="9CDCFE"/>
+          <w:sz w:val="21"/>
+          <w:szCs w:val="21"/>
+          <w:lang w:eastAsia="fr-FR"/>
+        </w:rPr>
+        <w:t>self</w:t>
+      </w:r>
+      <w:r>
+        <w:rPr>
+          <w:rFonts w:ascii="Consolas" w:eastAsia="Times New Roman" w:hAnsi="Consolas" w:cs="Times New Roman"/>
+          <w:color w:val="CCCCCC"/>
+          <w:sz w:val="21"/>
+          <w:szCs w:val="21"/>
+          <w:lang w:eastAsia="fr-FR"/>
+        </w:rPr>
+        <w:t>.</w:t>
+      </w:r>
+      <w:r>
+        <w:rPr>
+          <w:rFonts w:ascii="Consolas" w:eastAsia="Times New Roman" w:hAnsi="Consolas" w:cs="Times New Roman"/>
+          <w:color w:val="9CDCFE"/>
+          <w:sz w:val="21"/>
+          <w:szCs w:val="21"/>
+          <w:lang w:eastAsia="fr-FR"/>
+        </w:rPr>
+        <w:t>action_values</w:t>
+      </w:r>
+      <w:proofErr w:type="spellEnd"/>
+      <w:r>
+        <w:rPr>
+          <w:rFonts w:ascii="Consolas" w:eastAsia="Times New Roman" w:hAnsi="Consolas" w:cs="Times New Roman"/>
+          <w:color w:val="CCCCCC"/>
+          <w:sz w:val="21"/>
+          <w:szCs w:val="21"/>
+          <w:lang w:eastAsia="fr-FR"/>
+        </w:rPr>
+        <w:t>:</w:t>
+      </w:r>
+    </w:p>
+    <w:p>
+      <w:pPr>
+        <w:shd w:val="clear" w:color="auto" w:fill="1F1F1F"/>
+        <w:spacing w:after="0" w:line="285" w:lineRule="atLeast"/>
+        <w:rPr>
+          <w:rFonts w:ascii="Consolas" w:eastAsia="Times New Roman" w:hAnsi="Consolas" w:cs="Times New Roman"/>
+          <w:color w:val="CCCCCC"/>
+          <w:sz w:val="21"/>
+          <w:szCs w:val="21"/>
+          <w:lang w:eastAsia="fr-FR"/>
+        </w:rPr>
+      </w:pPr>
+      <w:r>
+        <w:rPr>
+          <w:rFonts w:ascii="Consolas" w:eastAsia="Times New Roman" w:hAnsi="Consolas" w:cs="Times New Roman"/>
+          <w:color w:val="CCCCCC"/>
+          <w:sz w:val="21"/>
+          <w:szCs w:val="21"/>
+          <w:lang w:eastAsia="fr-FR"/>
+        </w:rPr>
+        <w:t xml:space="preserve">            </w:t>
+      </w:r>
+      <w:proofErr w:type="gramStart"/>
+      <w:r>
+        <w:rPr>
+          <w:rFonts w:ascii="Consolas" w:eastAsia="Times New Roman" w:hAnsi="Consolas" w:cs="Times New Roman"/>
+          <w:color w:val="C586C0"/>
+          <w:sz w:val="21"/>
+          <w:szCs w:val="21"/>
+          <w:lang w:eastAsia="fr-FR"/>
+        </w:rPr>
+        <w:t>if</w:t>
+      </w:r>
+      <w:r>
+        <w:rPr>
+          <w:rFonts w:ascii="Consolas" w:eastAsia="Times New Roman" w:hAnsi="Consolas" w:cs="Times New Roman"/>
+          <w:color w:val="CCCCCC"/>
+          <w:sz w:val="21"/>
+          <w:szCs w:val="21"/>
+          <w:lang w:eastAsia="fr-FR"/>
+        </w:rPr>
+        <w:t>(</w:t>
+      </w:r>
+      <w:proofErr w:type="spellStart"/>
+      <w:proofErr w:type="gramEnd"/>
+      <w:r>
+        <w:rPr>
+          <w:rFonts w:ascii="Consolas" w:eastAsia="Times New Roman" w:hAnsi="Consolas" w:cs="Times New Roman"/>
+          <w:color w:val="9CDCFE"/>
+          <w:sz w:val="21"/>
+          <w:szCs w:val="21"/>
+          <w:lang w:eastAsia="fr-FR"/>
+        </w:rPr>
+        <w:t>self</w:t>
+      </w:r>
+      <w:r>
+        <w:rPr>
+          <w:rFonts w:ascii="Consolas" w:eastAsia="Times New Roman" w:hAnsi="Consolas" w:cs="Times New Roman"/>
+          <w:color w:val="CCCCCC"/>
+          <w:sz w:val="21"/>
+          <w:szCs w:val="21"/>
+          <w:lang w:eastAsia="fr-FR"/>
+        </w:rPr>
+        <w:t>.</w:t>
+      </w:r>
+      <w:r>
+        <w:rPr>
+          <w:rFonts w:ascii="Consolas" w:eastAsia="Times New Roman" w:hAnsi="Consolas" w:cs="Times New Roman"/>
+          <w:color w:val="9CDCFE"/>
+          <w:sz w:val="21"/>
+          <w:szCs w:val="21"/>
+          <w:lang w:eastAsia="fr-FR"/>
+        </w:rPr>
+        <w:t>action_values</w:t>
+      </w:r>
+      <w:proofErr w:type="spellEnd"/>
+      <w:r>
+        <w:rPr>
+          <w:rFonts w:ascii="Consolas" w:eastAsia="Times New Roman" w:hAnsi="Consolas" w:cs="Times New Roman"/>
+          <w:color w:val="CCCCCC"/>
+          <w:sz w:val="21"/>
+          <w:szCs w:val="21"/>
+          <w:lang w:eastAsia="fr-FR"/>
+        </w:rPr>
+        <w:t>[</w:t>
+      </w:r>
+      <w:r>
+        <w:rPr>
+          <w:rFonts w:ascii="Consolas" w:eastAsia="Times New Roman" w:hAnsi="Consolas" w:cs="Times New Roman"/>
+          <w:color w:val="9CDCFE"/>
+          <w:sz w:val="21"/>
+          <w:szCs w:val="21"/>
+          <w:lang w:eastAsia="fr-FR"/>
+        </w:rPr>
+        <w:t>i</w:t>
+      </w:r>
+      <w:r>
+        <w:rPr>
+          <w:rFonts w:ascii="Consolas" w:eastAsia="Times New Roman" w:hAnsi="Consolas" w:cs="Times New Roman"/>
+          <w:color w:val="CCCCCC"/>
+          <w:sz w:val="21"/>
+          <w:szCs w:val="21"/>
+          <w:lang w:eastAsia="fr-FR"/>
+        </w:rPr>
+        <w:t>]</w:t>
+      </w:r>
+      <w:r>
+        <w:rPr>
+          <w:rFonts w:ascii="Consolas" w:eastAsia="Times New Roman" w:hAnsi="Consolas" w:cs="Times New Roman"/>
+          <w:color w:val="D4D4D4"/>
+          <w:sz w:val="21"/>
+          <w:szCs w:val="21"/>
+          <w:lang w:eastAsia="fr-FR"/>
+        </w:rPr>
+        <w:t>&gt;</w:t>
+      </w:r>
+      <w:proofErr w:type="spellStart"/>
+      <w:r>
+        <w:rPr>
+          <w:rFonts w:ascii="Consolas" w:eastAsia="Times New Roman" w:hAnsi="Consolas" w:cs="Times New Roman"/>
+          <w:color w:val="9CDCFE"/>
+          <w:sz w:val="21"/>
+          <w:szCs w:val="21"/>
+          <w:lang w:eastAsia="fr-FR"/>
+        </w:rPr>
+        <w:t>highest_value</w:t>
+      </w:r>
+      <w:proofErr w:type="spellEnd"/>
+      <w:r>
+        <w:rPr>
+          <w:rFonts w:ascii="Consolas" w:eastAsia="Times New Roman" w:hAnsi="Consolas" w:cs="Times New Roman"/>
+          <w:color w:val="CCCCCC"/>
+          <w:sz w:val="21"/>
+          <w:szCs w:val="21"/>
+          <w:lang w:eastAsia="fr-FR"/>
+        </w:rPr>
+        <w:t>):</w:t>
+      </w:r>
+    </w:p>
+    <w:p>
+      <w:pPr>
+        <w:shd w:val="clear" w:color="auto" w:fill="1F1F1F"/>
+        <w:spacing w:after="0" w:line="285" w:lineRule="atLeast"/>
+        <w:rPr>
+          <w:rFonts w:ascii="Consolas" w:eastAsia="Times New Roman" w:hAnsi="Consolas" w:cs="Times New Roman"/>
+          <w:color w:val="CCCCCC"/>
+          <w:sz w:val="21"/>
+          <w:szCs w:val="21"/>
+          <w:lang w:eastAsia="fr-FR"/>
+        </w:rPr>
+      </w:pPr>
+      <w:r>
+        <w:rPr>
+          <w:rFonts w:ascii="Consolas" w:eastAsia="Times New Roman" w:hAnsi="Consolas" w:cs="Times New Roman"/>
+          <w:color w:val="CCCCCC"/>
+          <w:sz w:val="21"/>
+          <w:szCs w:val="21"/>
+          <w:lang w:eastAsia="fr-FR"/>
+        </w:rPr>
+        <w:t xml:space="preserve">                </w:t>
+      </w:r>
+      <w:proofErr w:type="spellStart"/>
+      <w:proofErr w:type="gramStart"/>
+      <w:r>
+        <w:rPr>
+          <w:rFonts w:ascii="Consolas" w:eastAsia="Times New Roman" w:hAnsi="Consolas" w:cs="Times New Roman"/>
+          <w:color w:val="9CDCFE"/>
+          <w:sz w:val="21"/>
+          <w:szCs w:val="21"/>
+          <w:lang w:eastAsia="fr-FR"/>
+        </w:rPr>
+        <w:t>best_actions</w:t>
+      </w:r>
+      <w:proofErr w:type="spellEnd"/>
+      <w:proofErr w:type="gramEnd"/>
+      <w:r>
+        <w:rPr>
+          <w:rFonts w:ascii="Consolas" w:eastAsia="Times New Roman" w:hAnsi="Consolas" w:cs="Times New Roman"/>
+          <w:color w:val="CCCCCC"/>
+          <w:sz w:val="21"/>
+          <w:szCs w:val="21"/>
+          <w:lang w:eastAsia="fr-FR"/>
+        </w:rPr>
+        <w:t xml:space="preserve"> </w:t>
+      </w:r>
+      <w:r>
+        <w:rPr>
+          <w:rFonts w:ascii="Consolas" w:eastAsia="Times New Roman" w:hAnsi="Consolas" w:cs="Times New Roman"/>
+          <w:color w:val="D4D4D4"/>
+          <w:sz w:val="21"/>
+          <w:szCs w:val="21"/>
+          <w:lang w:eastAsia="fr-FR"/>
+        </w:rPr>
+        <w:t>=</w:t>
+      </w:r>
+      <w:r>
+        <w:rPr>
+          <w:rFonts w:ascii="Consolas" w:eastAsia="Times New Roman" w:hAnsi="Consolas" w:cs="Times New Roman"/>
+          <w:color w:val="CCCCCC"/>
+          <w:sz w:val="21"/>
+          <w:szCs w:val="21"/>
+          <w:lang w:eastAsia="fr-FR"/>
+        </w:rPr>
+        <w:t xml:space="preserve"> []</w:t>
+      </w:r>
+    </w:p>
+    <w:p>
+      <w:pPr>
+        <w:shd w:val="clear" w:color="auto" w:fill="1F1F1F"/>
+        <w:spacing w:after="0" w:line="285" w:lineRule="atLeast"/>
+        <w:rPr>
+          <w:rFonts w:ascii="Consolas" w:eastAsia="Times New Roman" w:hAnsi="Consolas" w:cs="Times New Roman"/>
+          <w:color w:val="CCCCCC"/>
+          <w:sz w:val="21"/>
+          <w:szCs w:val="21"/>
+          <w:lang w:eastAsia="fr-FR"/>
+        </w:rPr>
+      </w:pPr>
+      <w:r>
+        <w:rPr>
+          <w:rFonts w:ascii="Consolas" w:eastAsia="Times New Roman" w:hAnsi="Consolas" w:cs="Times New Roman"/>
+          <w:color w:val="CCCCCC"/>
+          <w:sz w:val="21"/>
+          <w:szCs w:val="21"/>
+          <w:lang w:eastAsia="fr-FR"/>
+        </w:rPr>
+        <w:t xml:space="preserve">                </w:t>
+      </w:r>
+      <w:proofErr w:type="spellStart"/>
+      <w:r>
+        <w:rPr>
+          <w:rFonts w:ascii="Consolas" w:eastAsia="Times New Roman" w:hAnsi="Consolas" w:cs="Times New Roman"/>
+          <w:color w:val="9CDCFE"/>
+          <w:sz w:val="21"/>
+          <w:szCs w:val="21"/>
+          <w:lang w:eastAsia="fr-FR"/>
+        </w:rPr>
+        <w:t>best_actions</w:t>
+      </w:r>
+      <w:r>
+        <w:rPr>
+          <w:rFonts w:ascii="Consolas" w:eastAsia="Times New Roman" w:hAnsi="Consolas" w:cs="Times New Roman"/>
+          <w:color w:val="CCCCCC"/>
+          <w:sz w:val="21"/>
+          <w:szCs w:val="21"/>
+          <w:lang w:eastAsia="fr-FR"/>
+        </w:rPr>
+        <w:t>.</w:t>
+      </w:r>
+      <w:r>
+        <w:rPr>
+          <w:rFonts w:ascii="Consolas" w:eastAsia="Times New Roman" w:hAnsi="Consolas" w:cs="Times New Roman"/>
+          <w:color w:val="DCDCAA"/>
+          <w:sz w:val="21"/>
+          <w:szCs w:val="21"/>
+          <w:lang w:eastAsia="fr-FR"/>
+        </w:rPr>
+        <w:t>append</w:t>
+      </w:r>
+      <w:proofErr w:type="spellEnd"/>
+      <w:r>
+        <w:rPr>
+          <w:rFonts w:ascii="Consolas" w:eastAsia="Times New Roman" w:hAnsi="Consolas" w:cs="Times New Roman"/>
+          <w:color w:val="CCCCCC"/>
+          <w:sz w:val="21"/>
+          <w:szCs w:val="21"/>
+          <w:lang w:eastAsia="fr-FR"/>
+        </w:rPr>
+        <w:t>(</w:t>
+      </w:r>
+      <w:r>
+        <w:rPr>
+          <w:rFonts w:ascii="Consolas" w:eastAsia="Times New Roman" w:hAnsi="Consolas" w:cs="Times New Roman"/>
+          <w:color w:val="9CDCFE"/>
+          <w:sz w:val="21"/>
+          <w:szCs w:val="21"/>
+          <w:lang w:eastAsia="fr-FR"/>
+        </w:rPr>
+        <w:t>i</w:t>
+      </w:r>
+      <w:r>
+        <w:rPr>
+          <w:rFonts w:ascii="Consolas" w:eastAsia="Times New Roman" w:hAnsi="Consolas" w:cs="Times New Roman"/>
+          <w:color w:val="CCCCCC"/>
+          <w:sz w:val="21"/>
+          <w:szCs w:val="21"/>
+          <w:lang w:eastAsia="fr-FR"/>
+        </w:rPr>
+        <w:t>)</w:t>
+      </w:r>
+    </w:p>
+    <w:p>
+      <w:pPr>
+        <w:shd w:val="clear" w:color="auto" w:fill="1F1F1F"/>
+        <w:spacing w:after="0" w:line="285" w:lineRule="atLeast"/>
+        <w:rPr>
+          <w:rFonts w:ascii="Consolas" w:eastAsia="Times New Roman" w:hAnsi="Consolas" w:cs="Times New Roman"/>
+          <w:color w:val="CCCCCC"/>
+          <w:sz w:val="21"/>
+          <w:szCs w:val="21"/>
+          <w:lang w:eastAsia="fr-FR"/>
+        </w:rPr>
+      </w:pPr>
+      <w:r>
+        <w:rPr>
+          <w:rFonts w:ascii="Consolas" w:eastAsia="Times New Roman" w:hAnsi="Consolas" w:cs="Times New Roman"/>
+          <w:color w:val="CCCCCC"/>
+          <w:sz w:val="21"/>
+          <w:szCs w:val="21"/>
+          <w:lang w:eastAsia="fr-FR"/>
+        </w:rPr>
+        <w:lastRenderedPageBreak/>
+        <w:t xml:space="preserve">            </w:t>
+      </w:r>
+      <w:proofErr w:type="spellStart"/>
+      <w:proofErr w:type="gramStart"/>
+      <w:r>
+        <w:rPr>
+          <w:rFonts w:ascii="Consolas" w:eastAsia="Times New Roman" w:hAnsi="Consolas" w:cs="Times New Roman"/>
+          <w:color w:val="C586C0"/>
+          <w:sz w:val="21"/>
+          <w:szCs w:val="21"/>
+          <w:lang w:eastAsia="fr-FR"/>
+        </w:rPr>
+        <w:t>elif</w:t>
+      </w:r>
+      <w:proofErr w:type="spellEnd"/>
+      <w:r>
+        <w:rPr>
+          <w:rFonts w:ascii="Consolas" w:eastAsia="Times New Roman" w:hAnsi="Consolas" w:cs="Times New Roman"/>
+          <w:color w:val="CCCCCC"/>
+          <w:sz w:val="21"/>
+          <w:szCs w:val="21"/>
+          <w:lang w:eastAsia="fr-FR"/>
+        </w:rPr>
+        <w:t>(</w:t>
+      </w:r>
+      <w:proofErr w:type="spellStart"/>
+      <w:proofErr w:type="gramEnd"/>
+      <w:r>
+        <w:rPr>
+          <w:rFonts w:ascii="Consolas" w:eastAsia="Times New Roman" w:hAnsi="Consolas" w:cs="Times New Roman"/>
+          <w:color w:val="9CDCFE"/>
+          <w:sz w:val="21"/>
+          <w:szCs w:val="21"/>
+          <w:lang w:eastAsia="fr-FR"/>
+        </w:rPr>
+        <w:t>self</w:t>
+      </w:r>
+      <w:r>
+        <w:rPr>
+          <w:rFonts w:ascii="Consolas" w:eastAsia="Times New Roman" w:hAnsi="Consolas" w:cs="Times New Roman"/>
+          <w:color w:val="CCCCCC"/>
+          <w:sz w:val="21"/>
+          <w:szCs w:val="21"/>
+          <w:lang w:eastAsia="fr-FR"/>
+        </w:rPr>
+        <w:t>.</w:t>
+      </w:r>
+      <w:r>
+        <w:rPr>
+          <w:rFonts w:ascii="Consolas" w:eastAsia="Times New Roman" w:hAnsi="Consolas" w:cs="Times New Roman"/>
+          <w:color w:val="9CDCFE"/>
+          <w:sz w:val="21"/>
+          <w:szCs w:val="21"/>
+          <w:lang w:eastAsia="fr-FR"/>
+        </w:rPr>
+        <w:t>action_values</w:t>
+      </w:r>
+      <w:proofErr w:type="spellEnd"/>
+      <w:r>
+        <w:rPr>
+          <w:rFonts w:ascii="Consolas" w:eastAsia="Times New Roman" w:hAnsi="Consolas" w:cs="Times New Roman"/>
+          <w:color w:val="CCCCCC"/>
+          <w:sz w:val="21"/>
+          <w:szCs w:val="21"/>
+          <w:lang w:eastAsia="fr-FR"/>
+        </w:rPr>
+        <w:t>[</w:t>
+      </w:r>
+      <w:r>
+        <w:rPr>
+          <w:rFonts w:ascii="Consolas" w:eastAsia="Times New Roman" w:hAnsi="Consolas" w:cs="Times New Roman"/>
+          <w:color w:val="9CDCFE"/>
+          <w:sz w:val="21"/>
+          <w:szCs w:val="21"/>
+          <w:lang w:eastAsia="fr-FR"/>
+        </w:rPr>
+        <w:t>i</w:t>
+      </w:r>
+      <w:r>
+        <w:rPr>
+          <w:rFonts w:ascii="Consolas" w:eastAsia="Times New Roman" w:hAnsi="Consolas" w:cs="Times New Roman"/>
+          <w:color w:val="CCCCCC"/>
+          <w:sz w:val="21"/>
+          <w:szCs w:val="21"/>
+          <w:lang w:eastAsia="fr-FR"/>
+        </w:rPr>
+        <w:t>]</w:t>
+      </w:r>
+      <w:r>
+        <w:rPr>
+          <w:rFonts w:ascii="Consolas" w:eastAsia="Times New Roman" w:hAnsi="Consolas" w:cs="Times New Roman"/>
+          <w:color w:val="D4D4D4"/>
+          <w:sz w:val="21"/>
+          <w:szCs w:val="21"/>
+          <w:lang w:eastAsia="fr-FR"/>
+        </w:rPr>
+        <w:t>==</w:t>
+      </w:r>
+      <w:proofErr w:type="spellStart"/>
+      <w:r>
+        <w:rPr>
+          <w:rFonts w:ascii="Consolas" w:eastAsia="Times New Roman" w:hAnsi="Consolas" w:cs="Times New Roman"/>
+          <w:color w:val="9CDCFE"/>
+          <w:sz w:val="21"/>
+          <w:szCs w:val="21"/>
+          <w:lang w:eastAsia="fr-FR"/>
+        </w:rPr>
+        <w:t>highest_value</w:t>
+      </w:r>
+      <w:proofErr w:type="spellEnd"/>
+      <w:r>
+        <w:rPr>
+          <w:rFonts w:ascii="Consolas" w:eastAsia="Times New Roman" w:hAnsi="Consolas" w:cs="Times New Roman"/>
+          <w:color w:val="CCCCCC"/>
+          <w:sz w:val="21"/>
+          <w:szCs w:val="21"/>
+          <w:lang w:eastAsia="fr-FR"/>
+        </w:rPr>
+        <w:t>):</w:t>
+      </w:r>
+    </w:p>
+    <w:p>
+      <w:pPr>
+        <w:shd w:val="clear" w:color="auto" w:fill="1F1F1F"/>
+        <w:spacing w:after="0" w:line="285" w:lineRule="atLeast"/>
+        <w:rPr>
+          <w:rFonts w:ascii="Consolas" w:eastAsia="Times New Roman" w:hAnsi="Consolas" w:cs="Times New Roman"/>
+          <w:color w:val="CCCCCC"/>
+          <w:sz w:val="21"/>
+          <w:szCs w:val="21"/>
+          <w:lang w:eastAsia="fr-FR"/>
+        </w:rPr>
+      </w:pPr>
+      <w:r>
+        <w:rPr>
+          <w:rFonts w:ascii="Consolas" w:eastAsia="Times New Roman" w:hAnsi="Consolas" w:cs="Times New Roman"/>
+          <w:color w:val="CCCCCC"/>
+          <w:sz w:val="21"/>
+          <w:szCs w:val="21"/>
+          <w:lang w:eastAsia="fr-FR"/>
+        </w:rPr>
+        <w:t xml:space="preserve">                </w:t>
+      </w:r>
+      <w:proofErr w:type="spellStart"/>
+      <w:r>
+        <w:rPr>
+          <w:rFonts w:ascii="Consolas" w:eastAsia="Times New Roman" w:hAnsi="Consolas" w:cs="Times New Roman"/>
+          <w:color w:val="9CDCFE"/>
+          <w:sz w:val="21"/>
+          <w:szCs w:val="21"/>
+          <w:lang w:eastAsia="fr-FR"/>
+        </w:rPr>
+        <w:t>best_actions</w:t>
+      </w:r>
+      <w:r>
+        <w:rPr>
+          <w:rFonts w:ascii="Consolas" w:eastAsia="Times New Roman" w:hAnsi="Consolas" w:cs="Times New Roman"/>
+          <w:color w:val="CCCCCC"/>
+          <w:sz w:val="21"/>
+          <w:szCs w:val="21"/>
+          <w:lang w:eastAsia="fr-FR"/>
+        </w:rPr>
+        <w:t>.</w:t>
+      </w:r>
+      <w:r>
+        <w:rPr>
+          <w:rFonts w:ascii="Consolas" w:eastAsia="Times New Roman" w:hAnsi="Consolas" w:cs="Times New Roman"/>
+          <w:color w:val="DCDCAA"/>
+          <w:sz w:val="21"/>
+          <w:szCs w:val="21"/>
+          <w:lang w:eastAsia="fr-FR"/>
+        </w:rPr>
+        <w:t>append</w:t>
+      </w:r>
+      <w:proofErr w:type="spellEnd"/>
+      <w:r>
+        <w:rPr>
+          <w:rFonts w:ascii="Consolas" w:eastAsia="Times New Roman" w:hAnsi="Consolas" w:cs="Times New Roman"/>
+          <w:color w:val="CCCCCC"/>
+          <w:sz w:val="21"/>
+          <w:szCs w:val="21"/>
+          <w:lang w:eastAsia="fr-FR"/>
+        </w:rPr>
+        <w:t>(</w:t>
+      </w:r>
+      <w:r>
+        <w:rPr>
+          <w:rFonts w:ascii="Consolas" w:eastAsia="Times New Roman" w:hAnsi="Consolas" w:cs="Times New Roman"/>
+          <w:color w:val="9CDCFE"/>
+          <w:sz w:val="21"/>
+          <w:szCs w:val="21"/>
+          <w:lang w:eastAsia="fr-FR"/>
+        </w:rPr>
+        <w:t>i</w:t>
+      </w:r>
+      <w:r>
+        <w:rPr>
+          <w:rFonts w:ascii="Consolas" w:eastAsia="Times New Roman" w:hAnsi="Consolas" w:cs="Times New Roman"/>
+          <w:color w:val="CCCCCC"/>
+          <w:sz w:val="21"/>
+          <w:szCs w:val="21"/>
+          <w:lang w:eastAsia="fr-FR"/>
+        </w:rPr>
+        <w:t>)</w:t>
+      </w:r>
+    </w:p>
+    <w:p>
+      <w:pPr>
+        <w:shd w:val="clear" w:color="auto" w:fill="1F1F1F"/>
+        <w:spacing w:after="0" w:line="285" w:lineRule="atLeast"/>
+        <w:rPr>
+          <w:rFonts w:ascii="Consolas" w:eastAsia="Times New Roman" w:hAnsi="Consolas" w:cs="Times New Roman"/>
+          <w:color w:val="CCCCCC"/>
+          <w:sz w:val="21"/>
+          <w:szCs w:val="21"/>
+          <w:lang w:eastAsia="fr-FR"/>
+        </w:rPr>
+      </w:pPr>
+      <w:r>
+        <w:rPr>
+          <w:rFonts w:ascii="Consolas" w:eastAsia="Times New Roman" w:hAnsi="Consolas" w:cs="Times New Roman"/>
+          <w:color w:val="CCCCCC"/>
+          <w:sz w:val="21"/>
+          <w:szCs w:val="21"/>
+          <w:lang w:eastAsia="fr-FR"/>
+        </w:rPr>
+        <w:t xml:space="preserve">                </w:t>
+      </w:r>
+    </w:p>
+    <w:p>
+      <w:pPr>
+        <w:shd w:val="clear" w:color="auto" w:fill="1F1F1F"/>
+        <w:spacing w:after="0" w:line="285" w:lineRule="atLeast"/>
+        <w:rPr>
+          <w:rFonts w:ascii="Consolas" w:eastAsia="Times New Roman" w:hAnsi="Consolas" w:cs="Times New Roman"/>
+          <w:color w:val="CCCCCC"/>
+          <w:sz w:val="21"/>
+          <w:szCs w:val="21"/>
+          <w:lang w:eastAsia="fr-FR"/>
+        </w:rPr>
+      </w:pPr>
+      <w:r>
+        <w:rPr>
+          <w:rFonts w:ascii="Consolas" w:eastAsia="Times New Roman" w:hAnsi="Consolas" w:cs="Times New Roman"/>
+          <w:color w:val="CCCCCC"/>
+          <w:sz w:val="21"/>
+          <w:szCs w:val="21"/>
+          <w:lang w:eastAsia="fr-FR"/>
+        </w:rPr>
+        <w:t xml:space="preserve">        </w:t>
+      </w:r>
+      <w:r>
+        <w:rPr>
+          <w:rFonts w:ascii="Consolas" w:eastAsia="Times New Roman" w:hAnsi="Consolas" w:cs="Times New Roman"/>
+          <w:color w:val="C586C0"/>
+          <w:sz w:val="21"/>
+          <w:szCs w:val="21"/>
+          <w:lang w:eastAsia="fr-FR"/>
+        </w:rPr>
+        <w:t>return</w:t>
+      </w:r>
+      <w:r>
+        <w:rPr>
+          <w:rFonts w:ascii="Consolas" w:eastAsia="Times New Roman" w:hAnsi="Consolas" w:cs="Times New Roman"/>
+          <w:color w:val="CCCCCC"/>
+          <w:sz w:val="21"/>
+          <w:szCs w:val="21"/>
+          <w:lang w:eastAsia="fr-FR"/>
+        </w:rPr>
+        <w:t xml:space="preserve"> </w:t>
+      </w:r>
+      <w:proofErr w:type="spellStart"/>
+      <w:proofErr w:type="gramStart"/>
+      <w:r>
+        <w:rPr>
+          <w:rFonts w:ascii="Consolas" w:eastAsia="Times New Roman" w:hAnsi="Consolas" w:cs="Times New Roman"/>
+          <w:color w:val="4EC9B0"/>
+          <w:sz w:val="21"/>
+          <w:szCs w:val="21"/>
+          <w:lang w:eastAsia="fr-FR"/>
+        </w:rPr>
+        <w:t>random</w:t>
+      </w:r>
+      <w:r>
+        <w:rPr>
+          <w:rFonts w:ascii="Consolas" w:eastAsia="Times New Roman" w:hAnsi="Consolas" w:cs="Times New Roman"/>
+          <w:color w:val="CCCCCC"/>
+          <w:sz w:val="21"/>
+          <w:szCs w:val="21"/>
+          <w:lang w:eastAsia="fr-FR"/>
+        </w:rPr>
+        <w:t>.</w:t>
+      </w:r>
+      <w:r>
+        <w:rPr>
+          <w:rFonts w:ascii="Consolas" w:eastAsia="Times New Roman" w:hAnsi="Consolas" w:cs="Times New Roman"/>
+          <w:color w:val="9CDCFE"/>
+          <w:sz w:val="21"/>
+          <w:szCs w:val="21"/>
+          <w:lang w:eastAsia="fr-FR"/>
+        </w:rPr>
+        <w:t>choice</w:t>
+      </w:r>
+      <w:proofErr w:type="spellEnd"/>
+      <w:r>
+        <w:rPr>
+          <w:rFonts w:ascii="Consolas" w:eastAsia="Times New Roman" w:hAnsi="Consolas" w:cs="Times New Roman"/>
+          <w:color w:val="CCCCCC"/>
+          <w:sz w:val="21"/>
+          <w:szCs w:val="21"/>
+          <w:lang w:eastAsia="fr-FR"/>
+        </w:rPr>
+        <w:t>(</w:t>
+      </w:r>
+      <w:proofErr w:type="spellStart"/>
+      <w:proofErr w:type="gramEnd"/>
+      <w:r>
+        <w:rPr>
+          <w:rFonts w:ascii="Consolas" w:eastAsia="Times New Roman" w:hAnsi="Consolas" w:cs="Times New Roman"/>
+          <w:color w:val="9CDCFE"/>
+          <w:sz w:val="21"/>
+          <w:szCs w:val="21"/>
+          <w:lang w:eastAsia="fr-FR"/>
+        </w:rPr>
+        <w:t>best_actions</w:t>
+      </w:r>
+      <w:proofErr w:type="spellEnd"/>
+      <w:r>
+        <w:rPr>
+          <w:rFonts w:ascii="Consolas" w:eastAsia="Times New Roman" w:hAnsi="Consolas" w:cs="Times New Roman"/>
+          <w:color w:val="CCCCCC"/>
+          <w:sz w:val="21"/>
+          <w:szCs w:val="21"/>
+          <w:lang w:eastAsia="fr-FR"/>
+        </w:rPr>
+        <w:t>)</w:t>
+      </w:r>
+    </w:p>
+    <w:p/>
+    <w:p>
+      <w:r>
+        <w:t>6.</w:t>
+      </w:r>
+    </w:p>
+    <w:p>
+      <w:pPr>
+        <w:shd w:val="clear" w:color="auto" w:fill="1F1F1F"/>
+        <w:spacing w:after="0" w:line="285" w:lineRule="atLeast"/>
+        <w:rPr>
+          <w:rFonts w:ascii="Consolas" w:eastAsia="Times New Roman" w:hAnsi="Consolas" w:cs="Times New Roman"/>
+          <w:color w:val="CCCCCC"/>
+          <w:sz w:val="21"/>
+          <w:szCs w:val="21"/>
+          <w:lang w:eastAsia="fr-FR"/>
+        </w:rPr>
+      </w:pPr>
+      <w:proofErr w:type="spellStart"/>
+      <w:r>
+        <w:rPr>
+          <w:rFonts w:ascii="Consolas" w:eastAsia="Times New Roman" w:hAnsi="Consolas" w:cs="Times New Roman"/>
+          <w:color w:val="569CD6"/>
+          <w:sz w:val="21"/>
+          <w:szCs w:val="21"/>
+          <w:lang w:eastAsia="fr-FR"/>
+        </w:rPr>
+        <w:t>def</w:t>
+      </w:r>
+      <w:proofErr w:type="spellEnd"/>
+      <w:r>
+        <w:rPr>
+          <w:rFonts w:ascii="Consolas" w:eastAsia="Times New Roman" w:hAnsi="Consolas" w:cs="Times New Roman"/>
+          <w:color w:val="CCCCCC"/>
+          <w:sz w:val="21"/>
+          <w:szCs w:val="21"/>
+          <w:lang w:eastAsia="fr-FR"/>
+        </w:rPr>
+        <w:t xml:space="preserve"> </w:t>
+      </w:r>
+      <w:r>
+        <w:rPr>
+          <w:rFonts w:ascii="Consolas" w:eastAsia="Times New Roman" w:hAnsi="Consolas" w:cs="Times New Roman"/>
+          <w:color w:val="DCDCAA"/>
+          <w:sz w:val="21"/>
+          <w:szCs w:val="21"/>
+          <w:lang w:eastAsia="fr-FR"/>
+        </w:rPr>
+        <w:t>_</w:t>
+      </w:r>
+      <w:proofErr w:type="spellStart"/>
+      <w:r>
+        <w:rPr>
+          <w:rFonts w:ascii="Consolas" w:eastAsia="Times New Roman" w:hAnsi="Consolas" w:cs="Times New Roman"/>
+          <w:color w:val="DCDCAA"/>
+          <w:sz w:val="21"/>
+          <w:szCs w:val="21"/>
+          <w:lang w:eastAsia="fr-FR"/>
+        </w:rPr>
+        <w:t>random_</w:t>
+      </w:r>
+      <w:proofErr w:type="gramStart"/>
+      <w:r>
+        <w:rPr>
+          <w:rFonts w:ascii="Consolas" w:eastAsia="Times New Roman" w:hAnsi="Consolas" w:cs="Times New Roman"/>
+          <w:color w:val="DCDCAA"/>
+          <w:sz w:val="21"/>
+          <w:szCs w:val="21"/>
+          <w:lang w:eastAsia="fr-FR"/>
+        </w:rPr>
+        <w:t>action</w:t>
+      </w:r>
+      <w:proofErr w:type="spellEnd"/>
+      <w:r>
+        <w:rPr>
+          <w:rFonts w:ascii="Consolas" w:eastAsia="Times New Roman" w:hAnsi="Consolas" w:cs="Times New Roman"/>
+          <w:color w:val="CCCCCC"/>
+          <w:sz w:val="21"/>
+          <w:szCs w:val="21"/>
+          <w:lang w:eastAsia="fr-FR"/>
+        </w:rPr>
+        <w:t>(</w:t>
+      </w:r>
+      <w:proofErr w:type="gramEnd"/>
+      <w:r>
+        <w:rPr>
+          <w:rFonts w:ascii="Consolas" w:eastAsia="Times New Roman" w:hAnsi="Consolas" w:cs="Times New Roman"/>
+          <w:color w:val="9CDCFE"/>
+          <w:sz w:val="21"/>
+          <w:szCs w:val="21"/>
+          <w:lang w:eastAsia="fr-FR"/>
+        </w:rPr>
+        <w:t>self</w:t>
+      </w:r>
+      <w:r>
+        <w:rPr>
+          <w:rFonts w:ascii="Consolas" w:eastAsia="Times New Roman" w:hAnsi="Consolas" w:cs="Times New Roman"/>
+          <w:color w:val="CCCCCC"/>
+          <w:sz w:val="21"/>
+          <w:szCs w:val="21"/>
+          <w:lang w:eastAsia="fr-FR"/>
+        </w:rPr>
+        <w:t>):</w:t>
+      </w:r>
+    </w:p>
+    <w:p>
+      <w:pPr>
+        <w:shd w:val="clear" w:color="auto" w:fill="1F1F1F"/>
+        <w:spacing w:after="0" w:line="285" w:lineRule="atLeast"/>
+        <w:rPr>
+          <w:rFonts w:ascii="Consolas" w:eastAsia="Times New Roman" w:hAnsi="Consolas" w:cs="Times New Roman"/>
+          <w:color w:val="CCCCCC"/>
+          <w:sz w:val="21"/>
+          <w:szCs w:val="21"/>
+          <w:lang w:eastAsia="fr-FR"/>
+        </w:rPr>
+      </w:pPr>
+      <w:r>
+        <w:rPr>
+          <w:rFonts w:ascii="Consolas" w:eastAsia="Times New Roman" w:hAnsi="Consolas" w:cs="Times New Roman"/>
+          <w:color w:val="CCCCCC"/>
+          <w:sz w:val="21"/>
+          <w:szCs w:val="21"/>
+          <w:lang w:eastAsia="fr-FR"/>
+        </w:rPr>
+        <w:t xml:space="preserve">        </w:t>
+      </w:r>
+      <w:r>
+        <w:rPr>
+          <w:rFonts w:ascii="Consolas" w:eastAsia="Times New Roman" w:hAnsi="Consolas" w:cs="Times New Roman"/>
+          <w:color w:val="C586C0"/>
+          <w:sz w:val="21"/>
+          <w:szCs w:val="21"/>
+          <w:lang w:eastAsia="fr-FR"/>
+        </w:rPr>
+        <w:t>return</w:t>
+      </w:r>
+      <w:r>
+        <w:rPr>
+          <w:rFonts w:ascii="Consolas" w:eastAsia="Times New Roman" w:hAnsi="Consolas" w:cs="Times New Roman"/>
+          <w:color w:val="CCCCCC"/>
+          <w:sz w:val="21"/>
+          <w:szCs w:val="21"/>
+          <w:lang w:eastAsia="fr-FR"/>
+        </w:rPr>
+        <w:t xml:space="preserve"> </w:t>
+      </w:r>
+      <w:proofErr w:type="spellStart"/>
+      <w:proofErr w:type="gramStart"/>
+      <w:r>
+        <w:rPr>
+          <w:rFonts w:ascii="Consolas" w:eastAsia="Times New Roman" w:hAnsi="Consolas" w:cs="Times New Roman"/>
+          <w:color w:val="4EC9B0"/>
+          <w:sz w:val="21"/>
+          <w:szCs w:val="21"/>
+          <w:lang w:eastAsia="fr-FR"/>
+        </w:rPr>
+        <w:t>random</w:t>
+      </w:r>
+      <w:r>
+        <w:rPr>
+          <w:rFonts w:ascii="Consolas" w:eastAsia="Times New Roman" w:hAnsi="Consolas" w:cs="Times New Roman"/>
+          <w:color w:val="CCCCCC"/>
+          <w:sz w:val="21"/>
+          <w:szCs w:val="21"/>
+          <w:lang w:eastAsia="fr-FR"/>
+        </w:rPr>
+        <w:t>.</w:t>
+      </w:r>
+      <w:r>
+        <w:rPr>
+          <w:rFonts w:ascii="Consolas" w:eastAsia="Times New Roman" w:hAnsi="Consolas" w:cs="Times New Roman"/>
+          <w:color w:val="9CDCFE"/>
+          <w:sz w:val="21"/>
+          <w:szCs w:val="21"/>
+          <w:lang w:eastAsia="fr-FR"/>
+        </w:rPr>
+        <w:t>choice</w:t>
+      </w:r>
+      <w:proofErr w:type="spellEnd"/>
+      <w:r>
+        <w:rPr>
+          <w:rFonts w:ascii="Consolas" w:eastAsia="Times New Roman" w:hAnsi="Consolas" w:cs="Times New Roman"/>
+          <w:color w:val="CCCCCC"/>
+          <w:sz w:val="21"/>
+          <w:szCs w:val="21"/>
+          <w:lang w:eastAsia="fr-FR"/>
+        </w:rPr>
+        <w:t>(</w:t>
+      </w:r>
+      <w:proofErr w:type="spellStart"/>
+      <w:proofErr w:type="gramEnd"/>
+      <w:r>
+        <w:rPr>
+          <w:rFonts w:ascii="Consolas" w:eastAsia="Times New Roman" w:hAnsi="Consolas" w:cs="Times New Roman"/>
+          <w:color w:val="9CDCFE"/>
+          <w:sz w:val="21"/>
+          <w:szCs w:val="21"/>
+          <w:lang w:eastAsia="fr-FR"/>
+        </w:rPr>
+        <w:t>self</w:t>
+      </w:r>
+      <w:r>
+        <w:rPr>
+          <w:rFonts w:ascii="Consolas" w:eastAsia="Times New Roman" w:hAnsi="Consolas" w:cs="Times New Roman"/>
+          <w:color w:val="CCCCCC"/>
+          <w:sz w:val="21"/>
+          <w:szCs w:val="21"/>
+          <w:lang w:eastAsia="fr-FR"/>
+        </w:rPr>
+        <w:t>.</w:t>
+      </w:r>
+      <w:r>
+        <w:rPr>
+          <w:rFonts w:ascii="Consolas" w:eastAsia="Times New Roman" w:hAnsi="Consolas" w:cs="Times New Roman"/>
+          <w:color w:val="9CDCFE"/>
+          <w:sz w:val="21"/>
+          <w:szCs w:val="21"/>
+          <w:lang w:eastAsia="fr-FR"/>
+        </w:rPr>
+        <w:t>action_values</w:t>
+      </w:r>
+      <w:proofErr w:type="spellEnd"/>
+      <w:r>
+        <w:rPr>
+          <w:rFonts w:ascii="Consolas" w:eastAsia="Times New Roman" w:hAnsi="Consolas" w:cs="Times New Roman"/>
+          <w:color w:val="CCCCCC"/>
+          <w:sz w:val="21"/>
+          <w:szCs w:val="21"/>
+          <w:lang w:eastAsia="fr-FR"/>
+        </w:rPr>
+        <w:t>)</w:t>
+      </w:r>
+    </w:p>
+    <w:p/>
+    <w:p>
+      <w:r>
+        <w:t>7.</w:t>
+      </w:r>
+    </w:p>
+    <w:p>
+      <w:pPr>
+        <w:shd w:val="clear" w:color="auto" w:fill="1F1F1F"/>
+        <w:spacing w:after="0" w:line="285" w:lineRule="atLeast"/>
+        <w:ind w:firstLine="708"/>
+        <w:rPr>
+          <w:rFonts w:ascii="Consolas" w:eastAsia="Times New Roman" w:hAnsi="Consolas" w:cs="Times New Roman"/>
+          <w:color w:val="CCCCCC"/>
+          <w:sz w:val="21"/>
+          <w:szCs w:val="21"/>
+          <w:lang w:eastAsia="fr-FR"/>
+        </w:rPr>
+      </w:pPr>
+      <w:r>
+        <w:rPr>
+          <w:rFonts w:ascii="Consolas" w:eastAsia="Times New Roman" w:hAnsi="Consolas" w:cs="Times New Roman"/>
+          <w:color w:val="C586C0"/>
+          <w:sz w:val="21"/>
+          <w:szCs w:val="21"/>
+          <w:lang w:eastAsia="fr-FR"/>
+        </w:rPr>
+        <w:t xml:space="preserve">  </w:t>
+      </w:r>
+      <w:proofErr w:type="gramStart"/>
+      <w:r>
+        <w:rPr>
+          <w:rFonts w:ascii="Consolas" w:eastAsia="Times New Roman" w:hAnsi="Consolas" w:cs="Times New Roman"/>
+          <w:color w:val="C586C0"/>
+          <w:sz w:val="21"/>
+          <w:szCs w:val="21"/>
+          <w:lang w:eastAsia="fr-FR"/>
+        </w:rPr>
+        <w:t>if</w:t>
+      </w:r>
+      <w:proofErr w:type="gramEnd"/>
+      <w:r>
+        <w:rPr>
+          <w:rFonts w:ascii="Consolas" w:eastAsia="Times New Roman" w:hAnsi="Consolas" w:cs="Times New Roman"/>
+          <w:color w:val="CCCCCC"/>
+          <w:sz w:val="21"/>
+          <w:szCs w:val="21"/>
+          <w:lang w:eastAsia="fr-FR"/>
+        </w:rPr>
+        <w:t xml:space="preserve"> </w:t>
+      </w:r>
+      <w:r>
+        <w:rPr>
+          <w:rFonts w:ascii="Consolas" w:eastAsia="Times New Roman" w:hAnsi="Consolas" w:cs="Times New Roman"/>
+          <w:color w:val="9CDCFE"/>
+          <w:sz w:val="21"/>
+          <w:szCs w:val="21"/>
+          <w:lang w:eastAsia="fr-FR"/>
+        </w:rPr>
+        <w:t>explore</w:t>
+      </w:r>
+      <w:r>
+        <w:rPr>
+          <w:rFonts w:ascii="Consolas" w:eastAsia="Times New Roman" w:hAnsi="Consolas" w:cs="Times New Roman"/>
+          <w:color w:val="CCCCCC"/>
+          <w:sz w:val="21"/>
+          <w:szCs w:val="21"/>
+          <w:lang w:eastAsia="fr-FR"/>
+        </w:rPr>
+        <w:t xml:space="preserve"> </w:t>
+      </w:r>
+      <w:r>
+        <w:rPr>
+          <w:rFonts w:ascii="Consolas" w:eastAsia="Times New Roman" w:hAnsi="Consolas" w:cs="Times New Roman"/>
+          <w:color w:val="D4D4D4"/>
+          <w:sz w:val="21"/>
+          <w:szCs w:val="21"/>
+          <w:lang w:eastAsia="fr-FR"/>
+        </w:rPr>
+        <w:t>&lt;</w:t>
+      </w:r>
+      <w:r>
+        <w:rPr>
+          <w:rFonts w:ascii="Consolas" w:eastAsia="Times New Roman" w:hAnsi="Consolas" w:cs="Times New Roman"/>
+          <w:color w:val="CCCCCC"/>
+          <w:sz w:val="21"/>
+          <w:szCs w:val="21"/>
+          <w:lang w:eastAsia="fr-FR"/>
+        </w:rPr>
+        <w:t xml:space="preserve"> </w:t>
+      </w:r>
+      <w:proofErr w:type="spellStart"/>
+      <w:r>
+        <w:rPr>
+          <w:rFonts w:ascii="Consolas" w:eastAsia="Times New Roman" w:hAnsi="Consolas" w:cs="Times New Roman"/>
+          <w:color w:val="9CDCFE"/>
+          <w:sz w:val="21"/>
+          <w:szCs w:val="21"/>
+          <w:lang w:eastAsia="fr-FR"/>
+        </w:rPr>
+        <w:t>self</w:t>
+      </w:r>
+      <w:r>
+        <w:rPr>
+          <w:rFonts w:ascii="Consolas" w:eastAsia="Times New Roman" w:hAnsi="Consolas" w:cs="Times New Roman"/>
+          <w:color w:val="CCCCCC"/>
+          <w:sz w:val="21"/>
+          <w:szCs w:val="21"/>
+          <w:lang w:eastAsia="fr-FR"/>
+        </w:rPr>
+        <w:t>.</w:t>
+      </w:r>
+      <w:r>
+        <w:rPr>
+          <w:rFonts w:ascii="Consolas" w:eastAsia="Times New Roman" w:hAnsi="Consolas" w:cs="Times New Roman"/>
+          <w:color w:val="9CDCFE"/>
+          <w:sz w:val="21"/>
+          <w:szCs w:val="21"/>
+          <w:lang w:eastAsia="fr-FR"/>
+        </w:rPr>
+        <w:t>eps</w:t>
+      </w:r>
+      <w:proofErr w:type="spellEnd"/>
+      <w:r>
+        <w:rPr>
+          <w:rFonts w:ascii="Consolas" w:eastAsia="Times New Roman" w:hAnsi="Consolas" w:cs="Times New Roman"/>
+          <w:color w:val="CCCCCC"/>
+          <w:sz w:val="21"/>
+          <w:szCs w:val="21"/>
+          <w:lang w:eastAsia="fr-FR"/>
+        </w:rPr>
+        <w:t>:</w:t>
+      </w:r>
+    </w:p>
+    <w:p>
+      <w:pPr>
+        <w:shd w:val="clear" w:color="auto" w:fill="1F1F1F"/>
+        <w:spacing w:after="0" w:line="285" w:lineRule="atLeast"/>
+        <w:rPr>
+          <w:rFonts w:ascii="Consolas" w:eastAsia="Times New Roman" w:hAnsi="Consolas" w:cs="Times New Roman"/>
+          <w:color w:val="CCCCCC"/>
+          <w:sz w:val="21"/>
+          <w:szCs w:val="21"/>
+          <w:lang w:eastAsia="fr-FR"/>
+        </w:rPr>
+      </w:pPr>
+      <w:r>
+        <w:rPr>
+          <w:rFonts w:ascii="Consolas" w:eastAsia="Times New Roman" w:hAnsi="Consolas" w:cs="Times New Roman"/>
+          <w:color w:val="CCCCCC"/>
+          <w:sz w:val="21"/>
+          <w:szCs w:val="21"/>
+          <w:lang w:eastAsia="fr-FR"/>
+        </w:rPr>
+        <w:t xml:space="preserve">            </w:t>
+      </w:r>
+      <w:r>
+        <w:rPr>
+          <w:rFonts w:ascii="Consolas" w:eastAsia="Times New Roman" w:hAnsi="Consolas" w:cs="Times New Roman"/>
+          <w:color w:val="9CDCFE"/>
+          <w:sz w:val="21"/>
+          <w:szCs w:val="21"/>
+          <w:lang w:eastAsia="fr-FR"/>
+        </w:rPr>
+        <w:t>self</w:t>
+      </w:r>
+      <w:r>
+        <w:rPr>
+          <w:rFonts w:ascii="Consolas" w:eastAsia="Times New Roman" w:hAnsi="Consolas" w:cs="Times New Roman"/>
+          <w:color w:val="CCCCCC"/>
+          <w:sz w:val="21"/>
+          <w:szCs w:val="21"/>
+          <w:lang w:eastAsia="fr-FR"/>
+        </w:rPr>
+        <w:t>.</w:t>
+      </w:r>
+      <w:r>
+        <w:rPr>
+          <w:rFonts w:ascii="Consolas" w:eastAsia="Times New Roman" w:hAnsi="Consolas" w:cs="Times New Roman"/>
+          <w:color w:val="DCDCAA"/>
+          <w:sz w:val="21"/>
+          <w:szCs w:val="21"/>
+          <w:lang w:eastAsia="fr-FR"/>
+        </w:rPr>
+        <w:t>_</w:t>
+      </w:r>
+      <w:proofErr w:type="spellStart"/>
+      <w:r>
+        <w:rPr>
+          <w:rFonts w:ascii="Consolas" w:eastAsia="Times New Roman" w:hAnsi="Consolas" w:cs="Times New Roman"/>
+          <w:color w:val="DCDCAA"/>
+          <w:sz w:val="21"/>
+          <w:szCs w:val="21"/>
+          <w:lang w:eastAsia="fr-FR"/>
+        </w:rPr>
+        <w:t>random_</w:t>
+      </w:r>
+      <w:proofErr w:type="gramStart"/>
+      <w:r>
+        <w:rPr>
+          <w:rFonts w:ascii="Consolas" w:eastAsia="Times New Roman" w:hAnsi="Consolas" w:cs="Times New Roman"/>
+          <w:color w:val="DCDCAA"/>
+          <w:sz w:val="21"/>
+          <w:szCs w:val="21"/>
+          <w:lang w:eastAsia="fr-FR"/>
+        </w:rPr>
+        <w:t>action</w:t>
+      </w:r>
+      <w:proofErr w:type="spellEnd"/>
+      <w:r>
+        <w:rPr>
+          <w:rFonts w:ascii="Consolas" w:eastAsia="Times New Roman" w:hAnsi="Consolas" w:cs="Times New Roman"/>
+          <w:color w:val="CCCCCC"/>
+          <w:sz w:val="21"/>
+          <w:szCs w:val="21"/>
+          <w:lang w:eastAsia="fr-FR"/>
+        </w:rPr>
+        <w:t>()</w:t>
+      </w:r>
+      <w:proofErr w:type="gramEnd"/>
+      <w:r>
+        <w:rPr>
+          <w:rFonts w:ascii="Consolas" w:eastAsia="Times New Roman" w:hAnsi="Consolas" w:cs="Times New Roman"/>
+          <w:color w:val="CCCCCC"/>
+          <w:sz w:val="21"/>
+          <w:szCs w:val="21"/>
+          <w:lang w:eastAsia="fr-FR"/>
+        </w:rPr>
+        <w:t xml:space="preserve"> </w:t>
+      </w:r>
+    </w:p>
+    <w:p>
+      <w:pPr>
+        <w:shd w:val="clear" w:color="auto" w:fill="1F1F1F"/>
+        <w:spacing w:after="0" w:line="285" w:lineRule="atLeast"/>
+        <w:rPr>
+          <w:rFonts w:ascii="Consolas" w:eastAsia="Times New Roman" w:hAnsi="Consolas" w:cs="Times New Roman"/>
+          <w:color w:val="CCCCCC"/>
+          <w:sz w:val="21"/>
+          <w:szCs w:val="21"/>
+          <w:lang w:eastAsia="fr-FR"/>
+        </w:rPr>
+      </w:pPr>
+      <w:r>
+        <w:rPr>
+          <w:rFonts w:ascii="Consolas" w:eastAsia="Times New Roman" w:hAnsi="Consolas" w:cs="Times New Roman"/>
+          <w:color w:val="CCCCCC"/>
+          <w:sz w:val="21"/>
+          <w:szCs w:val="21"/>
+          <w:lang w:eastAsia="fr-FR"/>
+        </w:rPr>
+        <w:t xml:space="preserve">        </w:t>
+      </w:r>
+      <w:proofErr w:type="spellStart"/>
+      <w:proofErr w:type="gramStart"/>
+      <w:r>
+        <w:rPr>
+          <w:rFonts w:ascii="Consolas" w:eastAsia="Times New Roman" w:hAnsi="Consolas" w:cs="Times New Roman"/>
+          <w:color w:val="C586C0"/>
+          <w:sz w:val="21"/>
+          <w:szCs w:val="21"/>
+          <w:lang w:eastAsia="fr-FR"/>
+        </w:rPr>
+        <w:t>else</w:t>
+      </w:r>
+      <w:proofErr w:type="spellEnd"/>
+      <w:proofErr w:type="gramEnd"/>
+      <w:r>
+        <w:rPr>
+          <w:rFonts w:ascii="Consolas" w:eastAsia="Times New Roman" w:hAnsi="Consolas" w:cs="Times New Roman"/>
+          <w:color w:val="CCCCCC"/>
+          <w:sz w:val="21"/>
+          <w:szCs w:val="21"/>
+          <w:lang w:eastAsia="fr-FR"/>
+        </w:rPr>
+        <w:t>:</w:t>
+      </w:r>
+    </w:p>
+    <w:p>
+      <w:pPr>
+        <w:shd w:val="clear" w:color="auto" w:fill="1F1F1F"/>
+        <w:spacing w:after="0" w:line="285" w:lineRule="atLeast"/>
+        <w:rPr>
+          <w:rFonts w:ascii="Consolas" w:eastAsia="Times New Roman" w:hAnsi="Consolas" w:cs="Times New Roman"/>
+          <w:color w:val="CCCCCC"/>
+          <w:sz w:val="21"/>
+          <w:szCs w:val="21"/>
+          <w:lang w:eastAsia="fr-FR"/>
+        </w:rPr>
+      </w:pPr>
+      <w:r>
+        <w:rPr>
+          <w:rFonts w:ascii="Consolas" w:eastAsia="Times New Roman" w:hAnsi="Consolas" w:cs="Times New Roman"/>
+          <w:color w:val="CCCCCC"/>
+          <w:sz w:val="21"/>
+          <w:szCs w:val="21"/>
+          <w:lang w:eastAsia="fr-FR"/>
+        </w:rPr>
+        <w:t xml:space="preserve">            </w:t>
+      </w:r>
+      <w:r>
+        <w:rPr>
+          <w:rFonts w:ascii="Consolas" w:eastAsia="Times New Roman" w:hAnsi="Consolas" w:cs="Times New Roman"/>
+          <w:color w:val="9CDCFE"/>
+          <w:sz w:val="21"/>
+          <w:szCs w:val="21"/>
+          <w:lang w:eastAsia="fr-FR"/>
+        </w:rPr>
+        <w:t>self</w:t>
+      </w:r>
+      <w:r>
+        <w:rPr>
+          <w:rFonts w:ascii="Consolas" w:eastAsia="Times New Roman" w:hAnsi="Consolas" w:cs="Times New Roman"/>
+          <w:color w:val="CCCCCC"/>
+          <w:sz w:val="21"/>
+          <w:szCs w:val="21"/>
+          <w:lang w:eastAsia="fr-FR"/>
+        </w:rPr>
+        <w:t>.</w:t>
+      </w:r>
+      <w:r>
+        <w:rPr>
+          <w:rFonts w:ascii="Consolas" w:eastAsia="Times New Roman" w:hAnsi="Consolas" w:cs="Times New Roman"/>
+          <w:color w:val="DCDCAA"/>
+          <w:sz w:val="21"/>
+          <w:szCs w:val="21"/>
+          <w:lang w:eastAsia="fr-FR"/>
+        </w:rPr>
+        <w:t>_</w:t>
+      </w:r>
+      <w:proofErr w:type="spellStart"/>
+      <w:r>
+        <w:rPr>
+          <w:rFonts w:ascii="Consolas" w:eastAsia="Times New Roman" w:hAnsi="Consolas" w:cs="Times New Roman"/>
+          <w:color w:val="DCDCAA"/>
+          <w:sz w:val="21"/>
+          <w:szCs w:val="21"/>
+          <w:lang w:eastAsia="fr-FR"/>
+        </w:rPr>
+        <w:t>greedy_</w:t>
+      </w:r>
+      <w:proofErr w:type="gramStart"/>
+      <w:r>
+        <w:rPr>
+          <w:rFonts w:ascii="Consolas" w:eastAsia="Times New Roman" w:hAnsi="Consolas" w:cs="Times New Roman"/>
+          <w:color w:val="DCDCAA"/>
+          <w:sz w:val="21"/>
+          <w:szCs w:val="21"/>
+          <w:lang w:eastAsia="fr-FR"/>
+        </w:rPr>
+        <w:t>action</w:t>
+      </w:r>
+      <w:proofErr w:type="spellEnd"/>
+      <w:r>
+        <w:rPr>
+          <w:rFonts w:ascii="Consolas" w:eastAsia="Times New Roman" w:hAnsi="Consolas" w:cs="Times New Roman"/>
+          <w:color w:val="CCCCCC"/>
+          <w:sz w:val="21"/>
+          <w:szCs w:val="21"/>
+          <w:lang w:eastAsia="fr-FR"/>
+        </w:rPr>
+        <w:t>()</w:t>
+      </w:r>
+      <w:proofErr w:type="gramEnd"/>
+    </w:p>
     <w:p>
       <w:bookmarkStart w:id="0" w:name="_GoBack"/>
       <w:bookmarkEnd w:id="0"/>
     </w:p>
     <w:p>
       <w:r>
-        <w:t>3.</w:t>
-      </w:r>
-    </w:p>
-    <w:p>
-      <w:pPr>
-        <w:shd w:val="clear" w:color="auto" w:fill="1F1F1F"/>
-        <w:spacing w:after="0" w:line="285" w:lineRule="atLeast"/>
-        <w:rPr>
-          <w:rFonts w:ascii="Consolas" w:eastAsia="Times New Roman" w:hAnsi="Consolas" w:cs="Times New Roman"/>
-          <w:color w:val="CCCCCC"/>
-          <w:sz w:val="21"/>
-          <w:szCs w:val="21"/>
-          <w:lang w:eastAsia="fr-FR"/>
-        </w:rPr>
-      </w:pPr>
-      <w:proofErr w:type="spellStart"/>
-      <w:r>
-        <w:rPr>
-          <w:rFonts w:ascii="Consolas" w:eastAsia="Times New Roman" w:hAnsi="Consolas" w:cs="Times New Roman"/>
-          <w:color w:val="569CD6"/>
-          <w:sz w:val="21"/>
-          <w:szCs w:val="21"/>
-          <w:lang w:eastAsia="fr-FR"/>
-        </w:rPr>
-        <w:t>def</w:t>
-      </w:r>
-      <w:proofErr w:type="spellEnd"/>
-      <w:r>
-        <w:rPr>
-          <w:rFonts w:ascii="Consolas" w:eastAsia="Times New Roman" w:hAnsi="Consolas" w:cs="Times New Roman"/>
-          <w:color w:val="CCCCCC"/>
-          <w:sz w:val="21"/>
-          <w:szCs w:val="21"/>
-          <w:lang w:eastAsia="fr-FR"/>
-        </w:rPr>
-        <w:t xml:space="preserve"> </w:t>
-      </w:r>
-      <w:proofErr w:type="spellStart"/>
-      <w:proofErr w:type="gramStart"/>
-      <w:r>
-        <w:rPr>
-          <w:rFonts w:ascii="Consolas" w:eastAsia="Times New Roman" w:hAnsi="Consolas" w:cs="Times New Roman"/>
-          <w:color w:val="DCDCAA"/>
-          <w:sz w:val="21"/>
-          <w:szCs w:val="21"/>
-          <w:lang w:eastAsia="fr-FR"/>
-        </w:rPr>
-        <w:t>play</w:t>
-      </w:r>
-      <w:proofErr w:type="spellEnd"/>
-      <w:r>
-        <w:rPr>
-          <w:rFonts w:ascii="Consolas" w:eastAsia="Times New Roman" w:hAnsi="Consolas" w:cs="Times New Roman"/>
-          <w:color w:val="CCCCCC"/>
-          <w:sz w:val="21"/>
-          <w:szCs w:val="21"/>
-          <w:lang w:eastAsia="fr-FR"/>
-        </w:rPr>
-        <w:t>(</w:t>
-      </w:r>
-      <w:proofErr w:type="gramEnd"/>
-      <w:r>
-        <w:rPr>
-          <w:rFonts w:ascii="Consolas" w:eastAsia="Times New Roman" w:hAnsi="Consolas" w:cs="Times New Roman"/>
-          <w:color w:val="9CDCFE"/>
-          <w:sz w:val="21"/>
-          <w:szCs w:val="21"/>
-          <w:lang w:eastAsia="fr-FR"/>
-        </w:rPr>
-        <w:t>self</w:t>
-      </w:r>
-      <w:r>
-        <w:rPr>
-          <w:rFonts w:ascii="Consolas" w:eastAsia="Times New Roman" w:hAnsi="Consolas" w:cs="Times New Roman"/>
-          <w:color w:val="CCCCCC"/>
-          <w:sz w:val="21"/>
-          <w:szCs w:val="21"/>
-          <w:lang w:eastAsia="fr-FR"/>
-        </w:rPr>
-        <w:t xml:space="preserve">, </w:t>
-      </w:r>
-      <w:proofErr w:type="spellStart"/>
-      <w:r>
-        <w:rPr>
-          <w:rFonts w:ascii="Consolas" w:eastAsia="Times New Roman" w:hAnsi="Consolas" w:cs="Times New Roman"/>
-          <w:color w:val="9CDCFE"/>
-          <w:sz w:val="21"/>
-          <w:szCs w:val="21"/>
-          <w:lang w:eastAsia="fr-FR"/>
-        </w:rPr>
-        <w:t>arm_number</w:t>
-      </w:r>
-      <w:proofErr w:type="spellEnd"/>
-      <w:r>
-        <w:rPr>
-          <w:rFonts w:ascii="Consolas" w:eastAsia="Times New Roman" w:hAnsi="Consolas" w:cs="Times New Roman"/>
-          <w:color w:val="CCCCCC"/>
-          <w:sz w:val="21"/>
-          <w:szCs w:val="21"/>
-          <w:lang w:eastAsia="fr-FR"/>
-        </w:rPr>
-        <w:t>):</w:t>
-      </w:r>
-    </w:p>
-    <w:p>
-      <w:pPr>
-        <w:shd w:val="clear" w:color="auto" w:fill="1F1F1F"/>
-        <w:spacing w:after="0" w:line="285" w:lineRule="atLeast"/>
-        <w:rPr>
-          <w:rFonts w:ascii="Consolas" w:eastAsia="Times New Roman" w:hAnsi="Consolas" w:cs="Times New Roman"/>
-          <w:color w:val="CCCCCC"/>
-          <w:sz w:val="21"/>
-          <w:szCs w:val="21"/>
-          <w:lang w:eastAsia="fr-FR"/>
-        </w:rPr>
-      </w:pPr>
-      <w:r>
-        <w:rPr>
-          <w:rFonts w:ascii="Consolas" w:eastAsia="Times New Roman" w:hAnsi="Consolas" w:cs="Times New Roman"/>
-          <w:color w:val="CCCCCC"/>
-          <w:sz w:val="21"/>
-          <w:szCs w:val="21"/>
-          <w:lang w:eastAsia="fr-FR"/>
-        </w:rPr>
-        <w:t xml:space="preserve">        </w:t>
-      </w:r>
-      <w:proofErr w:type="gramStart"/>
-      <w:r>
-        <w:rPr>
-          <w:rFonts w:ascii="Consolas" w:eastAsia="Times New Roman" w:hAnsi="Consolas" w:cs="Times New Roman"/>
-          <w:color w:val="C586C0"/>
-          <w:sz w:val="21"/>
-          <w:szCs w:val="21"/>
-          <w:lang w:eastAsia="fr-FR"/>
-        </w:rPr>
-        <w:t>if</w:t>
-      </w:r>
-      <w:proofErr w:type="gramEnd"/>
-      <w:r>
-        <w:rPr>
-          <w:rFonts w:ascii="Consolas" w:eastAsia="Times New Roman" w:hAnsi="Consolas" w:cs="Times New Roman"/>
-          <w:color w:val="CCCCCC"/>
-          <w:sz w:val="21"/>
-          <w:szCs w:val="21"/>
-          <w:lang w:eastAsia="fr-FR"/>
-        </w:rPr>
-        <w:t xml:space="preserve"> </w:t>
-      </w:r>
-      <w:proofErr w:type="spellStart"/>
-      <w:r>
-        <w:rPr>
-          <w:rFonts w:ascii="Consolas" w:eastAsia="Times New Roman" w:hAnsi="Consolas" w:cs="Times New Roman"/>
-          <w:color w:val="CCCCCC"/>
-          <w:sz w:val="21"/>
-          <w:szCs w:val="21"/>
-          <w:lang w:eastAsia="fr-FR"/>
-        </w:rPr>
-        <w:t>arm_number</w:t>
-      </w:r>
-      <w:proofErr w:type="spellEnd"/>
-      <w:r>
-        <w:rPr>
-          <w:rFonts w:ascii="Consolas" w:eastAsia="Times New Roman" w:hAnsi="Consolas" w:cs="Times New Roman"/>
-          <w:color w:val="CCCCCC"/>
-          <w:sz w:val="21"/>
-          <w:szCs w:val="21"/>
-          <w:lang w:eastAsia="fr-FR"/>
-        </w:rPr>
-        <w:t xml:space="preserve"> </w:t>
-      </w:r>
-      <w:r>
-        <w:rPr>
-          <w:rFonts w:ascii="Consolas" w:eastAsia="Times New Roman" w:hAnsi="Consolas" w:cs="Times New Roman"/>
-          <w:color w:val="D4D4D4"/>
-          <w:sz w:val="21"/>
-          <w:szCs w:val="21"/>
-          <w:lang w:eastAsia="fr-FR"/>
-        </w:rPr>
-        <w:t>&gt;</w:t>
-      </w:r>
-      <w:r>
-        <w:rPr>
-          <w:rFonts w:ascii="Consolas" w:eastAsia="Times New Roman" w:hAnsi="Consolas" w:cs="Times New Roman"/>
-          <w:color w:val="CCCCCC"/>
-          <w:sz w:val="21"/>
-          <w:szCs w:val="21"/>
-          <w:lang w:eastAsia="fr-FR"/>
-        </w:rPr>
-        <w:t xml:space="preserve"> </w:t>
-      </w:r>
-      <w:r>
-        <w:rPr>
-          <w:rFonts w:ascii="Consolas" w:eastAsia="Times New Roman" w:hAnsi="Consolas" w:cs="Times New Roman"/>
-          <w:color w:val="B5CEA8"/>
-          <w:sz w:val="21"/>
-          <w:szCs w:val="21"/>
-          <w:lang w:eastAsia="fr-FR"/>
-        </w:rPr>
-        <w:t>9</w:t>
-      </w:r>
-      <w:r>
-        <w:rPr>
-          <w:rFonts w:ascii="Consolas" w:eastAsia="Times New Roman" w:hAnsi="Consolas" w:cs="Times New Roman"/>
-          <w:color w:val="CCCCCC"/>
-          <w:sz w:val="21"/>
-          <w:szCs w:val="21"/>
-          <w:lang w:eastAsia="fr-FR"/>
-        </w:rPr>
-        <w:t xml:space="preserve"> </w:t>
-      </w:r>
-      <w:r>
-        <w:rPr>
-          <w:rFonts w:ascii="Consolas" w:eastAsia="Times New Roman" w:hAnsi="Consolas" w:cs="Times New Roman"/>
-          <w:color w:val="569CD6"/>
-          <w:sz w:val="21"/>
-          <w:szCs w:val="21"/>
-          <w:lang w:eastAsia="fr-FR"/>
-        </w:rPr>
-        <w:t>or</w:t>
-      </w:r>
-      <w:r>
-        <w:rPr>
-          <w:rFonts w:ascii="Consolas" w:eastAsia="Times New Roman" w:hAnsi="Consolas" w:cs="Times New Roman"/>
-          <w:color w:val="CCCCCC"/>
-          <w:sz w:val="21"/>
-          <w:szCs w:val="21"/>
-          <w:lang w:eastAsia="fr-FR"/>
-        </w:rPr>
-        <w:t xml:space="preserve"> </w:t>
-      </w:r>
-      <w:proofErr w:type="spellStart"/>
-      <w:r>
-        <w:rPr>
-          <w:rFonts w:ascii="Consolas" w:eastAsia="Times New Roman" w:hAnsi="Consolas" w:cs="Times New Roman"/>
-          <w:color w:val="CCCCCC"/>
-          <w:sz w:val="21"/>
-          <w:szCs w:val="21"/>
-          <w:lang w:eastAsia="fr-FR"/>
-        </w:rPr>
-        <w:t>arm_number</w:t>
-      </w:r>
-      <w:proofErr w:type="spellEnd"/>
-      <w:r>
-        <w:rPr>
-          <w:rFonts w:ascii="Consolas" w:eastAsia="Times New Roman" w:hAnsi="Consolas" w:cs="Times New Roman"/>
-          <w:color w:val="CCCCCC"/>
-          <w:sz w:val="21"/>
-          <w:szCs w:val="21"/>
-          <w:lang w:eastAsia="fr-FR"/>
-        </w:rPr>
-        <w:t xml:space="preserve"> </w:t>
-      </w:r>
-      <w:r>
-        <w:rPr>
-          <w:rFonts w:ascii="Consolas" w:eastAsia="Times New Roman" w:hAnsi="Consolas" w:cs="Times New Roman"/>
-          <w:color w:val="D4D4D4"/>
-          <w:sz w:val="21"/>
-          <w:szCs w:val="21"/>
-          <w:lang w:eastAsia="fr-FR"/>
-        </w:rPr>
-        <w:t>&lt;</w:t>
-      </w:r>
-      <w:r>
-        <w:rPr>
-          <w:rFonts w:ascii="Consolas" w:eastAsia="Times New Roman" w:hAnsi="Consolas" w:cs="Times New Roman"/>
-          <w:color w:val="CCCCCC"/>
-          <w:sz w:val="21"/>
-          <w:szCs w:val="21"/>
-          <w:lang w:eastAsia="fr-FR"/>
-        </w:rPr>
-        <w:t xml:space="preserve"> </w:t>
-      </w:r>
-      <w:r>
-        <w:rPr>
-          <w:rFonts w:ascii="Consolas" w:eastAsia="Times New Roman" w:hAnsi="Consolas" w:cs="Times New Roman"/>
-          <w:color w:val="B5CEA8"/>
-          <w:sz w:val="21"/>
-          <w:szCs w:val="21"/>
-          <w:lang w:eastAsia="fr-FR"/>
-        </w:rPr>
-        <w:t>0</w:t>
-      </w:r>
-      <w:r>
-        <w:rPr>
-          <w:rFonts w:ascii="Consolas" w:eastAsia="Times New Roman" w:hAnsi="Consolas" w:cs="Times New Roman"/>
-          <w:color w:val="CCCCCC"/>
-          <w:sz w:val="21"/>
-          <w:szCs w:val="21"/>
-          <w:lang w:eastAsia="fr-FR"/>
-        </w:rPr>
-        <w:t>:</w:t>
-      </w:r>
-    </w:p>
-    <w:p>
-      <w:pPr>
-        <w:shd w:val="clear" w:color="auto" w:fill="1F1F1F"/>
-        <w:spacing w:after="0" w:line="285" w:lineRule="atLeast"/>
-        <w:rPr>
-          <w:rFonts w:ascii="Consolas" w:eastAsia="Times New Roman" w:hAnsi="Consolas" w:cs="Times New Roman"/>
-          <w:color w:val="CCCCCC"/>
-          <w:sz w:val="21"/>
-          <w:szCs w:val="21"/>
-          <w:lang w:eastAsia="fr-FR"/>
-        </w:rPr>
-      </w:pPr>
-      <w:r>
-        <w:rPr>
-          <w:rFonts w:ascii="Consolas" w:eastAsia="Times New Roman" w:hAnsi="Consolas" w:cs="Times New Roman"/>
-          <w:color w:val="CCCCCC"/>
-          <w:sz w:val="21"/>
-          <w:szCs w:val="21"/>
-          <w:lang w:eastAsia="fr-FR"/>
-        </w:rPr>
-        <w:t xml:space="preserve">            </w:t>
-      </w:r>
-      <w:proofErr w:type="spellStart"/>
-      <w:r>
-        <w:rPr>
-          <w:rFonts w:ascii="Consolas" w:eastAsia="Times New Roman" w:hAnsi="Consolas" w:cs="Times New Roman"/>
-          <w:color w:val="C586C0"/>
-          <w:sz w:val="21"/>
-          <w:szCs w:val="21"/>
-          <w:lang w:eastAsia="fr-FR"/>
-        </w:rPr>
-        <w:t>raise</w:t>
-      </w:r>
-      <w:proofErr w:type="spellEnd"/>
-      <w:r>
-        <w:rPr>
-          <w:rFonts w:ascii="Consolas" w:eastAsia="Times New Roman" w:hAnsi="Consolas" w:cs="Times New Roman"/>
-          <w:color w:val="CCCCCC"/>
-          <w:sz w:val="21"/>
-          <w:szCs w:val="21"/>
-          <w:lang w:eastAsia="fr-FR"/>
-        </w:rPr>
-        <w:t xml:space="preserve"> </w:t>
-      </w:r>
-      <w:proofErr w:type="spellStart"/>
-      <w:proofErr w:type="gramStart"/>
-      <w:r>
-        <w:rPr>
-          <w:rFonts w:ascii="Consolas" w:eastAsia="Times New Roman" w:hAnsi="Consolas" w:cs="Times New Roman"/>
-          <w:color w:val="4EC9B0"/>
-          <w:sz w:val="21"/>
-          <w:szCs w:val="21"/>
-          <w:lang w:eastAsia="fr-FR"/>
-        </w:rPr>
-        <w:t>ValueError</w:t>
-      </w:r>
-      <w:proofErr w:type="spellEnd"/>
-      <w:r>
-        <w:rPr>
-          <w:rFonts w:ascii="Consolas" w:eastAsia="Times New Roman" w:hAnsi="Consolas" w:cs="Times New Roman"/>
-          <w:color w:val="CCCCCC"/>
-          <w:sz w:val="21"/>
-          <w:szCs w:val="21"/>
-          <w:lang w:eastAsia="fr-FR"/>
-        </w:rPr>
-        <w:t>(</w:t>
-      </w:r>
-      <w:proofErr w:type="gramEnd"/>
-      <w:r>
-        <w:rPr>
-          <w:rFonts w:ascii="Consolas" w:eastAsia="Times New Roman" w:hAnsi="Consolas" w:cs="Times New Roman"/>
-          <w:color w:val="CE9178"/>
-          <w:sz w:val="21"/>
-          <w:szCs w:val="21"/>
-          <w:lang w:eastAsia="fr-FR"/>
-        </w:rPr>
-        <w:t>"Valeur impossible, erreur"</w:t>
-      </w:r>
-      <w:r>
-        <w:rPr>
-          <w:rFonts w:ascii="Consolas" w:eastAsia="Times New Roman" w:hAnsi="Consolas" w:cs="Times New Roman"/>
-          <w:color w:val="CCCCCC"/>
-          <w:sz w:val="21"/>
-          <w:szCs w:val="21"/>
-          <w:lang w:eastAsia="fr-FR"/>
-        </w:rPr>
-        <w:t>)</w:t>
-      </w:r>
-    </w:p>
-    <w:p>
-      <w:pPr>
-        <w:shd w:val="clear" w:color="auto" w:fill="1F1F1F"/>
-        <w:spacing w:after="0" w:line="285" w:lineRule="atLeast"/>
-        <w:rPr>
-          <w:rFonts w:ascii="Consolas" w:eastAsia="Times New Roman" w:hAnsi="Consolas" w:cs="Times New Roman"/>
-          <w:color w:val="CCCCCC"/>
-          <w:sz w:val="21"/>
-          <w:szCs w:val="21"/>
-          <w:lang w:eastAsia="fr-FR"/>
-        </w:rPr>
-      </w:pPr>
-      <w:r>
-        <w:rPr>
-          <w:rFonts w:ascii="Consolas" w:eastAsia="Times New Roman" w:hAnsi="Consolas" w:cs="Times New Roman"/>
-          <w:color w:val="CCCCCC"/>
-          <w:sz w:val="21"/>
-          <w:szCs w:val="21"/>
-          <w:lang w:eastAsia="fr-FR"/>
-        </w:rPr>
-        <w:t xml:space="preserve">        </w:t>
-      </w:r>
-      <w:proofErr w:type="spellStart"/>
-      <w:proofErr w:type="gramStart"/>
-      <w:r>
-        <w:rPr>
-          <w:rFonts w:ascii="Consolas" w:eastAsia="Times New Roman" w:hAnsi="Consolas" w:cs="Times New Roman"/>
-          <w:color w:val="C586C0"/>
-          <w:sz w:val="21"/>
-          <w:szCs w:val="21"/>
-          <w:lang w:eastAsia="fr-FR"/>
-        </w:rPr>
-        <w:t>else</w:t>
-      </w:r>
-      <w:proofErr w:type="spellEnd"/>
-      <w:proofErr w:type="gramEnd"/>
-      <w:r>
-        <w:rPr>
-          <w:rFonts w:ascii="Consolas" w:eastAsia="Times New Roman" w:hAnsi="Consolas" w:cs="Times New Roman"/>
-          <w:color w:val="CCCCCC"/>
-          <w:sz w:val="21"/>
-          <w:szCs w:val="21"/>
-          <w:lang w:eastAsia="fr-FR"/>
-        </w:rPr>
-        <w:t>:</w:t>
-      </w:r>
-    </w:p>
-    <w:p>
-      <w:pPr>
-        <w:shd w:val="clear" w:color="auto" w:fill="1F1F1F"/>
-        <w:spacing w:after="0" w:line="285" w:lineRule="atLeast"/>
-        <w:rPr>
-          <w:rFonts w:ascii="Consolas" w:eastAsia="Times New Roman" w:hAnsi="Consolas" w:cs="Times New Roman"/>
-          <w:color w:val="CCCCCC"/>
-          <w:sz w:val="21"/>
-          <w:szCs w:val="21"/>
-          <w:lang w:eastAsia="fr-FR"/>
-        </w:rPr>
-      </w:pPr>
-      <w:r>
-        <w:rPr>
-          <w:rFonts w:ascii="Consolas" w:eastAsia="Times New Roman" w:hAnsi="Consolas" w:cs="Times New Roman"/>
-          <w:color w:val="CCCCCC"/>
-          <w:sz w:val="21"/>
-          <w:szCs w:val="21"/>
-          <w:lang w:eastAsia="fr-FR"/>
-        </w:rPr>
-        <w:t xml:space="preserve">            </w:t>
-      </w:r>
-      <w:r>
-        <w:rPr>
-          <w:rFonts w:ascii="Consolas" w:eastAsia="Times New Roman" w:hAnsi="Consolas" w:cs="Times New Roman"/>
-          <w:color w:val="C586C0"/>
-          <w:sz w:val="21"/>
-          <w:szCs w:val="21"/>
-          <w:lang w:eastAsia="fr-FR"/>
-        </w:rPr>
-        <w:t>return</w:t>
-      </w:r>
-      <w:r>
-        <w:rPr>
-          <w:rFonts w:ascii="Consolas" w:eastAsia="Times New Roman" w:hAnsi="Consolas" w:cs="Times New Roman"/>
-          <w:color w:val="CCCCCC"/>
-          <w:sz w:val="21"/>
-          <w:szCs w:val="21"/>
-          <w:lang w:eastAsia="fr-FR"/>
-        </w:rPr>
-        <w:t xml:space="preserve"> </w:t>
-      </w:r>
-      <w:proofErr w:type="spellStart"/>
-      <w:proofErr w:type="gramStart"/>
-      <w:r>
-        <w:rPr>
-          <w:rFonts w:ascii="Consolas" w:eastAsia="Times New Roman" w:hAnsi="Consolas" w:cs="Times New Roman"/>
-          <w:color w:val="569CD6"/>
-          <w:sz w:val="21"/>
-          <w:szCs w:val="21"/>
-          <w:lang w:eastAsia="fr-FR"/>
-        </w:rPr>
-        <w:t>self</w:t>
-      </w:r>
-      <w:r>
-        <w:rPr>
-          <w:rFonts w:ascii="Consolas" w:eastAsia="Times New Roman" w:hAnsi="Consolas" w:cs="Times New Roman"/>
-          <w:color w:val="CCCCCC"/>
-          <w:sz w:val="21"/>
-          <w:szCs w:val="21"/>
-          <w:lang w:eastAsia="fr-FR"/>
-        </w:rPr>
-        <w:t>.tab</w:t>
-      </w:r>
-      <w:proofErr w:type="spellEnd"/>
-      <w:r>
-        <w:rPr>
-          <w:rFonts w:ascii="Consolas" w:eastAsia="Times New Roman" w:hAnsi="Consolas" w:cs="Times New Roman"/>
-          <w:color w:val="CCCCCC"/>
-          <w:sz w:val="21"/>
-          <w:szCs w:val="21"/>
-          <w:lang w:eastAsia="fr-FR"/>
-        </w:rPr>
-        <w:t>[</w:t>
-      </w:r>
-      <w:proofErr w:type="spellStart"/>
-      <w:proofErr w:type="gramEnd"/>
-      <w:r>
-        <w:rPr>
-          <w:rFonts w:ascii="Consolas" w:eastAsia="Times New Roman" w:hAnsi="Consolas" w:cs="Times New Roman"/>
-          <w:color w:val="CCCCCC"/>
-          <w:sz w:val="21"/>
-          <w:szCs w:val="21"/>
-          <w:lang w:eastAsia="fr-FR"/>
-        </w:rPr>
-        <w:t>arm_number</w:t>
-      </w:r>
-      <w:proofErr w:type="spellEnd"/>
-      <w:r>
-        <w:rPr>
-          <w:rFonts w:ascii="Consolas" w:eastAsia="Times New Roman" w:hAnsi="Consolas" w:cs="Times New Roman"/>
-          <w:color w:val="CCCCCC"/>
-          <w:sz w:val="21"/>
-          <w:szCs w:val="21"/>
-          <w:lang w:eastAsia="fr-FR"/>
-        </w:rPr>
-        <w:t>].</w:t>
-      </w:r>
-      <w:proofErr w:type="spellStart"/>
-      <w:r>
-        <w:rPr>
-          <w:rFonts w:ascii="Consolas" w:eastAsia="Times New Roman" w:hAnsi="Consolas" w:cs="Times New Roman"/>
-          <w:color w:val="CCCCCC"/>
-          <w:sz w:val="21"/>
-          <w:szCs w:val="21"/>
-          <w:lang w:eastAsia="fr-FR"/>
-        </w:rPr>
-        <w:t>play</w:t>
-      </w:r>
-      <w:proofErr w:type="spellEnd"/>
-      <w:r>
-        <w:rPr>
-          <w:rFonts w:ascii="Consolas" w:eastAsia="Times New Roman" w:hAnsi="Consolas" w:cs="Times New Roman"/>
-          <w:color w:val="CCCCCC"/>
-          <w:sz w:val="21"/>
-          <w:szCs w:val="21"/>
-          <w:lang w:eastAsia="fr-FR"/>
-        </w:rPr>
-        <w:t>()</w:t>
+        <w:t>8.</w:t>
+      </w:r>
+    </w:p>
+    <w:p/>
+    <w:p>
+      <w:r>
+        <w:t>9.</w:t>
       </w:r>
     </w:p>
     <w:p/>
@@ -4675,7 +7170,7 @@
 </file>
 
 <file path=customXml/itemProps1.xml><?xml version="1.0" encoding="utf-8"?>
-<ds:datastoreItem xmlns:ds="http://schemas.openxmlformats.org/officeDocument/2006/customXml" ds:itemID="{6E544BBE-F3D6-43B9-95BD-68430B13C193}">
+<ds:datastoreItem xmlns:ds="http://schemas.openxmlformats.org/officeDocument/2006/customXml" ds:itemID="{4D50AFC6-C020-4B7A-B794-C5610BC6049F}">
   <ds:schemaRefs>
     <ds:schemaRef ds:uri="http://schemas.openxmlformats.org/officeDocument/2006/bibliography"/>
   </ds:schemaRefs>

--- a/TP Bandits Manchots.docx
+++ b/TP Bandits Manchots.docx
@@ -3878,13 +3878,7 @@
         <w:pStyle w:val="Titre1"/>
       </w:pPr>
       <w:r>
-        <w:t xml:space="preserve">Exercice 3 : Algorithme </w:t>
-      </w:r>
-      <w:r>
-        <w:t>ε</w:t>
-      </w:r>
-      <w:r>
-        <w:t>-</w:t>
+        <w:t>Exercice 3 : Algorithme ε-</w:t>
       </w:r>
       <w:proofErr w:type="spellStart"/>
       <w:r>
@@ -4369,7 +4363,37 @@
           <w:szCs w:val="21"/>
           <w:lang w:eastAsia="fr-FR"/>
         </w:rPr>
-        <w:t xml:space="preserve"> []</w:t>
+        <w:t xml:space="preserve"> [</w:t>
+      </w:r>
+      <w:r>
+        <w:rPr>
+          <w:rFonts w:ascii="Consolas" w:eastAsia="Times New Roman" w:hAnsi="Consolas" w:cs="Times New Roman"/>
+          <w:color w:val="CCCCCC"/>
+          <w:sz w:val="21"/>
+          <w:szCs w:val="21"/>
+          <w:lang w:eastAsia="fr-FR"/>
+        </w:rPr>
+        <w:t>0</w:t>
+      </w:r>
+      <w:r>
+        <w:rPr>
+          <w:rFonts w:ascii="Consolas" w:eastAsia="Times New Roman" w:hAnsi="Consolas" w:cs="Times New Roman"/>
+          <w:color w:val="CCCCCC"/>
+          <w:sz w:val="21"/>
+          <w:szCs w:val="21"/>
+          <w:lang w:eastAsia="fr-FR"/>
+        </w:rPr>
+        <w:t>]</w:t>
+      </w:r>
+      <w:r>
+        <w:rPr>
+          <w:rFonts w:ascii="Consolas" w:eastAsia="Times New Roman" w:hAnsi="Consolas" w:cs="Times New Roman"/>
+          <w:color w:val="CCCCCC"/>
+          <w:sz w:val="21"/>
+          <w:szCs w:val="21"/>
+          <w:lang w:eastAsia="fr-FR"/>
+        </w:rPr>
+        <w:t xml:space="preserve"> * 10</w:t>
       </w:r>
     </w:p>
     <w:p>
@@ -4455,7 +4479,37 @@
           <w:szCs w:val="21"/>
           <w:lang w:eastAsia="fr-FR"/>
         </w:rPr>
-        <w:t xml:space="preserve"> []</w:t>
+        <w:t xml:space="preserve"> [</w:t>
+      </w:r>
+      <w:r>
+        <w:rPr>
+          <w:rFonts w:ascii="Consolas" w:eastAsia="Times New Roman" w:hAnsi="Consolas" w:cs="Times New Roman"/>
+          <w:color w:val="CCCCCC"/>
+          <w:sz w:val="21"/>
+          <w:szCs w:val="21"/>
+          <w:lang w:eastAsia="fr-FR"/>
+        </w:rPr>
+        <w:t>0</w:t>
+      </w:r>
+      <w:r>
+        <w:rPr>
+          <w:rFonts w:ascii="Consolas" w:eastAsia="Times New Roman" w:hAnsi="Consolas" w:cs="Times New Roman"/>
+          <w:color w:val="CCCCCC"/>
+          <w:sz w:val="21"/>
+          <w:szCs w:val="21"/>
+          <w:lang w:eastAsia="fr-FR"/>
+        </w:rPr>
+        <w:t>]</w:t>
+      </w:r>
+      <w:r>
+        <w:rPr>
+          <w:rFonts w:ascii="Consolas" w:eastAsia="Times New Roman" w:hAnsi="Consolas" w:cs="Times New Roman"/>
+          <w:color w:val="CCCCCC"/>
+          <w:sz w:val="21"/>
+          <w:szCs w:val="21"/>
+          <w:lang w:eastAsia="fr-FR"/>
+        </w:rPr>
+        <w:t xml:space="preserve"> * 10</w:t>
       </w:r>
     </w:p>
     <w:p/>
@@ -6355,22 +6409,1329 @@
       </w:r>
       <w:proofErr w:type="gramEnd"/>
     </w:p>
-    <w:p>
+    <w:p/>
+    <w:p>
+      <w:r>
+        <w:t>8.</w:t>
+      </w:r>
+    </w:p>
+    <w:p>
+      <w:pPr>
+        <w:shd w:val="clear" w:color="auto" w:fill="1F1F1F"/>
+        <w:spacing w:after="0" w:line="285" w:lineRule="atLeast"/>
+        <w:rPr>
+          <w:rFonts w:ascii="Consolas" w:eastAsia="Times New Roman" w:hAnsi="Consolas" w:cs="Times New Roman"/>
+          <w:color w:val="CCCCCC"/>
+          <w:sz w:val="21"/>
+          <w:szCs w:val="21"/>
+          <w:lang w:eastAsia="fr-FR"/>
+        </w:rPr>
+      </w:pPr>
+      <w:proofErr w:type="spellStart"/>
+      <w:r>
+        <w:rPr>
+          <w:rFonts w:ascii="Consolas" w:eastAsia="Times New Roman" w:hAnsi="Consolas" w:cs="Times New Roman"/>
+          <w:color w:val="569CD6"/>
+          <w:sz w:val="21"/>
+          <w:szCs w:val="21"/>
+          <w:lang w:eastAsia="fr-FR"/>
+        </w:rPr>
+        <w:t>def</w:t>
+      </w:r>
+      <w:proofErr w:type="spellEnd"/>
+      <w:r>
+        <w:rPr>
+          <w:rFonts w:ascii="Consolas" w:eastAsia="Times New Roman" w:hAnsi="Consolas" w:cs="Times New Roman"/>
+          <w:color w:val="CCCCCC"/>
+          <w:sz w:val="21"/>
+          <w:szCs w:val="21"/>
+          <w:lang w:eastAsia="fr-FR"/>
+        </w:rPr>
+        <w:t xml:space="preserve"> </w:t>
+      </w:r>
+      <w:proofErr w:type="spellStart"/>
+      <w:proofErr w:type="gramStart"/>
+      <w:r>
+        <w:rPr>
+          <w:rFonts w:ascii="Consolas" w:eastAsia="Times New Roman" w:hAnsi="Consolas" w:cs="Times New Roman"/>
+          <w:color w:val="DCDCAA"/>
+          <w:sz w:val="21"/>
+          <w:szCs w:val="21"/>
+          <w:lang w:eastAsia="fr-FR"/>
+        </w:rPr>
+        <w:t>reward</w:t>
+      </w:r>
+      <w:proofErr w:type="spellEnd"/>
+      <w:r>
+        <w:rPr>
+          <w:rFonts w:ascii="Consolas" w:eastAsia="Times New Roman" w:hAnsi="Consolas" w:cs="Times New Roman"/>
+          <w:color w:val="CCCCCC"/>
+          <w:sz w:val="21"/>
+          <w:szCs w:val="21"/>
+          <w:lang w:eastAsia="fr-FR"/>
+        </w:rPr>
+        <w:t>(</w:t>
+      </w:r>
+      <w:proofErr w:type="gramEnd"/>
+      <w:r>
+        <w:rPr>
+          <w:rFonts w:ascii="Consolas" w:eastAsia="Times New Roman" w:hAnsi="Consolas" w:cs="Times New Roman"/>
+          <w:color w:val="9CDCFE"/>
+          <w:sz w:val="21"/>
+          <w:szCs w:val="21"/>
+          <w:lang w:eastAsia="fr-FR"/>
+        </w:rPr>
+        <w:t>self</w:t>
+      </w:r>
+      <w:r>
+        <w:rPr>
+          <w:rFonts w:ascii="Consolas" w:eastAsia="Times New Roman" w:hAnsi="Consolas" w:cs="Times New Roman"/>
+          <w:color w:val="CCCCCC"/>
+          <w:sz w:val="21"/>
+          <w:szCs w:val="21"/>
+          <w:lang w:eastAsia="fr-FR"/>
+        </w:rPr>
+        <w:t xml:space="preserve">, </w:t>
+      </w:r>
+      <w:r>
+        <w:rPr>
+          <w:rFonts w:ascii="Consolas" w:eastAsia="Times New Roman" w:hAnsi="Consolas" w:cs="Times New Roman"/>
+          <w:color w:val="9CDCFE"/>
+          <w:sz w:val="21"/>
+          <w:szCs w:val="21"/>
+          <w:lang w:eastAsia="fr-FR"/>
+        </w:rPr>
+        <w:t>action</w:t>
+      </w:r>
+      <w:r>
+        <w:rPr>
+          <w:rFonts w:ascii="Consolas" w:eastAsia="Times New Roman" w:hAnsi="Consolas" w:cs="Times New Roman"/>
+          <w:color w:val="CCCCCC"/>
+          <w:sz w:val="21"/>
+          <w:szCs w:val="21"/>
+          <w:lang w:eastAsia="fr-FR"/>
+        </w:rPr>
+        <w:t xml:space="preserve">, </w:t>
+      </w:r>
+      <w:proofErr w:type="spellStart"/>
+      <w:r>
+        <w:rPr>
+          <w:rFonts w:ascii="Consolas" w:eastAsia="Times New Roman" w:hAnsi="Consolas" w:cs="Times New Roman"/>
+          <w:color w:val="9CDCFE"/>
+          <w:sz w:val="21"/>
+          <w:szCs w:val="21"/>
+          <w:lang w:eastAsia="fr-FR"/>
+        </w:rPr>
+        <w:t>reward</w:t>
+      </w:r>
+      <w:proofErr w:type="spellEnd"/>
+      <w:r>
+        <w:rPr>
+          <w:rFonts w:ascii="Consolas" w:eastAsia="Times New Roman" w:hAnsi="Consolas" w:cs="Times New Roman"/>
+          <w:color w:val="CCCCCC"/>
+          <w:sz w:val="21"/>
+          <w:szCs w:val="21"/>
+          <w:lang w:eastAsia="fr-FR"/>
+        </w:rPr>
+        <w:t>):</w:t>
+      </w:r>
+    </w:p>
+    <w:p>
+      <w:pPr>
+        <w:shd w:val="clear" w:color="auto" w:fill="1F1F1F"/>
+        <w:spacing w:after="0" w:line="285" w:lineRule="atLeast"/>
+        <w:rPr>
+          <w:rFonts w:ascii="Consolas" w:eastAsia="Times New Roman" w:hAnsi="Consolas" w:cs="Times New Roman"/>
+          <w:color w:val="CCCCCC"/>
+          <w:sz w:val="21"/>
+          <w:szCs w:val="21"/>
+          <w:lang w:eastAsia="fr-FR"/>
+        </w:rPr>
+      </w:pPr>
+      <w:r>
+        <w:rPr>
+          <w:rFonts w:ascii="Consolas" w:eastAsia="Times New Roman" w:hAnsi="Consolas" w:cs="Times New Roman"/>
+          <w:color w:val="CCCCCC"/>
+          <w:sz w:val="21"/>
+          <w:szCs w:val="21"/>
+          <w:lang w:eastAsia="fr-FR"/>
+        </w:rPr>
+        <w:t xml:space="preserve">        </w:t>
+      </w:r>
+      <w:proofErr w:type="spellStart"/>
+      <w:r>
+        <w:rPr>
+          <w:rFonts w:ascii="Consolas" w:eastAsia="Times New Roman" w:hAnsi="Consolas" w:cs="Times New Roman"/>
+          <w:color w:val="9CDCFE"/>
+          <w:sz w:val="21"/>
+          <w:szCs w:val="21"/>
+          <w:lang w:eastAsia="fr-FR"/>
+        </w:rPr>
+        <w:t>self</w:t>
+      </w:r>
+      <w:r>
+        <w:rPr>
+          <w:rFonts w:ascii="Consolas" w:eastAsia="Times New Roman" w:hAnsi="Consolas" w:cs="Times New Roman"/>
+          <w:color w:val="CCCCCC"/>
+          <w:sz w:val="21"/>
+          <w:szCs w:val="21"/>
+          <w:lang w:eastAsia="fr-FR"/>
+        </w:rPr>
+        <w:t>.</w:t>
+      </w:r>
+      <w:r>
+        <w:rPr>
+          <w:rFonts w:ascii="Consolas" w:eastAsia="Times New Roman" w:hAnsi="Consolas" w:cs="Times New Roman"/>
+          <w:color w:val="9CDCFE"/>
+          <w:sz w:val="21"/>
+          <w:szCs w:val="21"/>
+          <w:lang w:eastAsia="fr-FR"/>
+        </w:rPr>
+        <w:t>action_</w:t>
+      </w:r>
+      <w:proofErr w:type="gramStart"/>
+      <w:r>
+        <w:rPr>
+          <w:rFonts w:ascii="Consolas" w:eastAsia="Times New Roman" w:hAnsi="Consolas" w:cs="Times New Roman"/>
+          <w:color w:val="9CDCFE"/>
+          <w:sz w:val="21"/>
+          <w:szCs w:val="21"/>
+          <w:lang w:eastAsia="fr-FR"/>
+        </w:rPr>
+        <w:t>values</w:t>
+      </w:r>
+      <w:proofErr w:type="spellEnd"/>
+      <w:r>
+        <w:rPr>
+          <w:rFonts w:ascii="Consolas" w:eastAsia="Times New Roman" w:hAnsi="Consolas" w:cs="Times New Roman"/>
+          <w:color w:val="CCCCCC"/>
+          <w:sz w:val="21"/>
+          <w:szCs w:val="21"/>
+          <w:lang w:eastAsia="fr-FR"/>
+        </w:rPr>
+        <w:t>[</w:t>
+      </w:r>
+      <w:proofErr w:type="gramEnd"/>
+      <w:r>
+        <w:rPr>
+          <w:rFonts w:ascii="Consolas" w:eastAsia="Times New Roman" w:hAnsi="Consolas" w:cs="Times New Roman"/>
+          <w:color w:val="9CDCFE"/>
+          <w:sz w:val="21"/>
+          <w:szCs w:val="21"/>
+          <w:lang w:eastAsia="fr-FR"/>
+        </w:rPr>
+        <w:t>action</w:t>
+      </w:r>
+      <w:r>
+        <w:rPr>
+          <w:rFonts w:ascii="Consolas" w:eastAsia="Times New Roman" w:hAnsi="Consolas" w:cs="Times New Roman"/>
+          <w:color w:val="CCCCCC"/>
+          <w:sz w:val="21"/>
+          <w:szCs w:val="21"/>
+          <w:lang w:eastAsia="fr-FR"/>
+        </w:rPr>
+        <w:t xml:space="preserve">] </w:t>
+      </w:r>
+      <w:r>
+        <w:rPr>
+          <w:rFonts w:ascii="Consolas" w:eastAsia="Times New Roman" w:hAnsi="Consolas" w:cs="Times New Roman"/>
+          <w:color w:val="D4D4D4"/>
+          <w:sz w:val="21"/>
+          <w:szCs w:val="21"/>
+          <w:lang w:eastAsia="fr-FR"/>
+        </w:rPr>
+        <w:t>+=</w:t>
+      </w:r>
+      <w:r>
+        <w:rPr>
+          <w:rFonts w:ascii="Consolas" w:eastAsia="Times New Roman" w:hAnsi="Consolas" w:cs="Times New Roman"/>
+          <w:color w:val="CCCCCC"/>
+          <w:sz w:val="21"/>
+          <w:szCs w:val="21"/>
+          <w:lang w:eastAsia="fr-FR"/>
+        </w:rPr>
+        <w:t xml:space="preserve"> </w:t>
+      </w:r>
+      <w:proofErr w:type="spellStart"/>
+      <w:r>
+        <w:rPr>
+          <w:rFonts w:ascii="Consolas" w:eastAsia="Times New Roman" w:hAnsi="Consolas" w:cs="Times New Roman"/>
+          <w:color w:val="9CDCFE"/>
+          <w:sz w:val="21"/>
+          <w:szCs w:val="21"/>
+          <w:lang w:eastAsia="fr-FR"/>
+        </w:rPr>
+        <w:t>reward</w:t>
+      </w:r>
+      <w:proofErr w:type="spellEnd"/>
+    </w:p>
+    <w:p>
+      <w:pPr>
+        <w:shd w:val="clear" w:color="auto" w:fill="1F1F1F"/>
+        <w:spacing w:after="0" w:line="285" w:lineRule="atLeast"/>
+        <w:rPr>
+          <w:rFonts w:ascii="Consolas" w:eastAsia="Times New Roman" w:hAnsi="Consolas" w:cs="Times New Roman"/>
+          <w:color w:val="CCCCCC"/>
+          <w:sz w:val="21"/>
+          <w:szCs w:val="21"/>
+          <w:lang w:eastAsia="fr-FR"/>
+        </w:rPr>
+      </w:pPr>
+      <w:r>
+        <w:rPr>
+          <w:rFonts w:ascii="Consolas" w:eastAsia="Times New Roman" w:hAnsi="Consolas" w:cs="Times New Roman"/>
+          <w:color w:val="CCCCCC"/>
+          <w:sz w:val="21"/>
+          <w:szCs w:val="21"/>
+          <w:lang w:eastAsia="fr-FR"/>
+        </w:rPr>
+        <w:t xml:space="preserve">        </w:t>
+      </w:r>
+      <w:proofErr w:type="spellStart"/>
+      <w:r>
+        <w:rPr>
+          <w:rFonts w:ascii="Consolas" w:eastAsia="Times New Roman" w:hAnsi="Consolas" w:cs="Times New Roman"/>
+          <w:color w:val="9CDCFE"/>
+          <w:sz w:val="21"/>
+          <w:szCs w:val="21"/>
+          <w:lang w:eastAsia="fr-FR"/>
+        </w:rPr>
+        <w:t>self</w:t>
+      </w:r>
+      <w:r>
+        <w:rPr>
+          <w:rFonts w:ascii="Consolas" w:eastAsia="Times New Roman" w:hAnsi="Consolas" w:cs="Times New Roman"/>
+          <w:color w:val="CCCCCC"/>
+          <w:sz w:val="21"/>
+          <w:szCs w:val="21"/>
+          <w:lang w:eastAsia="fr-FR"/>
+        </w:rPr>
+        <w:t>.</w:t>
+      </w:r>
+      <w:r>
+        <w:rPr>
+          <w:rFonts w:ascii="Consolas" w:eastAsia="Times New Roman" w:hAnsi="Consolas" w:cs="Times New Roman"/>
+          <w:color w:val="9CDCFE"/>
+          <w:sz w:val="21"/>
+          <w:szCs w:val="21"/>
+          <w:lang w:eastAsia="fr-FR"/>
+        </w:rPr>
+        <w:t>eval_</w:t>
+      </w:r>
+      <w:proofErr w:type="gramStart"/>
+      <w:r>
+        <w:rPr>
+          <w:rFonts w:ascii="Consolas" w:eastAsia="Times New Roman" w:hAnsi="Consolas" w:cs="Times New Roman"/>
+          <w:color w:val="9CDCFE"/>
+          <w:sz w:val="21"/>
+          <w:szCs w:val="21"/>
+          <w:lang w:eastAsia="fr-FR"/>
+        </w:rPr>
+        <w:t>count</w:t>
+      </w:r>
+      <w:proofErr w:type="spellEnd"/>
+      <w:r>
+        <w:rPr>
+          <w:rFonts w:ascii="Consolas" w:eastAsia="Times New Roman" w:hAnsi="Consolas" w:cs="Times New Roman"/>
+          <w:color w:val="CCCCCC"/>
+          <w:sz w:val="21"/>
+          <w:szCs w:val="21"/>
+          <w:lang w:eastAsia="fr-FR"/>
+        </w:rPr>
+        <w:t>[</w:t>
+      </w:r>
+      <w:proofErr w:type="gramEnd"/>
+      <w:r>
+        <w:rPr>
+          <w:rFonts w:ascii="Consolas" w:eastAsia="Times New Roman" w:hAnsi="Consolas" w:cs="Times New Roman"/>
+          <w:color w:val="9CDCFE"/>
+          <w:sz w:val="21"/>
+          <w:szCs w:val="21"/>
+          <w:lang w:eastAsia="fr-FR"/>
+        </w:rPr>
+        <w:t>action</w:t>
+      </w:r>
+      <w:r>
+        <w:rPr>
+          <w:rFonts w:ascii="Consolas" w:eastAsia="Times New Roman" w:hAnsi="Consolas" w:cs="Times New Roman"/>
+          <w:color w:val="CCCCCC"/>
+          <w:sz w:val="21"/>
+          <w:szCs w:val="21"/>
+          <w:lang w:eastAsia="fr-FR"/>
+        </w:rPr>
+        <w:t xml:space="preserve">] </w:t>
+      </w:r>
+      <w:r>
+        <w:rPr>
+          <w:rFonts w:ascii="Consolas" w:eastAsia="Times New Roman" w:hAnsi="Consolas" w:cs="Times New Roman"/>
+          <w:color w:val="D4D4D4"/>
+          <w:sz w:val="21"/>
+          <w:szCs w:val="21"/>
+          <w:lang w:eastAsia="fr-FR"/>
+        </w:rPr>
+        <w:t>+=</w:t>
+      </w:r>
+      <w:r>
+        <w:rPr>
+          <w:rFonts w:ascii="Consolas" w:eastAsia="Times New Roman" w:hAnsi="Consolas" w:cs="Times New Roman"/>
+          <w:color w:val="CCCCCC"/>
+          <w:sz w:val="21"/>
+          <w:szCs w:val="21"/>
+          <w:lang w:eastAsia="fr-FR"/>
+        </w:rPr>
+        <w:t xml:space="preserve"> </w:t>
+      </w:r>
+      <w:r>
+        <w:rPr>
+          <w:rFonts w:ascii="Consolas" w:eastAsia="Times New Roman" w:hAnsi="Consolas" w:cs="Times New Roman"/>
+          <w:color w:val="B5CEA8"/>
+          <w:sz w:val="21"/>
+          <w:szCs w:val="21"/>
+          <w:lang w:eastAsia="fr-FR"/>
+        </w:rPr>
+        <w:t>1</w:t>
+      </w:r>
+    </w:p>
+    <w:p>
+      <w:pPr>
+        <w:shd w:val="clear" w:color="auto" w:fill="1F1F1F"/>
+        <w:spacing w:after="0" w:line="285" w:lineRule="atLeast"/>
+        <w:rPr>
+          <w:rFonts w:ascii="Consolas" w:eastAsia="Times New Roman" w:hAnsi="Consolas" w:cs="Times New Roman"/>
+          <w:color w:val="CCCCCC"/>
+          <w:sz w:val="21"/>
+          <w:szCs w:val="21"/>
+          <w:lang w:eastAsia="fr-FR"/>
+        </w:rPr>
+      </w:pPr>
+    </w:p>
+    <w:p/>
+    <w:p>
+      <w:r>
+        <w:t>9.</w:t>
+      </w:r>
+      <w:r>
+        <w:t xml:space="preserve"> &amp; 10</w:t>
+      </w:r>
+    </w:p>
+    <w:p>
+      <w:pPr>
+        <w:shd w:val="clear" w:color="auto" w:fill="1F1F1F"/>
+        <w:spacing w:after="0" w:line="285" w:lineRule="atLeast"/>
+        <w:rPr>
+          <w:rFonts w:ascii="Consolas" w:eastAsia="Times New Roman" w:hAnsi="Consolas" w:cs="Times New Roman"/>
+          <w:color w:val="CCCCCC"/>
+          <w:sz w:val="21"/>
+          <w:szCs w:val="21"/>
+          <w:lang w:eastAsia="fr-FR"/>
+        </w:rPr>
+      </w:pPr>
+      <w:r>
+        <w:rPr>
+          <w:rFonts w:ascii="Consolas" w:eastAsia="Times New Roman" w:hAnsi="Consolas" w:cs="Times New Roman"/>
+          <w:color w:val="9CDCFE"/>
+          <w:sz w:val="21"/>
+          <w:szCs w:val="21"/>
+          <w:lang w:eastAsia="fr-FR"/>
+        </w:rPr>
+        <w:t>ban10</w:t>
+      </w:r>
+      <w:r>
+        <w:rPr>
+          <w:rFonts w:ascii="Consolas" w:eastAsia="Times New Roman" w:hAnsi="Consolas" w:cs="Times New Roman"/>
+          <w:color w:val="CCCCCC"/>
+          <w:sz w:val="21"/>
+          <w:szCs w:val="21"/>
+          <w:lang w:eastAsia="fr-FR"/>
+        </w:rPr>
+        <w:t xml:space="preserve"> </w:t>
+      </w:r>
+      <w:r>
+        <w:rPr>
+          <w:rFonts w:ascii="Consolas" w:eastAsia="Times New Roman" w:hAnsi="Consolas" w:cs="Times New Roman"/>
+          <w:color w:val="D4D4D4"/>
+          <w:sz w:val="21"/>
+          <w:szCs w:val="21"/>
+          <w:lang w:eastAsia="fr-FR"/>
+        </w:rPr>
+        <w:t>=</w:t>
+      </w:r>
+      <w:r>
+        <w:rPr>
+          <w:rFonts w:ascii="Consolas" w:eastAsia="Times New Roman" w:hAnsi="Consolas" w:cs="Times New Roman"/>
+          <w:color w:val="CCCCCC"/>
+          <w:sz w:val="21"/>
+          <w:szCs w:val="21"/>
+          <w:lang w:eastAsia="fr-FR"/>
+        </w:rPr>
+        <w:t xml:space="preserve"> </w:t>
+      </w:r>
+      <w:proofErr w:type="spellStart"/>
+      <w:proofErr w:type="gramStart"/>
+      <w:r>
+        <w:rPr>
+          <w:rFonts w:ascii="Consolas" w:eastAsia="Times New Roman" w:hAnsi="Consolas" w:cs="Times New Roman"/>
+          <w:color w:val="4EC9B0"/>
+          <w:sz w:val="21"/>
+          <w:szCs w:val="21"/>
+          <w:lang w:eastAsia="fr-FR"/>
+        </w:rPr>
+        <w:t>BanDix</w:t>
+      </w:r>
+      <w:proofErr w:type="spellEnd"/>
+      <w:r>
+        <w:rPr>
+          <w:rFonts w:ascii="Consolas" w:eastAsia="Times New Roman" w:hAnsi="Consolas" w:cs="Times New Roman"/>
+          <w:color w:val="CCCCCC"/>
+          <w:sz w:val="21"/>
+          <w:szCs w:val="21"/>
+          <w:lang w:eastAsia="fr-FR"/>
+        </w:rPr>
+        <w:t>()</w:t>
+      </w:r>
+      <w:proofErr w:type="gramEnd"/>
+    </w:p>
+    <w:p>
+      <w:pPr>
+        <w:shd w:val="clear" w:color="auto" w:fill="1F1F1F"/>
+        <w:spacing w:after="0" w:line="285" w:lineRule="atLeast"/>
+        <w:rPr>
+          <w:rFonts w:ascii="Consolas" w:eastAsia="Times New Roman" w:hAnsi="Consolas" w:cs="Times New Roman"/>
+          <w:color w:val="CCCCCC"/>
+          <w:sz w:val="21"/>
+          <w:szCs w:val="21"/>
+          <w:lang w:eastAsia="fr-FR"/>
+        </w:rPr>
+      </w:pPr>
+      <w:proofErr w:type="spellStart"/>
+      <w:r>
+        <w:rPr>
+          <w:rFonts w:ascii="Consolas" w:eastAsia="Times New Roman" w:hAnsi="Consolas" w:cs="Times New Roman"/>
+          <w:color w:val="9CDCFE"/>
+          <w:sz w:val="21"/>
+          <w:szCs w:val="21"/>
+          <w:lang w:eastAsia="fr-FR"/>
+        </w:rPr>
+        <w:t>greedy</w:t>
+      </w:r>
+      <w:proofErr w:type="spellEnd"/>
+      <w:r>
+        <w:rPr>
+          <w:rFonts w:ascii="Consolas" w:eastAsia="Times New Roman" w:hAnsi="Consolas" w:cs="Times New Roman"/>
+          <w:color w:val="CCCCCC"/>
+          <w:sz w:val="21"/>
+          <w:szCs w:val="21"/>
+          <w:lang w:eastAsia="fr-FR"/>
+        </w:rPr>
+        <w:t xml:space="preserve"> </w:t>
+      </w:r>
+      <w:r>
+        <w:rPr>
+          <w:rFonts w:ascii="Consolas" w:eastAsia="Times New Roman" w:hAnsi="Consolas" w:cs="Times New Roman"/>
+          <w:color w:val="D4D4D4"/>
+          <w:sz w:val="21"/>
+          <w:szCs w:val="21"/>
+          <w:lang w:eastAsia="fr-FR"/>
+        </w:rPr>
+        <w:t>=</w:t>
+      </w:r>
+      <w:r>
+        <w:rPr>
+          <w:rFonts w:ascii="Consolas" w:eastAsia="Times New Roman" w:hAnsi="Consolas" w:cs="Times New Roman"/>
+          <w:color w:val="CCCCCC"/>
+          <w:sz w:val="21"/>
+          <w:szCs w:val="21"/>
+          <w:lang w:eastAsia="fr-FR"/>
+        </w:rPr>
+        <w:t xml:space="preserve"> </w:t>
+      </w:r>
+      <w:proofErr w:type="spellStart"/>
+      <w:proofErr w:type="gramStart"/>
+      <w:r>
+        <w:rPr>
+          <w:rFonts w:ascii="Consolas" w:eastAsia="Times New Roman" w:hAnsi="Consolas" w:cs="Times New Roman"/>
+          <w:color w:val="4EC9B0"/>
+          <w:sz w:val="21"/>
+          <w:szCs w:val="21"/>
+          <w:lang w:eastAsia="fr-FR"/>
+        </w:rPr>
+        <w:t>GreedyPlayer</w:t>
+      </w:r>
+      <w:proofErr w:type="spellEnd"/>
+      <w:r>
+        <w:rPr>
+          <w:rFonts w:ascii="Consolas" w:eastAsia="Times New Roman" w:hAnsi="Consolas" w:cs="Times New Roman"/>
+          <w:color w:val="CCCCCC"/>
+          <w:sz w:val="21"/>
+          <w:szCs w:val="21"/>
+          <w:lang w:eastAsia="fr-FR"/>
+        </w:rPr>
+        <w:t>(</w:t>
+      </w:r>
+      <w:proofErr w:type="gramEnd"/>
+      <w:r>
+        <w:rPr>
+          <w:rFonts w:ascii="Consolas" w:eastAsia="Times New Roman" w:hAnsi="Consolas" w:cs="Times New Roman"/>
+          <w:color w:val="B5CEA8"/>
+          <w:sz w:val="21"/>
+          <w:szCs w:val="21"/>
+          <w:lang w:eastAsia="fr-FR"/>
+        </w:rPr>
+        <w:t>0.1</w:t>
+      </w:r>
+      <w:r>
+        <w:rPr>
+          <w:rFonts w:ascii="Consolas" w:eastAsia="Times New Roman" w:hAnsi="Consolas" w:cs="Times New Roman"/>
+          <w:color w:val="CCCCCC"/>
+          <w:sz w:val="21"/>
+          <w:szCs w:val="21"/>
+          <w:lang w:eastAsia="fr-FR"/>
+        </w:rPr>
+        <w:t>)</w:t>
+      </w:r>
+    </w:p>
+    <w:p>
+      <w:pPr>
+        <w:shd w:val="clear" w:color="auto" w:fill="1F1F1F"/>
+        <w:spacing w:after="0" w:line="285" w:lineRule="atLeast"/>
+        <w:rPr>
+          <w:rFonts w:ascii="Consolas" w:eastAsia="Times New Roman" w:hAnsi="Consolas" w:cs="Times New Roman"/>
+          <w:color w:val="CCCCCC"/>
+          <w:sz w:val="21"/>
+          <w:szCs w:val="21"/>
+          <w:lang w:eastAsia="fr-FR"/>
+        </w:rPr>
+      </w:pPr>
+    </w:p>
+    <w:p>
+      <w:pPr>
+        <w:shd w:val="clear" w:color="auto" w:fill="1F1F1F"/>
+        <w:spacing w:after="0" w:line="285" w:lineRule="atLeast"/>
+        <w:rPr>
+          <w:rFonts w:ascii="Consolas" w:eastAsia="Times New Roman" w:hAnsi="Consolas" w:cs="Times New Roman"/>
+          <w:color w:val="CCCCCC"/>
+          <w:sz w:val="21"/>
+          <w:szCs w:val="21"/>
+          <w:lang w:eastAsia="fr-FR"/>
+        </w:rPr>
+      </w:pPr>
+      <w:proofErr w:type="gramStart"/>
+      <w:r>
+        <w:rPr>
+          <w:rFonts w:ascii="Consolas" w:eastAsia="Times New Roman" w:hAnsi="Consolas" w:cs="Times New Roman"/>
+          <w:color w:val="C586C0"/>
+          <w:sz w:val="21"/>
+          <w:szCs w:val="21"/>
+          <w:lang w:eastAsia="fr-FR"/>
+        </w:rPr>
+        <w:t>for</w:t>
+      </w:r>
+      <w:proofErr w:type="gramEnd"/>
+      <w:r>
+        <w:rPr>
+          <w:rFonts w:ascii="Consolas" w:eastAsia="Times New Roman" w:hAnsi="Consolas" w:cs="Times New Roman"/>
+          <w:color w:val="CCCCCC"/>
+          <w:sz w:val="21"/>
+          <w:szCs w:val="21"/>
+          <w:lang w:eastAsia="fr-FR"/>
+        </w:rPr>
+        <w:t xml:space="preserve"> </w:t>
+      </w:r>
+      <w:r>
+        <w:rPr>
+          <w:rFonts w:ascii="Consolas" w:eastAsia="Times New Roman" w:hAnsi="Consolas" w:cs="Times New Roman"/>
+          <w:color w:val="9CDCFE"/>
+          <w:sz w:val="21"/>
+          <w:szCs w:val="21"/>
+          <w:lang w:eastAsia="fr-FR"/>
+        </w:rPr>
+        <w:t>i</w:t>
+      </w:r>
+      <w:r>
+        <w:rPr>
+          <w:rFonts w:ascii="Consolas" w:eastAsia="Times New Roman" w:hAnsi="Consolas" w:cs="Times New Roman"/>
+          <w:color w:val="CCCCCC"/>
+          <w:sz w:val="21"/>
+          <w:szCs w:val="21"/>
+          <w:lang w:eastAsia="fr-FR"/>
+        </w:rPr>
+        <w:t xml:space="preserve"> </w:t>
+      </w:r>
+      <w:r>
+        <w:rPr>
+          <w:rFonts w:ascii="Consolas" w:eastAsia="Times New Roman" w:hAnsi="Consolas" w:cs="Times New Roman"/>
+          <w:color w:val="C586C0"/>
+          <w:sz w:val="21"/>
+          <w:szCs w:val="21"/>
+          <w:lang w:eastAsia="fr-FR"/>
+        </w:rPr>
+        <w:t>in</w:t>
+      </w:r>
+      <w:r>
+        <w:rPr>
+          <w:rFonts w:ascii="Consolas" w:eastAsia="Times New Roman" w:hAnsi="Consolas" w:cs="Times New Roman"/>
+          <w:color w:val="CCCCCC"/>
+          <w:sz w:val="21"/>
+          <w:szCs w:val="21"/>
+          <w:lang w:eastAsia="fr-FR"/>
+        </w:rPr>
+        <w:t xml:space="preserve"> </w:t>
+      </w:r>
+      <w:r>
+        <w:rPr>
+          <w:rFonts w:ascii="Consolas" w:eastAsia="Times New Roman" w:hAnsi="Consolas" w:cs="Times New Roman"/>
+          <w:color w:val="4EC9B0"/>
+          <w:sz w:val="21"/>
+          <w:szCs w:val="21"/>
+          <w:lang w:eastAsia="fr-FR"/>
+        </w:rPr>
+        <w:t>range</w:t>
+      </w:r>
+      <w:r>
+        <w:rPr>
+          <w:rFonts w:ascii="Consolas" w:eastAsia="Times New Roman" w:hAnsi="Consolas" w:cs="Times New Roman"/>
+          <w:color w:val="CCCCCC"/>
+          <w:sz w:val="21"/>
+          <w:szCs w:val="21"/>
+          <w:lang w:eastAsia="fr-FR"/>
+        </w:rPr>
+        <w:t>(</w:t>
+      </w:r>
+      <w:r>
+        <w:rPr>
+          <w:rFonts w:ascii="Consolas" w:eastAsia="Times New Roman" w:hAnsi="Consolas" w:cs="Times New Roman"/>
+          <w:color w:val="B5CEA8"/>
+          <w:sz w:val="21"/>
+          <w:szCs w:val="21"/>
+          <w:lang w:eastAsia="fr-FR"/>
+        </w:rPr>
+        <w:t>1000</w:t>
+      </w:r>
+      <w:r>
+        <w:rPr>
+          <w:rFonts w:ascii="Consolas" w:eastAsia="Times New Roman" w:hAnsi="Consolas" w:cs="Times New Roman"/>
+          <w:color w:val="CCCCCC"/>
+          <w:sz w:val="21"/>
+          <w:szCs w:val="21"/>
+          <w:lang w:eastAsia="fr-FR"/>
+        </w:rPr>
+        <w:t>):</w:t>
+      </w:r>
+    </w:p>
+    <w:p>
+      <w:pPr>
+        <w:shd w:val="clear" w:color="auto" w:fill="1F1F1F"/>
+        <w:spacing w:after="0" w:line="285" w:lineRule="atLeast"/>
+        <w:rPr>
+          <w:rFonts w:ascii="Consolas" w:eastAsia="Times New Roman" w:hAnsi="Consolas" w:cs="Times New Roman"/>
+          <w:color w:val="CCCCCC"/>
+          <w:sz w:val="21"/>
+          <w:szCs w:val="21"/>
+          <w:lang w:eastAsia="fr-FR"/>
+        </w:rPr>
+      </w:pPr>
+      <w:r>
+        <w:rPr>
+          <w:rFonts w:ascii="Consolas" w:eastAsia="Times New Roman" w:hAnsi="Consolas" w:cs="Times New Roman"/>
+          <w:color w:val="CCCCCC"/>
+          <w:sz w:val="21"/>
+          <w:szCs w:val="21"/>
+          <w:lang w:eastAsia="fr-FR"/>
+        </w:rPr>
+        <w:t xml:space="preserve">    </w:t>
+      </w:r>
+      <w:r>
+        <w:rPr>
+          <w:rFonts w:ascii="Consolas" w:eastAsia="Times New Roman" w:hAnsi="Consolas" w:cs="Times New Roman"/>
+          <w:color w:val="9CDCFE"/>
+          <w:sz w:val="21"/>
+          <w:szCs w:val="21"/>
+          <w:lang w:eastAsia="fr-FR"/>
+        </w:rPr>
+        <w:t>action</w:t>
+      </w:r>
+      <w:r>
+        <w:rPr>
+          <w:rFonts w:ascii="Consolas" w:eastAsia="Times New Roman" w:hAnsi="Consolas" w:cs="Times New Roman"/>
+          <w:color w:val="CCCCCC"/>
+          <w:sz w:val="21"/>
+          <w:szCs w:val="21"/>
+          <w:lang w:eastAsia="fr-FR"/>
+        </w:rPr>
+        <w:t xml:space="preserve"> </w:t>
+      </w:r>
+      <w:r>
+        <w:rPr>
+          <w:rFonts w:ascii="Consolas" w:eastAsia="Times New Roman" w:hAnsi="Consolas" w:cs="Times New Roman"/>
+          <w:color w:val="D4D4D4"/>
+          <w:sz w:val="21"/>
+          <w:szCs w:val="21"/>
+          <w:lang w:eastAsia="fr-FR"/>
+        </w:rPr>
+        <w:t>=</w:t>
+      </w:r>
+      <w:r>
+        <w:rPr>
+          <w:rFonts w:ascii="Consolas" w:eastAsia="Times New Roman" w:hAnsi="Consolas" w:cs="Times New Roman"/>
+          <w:color w:val="CCCCCC"/>
+          <w:sz w:val="21"/>
+          <w:szCs w:val="21"/>
+          <w:lang w:eastAsia="fr-FR"/>
+        </w:rPr>
+        <w:t xml:space="preserve"> </w:t>
+      </w:r>
+      <w:proofErr w:type="spellStart"/>
+      <w:r>
+        <w:rPr>
+          <w:rFonts w:ascii="Consolas" w:eastAsia="Times New Roman" w:hAnsi="Consolas" w:cs="Times New Roman"/>
+          <w:color w:val="9CDCFE"/>
+          <w:sz w:val="21"/>
+          <w:szCs w:val="21"/>
+          <w:lang w:eastAsia="fr-FR"/>
+        </w:rPr>
+        <w:t>greedy</w:t>
+      </w:r>
+      <w:r>
+        <w:rPr>
+          <w:rFonts w:ascii="Consolas" w:eastAsia="Times New Roman" w:hAnsi="Consolas" w:cs="Times New Roman"/>
+          <w:color w:val="CCCCCC"/>
+          <w:sz w:val="21"/>
+          <w:szCs w:val="21"/>
+          <w:lang w:eastAsia="fr-FR"/>
+        </w:rPr>
+        <w:t>.</w:t>
+      </w:r>
+      <w:r>
+        <w:rPr>
+          <w:rFonts w:ascii="Consolas" w:eastAsia="Times New Roman" w:hAnsi="Consolas" w:cs="Times New Roman"/>
+          <w:color w:val="DCDCAA"/>
+          <w:sz w:val="21"/>
+          <w:szCs w:val="21"/>
+          <w:lang w:eastAsia="fr-FR"/>
+        </w:rPr>
+        <w:t>get_</w:t>
+      </w:r>
+      <w:proofErr w:type="gramStart"/>
+      <w:r>
+        <w:rPr>
+          <w:rFonts w:ascii="Consolas" w:eastAsia="Times New Roman" w:hAnsi="Consolas" w:cs="Times New Roman"/>
+          <w:color w:val="DCDCAA"/>
+          <w:sz w:val="21"/>
+          <w:szCs w:val="21"/>
+          <w:lang w:eastAsia="fr-FR"/>
+        </w:rPr>
+        <w:t>action</w:t>
+      </w:r>
+      <w:proofErr w:type="spellEnd"/>
+      <w:r>
+        <w:rPr>
+          <w:rFonts w:ascii="Consolas" w:eastAsia="Times New Roman" w:hAnsi="Consolas" w:cs="Times New Roman"/>
+          <w:color w:val="CCCCCC"/>
+          <w:sz w:val="21"/>
+          <w:szCs w:val="21"/>
+          <w:lang w:eastAsia="fr-FR"/>
+        </w:rPr>
+        <w:t>()</w:t>
+      </w:r>
+      <w:proofErr w:type="gramEnd"/>
+    </w:p>
+    <w:p>
+      <w:pPr>
+        <w:shd w:val="clear" w:color="auto" w:fill="1F1F1F"/>
+        <w:spacing w:after="0" w:line="285" w:lineRule="atLeast"/>
+        <w:rPr>
+          <w:rFonts w:ascii="Consolas" w:eastAsia="Times New Roman" w:hAnsi="Consolas" w:cs="Times New Roman"/>
+          <w:color w:val="CCCCCC"/>
+          <w:sz w:val="21"/>
+          <w:szCs w:val="21"/>
+          <w:lang w:eastAsia="fr-FR"/>
+        </w:rPr>
+      </w:pPr>
+      <w:r>
+        <w:rPr>
+          <w:rFonts w:ascii="Consolas" w:eastAsia="Times New Roman" w:hAnsi="Consolas" w:cs="Times New Roman"/>
+          <w:color w:val="CCCCCC"/>
+          <w:sz w:val="21"/>
+          <w:szCs w:val="21"/>
+          <w:lang w:eastAsia="fr-FR"/>
+        </w:rPr>
+        <w:t xml:space="preserve">    </w:t>
+      </w:r>
+      <w:proofErr w:type="spellStart"/>
+      <w:r>
+        <w:rPr>
+          <w:rFonts w:ascii="Consolas" w:eastAsia="Times New Roman" w:hAnsi="Consolas" w:cs="Times New Roman"/>
+          <w:color w:val="9CDCFE"/>
+          <w:sz w:val="21"/>
+          <w:szCs w:val="21"/>
+          <w:lang w:eastAsia="fr-FR"/>
+        </w:rPr>
+        <w:t>reward</w:t>
+      </w:r>
+      <w:proofErr w:type="spellEnd"/>
+      <w:r>
+        <w:rPr>
+          <w:rFonts w:ascii="Consolas" w:eastAsia="Times New Roman" w:hAnsi="Consolas" w:cs="Times New Roman"/>
+          <w:color w:val="CCCCCC"/>
+          <w:sz w:val="21"/>
+          <w:szCs w:val="21"/>
+          <w:lang w:eastAsia="fr-FR"/>
+        </w:rPr>
+        <w:t xml:space="preserve"> </w:t>
+      </w:r>
+      <w:r>
+        <w:rPr>
+          <w:rFonts w:ascii="Consolas" w:eastAsia="Times New Roman" w:hAnsi="Consolas" w:cs="Times New Roman"/>
+          <w:color w:val="D4D4D4"/>
+          <w:sz w:val="21"/>
+          <w:szCs w:val="21"/>
+          <w:lang w:eastAsia="fr-FR"/>
+        </w:rPr>
+        <w:t>=</w:t>
+      </w:r>
+      <w:r>
+        <w:rPr>
+          <w:rFonts w:ascii="Consolas" w:eastAsia="Times New Roman" w:hAnsi="Consolas" w:cs="Times New Roman"/>
+          <w:color w:val="CCCCCC"/>
+          <w:sz w:val="21"/>
+          <w:szCs w:val="21"/>
+          <w:lang w:eastAsia="fr-FR"/>
+        </w:rPr>
+        <w:t xml:space="preserve"> </w:t>
+      </w:r>
+      <w:proofErr w:type="gramStart"/>
+      <w:r>
+        <w:rPr>
+          <w:rFonts w:ascii="Consolas" w:eastAsia="Times New Roman" w:hAnsi="Consolas" w:cs="Times New Roman"/>
+          <w:color w:val="9CDCFE"/>
+          <w:sz w:val="21"/>
+          <w:szCs w:val="21"/>
+          <w:lang w:eastAsia="fr-FR"/>
+        </w:rPr>
+        <w:t>ban10</w:t>
+      </w:r>
+      <w:r>
+        <w:rPr>
+          <w:rFonts w:ascii="Consolas" w:eastAsia="Times New Roman" w:hAnsi="Consolas" w:cs="Times New Roman"/>
+          <w:color w:val="CCCCCC"/>
+          <w:sz w:val="21"/>
+          <w:szCs w:val="21"/>
+          <w:lang w:eastAsia="fr-FR"/>
+        </w:rPr>
+        <w:t>.</w:t>
+      </w:r>
+      <w:r>
+        <w:rPr>
+          <w:rFonts w:ascii="Consolas" w:eastAsia="Times New Roman" w:hAnsi="Consolas" w:cs="Times New Roman"/>
+          <w:color w:val="DCDCAA"/>
+          <w:sz w:val="21"/>
+          <w:szCs w:val="21"/>
+          <w:lang w:eastAsia="fr-FR"/>
+        </w:rPr>
+        <w:t>play</w:t>
+      </w:r>
+      <w:r>
+        <w:rPr>
+          <w:rFonts w:ascii="Consolas" w:eastAsia="Times New Roman" w:hAnsi="Consolas" w:cs="Times New Roman"/>
+          <w:color w:val="CCCCCC"/>
+          <w:sz w:val="21"/>
+          <w:szCs w:val="21"/>
+          <w:lang w:eastAsia="fr-FR"/>
+        </w:rPr>
+        <w:t>(</w:t>
+      </w:r>
+      <w:proofErr w:type="gramEnd"/>
+      <w:r>
+        <w:rPr>
+          <w:rFonts w:ascii="Consolas" w:eastAsia="Times New Roman" w:hAnsi="Consolas" w:cs="Times New Roman"/>
+          <w:color w:val="9CDCFE"/>
+          <w:sz w:val="21"/>
+          <w:szCs w:val="21"/>
+          <w:lang w:eastAsia="fr-FR"/>
+        </w:rPr>
+        <w:t>action</w:t>
+      </w:r>
+      <w:r>
+        <w:rPr>
+          <w:rFonts w:ascii="Consolas" w:eastAsia="Times New Roman" w:hAnsi="Consolas" w:cs="Times New Roman"/>
+          <w:color w:val="CCCCCC"/>
+          <w:sz w:val="21"/>
+          <w:szCs w:val="21"/>
+          <w:lang w:eastAsia="fr-FR"/>
+        </w:rPr>
+        <w:t>)</w:t>
+      </w:r>
+    </w:p>
+    <w:p>
+      <w:pPr>
+        <w:shd w:val="clear" w:color="auto" w:fill="1F1F1F"/>
+        <w:spacing w:after="0" w:line="285" w:lineRule="atLeast"/>
+        <w:rPr>
+          <w:rFonts w:ascii="Consolas" w:eastAsia="Times New Roman" w:hAnsi="Consolas" w:cs="Times New Roman"/>
+          <w:color w:val="CCCCCC"/>
+          <w:sz w:val="21"/>
+          <w:szCs w:val="21"/>
+          <w:lang w:eastAsia="fr-FR"/>
+        </w:rPr>
+      </w:pPr>
+      <w:r>
+        <w:rPr>
+          <w:rFonts w:ascii="Consolas" w:eastAsia="Times New Roman" w:hAnsi="Consolas" w:cs="Times New Roman"/>
+          <w:color w:val="CCCCCC"/>
+          <w:sz w:val="21"/>
+          <w:szCs w:val="21"/>
+          <w:lang w:eastAsia="fr-FR"/>
+        </w:rPr>
+        <w:t xml:space="preserve">    </w:t>
+      </w:r>
+      <w:proofErr w:type="spellStart"/>
+      <w:proofErr w:type="gramStart"/>
+      <w:r>
+        <w:rPr>
+          <w:rFonts w:ascii="Consolas" w:eastAsia="Times New Roman" w:hAnsi="Consolas" w:cs="Times New Roman"/>
+          <w:color w:val="9CDCFE"/>
+          <w:sz w:val="21"/>
+          <w:szCs w:val="21"/>
+          <w:lang w:eastAsia="fr-FR"/>
+        </w:rPr>
+        <w:t>greedy</w:t>
+      </w:r>
+      <w:r>
+        <w:rPr>
+          <w:rFonts w:ascii="Consolas" w:eastAsia="Times New Roman" w:hAnsi="Consolas" w:cs="Times New Roman"/>
+          <w:color w:val="CCCCCC"/>
+          <w:sz w:val="21"/>
+          <w:szCs w:val="21"/>
+          <w:lang w:eastAsia="fr-FR"/>
+        </w:rPr>
+        <w:t>.</w:t>
+      </w:r>
+      <w:r>
+        <w:rPr>
+          <w:rFonts w:ascii="Consolas" w:eastAsia="Times New Roman" w:hAnsi="Consolas" w:cs="Times New Roman"/>
+          <w:color w:val="DCDCAA"/>
+          <w:sz w:val="21"/>
+          <w:szCs w:val="21"/>
+          <w:lang w:eastAsia="fr-FR"/>
+        </w:rPr>
+        <w:t>reward</w:t>
+      </w:r>
+      <w:proofErr w:type="spellEnd"/>
+      <w:r>
+        <w:rPr>
+          <w:rFonts w:ascii="Consolas" w:eastAsia="Times New Roman" w:hAnsi="Consolas" w:cs="Times New Roman"/>
+          <w:color w:val="CCCCCC"/>
+          <w:sz w:val="21"/>
+          <w:szCs w:val="21"/>
+          <w:lang w:eastAsia="fr-FR"/>
+        </w:rPr>
+        <w:t>(</w:t>
+      </w:r>
+      <w:proofErr w:type="gramEnd"/>
+      <w:r>
+        <w:rPr>
+          <w:rFonts w:ascii="Consolas" w:eastAsia="Times New Roman" w:hAnsi="Consolas" w:cs="Times New Roman"/>
+          <w:color w:val="9CDCFE"/>
+          <w:sz w:val="21"/>
+          <w:szCs w:val="21"/>
+          <w:lang w:eastAsia="fr-FR"/>
+        </w:rPr>
+        <w:t>action</w:t>
+      </w:r>
+      <w:r>
+        <w:rPr>
+          <w:rFonts w:ascii="Consolas" w:eastAsia="Times New Roman" w:hAnsi="Consolas" w:cs="Times New Roman"/>
+          <w:color w:val="CCCCCC"/>
+          <w:sz w:val="21"/>
+          <w:szCs w:val="21"/>
+          <w:lang w:eastAsia="fr-FR"/>
+        </w:rPr>
+        <w:t xml:space="preserve">, </w:t>
+      </w:r>
+      <w:proofErr w:type="spellStart"/>
+      <w:r>
+        <w:rPr>
+          <w:rFonts w:ascii="Consolas" w:eastAsia="Times New Roman" w:hAnsi="Consolas" w:cs="Times New Roman"/>
+          <w:color w:val="9CDCFE"/>
+          <w:sz w:val="21"/>
+          <w:szCs w:val="21"/>
+          <w:lang w:eastAsia="fr-FR"/>
+        </w:rPr>
+        <w:t>reward</w:t>
+      </w:r>
+      <w:proofErr w:type="spellEnd"/>
+      <w:r>
+        <w:rPr>
+          <w:rFonts w:ascii="Consolas" w:eastAsia="Times New Roman" w:hAnsi="Consolas" w:cs="Times New Roman"/>
+          <w:color w:val="CCCCCC"/>
+          <w:sz w:val="21"/>
+          <w:szCs w:val="21"/>
+          <w:lang w:eastAsia="fr-FR"/>
+        </w:rPr>
+        <w:t>)</w:t>
+      </w:r>
+    </w:p>
+    <w:p>
+      <w:pPr>
+        <w:shd w:val="clear" w:color="auto" w:fill="1F1F1F"/>
+        <w:spacing w:after="0" w:line="285" w:lineRule="atLeast"/>
+        <w:rPr>
+          <w:rFonts w:ascii="Consolas" w:eastAsia="Times New Roman" w:hAnsi="Consolas" w:cs="Times New Roman"/>
+          <w:color w:val="CCCCCC"/>
+          <w:sz w:val="21"/>
+          <w:szCs w:val="21"/>
+          <w:lang w:eastAsia="fr-FR"/>
+        </w:rPr>
+      </w:pPr>
+      <w:r>
+        <w:rPr>
+          <w:rFonts w:ascii="Consolas" w:eastAsia="Times New Roman" w:hAnsi="Consolas" w:cs="Times New Roman"/>
+          <w:color w:val="CCCCCC"/>
+          <w:sz w:val="21"/>
+          <w:szCs w:val="21"/>
+          <w:lang w:eastAsia="fr-FR"/>
+        </w:rPr>
+        <w:t xml:space="preserve">    </w:t>
+      </w:r>
+      <w:r>
+        <w:rPr>
+          <w:rFonts w:ascii="Consolas" w:eastAsia="Times New Roman" w:hAnsi="Consolas" w:cs="Times New Roman"/>
+          <w:color w:val="9CDCFE"/>
+          <w:sz w:val="21"/>
+          <w:szCs w:val="21"/>
+          <w:lang w:eastAsia="fr-FR"/>
+        </w:rPr>
+        <w:t>ban10</w:t>
+      </w:r>
+      <w:r>
+        <w:rPr>
+          <w:rFonts w:ascii="Consolas" w:eastAsia="Times New Roman" w:hAnsi="Consolas" w:cs="Times New Roman"/>
+          <w:color w:val="CCCCCC"/>
+          <w:sz w:val="21"/>
+          <w:szCs w:val="21"/>
+          <w:lang w:eastAsia="fr-FR"/>
+        </w:rPr>
+        <w:t>.</w:t>
+      </w:r>
+      <w:r>
+        <w:rPr>
+          <w:rFonts w:ascii="Consolas" w:eastAsia="Times New Roman" w:hAnsi="Consolas" w:cs="Times New Roman"/>
+          <w:color w:val="DCDCAA"/>
+          <w:sz w:val="21"/>
+          <w:szCs w:val="21"/>
+          <w:lang w:eastAsia="fr-FR"/>
+        </w:rPr>
+        <w:t>__str_</w:t>
+      </w:r>
+      <w:proofErr w:type="gramStart"/>
+      <w:r>
+        <w:rPr>
+          <w:rFonts w:ascii="Consolas" w:eastAsia="Times New Roman" w:hAnsi="Consolas" w:cs="Times New Roman"/>
+          <w:color w:val="DCDCAA"/>
+          <w:sz w:val="21"/>
+          <w:szCs w:val="21"/>
+          <w:lang w:eastAsia="fr-FR"/>
+        </w:rPr>
+        <w:t>_</w:t>
+      </w:r>
+      <w:r>
+        <w:rPr>
+          <w:rFonts w:ascii="Consolas" w:eastAsia="Times New Roman" w:hAnsi="Consolas" w:cs="Times New Roman"/>
+          <w:color w:val="CCCCCC"/>
+          <w:sz w:val="21"/>
+          <w:szCs w:val="21"/>
+          <w:lang w:eastAsia="fr-FR"/>
+        </w:rPr>
+        <w:t>()</w:t>
+      </w:r>
+      <w:proofErr w:type="gramEnd"/>
+    </w:p>
+    <w:p>
+      <w:pPr>
+        <w:shd w:val="clear" w:color="auto" w:fill="1F1F1F"/>
+        <w:spacing w:after="0" w:line="285" w:lineRule="atLeast"/>
+        <w:rPr>
+          <w:rFonts w:ascii="Consolas" w:eastAsia="Times New Roman" w:hAnsi="Consolas" w:cs="Times New Roman"/>
+          <w:color w:val="CCCCCC"/>
+          <w:sz w:val="21"/>
+          <w:szCs w:val="21"/>
+          <w:lang w:eastAsia="fr-FR"/>
+        </w:rPr>
+      </w:pPr>
+      <w:r>
+        <w:rPr>
+          <w:rFonts w:ascii="Consolas" w:eastAsia="Times New Roman" w:hAnsi="Consolas" w:cs="Times New Roman"/>
+          <w:color w:val="CCCCCC"/>
+          <w:sz w:val="21"/>
+          <w:szCs w:val="21"/>
+          <w:lang w:eastAsia="fr-FR"/>
+        </w:rPr>
+        <w:t xml:space="preserve">    </w:t>
+      </w:r>
+      <w:proofErr w:type="spellStart"/>
+      <w:r>
+        <w:rPr>
+          <w:rFonts w:ascii="Consolas" w:eastAsia="Times New Roman" w:hAnsi="Consolas" w:cs="Times New Roman"/>
+          <w:color w:val="9CDCFE"/>
+          <w:sz w:val="21"/>
+          <w:szCs w:val="21"/>
+          <w:lang w:eastAsia="fr-FR"/>
+        </w:rPr>
+        <w:t>greedy</w:t>
+      </w:r>
+      <w:proofErr w:type="spellEnd"/>
+      <w:r>
+        <w:rPr>
+          <w:rFonts w:ascii="Consolas" w:eastAsia="Times New Roman" w:hAnsi="Consolas" w:cs="Times New Roman"/>
+          <w:color w:val="CCCCCC"/>
+          <w:sz w:val="21"/>
+          <w:szCs w:val="21"/>
+          <w:lang w:eastAsia="fr-FR"/>
+        </w:rPr>
+        <w:t>.</w:t>
+      </w:r>
+      <w:r>
+        <w:rPr>
+          <w:rFonts w:ascii="Consolas" w:eastAsia="Times New Roman" w:hAnsi="Consolas" w:cs="Times New Roman"/>
+          <w:color w:val="DCDCAA"/>
+          <w:sz w:val="21"/>
+          <w:szCs w:val="21"/>
+          <w:lang w:eastAsia="fr-FR"/>
+        </w:rPr>
+        <w:t>__</w:t>
+      </w:r>
+      <w:proofErr w:type="spellStart"/>
+      <w:r>
+        <w:rPr>
+          <w:rFonts w:ascii="Consolas" w:eastAsia="Times New Roman" w:hAnsi="Consolas" w:cs="Times New Roman"/>
+          <w:color w:val="DCDCAA"/>
+          <w:sz w:val="21"/>
+          <w:szCs w:val="21"/>
+          <w:lang w:eastAsia="fr-FR"/>
+        </w:rPr>
+        <w:t>str</w:t>
+      </w:r>
+      <w:proofErr w:type="spellEnd"/>
+      <w:r>
+        <w:rPr>
+          <w:rFonts w:ascii="Consolas" w:eastAsia="Times New Roman" w:hAnsi="Consolas" w:cs="Times New Roman"/>
+          <w:color w:val="DCDCAA"/>
+          <w:sz w:val="21"/>
+          <w:szCs w:val="21"/>
+          <w:lang w:eastAsia="fr-FR"/>
+        </w:rPr>
+        <w:t>_</w:t>
+      </w:r>
+      <w:proofErr w:type="gramStart"/>
+      <w:r>
+        <w:rPr>
+          <w:rFonts w:ascii="Consolas" w:eastAsia="Times New Roman" w:hAnsi="Consolas" w:cs="Times New Roman"/>
+          <w:color w:val="DCDCAA"/>
+          <w:sz w:val="21"/>
+          <w:szCs w:val="21"/>
+          <w:lang w:eastAsia="fr-FR"/>
+        </w:rPr>
+        <w:t>_</w:t>
+      </w:r>
+      <w:r>
+        <w:rPr>
+          <w:rFonts w:ascii="Consolas" w:eastAsia="Times New Roman" w:hAnsi="Consolas" w:cs="Times New Roman"/>
+          <w:color w:val="CCCCCC"/>
+          <w:sz w:val="21"/>
+          <w:szCs w:val="21"/>
+          <w:lang w:eastAsia="fr-FR"/>
+        </w:rPr>
+        <w:t>()</w:t>
+      </w:r>
+      <w:proofErr w:type="gramEnd"/>
+    </w:p>
+    <w:p/>
+    <w:p>
+      <w:r>
+        <w:t>11.</w:t>
+      </w:r>
+    </w:p>
+    <w:p>
+      <w:r>
+        <w:drawing>
+          <wp:inline distT="0" distB="0" distL="0" distR="0" wp14:anchorId="5E00149C" wp14:editId="2FFD59E3">
+            <wp:extent cx="5760720" cy="803910"/>
+            <wp:effectExtent l="0" t="0" r="0" b="0"/>
+            <wp:docPr id="1" name="Image 1"/>
+            <wp:cNvGraphicFramePr>
+              <a:graphicFrameLocks xmlns:a="http://schemas.openxmlformats.org/drawingml/2006/main" noChangeAspect="1"/>
+            </wp:cNvGraphicFramePr>
+            <a:graphic xmlns:a="http://schemas.openxmlformats.org/drawingml/2006/main">
+              <a:graphicData uri="http://schemas.openxmlformats.org/drawingml/2006/picture">
+                <pic:pic xmlns:pic="http://schemas.openxmlformats.org/drawingml/2006/picture">
+                  <pic:nvPicPr>
+                    <pic:cNvPr id="1" name=""/>
+                    <pic:cNvPicPr/>
+                  </pic:nvPicPr>
+                  <pic:blipFill>
+                    <a:blip r:embed="rId5"/>
+                    <a:stretch>
+                      <a:fillRect/>
+                    </a:stretch>
+                  </pic:blipFill>
+                  <pic:spPr>
+                    <a:xfrm>
+                      <a:off x="0" y="0"/>
+                      <a:ext cx="5760720" cy="803910"/>
+                    </a:xfrm>
+                    <a:prstGeom prst="rect">
+                      <a:avLst/>
+                    </a:prstGeom>
+                  </pic:spPr>
+                </pic:pic>
+              </a:graphicData>
+            </a:graphic>
+          </wp:inline>
+        </w:drawing>
+      </w:r>
+    </w:p>
+    <w:p/>
+    <w:p>
+      <w:pPr>
+        <w:pStyle w:val="Titre1"/>
+      </w:pPr>
+      <w:r>
+        <w:t>Exercice 4 : Graphiques simples</w:t>
+      </w:r>
+    </w:p>
+    <w:p>
+      <w:r>
+        <w:t>1.</w:t>
+      </w:r>
+    </w:p>
+    <w:p>
+      <w:r>
+        <w:lastRenderedPageBreak/>
+        <w:t>2.</w:t>
+      </w:r>
+    </w:p>
+    <w:p>
+      <w:r>
+        <w:t>3.</w:t>
+      </w:r>
+    </w:p>
+    <w:p>
+      <w:r>
+        <w:t>4.</w:t>
+      </w:r>
+    </w:p>
+    <w:p>
+      <w:r>
+        <w:t>5.</w:t>
+      </w:r>
+    </w:p>
+    <w:p>
+      <w:r>
+        <w:t>6.</w:t>
+      </w:r>
       <w:bookmarkStart w:id="0" w:name="_GoBack"/>
       <w:bookmarkEnd w:id="0"/>
     </w:p>
-    <w:p>
-      <w:r>
-        <w:t>8.</w:t>
-      </w:r>
-    </w:p>
-    <w:p/>
-    <w:p>
-      <w:r>
-        <w:t>9.</w:t>
-      </w:r>
-    </w:p>
-    <w:p/>
     <w:sectPr>
       <w:pgSz w:w="11906" w:h="16838"/>
       <w:pgMar w:top="1417" w:right="1417" w:bottom="1417" w:left="1417" w:header="708" w:footer="708" w:gutter="0"/>
@@ -7170,7 +8531,7 @@
 </file>
 
 <file path=customXml/itemProps1.xml><?xml version="1.0" encoding="utf-8"?>
-<ds:datastoreItem xmlns:ds="http://schemas.openxmlformats.org/officeDocument/2006/customXml" ds:itemID="{4D50AFC6-C020-4B7A-B794-C5610BC6049F}">
+<ds:datastoreItem xmlns:ds="http://schemas.openxmlformats.org/officeDocument/2006/customXml" ds:itemID="{28587CE9-5F1F-4C40-8B78-DAB3ACE81AC5}">
   <ds:schemaRefs>
     <ds:schemaRef ds:uri="http://schemas.openxmlformats.org/officeDocument/2006/bibliography"/>
   </ds:schemaRefs>

--- a/TP Bandits Manchots.docx
+++ b/TP Bandits Manchots.docx
@@ -2360,7 +2360,18 @@
           <w:szCs w:val="21"/>
           <w:lang w:eastAsia="fr-FR"/>
         </w:rPr>
-        <w:t>__</w:t>
+        <w:t>_</w:t>
+      </w:r>
+      <w:proofErr w:type="gramStart"/>
+      <w:r>
+        <w:rPr>
+          <w:rFonts w:ascii="Consolas" w:eastAsia="Times New Roman" w:hAnsi="Consolas" w:cs="Times New Roman"/>
+          <w:color w:val="DCDCAA"/>
+          <w:sz w:val="21"/>
+          <w:szCs w:val="21"/>
+          <w:lang w:eastAsia="fr-FR"/>
+        </w:rPr>
+        <w:t>_</w:t>
       </w:r>
       <w:r>
         <w:rPr>
@@ -2372,6 +2383,7 @@
         </w:rPr>
         <w:t>(</w:t>
       </w:r>
+      <w:proofErr w:type="gramEnd"/>
       <w:r>
         <w:rPr>
           <w:rFonts w:ascii="Consolas" w:eastAsia="Times New Roman" w:hAnsi="Consolas" w:cs="Times New Roman"/>
@@ -2494,12 +2506,22 @@
       <w:r>
         <w:rPr>
           <w:rFonts w:ascii="Consolas" w:eastAsia="Times New Roman" w:hAnsi="Consolas" w:cs="Times New Roman"/>
-          <w:color w:val="CCCCCC"/>
-          <w:sz w:val="21"/>
-          <w:szCs w:val="21"/>
-          <w:lang w:eastAsia="fr-FR"/>
-        </w:rPr>
-        <w:t>maxAvg</w:t>
+          <w:color w:val="569CD6"/>
+          <w:sz w:val="21"/>
+          <w:szCs w:val="21"/>
+          <w:lang w:eastAsia="fr-FR"/>
+        </w:rPr>
+        <w:t>self</w:t>
+      </w:r>
+      <w:r>
+        <w:rPr>
+          <w:rFonts w:ascii="Consolas" w:eastAsia="Times New Roman" w:hAnsi="Consolas" w:cs="Times New Roman"/>
+          <w:color w:val="CCCCCC"/>
+          <w:sz w:val="21"/>
+          <w:szCs w:val="21"/>
+          <w:lang w:eastAsia="fr-FR"/>
+        </w:rPr>
+        <w:t>.maxAvg</w:t>
       </w:r>
       <w:proofErr w:type="spellEnd"/>
       <w:r>
@@ -2535,12 +2557,12 @@
       <w:r>
         <w:rPr>
           <w:rFonts w:ascii="Consolas" w:eastAsia="Times New Roman" w:hAnsi="Consolas" w:cs="Times New Roman"/>
-          <w:color w:val="B5CEA8"/>
-          <w:sz w:val="21"/>
-          <w:szCs w:val="21"/>
-          <w:lang w:eastAsia="fr-FR"/>
-        </w:rPr>
-        <w:t>0</w:t>
+          <w:color w:val="569CD6"/>
+          <w:sz w:val="21"/>
+          <w:szCs w:val="21"/>
+          <w:lang w:eastAsia="fr-FR"/>
+        </w:rPr>
+        <w:t>None</w:t>
       </w:r>
     </w:p>
     <w:p>
@@ -2569,12 +2591,22 @@
       <w:r>
         <w:rPr>
           <w:rFonts w:ascii="Consolas" w:eastAsia="Times New Roman" w:hAnsi="Consolas" w:cs="Times New Roman"/>
-          <w:color w:val="CCCCCC"/>
-          <w:sz w:val="21"/>
-          <w:szCs w:val="21"/>
-          <w:lang w:eastAsia="fr-FR"/>
-        </w:rPr>
-        <w:t>maxBanditIndex</w:t>
+          <w:color w:val="569CD6"/>
+          <w:sz w:val="21"/>
+          <w:szCs w:val="21"/>
+          <w:lang w:eastAsia="fr-FR"/>
+        </w:rPr>
+        <w:t>self</w:t>
+      </w:r>
+      <w:r>
+        <w:rPr>
+          <w:rFonts w:ascii="Consolas" w:eastAsia="Times New Roman" w:hAnsi="Consolas" w:cs="Times New Roman"/>
+          <w:color w:val="CCCCCC"/>
+          <w:sz w:val="21"/>
+          <w:szCs w:val="21"/>
+          <w:lang w:eastAsia="fr-FR"/>
+        </w:rPr>
+        <w:t>.maxBanditIndex</w:t>
       </w:r>
       <w:proofErr w:type="spellEnd"/>
       <w:r>
@@ -2641,6 +2673,7 @@
         <w:lastRenderedPageBreak/>
         <w:t xml:space="preserve">        </w:t>
       </w:r>
+      <w:proofErr w:type="gramStart"/>
       <w:r>
         <w:rPr>
           <w:rFonts w:ascii="Consolas" w:eastAsia="Times New Roman" w:hAnsi="Consolas" w:cs="Times New Roman"/>
@@ -2651,6 +2684,7 @@
         </w:rPr>
         <w:t>for</w:t>
       </w:r>
+      <w:proofErr w:type="gramEnd"/>
       <w:r>
         <w:rPr>
           <w:rFonts w:ascii="Consolas" w:eastAsia="Times New Roman" w:hAnsi="Consolas" w:cs="Times New Roman"/>
@@ -2784,8 +2818,20 @@
           <w:szCs w:val="21"/>
           <w:lang w:eastAsia="fr-FR"/>
         </w:rPr>
-        <w:t xml:space="preserve"> Bandit()</w:t>
-      </w:r>
+        <w:t xml:space="preserve"> </w:t>
+      </w:r>
+      <w:proofErr w:type="gramStart"/>
+      <w:r>
+        <w:rPr>
+          <w:rFonts w:ascii="Consolas" w:eastAsia="Times New Roman" w:hAnsi="Consolas" w:cs="Times New Roman"/>
+          <w:color w:val="CCCCCC"/>
+          <w:sz w:val="21"/>
+          <w:szCs w:val="21"/>
+          <w:lang w:eastAsia="fr-FR"/>
+        </w:rPr>
+        <w:t>Bandit()</w:t>
+      </w:r>
+      <w:proofErr w:type="gramEnd"/>
     </w:p>
     <w:p>
       <w:pPr>
@@ -2810,6 +2856,7 @@
         <w:t xml:space="preserve">            </w:t>
       </w:r>
       <w:proofErr w:type="spellStart"/>
+      <w:proofErr w:type="gramStart"/>
       <w:r>
         <w:rPr>
           <w:rFonts w:ascii="Consolas" w:eastAsia="Times New Roman" w:hAnsi="Consolas" w:cs="Times New Roman"/>
@@ -2842,6 +2889,7 @@
         <w:t>(</w:t>
       </w:r>
       <w:proofErr w:type="spellStart"/>
+      <w:proofErr w:type="gramEnd"/>
       <w:r>
         <w:rPr>
           <w:rFonts w:ascii="Consolas" w:eastAsia="Times New Roman" w:hAnsi="Consolas" w:cs="Times New Roman"/>
@@ -2886,6 +2934,7 @@
         </w:rPr>
         <w:t xml:space="preserve">            </w:t>
       </w:r>
+      <w:proofErr w:type="gramStart"/>
       <w:r>
         <w:rPr>
           <w:rFonts w:ascii="Consolas" w:eastAsia="Times New Roman" w:hAnsi="Consolas" w:cs="Times New Roman"/>
@@ -2896,15 +2945,110 @@
         </w:rPr>
         <w:t>if</w:t>
       </w:r>
-      <w:r>
-        <w:rPr>
-          <w:rFonts w:ascii="Consolas" w:eastAsia="Times New Roman" w:hAnsi="Consolas" w:cs="Times New Roman"/>
-          <w:color w:val="CCCCCC"/>
-          <w:sz w:val="21"/>
-          <w:szCs w:val="21"/>
-          <w:lang w:eastAsia="fr-FR"/>
-        </w:rPr>
-        <w:t>(</w:t>
+      <w:proofErr w:type="gramEnd"/>
+      <w:r>
+        <w:rPr>
+          <w:rFonts w:ascii="Consolas" w:eastAsia="Times New Roman" w:hAnsi="Consolas" w:cs="Times New Roman"/>
+          <w:color w:val="CCCCCC"/>
+          <w:sz w:val="21"/>
+          <w:szCs w:val="21"/>
+          <w:lang w:eastAsia="fr-FR"/>
+        </w:rPr>
+        <w:t xml:space="preserve"> </w:t>
+      </w:r>
+      <w:proofErr w:type="spellStart"/>
+      <w:r>
+        <w:rPr>
+          <w:rFonts w:ascii="Consolas" w:eastAsia="Times New Roman" w:hAnsi="Consolas" w:cs="Times New Roman"/>
+          <w:color w:val="569CD6"/>
+          <w:sz w:val="21"/>
+          <w:szCs w:val="21"/>
+          <w:lang w:eastAsia="fr-FR"/>
+        </w:rPr>
+        <w:t>self</w:t>
+      </w:r>
+      <w:r>
+        <w:rPr>
+          <w:rFonts w:ascii="Consolas" w:eastAsia="Times New Roman" w:hAnsi="Consolas" w:cs="Times New Roman"/>
+          <w:color w:val="CCCCCC"/>
+          <w:sz w:val="21"/>
+          <w:szCs w:val="21"/>
+          <w:lang w:eastAsia="fr-FR"/>
+        </w:rPr>
+        <w:t>.maxAvg</w:t>
+      </w:r>
+      <w:proofErr w:type="spellEnd"/>
+      <w:r>
+        <w:rPr>
+          <w:rFonts w:ascii="Consolas" w:eastAsia="Times New Roman" w:hAnsi="Consolas" w:cs="Times New Roman"/>
+          <w:color w:val="CCCCCC"/>
+          <w:sz w:val="21"/>
+          <w:szCs w:val="21"/>
+          <w:lang w:eastAsia="fr-FR"/>
+        </w:rPr>
+        <w:t xml:space="preserve"> </w:t>
+      </w:r>
+      <w:proofErr w:type="spellStart"/>
+      <w:r>
+        <w:rPr>
+          <w:rFonts w:ascii="Consolas" w:eastAsia="Times New Roman" w:hAnsi="Consolas" w:cs="Times New Roman"/>
+          <w:color w:val="569CD6"/>
+          <w:sz w:val="21"/>
+          <w:szCs w:val="21"/>
+          <w:lang w:eastAsia="fr-FR"/>
+        </w:rPr>
+        <w:t>is</w:t>
+      </w:r>
+      <w:proofErr w:type="spellEnd"/>
+      <w:r>
+        <w:rPr>
+          <w:rFonts w:ascii="Consolas" w:eastAsia="Times New Roman" w:hAnsi="Consolas" w:cs="Times New Roman"/>
+          <w:color w:val="CCCCCC"/>
+          <w:sz w:val="21"/>
+          <w:szCs w:val="21"/>
+          <w:lang w:eastAsia="fr-FR"/>
+        </w:rPr>
+        <w:t xml:space="preserve"> </w:t>
+      </w:r>
+      <w:r>
+        <w:rPr>
+          <w:rFonts w:ascii="Consolas" w:eastAsia="Times New Roman" w:hAnsi="Consolas" w:cs="Times New Roman"/>
+          <w:color w:val="569CD6"/>
+          <w:sz w:val="21"/>
+          <w:szCs w:val="21"/>
+          <w:lang w:eastAsia="fr-FR"/>
+        </w:rPr>
+        <w:t>None</w:t>
+      </w:r>
+      <w:r>
+        <w:rPr>
+          <w:rFonts w:ascii="Consolas" w:eastAsia="Times New Roman" w:hAnsi="Consolas" w:cs="Times New Roman"/>
+          <w:color w:val="CCCCCC"/>
+          <w:sz w:val="21"/>
+          <w:szCs w:val="21"/>
+          <w:lang w:eastAsia="fr-FR"/>
+        </w:rPr>
+        <w:t xml:space="preserve"> </w:t>
+      </w:r>
+      <w:r>
+        <w:rPr>
+          <w:rFonts w:ascii="Consolas" w:eastAsia="Times New Roman" w:hAnsi="Consolas" w:cs="Times New Roman"/>
+          <w:color w:val="569CD6"/>
+          <w:sz w:val="21"/>
+          <w:szCs w:val="21"/>
+          <w:lang w:eastAsia="fr-FR"/>
+        </w:rPr>
+        <w:t>or</w:t>
+      </w:r>
+      <w:r>
+        <w:rPr>
+          <w:rFonts w:ascii="Consolas" w:eastAsia="Times New Roman" w:hAnsi="Consolas" w:cs="Times New Roman"/>
+          <w:color w:val="CCCCCC"/>
+          <w:sz w:val="21"/>
+          <w:szCs w:val="21"/>
+          <w:lang w:eastAsia="fr-FR"/>
+        </w:rPr>
+        <w:t xml:space="preserve"> </w:t>
       </w:r>
       <w:proofErr w:type="spellStart"/>
       <w:r>
@@ -2952,23 +3096,33 @@
       <w:r>
         <w:rPr>
           <w:rFonts w:ascii="Consolas" w:eastAsia="Times New Roman" w:hAnsi="Consolas" w:cs="Times New Roman"/>
-          <w:color w:val="CCCCCC"/>
-          <w:sz w:val="21"/>
-          <w:szCs w:val="21"/>
-          <w:lang w:eastAsia="fr-FR"/>
-        </w:rPr>
-        <w:t>maxAvg</w:t>
-      </w:r>
-      <w:proofErr w:type="spellEnd"/>
-      <w:r>
-        <w:rPr>
-          <w:rFonts w:ascii="Consolas" w:eastAsia="Times New Roman" w:hAnsi="Consolas" w:cs="Times New Roman"/>
-          <w:color w:val="CCCCCC"/>
-          <w:sz w:val="21"/>
-          <w:szCs w:val="21"/>
-          <w:lang w:eastAsia="fr-FR"/>
-        </w:rPr>
-        <w:t>):</w:t>
+          <w:color w:val="569CD6"/>
+          <w:sz w:val="21"/>
+          <w:szCs w:val="21"/>
+          <w:lang w:eastAsia="fr-FR"/>
+        </w:rPr>
+        <w:t>self</w:t>
+      </w:r>
+      <w:r>
+        <w:rPr>
+          <w:rFonts w:ascii="Consolas" w:eastAsia="Times New Roman" w:hAnsi="Consolas" w:cs="Times New Roman"/>
+          <w:color w:val="CCCCCC"/>
+          <w:sz w:val="21"/>
+          <w:szCs w:val="21"/>
+          <w:lang w:eastAsia="fr-FR"/>
+        </w:rPr>
+        <w:t>.maxAvg</w:t>
+      </w:r>
+      <w:proofErr w:type="spellEnd"/>
+      <w:r>
+        <w:rPr>
+          <w:rFonts w:ascii="Consolas" w:eastAsia="Times New Roman" w:hAnsi="Consolas" w:cs="Times New Roman"/>
+          <w:color w:val="CCCCCC"/>
+          <w:sz w:val="21"/>
+          <w:szCs w:val="21"/>
+          <w:lang w:eastAsia="fr-FR"/>
+        </w:rPr>
+        <w:t>:</w:t>
       </w:r>
     </w:p>
     <w:p>
@@ -2997,12 +3151,22 @@
       <w:r>
         <w:rPr>
           <w:rFonts w:ascii="Consolas" w:eastAsia="Times New Roman" w:hAnsi="Consolas" w:cs="Times New Roman"/>
-          <w:color w:val="CCCCCC"/>
-          <w:sz w:val="21"/>
-          <w:szCs w:val="21"/>
-          <w:lang w:eastAsia="fr-FR"/>
-        </w:rPr>
-        <w:t>maxAvg</w:t>
+          <w:color w:val="569CD6"/>
+          <w:sz w:val="21"/>
+          <w:szCs w:val="21"/>
+          <w:lang w:eastAsia="fr-FR"/>
+        </w:rPr>
+        <w:t>self</w:t>
+      </w:r>
+      <w:r>
+        <w:rPr>
+          <w:rFonts w:ascii="Consolas" w:eastAsia="Times New Roman" w:hAnsi="Consolas" w:cs="Times New Roman"/>
+          <w:color w:val="CCCCCC"/>
+          <w:sz w:val="21"/>
+          <w:szCs w:val="21"/>
+          <w:lang w:eastAsia="fr-FR"/>
+        </w:rPr>
+        <w:t>.maxAvg</w:t>
       </w:r>
       <w:proofErr w:type="spellEnd"/>
       <w:r>
@@ -3074,12 +3238,22 @@
       <w:r>
         <w:rPr>
           <w:rFonts w:ascii="Consolas" w:eastAsia="Times New Roman" w:hAnsi="Consolas" w:cs="Times New Roman"/>
-          <w:color w:val="CCCCCC"/>
-          <w:sz w:val="21"/>
-          <w:szCs w:val="21"/>
-          <w:lang w:eastAsia="fr-FR"/>
-        </w:rPr>
-        <w:t>maxBanditIndex</w:t>
+          <w:color w:val="569CD6"/>
+          <w:sz w:val="21"/>
+          <w:szCs w:val="21"/>
+          <w:lang w:eastAsia="fr-FR"/>
+        </w:rPr>
+        <w:t>self</w:t>
+      </w:r>
+      <w:r>
+        <w:rPr>
+          <w:rFonts w:ascii="Consolas" w:eastAsia="Times New Roman" w:hAnsi="Consolas" w:cs="Times New Roman"/>
+          <w:color w:val="CCCCCC"/>
+          <w:sz w:val="21"/>
+          <w:szCs w:val="21"/>
+          <w:lang w:eastAsia="fr-FR"/>
+        </w:rPr>
+        <w:t>.maxBanditIndex</w:t>
       </w:r>
       <w:proofErr w:type="spellEnd"/>
       <w:r>
@@ -3125,16 +3299,6 @@
           <w:lang w:eastAsia="fr-FR"/>
         </w:rPr>
       </w:pPr>
-      <w:r>
-        <w:rPr>
-          <w:rFonts w:ascii="Consolas" w:eastAsia="Times New Roman" w:hAnsi="Consolas" w:cs="Times New Roman"/>
-          <w:color w:val="CCCCCC"/>
-          <w:sz w:val="21"/>
-          <w:szCs w:val="21"/>
-          <w:lang w:eastAsia="fr-FR"/>
-        </w:rPr>
-        <w:t xml:space="preserve">                </w:t>
-      </w:r>
     </w:p>
     <w:p>
       <w:pPr>
@@ -3214,118 +3378,34 @@
       <w:r>
         <w:rPr>
           <w:rFonts w:ascii="Consolas" w:eastAsia="Times New Roman" w:hAnsi="Consolas" w:cs="Times New Roman"/>
-          <w:color w:val="CCCCCC"/>
-          <w:sz w:val="21"/>
-          <w:szCs w:val="21"/>
-          <w:lang w:eastAsia="fr-FR"/>
-        </w:rPr>
-        <w:t>maxBanditIndex</w:t>
-      </w:r>
-      <w:proofErr w:type="spellEnd"/>
-    </w:p>
-    <w:p/>
-    <w:p>
-      <w:r>
-        <w:t>3.</w:t>
-      </w:r>
+          <w:color w:val="569CD6"/>
+          <w:sz w:val="21"/>
+          <w:szCs w:val="21"/>
+          <w:lang w:eastAsia="fr-FR"/>
+        </w:rPr>
+        <w:t>self</w:t>
+      </w:r>
+      <w:r>
+        <w:rPr>
+          <w:rFonts w:ascii="Consolas" w:eastAsia="Times New Roman" w:hAnsi="Consolas" w:cs="Times New Roman"/>
+          <w:color w:val="CCCCCC"/>
+          <w:sz w:val="21"/>
+          <w:szCs w:val="21"/>
+          <w:lang w:eastAsia="fr-FR"/>
+        </w:rPr>
+        <w:t>.maxBanditIndex</w:t>
+      </w:r>
+      <w:proofErr w:type="spellEnd"/>
     </w:p>
     <w:p>
       <w:pPr>
         <w:shd w:val="clear" w:color="auto" w:fill="1F1F1F"/>
         <w:spacing w:after="0" w:line="285" w:lineRule="atLeast"/>
-        <w:rPr>
-          <w:rFonts w:ascii="Consolas" w:eastAsia="Times New Roman" w:hAnsi="Consolas" w:cs="Times New Roman"/>
-          <w:color w:val="CCCCCC"/>
-          <w:sz w:val="21"/>
-          <w:szCs w:val="21"/>
-          <w:lang w:eastAsia="fr-FR"/>
-        </w:rPr>
-      </w:pPr>
-      <w:proofErr w:type="spellStart"/>
-      <w:r>
-        <w:rPr>
-          <w:rFonts w:ascii="Consolas" w:eastAsia="Times New Roman" w:hAnsi="Consolas" w:cs="Times New Roman"/>
-          <w:color w:val="569CD6"/>
-          <w:sz w:val="21"/>
-          <w:szCs w:val="21"/>
-          <w:lang w:eastAsia="fr-FR"/>
-        </w:rPr>
-        <w:t>def</w:t>
-      </w:r>
-      <w:proofErr w:type="spellEnd"/>
-      <w:r>
-        <w:rPr>
-          <w:rFonts w:ascii="Consolas" w:eastAsia="Times New Roman" w:hAnsi="Consolas" w:cs="Times New Roman"/>
-          <w:color w:val="CCCCCC"/>
-          <w:sz w:val="21"/>
-          <w:szCs w:val="21"/>
-          <w:lang w:eastAsia="fr-FR"/>
-        </w:rPr>
-        <w:t xml:space="preserve"> </w:t>
-      </w:r>
-      <w:proofErr w:type="spellStart"/>
-      <w:r>
-        <w:rPr>
-          <w:rFonts w:ascii="Consolas" w:eastAsia="Times New Roman" w:hAnsi="Consolas" w:cs="Times New Roman"/>
-          <w:color w:val="DCDCAA"/>
-          <w:sz w:val="21"/>
-          <w:szCs w:val="21"/>
-          <w:lang w:eastAsia="fr-FR"/>
-        </w:rPr>
-        <w:t>play</w:t>
-      </w:r>
-      <w:proofErr w:type="spellEnd"/>
-      <w:r>
-        <w:rPr>
-          <w:rFonts w:ascii="Consolas" w:eastAsia="Times New Roman" w:hAnsi="Consolas" w:cs="Times New Roman"/>
-          <w:color w:val="CCCCCC"/>
-          <w:sz w:val="21"/>
-          <w:szCs w:val="21"/>
-          <w:lang w:eastAsia="fr-FR"/>
-        </w:rPr>
-        <w:t>(</w:t>
-      </w:r>
-      <w:r>
-        <w:rPr>
-          <w:rFonts w:ascii="Consolas" w:eastAsia="Times New Roman" w:hAnsi="Consolas" w:cs="Times New Roman"/>
-          <w:color w:val="9CDCFE"/>
-          <w:sz w:val="21"/>
-          <w:szCs w:val="21"/>
-          <w:lang w:eastAsia="fr-FR"/>
-        </w:rPr>
-        <w:t>self</w:t>
-      </w:r>
-      <w:r>
-        <w:rPr>
-          <w:rFonts w:ascii="Consolas" w:eastAsia="Times New Roman" w:hAnsi="Consolas" w:cs="Times New Roman"/>
-          <w:color w:val="CCCCCC"/>
-          <w:sz w:val="21"/>
-          <w:szCs w:val="21"/>
-          <w:lang w:eastAsia="fr-FR"/>
-        </w:rPr>
-        <w:t xml:space="preserve">, </w:t>
-      </w:r>
-      <w:proofErr w:type="spellStart"/>
-      <w:r>
-        <w:rPr>
-          <w:rFonts w:ascii="Consolas" w:eastAsia="Times New Roman" w:hAnsi="Consolas" w:cs="Times New Roman"/>
-          <w:color w:val="9CDCFE"/>
-          <w:sz w:val="21"/>
-          <w:szCs w:val="21"/>
-          <w:lang w:eastAsia="fr-FR"/>
-        </w:rPr>
-        <w:t>arm_number</w:t>
-      </w:r>
-      <w:proofErr w:type="spellEnd"/>
-      <w:r>
-        <w:rPr>
-          <w:rFonts w:ascii="Consolas" w:eastAsia="Times New Roman" w:hAnsi="Consolas" w:cs="Times New Roman"/>
-          <w:color w:val="CCCCCC"/>
-          <w:sz w:val="21"/>
-          <w:szCs w:val="21"/>
-          <w:lang w:eastAsia="fr-FR"/>
-        </w:rPr>
-        <w:t>):</w:t>
+      </w:pPr>
+    </w:p>
+    <w:p>
+      <w:r>
+        <w:t>3.</w:t>
       </w:r>
     </w:p>
     <w:p>
@@ -3340,41 +3420,77 @@
           <w:lang w:eastAsia="fr-FR"/>
         </w:rPr>
       </w:pPr>
-      <w:r>
-        <w:rPr>
-          <w:rFonts w:ascii="Consolas" w:eastAsia="Times New Roman" w:hAnsi="Consolas" w:cs="Times New Roman"/>
-          <w:color w:val="CCCCCC"/>
-          <w:sz w:val="21"/>
-          <w:szCs w:val="21"/>
-          <w:lang w:eastAsia="fr-FR"/>
-        </w:rPr>
-        <w:t xml:space="preserve">        </w:t>
-      </w:r>
-      <w:r>
-        <w:rPr>
-          <w:rFonts w:ascii="Consolas" w:eastAsia="Times New Roman" w:hAnsi="Consolas" w:cs="Times New Roman"/>
-          <w:color w:val="C586C0"/>
-          <w:sz w:val="21"/>
-          <w:szCs w:val="21"/>
-          <w:lang w:eastAsia="fr-FR"/>
-        </w:rPr>
-        <w:t>if</w:t>
-      </w:r>
-      <w:r>
-        <w:rPr>
-          <w:rFonts w:ascii="Consolas" w:eastAsia="Times New Roman" w:hAnsi="Consolas" w:cs="Times New Roman"/>
-          <w:color w:val="CCCCCC"/>
-          <w:sz w:val="21"/>
-          <w:szCs w:val="21"/>
-          <w:lang w:eastAsia="fr-FR"/>
-        </w:rPr>
-        <w:t xml:space="preserve"> </w:t>
-      </w:r>
-      <w:proofErr w:type="spellStart"/>
-      <w:r>
-        <w:rPr>
-          <w:rFonts w:ascii="Consolas" w:eastAsia="Times New Roman" w:hAnsi="Consolas" w:cs="Times New Roman"/>
-          <w:color w:val="CCCCCC"/>
+      <w:proofErr w:type="spellStart"/>
+      <w:r>
+        <w:rPr>
+          <w:rFonts w:ascii="Consolas" w:eastAsia="Times New Roman" w:hAnsi="Consolas" w:cs="Times New Roman"/>
+          <w:color w:val="569CD6"/>
+          <w:sz w:val="21"/>
+          <w:szCs w:val="21"/>
+          <w:lang w:eastAsia="fr-FR"/>
+        </w:rPr>
+        <w:t>def</w:t>
+      </w:r>
+      <w:proofErr w:type="spellEnd"/>
+      <w:r>
+        <w:rPr>
+          <w:rFonts w:ascii="Consolas" w:eastAsia="Times New Roman" w:hAnsi="Consolas" w:cs="Times New Roman"/>
+          <w:color w:val="CCCCCC"/>
+          <w:sz w:val="21"/>
+          <w:szCs w:val="21"/>
+          <w:lang w:eastAsia="fr-FR"/>
+        </w:rPr>
+        <w:t xml:space="preserve"> </w:t>
+      </w:r>
+      <w:proofErr w:type="spellStart"/>
+      <w:proofErr w:type="gramStart"/>
+      <w:r>
+        <w:rPr>
+          <w:rFonts w:ascii="Consolas" w:eastAsia="Times New Roman" w:hAnsi="Consolas" w:cs="Times New Roman"/>
+          <w:color w:val="DCDCAA"/>
+          <w:sz w:val="21"/>
+          <w:szCs w:val="21"/>
+          <w:lang w:eastAsia="fr-FR"/>
+        </w:rPr>
+        <w:t>play</w:t>
+      </w:r>
+      <w:proofErr w:type="spellEnd"/>
+      <w:r>
+        <w:rPr>
+          <w:rFonts w:ascii="Consolas" w:eastAsia="Times New Roman" w:hAnsi="Consolas" w:cs="Times New Roman"/>
+          <w:color w:val="CCCCCC"/>
+          <w:sz w:val="21"/>
+          <w:szCs w:val="21"/>
+          <w:lang w:eastAsia="fr-FR"/>
+        </w:rPr>
+        <w:t>(</w:t>
+      </w:r>
+      <w:proofErr w:type="gramEnd"/>
+      <w:r>
+        <w:rPr>
+          <w:rFonts w:ascii="Consolas" w:eastAsia="Times New Roman" w:hAnsi="Consolas" w:cs="Times New Roman"/>
+          <w:color w:val="9CDCFE"/>
+          <w:sz w:val="21"/>
+          <w:szCs w:val="21"/>
+          <w:lang w:eastAsia="fr-FR"/>
+        </w:rPr>
+        <w:t>self</w:t>
+      </w:r>
+      <w:r>
+        <w:rPr>
+          <w:rFonts w:ascii="Consolas" w:eastAsia="Times New Roman" w:hAnsi="Consolas" w:cs="Times New Roman"/>
+          <w:color w:val="CCCCCC"/>
+          <w:sz w:val="21"/>
+          <w:szCs w:val="21"/>
+          <w:lang w:eastAsia="fr-FR"/>
+        </w:rPr>
+        <w:t xml:space="preserve">, </w:t>
+      </w:r>
+      <w:proofErr w:type="spellStart"/>
+      <w:r>
+        <w:rPr>
+          <w:rFonts w:ascii="Consolas" w:eastAsia="Times New Roman" w:hAnsi="Consolas" w:cs="Times New Roman"/>
+          <w:color w:val="9CDCFE"/>
           <w:sz w:val="21"/>
           <w:szCs w:val="21"/>
           <w:lang w:eastAsia="fr-FR"/>
@@ -3390,129 +3506,7 @@
           <w:szCs w:val="21"/>
           <w:lang w:eastAsia="fr-FR"/>
         </w:rPr>
-        <w:t xml:space="preserve"> </w:t>
-      </w:r>
-      <w:r>
-        <w:rPr>
-          <w:rFonts w:ascii="Consolas" w:eastAsia="Times New Roman" w:hAnsi="Consolas" w:cs="Times New Roman"/>
-          <w:color w:val="D4D4D4"/>
-          <w:sz w:val="21"/>
-          <w:szCs w:val="21"/>
-          <w:lang w:eastAsia="fr-FR"/>
-        </w:rPr>
-        <w:t>&gt;</w:t>
-      </w:r>
-      <w:r>
-        <w:rPr>
-          <w:rFonts w:ascii="Consolas" w:eastAsia="Times New Roman" w:hAnsi="Consolas" w:cs="Times New Roman"/>
-          <w:color w:val="CCCCCC"/>
-          <w:sz w:val="21"/>
-          <w:szCs w:val="21"/>
-          <w:lang w:eastAsia="fr-FR"/>
-        </w:rPr>
-        <w:t xml:space="preserve"> </w:t>
-      </w:r>
-      <w:r>
-        <w:rPr>
-          <w:rFonts w:ascii="Consolas" w:eastAsia="Times New Roman" w:hAnsi="Consolas" w:cs="Times New Roman"/>
-          <w:color w:val="B5CEA8"/>
-          <w:sz w:val="21"/>
-          <w:szCs w:val="21"/>
-          <w:lang w:eastAsia="fr-FR"/>
-        </w:rPr>
-        <w:t>9</w:t>
-      </w:r>
-      <w:r>
-        <w:rPr>
-          <w:rFonts w:ascii="Consolas" w:eastAsia="Times New Roman" w:hAnsi="Consolas" w:cs="Times New Roman"/>
-          <w:color w:val="CCCCCC"/>
-          <w:sz w:val="21"/>
-          <w:szCs w:val="21"/>
-          <w:lang w:eastAsia="fr-FR"/>
-        </w:rPr>
-        <w:t xml:space="preserve"> </w:t>
-      </w:r>
-      <w:r>
-        <w:rPr>
-          <w:rFonts w:ascii="Consolas" w:eastAsia="Times New Roman" w:hAnsi="Consolas" w:cs="Times New Roman"/>
-          <w:color w:val="569CD6"/>
-          <w:sz w:val="21"/>
-          <w:szCs w:val="21"/>
-          <w:lang w:eastAsia="fr-FR"/>
-        </w:rPr>
-        <w:t>or</w:t>
-      </w:r>
-      <w:r>
-        <w:rPr>
-          <w:rFonts w:ascii="Consolas" w:eastAsia="Times New Roman" w:hAnsi="Consolas" w:cs="Times New Roman"/>
-          <w:color w:val="CCCCCC"/>
-          <w:sz w:val="21"/>
-          <w:szCs w:val="21"/>
-          <w:lang w:eastAsia="fr-FR"/>
-        </w:rPr>
-        <w:t xml:space="preserve"> </w:t>
-      </w:r>
-      <w:proofErr w:type="spellStart"/>
-      <w:r>
-        <w:rPr>
-          <w:rFonts w:ascii="Consolas" w:eastAsia="Times New Roman" w:hAnsi="Consolas" w:cs="Times New Roman"/>
-          <w:color w:val="CCCCCC"/>
-          <w:sz w:val="21"/>
-          <w:szCs w:val="21"/>
-          <w:lang w:eastAsia="fr-FR"/>
-        </w:rPr>
-        <w:t>arm_number</w:t>
-      </w:r>
-      <w:proofErr w:type="spellEnd"/>
-      <w:r>
-        <w:rPr>
-          <w:rFonts w:ascii="Consolas" w:eastAsia="Times New Roman" w:hAnsi="Consolas" w:cs="Times New Roman"/>
-          <w:color w:val="CCCCCC"/>
-          <w:sz w:val="21"/>
-          <w:szCs w:val="21"/>
-          <w:lang w:eastAsia="fr-FR"/>
-        </w:rPr>
-        <w:t xml:space="preserve"> </w:t>
-      </w:r>
-      <w:r>
-        <w:rPr>
-          <w:rFonts w:ascii="Consolas" w:eastAsia="Times New Roman" w:hAnsi="Consolas" w:cs="Times New Roman"/>
-          <w:color w:val="D4D4D4"/>
-          <w:sz w:val="21"/>
-          <w:szCs w:val="21"/>
-          <w:lang w:eastAsia="fr-FR"/>
-        </w:rPr>
-        <w:t>&lt;</w:t>
-      </w:r>
-      <w:r>
-        <w:rPr>
-          <w:rFonts w:ascii="Consolas" w:eastAsia="Times New Roman" w:hAnsi="Consolas" w:cs="Times New Roman"/>
-          <w:color w:val="CCCCCC"/>
-          <w:sz w:val="21"/>
-          <w:szCs w:val="21"/>
-          <w:lang w:eastAsia="fr-FR"/>
-        </w:rPr>
-        <w:t xml:space="preserve"> </w:t>
-      </w:r>
-      <w:r>
-        <w:rPr>
-          <w:rFonts w:ascii="Consolas" w:eastAsia="Times New Roman" w:hAnsi="Consolas" w:cs="Times New Roman"/>
-          <w:color w:val="B5CEA8"/>
-          <w:sz w:val="21"/>
-          <w:szCs w:val="21"/>
-          <w:lang w:eastAsia="fr-FR"/>
-        </w:rPr>
-        <w:t>0</w:t>
-      </w:r>
-      <w:r>
-        <w:rPr>
-          <w:rFonts w:ascii="Consolas" w:eastAsia="Times New Roman" w:hAnsi="Consolas" w:cs="Times New Roman"/>
-          <w:color w:val="CCCCCC"/>
-          <w:sz w:val="21"/>
-          <w:szCs w:val="21"/>
-          <w:lang w:eastAsia="fr-FR"/>
-        </w:rPr>
-        <w:t>:</w:t>
+        <w:t>):</w:t>
       </w:r>
     </w:p>
     <w:p>
@@ -3535,9 +3529,9 @@
           <w:szCs w:val="21"/>
           <w:lang w:eastAsia="fr-FR"/>
         </w:rPr>
-        <w:t xml:space="preserve">            </w:t>
-      </w:r>
-      <w:proofErr w:type="spellStart"/>
+        <w:t xml:space="preserve">        </w:t>
+      </w:r>
+      <w:proofErr w:type="gramStart"/>
       <w:r>
         <w:rPr>
           <w:rFonts w:ascii="Consolas" w:eastAsia="Times New Roman" w:hAnsi="Consolas" w:cs="Times New Roman"/>
@@ -3546,60 +3540,162 @@
           <w:szCs w:val="21"/>
           <w:lang w:eastAsia="fr-FR"/>
         </w:rPr>
-        <w:t>raise</w:t>
-      </w:r>
-      <w:proofErr w:type="spellEnd"/>
-      <w:r>
-        <w:rPr>
-          <w:rFonts w:ascii="Consolas" w:eastAsia="Times New Roman" w:hAnsi="Consolas" w:cs="Times New Roman"/>
-          <w:color w:val="CCCCCC"/>
-          <w:sz w:val="21"/>
-          <w:szCs w:val="21"/>
-          <w:lang w:eastAsia="fr-FR"/>
-        </w:rPr>
-        <w:t xml:space="preserve"> </w:t>
-      </w:r>
-      <w:proofErr w:type="spellStart"/>
-      <w:r>
-        <w:rPr>
-          <w:rFonts w:ascii="Consolas" w:eastAsia="Times New Roman" w:hAnsi="Consolas" w:cs="Times New Roman"/>
-          <w:color w:val="4EC9B0"/>
-          <w:sz w:val="21"/>
-          <w:szCs w:val="21"/>
-          <w:lang w:eastAsia="fr-FR"/>
-        </w:rPr>
-        <w:t>ValueError</w:t>
-      </w:r>
-      <w:proofErr w:type="spellEnd"/>
-      <w:r>
-        <w:rPr>
-          <w:rFonts w:ascii="Consolas" w:eastAsia="Times New Roman" w:hAnsi="Consolas" w:cs="Times New Roman"/>
-          <w:color w:val="CCCCCC"/>
-          <w:sz w:val="21"/>
-          <w:szCs w:val="21"/>
-          <w:lang w:eastAsia="fr-FR"/>
-        </w:rPr>
-        <w:t>(</w:t>
-      </w:r>
-      <w:r>
-        <w:rPr>
-          <w:rFonts w:ascii="Consolas" w:eastAsia="Times New Roman" w:hAnsi="Consolas" w:cs="Times New Roman"/>
-          <w:color w:val="CE9178"/>
-          <w:sz w:val="21"/>
-          <w:szCs w:val="21"/>
-          <w:lang w:eastAsia="fr-FR"/>
-        </w:rPr>
-        <w:t>"Valeur impossible, erreur"</w:t>
-      </w:r>
-      <w:r>
-        <w:rPr>
-          <w:rFonts w:ascii="Consolas" w:eastAsia="Times New Roman" w:hAnsi="Consolas" w:cs="Times New Roman"/>
-          <w:color w:val="CCCCCC"/>
-          <w:sz w:val="21"/>
-          <w:szCs w:val="21"/>
-          <w:lang w:eastAsia="fr-FR"/>
-        </w:rPr>
-        <w:t>)</w:t>
+        <w:t>if</w:t>
+      </w:r>
+      <w:proofErr w:type="gramEnd"/>
+      <w:r>
+        <w:rPr>
+          <w:rFonts w:ascii="Consolas" w:eastAsia="Times New Roman" w:hAnsi="Consolas" w:cs="Times New Roman"/>
+          <w:color w:val="CCCCCC"/>
+          <w:sz w:val="21"/>
+          <w:szCs w:val="21"/>
+          <w:lang w:eastAsia="fr-FR"/>
+        </w:rPr>
+        <w:t xml:space="preserve"> </w:t>
+      </w:r>
+      <w:proofErr w:type="spellStart"/>
+      <w:r>
+        <w:rPr>
+          <w:rFonts w:ascii="Consolas" w:eastAsia="Times New Roman" w:hAnsi="Consolas" w:cs="Times New Roman"/>
+          <w:color w:val="CCCCCC"/>
+          <w:sz w:val="21"/>
+          <w:szCs w:val="21"/>
+          <w:lang w:eastAsia="fr-FR"/>
+        </w:rPr>
+        <w:t>arm_number</w:t>
+      </w:r>
+      <w:proofErr w:type="spellEnd"/>
+      <w:r>
+        <w:rPr>
+          <w:rFonts w:ascii="Consolas" w:eastAsia="Times New Roman" w:hAnsi="Consolas" w:cs="Times New Roman"/>
+          <w:color w:val="CCCCCC"/>
+          <w:sz w:val="21"/>
+          <w:szCs w:val="21"/>
+          <w:lang w:eastAsia="fr-FR"/>
+        </w:rPr>
+        <w:t xml:space="preserve"> </w:t>
+      </w:r>
+      <w:r>
+        <w:rPr>
+          <w:rFonts w:ascii="Consolas" w:eastAsia="Times New Roman" w:hAnsi="Consolas" w:cs="Times New Roman"/>
+          <w:color w:val="D4D4D4"/>
+          <w:sz w:val="21"/>
+          <w:szCs w:val="21"/>
+          <w:lang w:eastAsia="fr-FR"/>
+        </w:rPr>
+        <w:t>&gt;</w:t>
+      </w:r>
+      <w:r>
+        <w:rPr>
+          <w:rFonts w:ascii="Consolas" w:eastAsia="Times New Roman" w:hAnsi="Consolas" w:cs="Times New Roman"/>
+          <w:color w:val="CCCCCC"/>
+          <w:sz w:val="21"/>
+          <w:szCs w:val="21"/>
+          <w:lang w:eastAsia="fr-FR"/>
+        </w:rPr>
+        <w:t xml:space="preserve"> </w:t>
+      </w:r>
+      <w:r>
+        <w:rPr>
+          <w:rFonts w:ascii="Consolas" w:eastAsia="Times New Roman" w:hAnsi="Consolas" w:cs="Times New Roman"/>
+          <w:color w:val="B5CEA8"/>
+          <w:sz w:val="21"/>
+          <w:szCs w:val="21"/>
+          <w:lang w:eastAsia="fr-FR"/>
+        </w:rPr>
+        <w:t>9</w:t>
+      </w:r>
+      <w:r>
+        <w:rPr>
+          <w:rFonts w:ascii="Consolas" w:eastAsia="Times New Roman" w:hAnsi="Consolas" w:cs="Times New Roman"/>
+          <w:color w:val="CCCCCC"/>
+          <w:sz w:val="21"/>
+          <w:szCs w:val="21"/>
+          <w:lang w:eastAsia="fr-FR"/>
+        </w:rPr>
+        <w:t xml:space="preserve"> </w:t>
+      </w:r>
+      <w:r>
+        <w:rPr>
+          <w:rFonts w:ascii="Consolas" w:eastAsia="Times New Roman" w:hAnsi="Consolas" w:cs="Times New Roman"/>
+          <w:color w:val="569CD6"/>
+          <w:sz w:val="21"/>
+          <w:szCs w:val="21"/>
+          <w:lang w:eastAsia="fr-FR"/>
+        </w:rPr>
+        <w:t>or</w:t>
+      </w:r>
+      <w:r>
+        <w:rPr>
+          <w:rFonts w:ascii="Consolas" w:eastAsia="Times New Roman" w:hAnsi="Consolas" w:cs="Times New Roman"/>
+          <w:color w:val="CCCCCC"/>
+          <w:sz w:val="21"/>
+          <w:szCs w:val="21"/>
+          <w:lang w:eastAsia="fr-FR"/>
+        </w:rPr>
+        <w:t xml:space="preserve"> </w:t>
+      </w:r>
+      <w:proofErr w:type="spellStart"/>
+      <w:r>
+        <w:rPr>
+          <w:rFonts w:ascii="Consolas" w:eastAsia="Times New Roman" w:hAnsi="Consolas" w:cs="Times New Roman"/>
+          <w:color w:val="CCCCCC"/>
+          <w:sz w:val="21"/>
+          <w:szCs w:val="21"/>
+          <w:lang w:eastAsia="fr-FR"/>
+        </w:rPr>
+        <w:t>arm_number</w:t>
+      </w:r>
+      <w:proofErr w:type="spellEnd"/>
+      <w:r>
+        <w:rPr>
+          <w:rFonts w:ascii="Consolas" w:eastAsia="Times New Roman" w:hAnsi="Consolas" w:cs="Times New Roman"/>
+          <w:color w:val="CCCCCC"/>
+          <w:sz w:val="21"/>
+          <w:szCs w:val="21"/>
+          <w:lang w:eastAsia="fr-FR"/>
+        </w:rPr>
+        <w:t xml:space="preserve"> </w:t>
+      </w:r>
+      <w:r>
+        <w:rPr>
+          <w:rFonts w:ascii="Consolas" w:eastAsia="Times New Roman" w:hAnsi="Consolas" w:cs="Times New Roman"/>
+          <w:color w:val="D4D4D4"/>
+          <w:sz w:val="21"/>
+          <w:szCs w:val="21"/>
+          <w:lang w:eastAsia="fr-FR"/>
+        </w:rPr>
+        <w:t>&lt;</w:t>
+      </w:r>
+      <w:r>
+        <w:rPr>
+          <w:rFonts w:ascii="Consolas" w:eastAsia="Times New Roman" w:hAnsi="Consolas" w:cs="Times New Roman"/>
+          <w:color w:val="CCCCCC"/>
+          <w:sz w:val="21"/>
+          <w:szCs w:val="21"/>
+          <w:lang w:eastAsia="fr-FR"/>
+        </w:rPr>
+        <w:t xml:space="preserve"> </w:t>
+      </w:r>
+      <w:r>
+        <w:rPr>
+          <w:rFonts w:ascii="Consolas" w:eastAsia="Times New Roman" w:hAnsi="Consolas" w:cs="Times New Roman"/>
+          <w:color w:val="B5CEA8"/>
+          <w:sz w:val="21"/>
+          <w:szCs w:val="21"/>
+          <w:lang w:eastAsia="fr-FR"/>
+        </w:rPr>
+        <w:t>0</w:t>
+      </w:r>
+      <w:r>
+        <w:rPr>
+          <w:rFonts w:ascii="Consolas" w:eastAsia="Times New Roman" w:hAnsi="Consolas" w:cs="Times New Roman"/>
+          <w:color w:val="CCCCCC"/>
+          <w:sz w:val="21"/>
+          <w:szCs w:val="21"/>
+          <w:lang w:eastAsia="fr-FR"/>
+        </w:rPr>
+        <w:t>:</w:t>
       </w:r>
     </w:p>
     <w:p>
@@ -3622,7 +3718,7 @@
           <w:szCs w:val="21"/>
           <w:lang w:eastAsia="fr-FR"/>
         </w:rPr>
-        <w:t xml:space="preserve">        </w:t>
+        <w:t xml:space="preserve">            </w:t>
       </w:r>
       <w:proofErr w:type="spellStart"/>
       <w:r>
@@ -3633,18 +3729,62 @@
           <w:szCs w:val="21"/>
           <w:lang w:eastAsia="fr-FR"/>
         </w:rPr>
-        <w:t>else</w:t>
-      </w:r>
-      <w:proofErr w:type="spellEnd"/>
-      <w:r>
-        <w:rPr>
-          <w:rFonts w:ascii="Consolas" w:eastAsia="Times New Roman" w:hAnsi="Consolas" w:cs="Times New Roman"/>
-          <w:color w:val="CCCCCC"/>
-          <w:sz w:val="21"/>
-          <w:szCs w:val="21"/>
-          <w:lang w:eastAsia="fr-FR"/>
-        </w:rPr>
-        <w:t>:</w:t>
+        <w:t>raise</w:t>
+      </w:r>
+      <w:proofErr w:type="spellEnd"/>
+      <w:r>
+        <w:rPr>
+          <w:rFonts w:ascii="Consolas" w:eastAsia="Times New Roman" w:hAnsi="Consolas" w:cs="Times New Roman"/>
+          <w:color w:val="CCCCCC"/>
+          <w:sz w:val="21"/>
+          <w:szCs w:val="21"/>
+          <w:lang w:eastAsia="fr-FR"/>
+        </w:rPr>
+        <w:t xml:space="preserve"> </w:t>
+      </w:r>
+      <w:proofErr w:type="spellStart"/>
+      <w:proofErr w:type="gramStart"/>
+      <w:r>
+        <w:rPr>
+          <w:rFonts w:ascii="Consolas" w:eastAsia="Times New Roman" w:hAnsi="Consolas" w:cs="Times New Roman"/>
+          <w:color w:val="4EC9B0"/>
+          <w:sz w:val="21"/>
+          <w:szCs w:val="21"/>
+          <w:lang w:eastAsia="fr-FR"/>
+        </w:rPr>
+        <w:t>ValueError</w:t>
+      </w:r>
+      <w:proofErr w:type="spellEnd"/>
+      <w:r>
+        <w:rPr>
+          <w:rFonts w:ascii="Consolas" w:eastAsia="Times New Roman" w:hAnsi="Consolas" w:cs="Times New Roman"/>
+          <w:color w:val="CCCCCC"/>
+          <w:sz w:val="21"/>
+          <w:szCs w:val="21"/>
+          <w:lang w:eastAsia="fr-FR"/>
+        </w:rPr>
+        <w:t>(</w:t>
+      </w:r>
+      <w:proofErr w:type="gramEnd"/>
+      <w:r>
+        <w:rPr>
+          <w:rFonts w:ascii="Consolas" w:eastAsia="Times New Roman" w:hAnsi="Consolas" w:cs="Times New Roman"/>
+          <w:color w:val="CE9178"/>
+          <w:sz w:val="21"/>
+          <w:szCs w:val="21"/>
+          <w:lang w:eastAsia="fr-FR"/>
+        </w:rPr>
+        <w:t>"Valeur impossible, erreur"</w:t>
+      </w:r>
+      <w:r>
+        <w:rPr>
+          <w:rFonts w:ascii="Consolas" w:eastAsia="Times New Roman" w:hAnsi="Consolas" w:cs="Times New Roman"/>
+          <w:color w:val="CCCCCC"/>
+          <w:sz w:val="21"/>
+          <w:szCs w:val="21"/>
+          <w:lang w:eastAsia="fr-FR"/>
+        </w:rPr>
+        <w:t>)</w:t>
       </w:r>
     </w:p>
     <w:p>
@@ -3659,15 +3799,28 @@
           <w:lang w:eastAsia="fr-FR"/>
         </w:rPr>
       </w:pPr>
-      <w:r>
-        <w:rPr>
-          <w:rFonts w:ascii="Consolas" w:eastAsia="Times New Roman" w:hAnsi="Consolas" w:cs="Times New Roman"/>
-          <w:color w:val="CCCCCC"/>
-          <w:sz w:val="21"/>
-          <w:szCs w:val="21"/>
-          <w:lang w:eastAsia="fr-FR"/>
-        </w:rPr>
-        <w:t xml:space="preserve">            </w:t>
+    </w:p>
+    <w:p>
+      <w:pPr>
+        <w:shd w:val="clear" w:color="auto" w:fill="1F1F1F"/>
+        <w:spacing w:after="0" w:line="285" w:lineRule="atLeast"/>
+        <w:rPr>
+          <w:rFonts w:ascii="Consolas" w:eastAsia="Times New Roman" w:hAnsi="Consolas" w:cs="Times New Roman"/>
+          <w:color w:val="CCCCCC"/>
+          <w:sz w:val="21"/>
+          <w:szCs w:val="21"/>
+          <w:lang w:eastAsia="fr-FR"/>
+        </w:rPr>
+      </w:pPr>
+      <w:r>
+        <w:rPr>
+          <w:rFonts w:ascii="Consolas" w:eastAsia="Times New Roman" w:hAnsi="Consolas" w:cs="Times New Roman"/>
+          <w:color w:val="CCCCCC"/>
+          <w:sz w:val="21"/>
+          <w:szCs w:val="21"/>
+          <w:lang w:eastAsia="fr-FR"/>
+        </w:rPr>
+        <w:t xml:space="preserve">        </w:t>
       </w:r>
       <w:r>
         <w:rPr>
@@ -3690,6 +3843,7 @@
         <w:t xml:space="preserve"> </w:t>
       </w:r>
       <w:proofErr w:type="spellStart"/>
+      <w:proofErr w:type="gramStart"/>
       <w:r>
         <w:rPr>
           <w:rFonts w:ascii="Consolas" w:eastAsia="Times New Roman" w:hAnsi="Consolas" w:cs="Times New Roman"/>
@@ -3722,6 +3876,7 @@
         <w:t>[</w:t>
       </w:r>
       <w:proofErr w:type="spellStart"/>
+      <w:proofErr w:type="gramEnd"/>
       <w:r>
         <w:rPr>
           <w:rFonts w:ascii="Consolas" w:eastAsia="Times New Roman" w:hAnsi="Consolas" w:cs="Times New Roman"/>
@@ -4684,7 +4839,18 @@
           <w:szCs w:val="21"/>
           <w:lang w:eastAsia="fr-FR"/>
         </w:rPr>
-        <w:t>greedy_action</w:t>
+        <w:t>greedy_</w:t>
+      </w:r>
+      <w:proofErr w:type="gramStart"/>
+      <w:r>
+        <w:rPr>
+          <w:rFonts w:ascii="Consolas" w:eastAsia="Times New Roman" w:hAnsi="Consolas" w:cs="Times New Roman"/>
+          <w:color w:val="DCDCAA"/>
+          <w:sz w:val="21"/>
+          <w:szCs w:val="21"/>
+          <w:lang w:eastAsia="fr-FR"/>
+        </w:rPr>
+        <w:t>action</w:t>
       </w:r>
       <w:proofErr w:type="spellEnd"/>
       <w:r>
@@ -4697,6 +4863,7 @@
         </w:rPr>
         <w:t>(</w:t>
       </w:r>
+      <w:proofErr w:type="gramEnd"/>
       <w:r>
         <w:rPr>
           <w:rFonts w:ascii="Consolas" w:eastAsia="Times New Roman" w:hAnsi="Consolas" w:cs="Times New Roman"/>
@@ -4741,10 +4908,11 @@
         <w:t xml:space="preserve">        </w:t>
       </w:r>
       <w:proofErr w:type="spellStart"/>
-      <w:r>
-        <w:rPr>
-          <w:rFonts w:ascii="Consolas" w:eastAsia="Times New Roman" w:hAnsi="Consolas" w:cs="Times New Roman"/>
-          <w:color w:val="9CDCFE"/>
+      <w:proofErr w:type="gramStart"/>
+      <w:r>
+        <w:rPr>
+          <w:rFonts w:ascii="Consolas" w:eastAsia="Times New Roman" w:hAnsi="Consolas" w:cs="Times New Roman"/>
+          <w:color w:val="CCCCCC"/>
           <w:sz w:val="21"/>
           <w:szCs w:val="21"/>
           <w:lang w:eastAsia="fr-FR"/>
@@ -4752,6 +4920,7 @@
         <w:t>best_actions</w:t>
       </w:r>
       <w:proofErr w:type="spellEnd"/>
+      <w:proofErr w:type="gramEnd"/>
       <w:r>
         <w:rPr>
           <w:rFonts w:ascii="Consolas" w:eastAsia="Times New Roman" w:hAnsi="Consolas" w:cs="Times New Roman"/>
@@ -4809,7 +4978,7 @@
       <w:r>
         <w:rPr>
           <w:rFonts w:ascii="Consolas" w:eastAsia="Times New Roman" w:hAnsi="Consolas" w:cs="Times New Roman"/>
-          <w:color w:val="9CDCFE"/>
+          <w:color w:val="CCCCCC"/>
           <w:sz w:val="21"/>
           <w:szCs w:val="21"/>
           <w:lang w:eastAsia="fr-FR"/>
@@ -4850,12 +5019,78 @@
       <w:r>
         <w:rPr>
           <w:rFonts w:ascii="Consolas" w:eastAsia="Times New Roman" w:hAnsi="Consolas" w:cs="Times New Roman"/>
-          <w:color w:val="B5CEA8"/>
-          <w:sz w:val="21"/>
-          <w:szCs w:val="21"/>
-          <w:lang w:eastAsia="fr-FR"/>
-        </w:rPr>
-        <w:t>0</w:t>
+          <w:color w:val="D4D4D4"/>
+          <w:sz w:val="21"/>
+          <w:szCs w:val="21"/>
+          <w:lang w:eastAsia="fr-FR"/>
+        </w:rPr>
+        <w:t>-</w:t>
+      </w:r>
+      <w:proofErr w:type="spellStart"/>
+      <w:proofErr w:type="gramStart"/>
+      <w:r>
+        <w:rPr>
+          <w:rFonts w:ascii="Consolas" w:eastAsia="Times New Roman" w:hAnsi="Consolas" w:cs="Times New Roman"/>
+          <w:color w:val="4EC9B0"/>
+          <w:sz w:val="21"/>
+          <w:szCs w:val="21"/>
+          <w:lang w:eastAsia="fr-FR"/>
+        </w:rPr>
+        <w:t>float</w:t>
+      </w:r>
+      <w:proofErr w:type="spellEnd"/>
+      <w:r>
+        <w:rPr>
+          <w:rFonts w:ascii="Consolas" w:eastAsia="Times New Roman" w:hAnsi="Consolas" w:cs="Times New Roman"/>
+          <w:color w:val="CCCCCC"/>
+          <w:sz w:val="21"/>
+          <w:szCs w:val="21"/>
+          <w:lang w:eastAsia="fr-FR"/>
+        </w:rPr>
+        <w:t>(</w:t>
+      </w:r>
+      <w:proofErr w:type="gramEnd"/>
+      <w:r>
+        <w:rPr>
+          <w:rFonts w:ascii="Consolas" w:eastAsia="Times New Roman" w:hAnsi="Consolas" w:cs="Times New Roman"/>
+          <w:color w:val="CE9178"/>
+          <w:sz w:val="21"/>
+          <w:szCs w:val="21"/>
+          <w:lang w:eastAsia="fr-FR"/>
+        </w:rPr>
+        <w:t>"</w:t>
+      </w:r>
+      <w:proofErr w:type="spellStart"/>
+      <w:r>
+        <w:rPr>
+          <w:rFonts w:ascii="Consolas" w:eastAsia="Times New Roman" w:hAnsi="Consolas" w:cs="Times New Roman"/>
+          <w:color w:val="CE9178"/>
+          <w:sz w:val="21"/>
+          <w:szCs w:val="21"/>
+          <w:lang w:eastAsia="fr-FR"/>
+        </w:rPr>
+        <w:t>inf</w:t>
+      </w:r>
+      <w:proofErr w:type="spellEnd"/>
+      <w:r>
+        <w:rPr>
+          <w:rFonts w:ascii="Consolas" w:eastAsia="Times New Roman" w:hAnsi="Consolas" w:cs="Times New Roman"/>
+          <w:color w:val="CE9178"/>
+          <w:sz w:val="21"/>
+          <w:szCs w:val="21"/>
+          <w:lang w:eastAsia="fr-FR"/>
+        </w:rPr>
+        <w:t>"</w:t>
+      </w:r>
+      <w:r>
+        <w:rPr>
+          <w:rFonts w:ascii="Consolas" w:eastAsia="Times New Roman" w:hAnsi="Consolas" w:cs="Times New Roman"/>
+          <w:color w:val="CCCCCC"/>
+          <w:sz w:val="21"/>
+          <w:szCs w:val="21"/>
+          <w:lang w:eastAsia="fr-FR"/>
+        </w:rPr>
+        <w:t>)</w:t>
       </w:r>
     </w:p>
     <w:p>
@@ -4911,27 +5146,7 @@
           <w:szCs w:val="21"/>
           <w:lang w:eastAsia="fr-FR"/>
         </w:rPr>
-        <w:t xml:space="preserve"> </w:t>
-      </w:r>
-      <w:r>
-        <w:rPr>
-          <w:rFonts w:ascii="Consolas" w:eastAsia="Times New Roman" w:hAnsi="Consolas" w:cs="Times New Roman"/>
-          <w:color w:val="9CDCFE"/>
-          <w:sz w:val="21"/>
-          <w:szCs w:val="21"/>
-          <w:lang w:eastAsia="fr-FR"/>
-        </w:rPr>
-        <w:t>i</w:t>
-      </w:r>
-      <w:r>
-        <w:rPr>
-          <w:rFonts w:ascii="Consolas" w:eastAsia="Times New Roman" w:hAnsi="Consolas" w:cs="Times New Roman"/>
-          <w:color w:val="CCCCCC"/>
-          <w:sz w:val="21"/>
-          <w:szCs w:val="21"/>
-          <w:lang w:eastAsia="fr-FR"/>
-        </w:rPr>
-        <w:t xml:space="preserve"> </w:t>
+        <w:t xml:space="preserve"> i </w:t>
       </w:r>
       <w:r>
         <w:rPr>
@@ -4953,11 +5168,55 @@
         </w:rPr>
         <w:t xml:space="preserve"> </w:t>
       </w:r>
-      <w:proofErr w:type="spellStart"/>
-      <w:r>
-        <w:rPr>
-          <w:rFonts w:ascii="Consolas" w:eastAsia="Times New Roman" w:hAnsi="Consolas" w:cs="Times New Roman"/>
-          <w:color w:val="9CDCFE"/>
+      <w:proofErr w:type="gramStart"/>
+      <w:r>
+        <w:rPr>
+          <w:rFonts w:ascii="Consolas" w:eastAsia="Times New Roman" w:hAnsi="Consolas" w:cs="Times New Roman"/>
+          <w:color w:val="DCDCAA"/>
+          <w:sz w:val="21"/>
+          <w:szCs w:val="21"/>
+          <w:lang w:eastAsia="fr-FR"/>
+        </w:rPr>
+        <w:t>range</w:t>
+      </w:r>
+      <w:r>
+        <w:rPr>
+          <w:rFonts w:ascii="Consolas" w:eastAsia="Times New Roman" w:hAnsi="Consolas" w:cs="Times New Roman"/>
+          <w:color w:val="CCCCCC"/>
+          <w:sz w:val="21"/>
+          <w:szCs w:val="21"/>
+          <w:lang w:eastAsia="fr-FR"/>
+        </w:rPr>
+        <w:t>(</w:t>
+      </w:r>
+      <w:proofErr w:type="spellStart"/>
+      <w:proofErr w:type="gramEnd"/>
+      <w:r>
+        <w:rPr>
+          <w:rFonts w:ascii="Consolas" w:eastAsia="Times New Roman" w:hAnsi="Consolas" w:cs="Times New Roman"/>
+          <w:color w:val="DCDCAA"/>
+          <w:sz w:val="21"/>
+          <w:szCs w:val="21"/>
+          <w:lang w:eastAsia="fr-FR"/>
+        </w:rPr>
+        <w:t>len</w:t>
+      </w:r>
+      <w:proofErr w:type="spellEnd"/>
+      <w:r>
+        <w:rPr>
+          <w:rFonts w:ascii="Consolas" w:eastAsia="Times New Roman" w:hAnsi="Consolas" w:cs="Times New Roman"/>
+          <w:color w:val="CCCCCC"/>
+          <w:sz w:val="21"/>
+          <w:szCs w:val="21"/>
+          <w:lang w:eastAsia="fr-FR"/>
+        </w:rPr>
+        <w:t>(</w:t>
+      </w:r>
+      <w:proofErr w:type="spellStart"/>
+      <w:r>
+        <w:rPr>
+          <w:rFonts w:ascii="Consolas" w:eastAsia="Times New Roman" w:hAnsi="Consolas" w:cs="Times New Roman"/>
+          <w:color w:val="569CD6"/>
           <w:sz w:val="21"/>
           <w:szCs w:val="21"/>
           <w:lang w:eastAsia="fr-FR"/>
@@ -4972,28 +5231,18 @@
           <w:szCs w:val="21"/>
           <w:lang w:eastAsia="fr-FR"/>
         </w:rPr>
-        <w:t>.</w:t>
-      </w:r>
-      <w:r>
-        <w:rPr>
-          <w:rFonts w:ascii="Consolas" w:eastAsia="Times New Roman" w:hAnsi="Consolas" w:cs="Times New Roman"/>
-          <w:color w:val="9CDCFE"/>
-          <w:sz w:val="21"/>
-          <w:szCs w:val="21"/>
-          <w:lang w:eastAsia="fr-FR"/>
-        </w:rPr>
-        <w:t>action_values</w:t>
-      </w:r>
-      <w:proofErr w:type="spellEnd"/>
-      <w:r>
-        <w:rPr>
-          <w:rFonts w:ascii="Consolas" w:eastAsia="Times New Roman" w:hAnsi="Consolas" w:cs="Times New Roman"/>
-          <w:color w:val="CCCCCC"/>
-          <w:sz w:val="21"/>
-          <w:szCs w:val="21"/>
-          <w:lang w:eastAsia="fr-FR"/>
-        </w:rPr>
-        <w:t>:</w:t>
+        <w:t>.action_values</w:t>
+      </w:r>
+      <w:proofErr w:type="spellEnd"/>
+      <w:r>
+        <w:rPr>
+          <w:rFonts w:ascii="Consolas" w:eastAsia="Times New Roman" w:hAnsi="Consolas" w:cs="Times New Roman"/>
+          <w:color w:val="CCCCCC"/>
+          <w:sz w:val="21"/>
+          <w:szCs w:val="21"/>
+          <w:lang w:eastAsia="fr-FR"/>
+        </w:rPr>
+        <w:t>)):</w:t>
       </w:r>
     </w:p>
     <w:p>
@@ -5018,6 +5267,7 @@
         </w:rPr>
         <w:t xml:space="preserve">            </w:t>
       </w:r>
+      <w:proofErr w:type="gramStart"/>
       <w:r>
         <w:rPr>
           <w:rFonts w:ascii="Consolas" w:eastAsia="Times New Roman" w:hAnsi="Consolas" w:cs="Times New Roman"/>
@@ -5028,21 +5278,22 @@
         </w:rPr>
         <w:t>if</w:t>
       </w:r>
-      <w:r>
-        <w:rPr>
-          <w:rFonts w:ascii="Consolas" w:eastAsia="Times New Roman" w:hAnsi="Consolas" w:cs="Times New Roman"/>
-          <w:color w:val="CCCCCC"/>
-          <w:sz w:val="21"/>
-          <w:szCs w:val="21"/>
-          <w:lang w:eastAsia="fr-FR"/>
-        </w:rPr>
-        <w:t>(</w:t>
-      </w:r>
-      <w:proofErr w:type="spellStart"/>
-      <w:r>
-        <w:rPr>
-          <w:rFonts w:ascii="Consolas" w:eastAsia="Times New Roman" w:hAnsi="Consolas" w:cs="Times New Roman"/>
-          <w:color w:val="9CDCFE"/>
+      <w:proofErr w:type="gramEnd"/>
+      <w:r>
+        <w:rPr>
+          <w:rFonts w:ascii="Consolas" w:eastAsia="Times New Roman" w:hAnsi="Consolas" w:cs="Times New Roman"/>
+          <w:color w:val="CCCCCC"/>
+          <w:sz w:val="21"/>
+          <w:szCs w:val="21"/>
+          <w:lang w:eastAsia="fr-FR"/>
+        </w:rPr>
+        <w:t xml:space="preserve"> (</w:t>
+      </w:r>
+      <w:proofErr w:type="spellStart"/>
+      <w:r>
+        <w:rPr>
+          <w:rFonts w:ascii="Consolas" w:eastAsia="Times New Roman" w:hAnsi="Consolas" w:cs="Times New Roman"/>
+          <w:color w:val="569CD6"/>
           <w:sz w:val="21"/>
           <w:szCs w:val="21"/>
           <w:lang w:eastAsia="fr-FR"/>
@@ -5057,48 +5308,18 @@
           <w:szCs w:val="21"/>
           <w:lang w:eastAsia="fr-FR"/>
         </w:rPr>
-        <w:t>.</w:t>
-      </w:r>
-      <w:r>
-        <w:rPr>
-          <w:rFonts w:ascii="Consolas" w:eastAsia="Times New Roman" w:hAnsi="Consolas" w:cs="Times New Roman"/>
-          <w:color w:val="9CDCFE"/>
-          <w:sz w:val="21"/>
-          <w:szCs w:val="21"/>
-          <w:lang w:eastAsia="fr-FR"/>
-        </w:rPr>
-        <w:t>action_values</w:t>
-      </w:r>
-      <w:proofErr w:type="spellEnd"/>
-      <w:r>
-        <w:rPr>
-          <w:rFonts w:ascii="Consolas" w:eastAsia="Times New Roman" w:hAnsi="Consolas" w:cs="Times New Roman"/>
-          <w:color w:val="CCCCCC"/>
-          <w:sz w:val="21"/>
-          <w:szCs w:val="21"/>
-          <w:lang w:eastAsia="fr-FR"/>
-        </w:rPr>
-        <w:t>[</w:t>
-      </w:r>
-      <w:r>
-        <w:rPr>
-          <w:rFonts w:ascii="Consolas" w:eastAsia="Times New Roman" w:hAnsi="Consolas" w:cs="Times New Roman"/>
-          <w:color w:val="9CDCFE"/>
-          <w:sz w:val="21"/>
-          <w:szCs w:val="21"/>
-          <w:lang w:eastAsia="fr-FR"/>
-        </w:rPr>
-        <w:t>i</w:t>
-      </w:r>
-      <w:r>
-        <w:rPr>
-          <w:rFonts w:ascii="Consolas" w:eastAsia="Times New Roman" w:hAnsi="Consolas" w:cs="Times New Roman"/>
-          <w:color w:val="CCCCCC"/>
-          <w:sz w:val="21"/>
-          <w:szCs w:val="21"/>
-          <w:lang w:eastAsia="fr-FR"/>
-        </w:rPr>
-        <w:t>]</w:t>
+        <w:t>.action_values</w:t>
+      </w:r>
+      <w:proofErr w:type="spellEnd"/>
+      <w:r>
+        <w:rPr>
+          <w:rFonts w:ascii="Consolas" w:eastAsia="Times New Roman" w:hAnsi="Consolas" w:cs="Times New Roman"/>
+          <w:color w:val="CCCCCC"/>
+          <w:sz w:val="21"/>
+          <w:szCs w:val="21"/>
+          <w:lang w:eastAsia="fr-FR"/>
+        </w:rPr>
+        <w:t xml:space="preserve">[i] </w:t>
       </w:r>
       <w:r>
         <w:rPr>
@@ -5110,11 +5331,21 @@
         </w:rPr>
         <w:t>&gt;</w:t>
       </w:r>
-      <w:proofErr w:type="spellStart"/>
-      <w:r>
-        <w:rPr>
-          <w:rFonts w:ascii="Consolas" w:eastAsia="Times New Roman" w:hAnsi="Consolas" w:cs="Times New Roman"/>
-          <w:color w:val="9CDCFE"/>
+      <w:r>
+        <w:rPr>
+          <w:rFonts w:ascii="Consolas" w:eastAsia="Times New Roman" w:hAnsi="Consolas" w:cs="Times New Roman"/>
+          <w:color w:val="CCCCCC"/>
+          <w:sz w:val="21"/>
+          <w:szCs w:val="21"/>
+          <w:lang w:eastAsia="fr-FR"/>
+        </w:rPr>
+        <w:t xml:space="preserve"> </w:t>
+      </w:r>
+      <w:proofErr w:type="spellStart"/>
+      <w:r>
+        <w:rPr>
+          <w:rFonts w:ascii="Consolas" w:eastAsia="Times New Roman" w:hAnsi="Consolas" w:cs="Times New Roman"/>
+          <w:color w:val="CCCCCC"/>
           <w:sz w:val="21"/>
           <w:szCs w:val="21"/>
           <w:lang w:eastAsia="fr-FR"/>
@@ -5156,10 +5387,11 @@
         <w:t xml:space="preserve">                </w:t>
       </w:r>
       <w:proofErr w:type="spellStart"/>
-      <w:r>
-        <w:rPr>
-          <w:rFonts w:ascii="Consolas" w:eastAsia="Times New Roman" w:hAnsi="Consolas" w:cs="Times New Roman"/>
-          <w:color w:val="9CDCFE"/>
+      <w:proofErr w:type="gramStart"/>
+      <w:r>
+        <w:rPr>
+          <w:rFonts w:ascii="Consolas" w:eastAsia="Times New Roman" w:hAnsi="Consolas" w:cs="Times New Roman"/>
+          <w:color w:val="CCCCCC"/>
           <w:sz w:val="21"/>
           <w:szCs w:val="21"/>
           <w:lang w:eastAsia="fr-FR"/>
@@ -5167,6 +5399,7 @@
         <w:t>best_actions</w:t>
       </w:r>
       <w:proofErr w:type="spellEnd"/>
+      <w:proofErr w:type="gramEnd"/>
       <w:r>
         <w:rPr>
           <w:rFonts w:ascii="Consolas" w:eastAsia="Times New Roman" w:hAnsi="Consolas" w:cs="Times New Roman"/>
@@ -5224,63 +5457,23 @@
       <w:r>
         <w:rPr>
           <w:rFonts w:ascii="Consolas" w:eastAsia="Times New Roman" w:hAnsi="Consolas" w:cs="Times New Roman"/>
-          <w:color w:val="9CDCFE"/>
-          <w:sz w:val="21"/>
-          <w:szCs w:val="21"/>
-          <w:lang w:eastAsia="fr-FR"/>
-        </w:rPr>
-        <w:t>best_actions</w:t>
-      </w:r>
-      <w:r>
-        <w:rPr>
-          <w:rFonts w:ascii="Consolas" w:eastAsia="Times New Roman" w:hAnsi="Consolas" w:cs="Times New Roman"/>
-          <w:color w:val="CCCCCC"/>
-          <w:sz w:val="21"/>
-          <w:szCs w:val="21"/>
-          <w:lang w:eastAsia="fr-FR"/>
-        </w:rPr>
-        <w:t>.</w:t>
-      </w:r>
-      <w:r>
-        <w:rPr>
-          <w:rFonts w:ascii="Consolas" w:eastAsia="Times New Roman" w:hAnsi="Consolas" w:cs="Times New Roman"/>
-          <w:color w:val="DCDCAA"/>
-          <w:sz w:val="21"/>
-          <w:szCs w:val="21"/>
-          <w:lang w:eastAsia="fr-FR"/>
-        </w:rPr>
-        <w:t>append</w:t>
-      </w:r>
-      <w:proofErr w:type="spellEnd"/>
-      <w:r>
-        <w:rPr>
-          <w:rFonts w:ascii="Consolas" w:eastAsia="Times New Roman" w:hAnsi="Consolas" w:cs="Times New Roman"/>
-          <w:color w:val="CCCCCC"/>
-          <w:sz w:val="21"/>
-          <w:szCs w:val="21"/>
-          <w:lang w:eastAsia="fr-FR"/>
-        </w:rPr>
-        <w:t>(</w:t>
-      </w:r>
-      <w:r>
-        <w:rPr>
-          <w:rFonts w:ascii="Consolas" w:eastAsia="Times New Roman" w:hAnsi="Consolas" w:cs="Times New Roman"/>
-          <w:color w:val="9CDCFE"/>
-          <w:sz w:val="21"/>
-          <w:szCs w:val="21"/>
-          <w:lang w:eastAsia="fr-FR"/>
-        </w:rPr>
-        <w:t>i</w:t>
-      </w:r>
-      <w:r>
-        <w:rPr>
-          <w:rFonts w:ascii="Consolas" w:eastAsia="Times New Roman" w:hAnsi="Consolas" w:cs="Times New Roman"/>
-          <w:color w:val="CCCCCC"/>
-          <w:sz w:val="21"/>
-          <w:szCs w:val="21"/>
-          <w:lang w:eastAsia="fr-FR"/>
-        </w:rPr>
-        <w:t>)</w:t>
+          <w:color w:val="CCCCCC"/>
+          <w:sz w:val="21"/>
+          <w:szCs w:val="21"/>
+          <w:lang w:eastAsia="fr-FR"/>
+        </w:rPr>
+        <w:t>best_actions.append</w:t>
+      </w:r>
+      <w:proofErr w:type="spellEnd"/>
+      <w:r>
+        <w:rPr>
+          <w:rFonts w:ascii="Consolas" w:eastAsia="Times New Roman" w:hAnsi="Consolas" w:cs="Times New Roman"/>
+          <w:color w:val="CCCCCC"/>
+          <w:sz w:val="21"/>
+          <w:szCs w:val="21"/>
+          <w:lang w:eastAsia="fr-FR"/>
+        </w:rPr>
+        <w:t>(i)</w:t>
       </w:r>
     </w:p>
     <w:p>
@@ -5303,10 +5496,110 @@
           <w:szCs w:val="21"/>
           <w:lang w:eastAsia="fr-FR"/>
         </w:rPr>
+        <w:t xml:space="preserve">                </w:t>
+      </w:r>
+      <w:proofErr w:type="spellStart"/>
+      <w:proofErr w:type="gramStart"/>
+      <w:r>
+        <w:rPr>
+          <w:rFonts w:ascii="Consolas" w:eastAsia="Times New Roman" w:hAnsi="Consolas" w:cs="Times New Roman"/>
+          <w:color w:val="CCCCCC"/>
+          <w:sz w:val="21"/>
+          <w:szCs w:val="21"/>
+          <w:lang w:eastAsia="fr-FR"/>
+        </w:rPr>
+        <w:t>highest_value</w:t>
+      </w:r>
+      <w:proofErr w:type="spellEnd"/>
+      <w:proofErr w:type="gramEnd"/>
+      <w:r>
+        <w:rPr>
+          <w:rFonts w:ascii="Consolas" w:eastAsia="Times New Roman" w:hAnsi="Consolas" w:cs="Times New Roman"/>
+          <w:color w:val="CCCCCC"/>
+          <w:sz w:val="21"/>
+          <w:szCs w:val="21"/>
+          <w:lang w:eastAsia="fr-FR"/>
+        </w:rPr>
+        <w:t xml:space="preserve"> </w:t>
+      </w:r>
+      <w:r>
+        <w:rPr>
+          <w:rFonts w:ascii="Consolas" w:eastAsia="Times New Roman" w:hAnsi="Consolas" w:cs="Times New Roman"/>
+          <w:color w:val="D4D4D4"/>
+          <w:sz w:val="21"/>
+          <w:szCs w:val="21"/>
+          <w:lang w:eastAsia="fr-FR"/>
+        </w:rPr>
+        <w:t>=</w:t>
+      </w:r>
+      <w:r>
+        <w:rPr>
+          <w:rFonts w:ascii="Consolas" w:eastAsia="Times New Roman" w:hAnsi="Consolas" w:cs="Times New Roman"/>
+          <w:color w:val="CCCCCC"/>
+          <w:sz w:val="21"/>
+          <w:szCs w:val="21"/>
+          <w:lang w:eastAsia="fr-FR"/>
+        </w:rPr>
+        <w:t xml:space="preserve"> </w:t>
+      </w:r>
+      <w:proofErr w:type="spellStart"/>
+      <w:r>
+        <w:rPr>
+          <w:rFonts w:ascii="Consolas" w:eastAsia="Times New Roman" w:hAnsi="Consolas" w:cs="Times New Roman"/>
+          <w:color w:val="569CD6"/>
+          <w:sz w:val="21"/>
+          <w:szCs w:val="21"/>
+          <w:lang w:eastAsia="fr-FR"/>
+        </w:rPr>
+        <w:t>self</w:t>
+      </w:r>
+      <w:r>
+        <w:rPr>
+          <w:rFonts w:ascii="Consolas" w:eastAsia="Times New Roman" w:hAnsi="Consolas" w:cs="Times New Roman"/>
+          <w:color w:val="CCCCCC"/>
+          <w:sz w:val="21"/>
+          <w:szCs w:val="21"/>
+          <w:lang w:eastAsia="fr-FR"/>
+        </w:rPr>
+        <w:t>.action_values</w:t>
+      </w:r>
+      <w:proofErr w:type="spellEnd"/>
+      <w:r>
+        <w:rPr>
+          <w:rFonts w:ascii="Consolas" w:eastAsia="Times New Roman" w:hAnsi="Consolas" w:cs="Times New Roman"/>
+          <w:color w:val="CCCCCC"/>
+          <w:sz w:val="21"/>
+          <w:szCs w:val="21"/>
+          <w:lang w:eastAsia="fr-FR"/>
+        </w:rPr>
+        <w:t>[i]</w:t>
+      </w:r>
+    </w:p>
+    <w:p>
+      <w:pPr>
+        <w:shd w:val="clear" w:color="auto" w:fill="1F1F1F"/>
+        <w:spacing w:after="0" w:line="285" w:lineRule="atLeast"/>
+        <w:rPr>
+          <w:rFonts w:ascii="Consolas" w:eastAsia="Times New Roman" w:hAnsi="Consolas" w:cs="Times New Roman"/>
+          <w:color w:val="CCCCCC"/>
+          <w:sz w:val="21"/>
+          <w:szCs w:val="21"/>
+          <w:lang w:eastAsia="fr-FR"/>
+        </w:rPr>
+      </w:pPr>
+      <w:r>
+        <w:rPr>
+          <w:rFonts w:ascii="Consolas" w:eastAsia="Times New Roman" w:hAnsi="Consolas" w:cs="Times New Roman"/>
+          <w:color w:val="CCCCCC"/>
+          <w:sz w:val="21"/>
+          <w:szCs w:val="21"/>
+          <w:lang w:eastAsia="fr-FR"/>
+        </w:rPr>
         <w:lastRenderedPageBreak/>
         <w:t xml:space="preserve">            </w:t>
       </w:r>
       <w:proofErr w:type="spellStart"/>
+      <w:proofErr w:type="gramStart"/>
       <w:r>
         <w:rPr>
           <w:rFonts w:ascii="Consolas" w:eastAsia="Times New Roman" w:hAnsi="Consolas" w:cs="Times New Roman"/>
@@ -5318,21 +5611,22 @@
         <w:t>elif</w:t>
       </w:r>
       <w:proofErr w:type="spellEnd"/>
-      <w:r>
-        <w:rPr>
-          <w:rFonts w:ascii="Consolas" w:eastAsia="Times New Roman" w:hAnsi="Consolas" w:cs="Times New Roman"/>
-          <w:color w:val="CCCCCC"/>
-          <w:sz w:val="21"/>
-          <w:szCs w:val="21"/>
-          <w:lang w:eastAsia="fr-FR"/>
-        </w:rPr>
-        <w:t>(</w:t>
-      </w:r>
-      <w:proofErr w:type="spellStart"/>
-      <w:r>
-        <w:rPr>
-          <w:rFonts w:ascii="Consolas" w:eastAsia="Times New Roman" w:hAnsi="Consolas" w:cs="Times New Roman"/>
-          <w:color w:val="9CDCFE"/>
+      <w:proofErr w:type="gramEnd"/>
+      <w:r>
+        <w:rPr>
+          <w:rFonts w:ascii="Consolas" w:eastAsia="Times New Roman" w:hAnsi="Consolas" w:cs="Times New Roman"/>
+          <w:color w:val="CCCCCC"/>
+          <w:sz w:val="21"/>
+          <w:szCs w:val="21"/>
+          <w:lang w:eastAsia="fr-FR"/>
+        </w:rPr>
+        <w:t xml:space="preserve"> (</w:t>
+      </w:r>
+      <w:proofErr w:type="spellStart"/>
+      <w:r>
+        <w:rPr>
+          <w:rFonts w:ascii="Consolas" w:eastAsia="Times New Roman" w:hAnsi="Consolas" w:cs="Times New Roman"/>
+          <w:color w:val="569CD6"/>
           <w:sz w:val="21"/>
           <w:szCs w:val="21"/>
           <w:lang w:eastAsia="fr-FR"/>
@@ -5347,48 +5641,18 @@
           <w:szCs w:val="21"/>
           <w:lang w:eastAsia="fr-FR"/>
         </w:rPr>
-        <w:t>.</w:t>
-      </w:r>
-      <w:r>
-        <w:rPr>
-          <w:rFonts w:ascii="Consolas" w:eastAsia="Times New Roman" w:hAnsi="Consolas" w:cs="Times New Roman"/>
-          <w:color w:val="9CDCFE"/>
-          <w:sz w:val="21"/>
-          <w:szCs w:val="21"/>
-          <w:lang w:eastAsia="fr-FR"/>
-        </w:rPr>
-        <w:t>action_values</w:t>
-      </w:r>
-      <w:proofErr w:type="spellEnd"/>
-      <w:r>
-        <w:rPr>
-          <w:rFonts w:ascii="Consolas" w:eastAsia="Times New Roman" w:hAnsi="Consolas" w:cs="Times New Roman"/>
-          <w:color w:val="CCCCCC"/>
-          <w:sz w:val="21"/>
-          <w:szCs w:val="21"/>
-          <w:lang w:eastAsia="fr-FR"/>
-        </w:rPr>
-        <w:t>[</w:t>
-      </w:r>
-      <w:r>
-        <w:rPr>
-          <w:rFonts w:ascii="Consolas" w:eastAsia="Times New Roman" w:hAnsi="Consolas" w:cs="Times New Roman"/>
-          <w:color w:val="9CDCFE"/>
-          <w:sz w:val="21"/>
-          <w:szCs w:val="21"/>
-          <w:lang w:eastAsia="fr-FR"/>
-        </w:rPr>
-        <w:t>i</w:t>
-      </w:r>
-      <w:r>
-        <w:rPr>
-          <w:rFonts w:ascii="Consolas" w:eastAsia="Times New Roman" w:hAnsi="Consolas" w:cs="Times New Roman"/>
-          <w:color w:val="CCCCCC"/>
-          <w:sz w:val="21"/>
-          <w:szCs w:val="21"/>
-          <w:lang w:eastAsia="fr-FR"/>
-        </w:rPr>
-        <w:t>]</w:t>
+        <w:t>.action_values</w:t>
+      </w:r>
+      <w:proofErr w:type="spellEnd"/>
+      <w:r>
+        <w:rPr>
+          <w:rFonts w:ascii="Consolas" w:eastAsia="Times New Roman" w:hAnsi="Consolas" w:cs="Times New Roman"/>
+          <w:color w:val="CCCCCC"/>
+          <w:sz w:val="21"/>
+          <w:szCs w:val="21"/>
+          <w:lang w:eastAsia="fr-FR"/>
+        </w:rPr>
+        <w:t xml:space="preserve">[i] </w:t>
       </w:r>
       <w:r>
         <w:rPr>
@@ -5400,11 +5664,21 @@
         </w:rPr>
         <w:t>==</w:t>
       </w:r>
-      <w:proofErr w:type="spellStart"/>
-      <w:r>
-        <w:rPr>
-          <w:rFonts w:ascii="Consolas" w:eastAsia="Times New Roman" w:hAnsi="Consolas" w:cs="Times New Roman"/>
-          <w:color w:val="9CDCFE"/>
+      <w:r>
+        <w:rPr>
+          <w:rFonts w:ascii="Consolas" w:eastAsia="Times New Roman" w:hAnsi="Consolas" w:cs="Times New Roman"/>
+          <w:color w:val="CCCCCC"/>
+          <w:sz w:val="21"/>
+          <w:szCs w:val="21"/>
+          <w:lang w:eastAsia="fr-FR"/>
+        </w:rPr>
+        <w:t xml:space="preserve"> </w:t>
+      </w:r>
+      <w:proofErr w:type="spellStart"/>
+      <w:r>
+        <w:rPr>
+          <w:rFonts w:ascii="Consolas" w:eastAsia="Times New Roman" w:hAnsi="Consolas" w:cs="Times New Roman"/>
+          <w:color w:val="CCCCCC"/>
           <w:sz w:val="21"/>
           <w:szCs w:val="21"/>
           <w:lang w:eastAsia="fr-FR"/>
@@ -5449,63 +5723,23 @@
       <w:r>
         <w:rPr>
           <w:rFonts w:ascii="Consolas" w:eastAsia="Times New Roman" w:hAnsi="Consolas" w:cs="Times New Roman"/>
-          <w:color w:val="9CDCFE"/>
-          <w:sz w:val="21"/>
-          <w:szCs w:val="21"/>
-          <w:lang w:eastAsia="fr-FR"/>
-        </w:rPr>
-        <w:t>best_actions</w:t>
-      </w:r>
-      <w:r>
-        <w:rPr>
-          <w:rFonts w:ascii="Consolas" w:eastAsia="Times New Roman" w:hAnsi="Consolas" w:cs="Times New Roman"/>
-          <w:color w:val="CCCCCC"/>
-          <w:sz w:val="21"/>
-          <w:szCs w:val="21"/>
-          <w:lang w:eastAsia="fr-FR"/>
-        </w:rPr>
-        <w:t>.</w:t>
-      </w:r>
-      <w:r>
-        <w:rPr>
-          <w:rFonts w:ascii="Consolas" w:eastAsia="Times New Roman" w:hAnsi="Consolas" w:cs="Times New Roman"/>
-          <w:color w:val="DCDCAA"/>
-          <w:sz w:val="21"/>
-          <w:szCs w:val="21"/>
-          <w:lang w:eastAsia="fr-FR"/>
-        </w:rPr>
-        <w:t>append</w:t>
-      </w:r>
-      <w:proofErr w:type="spellEnd"/>
-      <w:r>
-        <w:rPr>
-          <w:rFonts w:ascii="Consolas" w:eastAsia="Times New Roman" w:hAnsi="Consolas" w:cs="Times New Roman"/>
-          <w:color w:val="CCCCCC"/>
-          <w:sz w:val="21"/>
-          <w:szCs w:val="21"/>
-          <w:lang w:eastAsia="fr-FR"/>
-        </w:rPr>
-        <w:t>(</w:t>
-      </w:r>
-      <w:r>
-        <w:rPr>
-          <w:rFonts w:ascii="Consolas" w:eastAsia="Times New Roman" w:hAnsi="Consolas" w:cs="Times New Roman"/>
-          <w:color w:val="9CDCFE"/>
-          <w:sz w:val="21"/>
-          <w:szCs w:val="21"/>
-          <w:lang w:eastAsia="fr-FR"/>
-        </w:rPr>
-        <w:t>i</w:t>
-      </w:r>
-      <w:r>
-        <w:rPr>
-          <w:rFonts w:ascii="Consolas" w:eastAsia="Times New Roman" w:hAnsi="Consolas" w:cs="Times New Roman"/>
-          <w:color w:val="CCCCCC"/>
-          <w:sz w:val="21"/>
-          <w:szCs w:val="21"/>
-          <w:lang w:eastAsia="fr-FR"/>
-        </w:rPr>
-        <w:t>)</w:t>
+          <w:color w:val="CCCCCC"/>
+          <w:sz w:val="21"/>
+          <w:szCs w:val="21"/>
+          <w:lang w:eastAsia="fr-FR"/>
+        </w:rPr>
+        <w:t>best_actions.append</w:t>
+      </w:r>
+      <w:proofErr w:type="spellEnd"/>
+      <w:r>
+        <w:rPr>
+          <w:rFonts w:ascii="Consolas" w:eastAsia="Times New Roman" w:hAnsi="Consolas" w:cs="Times New Roman"/>
+          <w:color w:val="CCCCCC"/>
+          <w:sz w:val="21"/>
+          <w:szCs w:val="21"/>
+          <w:lang w:eastAsia="fr-FR"/>
+        </w:rPr>
+        <w:t>(i)</w:t>
       </w:r>
     </w:p>
     <w:p>
@@ -5520,16 +5754,6 @@
           <w:lang w:eastAsia="fr-FR"/>
         </w:rPr>
       </w:pPr>
-      <w:r>
-        <w:rPr>
-          <w:rFonts w:ascii="Consolas" w:eastAsia="Times New Roman" w:hAnsi="Consolas" w:cs="Times New Roman"/>
-          <w:color w:val="CCCCCC"/>
-          <w:sz w:val="21"/>
-          <w:szCs w:val="21"/>
-          <w:lang w:eastAsia="fr-FR"/>
-        </w:rPr>
-        <w:t xml:space="preserve">                </w:t>
-      </w:r>
     </w:p>
     <w:p>
       <w:pPr>
@@ -5574,35 +5798,16 @@
         <w:t xml:space="preserve"> </w:t>
       </w:r>
       <w:proofErr w:type="spellStart"/>
-      <w:r>
-        <w:rPr>
-          <w:rFonts w:ascii="Consolas" w:eastAsia="Times New Roman" w:hAnsi="Consolas" w:cs="Times New Roman"/>
-          <w:color w:val="4EC9B0"/>
-          <w:sz w:val="21"/>
-          <w:szCs w:val="21"/>
-          <w:lang w:eastAsia="fr-FR"/>
-        </w:rPr>
-        <w:t>random</w:t>
-      </w:r>
-      <w:r>
-        <w:rPr>
-          <w:rFonts w:ascii="Consolas" w:eastAsia="Times New Roman" w:hAnsi="Consolas" w:cs="Times New Roman"/>
-          <w:color w:val="CCCCCC"/>
-          <w:sz w:val="21"/>
-          <w:szCs w:val="21"/>
-          <w:lang w:eastAsia="fr-FR"/>
-        </w:rPr>
-        <w:t>.</w:t>
-      </w:r>
-      <w:r>
-        <w:rPr>
-          <w:rFonts w:ascii="Consolas" w:eastAsia="Times New Roman" w:hAnsi="Consolas" w:cs="Times New Roman"/>
-          <w:color w:val="9CDCFE"/>
-          <w:sz w:val="21"/>
-          <w:szCs w:val="21"/>
-          <w:lang w:eastAsia="fr-FR"/>
-        </w:rPr>
-        <w:t>choice</w:t>
+      <w:proofErr w:type="gramStart"/>
+      <w:r>
+        <w:rPr>
+          <w:rFonts w:ascii="Consolas" w:eastAsia="Times New Roman" w:hAnsi="Consolas" w:cs="Times New Roman"/>
+          <w:color w:val="CCCCCC"/>
+          <w:sz w:val="21"/>
+          <w:szCs w:val="21"/>
+          <w:lang w:eastAsia="fr-FR"/>
+        </w:rPr>
+        <w:t>random.choice</w:t>
       </w:r>
       <w:proofErr w:type="spellEnd"/>
       <w:r>
@@ -5616,10 +5821,11 @@
         <w:t>(</w:t>
       </w:r>
       <w:proofErr w:type="spellStart"/>
-      <w:r>
-        <w:rPr>
-          <w:rFonts w:ascii="Consolas" w:eastAsia="Times New Roman" w:hAnsi="Consolas" w:cs="Times New Roman"/>
-          <w:color w:val="9CDCFE"/>
+      <w:proofErr w:type="gramEnd"/>
+      <w:r>
+        <w:rPr>
+          <w:rFonts w:ascii="Consolas" w:eastAsia="Times New Roman" w:hAnsi="Consolas" w:cs="Times New Roman"/>
+          <w:color w:val="CCCCCC"/>
           <w:sz w:val="21"/>
           <w:szCs w:val="21"/>
           <w:lang w:eastAsia="fr-FR"/>
@@ -5697,7 +5903,18 @@
           <w:szCs w:val="21"/>
           <w:lang w:eastAsia="fr-FR"/>
         </w:rPr>
-        <w:t>random_action</w:t>
+        <w:t>random_</w:t>
+      </w:r>
+      <w:proofErr w:type="gramStart"/>
+      <w:r>
+        <w:rPr>
+          <w:rFonts w:ascii="Consolas" w:eastAsia="Times New Roman" w:hAnsi="Consolas" w:cs="Times New Roman"/>
+          <w:color w:val="DCDCAA"/>
+          <w:sz w:val="21"/>
+          <w:szCs w:val="21"/>
+          <w:lang w:eastAsia="fr-FR"/>
+        </w:rPr>
+        <w:t>action</w:t>
       </w:r>
       <w:proofErr w:type="spellEnd"/>
       <w:r>
@@ -5710,6 +5927,7 @@
         </w:rPr>
         <w:t>(</w:t>
       </w:r>
+      <w:proofErr w:type="gramEnd"/>
       <w:r>
         <w:rPr>
           <w:rFonts w:ascii="Consolas" w:eastAsia="Times New Roman" w:hAnsi="Consolas" w:cs="Times New Roman"/>
@@ -5774,35 +5992,16 @@
         <w:t xml:space="preserve"> </w:t>
       </w:r>
       <w:proofErr w:type="spellStart"/>
-      <w:r>
-        <w:rPr>
-          <w:rFonts w:ascii="Consolas" w:eastAsia="Times New Roman" w:hAnsi="Consolas" w:cs="Times New Roman"/>
-          <w:color w:val="4EC9B0"/>
-          <w:sz w:val="21"/>
-          <w:szCs w:val="21"/>
-          <w:lang w:eastAsia="fr-FR"/>
-        </w:rPr>
-        <w:t>random</w:t>
-      </w:r>
-      <w:r>
-        <w:rPr>
-          <w:rFonts w:ascii="Consolas" w:eastAsia="Times New Roman" w:hAnsi="Consolas" w:cs="Times New Roman"/>
-          <w:color w:val="CCCCCC"/>
-          <w:sz w:val="21"/>
-          <w:szCs w:val="21"/>
-          <w:lang w:eastAsia="fr-FR"/>
-        </w:rPr>
-        <w:t>.</w:t>
-      </w:r>
-      <w:r>
-        <w:rPr>
-          <w:rFonts w:ascii="Consolas" w:eastAsia="Times New Roman" w:hAnsi="Consolas" w:cs="Times New Roman"/>
-          <w:color w:val="9CDCFE"/>
-          <w:sz w:val="21"/>
-          <w:szCs w:val="21"/>
-          <w:lang w:eastAsia="fr-FR"/>
-        </w:rPr>
-        <w:t>choice</w:t>
+      <w:proofErr w:type="gramStart"/>
+      <w:r>
+        <w:rPr>
+          <w:rFonts w:ascii="Consolas" w:eastAsia="Times New Roman" w:hAnsi="Consolas" w:cs="Times New Roman"/>
+          <w:color w:val="CCCCCC"/>
+          <w:sz w:val="21"/>
+          <w:szCs w:val="21"/>
+          <w:lang w:eastAsia="fr-FR"/>
+        </w:rPr>
+        <w:t>random.randint</w:t>
       </w:r>
       <w:proofErr w:type="spellEnd"/>
       <w:r>
@@ -5815,11 +6014,32 @@
         </w:rPr>
         <w:t>(</w:t>
       </w:r>
-      <w:proofErr w:type="spellStart"/>
-      <w:r>
-        <w:rPr>
-          <w:rFonts w:ascii="Consolas" w:eastAsia="Times New Roman" w:hAnsi="Consolas" w:cs="Times New Roman"/>
-          <w:color w:val="9CDCFE"/>
+      <w:proofErr w:type="gramEnd"/>
+      <w:r>
+        <w:rPr>
+          <w:rFonts w:ascii="Consolas" w:eastAsia="Times New Roman" w:hAnsi="Consolas" w:cs="Times New Roman"/>
+          <w:color w:val="B5CEA8"/>
+          <w:sz w:val="21"/>
+          <w:szCs w:val="21"/>
+          <w:lang w:eastAsia="fr-FR"/>
+        </w:rPr>
+        <w:t>0</w:t>
+      </w:r>
+      <w:r>
+        <w:rPr>
+          <w:rFonts w:ascii="Consolas" w:eastAsia="Times New Roman" w:hAnsi="Consolas" w:cs="Times New Roman"/>
+          <w:color w:val="CCCCCC"/>
+          <w:sz w:val="21"/>
+          <w:szCs w:val="21"/>
+          <w:lang w:eastAsia="fr-FR"/>
+        </w:rPr>
+        <w:t xml:space="preserve">, </w:t>
+      </w:r>
+      <w:proofErr w:type="spellStart"/>
+      <w:r>
+        <w:rPr>
+          <w:rFonts w:ascii="Consolas" w:eastAsia="Times New Roman" w:hAnsi="Consolas" w:cs="Times New Roman"/>
+          <w:color w:val="569CD6"/>
           <w:sz w:val="21"/>
           <w:szCs w:val="21"/>
           <w:lang w:eastAsia="fr-FR"/>
@@ -5834,19 +6054,49 @@
           <w:szCs w:val="21"/>
           <w:lang w:eastAsia="fr-FR"/>
         </w:rPr>
-        <w:t>.</w:t>
-      </w:r>
-      <w:r>
-        <w:rPr>
-          <w:rFonts w:ascii="Consolas" w:eastAsia="Times New Roman" w:hAnsi="Consolas" w:cs="Times New Roman"/>
-          <w:color w:val="9CDCFE"/>
-          <w:sz w:val="21"/>
-          <w:szCs w:val="21"/>
-          <w:lang w:eastAsia="fr-FR"/>
-        </w:rPr>
-        <w:t>action_values</w:t>
-      </w:r>
-      <w:proofErr w:type="spellEnd"/>
+        <w:t>.n</w:t>
+      </w:r>
+      <w:proofErr w:type="spellEnd"/>
+      <w:r>
+        <w:rPr>
+          <w:rFonts w:ascii="Consolas" w:eastAsia="Times New Roman" w:hAnsi="Consolas" w:cs="Times New Roman"/>
+          <w:color w:val="CCCCCC"/>
+          <w:sz w:val="21"/>
+          <w:szCs w:val="21"/>
+          <w:lang w:eastAsia="fr-FR"/>
+        </w:rPr>
+        <w:t xml:space="preserve"> </w:t>
+      </w:r>
+      <w:r>
+        <w:rPr>
+          <w:rFonts w:ascii="Consolas" w:eastAsia="Times New Roman" w:hAnsi="Consolas" w:cs="Times New Roman"/>
+          <w:color w:val="D4D4D4"/>
+          <w:sz w:val="21"/>
+          <w:szCs w:val="21"/>
+          <w:lang w:eastAsia="fr-FR"/>
+        </w:rPr>
+        <w:t>-</w:t>
+      </w:r>
+      <w:r>
+        <w:rPr>
+          <w:rFonts w:ascii="Consolas" w:eastAsia="Times New Roman" w:hAnsi="Consolas" w:cs="Times New Roman"/>
+          <w:color w:val="CCCCCC"/>
+          <w:sz w:val="21"/>
+          <w:szCs w:val="21"/>
+          <w:lang w:eastAsia="fr-FR"/>
+        </w:rPr>
+        <w:t xml:space="preserve"> </w:t>
+      </w:r>
+      <w:r>
+        <w:rPr>
+          <w:rFonts w:ascii="Consolas" w:eastAsia="Times New Roman" w:hAnsi="Consolas" w:cs="Times New Roman"/>
+          <w:color w:val="B5CEA8"/>
+          <w:sz w:val="21"/>
+          <w:szCs w:val="21"/>
+          <w:lang w:eastAsia="fr-FR"/>
+        </w:rPr>
+        <w:t>1</w:t>
+      </w:r>
       <w:r>
         <w:rPr>
           <w:rFonts w:ascii="Consolas" w:eastAsia="Times New Roman" w:hAnsi="Consolas" w:cs="Times New Roman"/>
@@ -6226,6 +6476,7 @@
         <w:t xml:space="preserve"> </w:t>
       </w:r>
       <w:proofErr w:type="spellStart"/>
+      <w:proofErr w:type="gramStart"/>
       <w:r>
         <w:rPr>
           <w:rFonts w:ascii="Consolas" w:eastAsia="Times New Roman" w:hAnsi="Consolas" w:cs="Times New Roman"/>
@@ -6247,6 +6498,7 @@
         </w:rPr>
         <w:t>(</w:t>
       </w:r>
+      <w:proofErr w:type="gramEnd"/>
       <w:r>
         <w:rPr>
           <w:rFonts w:ascii="Consolas" w:eastAsia="Times New Roman" w:hAnsi="Consolas" w:cs="Times New Roman"/>
@@ -6336,7 +6588,7 @@
       <w:r>
         <w:rPr>
           <w:rFonts w:ascii="Consolas" w:eastAsia="Times New Roman" w:hAnsi="Consolas" w:cs="Times New Roman"/>
-          <w:color w:val="9CDCFE"/>
+          <w:color w:val="569CD6"/>
           <w:sz w:val="21"/>
           <w:szCs w:val="21"/>
           <w:lang w:eastAsia="fr-FR"/>
@@ -6351,17 +6603,18 @@
           <w:szCs w:val="21"/>
           <w:lang w:eastAsia="fr-FR"/>
         </w:rPr>
-        <w:t>.</w:t>
-      </w:r>
-      <w:r>
-        <w:rPr>
-          <w:rFonts w:ascii="Consolas" w:eastAsia="Times New Roman" w:hAnsi="Consolas" w:cs="Times New Roman"/>
-          <w:color w:val="9CDCFE"/>
-          <w:sz w:val="21"/>
-          <w:szCs w:val="21"/>
-          <w:lang w:eastAsia="fr-FR"/>
-        </w:rPr>
-        <w:t>action_values</w:t>
+        <w:t>.eval_</w:t>
+      </w:r>
+      <w:proofErr w:type="gramStart"/>
+      <w:r>
+        <w:rPr>
+          <w:rFonts w:ascii="Consolas" w:eastAsia="Times New Roman" w:hAnsi="Consolas" w:cs="Times New Roman"/>
+          <w:color w:val="CCCCCC"/>
+          <w:sz w:val="21"/>
+          <w:szCs w:val="21"/>
+          <w:lang w:eastAsia="fr-FR"/>
+        </w:rPr>
+        <w:t>count</w:t>
       </w:r>
       <w:proofErr w:type="spellEnd"/>
       <w:r>
@@ -6374,25 +6627,16 @@
         </w:rPr>
         <w:t>[</w:t>
       </w:r>
-      <w:r>
-        <w:rPr>
-          <w:rFonts w:ascii="Consolas" w:eastAsia="Times New Roman" w:hAnsi="Consolas" w:cs="Times New Roman"/>
-          <w:color w:val="9CDCFE"/>
-          <w:sz w:val="21"/>
-          <w:szCs w:val="21"/>
-          <w:lang w:eastAsia="fr-FR"/>
-        </w:rPr>
-        <w:t>action</w:t>
-      </w:r>
-      <w:r>
-        <w:rPr>
-          <w:rFonts w:ascii="Consolas" w:eastAsia="Times New Roman" w:hAnsi="Consolas" w:cs="Times New Roman"/>
-          <w:color w:val="CCCCCC"/>
-          <w:sz w:val="21"/>
-          <w:szCs w:val="21"/>
-          <w:lang w:eastAsia="fr-FR"/>
-        </w:rPr>
-        <w:t xml:space="preserve">] </w:t>
+      <w:proofErr w:type="gramEnd"/>
+      <w:r>
+        <w:rPr>
+          <w:rFonts w:ascii="Consolas" w:eastAsia="Times New Roman" w:hAnsi="Consolas" w:cs="Times New Roman"/>
+          <w:color w:val="CCCCCC"/>
+          <w:sz w:val="21"/>
+          <w:szCs w:val="21"/>
+          <w:lang w:eastAsia="fr-FR"/>
+        </w:rPr>
+        <w:t xml:space="preserve">action] </w:t>
       </w:r>
       <w:r>
         <w:rPr>
@@ -6414,18 +6658,16 @@
         </w:rPr>
         <w:t xml:space="preserve"> </w:t>
       </w:r>
-      <w:proofErr w:type="spellStart"/>
-      <w:r>
-        <w:rPr>
-          <w:rFonts w:ascii="Consolas" w:eastAsia="Times New Roman" w:hAnsi="Consolas" w:cs="Times New Roman"/>
-          <w:color w:val="9CDCFE"/>
-          <w:sz w:val="21"/>
-          <w:szCs w:val="21"/>
-          <w:lang w:eastAsia="fr-FR"/>
-        </w:rPr>
-        <w:t>reward</w:t>
-      </w:r>
-      <w:proofErr w:type="spellEnd"/>
+      <w:r>
+        <w:rPr>
+          <w:rFonts w:ascii="Consolas" w:eastAsia="Times New Roman" w:hAnsi="Consolas" w:cs="Times New Roman"/>
+          <w:color w:val="B5CEA8"/>
+          <w:sz w:val="21"/>
+          <w:szCs w:val="21"/>
+          <w:lang w:eastAsia="fr-FR"/>
+        </w:rPr>
+        <w:t>1</w:t>
+      </w:r>
     </w:p>
     <w:p>
       <w:pPr>
@@ -6453,7 +6695,7 @@
       <w:r>
         <w:rPr>
           <w:rFonts w:ascii="Consolas" w:eastAsia="Times New Roman" w:hAnsi="Consolas" w:cs="Times New Roman"/>
-          <w:color w:val="9CDCFE"/>
+          <w:color w:val="569CD6"/>
           <w:sz w:val="21"/>
           <w:szCs w:val="21"/>
           <w:lang w:eastAsia="fr-FR"/>
@@ -6468,17 +6710,18 @@
           <w:szCs w:val="21"/>
           <w:lang w:eastAsia="fr-FR"/>
         </w:rPr>
-        <w:t>.</w:t>
-      </w:r>
-      <w:r>
-        <w:rPr>
-          <w:rFonts w:ascii="Consolas" w:eastAsia="Times New Roman" w:hAnsi="Consolas" w:cs="Times New Roman"/>
-          <w:color w:val="9CDCFE"/>
-          <w:sz w:val="21"/>
-          <w:szCs w:val="21"/>
-          <w:lang w:eastAsia="fr-FR"/>
-        </w:rPr>
-        <w:t>eval_count</w:t>
+        <w:t>.action_</w:t>
+      </w:r>
+      <w:proofErr w:type="gramStart"/>
+      <w:r>
+        <w:rPr>
+          <w:rFonts w:ascii="Consolas" w:eastAsia="Times New Roman" w:hAnsi="Consolas" w:cs="Times New Roman"/>
+          <w:color w:val="CCCCCC"/>
+          <w:sz w:val="21"/>
+          <w:szCs w:val="21"/>
+          <w:lang w:eastAsia="fr-FR"/>
+        </w:rPr>
+        <w:t>values</w:t>
       </w:r>
       <w:proofErr w:type="spellEnd"/>
       <w:r>
@@ -6491,25 +6734,16 @@
         </w:rPr>
         <w:t>[</w:t>
       </w:r>
-      <w:r>
-        <w:rPr>
-          <w:rFonts w:ascii="Consolas" w:eastAsia="Times New Roman" w:hAnsi="Consolas" w:cs="Times New Roman"/>
-          <w:color w:val="9CDCFE"/>
-          <w:sz w:val="21"/>
-          <w:szCs w:val="21"/>
-          <w:lang w:eastAsia="fr-FR"/>
-        </w:rPr>
-        <w:t>action</w:t>
-      </w:r>
-      <w:r>
-        <w:rPr>
-          <w:rFonts w:ascii="Consolas" w:eastAsia="Times New Roman" w:hAnsi="Consolas" w:cs="Times New Roman"/>
-          <w:color w:val="CCCCCC"/>
-          <w:sz w:val="21"/>
-          <w:szCs w:val="21"/>
-          <w:lang w:eastAsia="fr-FR"/>
-        </w:rPr>
-        <w:t xml:space="preserve">] </w:t>
+      <w:proofErr w:type="gramEnd"/>
+      <w:r>
+        <w:rPr>
+          <w:rFonts w:ascii="Consolas" w:eastAsia="Times New Roman" w:hAnsi="Consolas" w:cs="Times New Roman"/>
+          <w:color w:val="CCCCCC"/>
+          <w:sz w:val="21"/>
+          <w:szCs w:val="21"/>
+          <w:lang w:eastAsia="fr-FR"/>
+        </w:rPr>
+        <w:t xml:space="preserve">action] </w:t>
       </w:r>
       <w:r>
         <w:rPr>
@@ -6529,17 +6763,133 @@
           <w:szCs w:val="21"/>
           <w:lang w:eastAsia="fr-FR"/>
         </w:rPr>
-        <w:t xml:space="preserve"> </w:t>
-      </w:r>
-      <w:r>
-        <w:rPr>
-          <w:rFonts w:ascii="Consolas" w:eastAsia="Times New Roman" w:hAnsi="Consolas" w:cs="Times New Roman"/>
-          <w:color w:val="B5CEA8"/>
-          <w:sz w:val="21"/>
-          <w:szCs w:val="21"/>
-          <w:lang w:eastAsia="fr-FR"/>
-        </w:rPr>
-        <w:t>1</w:t>
+        <w:t xml:space="preserve"> (</w:t>
+      </w:r>
+      <w:proofErr w:type="spellStart"/>
+      <w:r>
+        <w:rPr>
+          <w:rFonts w:ascii="Consolas" w:eastAsia="Times New Roman" w:hAnsi="Consolas" w:cs="Times New Roman"/>
+          <w:color w:val="CCCCCC"/>
+          <w:sz w:val="21"/>
+          <w:szCs w:val="21"/>
+          <w:lang w:eastAsia="fr-FR"/>
+        </w:rPr>
+        <w:t>reward</w:t>
+      </w:r>
+      <w:proofErr w:type="spellEnd"/>
+      <w:r>
+        <w:rPr>
+          <w:rFonts w:ascii="Consolas" w:eastAsia="Times New Roman" w:hAnsi="Consolas" w:cs="Times New Roman"/>
+          <w:color w:val="CCCCCC"/>
+          <w:sz w:val="21"/>
+          <w:szCs w:val="21"/>
+          <w:lang w:eastAsia="fr-FR"/>
+        </w:rPr>
+        <w:t xml:space="preserve"> </w:t>
+      </w:r>
+      <w:r>
+        <w:rPr>
+          <w:rFonts w:ascii="Consolas" w:eastAsia="Times New Roman" w:hAnsi="Consolas" w:cs="Times New Roman"/>
+          <w:color w:val="D4D4D4"/>
+          <w:sz w:val="21"/>
+          <w:szCs w:val="21"/>
+          <w:lang w:eastAsia="fr-FR"/>
+        </w:rPr>
+        <w:t>-</w:t>
+      </w:r>
+      <w:r>
+        <w:rPr>
+          <w:rFonts w:ascii="Consolas" w:eastAsia="Times New Roman" w:hAnsi="Consolas" w:cs="Times New Roman"/>
+          <w:color w:val="CCCCCC"/>
+          <w:sz w:val="21"/>
+          <w:szCs w:val="21"/>
+          <w:lang w:eastAsia="fr-FR"/>
+        </w:rPr>
+        <w:t xml:space="preserve"> </w:t>
+      </w:r>
+      <w:proofErr w:type="spellStart"/>
+      <w:r>
+        <w:rPr>
+          <w:rFonts w:ascii="Consolas" w:eastAsia="Times New Roman" w:hAnsi="Consolas" w:cs="Times New Roman"/>
+          <w:color w:val="569CD6"/>
+          <w:sz w:val="21"/>
+          <w:szCs w:val="21"/>
+          <w:lang w:eastAsia="fr-FR"/>
+        </w:rPr>
+        <w:t>self</w:t>
+      </w:r>
+      <w:r>
+        <w:rPr>
+          <w:rFonts w:ascii="Consolas" w:eastAsia="Times New Roman" w:hAnsi="Consolas" w:cs="Times New Roman"/>
+          <w:color w:val="CCCCCC"/>
+          <w:sz w:val="21"/>
+          <w:szCs w:val="21"/>
+          <w:lang w:eastAsia="fr-FR"/>
+        </w:rPr>
+        <w:t>.action_values</w:t>
+      </w:r>
+      <w:proofErr w:type="spellEnd"/>
+      <w:r>
+        <w:rPr>
+          <w:rFonts w:ascii="Consolas" w:eastAsia="Times New Roman" w:hAnsi="Consolas" w:cs="Times New Roman"/>
+          <w:color w:val="CCCCCC"/>
+          <w:sz w:val="21"/>
+          <w:szCs w:val="21"/>
+          <w:lang w:eastAsia="fr-FR"/>
+        </w:rPr>
+        <w:t xml:space="preserve">[action]) </w:t>
+      </w:r>
+      <w:r>
+        <w:rPr>
+          <w:rFonts w:ascii="Consolas" w:eastAsia="Times New Roman" w:hAnsi="Consolas" w:cs="Times New Roman"/>
+          <w:color w:val="D4D4D4"/>
+          <w:sz w:val="21"/>
+          <w:szCs w:val="21"/>
+          <w:lang w:eastAsia="fr-FR"/>
+        </w:rPr>
+        <w:t>/</w:t>
+      </w:r>
+      <w:r>
+        <w:rPr>
+          <w:rFonts w:ascii="Consolas" w:eastAsia="Times New Roman" w:hAnsi="Consolas" w:cs="Times New Roman"/>
+          <w:color w:val="CCCCCC"/>
+          <w:sz w:val="21"/>
+          <w:szCs w:val="21"/>
+          <w:lang w:eastAsia="fr-FR"/>
+        </w:rPr>
+        <w:t xml:space="preserve"> </w:t>
+      </w:r>
+      <w:proofErr w:type="spellStart"/>
+      <w:r>
+        <w:rPr>
+          <w:rFonts w:ascii="Consolas" w:eastAsia="Times New Roman" w:hAnsi="Consolas" w:cs="Times New Roman"/>
+          <w:color w:val="569CD6"/>
+          <w:sz w:val="21"/>
+          <w:szCs w:val="21"/>
+          <w:lang w:eastAsia="fr-FR"/>
+        </w:rPr>
+        <w:t>self</w:t>
+      </w:r>
+      <w:r>
+        <w:rPr>
+          <w:rFonts w:ascii="Consolas" w:eastAsia="Times New Roman" w:hAnsi="Consolas" w:cs="Times New Roman"/>
+          <w:color w:val="CCCCCC"/>
+          <w:sz w:val="21"/>
+          <w:szCs w:val="21"/>
+          <w:lang w:eastAsia="fr-FR"/>
+        </w:rPr>
+        <w:t>.eval_count</w:t>
+      </w:r>
+      <w:proofErr w:type="spellEnd"/>
+      <w:r>
+        <w:rPr>
+          <w:rFonts w:ascii="Consolas" w:eastAsia="Times New Roman" w:hAnsi="Consolas" w:cs="Times New Roman"/>
+          <w:color w:val="CCCCCC"/>
+          <w:sz w:val="21"/>
+          <w:szCs w:val="21"/>
+          <w:lang w:eastAsia="fr-FR"/>
+        </w:rPr>
+        <w:t>[action]</w:t>
       </w:r>
     </w:p>
     <w:p>
@@ -7404,6 +7754,7 @@
         <w:pStyle w:val="Titre1"/>
       </w:pPr>
       <w:r>
+        <w:lastRenderedPageBreak/>
         <w:t>Exercice 4 : Graphiques simples</w:t>
       </w:r>
     </w:p>
@@ -7432,7 +7783,6 @@
           <w:szCs w:val="21"/>
           <w:lang w:eastAsia="fr-FR"/>
         </w:rPr>
-        <w:lastRenderedPageBreak/>
         <w:t>points</w:t>
       </w:r>
       <w:r>
@@ -8991,28 +9341,2436 @@
       <w:r>
         <w:t>2.</w:t>
       </w:r>
-    </w:p>
-    <w:p>
-      <w:r>
-        <w:t>3.</w:t>
+      <w:r>
+        <w:t xml:space="preserve"> &amp; 3.</w:t>
+      </w:r>
+    </w:p>
+    <w:p>
+      <w:pPr>
+        <w:shd w:val="clear" w:color="auto" w:fill="1F1F1F"/>
+        <w:spacing w:after="0" w:line="285" w:lineRule="atLeast"/>
+        <w:rPr>
+          <w:rFonts w:ascii="Consolas" w:eastAsia="Times New Roman" w:hAnsi="Consolas" w:cs="Times New Roman"/>
+          <w:color w:val="CCCCCC"/>
+          <w:sz w:val="21"/>
+          <w:szCs w:val="21"/>
+          <w:lang w:eastAsia="fr-FR"/>
+        </w:rPr>
+      </w:pPr>
+      <w:proofErr w:type="spellStart"/>
+      <w:proofErr w:type="gramStart"/>
+      <w:r>
+        <w:rPr>
+          <w:rFonts w:ascii="Consolas" w:eastAsia="Times New Roman" w:hAnsi="Consolas" w:cs="Times New Roman"/>
+          <w:color w:val="9CDCFE"/>
+          <w:sz w:val="21"/>
+          <w:szCs w:val="21"/>
+          <w:lang w:eastAsia="fr-FR"/>
+        </w:rPr>
+        <w:t>nbOfGreedy</w:t>
+      </w:r>
+      <w:proofErr w:type="spellEnd"/>
+      <w:proofErr w:type="gramEnd"/>
+      <w:r>
+        <w:rPr>
+          <w:rFonts w:ascii="Consolas" w:eastAsia="Times New Roman" w:hAnsi="Consolas" w:cs="Times New Roman"/>
+          <w:color w:val="CCCCCC"/>
+          <w:sz w:val="21"/>
+          <w:szCs w:val="21"/>
+          <w:lang w:eastAsia="fr-FR"/>
+        </w:rPr>
+        <w:t xml:space="preserve"> </w:t>
+      </w:r>
+      <w:r>
+        <w:rPr>
+          <w:rFonts w:ascii="Consolas" w:eastAsia="Times New Roman" w:hAnsi="Consolas" w:cs="Times New Roman"/>
+          <w:color w:val="D4D4D4"/>
+          <w:sz w:val="21"/>
+          <w:szCs w:val="21"/>
+          <w:lang w:eastAsia="fr-FR"/>
+        </w:rPr>
+        <w:t>=</w:t>
+      </w:r>
+      <w:r>
+        <w:rPr>
+          <w:rFonts w:ascii="Consolas" w:eastAsia="Times New Roman" w:hAnsi="Consolas" w:cs="Times New Roman"/>
+          <w:color w:val="CCCCCC"/>
+          <w:sz w:val="21"/>
+          <w:szCs w:val="21"/>
+          <w:lang w:eastAsia="fr-FR"/>
+        </w:rPr>
+        <w:t xml:space="preserve"> </w:t>
+      </w:r>
+      <w:r>
+        <w:rPr>
+          <w:rFonts w:ascii="Consolas" w:eastAsia="Times New Roman" w:hAnsi="Consolas" w:cs="Times New Roman"/>
+          <w:color w:val="B5CEA8"/>
+          <w:sz w:val="21"/>
+          <w:szCs w:val="21"/>
+          <w:lang w:eastAsia="fr-FR"/>
+        </w:rPr>
+        <w:t>2000</w:t>
+      </w:r>
+    </w:p>
+    <w:p>
+      <w:pPr>
+        <w:shd w:val="clear" w:color="auto" w:fill="1F1F1F"/>
+        <w:spacing w:after="0" w:line="285" w:lineRule="atLeast"/>
+        <w:rPr>
+          <w:rFonts w:ascii="Consolas" w:eastAsia="Times New Roman" w:hAnsi="Consolas" w:cs="Times New Roman"/>
+          <w:color w:val="CCCCCC"/>
+          <w:sz w:val="21"/>
+          <w:szCs w:val="21"/>
+          <w:lang w:eastAsia="fr-FR"/>
+        </w:rPr>
+      </w:pPr>
+    </w:p>
+    <w:p>
+      <w:pPr>
+        <w:shd w:val="clear" w:color="auto" w:fill="1F1F1F"/>
+        <w:spacing w:after="0" w:line="285" w:lineRule="atLeast"/>
+        <w:rPr>
+          <w:rFonts w:ascii="Consolas" w:eastAsia="Times New Roman" w:hAnsi="Consolas" w:cs="Times New Roman"/>
+          <w:color w:val="CCCCCC"/>
+          <w:sz w:val="21"/>
+          <w:szCs w:val="21"/>
+          <w:lang w:eastAsia="fr-FR"/>
+        </w:rPr>
+      </w:pPr>
+      <w:r>
+        <w:rPr>
+          <w:rFonts w:ascii="Consolas" w:eastAsia="Times New Roman" w:hAnsi="Consolas" w:cs="Times New Roman"/>
+          <w:color w:val="C586C0"/>
+          <w:sz w:val="21"/>
+          <w:szCs w:val="21"/>
+          <w:lang w:eastAsia="fr-FR"/>
+        </w:rPr>
+        <w:t>for</w:t>
+      </w:r>
+      <w:r>
+        <w:rPr>
+          <w:rFonts w:ascii="Consolas" w:eastAsia="Times New Roman" w:hAnsi="Consolas" w:cs="Times New Roman"/>
+          <w:color w:val="CCCCCC"/>
+          <w:sz w:val="21"/>
+          <w:szCs w:val="21"/>
+          <w:lang w:eastAsia="fr-FR"/>
+        </w:rPr>
+        <w:t xml:space="preserve"> </w:t>
+      </w:r>
+      <w:r>
+        <w:rPr>
+          <w:rFonts w:ascii="Consolas" w:eastAsia="Times New Roman" w:hAnsi="Consolas" w:cs="Times New Roman"/>
+          <w:color w:val="9CDCFE"/>
+          <w:sz w:val="21"/>
+          <w:szCs w:val="21"/>
+          <w:lang w:eastAsia="fr-FR"/>
+        </w:rPr>
+        <w:t>i</w:t>
+      </w:r>
+      <w:r>
+        <w:rPr>
+          <w:rFonts w:ascii="Consolas" w:eastAsia="Times New Roman" w:hAnsi="Consolas" w:cs="Times New Roman"/>
+          <w:color w:val="CCCCCC"/>
+          <w:sz w:val="21"/>
+          <w:szCs w:val="21"/>
+          <w:lang w:eastAsia="fr-FR"/>
+        </w:rPr>
+        <w:t xml:space="preserve"> </w:t>
+      </w:r>
+      <w:r>
+        <w:rPr>
+          <w:rFonts w:ascii="Consolas" w:eastAsia="Times New Roman" w:hAnsi="Consolas" w:cs="Times New Roman"/>
+          <w:color w:val="C586C0"/>
+          <w:sz w:val="21"/>
+          <w:szCs w:val="21"/>
+          <w:lang w:eastAsia="fr-FR"/>
+        </w:rPr>
+        <w:t>in</w:t>
+      </w:r>
+      <w:r>
+        <w:rPr>
+          <w:rFonts w:ascii="Consolas" w:eastAsia="Times New Roman" w:hAnsi="Consolas" w:cs="Times New Roman"/>
+          <w:color w:val="CCCCCC"/>
+          <w:sz w:val="21"/>
+          <w:szCs w:val="21"/>
+          <w:lang w:eastAsia="fr-FR"/>
+        </w:rPr>
+        <w:t xml:space="preserve"> </w:t>
+      </w:r>
+      <w:proofErr w:type="gramStart"/>
+      <w:r>
+        <w:rPr>
+          <w:rFonts w:ascii="Consolas" w:eastAsia="Times New Roman" w:hAnsi="Consolas" w:cs="Times New Roman"/>
+          <w:color w:val="4EC9B0"/>
+          <w:sz w:val="21"/>
+          <w:szCs w:val="21"/>
+          <w:lang w:eastAsia="fr-FR"/>
+        </w:rPr>
+        <w:t>range</w:t>
+      </w:r>
+      <w:r>
+        <w:rPr>
+          <w:rFonts w:ascii="Consolas" w:eastAsia="Times New Roman" w:hAnsi="Consolas" w:cs="Times New Roman"/>
+          <w:color w:val="CCCCCC"/>
+          <w:sz w:val="21"/>
+          <w:szCs w:val="21"/>
+          <w:lang w:eastAsia="fr-FR"/>
+        </w:rPr>
+        <w:t>(</w:t>
+      </w:r>
+      <w:proofErr w:type="spellStart"/>
+      <w:proofErr w:type="gramEnd"/>
+      <w:r>
+        <w:rPr>
+          <w:rFonts w:ascii="Consolas" w:eastAsia="Times New Roman" w:hAnsi="Consolas" w:cs="Times New Roman"/>
+          <w:color w:val="9CDCFE"/>
+          <w:sz w:val="21"/>
+          <w:szCs w:val="21"/>
+          <w:lang w:eastAsia="fr-FR"/>
+        </w:rPr>
+        <w:t>nbOfGreedy</w:t>
+      </w:r>
+      <w:proofErr w:type="spellEnd"/>
+      <w:r>
+        <w:rPr>
+          <w:rFonts w:ascii="Consolas" w:eastAsia="Times New Roman" w:hAnsi="Consolas" w:cs="Times New Roman"/>
+          <w:color w:val="CCCCCC"/>
+          <w:sz w:val="21"/>
+          <w:szCs w:val="21"/>
+          <w:lang w:eastAsia="fr-FR"/>
+        </w:rPr>
+        <w:t>):</w:t>
+      </w:r>
+    </w:p>
+    <w:p>
+      <w:pPr>
+        <w:shd w:val="clear" w:color="auto" w:fill="1F1F1F"/>
+        <w:spacing w:after="0" w:line="285" w:lineRule="atLeast"/>
+        <w:rPr>
+          <w:rFonts w:ascii="Consolas" w:eastAsia="Times New Roman" w:hAnsi="Consolas" w:cs="Times New Roman"/>
+          <w:color w:val="CCCCCC"/>
+          <w:sz w:val="21"/>
+          <w:szCs w:val="21"/>
+          <w:lang w:eastAsia="fr-FR"/>
+        </w:rPr>
+      </w:pPr>
+      <w:r>
+        <w:rPr>
+          <w:rFonts w:ascii="Consolas" w:eastAsia="Times New Roman" w:hAnsi="Consolas" w:cs="Times New Roman"/>
+          <w:color w:val="CCCCCC"/>
+          <w:sz w:val="21"/>
+          <w:szCs w:val="21"/>
+          <w:lang w:eastAsia="fr-FR"/>
+        </w:rPr>
+        <w:t xml:space="preserve">    </w:t>
+      </w:r>
+      <w:proofErr w:type="gramStart"/>
+      <w:r>
+        <w:rPr>
+          <w:rFonts w:ascii="Consolas" w:eastAsia="Times New Roman" w:hAnsi="Consolas" w:cs="Times New Roman"/>
+          <w:color w:val="9CDCFE"/>
+          <w:sz w:val="21"/>
+          <w:szCs w:val="21"/>
+          <w:lang w:eastAsia="fr-FR"/>
+        </w:rPr>
+        <w:t>tableBan10</w:t>
+      </w:r>
+      <w:r>
+        <w:rPr>
+          <w:rFonts w:ascii="Consolas" w:eastAsia="Times New Roman" w:hAnsi="Consolas" w:cs="Times New Roman"/>
+          <w:color w:val="CCCCCC"/>
+          <w:sz w:val="21"/>
+          <w:szCs w:val="21"/>
+          <w:lang w:eastAsia="fr-FR"/>
+        </w:rPr>
+        <w:t>.</w:t>
+      </w:r>
+      <w:r>
+        <w:rPr>
+          <w:rFonts w:ascii="Consolas" w:eastAsia="Times New Roman" w:hAnsi="Consolas" w:cs="Times New Roman"/>
+          <w:color w:val="DCDCAA"/>
+          <w:sz w:val="21"/>
+          <w:szCs w:val="21"/>
+          <w:lang w:eastAsia="fr-FR"/>
+        </w:rPr>
+        <w:t>append</w:t>
+      </w:r>
+      <w:r>
+        <w:rPr>
+          <w:rFonts w:ascii="Consolas" w:eastAsia="Times New Roman" w:hAnsi="Consolas" w:cs="Times New Roman"/>
+          <w:color w:val="CCCCCC"/>
+          <w:sz w:val="21"/>
+          <w:szCs w:val="21"/>
+          <w:lang w:eastAsia="fr-FR"/>
+        </w:rPr>
+        <w:t>(</w:t>
+      </w:r>
+      <w:proofErr w:type="spellStart"/>
+      <w:proofErr w:type="gramEnd"/>
+      <w:r>
+        <w:rPr>
+          <w:rFonts w:ascii="Consolas" w:eastAsia="Times New Roman" w:hAnsi="Consolas" w:cs="Times New Roman"/>
+          <w:color w:val="4EC9B0"/>
+          <w:sz w:val="21"/>
+          <w:szCs w:val="21"/>
+          <w:lang w:eastAsia="fr-FR"/>
+        </w:rPr>
+        <w:t>BanDix</w:t>
+      </w:r>
+      <w:proofErr w:type="spellEnd"/>
+      <w:r>
+        <w:rPr>
+          <w:rFonts w:ascii="Consolas" w:eastAsia="Times New Roman" w:hAnsi="Consolas" w:cs="Times New Roman"/>
+          <w:color w:val="CCCCCC"/>
+          <w:sz w:val="21"/>
+          <w:szCs w:val="21"/>
+          <w:lang w:eastAsia="fr-FR"/>
+        </w:rPr>
+        <w:t>())</w:t>
+      </w:r>
+    </w:p>
+    <w:p>
+      <w:pPr>
+        <w:shd w:val="clear" w:color="auto" w:fill="1F1F1F"/>
+        <w:spacing w:after="0" w:line="285" w:lineRule="atLeast"/>
+        <w:rPr>
+          <w:rFonts w:ascii="Consolas" w:eastAsia="Times New Roman" w:hAnsi="Consolas" w:cs="Times New Roman"/>
+          <w:color w:val="CCCCCC"/>
+          <w:sz w:val="21"/>
+          <w:szCs w:val="21"/>
+          <w:lang w:eastAsia="fr-FR"/>
+        </w:rPr>
+      </w:pPr>
+      <w:r>
+        <w:rPr>
+          <w:rFonts w:ascii="Consolas" w:eastAsia="Times New Roman" w:hAnsi="Consolas" w:cs="Times New Roman"/>
+          <w:color w:val="CCCCCC"/>
+          <w:sz w:val="21"/>
+          <w:szCs w:val="21"/>
+          <w:lang w:eastAsia="fr-FR"/>
+        </w:rPr>
+        <w:t xml:space="preserve">    </w:t>
+      </w:r>
+      <w:proofErr w:type="spellStart"/>
+      <w:proofErr w:type="gramStart"/>
+      <w:r>
+        <w:rPr>
+          <w:rFonts w:ascii="Consolas" w:eastAsia="Times New Roman" w:hAnsi="Consolas" w:cs="Times New Roman"/>
+          <w:color w:val="9CDCFE"/>
+          <w:sz w:val="21"/>
+          <w:szCs w:val="21"/>
+          <w:lang w:eastAsia="fr-FR"/>
+        </w:rPr>
+        <w:t>tableGreedyP</w:t>
+      </w:r>
+      <w:r>
+        <w:rPr>
+          <w:rFonts w:ascii="Consolas" w:eastAsia="Times New Roman" w:hAnsi="Consolas" w:cs="Times New Roman"/>
+          <w:color w:val="CCCCCC"/>
+          <w:sz w:val="21"/>
+          <w:szCs w:val="21"/>
+          <w:lang w:eastAsia="fr-FR"/>
+        </w:rPr>
+        <w:t>.</w:t>
+      </w:r>
+      <w:r>
+        <w:rPr>
+          <w:rFonts w:ascii="Consolas" w:eastAsia="Times New Roman" w:hAnsi="Consolas" w:cs="Times New Roman"/>
+          <w:color w:val="DCDCAA"/>
+          <w:sz w:val="21"/>
+          <w:szCs w:val="21"/>
+          <w:lang w:eastAsia="fr-FR"/>
+        </w:rPr>
+        <w:t>append</w:t>
+      </w:r>
+      <w:proofErr w:type="spellEnd"/>
+      <w:r>
+        <w:rPr>
+          <w:rFonts w:ascii="Consolas" w:eastAsia="Times New Roman" w:hAnsi="Consolas" w:cs="Times New Roman"/>
+          <w:color w:val="CCCCCC"/>
+          <w:sz w:val="21"/>
+          <w:szCs w:val="21"/>
+          <w:lang w:eastAsia="fr-FR"/>
+        </w:rPr>
+        <w:t>(</w:t>
+      </w:r>
+      <w:proofErr w:type="spellStart"/>
+      <w:proofErr w:type="gramEnd"/>
+      <w:r>
+        <w:rPr>
+          <w:rFonts w:ascii="Consolas" w:eastAsia="Times New Roman" w:hAnsi="Consolas" w:cs="Times New Roman"/>
+          <w:color w:val="4EC9B0"/>
+          <w:sz w:val="21"/>
+          <w:szCs w:val="21"/>
+          <w:lang w:eastAsia="fr-FR"/>
+        </w:rPr>
+        <w:t>GreedyPlayer</w:t>
+      </w:r>
+      <w:proofErr w:type="spellEnd"/>
+      <w:r>
+        <w:rPr>
+          <w:rFonts w:ascii="Consolas" w:eastAsia="Times New Roman" w:hAnsi="Consolas" w:cs="Times New Roman"/>
+          <w:color w:val="CCCCCC"/>
+          <w:sz w:val="21"/>
+          <w:szCs w:val="21"/>
+          <w:lang w:eastAsia="fr-FR"/>
+        </w:rPr>
+        <w:t>(</w:t>
+      </w:r>
+      <w:r>
+        <w:rPr>
+          <w:rFonts w:ascii="Consolas" w:eastAsia="Times New Roman" w:hAnsi="Consolas" w:cs="Times New Roman"/>
+          <w:color w:val="B5CEA8"/>
+          <w:sz w:val="21"/>
+          <w:szCs w:val="21"/>
+          <w:lang w:eastAsia="fr-FR"/>
+        </w:rPr>
+        <w:t>0.1</w:t>
+      </w:r>
+      <w:r>
+        <w:rPr>
+          <w:rFonts w:ascii="Consolas" w:eastAsia="Times New Roman" w:hAnsi="Consolas" w:cs="Times New Roman"/>
+          <w:color w:val="CCCCCC"/>
+          <w:sz w:val="21"/>
+          <w:szCs w:val="21"/>
+          <w:lang w:eastAsia="fr-FR"/>
+        </w:rPr>
+        <w:t>))</w:t>
+      </w:r>
+    </w:p>
+    <w:p>
+      <w:pPr>
+        <w:shd w:val="clear" w:color="auto" w:fill="1F1F1F"/>
+        <w:spacing w:after="0" w:line="285" w:lineRule="atLeast"/>
+        <w:rPr>
+          <w:rFonts w:ascii="Consolas" w:eastAsia="Times New Roman" w:hAnsi="Consolas" w:cs="Times New Roman"/>
+          <w:color w:val="CCCCCC"/>
+          <w:sz w:val="21"/>
+          <w:szCs w:val="21"/>
+          <w:lang w:eastAsia="fr-FR"/>
+        </w:rPr>
+      </w:pPr>
+      <w:r>
+        <w:rPr>
+          <w:rFonts w:ascii="Consolas" w:eastAsia="Times New Roman" w:hAnsi="Consolas" w:cs="Times New Roman"/>
+          <w:color w:val="CCCCCC"/>
+          <w:sz w:val="21"/>
+          <w:szCs w:val="21"/>
+          <w:lang w:eastAsia="fr-FR"/>
+        </w:rPr>
+        <w:t xml:space="preserve">    </w:t>
+      </w:r>
+      <w:proofErr w:type="spellStart"/>
+      <w:proofErr w:type="gramStart"/>
+      <w:r>
+        <w:rPr>
+          <w:rFonts w:ascii="Consolas" w:eastAsia="Times New Roman" w:hAnsi="Consolas" w:cs="Times New Roman"/>
+          <w:color w:val="DCDCAA"/>
+          <w:sz w:val="21"/>
+          <w:szCs w:val="21"/>
+          <w:lang w:eastAsia="fr-FR"/>
+        </w:rPr>
+        <w:t>print</w:t>
+      </w:r>
+      <w:proofErr w:type="spellEnd"/>
+      <w:r>
+        <w:rPr>
+          <w:rFonts w:ascii="Consolas" w:eastAsia="Times New Roman" w:hAnsi="Consolas" w:cs="Times New Roman"/>
+          <w:color w:val="CCCCCC"/>
+          <w:sz w:val="21"/>
+          <w:szCs w:val="21"/>
+          <w:lang w:eastAsia="fr-FR"/>
+        </w:rPr>
+        <w:t>(</w:t>
+      </w:r>
+      <w:proofErr w:type="gramEnd"/>
+      <w:r>
+        <w:rPr>
+          <w:rFonts w:ascii="Consolas" w:eastAsia="Times New Roman" w:hAnsi="Consolas" w:cs="Times New Roman"/>
+          <w:color w:val="CCCCCC"/>
+          <w:sz w:val="21"/>
+          <w:szCs w:val="21"/>
+          <w:lang w:eastAsia="fr-FR"/>
+        </w:rPr>
+        <w:t>[</w:t>
+      </w:r>
+      <w:r>
+        <w:rPr>
+          <w:rFonts w:ascii="Consolas" w:eastAsia="Times New Roman" w:hAnsi="Consolas" w:cs="Times New Roman"/>
+          <w:color w:val="9CDCFE"/>
+          <w:sz w:val="21"/>
+          <w:szCs w:val="21"/>
+          <w:lang w:eastAsia="fr-FR"/>
+        </w:rPr>
+        <w:t>tableBan10</w:t>
+      </w:r>
+      <w:r>
+        <w:rPr>
+          <w:rFonts w:ascii="Consolas" w:eastAsia="Times New Roman" w:hAnsi="Consolas" w:cs="Times New Roman"/>
+          <w:color w:val="CCCCCC"/>
+          <w:sz w:val="21"/>
+          <w:szCs w:val="21"/>
+          <w:lang w:eastAsia="fr-FR"/>
+        </w:rPr>
+        <w:t>[</w:t>
+      </w:r>
+      <w:r>
+        <w:rPr>
+          <w:rFonts w:ascii="Consolas" w:eastAsia="Times New Roman" w:hAnsi="Consolas" w:cs="Times New Roman"/>
+          <w:color w:val="D4D4D4"/>
+          <w:sz w:val="21"/>
+          <w:szCs w:val="21"/>
+          <w:lang w:eastAsia="fr-FR"/>
+        </w:rPr>
+        <w:t>-</w:t>
+      </w:r>
+      <w:r>
+        <w:rPr>
+          <w:rFonts w:ascii="Consolas" w:eastAsia="Times New Roman" w:hAnsi="Consolas" w:cs="Times New Roman"/>
+          <w:color w:val="B5CEA8"/>
+          <w:sz w:val="21"/>
+          <w:szCs w:val="21"/>
+          <w:lang w:eastAsia="fr-FR"/>
+        </w:rPr>
+        <w:t>1</w:t>
+      </w:r>
+      <w:r>
+        <w:rPr>
+          <w:rFonts w:ascii="Consolas" w:eastAsia="Times New Roman" w:hAnsi="Consolas" w:cs="Times New Roman"/>
+          <w:color w:val="CCCCCC"/>
+          <w:sz w:val="21"/>
+          <w:szCs w:val="21"/>
+          <w:lang w:eastAsia="fr-FR"/>
+        </w:rPr>
+        <w:t>].tab[</w:t>
+      </w:r>
+      <w:r>
+        <w:rPr>
+          <w:rFonts w:ascii="Consolas" w:eastAsia="Times New Roman" w:hAnsi="Consolas" w:cs="Times New Roman"/>
+          <w:color w:val="9CDCFE"/>
+          <w:sz w:val="21"/>
+          <w:szCs w:val="21"/>
+          <w:lang w:eastAsia="fr-FR"/>
+        </w:rPr>
+        <w:t>j</w:t>
+      </w:r>
+      <w:r>
+        <w:rPr>
+          <w:rFonts w:ascii="Consolas" w:eastAsia="Times New Roman" w:hAnsi="Consolas" w:cs="Times New Roman"/>
+          <w:color w:val="CCCCCC"/>
+          <w:sz w:val="21"/>
+          <w:szCs w:val="21"/>
+          <w:lang w:eastAsia="fr-FR"/>
+        </w:rPr>
+        <w:t>].</w:t>
+      </w:r>
+      <w:proofErr w:type="spellStart"/>
+      <w:r>
+        <w:rPr>
+          <w:rFonts w:ascii="Consolas" w:eastAsia="Times New Roman" w:hAnsi="Consolas" w:cs="Times New Roman"/>
+          <w:color w:val="CCCCCC"/>
+          <w:sz w:val="21"/>
+          <w:szCs w:val="21"/>
+          <w:lang w:eastAsia="fr-FR"/>
+        </w:rPr>
+        <w:t>avg</w:t>
+      </w:r>
+      <w:proofErr w:type="spellEnd"/>
+      <w:r>
+        <w:rPr>
+          <w:rFonts w:ascii="Consolas" w:eastAsia="Times New Roman" w:hAnsi="Consolas" w:cs="Times New Roman"/>
+          <w:color w:val="CCCCCC"/>
+          <w:sz w:val="21"/>
+          <w:szCs w:val="21"/>
+          <w:lang w:eastAsia="fr-FR"/>
+        </w:rPr>
+        <w:t xml:space="preserve"> </w:t>
+      </w:r>
+      <w:r>
+        <w:rPr>
+          <w:rFonts w:ascii="Consolas" w:eastAsia="Times New Roman" w:hAnsi="Consolas" w:cs="Times New Roman"/>
+          <w:color w:val="C586C0"/>
+          <w:sz w:val="21"/>
+          <w:szCs w:val="21"/>
+          <w:lang w:eastAsia="fr-FR"/>
+        </w:rPr>
+        <w:t>for</w:t>
+      </w:r>
+      <w:r>
+        <w:rPr>
+          <w:rFonts w:ascii="Consolas" w:eastAsia="Times New Roman" w:hAnsi="Consolas" w:cs="Times New Roman"/>
+          <w:color w:val="CCCCCC"/>
+          <w:sz w:val="21"/>
+          <w:szCs w:val="21"/>
+          <w:lang w:eastAsia="fr-FR"/>
+        </w:rPr>
+        <w:t xml:space="preserve"> </w:t>
+      </w:r>
+      <w:r>
+        <w:rPr>
+          <w:rFonts w:ascii="Consolas" w:eastAsia="Times New Roman" w:hAnsi="Consolas" w:cs="Times New Roman"/>
+          <w:color w:val="9CDCFE"/>
+          <w:sz w:val="21"/>
+          <w:szCs w:val="21"/>
+          <w:lang w:eastAsia="fr-FR"/>
+        </w:rPr>
+        <w:t>j</w:t>
+      </w:r>
+      <w:r>
+        <w:rPr>
+          <w:rFonts w:ascii="Consolas" w:eastAsia="Times New Roman" w:hAnsi="Consolas" w:cs="Times New Roman"/>
+          <w:color w:val="CCCCCC"/>
+          <w:sz w:val="21"/>
+          <w:szCs w:val="21"/>
+          <w:lang w:eastAsia="fr-FR"/>
+        </w:rPr>
+        <w:t xml:space="preserve"> </w:t>
+      </w:r>
+      <w:r>
+        <w:rPr>
+          <w:rFonts w:ascii="Consolas" w:eastAsia="Times New Roman" w:hAnsi="Consolas" w:cs="Times New Roman"/>
+          <w:color w:val="C586C0"/>
+          <w:sz w:val="21"/>
+          <w:szCs w:val="21"/>
+          <w:lang w:eastAsia="fr-FR"/>
+        </w:rPr>
+        <w:t>in</w:t>
+      </w:r>
+      <w:r>
+        <w:rPr>
+          <w:rFonts w:ascii="Consolas" w:eastAsia="Times New Roman" w:hAnsi="Consolas" w:cs="Times New Roman"/>
+          <w:color w:val="CCCCCC"/>
+          <w:sz w:val="21"/>
+          <w:szCs w:val="21"/>
+          <w:lang w:eastAsia="fr-FR"/>
+        </w:rPr>
+        <w:t xml:space="preserve"> </w:t>
+      </w:r>
+      <w:r>
+        <w:rPr>
+          <w:rFonts w:ascii="Consolas" w:eastAsia="Times New Roman" w:hAnsi="Consolas" w:cs="Times New Roman"/>
+          <w:color w:val="4EC9B0"/>
+          <w:sz w:val="21"/>
+          <w:szCs w:val="21"/>
+          <w:lang w:eastAsia="fr-FR"/>
+        </w:rPr>
+        <w:t>range</w:t>
+      </w:r>
+      <w:r>
+        <w:rPr>
+          <w:rFonts w:ascii="Consolas" w:eastAsia="Times New Roman" w:hAnsi="Consolas" w:cs="Times New Roman"/>
+          <w:color w:val="CCCCCC"/>
+          <w:sz w:val="21"/>
+          <w:szCs w:val="21"/>
+          <w:lang w:eastAsia="fr-FR"/>
+        </w:rPr>
+        <w:t>(</w:t>
+      </w:r>
+      <w:r>
+        <w:rPr>
+          <w:rFonts w:ascii="Consolas" w:eastAsia="Times New Roman" w:hAnsi="Consolas" w:cs="Times New Roman"/>
+          <w:color w:val="B5CEA8"/>
+          <w:sz w:val="21"/>
+          <w:szCs w:val="21"/>
+          <w:lang w:eastAsia="fr-FR"/>
+        </w:rPr>
+        <w:t>10</w:t>
+      </w:r>
+      <w:r>
+        <w:rPr>
+          <w:rFonts w:ascii="Consolas" w:eastAsia="Times New Roman" w:hAnsi="Consolas" w:cs="Times New Roman"/>
+          <w:color w:val="CCCCCC"/>
+          <w:sz w:val="21"/>
+          <w:szCs w:val="21"/>
+          <w:lang w:eastAsia="fr-FR"/>
+        </w:rPr>
+        <w:t>)])</w:t>
+      </w:r>
+    </w:p>
+    <w:p>
+      <w:pPr>
+        <w:shd w:val="clear" w:color="auto" w:fill="1F1F1F"/>
+        <w:spacing w:after="0" w:line="285" w:lineRule="atLeast"/>
+        <w:rPr>
+          <w:rFonts w:ascii="Consolas" w:eastAsia="Times New Roman" w:hAnsi="Consolas" w:cs="Times New Roman"/>
+          <w:color w:val="CCCCCC"/>
+          <w:sz w:val="21"/>
+          <w:szCs w:val="21"/>
+          <w:lang w:eastAsia="fr-FR"/>
+        </w:rPr>
+      </w:pPr>
+    </w:p>
+    <w:p>
+      <w:pPr>
+        <w:shd w:val="clear" w:color="auto" w:fill="1F1F1F"/>
+        <w:spacing w:after="0" w:line="285" w:lineRule="atLeast"/>
+        <w:rPr>
+          <w:rFonts w:ascii="Consolas" w:eastAsia="Times New Roman" w:hAnsi="Consolas" w:cs="Times New Roman"/>
+          <w:color w:val="CCCCCC"/>
+          <w:sz w:val="21"/>
+          <w:szCs w:val="21"/>
+          <w:lang w:eastAsia="fr-FR"/>
+        </w:rPr>
+      </w:pPr>
+      <w:r>
+        <w:rPr>
+          <w:rFonts w:ascii="Consolas" w:eastAsia="Times New Roman" w:hAnsi="Consolas" w:cs="Times New Roman"/>
+          <w:color w:val="C586C0"/>
+          <w:sz w:val="21"/>
+          <w:szCs w:val="21"/>
+          <w:lang w:eastAsia="fr-FR"/>
+        </w:rPr>
+        <w:t>for</w:t>
+      </w:r>
+      <w:r>
+        <w:rPr>
+          <w:rFonts w:ascii="Consolas" w:eastAsia="Times New Roman" w:hAnsi="Consolas" w:cs="Times New Roman"/>
+          <w:color w:val="CCCCCC"/>
+          <w:sz w:val="21"/>
+          <w:szCs w:val="21"/>
+          <w:lang w:eastAsia="fr-FR"/>
+        </w:rPr>
+        <w:t xml:space="preserve"> </w:t>
+      </w:r>
+      <w:r>
+        <w:rPr>
+          <w:rFonts w:ascii="Consolas" w:eastAsia="Times New Roman" w:hAnsi="Consolas" w:cs="Times New Roman"/>
+          <w:color w:val="9CDCFE"/>
+          <w:sz w:val="21"/>
+          <w:szCs w:val="21"/>
+          <w:lang w:eastAsia="fr-FR"/>
+        </w:rPr>
+        <w:t>i</w:t>
+      </w:r>
+      <w:r>
+        <w:rPr>
+          <w:rFonts w:ascii="Consolas" w:eastAsia="Times New Roman" w:hAnsi="Consolas" w:cs="Times New Roman"/>
+          <w:color w:val="CCCCCC"/>
+          <w:sz w:val="21"/>
+          <w:szCs w:val="21"/>
+          <w:lang w:eastAsia="fr-FR"/>
+        </w:rPr>
+        <w:t xml:space="preserve"> </w:t>
+      </w:r>
+      <w:r>
+        <w:rPr>
+          <w:rFonts w:ascii="Consolas" w:eastAsia="Times New Roman" w:hAnsi="Consolas" w:cs="Times New Roman"/>
+          <w:color w:val="DCDCAA"/>
+          <w:sz w:val="21"/>
+          <w:szCs w:val="21"/>
+          <w:lang w:eastAsia="fr-FR"/>
+        </w:rPr>
+        <w:t>in</w:t>
+      </w:r>
+      <w:r>
+        <w:rPr>
+          <w:rFonts w:ascii="Consolas" w:eastAsia="Times New Roman" w:hAnsi="Consolas" w:cs="Times New Roman"/>
+          <w:color w:val="CCCCCC"/>
+          <w:sz w:val="21"/>
+          <w:szCs w:val="21"/>
+          <w:lang w:eastAsia="fr-FR"/>
+        </w:rPr>
+        <w:t xml:space="preserve"> </w:t>
+      </w:r>
+      <w:proofErr w:type="spellStart"/>
+      <w:proofErr w:type="gramStart"/>
+      <w:r>
+        <w:rPr>
+          <w:rFonts w:ascii="Consolas" w:eastAsia="Times New Roman" w:hAnsi="Consolas" w:cs="Times New Roman"/>
+          <w:color w:val="4EC9B0"/>
+          <w:sz w:val="21"/>
+          <w:szCs w:val="21"/>
+          <w:lang w:eastAsia="fr-FR"/>
+        </w:rPr>
+        <w:t>tqdm</w:t>
+      </w:r>
+      <w:proofErr w:type="spellEnd"/>
+      <w:r>
+        <w:rPr>
+          <w:rFonts w:ascii="Consolas" w:eastAsia="Times New Roman" w:hAnsi="Consolas" w:cs="Times New Roman"/>
+          <w:color w:val="CCCCCC"/>
+          <w:sz w:val="21"/>
+          <w:szCs w:val="21"/>
+          <w:lang w:eastAsia="fr-FR"/>
+        </w:rPr>
+        <w:t>(</w:t>
+      </w:r>
+      <w:proofErr w:type="gramEnd"/>
+      <w:r>
+        <w:rPr>
+          <w:rFonts w:ascii="Consolas" w:eastAsia="Times New Roman" w:hAnsi="Consolas" w:cs="Times New Roman"/>
+          <w:color w:val="4EC9B0"/>
+          <w:sz w:val="21"/>
+          <w:szCs w:val="21"/>
+          <w:lang w:eastAsia="fr-FR"/>
+        </w:rPr>
+        <w:t>range</w:t>
+      </w:r>
+      <w:r>
+        <w:rPr>
+          <w:rFonts w:ascii="Consolas" w:eastAsia="Times New Roman" w:hAnsi="Consolas" w:cs="Times New Roman"/>
+          <w:color w:val="CCCCCC"/>
+          <w:sz w:val="21"/>
+          <w:szCs w:val="21"/>
+          <w:lang w:eastAsia="fr-FR"/>
+        </w:rPr>
+        <w:t>(</w:t>
+      </w:r>
+      <w:r>
+        <w:rPr>
+          <w:rFonts w:ascii="Consolas" w:eastAsia="Times New Roman" w:hAnsi="Consolas" w:cs="Times New Roman"/>
+          <w:color w:val="B5CEA8"/>
+          <w:sz w:val="21"/>
+          <w:szCs w:val="21"/>
+          <w:lang w:eastAsia="fr-FR"/>
+        </w:rPr>
+        <w:t>1000</w:t>
+      </w:r>
+      <w:r>
+        <w:rPr>
+          <w:rFonts w:ascii="Consolas" w:eastAsia="Times New Roman" w:hAnsi="Consolas" w:cs="Times New Roman"/>
+          <w:color w:val="CCCCCC"/>
+          <w:sz w:val="21"/>
+          <w:szCs w:val="21"/>
+          <w:lang w:eastAsia="fr-FR"/>
+        </w:rPr>
+        <w:t>)):</w:t>
+      </w:r>
+    </w:p>
+    <w:p>
+      <w:pPr>
+        <w:shd w:val="clear" w:color="auto" w:fill="1F1F1F"/>
+        <w:spacing w:after="0" w:line="285" w:lineRule="atLeast"/>
+        <w:rPr>
+          <w:rFonts w:ascii="Consolas" w:eastAsia="Times New Roman" w:hAnsi="Consolas" w:cs="Times New Roman"/>
+          <w:color w:val="CCCCCC"/>
+          <w:sz w:val="21"/>
+          <w:szCs w:val="21"/>
+          <w:lang w:eastAsia="fr-FR"/>
+        </w:rPr>
+      </w:pPr>
+      <w:r>
+        <w:rPr>
+          <w:rFonts w:ascii="Consolas" w:eastAsia="Times New Roman" w:hAnsi="Consolas" w:cs="Times New Roman"/>
+          <w:color w:val="CCCCCC"/>
+          <w:sz w:val="21"/>
+          <w:szCs w:val="21"/>
+          <w:lang w:eastAsia="fr-FR"/>
+        </w:rPr>
+        <w:t xml:space="preserve">    </w:t>
+      </w:r>
+      <w:r>
+        <w:rPr>
+          <w:rFonts w:ascii="Consolas" w:eastAsia="Times New Roman" w:hAnsi="Consolas" w:cs="Times New Roman"/>
+          <w:color w:val="C586C0"/>
+          <w:sz w:val="21"/>
+          <w:szCs w:val="21"/>
+          <w:lang w:eastAsia="fr-FR"/>
+        </w:rPr>
+        <w:t>for</w:t>
+      </w:r>
+      <w:r>
+        <w:rPr>
+          <w:rFonts w:ascii="Consolas" w:eastAsia="Times New Roman" w:hAnsi="Consolas" w:cs="Times New Roman"/>
+          <w:color w:val="CCCCCC"/>
+          <w:sz w:val="21"/>
+          <w:szCs w:val="21"/>
+          <w:lang w:eastAsia="fr-FR"/>
+        </w:rPr>
+        <w:t xml:space="preserve"> </w:t>
+      </w:r>
+      <w:r>
+        <w:rPr>
+          <w:rFonts w:ascii="Consolas" w:eastAsia="Times New Roman" w:hAnsi="Consolas" w:cs="Times New Roman"/>
+          <w:color w:val="9CDCFE"/>
+          <w:sz w:val="21"/>
+          <w:szCs w:val="21"/>
+          <w:lang w:eastAsia="fr-FR"/>
+        </w:rPr>
+        <w:t>j</w:t>
+      </w:r>
+      <w:r>
+        <w:rPr>
+          <w:rFonts w:ascii="Consolas" w:eastAsia="Times New Roman" w:hAnsi="Consolas" w:cs="Times New Roman"/>
+          <w:color w:val="CCCCCC"/>
+          <w:sz w:val="21"/>
+          <w:szCs w:val="21"/>
+          <w:lang w:eastAsia="fr-FR"/>
+        </w:rPr>
+        <w:t xml:space="preserve"> </w:t>
+      </w:r>
+      <w:r>
+        <w:rPr>
+          <w:rFonts w:ascii="Consolas" w:eastAsia="Times New Roman" w:hAnsi="Consolas" w:cs="Times New Roman"/>
+          <w:color w:val="C586C0"/>
+          <w:sz w:val="21"/>
+          <w:szCs w:val="21"/>
+          <w:lang w:eastAsia="fr-FR"/>
+        </w:rPr>
+        <w:t>in</w:t>
+      </w:r>
+      <w:r>
+        <w:rPr>
+          <w:rFonts w:ascii="Consolas" w:eastAsia="Times New Roman" w:hAnsi="Consolas" w:cs="Times New Roman"/>
+          <w:color w:val="CCCCCC"/>
+          <w:sz w:val="21"/>
+          <w:szCs w:val="21"/>
+          <w:lang w:eastAsia="fr-FR"/>
+        </w:rPr>
+        <w:t xml:space="preserve"> </w:t>
+      </w:r>
+      <w:proofErr w:type="gramStart"/>
+      <w:r>
+        <w:rPr>
+          <w:rFonts w:ascii="Consolas" w:eastAsia="Times New Roman" w:hAnsi="Consolas" w:cs="Times New Roman"/>
+          <w:color w:val="4EC9B0"/>
+          <w:sz w:val="21"/>
+          <w:szCs w:val="21"/>
+          <w:lang w:eastAsia="fr-FR"/>
+        </w:rPr>
+        <w:t>range</w:t>
+      </w:r>
+      <w:r>
+        <w:rPr>
+          <w:rFonts w:ascii="Consolas" w:eastAsia="Times New Roman" w:hAnsi="Consolas" w:cs="Times New Roman"/>
+          <w:color w:val="CCCCCC"/>
+          <w:sz w:val="21"/>
+          <w:szCs w:val="21"/>
+          <w:lang w:eastAsia="fr-FR"/>
+        </w:rPr>
+        <w:t>(</w:t>
+      </w:r>
+      <w:proofErr w:type="spellStart"/>
+      <w:proofErr w:type="gramEnd"/>
+      <w:r>
+        <w:rPr>
+          <w:rFonts w:ascii="Consolas" w:eastAsia="Times New Roman" w:hAnsi="Consolas" w:cs="Times New Roman"/>
+          <w:color w:val="9CDCFE"/>
+          <w:sz w:val="21"/>
+          <w:szCs w:val="21"/>
+          <w:lang w:eastAsia="fr-FR"/>
+        </w:rPr>
+        <w:t>nbOfGreedy</w:t>
+      </w:r>
+      <w:proofErr w:type="spellEnd"/>
+      <w:r>
+        <w:rPr>
+          <w:rFonts w:ascii="Consolas" w:eastAsia="Times New Roman" w:hAnsi="Consolas" w:cs="Times New Roman"/>
+          <w:color w:val="CCCCCC"/>
+          <w:sz w:val="21"/>
+          <w:szCs w:val="21"/>
+          <w:lang w:eastAsia="fr-FR"/>
+        </w:rPr>
+        <w:t>):</w:t>
+      </w:r>
+    </w:p>
+    <w:p>
+      <w:pPr>
+        <w:shd w:val="clear" w:color="auto" w:fill="1F1F1F"/>
+        <w:spacing w:after="0" w:line="285" w:lineRule="atLeast"/>
+        <w:rPr>
+          <w:rFonts w:ascii="Consolas" w:eastAsia="Times New Roman" w:hAnsi="Consolas" w:cs="Times New Roman"/>
+          <w:color w:val="CCCCCC"/>
+          <w:sz w:val="21"/>
+          <w:szCs w:val="21"/>
+          <w:lang w:eastAsia="fr-FR"/>
+        </w:rPr>
+      </w:pPr>
+      <w:r>
+        <w:rPr>
+          <w:rFonts w:ascii="Consolas" w:eastAsia="Times New Roman" w:hAnsi="Consolas" w:cs="Times New Roman"/>
+          <w:color w:val="CCCCCC"/>
+          <w:sz w:val="21"/>
+          <w:szCs w:val="21"/>
+          <w:lang w:eastAsia="fr-FR"/>
+        </w:rPr>
+        <w:t xml:space="preserve">        </w:t>
+      </w:r>
+      <w:r>
+        <w:rPr>
+          <w:rFonts w:ascii="Consolas" w:eastAsia="Times New Roman" w:hAnsi="Consolas" w:cs="Times New Roman"/>
+          <w:color w:val="9CDCFE"/>
+          <w:sz w:val="21"/>
+          <w:szCs w:val="21"/>
+          <w:lang w:eastAsia="fr-FR"/>
+        </w:rPr>
+        <w:t>action</w:t>
+      </w:r>
+      <w:r>
+        <w:rPr>
+          <w:rFonts w:ascii="Consolas" w:eastAsia="Times New Roman" w:hAnsi="Consolas" w:cs="Times New Roman"/>
+          <w:color w:val="CCCCCC"/>
+          <w:sz w:val="21"/>
+          <w:szCs w:val="21"/>
+          <w:lang w:eastAsia="fr-FR"/>
+        </w:rPr>
+        <w:t xml:space="preserve"> </w:t>
+      </w:r>
+      <w:r>
+        <w:rPr>
+          <w:rFonts w:ascii="Consolas" w:eastAsia="Times New Roman" w:hAnsi="Consolas" w:cs="Times New Roman"/>
+          <w:color w:val="D4D4D4"/>
+          <w:sz w:val="21"/>
+          <w:szCs w:val="21"/>
+          <w:lang w:eastAsia="fr-FR"/>
+        </w:rPr>
+        <w:t>=</w:t>
+      </w:r>
+      <w:r>
+        <w:rPr>
+          <w:rFonts w:ascii="Consolas" w:eastAsia="Times New Roman" w:hAnsi="Consolas" w:cs="Times New Roman"/>
+          <w:color w:val="CCCCCC"/>
+          <w:sz w:val="21"/>
+          <w:szCs w:val="21"/>
+          <w:lang w:eastAsia="fr-FR"/>
+        </w:rPr>
+        <w:t xml:space="preserve"> </w:t>
+      </w:r>
+      <w:proofErr w:type="spellStart"/>
+      <w:r>
+        <w:rPr>
+          <w:rFonts w:ascii="Consolas" w:eastAsia="Times New Roman" w:hAnsi="Consolas" w:cs="Times New Roman"/>
+          <w:color w:val="9CDCFE"/>
+          <w:sz w:val="21"/>
+          <w:szCs w:val="21"/>
+          <w:lang w:eastAsia="fr-FR"/>
+        </w:rPr>
+        <w:t>tableGreedyP</w:t>
+      </w:r>
+      <w:proofErr w:type="spellEnd"/>
+      <w:r>
+        <w:rPr>
+          <w:rFonts w:ascii="Consolas" w:eastAsia="Times New Roman" w:hAnsi="Consolas" w:cs="Times New Roman"/>
+          <w:color w:val="CCCCCC"/>
+          <w:sz w:val="21"/>
+          <w:szCs w:val="21"/>
+          <w:lang w:eastAsia="fr-FR"/>
+        </w:rPr>
+        <w:t>[</w:t>
+      </w:r>
+      <w:r>
+        <w:rPr>
+          <w:rFonts w:ascii="Consolas" w:eastAsia="Times New Roman" w:hAnsi="Consolas" w:cs="Times New Roman"/>
+          <w:color w:val="9CDCFE"/>
+          <w:sz w:val="21"/>
+          <w:szCs w:val="21"/>
+          <w:lang w:eastAsia="fr-FR"/>
+        </w:rPr>
+        <w:t>j</w:t>
+      </w:r>
+      <w:r>
+        <w:rPr>
+          <w:rFonts w:ascii="Consolas" w:eastAsia="Times New Roman" w:hAnsi="Consolas" w:cs="Times New Roman"/>
+          <w:color w:val="CCCCCC"/>
+          <w:sz w:val="21"/>
+          <w:szCs w:val="21"/>
+          <w:lang w:eastAsia="fr-FR"/>
+        </w:rPr>
+        <w:t>].</w:t>
+      </w:r>
+      <w:proofErr w:type="spellStart"/>
+      <w:r>
+        <w:rPr>
+          <w:rFonts w:ascii="Consolas" w:eastAsia="Times New Roman" w:hAnsi="Consolas" w:cs="Times New Roman"/>
+          <w:color w:val="CCCCCC"/>
+          <w:sz w:val="21"/>
+          <w:szCs w:val="21"/>
+          <w:lang w:eastAsia="fr-FR"/>
+        </w:rPr>
+        <w:t>get_</w:t>
+      </w:r>
+      <w:proofErr w:type="gramStart"/>
+      <w:r>
+        <w:rPr>
+          <w:rFonts w:ascii="Consolas" w:eastAsia="Times New Roman" w:hAnsi="Consolas" w:cs="Times New Roman"/>
+          <w:color w:val="CCCCCC"/>
+          <w:sz w:val="21"/>
+          <w:szCs w:val="21"/>
+          <w:lang w:eastAsia="fr-FR"/>
+        </w:rPr>
+        <w:t>action</w:t>
+      </w:r>
+      <w:proofErr w:type="spellEnd"/>
+      <w:r>
+        <w:rPr>
+          <w:rFonts w:ascii="Consolas" w:eastAsia="Times New Roman" w:hAnsi="Consolas" w:cs="Times New Roman"/>
+          <w:color w:val="CCCCCC"/>
+          <w:sz w:val="21"/>
+          <w:szCs w:val="21"/>
+          <w:lang w:eastAsia="fr-FR"/>
+        </w:rPr>
+        <w:t>()</w:t>
+      </w:r>
+      <w:proofErr w:type="gramEnd"/>
+    </w:p>
+    <w:p>
+      <w:pPr>
+        <w:shd w:val="clear" w:color="auto" w:fill="1F1F1F"/>
+        <w:spacing w:after="0" w:line="285" w:lineRule="atLeast"/>
+        <w:rPr>
+          <w:rFonts w:ascii="Consolas" w:eastAsia="Times New Roman" w:hAnsi="Consolas" w:cs="Times New Roman"/>
+          <w:color w:val="CCCCCC"/>
+          <w:sz w:val="21"/>
+          <w:szCs w:val="21"/>
+          <w:lang w:eastAsia="fr-FR"/>
+        </w:rPr>
+      </w:pPr>
+      <w:r>
+        <w:rPr>
+          <w:rFonts w:ascii="Consolas" w:eastAsia="Times New Roman" w:hAnsi="Consolas" w:cs="Times New Roman"/>
+          <w:color w:val="CCCCCC"/>
+          <w:sz w:val="21"/>
+          <w:szCs w:val="21"/>
+          <w:lang w:eastAsia="fr-FR"/>
+        </w:rPr>
+        <w:t xml:space="preserve">        </w:t>
+      </w:r>
+      <w:proofErr w:type="spellStart"/>
+      <w:r>
+        <w:rPr>
+          <w:rFonts w:ascii="Consolas" w:eastAsia="Times New Roman" w:hAnsi="Consolas" w:cs="Times New Roman"/>
+          <w:color w:val="9CDCFE"/>
+          <w:sz w:val="21"/>
+          <w:szCs w:val="21"/>
+          <w:lang w:eastAsia="fr-FR"/>
+        </w:rPr>
+        <w:t>reward</w:t>
+      </w:r>
+      <w:proofErr w:type="spellEnd"/>
+      <w:r>
+        <w:rPr>
+          <w:rFonts w:ascii="Consolas" w:eastAsia="Times New Roman" w:hAnsi="Consolas" w:cs="Times New Roman"/>
+          <w:color w:val="CCCCCC"/>
+          <w:sz w:val="21"/>
+          <w:szCs w:val="21"/>
+          <w:lang w:eastAsia="fr-FR"/>
+        </w:rPr>
+        <w:t xml:space="preserve"> </w:t>
+      </w:r>
+      <w:r>
+        <w:rPr>
+          <w:rFonts w:ascii="Consolas" w:eastAsia="Times New Roman" w:hAnsi="Consolas" w:cs="Times New Roman"/>
+          <w:color w:val="D4D4D4"/>
+          <w:sz w:val="21"/>
+          <w:szCs w:val="21"/>
+          <w:lang w:eastAsia="fr-FR"/>
+        </w:rPr>
+        <w:t>=</w:t>
+      </w:r>
+      <w:r>
+        <w:rPr>
+          <w:rFonts w:ascii="Consolas" w:eastAsia="Times New Roman" w:hAnsi="Consolas" w:cs="Times New Roman"/>
+          <w:color w:val="CCCCCC"/>
+          <w:sz w:val="21"/>
+          <w:szCs w:val="21"/>
+          <w:lang w:eastAsia="fr-FR"/>
+        </w:rPr>
+        <w:t xml:space="preserve"> </w:t>
+      </w:r>
+      <w:proofErr w:type="gramStart"/>
+      <w:r>
+        <w:rPr>
+          <w:rFonts w:ascii="Consolas" w:eastAsia="Times New Roman" w:hAnsi="Consolas" w:cs="Times New Roman"/>
+          <w:color w:val="9CDCFE"/>
+          <w:sz w:val="21"/>
+          <w:szCs w:val="21"/>
+          <w:lang w:eastAsia="fr-FR"/>
+        </w:rPr>
+        <w:t>tableBan10</w:t>
+      </w:r>
+      <w:r>
+        <w:rPr>
+          <w:rFonts w:ascii="Consolas" w:eastAsia="Times New Roman" w:hAnsi="Consolas" w:cs="Times New Roman"/>
+          <w:color w:val="CCCCCC"/>
+          <w:sz w:val="21"/>
+          <w:szCs w:val="21"/>
+          <w:lang w:eastAsia="fr-FR"/>
+        </w:rPr>
+        <w:t>[</w:t>
+      </w:r>
+      <w:proofErr w:type="gramEnd"/>
+      <w:r>
+        <w:rPr>
+          <w:rFonts w:ascii="Consolas" w:eastAsia="Times New Roman" w:hAnsi="Consolas" w:cs="Times New Roman"/>
+          <w:color w:val="9CDCFE"/>
+          <w:sz w:val="21"/>
+          <w:szCs w:val="21"/>
+          <w:lang w:eastAsia="fr-FR"/>
+        </w:rPr>
+        <w:t>j</w:t>
+      </w:r>
+      <w:r>
+        <w:rPr>
+          <w:rFonts w:ascii="Consolas" w:eastAsia="Times New Roman" w:hAnsi="Consolas" w:cs="Times New Roman"/>
+          <w:color w:val="CCCCCC"/>
+          <w:sz w:val="21"/>
+          <w:szCs w:val="21"/>
+          <w:lang w:eastAsia="fr-FR"/>
+        </w:rPr>
+        <w:t>].</w:t>
+      </w:r>
+      <w:proofErr w:type="spellStart"/>
+      <w:r>
+        <w:rPr>
+          <w:rFonts w:ascii="Consolas" w:eastAsia="Times New Roman" w:hAnsi="Consolas" w:cs="Times New Roman"/>
+          <w:color w:val="CCCCCC"/>
+          <w:sz w:val="21"/>
+          <w:szCs w:val="21"/>
+          <w:lang w:eastAsia="fr-FR"/>
+        </w:rPr>
+        <w:t>play</w:t>
+      </w:r>
+      <w:proofErr w:type="spellEnd"/>
+      <w:r>
+        <w:rPr>
+          <w:rFonts w:ascii="Consolas" w:eastAsia="Times New Roman" w:hAnsi="Consolas" w:cs="Times New Roman"/>
+          <w:color w:val="CCCCCC"/>
+          <w:sz w:val="21"/>
+          <w:szCs w:val="21"/>
+          <w:lang w:eastAsia="fr-FR"/>
+        </w:rPr>
+        <w:t>(</w:t>
+      </w:r>
+      <w:r>
+        <w:rPr>
+          <w:rFonts w:ascii="Consolas" w:eastAsia="Times New Roman" w:hAnsi="Consolas" w:cs="Times New Roman"/>
+          <w:color w:val="9CDCFE"/>
+          <w:sz w:val="21"/>
+          <w:szCs w:val="21"/>
+          <w:lang w:eastAsia="fr-FR"/>
+        </w:rPr>
+        <w:t>action</w:t>
+      </w:r>
+      <w:r>
+        <w:rPr>
+          <w:rFonts w:ascii="Consolas" w:eastAsia="Times New Roman" w:hAnsi="Consolas" w:cs="Times New Roman"/>
+          <w:color w:val="CCCCCC"/>
+          <w:sz w:val="21"/>
+          <w:szCs w:val="21"/>
+          <w:lang w:eastAsia="fr-FR"/>
+        </w:rPr>
+        <w:t>)</w:t>
+      </w:r>
+    </w:p>
+    <w:p>
+      <w:pPr>
+        <w:shd w:val="clear" w:color="auto" w:fill="1F1F1F"/>
+        <w:spacing w:after="0" w:line="285" w:lineRule="atLeast"/>
+        <w:rPr>
+          <w:rFonts w:ascii="Consolas" w:eastAsia="Times New Roman" w:hAnsi="Consolas" w:cs="Times New Roman"/>
+          <w:color w:val="CCCCCC"/>
+          <w:sz w:val="21"/>
+          <w:szCs w:val="21"/>
+          <w:lang w:eastAsia="fr-FR"/>
+        </w:rPr>
+      </w:pPr>
+      <w:r>
+        <w:rPr>
+          <w:rFonts w:ascii="Consolas" w:eastAsia="Times New Roman" w:hAnsi="Consolas" w:cs="Times New Roman"/>
+          <w:color w:val="CCCCCC"/>
+          <w:sz w:val="21"/>
+          <w:szCs w:val="21"/>
+          <w:lang w:eastAsia="fr-FR"/>
+        </w:rPr>
+        <w:t xml:space="preserve">        </w:t>
+      </w:r>
+      <w:proofErr w:type="spellStart"/>
+      <w:proofErr w:type="gramStart"/>
+      <w:r>
+        <w:rPr>
+          <w:rFonts w:ascii="Consolas" w:eastAsia="Times New Roman" w:hAnsi="Consolas" w:cs="Times New Roman"/>
+          <w:color w:val="9CDCFE"/>
+          <w:sz w:val="21"/>
+          <w:szCs w:val="21"/>
+          <w:lang w:eastAsia="fr-FR"/>
+        </w:rPr>
+        <w:t>tabPointsDesGreedy</w:t>
+      </w:r>
+      <w:proofErr w:type="spellEnd"/>
+      <w:r>
+        <w:rPr>
+          <w:rFonts w:ascii="Consolas" w:eastAsia="Times New Roman" w:hAnsi="Consolas" w:cs="Times New Roman"/>
+          <w:color w:val="CCCCCC"/>
+          <w:sz w:val="21"/>
+          <w:szCs w:val="21"/>
+          <w:lang w:eastAsia="fr-FR"/>
+        </w:rPr>
+        <w:t>[</w:t>
+      </w:r>
+      <w:proofErr w:type="gramEnd"/>
+      <w:r>
+        <w:rPr>
+          <w:rFonts w:ascii="Consolas" w:eastAsia="Times New Roman" w:hAnsi="Consolas" w:cs="Times New Roman"/>
+          <w:color w:val="9CDCFE"/>
+          <w:sz w:val="21"/>
+          <w:szCs w:val="21"/>
+          <w:lang w:eastAsia="fr-FR"/>
+        </w:rPr>
+        <w:t>i</w:t>
+      </w:r>
+      <w:r>
+        <w:rPr>
+          <w:rFonts w:ascii="Consolas" w:eastAsia="Times New Roman" w:hAnsi="Consolas" w:cs="Times New Roman"/>
+          <w:color w:val="CCCCCC"/>
+          <w:sz w:val="21"/>
+          <w:szCs w:val="21"/>
+          <w:lang w:eastAsia="fr-FR"/>
+        </w:rPr>
+        <w:t xml:space="preserve">] </w:t>
+      </w:r>
+      <w:r>
+        <w:rPr>
+          <w:rFonts w:ascii="Consolas" w:eastAsia="Times New Roman" w:hAnsi="Consolas" w:cs="Times New Roman"/>
+          <w:color w:val="D4D4D4"/>
+          <w:sz w:val="21"/>
+          <w:szCs w:val="21"/>
+          <w:lang w:eastAsia="fr-FR"/>
+        </w:rPr>
+        <w:t>+=</w:t>
+      </w:r>
+      <w:r>
+        <w:rPr>
+          <w:rFonts w:ascii="Consolas" w:eastAsia="Times New Roman" w:hAnsi="Consolas" w:cs="Times New Roman"/>
+          <w:color w:val="CCCCCC"/>
+          <w:sz w:val="21"/>
+          <w:szCs w:val="21"/>
+          <w:lang w:eastAsia="fr-FR"/>
+        </w:rPr>
+        <w:t xml:space="preserve"> </w:t>
+      </w:r>
+      <w:proofErr w:type="spellStart"/>
+      <w:r>
+        <w:rPr>
+          <w:rFonts w:ascii="Consolas" w:eastAsia="Times New Roman" w:hAnsi="Consolas" w:cs="Times New Roman"/>
+          <w:color w:val="9CDCFE"/>
+          <w:sz w:val="21"/>
+          <w:szCs w:val="21"/>
+          <w:lang w:eastAsia="fr-FR"/>
+        </w:rPr>
+        <w:t>reward</w:t>
+      </w:r>
+      <w:proofErr w:type="spellEnd"/>
+      <w:r>
+        <w:rPr>
+          <w:rFonts w:ascii="Consolas" w:eastAsia="Times New Roman" w:hAnsi="Consolas" w:cs="Times New Roman"/>
+          <w:color w:val="CCCCCC"/>
+          <w:sz w:val="21"/>
+          <w:szCs w:val="21"/>
+          <w:lang w:eastAsia="fr-FR"/>
+        </w:rPr>
+        <w:t xml:space="preserve"> </w:t>
+      </w:r>
+      <w:r>
+        <w:rPr>
+          <w:rFonts w:ascii="Consolas" w:eastAsia="Times New Roman" w:hAnsi="Consolas" w:cs="Times New Roman"/>
+          <w:color w:val="D4D4D4"/>
+          <w:sz w:val="21"/>
+          <w:szCs w:val="21"/>
+          <w:lang w:eastAsia="fr-FR"/>
+        </w:rPr>
+        <w:t>/</w:t>
+      </w:r>
+      <w:r>
+        <w:rPr>
+          <w:rFonts w:ascii="Consolas" w:eastAsia="Times New Roman" w:hAnsi="Consolas" w:cs="Times New Roman"/>
+          <w:color w:val="CCCCCC"/>
+          <w:sz w:val="21"/>
+          <w:szCs w:val="21"/>
+          <w:lang w:eastAsia="fr-FR"/>
+        </w:rPr>
+        <w:t xml:space="preserve"> </w:t>
+      </w:r>
+      <w:proofErr w:type="spellStart"/>
+      <w:r>
+        <w:rPr>
+          <w:rFonts w:ascii="Consolas" w:eastAsia="Times New Roman" w:hAnsi="Consolas" w:cs="Times New Roman"/>
+          <w:color w:val="9CDCFE"/>
+          <w:sz w:val="21"/>
+          <w:szCs w:val="21"/>
+          <w:lang w:eastAsia="fr-FR"/>
+        </w:rPr>
+        <w:t>nbOfGreedy</w:t>
+      </w:r>
+      <w:proofErr w:type="spellEnd"/>
+    </w:p>
+    <w:p>
+      <w:pPr>
+        <w:shd w:val="clear" w:color="auto" w:fill="1F1F1F"/>
+        <w:spacing w:after="0" w:line="285" w:lineRule="atLeast"/>
+        <w:rPr>
+          <w:rFonts w:ascii="Consolas" w:eastAsia="Times New Roman" w:hAnsi="Consolas" w:cs="Times New Roman"/>
+          <w:color w:val="CCCCCC"/>
+          <w:sz w:val="21"/>
+          <w:szCs w:val="21"/>
+          <w:lang w:eastAsia="fr-FR"/>
+        </w:rPr>
+      </w:pPr>
+      <w:r>
+        <w:rPr>
+          <w:rFonts w:ascii="Consolas" w:eastAsia="Times New Roman" w:hAnsi="Consolas" w:cs="Times New Roman"/>
+          <w:color w:val="CCCCCC"/>
+          <w:sz w:val="21"/>
+          <w:szCs w:val="21"/>
+          <w:lang w:eastAsia="fr-FR"/>
+        </w:rPr>
+        <w:t xml:space="preserve">        </w:t>
+      </w:r>
+      <w:proofErr w:type="spellStart"/>
+      <w:r>
+        <w:rPr>
+          <w:rFonts w:ascii="Consolas" w:eastAsia="Times New Roman" w:hAnsi="Consolas" w:cs="Times New Roman"/>
+          <w:color w:val="9CDCFE"/>
+          <w:sz w:val="21"/>
+          <w:szCs w:val="21"/>
+          <w:lang w:eastAsia="fr-FR"/>
+        </w:rPr>
+        <w:t>tableGreedyP</w:t>
+      </w:r>
+      <w:proofErr w:type="spellEnd"/>
+      <w:r>
+        <w:rPr>
+          <w:rFonts w:ascii="Consolas" w:eastAsia="Times New Roman" w:hAnsi="Consolas" w:cs="Times New Roman"/>
+          <w:color w:val="CCCCCC"/>
+          <w:sz w:val="21"/>
+          <w:szCs w:val="21"/>
+          <w:lang w:eastAsia="fr-FR"/>
+        </w:rPr>
+        <w:t>[</w:t>
+      </w:r>
+      <w:r>
+        <w:rPr>
+          <w:rFonts w:ascii="Consolas" w:eastAsia="Times New Roman" w:hAnsi="Consolas" w:cs="Times New Roman"/>
+          <w:color w:val="9CDCFE"/>
+          <w:sz w:val="21"/>
+          <w:szCs w:val="21"/>
+          <w:lang w:eastAsia="fr-FR"/>
+        </w:rPr>
+        <w:t>j</w:t>
+      </w:r>
+      <w:r>
+        <w:rPr>
+          <w:rFonts w:ascii="Consolas" w:eastAsia="Times New Roman" w:hAnsi="Consolas" w:cs="Times New Roman"/>
+          <w:color w:val="CCCCCC"/>
+          <w:sz w:val="21"/>
+          <w:szCs w:val="21"/>
+          <w:lang w:eastAsia="fr-FR"/>
+        </w:rPr>
+        <w:t>].</w:t>
+      </w:r>
+      <w:proofErr w:type="spellStart"/>
+      <w:proofErr w:type="gramStart"/>
+      <w:r>
+        <w:rPr>
+          <w:rFonts w:ascii="Consolas" w:eastAsia="Times New Roman" w:hAnsi="Consolas" w:cs="Times New Roman"/>
+          <w:color w:val="CCCCCC"/>
+          <w:sz w:val="21"/>
+          <w:szCs w:val="21"/>
+          <w:lang w:eastAsia="fr-FR"/>
+        </w:rPr>
+        <w:t>reward</w:t>
+      </w:r>
+      <w:proofErr w:type="spellEnd"/>
+      <w:r>
+        <w:rPr>
+          <w:rFonts w:ascii="Consolas" w:eastAsia="Times New Roman" w:hAnsi="Consolas" w:cs="Times New Roman"/>
+          <w:color w:val="CCCCCC"/>
+          <w:sz w:val="21"/>
+          <w:szCs w:val="21"/>
+          <w:lang w:eastAsia="fr-FR"/>
+        </w:rPr>
+        <w:t>(</w:t>
+      </w:r>
+      <w:proofErr w:type="gramEnd"/>
+      <w:r>
+        <w:rPr>
+          <w:rFonts w:ascii="Consolas" w:eastAsia="Times New Roman" w:hAnsi="Consolas" w:cs="Times New Roman"/>
+          <w:color w:val="9CDCFE"/>
+          <w:sz w:val="21"/>
+          <w:szCs w:val="21"/>
+          <w:lang w:eastAsia="fr-FR"/>
+        </w:rPr>
+        <w:t>action</w:t>
+      </w:r>
+      <w:r>
+        <w:rPr>
+          <w:rFonts w:ascii="Consolas" w:eastAsia="Times New Roman" w:hAnsi="Consolas" w:cs="Times New Roman"/>
+          <w:color w:val="CCCCCC"/>
+          <w:sz w:val="21"/>
+          <w:szCs w:val="21"/>
+          <w:lang w:eastAsia="fr-FR"/>
+        </w:rPr>
+        <w:t xml:space="preserve">, </w:t>
+      </w:r>
+      <w:proofErr w:type="spellStart"/>
+      <w:r>
+        <w:rPr>
+          <w:rFonts w:ascii="Consolas" w:eastAsia="Times New Roman" w:hAnsi="Consolas" w:cs="Times New Roman"/>
+          <w:color w:val="9CDCFE"/>
+          <w:sz w:val="21"/>
+          <w:szCs w:val="21"/>
+          <w:lang w:eastAsia="fr-FR"/>
+        </w:rPr>
+        <w:t>reward</w:t>
+      </w:r>
+      <w:proofErr w:type="spellEnd"/>
+      <w:r>
+        <w:rPr>
+          <w:rFonts w:ascii="Consolas" w:eastAsia="Times New Roman" w:hAnsi="Consolas" w:cs="Times New Roman"/>
+          <w:color w:val="CCCCCC"/>
+          <w:sz w:val="21"/>
+          <w:szCs w:val="21"/>
+          <w:lang w:eastAsia="fr-FR"/>
+        </w:rPr>
+        <w:t>)</w:t>
+      </w:r>
+    </w:p>
+    <w:p>
+      <w:r>
+        <w:lastRenderedPageBreak/>
+        <w:drawing>
+          <wp:inline distT="0" distB="0" distL="0" distR="0" wp14:anchorId="13B66CD0" wp14:editId="72CAE191">
+            <wp:extent cx="3588534" cy="2720340"/>
+            <wp:effectExtent l="0" t="0" r="0" b="3810"/>
+            <wp:docPr id="2" name="Image 2"/>
+            <wp:cNvGraphicFramePr>
+              <a:graphicFrameLocks xmlns:a="http://schemas.openxmlformats.org/drawingml/2006/main" noChangeAspect="1"/>
+            </wp:cNvGraphicFramePr>
+            <a:graphic xmlns:a="http://schemas.openxmlformats.org/drawingml/2006/main">
+              <a:graphicData uri="http://schemas.openxmlformats.org/drawingml/2006/picture">
+                <pic:pic xmlns:pic="http://schemas.openxmlformats.org/drawingml/2006/picture">
+                  <pic:nvPicPr>
+                    <pic:cNvPr id="1" name=""/>
+                    <pic:cNvPicPr/>
+                  </pic:nvPicPr>
+                  <pic:blipFill>
+                    <a:blip r:embed="rId6"/>
+                    <a:stretch>
+                      <a:fillRect/>
+                    </a:stretch>
+                  </pic:blipFill>
+                  <pic:spPr>
+                    <a:xfrm>
+                      <a:off x="0" y="0"/>
+                      <a:ext cx="3598689" cy="2728038"/>
+                    </a:xfrm>
+                    <a:prstGeom prst="rect">
+                      <a:avLst/>
+                    </a:prstGeom>
+                  </pic:spPr>
+                </pic:pic>
+              </a:graphicData>
+            </a:graphic>
+          </wp:inline>
+        </w:drawing>
       </w:r>
     </w:p>
     <w:p>
       <w:r>
         <w:t>4.</w:t>
       </w:r>
+    </w:p>
+    <w:p>
+      <w:pPr>
+        <w:shd w:val="clear" w:color="auto" w:fill="1F1F1F"/>
+        <w:spacing w:after="0" w:line="285" w:lineRule="atLeast"/>
+        <w:rPr>
+          <w:rFonts w:ascii="Consolas" w:eastAsia="Times New Roman" w:hAnsi="Consolas" w:cs="Times New Roman"/>
+          <w:color w:val="CCCCCC"/>
+          <w:sz w:val="21"/>
+          <w:szCs w:val="21"/>
+          <w:lang w:eastAsia="fr-FR"/>
+        </w:rPr>
+      </w:pPr>
+      <w:r>
+        <w:rPr>
+          <w:rFonts w:ascii="Consolas" w:eastAsia="Times New Roman" w:hAnsi="Consolas" w:cs="Times New Roman"/>
+          <w:color w:val="C586C0"/>
+          <w:sz w:val="21"/>
+          <w:szCs w:val="21"/>
+          <w:lang w:eastAsia="fr-FR"/>
+        </w:rPr>
+        <w:t>for</w:t>
+      </w:r>
+      <w:r>
+        <w:rPr>
+          <w:rFonts w:ascii="Consolas" w:eastAsia="Times New Roman" w:hAnsi="Consolas" w:cs="Times New Roman"/>
+          <w:color w:val="CCCCCC"/>
+          <w:sz w:val="21"/>
+          <w:szCs w:val="21"/>
+          <w:lang w:eastAsia="fr-FR"/>
+        </w:rPr>
+        <w:t xml:space="preserve"> i </w:t>
+      </w:r>
+      <w:r>
+        <w:rPr>
+          <w:rFonts w:ascii="Consolas" w:eastAsia="Times New Roman" w:hAnsi="Consolas" w:cs="Times New Roman"/>
+          <w:color w:val="C586C0"/>
+          <w:sz w:val="21"/>
+          <w:szCs w:val="21"/>
+          <w:lang w:eastAsia="fr-FR"/>
+        </w:rPr>
+        <w:t>in</w:t>
+      </w:r>
+      <w:r>
+        <w:rPr>
+          <w:rFonts w:ascii="Consolas" w:eastAsia="Times New Roman" w:hAnsi="Consolas" w:cs="Times New Roman"/>
+          <w:color w:val="CCCCCC"/>
+          <w:sz w:val="21"/>
+          <w:szCs w:val="21"/>
+          <w:lang w:eastAsia="fr-FR"/>
+        </w:rPr>
+        <w:t xml:space="preserve"> </w:t>
+      </w:r>
+      <w:proofErr w:type="spellStart"/>
+      <w:proofErr w:type="gramStart"/>
+      <w:r>
+        <w:rPr>
+          <w:rFonts w:ascii="Consolas" w:eastAsia="Times New Roman" w:hAnsi="Consolas" w:cs="Times New Roman"/>
+          <w:color w:val="CCCCCC"/>
+          <w:sz w:val="21"/>
+          <w:szCs w:val="21"/>
+          <w:lang w:eastAsia="fr-FR"/>
+        </w:rPr>
+        <w:t>tqdm</w:t>
+      </w:r>
+      <w:proofErr w:type="spellEnd"/>
+      <w:r>
+        <w:rPr>
+          <w:rFonts w:ascii="Consolas" w:eastAsia="Times New Roman" w:hAnsi="Consolas" w:cs="Times New Roman"/>
+          <w:color w:val="CCCCCC"/>
+          <w:sz w:val="21"/>
+          <w:szCs w:val="21"/>
+          <w:lang w:eastAsia="fr-FR"/>
+        </w:rPr>
+        <w:t>(</w:t>
+      </w:r>
+      <w:proofErr w:type="gramEnd"/>
+      <w:r>
+        <w:rPr>
+          <w:rFonts w:ascii="Consolas" w:eastAsia="Times New Roman" w:hAnsi="Consolas" w:cs="Times New Roman"/>
+          <w:color w:val="DCDCAA"/>
+          <w:sz w:val="21"/>
+          <w:szCs w:val="21"/>
+          <w:lang w:eastAsia="fr-FR"/>
+        </w:rPr>
+        <w:t>range</w:t>
+      </w:r>
+      <w:r>
+        <w:rPr>
+          <w:rFonts w:ascii="Consolas" w:eastAsia="Times New Roman" w:hAnsi="Consolas" w:cs="Times New Roman"/>
+          <w:color w:val="CCCCCC"/>
+          <w:sz w:val="21"/>
+          <w:szCs w:val="21"/>
+          <w:lang w:eastAsia="fr-FR"/>
+        </w:rPr>
+        <w:t>(</w:t>
+      </w:r>
+      <w:r>
+        <w:rPr>
+          <w:rFonts w:ascii="Consolas" w:eastAsia="Times New Roman" w:hAnsi="Consolas" w:cs="Times New Roman"/>
+          <w:color w:val="B5CEA8"/>
+          <w:sz w:val="21"/>
+          <w:szCs w:val="21"/>
+          <w:lang w:eastAsia="fr-FR"/>
+        </w:rPr>
+        <w:t>1000</w:t>
+      </w:r>
+      <w:r>
+        <w:rPr>
+          <w:rFonts w:ascii="Consolas" w:eastAsia="Times New Roman" w:hAnsi="Consolas" w:cs="Times New Roman"/>
+          <w:color w:val="CCCCCC"/>
+          <w:sz w:val="21"/>
+          <w:szCs w:val="21"/>
+          <w:lang w:eastAsia="fr-FR"/>
+        </w:rPr>
+        <w:t>)):</w:t>
+      </w:r>
+    </w:p>
+    <w:p>
+      <w:pPr>
+        <w:shd w:val="clear" w:color="auto" w:fill="1F1F1F"/>
+        <w:spacing w:after="0" w:line="285" w:lineRule="atLeast"/>
+        <w:rPr>
+          <w:rFonts w:ascii="Consolas" w:eastAsia="Times New Roman" w:hAnsi="Consolas" w:cs="Times New Roman"/>
+          <w:color w:val="CCCCCC"/>
+          <w:sz w:val="21"/>
+          <w:szCs w:val="21"/>
+          <w:lang w:eastAsia="fr-FR"/>
+        </w:rPr>
+      </w:pPr>
+      <w:r>
+        <w:rPr>
+          <w:rFonts w:ascii="Consolas" w:eastAsia="Times New Roman" w:hAnsi="Consolas" w:cs="Times New Roman"/>
+          <w:color w:val="CCCCCC"/>
+          <w:sz w:val="21"/>
+          <w:szCs w:val="21"/>
+          <w:lang w:eastAsia="fr-FR"/>
+        </w:rPr>
+        <w:t xml:space="preserve">    </w:t>
+      </w:r>
+      <w:r>
+        <w:rPr>
+          <w:rFonts w:ascii="Consolas" w:eastAsia="Times New Roman" w:hAnsi="Consolas" w:cs="Times New Roman"/>
+          <w:color w:val="C586C0"/>
+          <w:sz w:val="21"/>
+          <w:szCs w:val="21"/>
+          <w:lang w:eastAsia="fr-FR"/>
+        </w:rPr>
+        <w:t>for</w:t>
+      </w:r>
+      <w:r>
+        <w:rPr>
+          <w:rFonts w:ascii="Consolas" w:eastAsia="Times New Roman" w:hAnsi="Consolas" w:cs="Times New Roman"/>
+          <w:color w:val="CCCCCC"/>
+          <w:sz w:val="21"/>
+          <w:szCs w:val="21"/>
+          <w:lang w:eastAsia="fr-FR"/>
+        </w:rPr>
+        <w:t xml:space="preserve"> j </w:t>
+      </w:r>
+      <w:r>
+        <w:rPr>
+          <w:rFonts w:ascii="Consolas" w:eastAsia="Times New Roman" w:hAnsi="Consolas" w:cs="Times New Roman"/>
+          <w:color w:val="C586C0"/>
+          <w:sz w:val="21"/>
+          <w:szCs w:val="21"/>
+          <w:lang w:eastAsia="fr-FR"/>
+        </w:rPr>
+        <w:t>in</w:t>
+      </w:r>
+      <w:r>
+        <w:rPr>
+          <w:rFonts w:ascii="Consolas" w:eastAsia="Times New Roman" w:hAnsi="Consolas" w:cs="Times New Roman"/>
+          <w:color w:val="CCCCCC"/>
+          <w:sz w:val="21"/>
+          <w:szCs w:val="21"/>
+          <w:lang w:eastAsia="fr-FR"/>
+        </w:rPr>
+        <w:t xml:space="preserve"> </w:t>
+      </w:r>
+      <w:proofErr w:type="gramStart"/>
+      <w:r>
+        <w:rPr>
+          <w:rFonts w:ascii="Consolas" w:eastAsia="Times New Roman" w:hAnsi="Consolas" w:cs="Times New Roman"/>
+          <w:color w:val="DCDCAA"/>
+          <w:sz w:val="21"/>
+          <w:szCs w:val="21"/>
+          <w:lang w:eastAsia="fr-FR"/>
+        </w:rPr>
+        <w:t>range</w:t>
+      </w:r>
+      <w:r>
+        <w:rPr>
+          <w:rFonts w:ascii="Consolas" w:eastAsia="Times New Roman" w:hAnsi="Consolas" w:cs="Times New Roman"/>
+          <w:color w:val="CCCCCC"/>
+          <w:sz w:val="21"/>
+          <w:szCs w:val="21"/>
+          <w:lang w:eastAsia="fr-FR"/>
+        </w:rPr>
+        <w:t>(</w:t>
+      </w:r>
+      <w:proofErr w:type="spellStart"/>
+      <w:proofErr w:type="gramEnd"/>
+      <w:r>
+        <w:rPr>
+          <w:rFonts w:ascii="Consolas" w:eastAsia="Times New Roman" w:hAnsi="Consolas" w:cs="Times New Roman"/>
+          <w:color w:val="CCCCCC"/>
+          <w:sz w:val="21"/>
+          <w:szCs w:val="21"/>
+          <w:lang w:eastAsia="fr-FR"/>
+        </w:rPr>
+        <w:t>nbOfGreedy</w:t>
+      </w:r>
+      <w:proofErr w:type="spellEnd"/>
+      <w:r>
+        <w:rPr>
+          <w:rFonts w:ascii="Consolas" w:eastAsia="Times New Roman" w:hAnsi="Consolas" w:cs="Times New Roman"/>
+          <w:color w:val="CCCCCC"/>
+          <w:sz w:val="21"/>
+          <w:szCs w:val="21"/>
+          <w:lang w:eastAsia="fr-FR"/>
+        </w:rPr>
+        <w:t>):</w:t>
+      </w:r>
+    </w:p>
+    <w:p>
+      <w:pPr>
+        <w:shd w:val="clear" w:color="auto" w:fill="1F1F1F"/>
+        <w:spacing w:after="0" w:line="285" w:lineRule="atLeast"/>
+        <w:rPr>
+          <w:rFonts w:ascii="Consolas" w:eastAsia="Times New Roman" w:hAnsi="Consolas" w:cs="Times New Roman"/>
+          <w:color w:val="CCCCCC"/>
+          <w:sz w:val="21"/>
+          <w:szCs w:val="21"/>
+          <w:lang w:eastAsia="fr-FR"/>
+        </w:rPr>
+      </w:pPr>
+      <w:r>
+        <w:rPr>
+          <w:rFonts w:ascii="Consolas" w:eastAsia="Times New Roman" w:hAnsi="Consolas" w:cs="Times New Roman"/>
+          <w:color w:val="CCCCCC"/>
+          <w:sz w:val="21"/>
+          <w:szCs w:val="21"/>
+          <w:lang w:eastAsia="fr-FR"/>
+        </w:rPr>
+        <w:t xml:space="preserve">        action </w:t>
+      </w:r>
+      <w:r>
+        <w:rPr>
+          <w:rFonts w:ascii="Consolas" w:eastAsia="Times New Roman" w:hAnsi="Consolas" w:cs="Times New Roman"/>
+          <w:color w:val="D4D4D4"/>
+          <w:sz w:val="21"/>
+          <w:szCs w:val="21"/>
+          <w:lang w:eastAsia="fr-FR"/>
+        </w:rPr>
+        <w:t>=</w:t>
+      </w:r>
+      <w:r>
+        <w:rPr>
+          <w:rFonts w:ascii="Consolas" w:eastAsia="Times New Roman" w:hAnsi="Consolas" w:cs="Times New Roman"/>
+          <w:color w:val="CCCCCC"/>
+          <w:sz w:val="21"/>
+          <w:szCs w:val="21"/>
+          <w:lang w:eastAsia="fr-FR"/>
+        </w:rPr>
+        <w:t xml:space="preserve"> </w:t>
+      </w:r>
+      <w:proofErr w:type="spellStart"/>
+      <w:r>
+        <w:rPr>
+          <w:rFonts w:ascii="Consolas" w:eastAsia="Times New Roman" w:hAnsi="Consolas" w:cs="Times New Roman"/>
+          <w:color w:val="CCCCCC"/>
+          <w:sz w:val="21"/>
+          <w:szCs w:val="21"/>
+          <w:lang w:eastAsia="fr-FR"/>
+        </w:rPr>
+        <w:t>tableGreedyP</w:t>
+      </w:r>
+      <w:proofErr w:type="spellEnd"/>
+      <w:r>
+        <w:rPr>
+          <w:rFonts w:ascii="Consolas" w:eastAsia="Times New Roman" w:hAnsi="Consolas" w:cs="Times New Roman"/>
+          <w:color w:val="CCCCCC"/>
+          <w:sz w:val="21"/>
+          <w:szCs w:val="21"/>
+          <w:lang w:eastAsia="fr-FR"/>
+        </w:rPr>
+        <w:t>[j].</w:t>
+      </w:r>
+      <w:proofErr w:type="spellStart"/>
+      <w:r>
+        <w:rPr>
+          <w:rFonts w:ascii="Consolas" w:eastAsia="Times New Roman" w:hAnsi="Consolas" w:cs="Times New Roman"/>
+          <w:color w:val="CCCCCC"/>
+          <w:sz w:val="21"/>
+          <w:szCs w:val="21"/>
+          <w:lang w:eastAsia="fr-FR"/>
+        </w:rPr>
+        <w:t>get_</w:t>
+      </w:r>
+      <w:proofErr w:type="gramStart"/>
+      <w:r>
+        <w:rPr>
+          <w:rFonts w:ascii="Consolas" w:eastAsia="Times New Roman" w:hAnsi="Consolas" w:cs="Times New Roman"/>
+          <w:color w:val="CCCCCC"/>
+          <w:sz w:val="21"/>
+          <w:szCs w:val="21"/>
+          <w:lang w:eastAsia="fr-FR"/>
+        </w:rPr>
+        <w:t>action</w:t>
+      </w:r>
+      <w:proofErr w:type="spellEnd"/>
+      <w:r>
+        <w:rPr>
+          <w:rFonts w:ascii="Consolas" w:eastAsia="Times New Roman" w:hAnsi="Consolas" w:cs="Times New Roman"/>
+          <w:color w:val="CCCCCC"/>
+          <w:sz w:val="21"/>
+          <w:szCs w:val="21"/>
+          <w:lang w:eastAsia="fr-FR"/>
+        </w:rPr>
+        <w:t>()</w:t>
+      </w:r>
+      <w:proofErr w:type="gramEnd"/>
+    </w:p>
+    <w:p>
+      <w:pPr>
+        <w:shd w:val="clear" w:color="auto" w:fill="1F1F1F"/>
+        <w:spacing w:after="0" w:line="285" w:lineRule="atLeast"/>
+        <w:rPr>
+          <w:rFonts w:ascii="Consolas" w:eastAsia="Times New Roman" w:hAnsi="Consolas" w:cs="Times New Roman"/>
+          <w:color w:val="CCCCCC"/>
+          <w:sz w:val="21"/>
+          <w:szCs w:val="21"/>
+          <w:lang w:eastAsia="fr-FR"/>
+        </w:rPr>
+      </w:pPr>
+      <w:r>
+        <w:rPr>
+          <w:rFonts w:ascii="Consolas" w:eastAsia="Times New Roman" w:hAnsi="Consolas" w:cs="Times New Roman"/>
+          <w:color w:val="CCCCCC"/>
+          <w:sz w:val="21"/>
+          <w:szCs w:val="21"/>
+          <w:lang w:eastAsia="fr-FR"/>
+        </w:rPr>
+        <w:t xml:space="preserve">        </w:t>
+      </w:r>
+      <w:proofErr w:type="spellStart"/>
+      <w:r>
+        <w:rPr>
+          <w:rFonts w:ascii="Consolas" w:eastAsia="Times New Roman" w:hAnsi="Consolas" w:cs="Times New Roman"/>
+          <w:color w:val="CCCCCC"/>
+          <w:sz w:val="21"/>
+          <w:szCs w:val="21"/>
+          <w:lang w:eastAsia="fr-FR"/>
+        </w:rPr>
+        <w:t>reward</w:t>
+      </w:r>
+      <w:proofErr w:type="spellEnd"/>
+      <w:r>
+        <w:rPr>
+          <w:rFonts w:ascii="Consolas" w:eastAsia="Times New Roman" w:hAnsi="Consolas" w:cs="Times New Roman"/>
+          <w:color w:val="CCCCCC"/>
+          <w:sz w:val="21"/>
+          <w:szCs w:val="21"/>
+          <w:lang w:eastAsia="fr-FR"/>
+        </w:rPr>
+        <w:t xml:space="preserve"> </w:t>
+      </w:r>
+      <w:r>
+        <w:rPr>
+          <w:rFonts w:ascii="Consolas" w:eastAsia="Times New Roman" w:hAnsi="Consolas" w:cs="Times New Roman"/>
+          <w:color w:val="D4D4D4"/>
+          <w:sz w:val="21"/>
+          <w:szCs w:val="21"/>
+          <w:lang w:eastAsia="fr-FR"/>
+        </w:rPr>
+        <w:t>=</w:t>
+      </w:r>
+      <w:r>
+        <w:rPr>
+          <w:rFonts w:ascii="Consolas" w:eastAsia="Times New Roman" w:hAnsi="Consolas" w:cs="Times New Roman"/>
+          <w:color w:val="CCCCCC"/>
+          <w:sz w:val="21"/>
+          <w:szCs w:val="21"/>
+          <w:lang w:eastAsia="fr-FR"/>
+        </w:rPr>
+        <w:t xml:space="preserve"> </w:t>
+      </w:r>
+      <w:proofErr w:type="gramStart"/>
+      <w:r>
+        <w:rPr>
+          <w:rFonts w:ascii="Consolas" w:eastAsia="Times New Roman" w:hAnsi="Consolas" w:cs="Times New Roman"/>
+          <w:color w:val="CCCCCC"/>
+          <w:sz w:val="21"/>
+          <w:szCs w:val="21"/>
+          <w:lang w:eastAsia="fr-FR"/>
+        </w:rPr>
+        <w:t>tableBan10[</w:t>
+      </w:r>
+      <w:proofErr w:type="gramEnd"/>
+      <w:r>
+        <w:rPr>
+          <w:rFonts w:ascii="Consolas" w:eastAsia="Times New Roman" w:hAnsi="Consolas" w:cs="Times New Roman"/>
+          <w:color w:val="CCCCCC"/>
+          <w:sz w:val="21"/>
+          <w:szCs w:val="21"/>
+          <w:lang w:eastAsia="fr-FR"/>
+        </w:rPr>
+        <w:t>j].</w:t>
+      </w:r>
+      <w:proofErr w:type="spellStart"/>
+      <w:r>
+        <w:rPr>
+          <w:rFonts w:ascii="Consolas" w:eastAsia="Times New Roman" w:hAnsi="Consolas" w:cs="Times New Roman"/>
+          <w:color w:val="CCCCCC"/>
+          <w:sz w:val="21"/>
+          <w:szCs w:val="21"/>
+          <w:lang w:eastAsia="fr-FR"/>
+        </w:rPr>
+        <w:t>play</w:t>
+      </w:r>
+      <w:proofErr w:type="spellEnd"/>
+      <w:r>
+        <w:rPr>
+          <w:rFonts w:ascii="Consolas" w:eastAsia="Times New Roman" w:hAnsi="Consolas" w:cs="Times New Roman"/>
+          <w:color w:val="CCCCCC"/>
+          <w:sz w:val="21"/>
+          <w:szCs w:val="21"/>
+          <w:lang w:eastAsia="fr-FR"/>
+        </w:rPr>
+        <w:t>(action)</w:t>
+      </w:r>
+    </w:p>
+    <w:p>
+      <w:pPr>
+        <w:shd w:val="clear" w:color="auto" w:fill="1F1F1F"/>
+        <w:spacing w:after="0" w:line="285" w:lineRule="atLeast"/>
+        <w:rPr>
+          <w:rFonts w:ascii="Consolas" w:eastAsia="Times New Roman" w:hAnsi="Consolas" w:cs="Times New Roman"/>
+          <w:color w:val="CCCCCC"/>
+          <w:sz w:val="21"/>
+          <w:szCs w:val="21"/>
+          <w:lang w:eastAsia="fr-FR"/>
+        </w:rPr>
+      </w:pPr>
+      <w:r>
+        <w:rPr>
+          <w:rFonts w:ascii="Consolas" w:eastAsia="Times New Roman" w:hAnsi="Consolas" w:cs="Times New Roman"/>
+          <w:color w:val="CCCCCC"/>
+          <w:sz w:val="21"/>
+          <w:szCs w:val="21"/>
+          <w:lang w:eastAsia="fr-FR"/>
+        </w:rPr>
+        <w:t xml:space="preserve">        </w:t>
+      </w:r>
+      <w:proofErr w:type="spellStart"/>
+      <w:proofErr w:type="gramStart"/>
+      <w:r>
+        <w:rPr>
+          <w:rFonts w:ascii="Consolas" w:eastAsia="Times New Roman" w:hAnsi="Consolas" w:cs="Times New Roman"/>
+          <w:color w:val="CCCCCC"/>
+          <w:sz w:val="21"/>
+          <w:szCs w:val="21"/>
+          <w:lang w:eastAsia="fr-FR"/>
+        </w:rPr>
+        <w:t>tabPointsDesGreedy</w:t>
+      </w:r>
+      <w:proofErr w:type="spellEnd"/>
+      <w:r>
+        <w:rPr>
+          <w:rFonts w:ascii="Consolas" w:eastAsia="Times New Roman" w:hAnsi="Consolas" w:cs="Times New Roman"/>
+          <w:color w:val="CCCCCC"/>
+          <w:sz w:val="21"/>
+          <w:szCs w:val="21"/>
+          <w:lang w:eastAsia="fr-FR"/>
+        </w:rPr>
+        <w:t>[</w:t>
+      </w:r>
+      <w:proofErr w:type="gramEnd"/>
+      <w:r>
+        <w:rPr>
+          <w:rFonts w:ascii="Consolas" w:eastAsia="Times New Roman" w:hAnsi="Consolas" w:cs="Times New Roman"/>
+          <w:color w:val="CCCCCC"/>
+          <w:sz w:val="21"/>
+          <w:szCs w:val="21"/>
+          <w:lang w:eastAsia="fr-FR"/>
+        </w:rPr>
+        <w:t xml:space="preserve">i] </w:t>
+      </w:r>
+      <w:r>
+        <w:rPr>
+          <w:rFonts w:ascii="Consolas" w:eastAsia="Times New Roman" w:hAnsi="Consolas" w:cs="Times New Roman"/>
+          <w:color w:val="D4D4D4"/>
+          <w:sz w:val="21"/>
+          <w:szCs w:val="21"/>
+          <w:lang w:eastAsia="fr-FR"/>
+        </w:rPr>
+        <w:t>+=</w:t>
+      </w:r>
+      <w:r>
+        <w:rPr>
+          <w:rFonts w:ascii="Consolas" w:eastAsia="Times New Roman" w:hAnsi="Consolas" w:cs="Times New Roman"/>
+          <w:color w:val="CCCCCC"/>
+          <w:sz w:val="21"/>
+          <w:szCs w:val="21"/>
+          <w:lang w:eastAsia="fr-FR"/>
+        </w:rPr>
+        <w:t xml:space="preserve"> </w:t>
+      </w:r>
+      <w:proofErr w:type="spellStart"/>
+      <w:r>
+        <w:rPr>
+          <w:rFonts w:ascii="Consolas" w:eastAsia="Times New Roman" w:hAnsi="Consolas" w:cs="Times New Roman"/>
+          <w:color w:val="CCCCCC"/>
+          <w:sz w:val="21"/>
+          <w:szCs w:val="21"/>
+          <w:lang w:eastAsia="fr-FR"/>
+        </w:rPr>
+        <w:t>reward</w:t>
+      </w:r>
+      <w:proofErr w:type="spellEnd"/>
+      <w:r>
+        <w:rPr>
+          <w:rFonts w:ascii="Consolas" w:eastAsia="Times New Roman" w:hAnsi="Consolas" w:cs="Times New Roman"/>
+          <w:color w:val="CCCCCC"/>
+          <w:sz w:val="21"/>
+          <w:szCs w:val="21"/>
+          <w:lang w:eastAsia="fr-FR"/>
+        </w:rPr>
+        <w:t xml:space="preserve"> </w:t>
+      </w:r>
+      <w:r>
+        <w:rPr>
+          <w:rFonts w:ascii="Consolas" w:eastAsia="Times New Roman" w:hAnsi="Consolas" w:cs="Times New Roman"/>
+          <w:color w:val="D4D4D4"/>
+          <w:sz w:val="21"/>
+          <w:szCs w:val="21"/>
+          <w:lang w:eastAsia="fr-FR"/>
+        </w:rPr>
+        <w:t>/</w:t>
+      </w:r>
+      <w:r>
+        <w:rPr>
+          <w:rFonts w:ascii="Consolas" w:eastAsia="Times New Roman" w:hAnsi="Consolas" w:cs="Times New Roman"/>
+          <w:color w:val="CCCCCC"/>
+          <w:sz w:val="21"/>
+          <w:szCs w:val="21"/>
+          <w:lang w:eastAsia="fr-FR"/>
+        </w:rPr>
+        <w:t xml:space="preserve"> </w:t>
+      </w:r>
+      <w:proofErr w:type="spellStart"/>
+      <w:r>
+        <w:rPr>
+          <w:rFonts w:ascii="Consolas" w:eastAsia="Times New Roman" w:hAnsi="Consolas" w:cs="Times New Roman"/>
+          <w:color w:val="CCCCCC"/>
+          <w:sz w:val="21"/>
+          <w:szCs w:val="21"/>
+          <w:lang w:eastAsia="fr-FR"/>
+        </w:rPr>
+        <w:t>nbOfGreedy</w:t>
+      </w:r>
+      <w:proofErr w:type="spellEnd"/>
+    </w:p>
+    <w:p>
+      <w:pPr>
+        <w:shd w:val="clear" w:color="auto" w:fill="1F1F1F"/>
+        <w:spacing w:after="0" w:line="285" w:lineRule="atLeast"/>
+        <w:rPr>
+          <w:rFonts w:ascii="Consolas" w:eastAsia="Times New Roman" w:hAnsi="Consolas" w:cs="Times New Roman"/>
+          <w:color w:val="CCCCCC"/>
+          <w:sz w:val="21"/>
+          <w:szCs w:val="21"/>
+          <w:lang w:eastAsia="fr-FR"/>
+        </w:rPr>
+      </w:pPr>
+      <w:r>
+        <w:rPr>
+          <w:rFonts w:ascii="Consolas" w:eastAsia="Times New Roman" w:hAnsi="Consolas" w:cs="Times New Roman"/>
+          <w:color w:val="CCCCCC"/>
+          <w:sz w:val="21"/>
+          <w:szCs w:val="21"/>
+          <w:lang w:eastAsia="fr-FR"/>
+        </w:rPr>
+        <w:t xml:space="preserve">        </w:t>
+      </w:r>
+      <w:proofErr w:type="spellStart"/>
+      <w:r>
+        <w:rPr>
+          <w:rFonts w:ascii="Consolas" w:eastAsia="Times New Roman" w:hAnsi="Consolas" w:cs="Times New Roman"/>
+          <w:color w:val="CCCCCC"/>
+          <w:sz w:val="21"/>
+          <w:szCs w:val="21"/>
+          <w:lang w:eastAsia="fr-FR"/>
+        </w:rPr>
+        <w:t>tableGreedyP</w:t>
+      </w:r>
+      <w:proofErr w:type="spellEnd"/>
+      <w:r>
+        <w:rPr>
+          <w:rFonts w:ascii="Consolas" w:eastAsia="Times New Roman" w:hAnsi="Consolas" w:cs="Times New Roman"/>
+          <w:color w:val="CCCCCC"/>
+          <w:sz w:val="21"/>
+          <w:szCs w:val="21"/>
+          <w:lang w:eastAsia="fr-FR"/>
+        </w:rPr>
+        <w:t>[j].</w:t>
+      </w:r>
+      <w:proofErr w:type="spellStart"/>
+      <w:proofErr w:type="gramStart"/>
+      <w:r>
+        <w:rPr>
+          <w:rFonts w:ascii="Consolas" w:eastAsia="Times New Roman" w:hAnsi="Consolas" w:cs="Times New Roman"/>
+          <w:color w:val="CCCCCC"/>
+          <w:sz w:val="21"/>
+          <w:szCs w:val="21"/>
+          <w:lang w:eastAsia="fr-FR"/>
+        </w:rPr>
+        <w:t>reward</w:t>
+      </w:r>
+      <w:proofErr w:type="spellEnd"/>
+      <w:r>
+        <w:rPr>
+          <w:rFonts w:ascii="Consolas" w:eastAsia="Times New Roman" w:hAnsi="Consolas" w:cs="Times New Roman"/>
+          <w:color w:val="CCCCCC"/>
+          <w:sz w:val="21"/>
+          <w:szCs w:val="21"/>
+          <w:lang w:eastAsia="fr-FR"/>
+        </w:rPr>
+        <w:t>(</w:t>
+      </w:r>
+      <w:proofErr w:type="gramEnd"/>
+      <w:r>
+        <w:rPr>
+          <w:rFonts w:ascii="Consolas" w:eastAsia="Times New Roman" w:hAnsi="Consolas" w:cs="Times New Roman"/>
+          <w:color w:val="CCCCCC"/>
+          <w:sz w:val="21"/>
+          <w:szCs w:val="21"/>
+          <w:lang w:eastAsia="fr-FR"/>
+        </w:rPr>
+        <w:t xml:space="preserve">action, </w:t>
+      </w:r>
+      <w:proofErr w:type="spellStart"/>
+      <w:r>
+        <w:rPr>
+          <w:rFonts w:ascii="Consolas" w:eastAsia="Times New Roman" w:hAnsi="Consolas" w:cs="Times New Roman"/>
+          <w:color w:val="CCCCCC"/>
+          <w:sz w:val="21"/>
+          <w:szCs w:val="21"/>
+          <w:lang w:eastAsia="fr-FR"/>
+        </w:rPr>
+        <w:t>reward</w:t>
+      </w:r>
+      <w:proofErr w:type="spellEnd"/>
+      <w:r>
+        <w:rPr>
+          <w:rFonts w:ascii="Consolas" w:eastAsia="Times New Roman" w:hAnsi="Consolas" w:cs="Times New Roman"/>
+          <w:color w:val="CCCCCC"/>
+          <w:sz w:val="21"/>
+          <w:szCs w:val="21"/>
+          <w:lang w:eastAsia="fr-FR"/>
+        </w:rPr>
+        <w:t>)</w:t>
+      </w:r>
+    </w:p>
+    <w:p>
+      <w:pPr>
+        <w:shd w:val="clear" w:color="auto" w:fill="1F1F1F"/>
+        <w:spacing w:after="0" w:line="285" w:lineRule="atLeast"/>
+        <w:rPr>
+          <w:rFonts w:ascii="Consolas" w:eastAsia="Times New Roman" w:hAnsi="Consolas" w:cs="Times New Roman"/>
+          <w:color w:val="CCCCCC"/>
+          <w:sz w:val="21"/>
+          <w:szCs w:val="21"/>
+          <w:lang w:eastAsia="fr-FR"/>
+        </w:rPr>
+      </w:pPr>
+      <w:r>
+        <w:rPr>
+          <w:rFonts w:ascii="Consolas" w:eastAsia="Times New Roman" w:hAnsi="Consolas" w:cs="Times New Roman"/>
+          <w:color w:val="CCCCCC"/>
+          <w:sz w:val="21"/>
+          <w:szCs w:val="21"/>
+          <w:lang w:eastAsia="fr-FR"/>
+        </w:rPr>
+        <w:t xml:space="preserve">        </w:t>
+      </w:r>
+      <w:r>
+        <w:rPr>
+          <w:rFonts w:ascii="Consolas" w:eastAsia="Times New Roman" w:hAnsi="Consolas" w:cs="Times New Roman"/>
+          <w:color w:val="C586C0"/>
+          <w:sz w:val="21"/>
+          <w:szCs w:val="21"/>
+          <w:lang w:eastAsia="fr-FR"/>
+        </w:rPr>
+        <w:t>if</w:t>
+      </w:r>
+      <w:r>
+        <w:rPr>
+          <w:rFonts w:ascii="Consolas" w:eastAsia="Times New Roman" w:hAnsi="Consolas" w:cs="Times New Roman"/>
+          <w:color w:val="CCCCCC"/>
+          <w:sz w:val="21"/>
+          <w:szCs w:val="21"/>
+          <w:lang w:eastAsia="fr-FR"/>
+        </w:rPr>
+        <w:t xml:space="preserve"> action </w:t>
+      </w:r>
+      <w:r>
+        <w:rPr>
+          <w:rFonts w:ascii="Consolas" w:eastAsia="Times New Roman" w:hAnsi="Consolas" w:cs="Times New Roman"/>
+          <w:color w:val="D4D4D4"/>
+          <w:sz w:val="21"/>
+          <w:szCs w:val="21"/>
+          <w:lang w:eastAsia="fr-FR"/>
+        </w:rPr>
+        <w:t>==</w:t>
+      </w:r>
+      <w:r>
+        <w:rPr>
+          <w:rFonts w:ascii="Consolas" w:eastAsia="Times New Roman" w:hAnsi="Consolas" w:cs="Times New Roman"/>
+          <w:color w:val="CCCCCC"/>
+          <w:sz w:val="21"/>
+          <w:szCs w:val="21"/>
+          <w:lang w:eastAsia="fr-FR"/>
+        </w:rPr>
+        <w:t xml:space="preserve"> </w:t>
+      </w:r>
+      <w:proofErr w:type="gramStart"/>
+      <w:r>
+        <w:rPr>
+          <w:rFonts w:ascii="Consolas" w:eastAsia="Times New Roman" w:hAnsi="Consolas" w:cs="Times New Roman"/>
+          <w:color w:val="CCCCCC"/>
+          <w:sz w:val="21"/>
+          <w:szCs w:val="21"/>
+          <w:lang w:eastAsia="fr-FR"/>
+        </w:rPr>
+        <w:t>tableBan10[</w:t>
+      </w:r>
+      <w:proofErr w:type="gramEnd"/>
+      <w:r>
+        <w:rPr>
+          <w:rFonts w:ascii="Consolas" w:eastAsia="Times New Roman" w:hAnsi="Consolas" w:cs="Times New Roman"/>
+          <w:color w:val="CCCCCC"/>
+          <w:sz w:val="21"/>
+          <w:szCs w:val="21"/>
+          <w:lang w:eastAsia="fr-FR"/>
+        </w:rPr>
+        <w:t>j].</w:t>
+      </w:r>
+      <w:proofErr w:type="spellStart"/>
+      <w:r>
+        <w:rPr>
+          <w:rFonts w:ascii="Consolas" w:eastAsia="Times New Roman" w:hAnsi="Consolas" w:cs="Times New Roman"/>
+          <w:color w:val="CCCCCC"/>
+          <w:sz w:val="21"/>
+          <w:szCs w:val="21"/>
+          <w:lang w:eastAsia="fr-FR"/>
+        </w:rPr>
+        <w:t>maxBanditIndex</w:t>
+      </w:r>
+      <w:proofErr w:type="spellEnd"/>
+      <w:r>
+        <w:rPr>
+          <w:rFonts w:ascii="Consolas" w:eastAsia="Times New Roman" w:hAnsi="Consolas" w:cs="Times New Roman"/>
+          <w:color w:val="CCCCCC"/>
+          <w:sz w:val="21"/>
+          <w:szCs w:val="21"/>
+          <w:lang w:eastAsia="fr-FR"/>
+        </w:rPr>
+        <w:t>:</w:t>
+      </w:r>
+    </w:p>
+    <w:p>
+      <w:pPr>
+        <w:shd w:val="clear" w:color="auto" w:fill="1F1F1F"/>
+        <w:spacing w:after="0" w:line="285" w:lineRule="atLeast"/>
+        <w:rPr>
+          <w:rFonts w:ascii="Consolas" w:eastAsia="Times New Roman" w:hAnsi="Consolas" w:cs="Times New Roman"/>
+          <w:color w:val="CCCCCC"/>
+          <w:sz w:val="21"/>
+          <w:szCs w:val="21"/>
+          <w:lang w:eastAsia="fr-FR"/>
+        </w:rPr>
+      </w:pPr>
+      <w:r>
+        <w:rPr>
+          <w:rFonts w:ascii="Consolas" w:eastAsia="Times New Roman" w:hAnsi="Consolas" w:cs="Times New Roman"/>
+          <w:color w:val="CCCCCC"/>
+          <w:sz w:val="21"/>
+          <w:szCs w:val="21"/>
+          <w:lang w:eastAsia="fr-FR"/>
+        </w:rPr>
+        <w:t xml:space="preserve">            </w:t>
+      </w:r>
+      <w:proofErr w:type="spellStart"/>
+      <w:proofErr w:type="gramStart"/>
+      <w:r>
+        <w:rPr>
+          <w:rFonts w:ascii="Consolas" w:eastAsia="Times New Roman" w:hAnsi="Consolas" w:cs="Times New Roman"/>
+          <w:color w:val="CCCCCC"/>
+          <w:sz w:val="21"/>
+          <w:szCs w:val="21"/>
+          <w:lang w:eastAsia="fr-FR"/>
+        </w:rPr>
+        <w:t>tabPourcentageGreedy</w:t>
+      </w:r>
+      <w:proofErr w:type="spellEnd"/>
+      <w:r>
+        <w:rPr>
+          <w:rFonts w:ascii="Consolas" w:eastAsia="Times New Roman" w:hAnsi="Consolas" w:cs="Times New Roman"/>
+          <w:color w:val="CCCCCC"/>
+          <w:sz w:val="21"/>
+          <w:szCs w:val="21"/>
+          <w:lang w:eastAsia="fr-FR"/>
+        </w:rPr>
+        <w:t>[</w:t>
+      </w:r>
+      <w:proofErr w:type="gramEnd"/>
+      <w:r>
+        <w:rPr>
+          <w:rFonts w:ascii="Consolas" w:eastAsia="Times New Roman" w:hAnsi="Consolas" w:cs="Times New Roman"/>
+          <w:color w:val="CCCCCC"/>
+          <w:sz w:val="21"/>
+          <w:szCs w:val="21"/>
+          <w:lang w:eastAsia="fr-FR"/>
+        </w:rPr>
+        <w:t xml:space="preserve">i] </w:t>
+      </w:r>
+      <w:r>
+        <w:rPr>
+          <w:rFonts w:ascii="Consolas" w:eastAsia="Times New Roman" w:hAnsi="Consolas" w:cs="Times New Roman"/>
+          <w:color w:val="D4D4D4"/>
+          <w:sz w:val="21"/>
+          <w:szCs w:val="21"/>
+          <w:lang w:eastAsia="fr-FR"/>
+        </w:rPr>
+        <w:t>+=</w:t>
+      </w:r>
+      <w:r>
+        <w:rPr>
+          <w:rFonts w:ascii="Consolas" w:eastAsia="Times New Roman" w:hAnsi="Consolas" w:cs="Times New Roman"/>
+          <w:color w:val="CCCCCC"/>
+          <w:sz w:val="21"/>
+          <w:szCs w:val="21"/>
+          <w:lang w:eastAsia="fr-FR"/>
+        </w:rPr>
+        <w:t xml:space="preserve"> </w:t>
+      </w:r>
+      <w:r>
+        <w:rPr>
+          <w:rFonts w:ascii="Consolas" w:eastAsia="Times New Roman" w:hAnsi="Consolas" w:cs="Times New Roman"/>
+          <w:color w:val="B5CEA8"/>
+          <w:sz w:val="21"/>
+          <w:szCs w:val="21"/>
+          <w:lang w:eastAsia="fr-FR"/>
+        </w:rPr>
+        <w:t>1</w:t>
+      </w:r>
+      <w:r>
+        <w:rPr>
+          <w:rFonts w:ascii="Consolas" w:eastAsia="Times New Roman" w:hAnsi="Consolas" w:cs="Times New Roman"/>
+          <w:color w:val="CCCCCC"/>
+          <w:sz w:val="21"/>
+          <w:szCs w:val="21"/>
+          <w:lang w:eastAsia="fr-FR"/>
+        </w:rPr>
+        <w:t xml:space="preserve"> </w:t>
+      </w:r>
+      <w:r>
+        <w:rPr>
+          <w:rFonts w:ascii="Consolas" w:eastAsia="Times New Roman" w:hAnsi="Consolas" w:cs="Times New Roman"/>
+          <w:color w:val="D4D4D4"/>
+          <w:sz w:val="21"/>
+          <w:szCs w:val="21"/>
+          <w:lang w:eastAsia="fr-FR"/>
+        </w:rPr>
+        <w:t>/</w:t>
+      </w:r>
+      <w:r>
+        <w:rPr>
+          <w:rFonts w:ascii="Consolas" w:eastAsia="Times New Roman" w:hAnsi="Consolas" w:cs="Times New Roman"/>
+          <w:color w:val="CCCCCC"/>
+          <w:sz w:val="21"/>
+          <w:szCs w:val="21"/>
+          <w:lang w:eastAsia="fr-FR"/>
+        </w:rPr>
+        <w:t xml:space="preserve"> </w:t>
+      </w:r>
+      <w:r>
+        <w:rPr>
+          <w:rFonts w:ascii="Consolas" w:eastAsia="Times New Roman" w:hAnsi="Consolas" w:cs="Times New Roman"/>
+          <w:color w:val="B5CEA8"/>
+          <w:sz w:val="21"/>
+          <w:szCs w:val="21"/>
+          <w:lang w:eastAsia="fr-FR"/>
+        </w:rPr>
+        <w:t>20</w:t>
+      </w:r>
+    </w:p>
+    <w:p/>
+    <w:p>
       <w:bookmarkStart w:id="0" w:name="_GoBack"/>
       <w:bookmarkEnd w:id="0"/>
-    </w:p>
-    <w:p>
-      <w:r>
-        <w:t>5.</w:t>
-      </w:r>
-    </w:p>
-    <w:p>
-      <w:r>
-        <w:t>6.</w:t>
-      </w:r>
     </w:p>
     <w:sectPr>
       <w:pgSz w:w="11906" w:h="16838"/>
@@ -9813,7 +12571,7 @@
 </file>
 
 <file path=customXml/itemProps1.xml><?xml version="1.0" encoding="utf-8"?>
-<ds:datastoreItem xmlns:ds="http://schemas.openxmlformats.org/officeDocument/2006/customXml" ds:itemID="{605FBD62-AC45-4B57-A716-090681BF0B61}">
+<ds:datastoreItem xmlns:ds="http://schemas.openxmlformats.org/officeDocument/2006/customXml" ds:itemID="{F582F998-7CB8-4429-A57C-49A17CD755B6}">
   <ds:schemaRefs>
     <ds:schemaRef ds:uri="http://schemas.openxmlformats.org/officeDocument/2006/bibliography"/>
   </ds:schemaRefs>

--- a/TP Bandits Manchots.docx
+++ b/TP Bandits Manchots.docx
@@ -10826,6 +10826,10 @@
     </w:p>
     <w:p>
       <w:r>
+        <w:rPr>
+          <w:noProof/>
+          <w:lang w:eastAsia="fr-FR"/>
+        </w:rPr>
         <w:lastRenderedPageBreak/>
         <w:drawing>
           <wp:inline distT="0" distB="0" distL="0" distR="0" wp14:anchorId="13B66CD0" wp14:editId="72CAE191">
@@ -11769,6 +11773,2834 @@
     </w:p>
     <w:p/>
     <w:p>
+      <w:r>
+        <w:t>5.</w:t>
+      </w:r>
+    </w:p>
+    <w:p>
+      <w:pPr>
+        <w:shd w:val="clear" w:color="auto" w:fill="1F1F1F"/>
+        <w:spacing w:after="0" w:line="285" w:lineRule="atLeast"/>
+        <w:rPr>
+          <w:rFonts w:ascii="Consolas" w:eastAsia="Times New Roman" w:hAnsi="Consolas" w:cs="Times New Roman"/>
+          <w:color w:val="CCCCCC"/>
+          <w:sz w:val="21"/>
+          <w:szCs w:val="21"/>
+          <w:lang w:eastAsia="fr-FR"/>
+        </w:rPr>
+      </w:pPr>
+      <w:proofErr w:type="spellStart"/>
+      <w:proofErr w:type="gramStart"/>
+      <w:r>
+        <w:rPr>
+          <w:rFonts w:ascii="Consolas" w:eastAsia="Times New Roman" w:hAnsi="Consolas" w:cs="Times New Roman"/>
+          <w:color w:val="CCCCCC"/>
+          <w:sz w:val="21"/>
+          <w:szCs w:val="21"/>
+          <w:lang w:eastAsia="fr-FR"/>
+        </w:rPr>
+        <w:t>nbTabTabGreedy</w:t>
+      </w:r>
+      <w:proofErr w:type="spellEnd"/>
+      <w:proofErr w:type="gramEnd"/>
+      <w:r>
+        <w:rPr>
+          <w:rFonts w:ascii="Consolas" w:eastAsia="Times New Roman" w:hAnsi="Consolas" w:cs="Times New Roman"/>
+          <w:color w:val="CCCCCC"/>
+          <w:sz w:val="21"/>
+          <w:szCs w:val="21"/>
+          <w:lang w:eastAsia="fr-FR"/>
+        </w:rPr>
+        <w:t xml:space="preserve"> </w:t>
+      </w:r>
+      <w:r>
+        <w:rPr>
+          <w:rFonts w:ascii="Consolas" w:eastAsia="Times New Roman" w:hAnsi="Consolas" w:cs="Times New Roman"/>
+          <w:color w:val="D4D4D4"/>
+          <w:sz w:val="21"/>
+          <w:szCs w:val="21"/>
+          <w:lang w:eastAsia="fr-FR"/>
+        </w:rPr>
+        <w:t>=</w:t>
+      </w:r>
+      <w:r>
+        <w:rPr>
+          <w:rFonts w:ascii="Consolas" w:eastAsia="Times New Roman" w:hAnsi="Consolas" w:cs="Times New Roman"/>
+          <w:color w:val="CCCCCC"/>
+          <w:sz w:val="21"/>
+          <w:szCs w:val="21"/>
+          <w:lang w:eastAsia="fr-FR"/>
+        </w:rPr>
+        <w:t xml:space="preserve"> </w:t>
+      </w:r>
+      <w:r>
+        <w:rPr>
+          <w:rFonts w:ascii="Consolas" w:eastAsia="Times New Roman" w:hAnsi="Consolas" w:cs="Times New Roman"/>
+          <w:color w:val="B5CEA8"/>
+          <w:sz w:val="21"/>
+          <w:szCs w:val="21"/>
+          <w:lang w:eastAsia="fr-FR"/>
+        </w:rPr>
+        <w:t>3</w:t>
+      </w:r>
+    </w:p>
+    <w:p>
+      <w:pPr>
+        <w:shd w:val="clear" w:color="auto" w:fill="1F1F1F"/>
+        <w:spacing w:after="0" w:line="285" w:lineRule="atLeast"/>
+        <w:rPr>
+          <w:rFonts w:ascii="Consolas" w:eastAsia="Times New Roman" w:hAnsi="Consolas" w:cs="Times New Roman"/>
+          <w:color w:val="CCCCCC"/>
+          <w:sz w:val="21"/>
+          <w:szCs w:val="21"/>
+          <w:lang w:eastAsia="fr-FR"/>
+        </w:rPr>
+      </w:pPr>
+      <w:proofErr w:type="spellStart"/>
+      <w:proofErr w:type="gramStart"/>
+      <w:r>
+        <w:rPr>
+          <w:rFonts w:ascii="Consolas" w:eastAsia="Times New Roman" w:hAnsi="Consolas" w:cs="Times New Roman"/>
+          <w:color w:val="CCCCCC"/>
+          <w:sz w:val="21"/>
+          <w:szCs w:val="21"/>
+          <w:lang w:eastAsia="fr-FR"/>
+        </w:rPr>
+        <w:t>nbOfGreedy</w:t>
+      </w:r>
+      <w:proofErr w:type="spellEnd"/>
+      <w:proofErr w:type="gramEnd"/>
+      <w:r>
+        <w:rPr>
+          <w:rFonts w:ascii="Consolas" w:eastAsia="Times New Roman" w:hAnsi="Consolas" w:cs="Times New Roman"/>
+          <w:color w:val="CCCCCC"/>
+          <w:sz w:val="21"/>
+          <w:szCs w:val="21"/>
+          <w:lang w:eastAsia="fr-FR"/>
+        </w:rPr>
+        <w:t xml:space="preserve"> </w:t>
+      </w:r>
+      <w:r>
+        <w:rPr>
+          <w:rFonts w:ascii="Consolas" w:eastAsia="Times New Roman" w:hAnsi="Consolas" w:cs="Times New Roman"/>
+          <w:color w:val="D4D4D4"/>
+          <w:sz w:val="21"/>
+          <w:szCs w:val="21"/>
+          <w:lang w:eastAsia="fr-FR"/>
+        </w:rPr>
+        <w:t>=</w:t>
+      </w:r>
+      <w:r>
+        <w:rPr>
+          <w:rFonts w:ascii="Consolas" w:eastAsia="Times New Roman" w:hAnsi="Consolas" w:cs="Times New Roman"/>
+          <w:color w:val="CCCCCC"/>
+          <w:sz w:val="21"/>
+          <w:szCs w:val="21"/>
+          <w:lang w:eastAsia="fr-FR"/>
+        </w:rPr>
+        <w:t xml:space="preserve"> </w:t>
+      </w:r>
+      <w:r>
+        <w:rPr>
+          <w:rFonts w:ascii="Consolas" w:eastAsia="Times New Roman" w:hAnsi="Consolas" w:cs="Times New Roman"/>
+          <w:color w:val="B5CEA8"/>
+          <w:sz w:val="21"/>
+          <w:szCs w:val="21"/>
+          <w:lang w:eastAsia="fr-FR"/>
+        </w:rPr>
+        <w:t>2000</w:t>
+      </w:r>
+    </w:p>
+    <w:p>
+      <w:pPr>
+        <w:shd w:val="clear" w:color="auto" w:fill="1F1F1F"/>
+        <w:spacing w:after="0" w:line="285" w:lineRule="atLeast"/>
+        <w:rPr>
+          <w:rFonts w:ascii="Consolas" w:eastAsia="Times New Roman" w:hAnsi="Consolas" w:cs="Times New Roman"/>
+          <w:color w:val="CCCCCC"/>
+          <w:sz w:val="21"/>
+          <w:szCs w:val="21"/>
+          <w:lang w:eastAsia="fr-FR"/>
+        </w:rPr>
+      </w:pPr>
+      <w:proofErr w:type="spellStart"/>
+      <w:r>
+        <w:rPr>
+          <w:rFonts w:ascii="Consolas" w:eastAsia="Times New Roman" w:hAnsi="Consolas" w:cs="Times New Roman"/>
+          <w:color w:val="CCCCCC"/>
+          <w:sz w:val="21"/>
+          <w:szCs w:val="21"/>
+          <w:lang w:eastAsia="fr-FR"/>
+        </w:rPr>
+        <w:t>tabPointsDesGreedy</w:t>
+      </w:r>
+      <w:proofErr w:type="spellEnd"/>
+      <w:r>
+        <w:rPr>
+          <w:rFonts w:ascii="Consolas" w:eastAsia="Times New Roman" w:hAnsi="Consolas" w:cs="Times New Roman"/>
+          <w:color w:val="CCCCCC"/>
+          <w:sz w:val="21"/>
+          <w:szCs w:val="21"/>
+          <w:lang w:eastAsia="fr-FR"/>
+        </w:rPr>
+        <w:t xml:space="preserve"> </w:t>
+      </w:r>
+      <w:r>
+        <w:rPr>
+          <w:rFonts w:ascii="Consolas" w:eastAsia="Times New Roman" w:hAnsi="Consolas" w:cs="Times New Roman"/>
+          <w:color w:val="D4D4D4"/>
+          <w:sz w:val="21"/>
+          <w:szCs w:val="21"/>
+          <w:lang w:eastAsia="fr-FR"/>
+        </w:rPr>
+        <w:t>=</w:t>
+      </w:r>
+      <w:r>
+        <w:rPr>
+          <w:rFonts w:ascii="Consolas" w:eastAsia="Times New Roman" w:hAnsi="Consolas" w:cs="Times New Roman"/>
+          <w:color w:val="CCCCCC"/>
+          <w:sz w:val="21"/>
+          <w:szCs w:val="21"/>
+          <w:lang w:eastAsia="fr-FR"/>
+        </w:rPr>
+        <w:t xml:space="preserve"> [[</w:t>
+      </w:r>
+      <w:r>
+        <w:rPr>
+          <w:rFonts w:ascii="Consolas" w:eastAsia="Times New Roman" w:hAnsi="Consolas" w:cs="Times New Roman"/>
+          <w:color w:val="B5CEA8"/>
+          <w:sz w:val="21"/>
+          <w:szCs w:val="21"/>
+          <w:lang w:eastAsia="fr-FR"/>
+        </w:rPr>
+        <w:t>0</w:t>
+      </w:r>
+      <w:r>
+        <w:rPr>
+          <w:rFonts w:ascii="Consolas" w:eastAsia="Times New Roman" w:hAnsi="Consolas" w:cs="Times New Roman"/>
+          <w:color w:val="CCCCCC"/>
+          <w:sz w:val="21"/>
+          <w:szCs w:val="21"/>
+          <w:lang w:eastAsia="fr-FR"/>
+        </w:rPr>
+        <w:t xml:space="preserve">] </w:t>
+      </w:r>
+      <w:r>
+        <w:rPr>
+          <w:rFonts w:ascii="Consolas" w:eastAsia="Times New Roman" w:hAnsi="Consolas" w:cs="Times New Roman"/>
+          <w:color w:val="D4D4D4"/>
+          <w:sz w:val="21"/>
+          <w:szCs w:val="21"/>
+          <w:lang w:eastAsia="fr-FR"/>
+        </w:rPr>
+        <w:t>*</w:t>
+      </w:r>
+      <w:r>
+        <w:rPr>
+          <w:rFonts w:ascii="Consolas" w:eastAsia="Times New Roman" w:hAnsi="Consolas" w:cs="Times New Roman"/>
+          <w:color w:val="CCCCCC"/>
+          <w:sz w:val="21"/>
+          <w:szCs w:val="21"/>
+          <w:lang w:eastAsia="fr-FR"/>
+        </w:rPr>
+        <w:t xml:space="preserve"> </w:t>
+      </w:r>
+      <w:r>
+        <w:rPr>
+          <w:rFonts w:ascii="Consolas" w:eastAsia="Times New Roman" w:hAnsi="Consolas" w:cs="Times New Roman"/>
+          <w:color w:val="B5CEA8"/>
+          <w:sz w:val="21"/>
+          <w:szCs w:val="21"/>
+          <w:lang w:eastAsia="fr-FR"/>
+        </w:rPr>
+        <w:t>1000</w:t>
+      </w:r>
+      <w:r>
+        <w:rPr>
+          <w:rFonts w:ascii="Consolas" w:eastAsia="Times New Roman" w:hAnsi="Consolas" w:cs="Times New Roman"/>
+          <w:color w:val="CCCCCC"/>
+          <w:sz w:val="21"/>
+          <w:szCs w:val="21"/>
+          <w:lang w:eastAsia="fr-FR"/>
+        </w:rPr>
+        <w:t xml:space="preserve"> </w:t>
+      </w:r>
+      <w:r>
+        <w:rPr>
+          <w:rFonts w:ascii="Consolas" w:eastAsia="Times New Roman" w:hAnsi="Consolas" w:cs="Times New Roman"/>
+          <w:color w:val="C586C0"/>
+          <w:sz w:val="21"/>
+          <w:szCs w:val="21"/>
+          <w:lang w:eastAsia="fr-FR"/>
+        </w:rPr>
+        <w:t>for</w:t>
+      </w:r>
+      <w:r>
+        <w:rPr>
+          <w:rFonts w:ascii="Consolas" w:eastAsia="Times New Roman" w:hAnsi="Consolas" w:cs="Times New Roman"/>
+          <w:color w:val="CCCCCC"/>
+          <w:sz w:val="21"/>
+          <w:szCs w:val="21"/>
+          <w:lang w:eastAsia="fr-FR"/>
+        </w:rPr>
+        <w:t xml:space="preserve"> _ </w:t>
+      </w:r>
+      <w:r>
+        <w:rPr>
+          <w:rFonts w:ascii="Consolas" w:eastAsia="Times New Roman" w:hAnsi="Consolas" w:cs="Times New Roman"/>
+          <w:color w:val="C586C0"/>
+          <w:sz w:val="21"/>
+          <w:szCs w:val="21"/>
+          <w:lang w:eastAsia="fr-FR"/>
+        </w:rPr>
+        <w:t>in</w:t>
+      </w:r>
+      <w:r>
+        <w:rPr>
+          <w:rFonts w:ascii="Consolas" w:eastAsia="Times New Roman" w:hAnsi="Consolas" w:cs="Times New Roman"/>
+          <w:color w:val="CCCCCC"/>
+          <w:sz w:val="21"/>
+          <w:szCs w:val="21"/>
+          <w:lang w:eastAsia="fr-FR"/>
+        </w:rPr>
+        <w:t xml:space="preserve"> </w:t>
+      </w:r>
+      <w:proofErr w:type="gramStart"/>
+      <w:r>
+        <w:rPr>
+          <w:rFonts w:ascii="Consolas" w:eastAsia="Times New Roman" w:hAnsi="Consolas" w:cs="Times New Roman"/>
+          <w:color w:val="DCDCAA"/>
+          <w:sz w:val="21"/>
+          <w:szCs w:val="21"/>
+          <w:lang w:eastAsia="fr-FR"/>
+        </w:rPr>
+        <w:t>range</w:t>
+      </w:r>
+      <w:r>
+        <w:rPr>
+          <w:rFonts w:ascii="Consolas" w:eastAsia="Times New Roman" w:hAnsi="Consolas" w:cs="Times New Roman"/>
+          <w:color w:val="CCCCCC"/>
+          <w:sz w:val="21"/>
+          <w:szCs w:val="21"/>
+          <w:lang w:eastAsia="fr-FR"/>
+        </w:rPr>
+        <w:t>(</w:t>
+      </w:r>
+      <w:proofErr w:type="spellStart"/>
+      <w:proofErr w:type="gramEnd"/>
+      <w:r>
+        <w:rPr>
+          <w:rFonts w:ascii="Consolas" w:eastAsia="Times New Roman" w:hAnsi="Consolas" w:cs="Times New Roman"/>
+          <w:color w:val="CCCCCC"/>
+          <w:sz w:val="21"/>
+          <w:szCs w:val="21"/>
+          <w:lang w:eastAsia="fr-FR"/>
+        </w:rPr>
+        <w:t>nbTabTabGreedy</w:t>
+      </w:r>
+      <w:proofErr w:type="spellEnd"/>
+      <w:r>
+        <w:rPr>
+          <w:rFonts w:ascii="Consolas" w:eastAsia="Times New Roman" w:hAnsi="Consolas" w:cs="Times New Roman"/>
+          <w:color w:val="CCCCCC"/>
+          <w:sz w:val="21"/>
+          <w:szCs w:val="21"/>
+          <w:lang w:eastAsia="fr-FR"/>
+        </w:rPr>
+        <w:t>)]</w:t>
+      </w:r>
+    </w:p>
+    <w:p>
+      <w:pPr>
+        <w:shd w:val="clear" w:color="auto" w:fill="1F1F1F"/>
+        <w:spacing w:after="0" w:line="285" w:lineRule="atLeast"/>
+        <w:rPr>
+          <w:rFonts w:ascii="Consolas" w:eastAsia="Times New Roman" w:hAnsi="Consolas" w:cs="Times New Roman"/>
+          <w:color w:val="CCCCCC"/>
+          <w:sz w:val="21"/>
+          <w:szCs w:val="21"/>
+          <w:lang w:eastAsia="fr-FR"/>
+        </w:rPr>
+      </w:pPr>
+      <w:r>
+        <w:rPr>
+          <w:rFonts w:ascii="Consolas" w:eastAsia="Times New Roman" w:hAnsi="Consolas" w:cs="Times New Roman"/>
+          <w:color w:val="CCCCCC"/>
+          <w:sz w:val="21"/>
+          <w:szCs w:val="21"/>
+          <w:lang w:eastAsia="fr-FR"/>
+        </w:rPr>
+        <w:t xml:space="preserve">tableTableBan10 </w:t>
+      </w:r>
+      <w:r>
+        <w:rPr>
+          <w:rFonts w:ascii="Consolas" w:eastAsia="Times New Roman" w:hAnsi="Consolas" w:cs="Times New Roman"/>
+          <w:color w:val="D4D4D4"/>
+          <w:sz w:val="21"/>
+          <w:szCs w:val="21"/>
+          <w:lang w:eastAsia="fr-FR"/>
+        </w:rPr>
+        <w:t>=</w:t>
+      </w:r>
+      <w:r>
+        <w:rPr>
+          <w:rFonts w:ascii="Consolas" w:eastAsia="Times New Roman" w:hAnsi="Consolas" w:cs="Times New Roman"/>
+          <w:color w:val="CCCCCC"/>
+          <w:sz w:val="21"/>
+          <w:szCs w:val="21"/>
+          <w:lang w:eastAsia="fr-FR"/>
+        </w:rPr>
+        <w:t xml:space="preserve"> [[] </w:t>
+      </w:r>
+      <w:r>
+        <w:rPr>
+          <w:rFonts w:ascii="Consolas" w:eastAsia="Times New Roman" w:hAnsi="Consolas" w:cs="Times New Roman"/>
+          <w:color w:val="C586C0"/>
+          <w:sz w:val="21"/>
+          <w:szCs w:val="21"/>
+          <w:lang w:eastAsia="fr-FR"/>
+        </w:rPr>
+        <w:t>for</w:t>
+      </w:r>
+      <w:r>
+        <w:rPr>
+          <w:rFonts w:ascii="Consolas" w:eastAsia="Times New Roman" w:hAnsi="Consolas" w:cs="Times New Roman"/>
+          <w:color w:val="CCCCCC"/>
+          <w:sz w:val="21"/>
+          <w:szCs w:val="21"/>
+          <w:lang w:eastAsia="fr-FR"/>
+        </w:rPr>
+        <w:t xml:space="preserve"> _ </w:t>
+      </w:r>
+      <w:r>
+        <w:rPr>
+          <w:rFonts w:ascii="Consolas" w:eastAsia="Times New Roman" w:hAnsi="Consolas" w:cs="Times New Roman"/>
+          <w:color w:val="C586C0"/>
+          <w:sz w:val="21"/>
+          <w:szCs w:val="21"/>
+          <w:lang w:eastAsia="fr-FR"/>
+        </w:rPr>
+        <w:t>in</w:t>
+      </w:r>
+      <w:r>
+        <w:rPr>
+          <w:rFonts w:ascii="Consolas" w:eastAsia="Times New Roman" w:hAnsi="Consolas" w:cs="Times New Roman"/>
+          <w:color w:val="CCCCCC"/>
+          <w:sz w:val="21"/>
+          <w:szCs w:val="21"/>
+          <w:lang w:eastAsia="fr-FR"/>
+        </w:rPr>
+        <w:t xml:space="preserve"> </w:t>
+      </w:r>
+      <w:proofErr w:type="gramStart"/>
+      <w:r>
+        <w:rPr>
+          <w:rFonts w:ascii="Consolas" w:eastAsia="Times New Roman" w:hAnsi="Consolas" w:cs="Times New Roman"/>
+          <w:color w:val="DCDCAA"/>
+          <w:sz w:val="21"/>
+          <w:szCs w:val="21"/>
+          <w:lang w:eastAsia="fr-FR"/>
+        </w:rPr>
+        <w:t>range</w:t>
+      </w:r>
+      <w:r>
+        <w:rPr>
+          <w:rFonts w:ascii="Consolas" w:eastAsia="Times New Roman" w:hAnsi="Consolas" w:cs="Times New Roman"/>
+          <w:color w:val="CCCCCC"/>
+          <w:sz w:val="21"/>
+          <w:szCs w:val="21"/>
+          <w:lang w:eastAsia="fr-FR"/>
+        </w:rPr>
+        <w:t>(</w:t>
+      </w:r>
+      <w:proofErr w:type="spellStart"/>
+      <w:proofErr w:type="gramEnd"/>
+      <w:r>
+        <w:rPr>
+          <w:rFonts w:ascii="Consolas" w:eastAsia="Times New Roman" w:hAnsi="Consolas" w:cs="Times New Roman"/>
+          <w:color w:val="CCCCCC"/>
+          <w:sz w:val="21"/>
+          <w:szCs w:val="21"/>
+          <w:lang w:eastAsia="fr-FR"/>
+        </w:rPr>
+        <w:t>nbTabTabGreedy</w:t>
+      </w:r>
+      <w:proofErr w:type="spellEnd"/>
+      <w:r>
+        <w:rPr>
+          <w:rFonts w:ascii="Consolas" w:eastAsia="Times New Roman" w:hAnsi="Consolas" w:cs="Times New Roman"/>
+          <w:color w:val="CCCCCC"/>
+          <w:sz w:val="21"/>
+          <w:szCs w:val="21"/>
+          <w:lang w:eastAsia="fr-FR"/>
+        </w:rPr>
+        <w:t>)]</w:t>
+      </w:r>
+    </w:p>
+    <w:p>
+      <w:pPr>
+        <w:shd w:val="clear" w:color="auto" w:fill="1F1F1F"/>
+        <w:spacing w:after="0" w:line="285" w:lineRule="atLeast"/>
+        <w:rPr>
+          <w:rFonts w:ascii="Consolas" w:eastAsia="Times New Roman" w:hAnsi="Consolas" w:cs="Times New Roman"/>
+          <w:color w:val="CCCCCC"/>
+          <w:sz w:val="21"/>
+          <w:szCs w:val="21"/>
+          <w:lang w:eastAsia="fr-FR"/>
+        </w:rPr>
+      </w:pPr>
+      <w:proofErr w:type="spellStart"/>
+      <w:r>
+        <w:rPr>
+          <w:rFonts w:ascii="Consolas" w:eastAsia="Times New Roman" w:hAnsi="Consolas" w:cs="Times New Roman"/>
+          <w:color w:val="CCCCCC"/>
+          <w:sz w:val="21"/>
+          <w:szCs w:val="21"/>
+          <w:lang w:eastAsia="fr-FR"/>
+        </w:rPr>
+        <w:t>tableTableGreedy</w:t>
+      </w:r>
+      <w:proofErr w:type="spellEnd"/>
+      <w:r>
+        <w:rPr>
+          <w:rFonts w:ascii="Consolas" w:eastAsia="Times New Roman" w:hAnsi="Consolas" w:cs="Times New Roman"/>
+          <w:color w:val="CCCCCC"/>
+          <w:sz w:val="21"/>
+          <w:szCs w:val="21"/>
+          <w:lang w:eastAsia="fr-FR"/>
+        </w:rPr>
+        <w:t xml:space="preserve"> </w:t>
+      </w:r>
+      <w:r>
+        <w:rPr>
+          <w:rFonts w:ascii="Consolas" w:eastAsia="Times New Roman" w:hAnsi="Consolas" w:cs="Times New Roman"/>
+          <w:color w:val="D4D4D4"/>
+          <w:sz w:val="21"/>
+          <w:szCs w:val="21"/>
+          <w:lang w:eastAsia="fr-FR"/>
+        </w:rPr>
+        <w:t>=</w:t>
+      </w:r>
+      <w:r>
+        <w:rPr>
+          <w:rFonts w:ascii="Consolas" w:eastAsia="Times New Roman" w:hAnsi="Consolas" w:cs="Times New Roman"/>
+          <w:color w:val="CCCCCC"/>
+          <w:sz w:val="21"/>
+          <w:szCs w:val="21"/>
+          <w:lang w:eastAsia="fr-FR"/>
+        </w:rPr>
+        <w:t xml:space="preserve"> [[] </w:t>
+      </w:r>
+      <w:r>
+        <w:rPr>
+          <w:rFonts w:ascii="Consolas" w:eastAsia="Times New Roman" w:hAnsi="Consolas" w:cs="Times New Roman"/>
+          <w:color w:val="C586C0"/>
+          <w:sz w:val="21"/>
+          <w:szCs w:val="21"/>
+          <w:lang w:eastAsia="fr-FR"/>
+        </w:rPr>
+        <w:t>for</w:t>
+      </w:r>
+      <w:r>
+        <w:rPr>
+          <w:rFonts w:ascii="Consolas" w:eastAsia="Times New Roman" w:hAnsi="Consolas" w:cs="Times New Roman"/>
+          <w:color w:val="CCCCCC"/>
+          <w:sz w:val="21"/>
+          <w:szCs w:val="21"/>
+          <w:lang w:eastAsia="fr-FR"/>
+        </w:rPr>
+        <w:t xml:space="preserve"> _ </w:t>
+      </w:r>
+      <w:r>
+        <w:rPr>
+          <w:rFonts w:ascii="Consolas" w:eastAsia="Times New Roman" w:hAnsi="Consolas" w:cs="Times New Roman"/>
+          <w:color w:val="C586C0"/>
+          <w:sz w:val="21"/>
+          <w:szCs w:val="21"/>
+          <w:lang w:eastAsia="fr-FR"/>
+        </w:rPr>
+        <w:t>in</w:t>
+      </w:r>
+      <w:r>
+        <w:rPr>
+          <w:rFonts w:ascii="Consolas" w:eastAsia="Times New Roman" w:hAnsi="Consolas" w:cs="Times New Roman"/>
+          <w:color w:val="CCCCCC"/>
+          <w:sz w:val="21"/>
+          <w:szCs w:val="21"/>
+          <w:lang w:eastAsia="fr-FR"/>
+        </w:rPr>
+        <w:t xml:space="preserve"> </w:t>
+      </w:r>
+      <w:proofErr w:type="gramStart"/>
+      <w:r>
+        <w:rPr>
+          <w:rFonts w:ascii="Consolas" w:eastAsia="Times New Roman" w:hAnsi="Consolas" w:cs="Times New Roman"/>
+          <w:color w:val="DCDCAA"/>
+          <w:sz w:val="21"/>
+          <w:szCs w:val="21"/>
+          <w:lang w:eastAsia="fr-FR"/>
+        </w:rPr>
+        <w:t>range</w:t>
+      </w:r>
+      <w:r>
+        <w:rPr>
+          <w:rFonts w:ascii="Consolas" w:eastAsia="Times New Roman" w:hAnsi="Consolas" w:cs="Times New Roman"/>
+          <w:color w:val="CCCCCC"/>
+          <w:sz w:val="21"/>
+          <w:szCs w:val="21"/>
+          <w:lang w:eastAsia="fr-FR"/>
+        </w:rPr>
+        <w:t>(</w:t>
+      </w:r>
+      <w:proofErr w:type="spellStart"/>
+      <w:proofErr w:type="gramEnd"/>
+      <w:r>
+        <w:rPr>
+          <w:rFonts w:ascii="Consolas" w:eastAsia="Times New Roman" w:hAnsi="Consolas" w:cs="Times New Roman"/>
+          <w:color w:val="CCCCCC"/>
+          <w:sz w:val="21"/>
+          <w:szCs w:val="21"/>
+          <w:lang w:eastAsia="fr-FR"/>
+        </w:rPr>
+        <w:t>nbTabTabGreedy</w:t>
+      </w:r>
+      <w:proofErr w:type="spellEnd"/>
+      <w:r>
+        <w:rPr>
+          <w:rFonts w:ascii="Consolas" w:eastAsia="Times New Roman" w:hAnsi="Consolas" w:cs="Times New Roman"/>
+          <w:color w:val="CCCCCC"/>
+          <w:sz w:val="21"/>
+          <w:szCs w:val="21"/>
+          <w:lang w:eastAsia="fr-FR"/>
+        </w:rPr>
+        <w:t>)]</w:t>
+      </w:r>
+    </w:p>
+    <w:p>
+      <w:pPr>
+        <w:shd w:val="clear" w:color="auto" w:fill="1F1F1F"/>
+        <w:spacing w:after="0" w:line="285" w:lineRule="atLeast"/>
+        <w:rPr>
+          <w:rFonts w:ascii="Consolas" w:eastAsia="Times New Roman" w:hAnsi="Consolas" w:cs="Times New Roman"/>
+          <w:color w:val="CCCCCC"/>
+          <w:sz w:val="21"/>
+          <w:szCs w:val="21"/>
+          <w:lang w:eastAsia="fr-FR"/>
+        </w:rPr>
+      </w:pPr>
+      <w:proofErr w:type="spellStart"/>
+      <w:r>
+        <w:rPr>
+          <w:rFonts w:ascii="Consolas" w:eastAsia="Times New Roman" w:hAnsi="Consolas" w:cs="Times New Roman"/>
+          <w:color w:val="CCCCCC"/>
+          <w:sz w:val="21"/>
+          <w:szCs w:val="21"/>
+          <w:lang w:eastAsia="fr-FR"/>
+        </w:rPr>
+        <w:t>tabTabPourcentageGreedy</w:t>
+      </w:r>
+      <w:proofErr w:type="spellEnd"/>
+      <w:r>
+        <w:rPr>
+          <w:rFonts w:ascii="Consolas" w:eastAsia="Times New Roman" w:hAnsi="Consolas" w:cs="Times New Roman"/>
+          <w:color w:val="CCCCCC"/>
+          <w:sz w:val="21"/>
+          <w:szCs w:val="21"/>
+          <w:lang w:eastAsia="fr-FR"/>
+        </w:rPr>
+        <w:t xml:space="preserve"> </w:t>
+      </w:r>
+      <w:r>
+        <w:rPr>
+          <w:rFonts w:ascii="Consolas" w:eastAsia="Times New Roman" w:hAnsi="Consolas" w:cs="Times New Roman"/>
+          <w:color w:val="D4D4D4"/>
+          <w:sz w:val="21"/>
+          <w:szCs w:val="21"/>
+          <w:lang w:eastAsia="fr-FR"/>
+        </w:rPr>
+        <w:t>=</w:t>
+      </w:r>
+      <w:r>
+        <w:rPr>
+          <w:rFonts w:ascii="Consolas" w:eastAsia="Times New Roman" w:hAnsi="Consolas" w:cs="Times New Roman"/>
+          <w:color w:val="CCCCCC"/>
+          <w:sz w:val="21"/>
+          <w:szCs w:val="21"/>
+          <w:lang w:eastAsia="fr-FR"/>
+        </w:rPr>
+        <w:t xml:space="preserve"> [[</w:t>
+      </w:r>
+      <w:r>
+        <w:rPr>
+          <w:rFonts w:ascii="Consolas" w:eastAsia="Times New Roman" w:hAnsi="Consolas" w:cs="Times New Roman"/>
+          <w:color w:val="B5CEA8"/>
+          <w:sz w:val="21"/>
+          <w:szCs w:val="21"/>
+          <w:lang w:eastAsia="fr-FR"/>
+        </w:rPr>
+        <w:t>0</w:t>
+      </w:r>
+      <w:r>
+        <w:rPr>
+          <w:rFonts w:ascii="Consolas" w:eastAsia="Times New Roman" w:hAnsi="Consolas" w:cs="Times New Roman"/>
+          <w:color w:val="CCCCCC"/>
+          <w:sz w:val="21"/>
+          <w:szCs w:val="21"/>
+          <w:lang w:eastAsia="fr-FR"/>
+        </w:rPr>
+        <w:t xml:space="preserve">] </w:t>
+      </w:r>
+      <w:r>
+        <w:rPr>
+          <w:rFonts w:ascii="Consolas" w:eastAsia="Times New Roman" w:hAnsi="Consolas" w:cs="Times New Roman"/>
+          <w:color w:val="D4D4D4"/>
+          <w:sz w:val="21"/>
+          <w:szCs w:val="21"/>
+          <w:lang w:eastAsia="fr-FR"/>
+        </w:rPr>
+        <w:t>*</w:t>
+      </w:r>
+      <w:r>
+        <w:rPr>
+          <w:rFonts w:ascii="Consolas" w:eastAsia="Times New Roman" w:hAnsi="Consolas" w:cs="Times New Roman"/>
+          <w:color w:val="CCCCCC"/>
+          <w:sz w:val="21"/>
+          <w:szCs w:val="21"/>
+          <w:lang w:eastAsia="fr-FR"/>
+        </w:rPr>
+        <w:t xml:space="preserve"> </w:t>
+      </w:r>
+      <w:r>
+        <w:rPr>
+          <w:rFonts w:ascii="Consolas" w:eastAsia="Times New Roman" w:hAnsi="Consolas" w:cs="Times New Roman"/>
+          <w:color w:val="B5CEA8"/>
+          <w:sz w:val="21"/>
+          <w:szCs w:val="21"/>
+          <w:lang w:eastAsia="fr-FR"/>
+        </w:rPr>
+        <w:t>1000</w:t>
+      </w:r>
+      <w:r>
+        <w:rPr>
+          <w:rFonts w:ascii="Consolas" w:eastAsia="Times New Roman" w:hAnsi="Consolas" w:cs="Times New Roman"/>
+          <w:color w:val="CCCCCC"/>
+          <w:sz w:val="21"/>
+          <w:szCs w:val="21"/>
+          <w:lang w:eastAsia="fr-FR"/>
+        </w:rPr>
+        <w:t xml:space="preserve"> </w:t>
+      </w:r>
+      <w:r>
+        <w:rPr>
+          <w:rFonts w:ascii="Consolas" w:eastAsia="Times New Roman" w:hAnsi="Consolas" w:cs="Times New Roman"/>
+          <w:color w:val="C586C0"/>
+          <w:sz w:val="21"/>
+          <w:szCs w:val="21"/>
+          <w:lang w:eastAsia="fr-FR"/>
+        </w:rPr>
+        <w:t>for</w:t>
+      </w:r>
+      <w:r>
+        <w:rPr>
+          <w:rFonts w:ascii="Consolas" w:eastAsia="Times New Roman" w:hAnsi="Consolas" w:cs="Times New Roman"/>
+          <w:color w:val="CCCCCC"/>
+          <w:sz w:val="21"/>
+          <w:szCs w:val="21"/>
+          <w:lang w:eastAsia="fr-FR"/>
+        </w:rPr>
+        <w:t xml:space="preserve"> _ </w:t>
+      </w:r>
+      <w:r>
+        <w:rPr>
+          <w:rFonts w:ascii="Consolas" w:eastAsia="Times New Roman" w:hAnsi="Consolas" w:cs="Times New Roman"/>
+          <w:color w:val="C586C0"/>
+          <w:sz w:val="21"/>
+          <w:szCs w:val="21"/>
+          <w:lang w:eastAsia="fr-FR"/>
+        </w:rPr>
+        <w:t>in</w:t>
+      </w:r>
+      <w:r>
+        <w:rPr>
+          <w:rFonts w:ascii="Consolas" w:eastAsia="Times New Roman" w:hAnsi="Consolas" w:cs="Times New Roman"/>
+          <w:color w:val="CCCCCC"/>
+          <w:sz w:val="21"/>
+          <w:szCs w:val="21"/>
+          <w:lang w:eastAsia="fr-FR"/>
+        </w:rPr>
+        <w:t xml:space="preserve"> </w:t>
+      </w:r>
+      <w:proofErr w:type="gramStart"/>
+      <w:r>
+        <w:rPr>
+          <w:rFonts w:ascii="Consolas" w:eastAsia="Times New Roman" w:hAnsi="Consolas" w:cs="Times New Roman"/>
+          <w:color w:val="DCDCAA"/>
+          <w:sz w:val="21"/>
+          <w:szCs w:val="21"/>
+          <w:lang w:eastAsia="fr-FR"/>
+        </w:rPr>
+        <w:t>range</w:t>
+      </w:r>
+      <w:r>
+        <w:rPr>
+          <w:rFonts w:ascii="Consolas" w:eastAsia="Times New Roman" w:hAnsi="Consolas" w:cs="Times New Roman"/>
+          <w:color w:val="CCCCCC"/>
+          <w:sz w:val="21"/>
+          <w:szCs w:val="21"/>
+          <w:lang w:eastAsia="fr-FR"/>
+        </w:rPr>
+        <w:t>(</w:t>
+      </w:r>
+      <w:proofErr w:type="spellStart"/>
+      <w:proofErr w:type="gramEnd"/>
+      <w:r>
+        <w:rPr>
+          <w:rFonts w:ascii="Consolas" w:eastAsia="Times New Roman" w:hAnsi="Consolas" w:cs="Times New Roman"/>
+          <w:color w:val="CCCCCC"/>
+          <w:sz w:val="21"/>
+          <w:szCs w:val="21"/>
+          <w:lang w:eastAsia="fr-FR"/>
+        </w:rPr>
+        <w:t>nbTabTabGreedy</w:t>
+      </w:r>
+      <w:proofErr w:type="spellEnd"/>
+      <w:r>
+        <w:rPr>
+          <w:rFonts w:ascii="Consolas" w:eastAsia="Times New Roman" w:hAnsi="Consolas" w:cs="Times New Roman"/>
+          <w:color w:val="CCCCCC"/>
+          <w:sz w:val="21"/>
+          <w:szCs w:val="21"/>
+          <w:lang w:eastAsia="fr-FR"/>
+        </w:rPr>
+        <w:t>)]</w:t>
+      </w:r>
+    </w:p>
+    <w:p>
+      <w:pPr>
+        <w:shd w:val="clear" w:color="auto" w:fill="1F1F1F"/>
+        <w:spacing w:after="0" w:line="285" w:lineRule="atLeast"/>
+        <w:rPr>
+          <w:rFonts w:ascii="Consolas" w:eastAsia="Times New Roman" w:hAnsi="Consolas" w:cs="Times New Roman"/>
+          <w:color w:val="CCCCCC"/>
+          <w:sz w:val="21"/>
+          <w:szCs w:val="21"/>
+          <w:lang w:eastAsia="fr-FR"/>
+        </w:rPr>
+      </w:pPr>
+    </w:p>
+    <w:p>
+      <w:pPr>
+        <w:shd w:val="clear" w:color="auto" w:fill="1F1F1F"/>
+        <w:spacing w:after="0" w:line="285" w:lineRule="atLeast"/>
+        <w:rPr>
+          <w:rFonts w:ascii="Consolas" w:eastAsia="Times New Roman" w:hAnsi="Consolas" w:cs="Times New Roman"/>
+          <w:color w:val="CCCCCC"/>
+          <w:sz w:val="21"/>
+          <w:szCs w:val="21"/>
+          <w:lang w:eastAsia="fr-FR"/>
+        </w:rPr>
+      </w:pPr>
+      <w:r>
+        <w:rPr>
+          <w:rFonts w:ascii="Consolas" w:eastAsia="Times New Roman" w:hAnsi="Consolas" w:cs="Times New Roman"/>
+          <w:color w:val="C586C0"/>
+          <w:sz w:val="21"/>
+          <w:szCs w:val="21"/>
+          <w:lang w:eastAsia="fr-FR"/>
+        </w:rPr>
+        <w:t>for</w:t>
+      </w:r>
+      <w:r>
+        <w:rPr>
+          <w:rFonts w:ascii="Consolas" w:eastAsia="Times New Roman" w:hAnsi="Consolas" w:cs="Times New Roman"/>
+          <w:color w:val="CCCCCC"/>
+          <w:sz w:val="21"/>
+          <w:szCs w:val="21"/>
+          <w:lang w:eastAsia="fr-FR"/>
+        </w:rPr>
+        <w:t xml:space="preserve"> k </w:t>
+      </w:r>
+      <w:r>
+        <w:rPr>
+          <w:rFonts w:ascii="Consolas" w:eastAsia="Times New Roman" w:hAnsi="Consolas" w:cs="Times New Roman"/>
+          <w:color w:val="C586C0"/>
+          <w:sz w:val="21"/>
+          <w:szCs w:val="21"/>
+          <w:lang w:eastAsia="fr-FR"/>
+        </w:rPr>
+        <w:t>in</w:t>
+      </w:r>
+      <w:r>
+        <w:rPr>
+          <w:rFonts w:ascii="Consolas" w:eastAsia="Times New Roman" w:hAnsi="Consolas" w:cs="Times New Roman"/>
+          <w:color w:val="CCCCCC"/>
+          <w:sz w:val="21"/>
+          <w:szCs w:val="21"/>
+          <w:lang w:eastAsia="fr-FR"/>
+        </w:rPr>
+        <w:t xml:space="preserve"> </w:t>
+      </w:r>
+      <w:proofErr w:type="gramStart"/>
+      <w:r>
+        <w:rPr>
+          <w:rFonts w:ascii="Consolas" w:eastAsia="Times New Roman" w:hAnsi="Consolas" w:cs="Times New Roman"/>
+          <w:color w:val="DCDCAA"/>
+          <w:sz w:val="21"/>
+          <w:szCs w:val="21"/>
+          <w:lang w:eastAsia="fr-FR"/>
+        </w:rPr>
+        <w:t>range</w:t>
+      </w:r>
+      <w:r>
+        <w:rPr>
+          <w:rFonts w:ascii="Consolas" w:eastAsia="Times New Roman" w:hAnsi="Consolas" w:cs="Times New Roman"/>
+          <w:color w:val="CCCCCC"/>
+          <w:sz w:val="21"/>
+          <w:szCs w:val="21"/>
+          <w:lang w:eastAsia="fr-FR"/>
+        </w:rPr>
+        <w:t>(</w:t>
+      </w:r>
+      <w:proofErr w:type="spellStart"/>
+      <w:proofErr w:type="gramEnd"/>
+      <w:r>
+        <w:rPr>
+          <w:rFonts w:ascii="Consolas" w:eastAsia="Times New Roman" w:hAnsi="Consolas" w:cs="Times New Roman"/>
+          <w:color w:val="CCCCCC"/>
+          <w:sz w:val="21"/>
+          <w:szCs w:val="21"/>
+          <w:lang w:eastAsia="fr-FR"/>
+        </w:rPr>
+        <w:t>nbTabTabGreedy</w:t>
+      </w:r>
+      <w:proofErr w:type="spellEnd"/>
+      <w:r>
+        <w:rPr>
+          <w:rFonts w:ascii="Consolas" w:eastAsia="Times New Roman" w:hAnsi="Consolas" w:cs="Times New Roman"/>
+          <w:color w:val="CCCCCC"/>
+          <w:sz w:val="21"/>
+          <w:szCs w:val="21"/>
+          <w:lang w:eastAsia="fr-FR"/>
+        </w:rPr>
+        <w:t>):</w:t>
+      </w:r>
+    </w:p>
+    <w:p>
+      <w:pPr>
+        <w:shd w:val="clear" w:color="auto" w:fill="1F1F1F"/>
+        <w:spacing w:after="0" w:line="285" w:lineRule="atLeast"/>
+        <w:rPr>
+          <w:rFonts w:ascii="Consolas" w:eastAsia="Times New Roman" w:hAnsi="Consolas" w:cs="Times New Roman"/>
+          <w:color w:val="CCCCCC"/>
+          <w:sz w:val="21"/>
+          <w:szCs w:val="21"/>
+          <w:lang w:eastAsia="fr-FR"/>
+        </w:rPr>
+      </w:pPr>
+      <w:r>
+        <w:rPr>
+          <w:rFonts w:ascii="Consolas" w:eastAsia="Times New Roman" w:hAnsi="Consolas" w:cs="Times New Roman"/>
+          <w:color w:val="CCCCCC"/>
+          <w:sz w:val="21"/>
+          <w:szCs w:val="21"/>
+          <w:lang w:eastAsia="fr-FR"/>
+        </w:rPr>
+        <w:t xml:space="preserve">    </w:t>
+      </w:r>
+      <w:r>
+        <w:rPr>
+          <w:rFonts w:ascii="Consolas" w:eastAsia="Times New Roman" w:hAnsi="Consolas" w:cs="Times New Roman"/>
+          <w:color w:val="C586C0"/>
+          <w:sz w:val="21"/>
+          <w:szCs w:val="21"/>
+          <w:lang w:eastAsia="fr-FR"/>
+        </w:rPr>
+        <w:t>for</w:t>
+      </w:r>
+      <w:r>
+        <w:rPr>
+          <w:rFonts w:ascii="Consolas" w:eastAsia="Times New Roman" w:hAnsi="Consolas" w:cs="Times New Roman"/>
+          <w:color w:val="CCCCCC"/>
+          <w:sz w:val="21"/>
+          <w:szCs w:val="21"/>
+          <w:lang w:eastAsia="fr-FR"/>
+        </w:rPr>
+        <w:t xml:space="preserve"> i </w:t>
+      </w:r>
+      <w:r>
+        <w:rPr>
+          <w:rFonts w:ascii="Consolas" w:eastAsia="Times New Roman" w:hAnsi="Consolas" w:cs="Times New Roman"/>
+          <w:color w:val="C586C0"/>
+          <w:sz w:val="21"/>
+          <w:szCs w:val="21"/>
+          <w:lang w:eastAsia="fr-FR"/>
+        </w:rPr>
+        <w:t>in</w:t>
+      </w:r>
+      <w:r>
+        <w:rPr>
+          <w:rFonts w:ascii="Consolas" w:eastAsia="Times New Roman" w:hAnsi="Consolas" w:cs="Times New Roman"/>
+          <w:color w:val="CCCCCC"/>
+          <w:sz w:val="21"/>
+          <w:szCs w:val="21"/>
+          <w:lang w:eastAsia="fr-FR"/>
+        </w:rPr>
+        <w:t xml:space="preserve"> </w:t>
+      </w:r>
+      <w:proofErr w:type="gramStart"/>
+      <w:r>
+        <w:rPr>
+          <w:rFonts w:ascii="Consolas" w:eastAsia="Times New Roman" w:hAnsi="Consolas" w:cs="Times New Roman"/>
+          <w:color w:val="DCDCAA"/>
+          <w:sz w:val="21"/>
+          <w:szCs w:val="21"/>
+          <w:lang w:eastAsia="fr-FR"/>
+        </w:rPr>
+        <w:t>range</w:t>
+      </w:r>
+      <w:r>
+        <w:rPr>
+          <w:rFonts w:ascii="Consolas" w:eastAsia="Times New Roman" w:hAnsi="Consolas" w:cs="Times New Roman"/>
+          <w:color w:val="CCCCCC"/>
+          <w:sz w:val="21"/>
+          <w:szCs w:val="21"/>
+          <w:lang w:eastAsia="fr-FR"/>
+        </w:rPr>
+        <w:t>(</w:t>
+      </w:r>
+      <w:proofErr w:type="spellStart"/>
+      <w:proofErr w:type="gramEnd"/>
+      <w:r>
+        <w:rPr>
+          <w:rFonts w:ascii="Consolas" w:eastAsia="Times New Roman" w:hAnsi="Consolas" w:cs="Times New Roman"/>
+          <w:color w:val="CCCCCC"/>
+          <w:sz w:val="21"/>
+          <w:szCs w:val="21"/>
+          <w:lang w:eastAsia="fr-FR"/>
+        </w:rPr>
+        <w:t>nbOfGreedy</w:t>
+      </w:r>
+      <w:proofErr w:type="spellEnd"/>
+      <w:r>
+        <w:rPr>
+          <w:rFonts w:ascii="Consolas" w:eastAsia="Times New Roman" w:hAnsi="Consolas" w:cs="Times New Roman"/>
+          <w:color w:val="CCCCCC"/>
+          <w:sz w:val="21"/>
+          <w:szCs w:val="21"/>
+          <w:lang w:eastAsia="fr-FR"/>
+        </w:rPr>
+        <w:t>):</w:t>
+      </w:r>
+    </w:p>
+    <w:p>
+      <w:pPr>
+        <w:shd w:val="clear" w:color="auto" w:fill="1F1F1F"/>
+        <w:spacing w:after="0" w:line="285" w:lineRule="atLeast"/>
+        <w:rPr>
+          <w:rFonts w:ascii="Consolas" w:eastAsia="Times New Roman" w:hAnsi="Consolas" w:cs="Times New Roman"/>
+          <w:color w:val="CCCCCC"/>
+          <w:sz w:val="21"/>
+          <w:szCs w:val="21"/>
+          <w:lang w:eastAsia="fr-FR"/>
+        </w:rPr>
+      </w:pPr>
+      <w:r>
+        <w:rPr>
+          <w:rFonts w:ascii="Consolas" w:eastAsia="Times New Roman" w:hAnsi="Consolas" w:cs="Times New Roman"/>
+          <w:color w:val="CCCCCC"/>
+          <w:sz w:val="21"/>
+          <w:szCs w:val="21"/>
+          <w:lang w:eastAsia="fr-FR"/>
+        </w:rPr>
+        <w:t xml:space="preserve">        </w:t>
+      </w:r>
+      <w:proofErr w:type="gramStart"/>
+      <w:r>
+        <w:rPr>
+          <w:rFonts w:ascii="Consolas" w:eastAsia="Times New Roman" w:hAnsi="Consolas" w:cs="Times New Roman"/>
+          <w:color w:val="CCCCCC"/>
+          <w:sz w:val="21"/>
+          <w:szCs w:val="21"/>
+          <w:lang w:eastAsia="fr-FR"/>
+        </w:rPr>
+        <w:t>tableTableBan10[</w:t>
+      </w:r>
+      <w:proofErr w:type="gramEnd"/>
+      <w:r>
+        <w:rPr>
+          <w:rFonts w:ascii="Consolas" w:eastAsia="Times New Roman" w:hAnsi="Consolas" w:cs="Times New Roman"/>
+          <w:color w:val="CCCCCC"/>
+          <w:sz w:val="21"/>
+          <w:szCs w:val="21"/>
+          <w:lang w:eastAsia="fr-FR"/>
+        </w:rPr>
+        <w:t>k].append(</w:t>
+      </w:r>
+      <w:proofErr w:type="spellStart"/>
+      <w:r>
+        <w:rPr>
+          <w:rFonts w:ascii="Consolas" w:eastAsia="Times New Roman" w:hAnsi="Consolas" w:cs="Times New Roman"/>
+          <w:color w:val="CCCCCC"/>
+          <w:sz w:val="21"/>
+          <w:szCs w:val="21"/>
+          <w:lang w:eastAsia="fr-FR"/>
+        </w:rPr>
+        <w:t>BanDix</w:t>
+      </w:r>
+      <w:proofErr w:type="spellEnd"/>
+      <w:r>
+        <w:rPr>
+          <w:rFonts w:ascii="Consolas" w:eastAsia="Times New Roman" w:hAnsi="Consolas" w:cs="Times New Roman"/>
+          <w:color w:val="CCCCCC"/>
+          <w:sz w:val="21"/>
+          <w:szCs w:val="21"/>
+          <w:lang w:eastAsia="fr-FR"/>
+        </w:rPr>
+        <w:t>())</w:t>
+      </w:r>
+    </w:p>
+    <w:p>
+      <w:pPr>
+        <w:shd w:val="clear" w:color="auto" w:fill="1F1F1F"/>
+        <w:spacing w:after="0" w:line="285" w:lineRule="atLeast"/>
+        <w:rPr>
+          <w:rFonts w:ascii="Consolas" w:eastAsia="Times New Roman" w:hAnsi="Consolas" w:cs="Times New Roman"/>
+          <w:color w:val="CCCCCC"/>
+          <w:sz w:val="21"/>
+          <w:szCs w:val="21"/>
+          <w:lang w:eastAsia="fr-FR"/>
+        </w:rPr>
+      </w:pPr>
+      <w:r>
+        <w:rPr>
+          <w:rFonts w:ascii="Consolas" w:eastAsia="Times New Roman" w:hAnsi="Consolas" w:cs="Times New Roman"/>
+          <w:color w:val="CCCCCC"/>
+          <w:sz w:val="21"/>
+          <w:szCs w:val="21"/>
+          <w:lang w:eastAsia="fr-FR"/>
+        </w:rPr>
+        <w:t xml:space="preserve">        </w:t>
+      </w:r>
+      <w:proofErr w:type="gramStart"/>
+      <w:r>
+        <w:rPr>
+          <w:rFonts w:ascii="Consolas" w:eastAsia="Times New Roman" w:hAnsi="Consolas" w:cs="Times New Roman"/>
+          <w:color w:val="C586C0"/>
+          <w:sz w:val="21"/>
+          <w:szCs w:val="21"/>
+          <w:lang w:eastAsia="fr-FR"/>
+        </w:rPr>
+        <w:t>if</w:t>
+      </w:r>
+      <w:proofErr w:type="gramEnd"/>
+      <w:r>
+        <w:rPr>
+          <w:rFonts w:ascii="Consolas" w:eastAsia="Times New Roman" w:hAnsi="Consolas" w:cs="Times New Roman"/>
+          <w:color w:val="CCCCCC"/>
+          <w:sz w:val="21"/>
+          <w:szCs w:val="21"/>
+          <w:lang w:eastAsia="fr-FR"/>
+        </w:rPr>
+        <w:t xml:space="preserve"> k </w:t>
+      </w:r>
+      <w:r>
+        <w:rPr>
+          <w:rFonts w:ascii="Consolas" w:eastAsia="Times New Roman" w:hAnsi="Consolas" w:cs="Times New Roman"/>
+          <w:color w:val="D4D4D4"/>
+          <w:sz w:val="21"/>
+          <w:szCs w:val="21"/>
+          <w:lang w:eastAsia="fr-FR"/>
+        </w:rPr>
+        <w:t>==</w:t>
+      </w:r>
+      <w:r>
+        <w:rPr>
+          <w:rFonts w:ascii="Consolas" w:eastAsia="Times New Roman" w:hAnsi="Consolas" w:cs="Times New Roman"/>
+          <w:color w:val="CCCCCC"/>
+          <w:sz w:val="21"/>
+          <w:szCs w:val="21"/>
+          <w:lang w:eastAsia="fr-FR"/>
+        </w:rPr>
+        <w:t xml:space="preserve"> </w:t>
+      </w:r>
+      <w:r>
+        <w:rPr>
+          <w:rFonts w:ascii="Consolas" w:eastAsia="Times New Roman" w:hAnsi="Consolas" w:cs="Times New Roman"/>
+          <w:color w:val="B5CEA8"/>
+          <w:sz w:val="21"/>
+          <w:szCs w:val="21"/>
+          <w:lang w:eastAsia="fr-FR"/>
+        </w:rPr>
+        <w:t>0</w:t>
+      </w:r>
+      <w:r>
+        <w:rPr>
+          <w:rFonts w:ascii="Consolas" w:eastAsia="Times New Roman" w:hAnsi="Consolas" w:cs="Times New Roman"/>
+          <w:color w:val="CCCCCC"/>
+          <w:sz w:val="21"/>
+          <w:szCs w:val="21"/>
+          <w:lang w:eastAsia="fr-FR"/>
+        </w:rPr>
+        <w:t>:</w:t>
+      </w:r>
+    </w:p>
+    <w:p>
+      <w:pPr>
+        <w:shd w:val="clear" w:color="auto" w:fill="1F1F1F"/>
+        <w:spacing w:after="0" w:line="285" w:lineRule="atLeast"/>
+        <w:rPr>
+          <w:rFonts w:ascii="Consolas" w:eastAsia="Times New Roman" w:hAnsi="Consolas" w:cs="Times New Roman"/>
+          <w:color w:val="CCCCCC"/>
+          <w:sz w:val="21"/>
+          <w:szCs w:val="21"/>
+          <w:lang w:eastAsia="fr-FR"/>
+        </w:rPr>
+      </w:pPr>
+      <w:r>
+        <w:rPr>
+          <w:rFonts w:ascii="Consolas" w:eastAsia="Times New Roman" w:hAnsi="Consolas" w:cs="Times New Roman"/>
+          <w:color w:val="CCCCCC"/>
+          <w:sz w:val="21"/>
+          <w:szCs w:val="21"/>
+          <w:lang w:eastAsia="fr-FR"/>
+        </w:rPr>
+        <w:t xml:space="preserve">            </w:t>
+      </w:r>
+      <w:proofErr w:type="spellStart"/>
+      <w:r>
+        <w:rPr>
+          <w:rFonts w:ascii="Consolas" w:eastAsia="Times New Roman" w:hAnsi="Consolas" w:cs="Times New Roman"/>
+          <w:color w:val="CCCCCC"/>
+          <w:sz w:val="21"/>
+          <w:szCs w:val="21"/>
+          <w:lang w:eastAsia="fr-FR"/>
+        </w:rPr>
+        <w:t>eps</w:t>
+      </w:r>
+      <w:proofErr w:type="spellEnd"/>
+      <w:r>
+        <w:rPr>
+          <w:rFonts w:ascii="Consolas" w:eastAsia="Times New Roman" w:hAnsi="Consolas" w:cs="Times New Roman"/>
+          <w:color w:val="CCCCCC"/>
+          <w:sz w:val="21"/>
+          <w:szCs w:val="21"/>
+          <w:lang w:eastAsia="fr-FR"/>
+        </w:rPr>
+        <w:t xml:space="preserve"> </w:t>
+      </w:r>
+      <w:r>
+        <w:rPr>
+          <w:rFonts w:ascii="Consolas" w:eastAsia="Times New Roman" w:hAnsi="Consolas" w:cs="Times New Roman"/>
+          <w:color w:val="D4D4D4"/>
+          <w:sz w:val="21"/>
+          <w:szCs w:val="21"/>
+          <w:lang w:eastAsia="fr-FR"/>
+        </w:rPr>
+        <w:t>=</w:t>
+      </w:r>
+      <w:r>
+        <w:rPr>
+          <w:rFonts w:ascii="Consolas" w:eastAsia="Times New Roman" w:hAnsi="Consolas" w:cs="Times New Roman"/>
+          <w:color w:val="CCCCCC"/>
+          <w:sz w:val="21"/>
+          <w:szCs w:val="21"/>
+          <w:lang w:eastAsia="fr-FR"/>
+        </w:rPr>
+        <w:t xml:space="preserve"> </w:t>
+      </w:r>
+      <w:r>
+        <w:rPr>
+          <w:rFonts w:ascii="Consolas" w:eastAsia="Times New Roman" w:hAnsi="Consolas" w:cs="Times New Roman"/>
+          <w:color w:val="B5CEA8"/>
+          <w:sz w:val="21"/>
+          <w:szCs w:val="21"/>
+          <w:lang w:eastAsia="fr-FR"/>
+        </w:rPr>
+        <w:t>0</w:t>
+      </w:r>
+    </w:p>
+    <w:p>
+      <w:pPr>
+        <w:shd w:val="clear" w:color="auto" w:fill="1F1F1F"/>
+        <w:spacing w:after="0" w:line="285" w:lineRule="atLeast"/>
+        <w:rPr>
+          <w:rFonts w:ascii="Consolas" w:eastAsia="Times New Roman" w:hAnsi="Consolas" w:cs="Times New Roman"/>
+          <w:color w:val="CCCCCC"/>
+          <w:sz w:val="21"/>
+          <w:szCs w:val="21"/>
+          <w:lang w:eastAsia="fr-FR"/>
+        </w:rPr>
+      </w:pPr>
+      <w:r>
+        <w:rPr>
+          <w:rFonts w:ascii="Consolas" w:eastAsia="Times New Roman" w:hAnsi="Consolas" w:cs="Times New Roman"/>
+          <w:color w:val="CCCCCC"/>
+          <w:sz w:val="21"/>
+          <w:szCs w:val="21"/>
+          <w:lang w:eastAsia="fr-FR"/>
+        </w:rPr>
+        <w:t xml:space="preserve">        </w:t>
+      </w:r>
+      <w:proofErr w:type="spellStart"/>
+      <w:proofErr w:type="gramStart"/>
+      <w:r>
+        <w:rPr>
+          <w:rFonts w:ascii="Consolas" w:eastAsia="Times New Roman" w:hAnsi="Consolas" w:cs="Times New Roman"/>
+          <w:color w:val="C586C0"/>
+          <w:sz w:val="21"/>
+          <w:szCs w:val="21"/>
+          <w:lang w:eastAsia="fr-FR"/>
+        </w:rPr>
+        <w:t>elif</w:t>
+      </w:r>
+      <w:proofErr w:type="spellEnd"/>
+      <w:proofErr w:type="gramEnd"/>
+      <w:r>
+        <w:rPr>
+          <w:rFonts w:ascii="Consolas" w:eastAsia="Times New Roman" w:hAnsi="Consolas" w:cs="Times New Roman"/>
+          <w:color w:val="CCCCCC"/>
+          <w:sz w:val="21"/>
+          <w:szCs w:val="21"/>
+          <w:lang w:eastAsia="fr-FR"/>
+        </w:rPr>
+        <w:t xml:space="preserve"> k </w:t>
+      </w:r>
+      <w:r>
+        <w:rPr>
+          <w:rFonts w:ascii="Consolas" w:eastAsia="Times New Roman" w:hAnsi="Consolas" w:cs="Times New Roman"/>
+          <w:color w:val="D4D4D4"/>
+          <w:sz w:val="21"/>
+          <w:szCs w:val="21"/>
+          <w:lang w:eastAsia="fr-FR"/>
+        </w:rPr>
+        <w:t>==</w:t>
+      </w:r>
+      <w:r>
+        <w:rPr>
+          <w:rFonts w:ascii="Consolas" w:eastAsia="Times New Roman" w:hAnsi="Consolas" w:cs="Times New Roman"/>
+          <w:color w:val="CCCCCC"/>
+          <w:sz w:val="21"/>
+          <w:szCs w:val="21"/>
+          <w:lang w:eastAsia="fr-FR"/>
+        </w:rPr>
+        <w:t xml:space="preserve"> </w:t>
+      </w:r>
+      <w:r>
+        <w:rPr>
+          <w:rFonts w:ascii="Consolas" w:eastAsia="Times New Roman" w:hAnsi="Consolas" w:cs="Times New Roman"/>
+          <w:color w:val="B5CEA8"/>
+          <w:sz w:val="21"/>
+          <w:szCs w:val="21"/>
+          <w:lang w:eastAsia="fr-FR"/>
+        </w:rPr>
+        <w:t>1</w:t>
+      </w:r>
+      <w:r>
+        <w:rPr>
+          <w:rFonts w:ascii="Consolas" w:eastAsia="Times New Roman" w:hAnsi="Consolas" w:cs="Times New Roman"/>
+          <w:color w:val="CCCCCC"/>
+          <w:sz w:val="21"/>
+          <w:szCs w:val="21"/>
+          <w:lang w:eastAsia="fr-FR"/>
+        </w:rPr>
+        <w:t>:</w:t>
+      </w:r>
+    </w:p>
+    <w:p>
+      <w:pPr>
+        <w:shd w:val="clear" w:color="auto" w:fill="1F1F1F"/>
+        <w:spacing w:after="0" w:line="285" w:lineRule="atLeast"/>
+        <w:rPr>
+          <w:rFonts w:ascii="Consolas" w:eastAsia="Times New Roman" w:hAnsi="Consolas" w:cs="Times New Roman"/>
+          <w:color w:val="CCCCCC"/>
+          <w:sz w:val="21"/>
+          <w:szCs w:val="21"/>
+          <w:lang w:eastAsia="fr-FR"/>
+        </w:rPr>
+      </w:pPr>
+      <w:r>
+        <w:rPr>
+          <w:rFonts w:ascii="Consolas" w:eastAsia="Times New Roman" w:hAnsi="Consolas" w:cs="Times New Roman"/>
+          <w:color w:val="CCCCCC"/>
+          <w:sz w:val="21"/>
+          <w:szCs w:val="21"/>
+          <w:lang w:eastAsia="fr-FR"/>
+        </w:rPr>
+        <w:t xml:space="preserve">            </w:t>
+      </w:r>
+      <w:proofErr w:type="spellStart"/>
+      <w:proofErr w:type="gramStart"/>
+      <w:r>
+        <w:rPr>
+          <w:rFonts w:ascii="Consolas" w:eastAsia="Times New Roman" w:hAnsi="Consolas" w:cs="Times New Roman"/>
+          <w:color w:val="CCCCCC"/>
+          <w:sz w:val="21"/>
+          <w:szCs w:val="21"/>
+          <w:lang w:eastAsia="fr-FR"/>
+        </w:rPr>
+        <w:t>eps</w:t>
+      </w:r>
+      <w:proofErr w:type="spellEnd"/>
+      <w:proofErr w:type="gramEnd"/>
+      <w:r>
+        <w:rPr>
+          <w:rFonts w:ascii="Consolas" w:eastAsia="Times New Roman" w:hAnsi="Consolas" w:cs="Times New Roman"/>
+          <w:color w:val="CCCCCC"/>
+          <w:sz w:val="21"/>
+          <w:szCs w:val="21"/>
+          <w:lang w:eastAsia="fr-FR"/>
+        </w:rPr>
+        <w:t xml:space="preserve"> </w:t>
+      </w:r>
+      <w:r>
+        <w:rPr>
+          <w:rFonts w:ascii="Consolas" w:eastAsia="Times New Roman" w:hAnsi="Consolas" w:cs="Times New Roman"/>
+          <w:color w:val="D4D4D4"/>
+          <w:sz w:val="21"/>
+          <w:szCs w:val="21"/>
+          <w:lang w:eastAsia="fr-FR"/>
+        </w:rPr>
+        <w:t>=</w:t>
+      </w:r>
+      <w:r>
+        <w:rPr>
+          <w:rFonts w:ascii="Consolas" w:eastAsia="Times New Roman" w:hAnsi="Consolas" w:cs="Times New Roman"/>
+          <w:color w:val="CCCCCC"/>
+          <w:sz w:val="21"/>
+          <w:szCs w:val="21"/>
+          <w:lang w:eastAsia="fr-FR"/>
+        </w:rPr>
+        <w:t xml:space="preserve"> </w:t>
+      </w:r>
+      <w:r>
+        <w:rPr>
+          <w:rFonts w:ascii="Consolas" w:eastAsia="Times New Roman" w:hAnsi="Consolas" w:cs="Times New Roman"/>
+          <w:color w:val="B5CEA8"/>
+          <w:sz w:val="21"/>
+          <w:szCs w:val="21"/>
+          <w:lang w:eastAsia="fr-FR"/>
+        </w:rPr>
+        <w:t>0.01</w:t>
+      </w:r>
+    </w:p>
+    <w:p>
+      <w:pPr>
+        <w:shd w:val="clear" w:color="auto" w:fill="1F1F1F"/>
+        <w:spacing w:after="0" w:line="285" w:lineRule="atLeast"/>
+        <w:rPr>
+          <w:rFonts w:ascii="Consolas" w:eastAsia="Times New Roman" w:hAnsi="Consolas" w:cs="Times New Roman"/>
+          <w:color w:val="CCCCCC"/>
+          <w:sz w:val="21"/>
+          <w:szCs w:val="21"/>
+          <w:lang w:eastAsia="fr-FR"/>
+        </w:rPr>
+      </w:pPr>
+      <w:r>
+        <w:rPr>
+          <w:rFonts w:ascii="Consolas" w:eastAsia="Times New Roman" w:hAnsi="Consolas" w:cs="Times New Roman"/>
+          <w:color w:val="CCCCCC"/>
+          <w:sz w:val="21"/>
+          <w:szCs w:val="21"/>
+          <w:lang w:eastAsia="fr-FR"/>
+        </w:rPr>
+        <w:t xml:space="preserve">        </w:t>
+      </w:r>
+      <w:proofErr w:type="spellStart"/>
+      <w:proofErr w:type="gramStart"/>
+      <w:r>
+        <w:rPr>
+          <w:rFonts w:ascii="Consolas" w:eastAsia="Times New Roman" w:hAnsi="Consolas" w:cs="Times New Roman"/>
+          <w:color w:val="C586C0"/>
+          <w:sz w:val="21"/>
+          <w:szCs w:val="21"/>
+          <w:lang w:eastAsia="fr-FR"/>
+        </w:rPr>
+        <w:t>else</w:t>
+      </w:r>
+      <w:proofErr w:type="spellEnd"/>
+      <w:proofErr w:type="gramEnd"/>
+      <w:r>
+        <w:rPr>
+          <w:rFonts w:ascii="Consolas" w:eastAsia="Times New Roman" w:hAnsi="Consolas" w:cs="Times New Roman"/>
+          <w:color w:val="CCCCCC"/>
+          <w:sz w:val="21"/>
+          <w:szCs w:val="21"/>
+          <w:lang w:eastAsia="fr-FR"/>
+        </w:rPr>
+        <w:t>:</w:t>
+      </w:r>
+    </w:p>
+    <w:p>
+      <w:pPr>
+        <w:shd w:val="clear" w:color="auto" w:fill="1F1F1F"/>
+        <w:spacing w:after="0" w:line="285" w:lineRule="atLeast"/>
+        <w:rPr>
+          <w:rFonts w:ascii="Consolas" w:eastAsia="Times New Roman" w:hAnsi="Consolas" w:cs="Times New Roman"/>
+          <w:color w:val="CCCCCC"/>
+          <w:sz w:val="21"/>
+          <w:szCs w:val="21"/>
+          <w:lang w:eastAsia="fr-FR"/>
+        </w:rPr>
+      </w:pPr>
+      <w:r>
+        <w:rPr>
+          <w:rFonts w:ascii="Consolas" w:eastAsia="Times New Roman" w:hAnsi="Consolas" w:cs="Times New Roman"/>
+          <w:color w:val="CCCCCC"/>
+          <w:sz w:val="21"/>
+          <w:szCs w:val="21"/>
+          <w:lang w:eastAsia="fr-FR"/>
+        </w:rPr>
+        <w:t xml:space="preserve">            </w:t>
+      </w:r>
+      <w:proofErr w:type="spellStart"/>
+      <w:r>
+        <w:rPr>
+          <w:rFonts w:ascii="Consolas" w:eastAsia="Times New Roman" w:hAnsi="Consolas" w:cs="Times New Roman"/>
+          <w:color w:val="CCCCCC"/>
+          <w:sz w:val="21"/>
+          <w:szCs w:val="21"/>
+          <w:lang w:eastAsia="fr-FR"/>
+        </w:rPr>
+        <w:t>eps</w:t>
+      </w:r>
+      <w:proofErr w:type="spellEnd"/>
+      <w:r>
+        <w:rPr>
+          <w:rFonts w:ascii="Consolas" w:eastAsia="Times New Roman" w:hAnsi="Consolas" w:cs="Times New Roman"/>
+          <w:color w:val="CCCCCC"/>
+          <w:sz w:val="21"/>
+          <w:szCs w:val="21"/>
+          <w:lang w:eastAsia="fr-FR"/>
+        </w:rPr>
+        <w:t xml:space="preserve"> </w:t>
+      </w:r>
+      <w:r>
+        <w:rPr>
+          <w:rFonts w:ascii="Consolas" w:eastAsia="Times New Roman" w:hAnsi="Consolas" w:cs="Times New Roman"/>
+          <w:color w:val="D4D4D4"/>
+          <w:sz w:val="21"/>
+          <w:szCs w:val="21"/>
+          <w:lang w:eastAsia="fr-FR"/>
+        </w:rPr>
+        <w:t>=</w:t>
+      </w:r>
+      <w:r>
+        <w:rPr>
+          <w:rFonts w:ascii="Consolas" w:eastAsia="Times New Roman" w:hAnsi="Consolas" w:cs="Times New Roman"/>
+          <w:color w:val="CCCCCC"/>
+          <w:sz w:val="21"/>
+          <w:szCs w:val="21"/>
+          <w:lang w:eastAsia="fr-FR"/>
+        </w:rPr>
+        <w:t xml:space="preserve"> </w:t>
+      </w:r>
+      <w:r>
+        <w:rPr>
+          <w:rFonts w:ascii="Consolas" w:eastAsia="Times New Roman" w:hAnsi="Consolas" w:cs="Times New Roman"/>
+          <w:color w:val="B5CEA8"/>
+          <w:sz w:val="21"/>
+          <w:szCs w:val="21"/>
+          <w:lang w:eastAsia="fr-FR"/>
+        </w:rPr>
+        <w:t>0.1</w:t>
+      </w:r>
+    </w:p>
+    <w:p>
+      <w:pPr>
+        <w:shd w:val="clear" w:color="auto" w:fill="1F1F1F"/>
+        <w:spacing w:after="0" w:line="285" w:lineRule="atLeast"/>
+        <w:rPr>
+          <w:rFonts w:ascii="Consolas" w:eastAsia="Times New Roman" w:hAnsi="Consolas" w:cs="Times New Roman"/>
+          <w:color w:val="CCCCCC"/>
+          <w:sz w:val="21"/>
+          <w:szCs w:val="21"/>
+          <w:lang w:eastAsia="fr-FR"/>
+        </w:rPr>
+      </w:pPr>
+      <w:r>
+        <w:rPr>
+          <w:rFonts w:ascii="Consolas" w:eastAsia="Times New Roman" w:hAnsi="Consolas" w:cs="Times New Roman"/>
+          <w:color w:val="CCCCCC"/>
+          <w:sz w:val="21"/>
+          <w:szCs w:val="21"/>
+          <w:lang w:eastAsia="fr-FR"/>
+        </w:rPr>
+        <w:t xml:space="preserve">        </w:t>
+      </w:r>
+      <w:proofErr w:type="spellStart"/>
+      <w:r>
+        <w:rPr>
+          <w:rFonts w:ascii="Consolas" w:eastAsia="Times New Roman" w:hAnsi="Consolas" w:cs="Times New Roman"/>
+          <w:color w:val="CCCCCC"/>
+          <w:sz w:val="21"/>
+          <w:szCs w:val="21"/>
+          <w:lang w:eastAsia="fr-FR"/>
+        </w:rPr>
+        <w:t>tableTableGreedy</w:t>
+      </w:r>
+      <w:proofErr w:type="spellEnd"/>
+      <w:r>
+        <w:rPr>
+          <w:rFonts w:ascii="Consolas" w:eastAsia="Times New Roman" w:hAnsi="Consolas" w:cs="Times New Roman"/>
+          <w:color w:val="CCCCCC"/>
+          <w:sz w:val="21"/>
+          <w:szCs w:val="21"/>
+          <w:lang w:eastAsia="fr-FR"/>
+        </w:rPr>
+        <w:t>[k].</w:t>
+      </w:r>
+      <w:proofErr w:type="gramStart"/>
+      <w:r>
+        <w:rPr>
+          <w:rFonts w:ascii="Consolas" w:eastAsia="Times New Roman" w:hAnsi="Consolas" w:cs="Times New Roman"/>
+          <w:color w:val="CCCCCC"/>
+          <w:sz w:val="21"/>
+          <w:szCs w:val="21"/>
+          <w:lang w:eastAsia="fr-FR"/>
+        </w:rPr>
+        <w:t>append(</w:t>
+      </w:r>
+      <w:proofErr w:type="spellStart"/>
+      <w:proofErr w:type="gramEnd"/>
+      <w:r>
+        <w:rPr>
+          <w:rFonts w:ascii="Consolas" w:eastAsia="Times New Roman" w:hAnsi="Consolas" w:cs="Times New Roman"/>
+          <w:color w:val="CCCCCC"/>
+          <w:sz w:val="21"/>
+          <w:szCs w:val="21"/>
+          <w:lang w:eastAsia="fr-FR"/>
+        </w:rPr>
+        <w:t>GreedyPlayer</w:t>
+      </w:r>
+      <w:proofErr w:type="spellEnd"/>
+      <w:r>
+        <w:rPr>
+          <w:rFonts w:ascii="Consolas" w:eastAsia="Times New Roman" w:hAnsi="Consolas" w:cs="Times New Roman"/>
+          <w:color w:val="CCCCCC"/>
+          <w:sz w:val="21"/>
+          <w:szCs w:val="21"/>
+          <w:lang w:eastAsia="fr-FR"/>
+        </w:rPr>
+        <w:t>(</w:t>
+      </w:r>
+      <w:proofErr w:type="spellStart"/>
+      <w:r>
+        <w:rPr>
+          <w:rFonts w:ascii="Consolas" w:eastAsia="Times New Roman" w:hAnsi="Consolas" w:cs="Times New Roman"/>
+          <w:color w:val="CCCCCC"/>
+          <w:sz w:val="21"/>
+          <w:szCs w:val="21"/>
+          <w:lang w:eastAsia="fr-FR"/>
+        </w:rPr>
+        <w:t>eps</w:t>
+      </w:r>
+      <w:proofErr w:type="spellEnd"/>
+      <w:r>
+        <w:rPr>
+          <w:rFonts w:ascii="Consolas" w:eastAsia="Times New Roman" w:hAnsi="Consolas" w:cs="Times New Roman"/>
+          <w:color w:val="CCCCCC"/>
+          <w:sz w:val="21"/>
+          <w:szCs w:val="21"/>
+          <w:lang w:eastAsia="fr-FR"/>
+        </w:rPr>
+        <w:t>))</w:t>
+      </w:r>
+    </w:p>
+    <w:p>
+      <w:pPr>
+        <w:shd w:val="clear" w:color="auto" w:fill="1F1F1F"/>
+        <w:spacing w:after="0" w:line="285" w:lineRule="atLeast"/>
+        <w:rPr>
+          <w:rFonts w:ascii="Consolas" w:eastAsia="Times New Roman" w:hAnsi="Consolas" w:cs="Times New Roman"/>
+          <w:color w:val="CCCCCC"/>
+          <w:sz w:val="21"/>
+          <w:szCs w:val="21"/>
+          <w:lang w:eastAsia="fr-FR"/>
+        </w:rPr>
+      </w:pPr>
+    </w:p>
+    <w:p>
+      <w:pPr>
+        <w:shd w:val="clear" w:color="auto" w:fill="1F1F1F"/>
+        <w:spacing w:after="0" w:line="285" w:lineRule="atLeast"/>
+        <w:rPr>
+          <w:rFonts w:ascii="Consolas" w:eastAsia="Times New Roman" w:hAnsi="Consolas" w:cs="Times New Roman"/>
+          <w:color w:val="CCCCCC"/>
+          <w:sz w:val="21"/>
+          <w:szCs w:val="21"/>
+          <w:lang w:eastAsia="fr-FR"/>
+        </w:rPr>
+      </w:pPr>
+      <w:r>
+        <w:rPr>
+          <w:rFonts w:ascii="Consolas" w:eastAsia="Times New Roman" w:hAnsi="Consolas" w:cs="Times New Roman"/>
+          <w:color w:val="C586C0"/>
+          <w:sz w:val="21"/>
+          <w:szCs w:val="21"/>
+          <w:lang w:eastAsia="fr-FR"/>
+        </w:rPr>
+        <w:t>for</w:t>
+      </w:r>
+      <w:r>
+        <w:rPr>
+          <w:rFonts w:ascii="Consolas" w:eastAsia="Times New Roman" w:hAnsi="Consolas" w:cs="Times New Roman"/>
+          <w:color w:val="CCCCCC"/>
+          <w:sz w:val="21"/>
+          <w:szCs w:val="21"/>
+          <w:lang w:eastAsia="fr-FR"/>
+        </w:rPr>
+        <w:t xml:space="preserve"> i </w:t>
+      </w:r>
+      <w:r>
+        <w:rPr>
+          <w:rFonts w:ascii="Consolas" w:eastAsia="Times New Roman" w:hAnsi="Consolas" w:cs="Times New Roman"/>
+          <w:color w:val="C586C0"/>
+          <w:sz w:val="21"/>
+          <w:szCs w:val="21"/>
+          <w:lang w:eastAsia="fr-FR"/>
+        </w:rPr>
+        <w:t>in</w:t>
+      </w:r>
+      <w:r>
+        <w:rPr>
+          <w:rFonts w:ascii="Consolas" w:eastAsia="Times New Roman" w:hAnsi="Consolas" w:cs="Times New Roman"/>
+          <w:color w:val="CCCCCC"/>
+          <w:sz w:val="21"/>
+          <w:szCs w:val="21"/>
+          <w:lang w:eastAsia="fr-FR"/>
+        </w:rPr>
+        <w:t xml:space="preserve"> </w:t>
+      </w:r>
+      <w:proofErr w:type="spellStart"/>
+      <w:proofErr w:type="gramStart"/>
+      <w:r>
+        <w:rPr>
+          <w:rFonts w:ascii="Consolas" w:eastAsia="Times New Roman" w:hAnsi="Consolas" w:cs="Times New Roman"/>
+          <w:color w:val="CCCCCC"/>
+          <w:sz w:val="21"/>
+          <w:szCs w:val="21"/>
+          <w:lang w:eastAsia="fr-FR"/>
+        </w:rPr>
+        <w:t>tqdm</w:t>
+      </w:r>
+      <w:proofErr w:type="spellEnd"/>
+      <w:r>
+        <w:rPr>
+          <w:rFonts w:ascii="Consolas" w:eastAsia="Times New Roman" w:hAnsi="Consolas" w:cs="Times New Roman"/>
+          <w:color w:val="CCCCCC"/>
+          <w:sz w:val="21"/>
+          <w:szCs w:val="21"/>
+          <w:lang w:eastAsia="fr-FR"/>
+        </w:rPr>
+        <w:t>(</w:t>
+      </w:r>
+      <w:proofErr w:type="gramEnd"/>
+      <w:r>
+        <w:rPr>
+          <w:rFonts w:ascii="Consolas" w:eastAsia="Times New Roman" w:hAnsi="Consolas" w:cs="Times New Roman"/>
+          <w:color w:val="DCDCAA"/>
+          <w:sz w:val="21"/>
+          <w:szCs w:val="21"/>
+          <w:lang w:eastAsia="fr-FR"/>
+        </w:rPr>
+        <w:t>range</w:t>
+      </w:r>
+      <w:r>
+        <w:rPr>
+          <w:rFonts w:ascii="Consolas" w:eastAsia="Times New Roman" w:hAnsi="Consolas" w:cs="Times New Roman"/>
+          <w:color w:val="CCCCCC"/>
+          <w:sz w:val="21"/>
+          <w:szCs w:val="21"/>
+          <w:lang w:eastAsia="fr-FR"/>
+        </w:rPr>
+        <w:t>(</w:t>
+      </w:r>
+      <w:r>
+        <w:rPr>
+          <w:rFonts w:ascii="Consolas" w:eastAsia="Times New Roman" w:hAnsi="Consolas" w:cs="Times New Roman"/>
+          <w:color w:val="B5CEA8"/>
+          <w:sz w:val="21"/>
+          <w:szCs w:val="21"/>
+          <w:lang w:eastAsia="fr-FR"/>
+        </w:rPr>
+        <w:t>1000</w:t>
+      </w:r>
+      <w:r>
+        <w:rPr>
+          <w:rFonts w:ascii="Consolas" w:eastAsia="Times New Roman" w:hAnsi="Consolas" w:cs="Times New Roman"/>
+          <w:color w:val="CCCCCC"/>
+          <w:sz w:val="21"/>
+          <w:szCs w:val="21"/>
+          <w:lang w:eastAsia="fr-FR"/>
+        </w:rPr>
+        <w:t>)):</w:t>
+      </w:r>
+    </w:p>
+    <w:p>
+      <w:pPr>
+        <w:shd w:val="clear" w:color="auto" w:fill="1F1F1F"/>
+        <w:spacing w:after="0" w:line="285" w:lineRule="atLeast"/>
+        <w:rPr>
+          <w:rFonts w:ascii="Consolas" w:eastAsia="Times New Roman" w:hAnsi="Consolas" w:cs="Times New Roman"/>
+          <w:color w:val="CCCCCC"/>
+          <w:sz w:val="21"/>
+          <w:szCs w:val="21"/>
+          <w:lang w:eastAsia="fr-FR"/>
+        </w:rPr>
+      </w:pPr>
+      <w:r>
+        <w:rPr>
+          <w:rFonts w:ascii="Consolas" w:eastAsia="Times New Roman" w:hAnsi="Consolas" w:cs="Times New Roman"/>
+          <w:color w:val="CCCCCC"/>
+          <w:sz w:val="21"/>
+          <w:szCs w:val="21"/>
+          <w:lang w:eastAsia="fr-FR"/>
+        </w:rPr>
+        <w:t xml:space="preserve">    </w:t>
+      </w:r>
+      <w:r>
+        <w:rPr>
+          <w:rFonts w:ascii="Consolas" w:eastAsia="Times New Roman" w:hAnsi="Consolas" w:cs="Times New Roman"/>
+          <w:color w:val="C586C0"/>
+          <w:sz w:val="21"/>
+          <w:szCs w:val="21"/>
+          <w:lang w:eastAsia="fr-FR"/>
+        </w:rPr>
+        <w:t>for</w:t>
+      </w:r>
+      <w:r>
+        <w:rPr>
+          <w:rFonts w:ascii="Consolas" w:eastAsia="Times New Roman" w:hAnsi="Consolas" w:cs="Times New Roman"/>
+          <w:color w:val="CCCCCC"/>
+          <w:sz w:val="21"/>
+          <w:szCs w:val="21"/>
+          <w:lang w:eastAsia="fr-FR"/>
+        </w:rPr>
+        <w:t xml:space="preserve"> k </w:t>
+      </w:r>
+      <w:r>
+        <w:rPr>
+          <w:rFonts w:ascii="Consolas" w:eastAsia="Times New Roman" w:hAnsi="Consolas" w:cs="Times New Roman"/>
+          <w:color w:val="C586C0"/>
+          <w:sz w:val="21"/>
+          <w:szCs w:val="21"/>
+          <w:lang w:eastAsia="fr-FR"/>
+        </w:rPr>
+        <w:t>in</w:t>
+      </w:r>
+      <w:r>
+        <w:rPr>
+          <w:rFonts w:ascii="Consolas" w:eastAsia="Times New Roman" w:hAnsi="Consolas" w:cs="Times New Roman"/>
+          <w:color w:val="CCCCCC"/>
+          <w:sz w:val="21"/>
+          <w:szCs w:val="21"/>
+          <w:lang w:eastAsia="fr-FR"/>
+        </w:rPr>
+        <w:t xml:space="preserve"> </w:t>
+      </w:r>
+      <w:proofErr w:type="gramStart"/>
+      <w:r>
+        <w:rPr>
+          <w:rFonts w:ascii="Consolas" w:eastAsia="Times New Roman" w:hAnsi="Consolas" w:cs="Times New Roman"/>
+          <w:color w:val="DCDCAA"/>
+          <w:sz w:val="21"/>
+          <w:szCs w:val="21"/>
+          <w:lang w:eastAsia="fr-FR"/>
+        </w:rPr>
+        <w:t>range</w:t>
+      </w:r>
+      <w:r>
+        <w:rPr>
+          <w:rFonts w:ascii="Consolas" w:eastAsia="Times New Roman" w:hAnsi="Consolas" w:cs="Times New Roman"/>
+          <w:color w:val="CCCCCC"/>
+          <w:sz w:val="21"/>
+          <w:szCs w:val="21"/>
+          <w:lang w:eastAsia="fr-FR"/>
+        </w:rPr>
+        <w:t>(</w:t>
+      </w:r>
+      <w:proofErr w:type="spellStart"/>
+      <w:proofErr w:type="gramEnd"/>
+      <w:r>
+        <w:rPr>
+          <w:rFonts w:ascii="Consolas" w:eastAsia="Times New Roman" w:hAnsi="Consolas" w:cs="Times New Roman"/>
+          <w:color w:val="CCCCCC"/>
+          <w:sz w:val="21"/>
+          <w:szCs w:val="21"/>
+          <w:lang w:eastAsia="fr-FR"/>
+        </w:rPr>
+        <w:t>nbTabTabGreedy</w:t>
+      </w:r>
+      <w:proofErr w:type="spellEnd"/>
+      <w:r>
+        <w:rPr>
+          <w:rFonts w:ascii="Consolas" w:eastAsia="Times New Roman" w:hAnsi="Consolas" w:cs="Times New Roman"/>
+          <w:color w:val="CCCCCC"/>
+          <w:sz w:val="21"/>
+          <w:szCs w:val="21"/>
+          <w:lang w:eastAsia="fr-FR"/>
+        </w:rPr>
+        <w:t>):</w:t>
+      </w:r>
+    </w:p>
+    <w:p>
+      <w:pPr>
+        <w:shd w:val="clear" w:color="auto" w:fill="1F1F1F"/>
+        <w:spacing w:after="0" w:line="285" w:lineRule="atLeast"/>
+        <w:rPr>
+          <w:rFonts w:ascii="Consolas" w:eastAsia="Times New Roman" w:hAnsi="Consolas" w:cs="Times New Roman"/>
+          <w:color w:val="CCCCCC"/>
+          <w:sz w:val="21"/>
+          <w:szCs w:val="21"/>
+          <w:lang w:eastAsia="fr-FR"/>
+        </w:rPr>
+      </w:pPr>
+      <w:r>
+        <w:rPr>
+          <w:rFonts w:ascii="Consolas" w:eastAsia="Times New Roman" w:hAnsi="Consolas" w:cs="Times New Roman"/>
+          <w:color w:val="CCCCCC"/>
+          <w:sz w:val="21"/>
+          <w:szCs w:val="21"/>
+          <w:lang w:eastAsia="fr-FR"/>
+        </w:rPr>
+        <w:lastRenderedPageBreak/>
+        <w:t xml:space="preserve">        </w:t>
+      </w:r>
+      <w:r>
+        <w:rPr>
+          <w:rFonts w:ascii="Consolas" w:eastAsia="Times New Roman" w:hAnsi="Consolas" w:cs="Times New Roman"/>
+          <w:color w:val="C586C0"/>
+          <w:sz w:val="21"/>
+          <w:szCs w:val="21"/>
+          <w:lang w:eastAsia="fr-FR"/>
+        </w:rPr>
+        <w:t>for</w:t>
+      </w:r>
+      <w:r>
+        <w:rPr>
+          <w:rFonts w:ascii="Consolas" w:eastAsia="Times New Roman" w:hAnsi="Consolas" w:cs="Times New Roman"/>
+          <w:color w:val="CCCCCC"/>
+          <w:sz w:val="21"/>
+          <w:szCs w:val="21"/>
+          <w:lang w:eastAsia="fr-FR"/>
+        </w:rPr>
+        <w:t xml:space="preserve"> j </w:t>
+      </w:r>
+      <w:r>
+        <w:rPr>
+          <w:rFonts w:ascii="Consolas" w:eastAsia="Times New Roman" w:hAnsi="Consolas" w:cs="Times New Roman"/>
+          <w:color w:val="C586C0"/>
+          <w:sz w:val="21"/>
+          <w:szCs w:val="21"/>
+          <w:lang w:eastAsia="fr-FR"/>
+        </w:rPr>
+        <w:t>in</w:t>
+      </w:r>
+      <w:r>
+        <w:rPr>
+          <w:rFonts w:ascii="Consolas" w:eastAsia="Times New Roman" w:hAnsi="Consolas" w:cs="Times New Roman"/>
+          <w:color w:val="CCCCCC"/>
+          <w:sz w:val="21"/>
+          <w:szCs w:val="21"/>
+          <w:lang w:eastAsia="fr-FR"/>
+        </w:rPr>
+        <w:t xml:space="preserve"> </w:t>
+      </w:r>
+      <w:proofErr w:type="gramStart"/>
+      <w:r>
+        <w:rPr>
+          <w:rFonts w:ascii="Consolas" w:eastAsia="Times New Roman" w:hAnsi="Consolas" w:cs="Times New Roman"/>
+          <w:color w:val="DCDCAA"/>
+          <w:sz w:val="21"/>
+          <w:szCs w:val="21"/>
+          <w:lang w:eastAsia="fr-FR"/>
+        </w:rPr>
+        <w:t>range</w:t>
+      </w:r>
+      <w:r>
+        <w:rPr>
+          <w:rFonts w:ascii="Consolas" w:eastAsia="Times New Roman" w:hAnsi="Consolas" w:cs="Times New Roman"/>
+          <w:color w:val="CCCCCC"/>
+          <w:sz w:val="21"/>
+          <w:szCs w:val="21"/>
+          <w:lang w:eastAsia="fr-FR"/>
+        </w:rPr>
+        <w:t>(</w:t>
+      </w:r>
+      <w:proofErr w:type="spellStart"/>
+      <w:proofErr w:type="gramEnd"/>
+      <w:r>
+        <w:rPr>
+          <w:rFonts w:ascii="Consolas" w:eastAsia="Times New Roman" w:hAnsi="Consolas" w:cs="Times New Roman"/>
+          <w:color w:val="CCCCCC"/>
+          <w:sz w:val="21"/>
+          <w:szCs w:val="21"/>
+          <w:lang w:eastAsia="fr-FR"/>
+        </w:rPr>
+        <w:t>nbOfGreedy</w:t>
+      </w:r>
+      <w:proofErr w:type="spellEnd"/>
+      <w:r>
+        <w:rPr>
+          <w:rFonts w:ascii="Consolas" w:eastAsia="Times New Roman" w:hAnsi="Consolas" w:cs="Times New Roman"/>
+          <w:color w:val="CCCCCC"/>
+          <w:sz w:val="21"/>
+          <w:szCs w:val="21"/>
+          <w:lang w:eastAsia="fr-FR"/>
+        </w:rPr>
+        <w:t>):</w:t>
+      </w:r>
+    </w:p>
+    <w:p>
+      <w:pPr>
+        <w:shd w:val="clear" w:color="auto" w:fill="1F1F1F"/>
+        <w:spacing w:after="0" w:line="285" w:lineRule="atLeast"/>
+        <w:rPr>
+          <w:rFonts w:ascii="Consolas" w:eastAsia="Times New Roman" w:hAnsi="Consolas" w:cs="Times New Roman"/>
+          <w:color w:val="CCCCCC"/>
+          <w:sz w:val="21"/>
+          <w:szCs w:val="21"/>
+          <w:lang w:eastAsia="fr-FR"/>
+        </w:rPr>
+      </w:pPr>
+      <w:r>
+        <w:rPr>
+          <w:rFonts w:ascii="Consolas" w:eastAsia="Times New Roman" w:hAnsi="Consolas" w:cs="Times New Roman"/>
+          <w:color w:val="CCCCCC"/>
+          <w:sz w:val="21"/>
+          <w:szCs w:val="21"/>
+          <w:lang w:eastAsia="fr-FR"/>
+        </w:rPr>
+        <w:t xml:space="preserve">            action </w:t>
+      </w:r>
+      <w:r>
+        <w:rPr>
+          <w:rFonts w:ascii="Consolas" w:eastAsia="Times New Roman" w:hAnsi="Consolas" w:cs="Times New Roman"/>
+          <w:color w:val="D4D4D4"/>
+          <w:sz w:val="21"/>
+          <w:szCs w:val="21"/>
+          <w:lang w:eastAsia="fr-FR"/>
+        </w:rPr>
+        <w:t>=</w:t>
+      </w:r>
+      <w:r>
+        <w:rPr>
+          <w:rFonts w:ascii="Consolas" w:eastAsia="Times New Roman" w:hAnsi="Consolas" w:cs="Times New Roman"/>
+          <w:color w:val="CCCCCC"/>
+          <w:sz w:val="21"/>
+          <w:szCs w:val="21"/>
+          <w:lang w:eastAsia="fr-FR"/>
+        </w:rPr>
+        <w:t xml:space="preserve"> </w:t>
+      </w:r>
+      <w:proofErr w:type="spellStart"/>
+      <w:r>
+        <w:rPr>
+          <w:rFonts w:ascii="Consolas" w:eastAsia="Times New Roman" w:hAnsi="Consolas" w:cs="Times New Roman"/>
+          <w:color w:val="CCCCCC"/>
+          <w:sz w:val="21"/>
+          <w:szCs w:val="21"/>
+          <w:lang w:eastAsia="fr-FR"/>
+        </w:rPr>
+        <w:t>tableTableGreedy</w:t>
+      </w:r>
+      <w:proofErr w:type="spellEnd"/>
+      <w:r>
+        <w:rPr>
+          <w:rFonts w:ascii="Consolas" w:eastAsia="Times New Roman" w:hAnsi="Consolas" w:cs="Times New Roman"/>
+          <w:color w:val="CCCCCC"/>
+          <w:sz w:val="21"/>
+          <w:szCs w:val="21"/>
+          <w:lang w:eastAsia="fr-FR"/>
+        </w:rPr>
+        <w:t>[k</w:t>
+      </w:r>
+      <w:proofErr w:type="gramStart"/>
+      <w:r>
+        <w:rPr>
+          <w:rFonts w:ascii="Consolas" w:eastAsia="Times New Roman" w:hAnsi="Consolas" w:cs="Times New Roman"/>
+          <w:color w:val="CCCCCC"/>
+          <w:sz w:val="21"/>
+          <w:szCs w:val="21"/>
+          <w:lang w:eastAsia="fr-FR"/>
+        </w:rPr>
+        <w:t>][</w:t>
+      </w:r>
+      <w:proofErr w:type="gramEnd"/>
+      <w:r>
+        <w:rPr>
+          <w:rFonts w:ascii="Consolas" w:eastAsia="Times New Roman" w:hAnsi="Consolas" w:cs="Times New Roman"/>
+          <w:color w:val="CCCCCC"/>
+          <w:sz w:val="21"/>
+          <w:szCs w:val="21"/>
+          <w:lang w:eastAsia="fr-FR"/>
+        </w:rPr>
+        <w:t>j].</w:t>
+      </w:r>
+      <w:proofErr w:type="spellStart"/>
+      <w:r>
+        <w:rPr>
+          <w:rFonts w:ascii="Consolas" w:eastAsia="Times New Roman" w:hAnsi="Consolas" w:cs="Times New Roman"/>
+          <w:color w:val="CCCCCC"/>
+          <w:sz w:val="21"/>
+          <w:szCs w:val="21"/>
+          <w:lang w:eastAsia="fr-FR"/>
+        </w:rPr>
+        <w:t>get_action</w:t>
+      </w:r>
+      <w:proofErr w:type="spellEnd"/>
+      <w:r>
+        <w:rPr>
+          <w:rFonts w:ascii="Consolas" w:eastAsia="Times New Roman" w:hAnsi="Consolas" w:cs="Times New Roman"/>
+          <w:color w:val="CCCCCC"/>
+          <w:sz w:val="21"/>
+          <w:szCs w:val="21"/>
+          <w:lang w:eastAsia="fr-FR"/>
+        </w:rPr>
+        <w:t>()</w:t>
+      </w:r>
+    </w:p>
+    <w:p>
+      <w:pPr>
+        <w:shd w:val="clear" w:color="auto" w:fill="1F1F1F"/>
+        <w:spacing w:after="0" w:line="285" w:lineRule="atLeast"/>
+        <w:rPr>
+          <w:rFonts w:ascii="Consolas" w:eastAsia="Times New Roman" w:hAnsi="Consolas" w:cs="Times New Roman"/>
+          <w:color w:val="CCCCCC"/>
+          <w:sz w:val="21"/>
+          <w:szCs w:val="21"/>
+          <w:lang w:eastAsia="fr-FR"/>
+        </w:rPr>
+      </w:pPr>
+      <w:r>
+        <w:rPr>
+          <w:rFonts w:ascii="Consolas" w:eastAsia="Times New Roman" w:hAnsi="Consolas" w:cs="Times New Roman"/>
+          <w:color w:val="CCCCCC"/>
+          <w:sz w:val="21"/>
+          <w:szCs w:val="21"/>
+          <w:lang w:eastAsia="fr-FR"/>
+        </w:rPr>
+        <w:t xml:space="preserve">            </w:t>
+      </w:r>
+      <w:proofErr w:type="spellStart"/>
+      <w:r>
+        <w:rPr>
+          <w:rFonts w:ascii="Consolas" w:eastAsia="Times New Roman" w:hAnsi="Consolas" w:cs="Times New Roman"/>
+          <w:color w:val="CCCCCC"/>
+          <w:sz w:val="21"/>
+          <w:szCs w:val="21"/>
+          <w:lang w:eastAsia="fr-FR"/>
+        </w:rPr>
+        <w:t>reward</w:t>
+      </w:r>
+      <w:proofErr w:type="spellEnd"/>
+      <w:r>
+        <w:rPr>
+          <w:rFonts w:ascii="Consolas" w:eastAsia="Times New Roman" w:hAnsi="Consolas" w:cs="Times New Roman"/>
+          <w:color w:val="CCCCCC"/>
+          <w:sz w:val="21"/>
+          <w:szCs w:val="21"/>
+          <w:lang w:eastAsia="fr-FR"/>
+        </w:rPr>
+        <w:t xml:space="preserve"> </w:t>
+      </w:r>
+      <w:r>
+        <w:rPr>
+          <w:rFonts w:ascii="Consolas" w:eastAsia="Times New Roman" w:hAnsi="Consolas" w:cs="Times New Roman"/>
+          <w:color w:val="D4D4D4"/>
+          <w:sz w:val="21"/>
+          <w:szCs w:val="21"/>
+          <w:lang w:eastAsia="fr-FR"/>
+        </w:rPr>
+        <w:t>=</w:t>
+      </w:r>
+      <w:r>
+        <w:rPr>
+          <w:rFonts w:ascii="Consolas" w:eastAsia="Times New Roman" w:hAnsi="Consolas" w:cs="Times New Roman"/>
+          <w:color w:val="CCCCCC"/>
+          <w:sz w:val="21"/>
+          <w:szCs w:val="21"/>
+          <w:lang w:eastAsia="fr-FR"/>
+        </w:rPr>
+        <w:t xml:space="preserve"> </w:t>
+      </w:r>
+      <w:proofErr w:type="gramStart"/>
+      <w:r>
+        <w:rPr>
+          <w:rFonts w:ascii="Consolas" w:eastAsia="Times New Roman" w:hAnsi="Consolas" w:cs="Times New Roman"/>
+          <w:color w:val="CCCCCC"/>
+          <w:sz w:val="21"/>
+          <w:szCs w:val="21"/>
+          <w:lang w:eastAsia="fr-FR"/>
+        </w:rPr>
+        <w:t>tableTableBan10[</w:t>
+      </w:r>
+      <w:proofErr w:type="gramEnd"/>
+      <w:r>
+        <w:rPr>
+          <w:rFonts w:ascii="Consolas" w:eastAsia="Times New Roman" w:hAnsi="Consolas" w:cs="Times New Roman"/>
+          <w:color w:val="CCCCCC"/>
+          <w:sz w:val="21"/>
+          <w:szCs w:val="21"/>
+          <w:lang w:eastAsia="fr-FR"/>
+        </w:rPr>
+        <w:t>k][j].</w:t>
+      </w:r>
+      <w:proofErr w:type="spellStart"/>
+      <w:r>
+        <w:rPr>
+          <w:rFonts w:ascii="Consolas" w:eastAsia="Times New Roman" w:hAnsi="Consolas" w:cs="Times New Roman"/>
+          <w:color w:val="CCCCCC"/>
+          <w:sz w:val="21"/>
+          <w:szCs w:val="21"/>
+          <w:lang w:eastAsia="fr-FR"/>
+        </w:rPr>
+        <w:t>play</w:t>
+      </w:r>
+      <w:proofErr w:type="spellEnd"/>
+      <w:r>
+        <w:rPr>
+          <w:rFonts w:ascii="Consolas" w:eastAsia="Times New Roman" w:hAnsi="Consolas" w:cs="Times New Roman"/>
+          <w:color w:val="CCCCCC"/>
+          <w:sz w:val="21"/>
+          <w:szCs w:val="21"/>
+          <w:lang w:eastAsia="fr-FR"/>
+        </w:rPr>
+        <w:t>(action)</w:t>
+      </w:r>
+    </w:p>
+    <w:p>
+      <w:pPr>
+        <w:shd w:val="clear" w:color="auto" w:fill="1F1F1F"/>
+        <w:spacing w:after="0" w:line="285" w:lineRule="atLeast"/>
+        <w:rPr>
+          <w:rFonts w:ascii="Consolas" w:eastAsia="Times New Roman" w:hAnsi="Consolas" w:cs="Times New Roman"/>
+          <w:color w:val="CCCCCC"/>
+          <w:sz w:val="21"/>
+          <w:szCs w:val="21"/>
+          <w:lang w:eastAsia="fr-FR"/>
+        </w:rPr>
+      </w:pPr>
+      <w:r>
+        <w:rPr>
+          <w:rFonts w:ascii="Consolas" w:eastAsia="Times New Roman" w:hAnsi="Consolas" w:cs="Times New Roman"/>
+          <w:color w:val="CCCCCC"/>
+          <w:sz w:val="21"/>
+          <w:szCs w:val="21"/>
+          <w:lang w:eastAsia="fr-FR"/>
+        </w:rPr>
+        <w:t xml:space="preserve">            </w:t>
+      </w:r>
+      <w:proofErr w:type="spellStart"/>
+      <w:r>
+        <w:rPr>
+          <w:rFonts w:ascii="Consolas" w:eastAsia="Times New Roman" w:hAnsi="Consolas" w:cs="Times New Roman"/>
+          <w:color w:val="CCCCCC"/>
+          <w:sz w:val="21"/>
+          <w:szCs w:val="21"/>
+          <w:lang w:eastAsia="fr-FR"/>
+        </w:rPr>
+        <w:t>tabPointsDesGreedy</w:t>
+      </w:r>
+      <w:proofErr w:type="spellEnd"/>
+      <w:r>
+        <w:rPr>
+          <w:rFonts w:ascii="Consolas" w:eastAsia="Times New Roman" w:hAnsi="Consolas" w:cs="Times New Roman"/>
+          <w:color w:val="CCCCCC"/>
+          <w:sz w:val="21"/>
+          <w:szCs w:val="21"/>
+          <w:lang w:eastAsia="fr-FR"/>
+        </w:rPr>
+        <w:t>[k</w:t>
+      </w:r>
+      <w:proofErr w:type="gramStart"/>
+      <w:r>
+        <w:rPr>
+          <w:rFonts w:ascii="Consolas" w:eastAsia="Times New Roman" w:hAnsi="Consolas" w:cs="Times New Roman"/>
+          <w:color w:val="CCCCCC"/>
+          <w:sz w:val="21"/>
+          <w:szCs w:val="21"/>
+          <w:lang w:eastAsia="fr-FR"/>
+        </w:rPr>
+        <w:t>][</w:t>
+      </w:r>
+      <w:proofErr w:type="gramEnd"/>
+      <w:r>
+        <w:rPr>
+          <w:rFonts w:ascii="Consolas" w:eastAsia="Times New Roman" w:hAnsi="Consolas" w:cs="Times New Roman"/>
+          <w:color w:val="CCCCCC"/>
+          <w:sz w:val="21"/>
+          <w:szCs w:val="21"/>
+          <w:lang w:eastAsia="fr-FR"/>
+        </w:rPr>
+        <w:t xml:space="preserve">i] </w:t>
+      </w:r>
+      <w:r>
+        <w:rPr>
+          <w:rFonts w:ascii="Consolas" w:eastAsia="Times New Roman" w:hAnsi="Consolas" w:cs="Times New Roman"/>
+          <w:color w:val="D4D4D4"/>
+          <w:sz w:val="21"/>
+          <w:szCs w:val="21"/>
+          <w:lang w:eastAsia="fr-FR"/>
+        </w:rPr>
+        <w:t>+=</w:t>
+      </w:r>
+      <w:r>
+        <w:rPr>
+          <w:rFonts w:ascii="Consolas" w:eastAsia="Times New Roman" w:hAnsi="Consolas" w:cs="Times New Roman"/>
+          <w:color w:val="CCCCCC"/>
+          <w:sz w:val="21"/>
+          <w:szCs w:val="21"/>
+          <w:lang w:eastAsia="fr-FR"/>
+        </w:rPr>
+        <w:t xml:space="preserve"> </w:t>
+      </w:r>
+      <w:proofErr w:type="spellStart"/>
+      <w:r>
+        <w:rPr>
+          <w:rFonts w:ascii="Consolas" w:eastAsia="Times New Roman" w:hAnsi="Consolas" w:cs="Times New Roman"/>
+          <w:color w:val="CCCCCC"/>
+          <w:sz w:val="21"/>
+          <w:szCs w:val="21"/>
+          <w:lang w:eastAsia="fr-FR"/>
+        </w:rPr>
+        <w:t>reward</w:t>
+      </w:r>
+      <w:proofErr w:type="spellEnd"/>
+      <w:r>
+        <w:rPr>
+          <w:rFonts w:ascii="Consolas" w:eastAsia="Times New Roman" w:hAnsi="Consolas" w:cs="Times New Roman"/>
+          <w:color w:val="CCCCCC"/>
+          <w:sz w:val="21"/>
+          <w:szCs w:val="21"/>
+          <w:lang w:eastAsia="fr-FR"/>
+        </w:rPr>
+        <w:t xml:space="preserve"> </w:t>
+      </w:r>
+      <w:r>
+        <w:rPr>
+          <w:rFonts w:ascii="Consolas" w:eastAsia="Times New Roman" w:hAnsi="Consolas" w:cs="Times New Roman"/>
+          <w:color w:val="D4D4D4"/>
+          <w:sz w:val="21"/>
+          <w:szCs w:val="21"/>
+          <w:lang w:eastAsia="fr-FR"/>
+        </w:rPr>
+        <w:t>/</w:t>
+      </w:r>
+      <w:r>
+        <w:rPr>
+          <w:rFonts w:ascii="Consolas" w:eastAsia="Times New Roman" w:hAnsi="Consolas" w:cs="Times New Roman"/>
+          <w:color w:val="CCCCCC"/>
+          <w:sz w:val="21"/>
+          <w:szCs w:val="21"/>
+          <w:lang w:eastAsia="fr-FR"/>
+        </w:rPr>
+        <w:t xml:space="preserve"> </w:t>
+      </w:r>
+      <w:proofErr w:type="spellStart"/>
+      <w:r>
+        <w:rPr>
+          <w:rFonts w:ascii="Consolas" w:eastAsia="Times New Roman" w:hAnsi="Consolas" w:cs="Times New Roman"/>
+          <w:color w:val="CCCCCC"/>
+          <w:sz w:val="21"/>
+          <w:szCs w:val="21"/>
+          <w:lang w:eastAsia="fr-FR"/>
+        </w:rPr>
+        <w:t>nbOfGreedy</w:t>
+      </w:r>
+      <w:proofErr w:type="spellEnd"/>
+    </w:p>
+    <w:p>
+      <w:pPr>
+        <w:shd w:val="clear" w:color="auto" w:fill="1F1F1F"/>
+        <w:spacing w:after="0" w:line="285" w:lineRule="atLeast"/>
+        <w:rPr>
+          <w:rFonts w:ascii="Consolas" w:eastAsia="Times New Roman" w:hAnsi="Consolas" w:cs="Times New Roman"/>
+          <w:color w:val="CCCCCC"/>
+          <w:sz w:val="21"/>
+          <w:szCs w:val="21"/>
+          <w:lang w:eastAsia="fr-FR"/>
+        </w:rPr>
+      </w:pPr>
+      <w:r>
+        <w:rPr>
+          <w:rFonts w:ascii="Consolas" w:eastAsia="Times New Roman" w:hAnsi="Consolas" w:cs="Times New Roman"/>
+          <w:color w:val="CCCCCC"/>
+          <w:sz w:val="21"/>
+          <w:szCs w:val="21"/>
+          <w:lang w:eastAsia="fr-FR"/>
+        </w:rPr>
+        <w:t xml:space="preserve">            </w:t>
+      </w:r>
+      <w:proofErr w:type="spellStart"/>
+      <w:r>
+        <w:rPr>
+          <w:rFonts w:ascii="Consolas" w:eastAsia="Times New Roman" w:hAnsi="Consolas" w:cs="Times New Roman"/>
+          <w:color w:val="CCCCCC"/>
+          <w:sz w:val="21"/>
+          <w:szCs w:val="21"/>
+          <w:lang w:eastAsia="fr-FR"/>
+        </w:rPr>
+        <w:t>tableTableGreedy</w:t>
+      </w:r>
+      <w:proofErr w:type="spellEnd"/>
+      <w:r>
+        <w:rPr>
+          <w:rFonts w:ascii="Consolas" w:eastAsia="Times New Roman" w:hAnsi="Consolas" w:cs="Times New Roman"/>
+          <w:color w:val="CCCCCC"/>
+          <w:sz w:val="21"/>
+          <w:szCs w:val="21"/>
+          <w:lang w:eastAsia="fr-FR"/>
+        </w:rPr>
+        <w:t>[k</w:t>
+      </w:r>
+      <w:proofErr w:type="gramStart"/>
+      <w:r>
+        <w:rPr>
+          <w:rFonts w:ascii="Consolas" w:eastAsia="Times New Roman" w:hAnsi="Consolas" w:cs="Times New Roman"/>
+          <w:color w:val="CCCCCC"/>
+          <w:sz w:val="21"/>
+          <w:szCs w:val="21"/>
+          <w:lang w:eastAsia="fr-FR"/>
+        </w:rPr>
+        <w:t>][</w:t>
+      </w:r>
+      <w:proofErr w:type="gramEnd"/>
+      <w:r>
+        <w:rPr>
+          <w:rFonts w:ascii="Consolas" w:eastAsia="Times New Roman" w:hAnsi="Consolas" w:cs="Times New Roman"/>
+          <w:color w:val="CCCCCC"/>
+          <w:sz w:val="21"/>
+          <w:szCs w:val="21"/>
+          <w:lang w:eastAsia="fr-FR"/>
+        </w:rPr>
+        <w:t>j].</w:t>
+      </w:r>
+      <w:proofErr w:type="spellStart"/>
+      <w:r>
+        <w:rPr>
+          <w:rFonts w:ascii="Consolas" w:eastAsia="Times New Roman" w:hAnsi="Consolas" w:cs="Times New Roman"/>
+          <w:color w:val="CCCCCC"/>
+          <w:sz w:val="21"/>
+          <w:szCs w:val="21"/>
+          <w:lang w:eastAsia="fr-FR"/>
+        </w:rPr>
+        <w:t>reward</w:t>
+      </w:r>
+      <w:proofErr w:type="spellEnd"/>
+      <w:r>
+        <w:rPr>
+          <w:rFonts w:ascii="Consolas" w:eastAsia="Times New Roman" w:hAnsi="Consolas" w:cs="Times New Roman"/>
+          <w:color w:val="CCCCCC"/>
+          <w:sz w:val="21"/>
+          <w:szCs w:val="21"/>
+          <w:lang w:eastAsia="fr-FR"/>
+        </w:rPr>
+        <w:t xml:space="preserve">(action, </w:t>
+      </w:r>
+      <w:proofErr w:type="spellStart"/>
+      <w:r>
+        <w:rPr>
+          <w:rFonts w:ascii="Consolas" w:eastAsia="Times New Roman" w:hAnsi="Consolas" w:cs="Times New Roman"/>
+          <w:color w:val="CCCCCC"/>
+          <w:sz w:val="21"/>
+          <w:szCs w:val="21"/>
+          <w:lang w:eastAsia="fr-FR"/>
+        </w:rPr>
+        <w:t>reward</w:t>
+      </w:r>
+      <w:proofErr w:type="spellEnd"/>
+      <w:r>
+        <w:rPr>
+          <w:rFonts w:ascii="Consolas" w:eastAsia="Times New Roman" w:hAnsi="Consolas" w:cs="Times New Roman"/>
+          <w:color w:val="CCCCCC"/>
+          <w:sz w:val="21"/>
+          <w:szCs w:val="21"/>
+          <w:lang w:eastAsia="fr-FR"/>
+        </w:rPr>
+        <w:t>)</w:t>
+      </w:r>
+    </w:p>
+    <w:p>
+      <w:pPr>
+        <w:shd w:val="clear" w:color="auto" w:fill="1F1F1F"/>
+        <w:spacing w:after="0" w:line="285" w:lineRule="atLeast"/>
+        <w:rPr>
+          <w:rFonts w:ascii="Consolas" w:eastAsia="Times New Roman" w:hAnsi="Consolas" w:cs="Times New Roman"/>
+          <w:color w:val="CCCCCC"/>
+          <w:sz w:val="21"/>
+          <w:szCs w:val="21"/>
+          <w:lang w:eastAsia="fr-FR"/>
+        </w:rPr>
+      </w:pPr>
+      <w:r>
+        <w:rPr>
+          <w:rFonts w:ascii="Consolas" w:eastAsia="Times New Roman" w:hAnsi="Consolas" w:cs="Times New Roman"/>
+          <w:color w:val="CCCCCC"/>
+          <w:sz w:val="21"/>
+          <w:szCs w:val="21"/>
+          <w:lang w:eastAsia="fr-FR"/>
+        </w:rPr>
+        <w:t xml:space="preserve">            </w:t>
+      </w:r>
+      <w:r>
+        <w:rPr>
+          <w:rFonts w:ascii="Consolas" w:eastAsia="Times New Roman" w:hAnsi="Consolas" w:cs="Times New Roman"/>
+          <w:color w:val="C586C0"/>
+          <w:sz w:val="21"/>
+          <w:szCs w:val="21"/>
+          <w:lang w:eastAsia="fr-FR"/>
+        </w:rPr>
+        <w:t>if</w:t>
+      </w:r>
+      <w:r>
+        <w:rPr>
+          <w:rFonts w:ascii="Consolas" w:eastAsia="Times New Roman" w:hAnsi="Consolas" w:cs="Times New Roman"/>
+          <w:color w:val="CCCCCC"/>
+          <w:sz w:val="21"/>
+          <w:szCs w:val="21"/>
+          <w:lang w:eastAsia="fr-FR"/>
+        </w:rPr>
+        <w:t xml:space="preserve"> action </w:t>
+      </w:r>
+      <w:r>
+        <w:rPr>
+          <w:rFonts w:ascii="Consolas" w:eastAsia="Times New Roman" w:hAnsi="Consolas" w:cs="Times New Roman"/>
+          <w:color w:val="D4D4D4"/>
+          <w:sz w:val="21"/>
+          <w:szCs w:val="21"/>
+          <w:lang w:eastAsia="fr-FR"/>
+        </w:rPr>
+        <w:t>==</w:t>
+      </w:r>
+      <w:r>
+        <w:rPr>
+          <w:rFonts w:ascii="Consolas" w:eastAsia="Times New Roman" w:hAnsi="Consolas" w:cs="Times New Roman"/>
+          <w:color w:val="CCCCCC"/>
+          <w:sz w:val="21"/>
+          <w:szCs w:val="21"/>
+          <w:lang w:eastAsia="fr-FR"/>
+        </w:rPr>
+        <w:t xml:space="preserve"> </w:t>
+      </w:r>
+      <w:proofErr w:type="gramStart"/>
+      <w:r>
+        <w:rPr>
+          <w:rFonts w:ascii="Consolas" w:eastAsia="Times New Roman" w:hAnsi="Consolas" w:cs="Times New Roman"/>
+          <w:color w:val="CCCCCC"/>
+          <w:sz w:val="21"/>
+          <w:szCs w:val="21"/>
+          <w:lang w:eastAsia="fr-FR"/>
+        </w:rPr>
+        <w:t>tableTableBan10[</w:t>
+      </w:r>
+      <w:proofErr w:type="gramEnd"/>
+      <w:r>
+        <w:rPr>
+          <w:rFonts w:ascii="Consolas" w:eastAsia="Times New Roman" w:hAnsi="Consolas" w:cs="Times New Roman"/>
+          <w:color w:val="CCCCCC"/>
+          <w:sz w:val="21"/>
+          <w:szCs w:val="21"/>
+          <w:lang w:eastAsia="fr-FR"/>
+        </w:rPr>
+        <w:t>k][j].</w:t>
+      </w:r>
+      <w:proofErr w:type="spellStart"/>
+      <w:r>
+        <w:rPr>
+          <w:rFonts w:ascii="Consolas" w:eastAsia="Times New Roman" w:hAnsi="Consolas" w:cs="Times New Roman"/>
+          <w:color w:val="CCCCCC"/>
+          <w:sz w:val="21"/>
+          <w:szCs w:val="21"/>
+          <w:lang w:eastAsia="fr-FR"/>
+        </w:rPr>
+        <w:t>maxBanditIndex</w:t>
+      </w:r>
+      <w:proofErr w:type="spellEnd"/>
+      <w:r>
+        <w:rPr>
+          <w:rFonts w:ascii="Consolas" w:eastAsia="Times New Roman" w:hAnsi="Consolas" w:cs="Times New Roman"/>
+          <w:color w:val="CCCCCC"/>
+          <w:sz w:val="21"/>
+          <w:szCs w:val="21"/>
+          <w:lang w:eastAsia="fr-FR"/>
+        </w:rPr>
+        <w:t>:</w:t>
+      </w:r>
+    </w:p>
+    <w:p>
+      <w:pPr>
+        <w:shd w:val="clear" w:color="auto" w:fill="1F1F1F"/>
+        <w:spacing w:after="0" w:line="285" w:lineRule="atLeast"/>
+        <w:rPr>
+          <w:rFonts w:ascii="Consolas" w:eastAsia="Times New Roman" w:hAnsi="Consolas" w:cs="Times New Roman"/>
+          <w:color w:val="CCCCCC"/>
+          <w:sz w:val="21"/>
+          <w:szCs w:val="21"/>
+          <w:lang w:eastAsia="fr-FR"/>
+        </w:rPr>
+      </w:pPr>
+      <w:r>
+        <w:rPr>
+          <w:rFonts w:ascii="Consolas" w:eastAsia="Times New Roman" w:hAnsi="Consolas" w:cs="Times New Roman"/>
+          <w:color w:val="CCCCCC"/>
+          <w:sz w:val="21"/>
+          <w:szCs w:val="21"/>
+          <w:lang w:eastAsia="fr-FR"/>
+        </w:rPr>
+        <w:t xml:space="preserve">                </w:t>
+      </w:r>
+      <w:proofErr w:type="spellStart"/>
+      <w:r>
+        <w:rPr>
+          <w:rFonts w:ascii="Consolas" w:eastAsia="Times New Roman" w:hAnsi="Consolas" w:cs="Times New Roman"/>
+          <w:color w:val="CCCCCC"/>
+          <w:sz w:val="21"/>
+          <w:szCs w:val="21"/>
+          <w:lang w:eastAsia="fr-FR"/>
+        </w:rPr>
+        <w:t>tabTabPourcentageGreedy</w:t>
+      </w:r>
+      <w:proofErr w:type="spellEnd"/>
+      <w:r>
+        <w:rPr>
+          <w:rFonts w:ascii="Consolas" w:eastAsia="Times New Roman" w:hAnsi="Consolas" w:cs="Times New Roman"/>
+          <w:color w:val="CCCCCC"/>
+          <w:sz w:val="21"/>
+          <w:szCs w:val="21"/>
+          <w:lang w:eastAsia="fr-FR"/>
+        </w:rPr>
+        <w:t>[k</w:t>
+      </w:r>
+      <w:proofErr w:type="gramStart"/>
+      <w:r>
+        <w:rPr>
+          <w:rFonts w:ascii="Consolas" w:eastAsia="Times New Roman" w:hAnsi="Consolas" w:cs="Times New Roman"/>
+          <w:color w:val="CCCCCC"/>
+          <w:sz w:val="21"/>
+          <w:szCs w:val="21"/>
+          <w:lang w:eastAsia="fr-FR"/>
+        </w:rPr>
+        <w:t>][</w:t>
+      </w:r>
+      <w:proofErr w:type="gramEnd"/>
+      <w:r>
+        <w:rPr>
+          <w:rFonts w:ascii="Consolas" w:eastAsia="Times New Roman" w:hAnsi="Consolas" w:cs="Times New Roman"/>
+          <w:color w:val="CCCCCC"/>
+          <w:sz w:val="21"/>
+          <w:szCs w:val="21"/>
+          <w:lang w:eastAsia="fr-FR"/>
+        </w:rPr>
+        <w:t xml:space="preserve">i] </w:t>
+      </w:r>
+      <w:r>
+        <w:rPr>
+          <w:rFonts w:ascii="Consolas" w:eastAsia="Times New Roman" w:hAnsi="Consolas" w:cs="Times New Roman"/>
+          <w:color w:val="D4D4D4"/>
+          <w:sz w:val="21"/>
+          <w:szCs w:val="21"/>
+          <w:lang w:eastAsia="fr-FR"/>
+        </w:rPr>
+        <w:t>+=</w:t>
+      </w:r>
+      <w:r>
+        <w:rPr>
+          <w:rFonts w:ascii="Consolas" w:eastAsia="Times New Roman" w:hAnsi="Consolas" w:cs="Times New Roman"/>
+          <w:color w:val="CCCCCC"/>
+          <w:sz w:val="21"/>
+          <w:szCs w:val="21"/>
+          <w:lang w:eastAsia="fr-FR"/>
+        </w:rPr>
+        <w:t xml:space="preserve"> </w:t>
+      </w:r>
+      <w:r>
+        <w:rPr>
+          <w:rFonts w:ascii="Consolas" w:eastAsia="Times New Roman" w:hAnsi="Consolas" w:cs="Times New Roman"/>
+          <w:color w:val="B5CEA8"/>
+          <w:sz w:val="21"/>
+          <w:szCs w:val="21"/>
+          <w:lang w:eastAsia="fr-FR"/>
+        </w:rPr>
+        <w:t>1</w:t>
+      </w:r>
+      <w:r>
+        <w:rPr>
+          <w:rFonts w:ascii="Consolas" w:eastAsia="Times New Roman" w:hAnsi="Consolas" w:cs="Times New Roman"/>
+          <w:color w:val="CCCCCC"/>
+          <w:sz w:val="21"/>
+          <w:szCs w:val="21"/>
+          <w:lang w:eastAsia="fr-FR"/>
+        </w:rPr>
+        <w:t xml:space="preserve"> </w:t>
+      </w:r>
+      <w:r>
+        <w:rPr>
+          <w:rFonts w:ascii="Consolas" w:eastAsia="Times New Roman" w:hAnsi="Consolas" w:cs="Times New Roman"/>
+          <w:color w:val="D4D4D4"/>
+          <w:sz w:val="21"/>
+          <w:szCs w:val="21"/>
+          <w:lang w:eastAsia="fr-FR"/>
+        </w:rPr>
+        <w:t>/</w:t>
+      </w:r>
+      <w:r>
+        <w:rPr>
+          <w:rFonts w:ascii="Consolas" w:eastAsia="Times New Roman" w:hAnsi="Consolas" w:cs="Times New Roman"/>
+          <w:color w:val="CCCCCC"/>
+          <w:sz w:val="21"/>
+          <w:szCs w:val="21"/>
+          <w:lang w:eastAsia="fr-FR"/>
+        </w:rPr>
+        <w:t xml:space="preserve"> (</w:t>
+      </w:r>
+      <w:proofErr w:type="spellStart"/>
+      <w:r>
+        <w:rPr>
+          <w:rFonts w:ascii="Consolas" w:eastAsia="Times New Roman" w:hAnsi="Consolas" w:cs="Times New Roman"/>
+          <w:color w:val="CCCCCC"/>
+          <w:sz w:val="21"/>
+          <w:szCs w:val="21"/>
+          <w:lang w:eastAsia="fr-FR"/>
+        </w:rPr>
+        <w:t>nbOfGreedy</w:t>
+      </w:r>
+      <w:proofErr w:type="spellEnd"/>
+      <w:r>
+        <w:rPr>
+          <w:rFonts w:ascii="Consolas" w:eastAsia="Times New Roman" w:hAnsi="Consolas" w:cs="Times New Roman"/>
+          <w:color w:val="CCCCCC"/>
+          <w:sz w:val="21"/>
+          <w:szCs w:val="21"/>
+          <w:lang w:eastAsia="fr-FR"/>
+        </w:rPr>
+        <w:t xml:space="preserve"> </w:t>
+      </w:r>
+      <w:r>
+        <w:rPr>
+          <w:rFonts w:ascii="Consolas" w:eastAsia="Times New Roman" w:hAnsi="Consolas" w:cs="Times New Roman"/>
+          <w:color w:val="D4D4D4"/>
+          <w:sz w:val="21"/>
+          <w:szCs w:val="21"/>
+          <w:lang w:eastAsia="fr-FR"/>
+        </w:rPr>
+        <w:t>/</w:t>
+      </w:r>
+      <w:r>
+        <w:rPr>
+          <w:rFonts w:ascii="Consolas" w:eastAsia="Times New Roman" w:hAnsi="Consolas" w:cs="Times New Roman"/>
+          <w:color w:val="CCCCCC"/>
+          <w:sz w:val="21"/>
+          <w:szCs w:val="21"/>
+          <w:lang w:eastAsia="fr-FR"/>
+        </w:rPr>
+        <w:t xml:space="preserve"> </w:t>
+      </w:r>
+      <w:r>
+        <w:rPr>
+          <w:rFonts w:ascii="Consolas" w:eastAsia="Times New Roman" w:hAnsi="Consolas" w:cs="Times New Roman"/>
+          <w:color w:val="B5CEA8"/>
+          <w:sz w:val="21"/>
+          <w:szCs w:val="21"/>
+          <w:lang w:eastAsia="fr-FR"/>
+        </w:rPr>
+        <w:t>100</w:t>
+      </w:r>
+      <w:r>
+        <w:rPr>
+          <w:rFonts w:ascii="Consolas" w:eastAsia="Times New Roman" w:hAnsi="Consolas" w:cs="Times New Roman"/>
+          <w:color w:val="CCCCCC"/>
+          <w:sz w:val="21"/>
+          <w:szCs w:val="21"/>
+          <w:lang w:eastAsia="fr-FR"/>
+        </w:rPr>
+        <w:t>)</w:t>
+      </w:r>
+    </w:p>
+    <w:p>
+      <w:pPr>
+        <w:shd w:val="clear" w:color="auto" w:fill="1F1F1F"/>
+        <w:spacing w:after="0" w:line="285" w:lineRule="atLeast"/>
+        <w:rPr>
+          <w:rFonts w:ascii="Consolas" w:eastAsia="Times New Roman" w:hAnsi="Consolas" w:cs="Times New Roman"/>
+          <w:color w:val="CCCCCC"/>
+          <w:sz w:val="21"/>
+          <w:szCs w:val="21"/>
+          <w:lang w:eastAsia="fr-FR"/>
+        </w:rPr>
+      </w:pPr>
+    </w:p>
+    <w:p/>
+    <w:p>
+      <w:r>
+        <w:rPr>
+          <w:noProof/>
+          <w:lang w:eastAsia="fr-FR"/>
+        </w:rPr>
+        <w:drawing>
+          <wp:inline distT="0" distB="0" distL="0" distR="0">
+            <wp:extent cx="4686300" cy="6880860"/>
+            <wp:effectExtent l="0" t="0" r="0" b="0"/>
+            <wp:docPr id="3" name="Image 3" descr="https://cdn.discordapp.com/attachments/1156139179349118977/1225743810152370277/Capture_decran_2024-04-05_a_11.47.55.png?ex=66223de1&amp;is=660fc8e1&amp;hm=dd001108a9533e554274c12d0b657789ea6af7965c2fefb713b1f4bcae4e3bda&amp;="/>
+            <wp:cNvGraphicFramePr>
+              <a:graphicFrameLocks xmlns:a="http://schemas.openxmlformats.org/drawingml/2006/main" noChangeAspect="1"/>
+            </wp:cNvGraphicFramePr>
+            <a:graphic xmlns:a="http://schemas.openxmlformats.org/drawingml/2006/main">
+              <a:graphicData uri="http://schemas.openxmlformats.org/drawingml/2006/picture">
+                <pic:pic xmlns:pic="http://schemas.openxmlformats.org/drawingml/2006/picture">
+                  <pic:nvPicPr>
+                    <pic:cNvPr id="0" name="Picture 1" descr="https://cdn.discordapp.com/attachments/1156139179349118977/1225743810152370277/Capture_decran_2024-04-05_a_11.47.55.png?ex=66223de1&amp;is=660fc8e1&amp;hm=dd001108a9533e554274c12d0b657789ea6af7965c2fefb713b1f4bcae4e3bda&amp;="/>
+                    <pic:cNvPicPr>
+                      <a:picLocks noChangeAspect="1" noChangeArrowheads="1"/>
+                    </pic:cNvPicPr>
+                  </pic:nvPicPr>
+                  <pic:blipFill>
+                    <a:blip r:embed="rId7">
+                      <a:extLst>
+                        <a:ext uri="{28A0092B-C50C-407E-A947-70E740481C1C}">
+                          <a14:useLocalDpi xmlns:a14="http://schemas.microsoft.com/office/drawing/2010/main" val="0"/>
+                        </a:ext>
+                      </a:extLst>
+                    </a:blip>
+                    <a:srcRect/>
+                    <a:stretch>
+                      <a:fillRect/>
+                    </a:stretch>
+                  </pic:blipFill>
+                  <pic:spPr bwMode="auto">
+                    <a:xfrm>
+                      <a:off x="0" y="0"/>
+                      <a:ext cx="4686300" cy="6880860"/>
+                    </a:xfrm>
+                    <a:prstGeom prst="rect">
+                      <a:avLst/>
+                    </a:prstGeom>
+                    <a:noFill/>
+                    <a:ln>
+                      <a:noFill/>
+                    </a:ln>
+                  </pic:spPr>
+                </pic:pic>
+              </a:graphicData>
+            </a:graphic>
+          </wp:inline>
+        </w:drawing>
+      </w:r>
+    </w:p>
+    <w:p>
+      <w:r>
+        <w:lastRenderedPageBreak/>
+        <w:t xml:space="preserve">6. On constate que pour la courbe bleue (epsilon = 0), on n’a pas d’exploration donc la courbe stagne autour de </w:t>
+      </w:r>
+      <w:r>
+        <w:t>35</w:t>
+      </w:r>
+      <w:r>
+        <w:t xml:space="preserve">% de choix optimal. La courbe orange (epsilon = 1) représente une exploration totale, permettant </w:t>
+      </w:r>
+      <w:r>
+        <w:t>une croissance légère mais bloquant autour de 55%.</w:t>
+      </w:r>
       <w:bookmarkStart w:id="0" w:name="_GoBack"/>
       <w:bookmarkEnd w:id="0"/>
     </w:p>
@@ -12571,7 +15403,7 @@
 </file>
 
 <file path=customXml/itemProps1.xml><?xml version="1.0" encoding="utf-8"?>
-<ds:datastoreItem xmlns:ds="http://schemas.openxmlformats.org/officeDocument/2006/customXml" ds:itemID="{F582F998-7CB8-4429-A57C-49A17CD755B6}">
+<ds:datastoreItem xmlns:ds="http://schemas.openxmlformats.org/officeDocument/2006/customXml" ds:itemID="{5CE1F1DF-0CF7-46DC-8285-EBAD710A3F29}">
   <ds:schemaRefs>
     <ds:schemaRef ds:uri="http://schemas.openxmlformats.org/officeDocument/2006/bibliography"/>
   </ds:schemaRefs>

--- a/TP Bandits Manchots.docx
+++ b/TP Bandits Manchots.docx
@@ -21,6 +21,35 @@
     <w:p/>
     <w:p>
       <w:pPr>
+        <w:rPr>
+          <w:sz w:val="32"/>
+          <w:szCs w:val="32"/>
+        </w:rPr>
+      </w:pPr>
+      <w:hyperlink r:id="rId7" w:history="1">
+        <w:proofErr w:type="spellStart"/>
+        <w:r>
+          <w:rPr>
+            <w:rStyle w:val="Lienhypertexte"/>
+            <w:sz w:val="32"/>
+            <w:szCs w:val="32"/>
+          </w:rPr>
+          <w:t>Github</w:t>
+        </w:r>
+        <w:proofErr w:type="spellEnd"/>
+        <w:r>
+          <w:rPr>
+            <w:rStyle w:val="Lienhypertexte"/>
+            <w:sz w:val="32"/>
+            <w:szCs w:val="32"/>
+          </w:rPr>
+          <w:t> </w:t>
+        </w:r>
+      </w:hyperlink>
+    </w:p>
+    <w:p/>
+    <w:p>
+      <w:pPr>
         <w:pStyle w:val="Titre1"/>
       </w:pPr>
       <w:r>
@@ -2380,6 +2409,7 @@
           <w:szCs w:val="21"/>
           <w:lang w:val="en-US" w:eastAsia="fr-FR"/>
         </w:rPr>
+        <w:lastRenderedPageBreak/>
         <w:t>def</w:t>
       </w:r>
       <w:r>
@@ -2724,7 +2754,6 @@
           <w:szCs w:val="21"/>
           <w:lang w:val="en-US" w:eastAsia="fr-FR"/>
         </w:rPr>
-        <w:lastRenderedPageBreak/>
         <w:t xml:space="preserve">        </w:t>
       </w:r>
       <w:r>
@@ -5486,6 +5515,7 @@
           <w:szCs w:val="21"/>
           <w:lang w:val="en-US" w:eastAsia="fr-FR"/>
         </w:rPr>
+        <w:lastRenderedPageBreak/>
         <w:t xml:space="preserve">            </w:t>
       </w:r>
       <w:r>
@@ -5912,7 +5942,6 @@
           <w:szCs w:val="21"/>
           <w:lang w:val="en-US" w:eastAsia="fr-FR"/>
         </w:rPr>
-        <w:lastRenderedPageBreak/>
         <w:t xml:space="preserve">            </w:t>
       </w:r>
       <w:proofErr w:type="spellStart"/>
@@ -8148,3173 +8177,6 @@
             <wp:extent cx="5760720" cy="803910"/>
             <wp:effectExtent l="0" t="0" r="0" b="0"/>
             <wp:docPr id="1" name="Image 1"/>
-            <wp:cNvGraphicFramePr>
-              <a:graphicFrameLocks xmlns:a="http://schemas.openxmlformats.org/drawingml/2006/main" noChangeAspect="1"/>
-            </wp:cNvGraphicFramePr>
-            <a:graphic xmlns:a="http://schemas.openxmlformats.org/drawingml/2006/main">
-              <a:graphicData uri="http://schemas.openxmlformats.org/drawingml/2006/picture">
-                <pic:pic xmlns:pic="http://schemas.openxmlformats.org/drawingml/2006/picture">
-                  <pic:nvPicPr>
-                    <pic:cNvPr id="1" name=""/>
-                    <pic:cNvPicPr/>
-                  </pic:nvPicPr>
-                  <pic:blipFill>
-                    <a:blip r:embed="rId7"/>
-                    <a:stretch>
-                      <a:fillRect/>
-                    </a:stretch>
-                  </pic:blipFill>
-                  <pic:spPr>
-                    <a:xfrm>
-                      <a:off x="0" y="0"/>
-                      <a:ext cx="5760720" cy="803910"/>
-                    </a:xfrm>
-                    <a:prstGeom prst="rect">
-                      <a:avLst/>
-                    </a:prstGeom>
-                  </pic:spPr>
-                </pic:pic>
-              </a:graphicData>
-            </a:graphic>
-          </wp:inline>
-        </w:drawing>
-      </w:r>
-    </w:p>
-    <w:p/>
-    <w:p>
-      <w:pPr>
-        <w:pStyle w:val="Titre1"/>
-        <w:rPr>
-          <w:lang w:val="en-US"/>
-        </w:rPr>
-      </w:pPr>
-      <w:proofErr w:type="spellStart"/>
-      <w:r>
-        <w:rPr>
-          <w:lang w:val="en-US"/>
-        </w:rPr>
-        <w:lastRenderedPageBreak/>
-        <w:t>Exercice</w:t>
-      </w:r>
-      <w:proofErr w:type="spellEnd"/>
-      <w:r>
-        <w:rPr>
-          <w:lang w:val="en-US"/>
-        </w:rPr>
-        <w:t xml:space="preserve"> </w:t>
-      </w:r>
-      <w:proofErr w:type="gramStart"/>
-      <w:r>
-        <w:rPr>
-          <w:lang w:val="en-US"/>
-        </w:rPr>
-        <w:t>4 :</w:t>
-      </w:r>
-      <w:proofErr w:type="gramEnd"/>
-      <w:r>
-        <w:rPr>
-          <w:lang w:val="en-US"/>
-        </w:rPr>
-        <w:t xml:space="preserve"> </w:t>
-      </w:r>
-      <w:proofErr w:type="spellStart"/>
-      <w:r>
-        <w:rPr>
-          <w:lang w:val="en-US"/>
-        </w:rPr>
-        <w:t>Graphiques</w:t>
-      </w:r>
-      <w:proofErr w:type="spellEnd"/>
-      <w:r>
-        <w:rPr>
-          <w:lang w:val="en-US"/>
-        </w:rPr>
-        <w:t xml:space="preserve"> simples</w:t>
-      </w:r>
-    </w:p>
-    <w:p>
-      <w:pPr>
-        <w:rPr>
-          <w:lang w:val="en-US"/>
-        </w:rPr>
-      </w:pPr>
-      <w:r>
-        <w:rPr>
-          <w:lang w:val="en-US"/>
-        </w:rPr>
-        <w:t>1.</w:t>
-      </w:r>
-    </w:p>
-    <w:p>
-      <w:pPr>
-        <w:shd w:val="clear" w:color="auto" w:fill="1F1F1F"/>
-        <w:spacing w:after="0" w:line="285" w:lineRule="atLeast"/>
-        <w:rPr>
-          <w:rFonts w:ascii="Consolas" w:eastAsia="Times New Roman" w:hAnsi="Consolas" w:cs="Times New Roman"/>
-          <w:color w:val="CCCCCC"/>
-          <w:sz w:val="21"/>
-          <w:szCs w:val="21"/>
-          <w:lang w:val="en-US" w:eastAsia="fr-FR"/>
-        </w:rPr>
-      </w:pPr>
-      <w:r>
-        <w:rPr>
-          <w:rFonts w:ascii="Consolas" w:eastAsia="Times New Roman" w:hAnsi="Consolas" w:cs="Times New Roman"/>
-          <w:color w:val="9CDCFE"/>
-          <w:sz w:val="21"/>
-          <w:szCs w:val="21"/>
-          <w:lang w:val="en-US" w:eastAsia="fr-FR"/>
-        </w:rPr>
-        <w:t>points</w:t>
-      </w:r>
-      <w:r>
-        <w:rPr>
-          <w:rFonts w:ascii="Consolas" w:eastAsia="Times New Roman" w:hAnsi="Consolas" w:cs="Times New Roman"/>
-          <w:color w:val="CCCCCC"/>
-          <w:sz w:val="21"/>
-          <w:szCs w:val="21"/>
-          <w:lang w:val="en-US" w:eastAsia="fr-FR"/>
-        </w:rPr>
-        <w:t xml:space="preserve"> </w:t>
-      </w:r>
-      <w:r>
-        <w:rPr>
-          <w:rFonts w:ascii="Consolas" w:eastAsia="Times New Roman" w:hAnsi="Consolas" w:cs="Times New Roman"/>
-          <w:color w:val="D4D4D4"/>
-          <w:sz w:val="21"/>
-          <w:szCs w:val="21"/>
-          <w:lang w:val="en-US" w:eastAsia="fr-FR"/>
-        </w:rPr>
-        <w:t>=</w:t>
-      </w:r>
-      <w:r>
-        <w:rPr>
-          <w:rFonts w:ascii="Consolas" w:eastAsia="Times New Roman" w:hAnsi="Consolas" w:cs="Times New Roman"/>
-          <w:color w:val="CCCCCC"/>
-          <w:sz w:val="21"/>
-          <w:szCs w:val="21"/>
-          <w:lang w:val="en-US" w:eastAsia="fr-FR"/>
-        </w:rPr>
-        <w:t xml:space="preserve"> []</w:t>
-      </w:r>
-    </w:p>
-    <w:p>
-      <w:pPr>
-        <w:shd w:val="clear" w:color="auto" w:fill="1F1F1F"/>
-        <w:spacing w:after="0" w:line="285" w:lineRule="atLeast"/>
-        <w:rPr>
-          <w:rFonts w:ascii="Consolas" w:eastAsia="Times New Roman" w:hAnsi="Consolas" w:cs="Times New Roman"/>
-          <w:color w:val="CCCCCC"/>
-          <w:sz w:val="21"/>
-          <w:szCs w:val="21"/>
-          <w:lang w:val="en-US" w:eastAsia="fr-FR"/>
-        </w:rPr>
-      </w:pPr>
-    </w:p>
-    <w:p>
-      <w:pPr>
-        <w:shd w:val="clear" w:color="auto" w:fill="1F1F1F"/>
-        <w:spacing w:after="0" w:line="285" w:lineRule="atLeast"/>
-        <w:rPr>
-          <w:rFonts w:ascii="Consolas" w:eastAsia="Times New Roman" w:hAnsi="Consolas" w:cs="Times New Roman"/>
-          <w:color w:val="CCCCCC"/>
-          <w:sz w:val="21"/>
-          <w:szCs w:val="21"/>
-          <w:lang w:val="en-US" w:eastAsia="fr-FR"/>
-        </w:rPr>
-      </w:pPr>
-      <w:r>
-        <w:rPr>
-          <w:rFonts w:ascii="Consolas" w:eastAsia="Times New Roman" w:hAnsi="Consolas" w:cs="Times New Roman"/>
-          <w:color w:val="C586C0"/>
-          <w:sz w:val="21"/>
-          <w:szCs w:val="21"/>
-          <w:lang w:val="en-US" w:eastAsia="fr-FR"/>
-        </w:rPr>
-        <w:t>for</w:t>
-      </w:r>
-      <w:r>
-        <w:rPr>
-          <w:rFonts w:ascii="Consolas" w:eastAsia="Times New Roman" w:hAnsi="Consolas" w:cs="Times New Roman"/>
-          <w:color w:val="CCCCCC"/>
-          <w:sz w:val="21"/>
-          <w:szCs w:val="21"/>
-          <w:lang w:val="en-US" w:eastAsia="fr-FR"/>
-        </w:rPr>
-        <w:t xml:space="preserve"> </w:t>
-      </w:r>
-      <w:proofErr w:type="spellStart"/>
-      <w:r>
-        <w:rPr>
-          <w:rFonts w:ascii="Consolas" w:eastAsia="Times New Roman" w:hAnsi="Consolas" w:cs="Times New Roman"/>
-          <w:color w:val="9CDCFE"/>
-          <w:sz w:val="21"/>
-          <w:szCs w:val="21"/>
-          <w:lang w:val="en-US" w:eastAsia="fr-FR"/>
-        </w:rPr>
-        <w:t>i</w:t>
-      </w:r>
-      <w:proofErr w:type="spellEnd"/>
-      <w:r>
-        <w:rPr>
-          <w:rFonts w:ascii="Consolas" w:eastAsia="Times New Roman" w:hAnsi="Consolas" w:cs="Times New Roman"/>
-          <w:color w:val="CCCCCC"/>
-          <w:sz w:val="21"/>
-          <w:szCs w:val="21"/>
-          <w:lang w:val="en-US" w:eastAsia="fr-FR"/>
-        </w:rPr>
-        <w:t xml:space="preserve"> </w:t>
-      </w:r>
-      <w:r>
-        <w:rPr>
-          <w:rFonts w:ascii="Consolas" w:eastAsia="Times New Roman" w:hAnsi="Consolas" w:cs="Times New Roman"/>
-          <w:color w:val="C586C0"/>
-          <w:sz w:val="21"/>
-          <w:szCs w:val="21"/>
-          <w:lang w:val="en-US" w:eastAsia="fr-FR"/>
-        </w:rPr>
-        <w:t>in</w:t>
-      </w:r>
-      <w:r>
-        <w:rPr>
-          <w:rFonts w:ascii="Consolas" w:eastAsia="Times New Roman" w:hAnsi="Consolas" w:cs="Times New Roman"/>
-          <w:color w:val="CCCCCC"/>
-          <w:sz w:val="21"/>
-          <w:szCs w:val="21"/>
-          <w:lang w:val="en-US" w:eastAsia="fr-FR"/>
-        </w:rPr>
-        <w:t xml:space="preserve"> </w:t>
-      </w:r>
-      <w:proofErr w:type="gramStart"/>
-      <w:r>
-        <w:rPr>
-          <w:rFonts w:ascii="Consolas" w:eastAsia="Times New Roman" w:hAnsi="Consolas" w:cs="Times New Roman"/>
-          <w:color w:val="4EC9B0"/>
-          <w:sz w:val="21"/>
-          <w:szCs w:val="21"/>
-          <w:lang w:val="en-US" w:eastAsia="fr-FR"/>
-        </w:rPr>
-        <w:t>range</w:t>
-      </w:r>
-      <w:r>
-        <w:rPr>
-          <w:rFonts w:ascii="Consolas" w:eastAsia="Times New Roman" w:hAnsi="Consolas" w:cs="Times New Roman"/>
-          <w:color w:val="CCCCCC"/>
-          <w:sz w:val="21"/>
-          <w:szCs w:val="21"/>
-          <w:lang w:val="en-US" w:eastAsia="fr-FR"/>
-        </w:rPr>
-        <w:t>(</w:t>
-      </w:r>
-      <w:proofErr w:type="gramEnd"/>
-      <w:r>
-        <w:rPr>
-          <w:rFonts w:ascii="Consolas" w:eastAsia="Times New Roman" w:hAnsi="Consolas" w:cs="Times New Roman"/>
-          <w:color w:val="B5CEA8"/>
-          <w:sz w:val="21"/>
-          <w:szCs w:val="21"/>
-          <w:lang w:val="en-US" w:eastAsia="fr-FR"/>
-        </w:rPr>
-        <w:t>1000</w:t>
-      </w:r>
-      <w:r>
-        <w:rPr>
-          <w:rFonts w:ascii="Consolas" w:eastAsia="Times New Roman" w:hAnsi="Consolas" w:cs="Times New Roman"/>
-          <w:color w:val="CCCCCC"/>
-          <w:sz w:val="21"/>
-          <w:szCs w:val="21"/>
-          <w:lang w:val="en-US" w:eastAsia="fr-FR"/>
-        </w:rPr>
-        <w:t>):</w:t>
-      </w:r>
-    </w:p>
-    <w:p>
-      <w:pPr>
-        <w:shd w:val="clear" w:color="auto" w:fill="1F1F1F"/>
-        <w:spacing w:after="0" w:line="285" w:lineRule="atLeast"/>
-        <w:rPr>
-          <w:rFonts w:ascii="Consolas" w:eastAsia="Times New Roman" w:hAnsi="Consolas" w:cs="Times New Roman"/>
-          <w:color w:val="CCCCCC"/>
-          <w:sz w:val="21"/>
-          <w:szCs w:val="21"/>
-          <w:lang w:val="en-US" w:eastAsia="fr-FR"/>
-        </w:rPr>
-      </w:pPr>
-      <w:r>
-        <w:rPr>
-          <w:rFonts w:ascii="Consolas" w:eastAsia="Times New Roman" w:hAnsi="Consolas" w:cs="Times New Roman"/>
-          <w:color w:val="CCCCCC"/>
-          <w:sz w:val="21"/>
-          <w:szCs w:val="21"/>
-          <w:lang w:val="en-US" w:eastAsia="fr-FR"/>
-        </w:rPr>
-        <w:t xml:space="preserve">    </w:t>
-      </w:r>
-      <w:r>
-        <w:rPr>
-          <w:rFonts w:ascii="Consolas" w:eastAsia="Times New Roman" w:hAnsi="Consolas" w:cs="Times New Roman"/>
-          <w:color w:val="9CDCFE"/>
-          <w:sz w:val="21"/>
-          <w:szCs w:val="21"/>
-          <w:lang w:val="en-US" w:eastAsia="fr-FR"/>
-        </w:rPr>
-        <w:t>action</w:t>
-      </w:r>
-      <w:r>
-        <w:rPr>
-          <w:rFonts w:ascii="Consolas" w:eastAsia="Times New Roman" w:hAnsi="Consolas" w:cs="Times New Roman"/>
-          <w:color w:val="CCCCCC"/>
-          <w:sz w:val="21"/>
-          <w:szCs w:val="21"/>
-          <w:lang w:val="en-US" w:eastAsia="fr-FR"/>
-        </w:rPr>
-        <w:t xml:space="preserve"> </w:t>
-      </w:r>
-      <w:r>
-        <w:rPr>
-          <w:rFonts w:ascii="Consolas" w:eastAsia="Times New Roman" w:hAnsi="Consolas" w:cs="Times New Roman"/>
-          <w:color w:val="D4D4D4"/>
-          <w:sz w:val="21"/>
-          <w:szCs w:val="21"/>
-          <w:lang w:val="en-US" w:eastAsia="fr-FR"/>
-        </w:rPr>
-        <w:t>=</w:t>
-      </w:r>
-      <w:r>
-        <w:rPr>
-          <w:rFonts w:ascii="Consolas" w:eastAsia="Times New Roman" w:hAnsi="Consolas" w:cs="Times New Roman"/>
-          <w:color w:val="CCCCCC"/>
-          <w:sz w:val="21"/>
-          <w:szCs w:val="21"/>
-          <w:lang w:val="en-US" w:eastAsia="fr-FR"/>
-        </w:rPr>
-        <w:t xml:space="preserve"> </w:t>
-      </w:r>
-      <w:proofErr w:type="spellStart"/>
-      <w:r>
-        <w:rPr>
-          <w:rFonts w:ascii="Consolas" w:eastAsia="Times New Roman" w:hAnsi="Consolas" w:cs="Times New Roman"/>
-          <w:color w:val="9CDCFE"/>
-          <w:sz w:val="21"/>
-          <w:szCs w:val="21"/>
-          <w:lang w:val="en-US" w:eastAsia="fr-FR"/>
-        </w:rPr>
-        <w:t>greedy</w:t>
-      </w:r>
-      <w:r>
-        <w:rPr>
-          <w:rFonts w:ascii="Consolas" w:eastAsia="Times New Roman" w:hAnsi="Consolas" w:cs="Times New Roman"/>
-          <w:color w:val="CCCCCC"/>
-          <w:sz w:val="21"/>
-          <w:szCs w:val="21"/>
-          <w:lang w:val="en-US" w:eastAsia="fr-FR"/>
-        </w:rPr>
-        <w:t>.</w:t>
-      </w:r>
-      <w:r>
-        <w:rPr>
-          <w:rFonts w:ascii="Consolas" w:eastAsia="Times New Roman" w:hAnsi="Consolas" w:cs="Times New Roman"/>
-          <w:color w:val="DCDCAA"/>
-          <w:sz w:val="21"/>
-          <w:szCs w:val="21"/>
-          <w:lang w:val="en-US" w:eastAsia="fr-FR"/>
-        </w:rPr>
-        <w:t>get_</w:t>
-      </w:r>
-      <w:proofErr w:type="gramStart"/>
-      <w:r>
-        <w:rPr>
-          <w:rFonts w:ascii="Consolas" w:eastAsia="Times New Roman" w:hAnsi="Consolas" w:cs="Times New Roman"/>
-          <w:color w:val="DCDCAA"/>
-          <w:sz w:val="21"/>
-          <w:szCs w:val="21"/>
-          <w:lang w:val="en-US" w:eastAsia="fr-FR"/>
-        </w:rPr>
-        <w:t>action</w:t>
-      </w:r>
-      <w:proofErr w:type="spellEnd"/>
-      <w:r>
-        <w:rPr>
-          <w:rFonts w:ascii="Consolas" w:eastAsia="Times New Roman" w:hAnsi="Consolas" w:cs="Times New Roman"/>
-          <w:color w:val="CCCCCC"/>
-          <w:sz w:val="21"/>
-          <w:szCs w:val="21"/>
-          <w:lang w:val="en-US" w:eastAsia="fr-FR"/>
-        </w:rPr>
-        <w:t>(</w:t>
-      </w:r>
-      <w:proofErr w:type="gramEnd"/>
-      <w:r>
-        <w:rPr>
-          <w:rFonts w:ascii="Consolas" w:eastAsia="Times New Roman" w:hAnsi="Consolas" w:cs="Times New Roman"/>
-          <w:color w:val="CCCCCC"/>
-          <w:sz w:val="21"/>
-          <w:szCs w:val="21"/>
-          <w:lang w:val="en-US" w:eastAsia="fr-FR"/>
-        </w:rPr>
-        <w:t>)</w:t>
-      </w:r>
-    </w:p>
-    <w:p>
-      <w:pPr>
-        <w:shd w:val="clear" w:color="auto" w:fill="1F1F1F"/>
-        <w:spacing w:after="0" w:line="285" w:lineRule="atLeast"/>
-        <w:rPr>
-          <w:rFonts w:ascii="Consolas" w:eastAsia="Times New Roman" w:hAnsi="Consolas" w:cs="Times New Roman"/>
-          <w:color w:val="CCCCCC"/>
-          <w:sz w:val="21"/>
-          <w:szCs w:val="21"/>
-          <w:lang w:val="en-US" w:eastAsia="fr-FR"/>
-        </w:rPr>
-      </w:pPr>
-      <w:r>
-        <w:rPr>
-          <w:rFonts w:ascii="Consolas" w:eastAsia="Times New Roman" w:hAnsi="Consolas" w:cs="Times New Roman"/>
-          <w:color w:val="CCCCCC"/>
-          <w:sz w:val="21"/>
-          <w:szCs w:val="21"/>
-          <w:lang w:val="en-US" w:eastAsia="fr-FR"/>
-        </w:rPr>
-        <w:t xml:space="preserve">    </w:t>
-      </w:r>
-      <w:r>
-        <w:rPr>
-          <w:rFonts w:ascii="Consolas" w:eastAsia="Times New Roman" w:hAnsi="Consolas" w:cs="Times New Roman"/>
-          <w:color w:val="9CDCFE"/>
-          <w:sz w:val="21"/>
-          <w:szCs w:val="21"/>
-          <w:lang w:val="en-US" w:eastAsia="fr-FR"/>
-        </w:rPr>
-        <w:t>reward</w:t>
-      </w:r>
-      <w:r>
-        <w:rPr>
-          <w:rFonts w:ascii="Consolas" w:eastAsia="Times New Roman" w:hAnsi="Consolas" w:cs="Times New Roman"/>
-          <w:color w:val="CCCCCC"/>
-          <w:sz w:val="21"/>
-          <w:szCs w:val="21"/>
-          <w:lang w:val="en-US" w:eastAsia="fr-FR"/>
-        </w:rPr>
-        <w:t xml:space="preserve"> </w:t>
-      </w:r>
-      <w:r>
-        <w:rPr>
-          <w:rFonts w:ascii="Consolas" w:eastAsia="Times New Roman" w:hAnsi="Consolas" w:cs="Times New Roman"/>
-          <w:color w:val="D4D4D4"/>
-          <w:sz w:val="21"/>
-          <w:szCs w:val="21"/>
-          <w:lang w:val="en-US" w:eastAsia="fr-FR"/>
-        </w:rPr>
-        <w:t>=</w:t>
-      </w:r>
-      <w:r>
-        <w:rPr>
-          <w:rFonts w:ascii="Consolas" w:eastAsia="Times New Roman" w:hAnsi="Consolas" w:cs="Times New Roman"/>
-          <w:color w:val="CCCCCC"/>
-          <w:sz w:val="21"/>
-          <w:szCs w:val="21"/>
-          <w:lang w:val="en-US" w:eastAsia="fr-FR"/>
-        </w:rPr>
-        <w:t xml:space="preserve"> </w:t>
-      </w:r>
-      <w:r>
-        <w:rPr>
-          <w:rFonts w:ascii="Consolas" w:eastAsia="Times New Roman" w:hAnsi="Consolas" w:cs="Times New Roman"/>
-          <w:color w:val="9CDCFE"/>
-          <w:sz w:val="21"/>
-          <w:szCs w:val="21"/>
-          <w:lang w:val="en-US" w:eastAsia="fr-FR"/>
-        </w:rPr>
-        <w:t>ban10</w:t>
-      </w:r>
-      <w:r>
-        <w:rPr>
-          <w:rFonts w:ascii="Consolas" w:eastAsia="Times New Roman" w:hAnsi="Consolas" w:cs="Times New Roman"/>
-          <w:color w:val="CCCCCC"/>
-          <w:sz w:val="21"/>
-          <w:szCs w:val="21"/>
-          <w:lang w:val="en-US" w:eastAsia="fr-FR"/>
-        </w:rPr>
-        <w:t>.</w:t>
-      </w:r>
-      <w:r>
-        <w:rPr>
-          <w:rFonts w:ascii="Consolas" w:eastAsia="Times New Roman" w:hAnsi="Consolas" w:cs="Times New Roman"/>
-          <w:color w:val="DCDCAA"/>
-          <w:sz w:val="21"/>
-          <w:szCs w:val="21"/>
-          <w:lang w:val="en-US" w:eastAsia="fr-FR"/>
-        </w:rPr>
-        <w:t>play</w:t>
-      </w:r>
-      <w:r>
-        <w:rPr>
-          <w:rFonts w:ascii="Consolas" w:eastAsia="Times New Roman" w:hAnsi="Consolas" w:cs="Times New Roman"/>
-          <w:color w:val="CCCCCC"/>
-          <w:sz w:val="21"/>
-          <w:szCs w:val="21"/>
-          <w:lang w:val="en-US" w:eastAsia="fr-FR"/>
-        </w:rPr>
-        <w:t>(</w:t>
-      </w:r>
-      <w:r>
-        <w:rPr>
-          <w:rFonts w:ascii="Consolas" w:eastAsia="Times New Roman" w:hAnsi="Consolas" w:cs="Times New Roman"/>
-          <w:color w:val="9CDCFE"/>
-          <w:sz w:val="21"/>
-          <w:szCs w:val="21"/>
-          <w:lang w:val="en-US" w:eastAsia="fr-FR"/>
-        </w:rPr>
-        <w:t>action</w:t>
-      </w:r>
-      <w:r>
-        <w:rPr>
-          <w:rFonts w:ascii="Consolas" w:eastAsia="Times New Roman" w:hAnsi="Consolas" w:cs="Times New Roman"/>
-          <w:color w:val="CCCCCC"/>
-          <w:sz w:val="21"/>
-          <w:szCs w:val="21"/>
-          <w:lang w:val="en-US" w:eastAsia="fr-FR"/>
-        </w:rPr>
-        <w:t>)</w:t>
-      </w:r>
-    </w:p>
-    <w:p>
-      <w:pPr>
-        <w:shd w:val="clear" w:color="auto" w:fill="1F1F1F"/>
-        <w:spacing w:after="0" w:line="285" w:lineRule="atLeast"/>
-        <w:rPr>
-          <w:rFonts w:ascii="Consolas" w:eastAsia="Times New Roman" w:hAnsi="Consolas" w:cs="Times New Roman"/>
-          <w:color w:val="CCCCCC"/>
-          <w:sz w:val="21"/>
-          <w:szCs w:val="21"/>
-          <w:lang w:val="en-US" w:eastAsia="fr-FR"/>
-        </w:rPr>
-      </w:pPr>
-      <w:r>
-        <w:rPr>
-          <w:rFonts w:ascii="Consolas" w:eastAsia="Times New Roman" w:hAnsi="Consolas" w:cs="Times New Roman"/>
-          <w:color w:val="CCCCCC"/>
-          <w:sz w:val="21"/>
-          <w:szCs w:val="21"/>
-          <w:lang w:val="en-US" w:eastAsia="fr-FR"/>
-        </w:rPr>
-        <w:t xml:space="preserve">    </w:t>
-      </w:r>
-      <w:proofErr w:type="spellStart"/>
-      <w:proofErr w:type="gramStart"/>
-      <w:r>
-        <w:rPr>
-          <w:rFonts w:ascii="Consolas" w:eastAsia="Times New Roman" w:hAnsi="Consolas" w:cs="Times New Roman"/>
-          <w:color w:val="9CDCFE"/>
-          <w:sz w:val="21"/>
-          <w:szCs w:val="21"/>
-          <w:lang w:val="en-US" w:eastAsia="fr-FR"/>
-        </w:rPr>
-        <w:t>points</w:t>
-      </w:r>
-      <w:r>
-        <w:rPr>
-          <w:rFonts w:ascii="Consolas" w:eastAsia="Times New Roman" w:hAnsi="Consolas" w:cs="Times New Roman"/>
-          <w:color w:val="CCCCCC"/>
-          <w:sz w:val="21"/>
-          <w:szCs w:val="21"/>
-          <w:lang w:val="en-US" w:eastAsia="fr-FR"/>
-        </w:rPr>
-        <w:t>.</w:t>
-      </w:r>
-      <w:r>
-        <w:rPr>
-          <w:rFonts w:ascii="Consolas" w:eastAsia="Times New Roman" w:hAnsi="Consolas" w:cs="Times New Roman"/>
-          <w:color w:val="DCDCAA"/>
-          <w:sz w:val="21"/>
-          <w:szCs w:val="21"/>
-          <w:lang w:val="en-US" w:eastAsia="fr-FR"/>
-        </w:rPr>
-        <w:t>append</w:t>
-      </w:r>
-      <w:proofErr w:type="spellEnd"/>
-      <w:proofErr w:type="gramEnd"/>
-      <w:r>
-        <w:rPr>
-          <w:rFonts w:ascii="Consolas" w:eastAsia="Times New Roman" w:hAnsi="Consolas" w:cs="Times New Roman"/>
-          <w:color w:val="CCCCCC"/>
-          <w:sz w:val="21"/>
-          <w:szCs w:val="21"/>
-          <w:lang w:val="en-US" w:eastAsia="fr-FR"/>
-        </w:rPr>
-        <w:t>(</w:t>
-      </w:r>
-      <w:r>
-        <w:rPr>
-          <w:rFonts w:ascii="Consolas" w:eastAsia="Times New Roman" w:hAnsi="Consolas" w:cs="Times New Roman"/>
-          <w:color w:val="9CDCFE"/>
-          <w:sz w:val="21"/>
-          <w:szCs w:val="21"/>
-          <w:lang w:val="en-US" w:eastAsia="fr-FR"/>
-        </w:rPr>
-        <w:t>reward</w:t>
-      </w:r>
-      <w:r>
-        <w:rPr>
-          <w:rFonts w:ascii="Consolas" w:eastAsia="Times New Roman" w:hAnsi="Consolas" w:cs="Times New Roman"/>
-          <w:color w:val="CCCCCC"/>
-          <w:sz w:val="21"/>
-          <w:szCs w:val="21"/>
-          <w:lang w:val="en-US" w:eastAsia="fr-FR"/>
-        </w:rPr>
-        <w:t>)</w:t>
-      </w:r>
-    </w:p>
-    <w:p>
-      <w:pPr>
-        <w:shd w:val="clear" w:color="auto" w:fill="1F1F1F"/>
-        <w:spacing w:after="0" w:line="285" w:lineRule="atLeast"/>
-        <w:rPr>
-          <w:rFonts w:ascii="Consolas" w:eastAsia="Times New Roman" w:hAnsi="Consolas" w:cs="Times New Roman"/>
-          <w:color w:val="CCCCCC"/>
-          <w:sz w:val="21"/>
-          <w:szCs w:val="21"/>
-          <w:lang w:val="en-US" w:eastAsia="fr-FR"/>
-        </w:rPr>
-      </w:pPr>
-      <w:r>
-        <w:rPr>
-          <w:rFonts w:ascii="Consolas" w:eastAsia="Times New Roman" w:hAnsi="Consolas" w:cs="Times New Roman"/>
-          <w:color w:val="CCCCCC"/>
-          <w:sz w:val="21"/>
-          <w:szCs w:val="21"/>
-          <w:lang w:val="en-US" w:eastAsia="fr-FR"/>
-        </w:rPr>
-        <w:t xml:space="preserve">    </w:t>
-      </w:r>
-      <w:proofErr w:type="spellStart"/>
-      <w:proofErr w:type="gramStart"/>
-      <w:r>
-        <w:rPr>
-          <w:rFonts w:ascii="Consolas" w:eastAsia="Times New Roman" w:hAnsi="Consolas" w:cs="Times New Roman"/>
-          <w:color w:val="9CDCFE"/>
-          <w:sz w:val="21"/>
-          <w:szCs w:val="21"/>
-          <w:lang w:val="en-US" w:eastAsia="fr-FR"/>
-        </w:rPr>
-        <w:t>greedy</w:t>
-      </w:r>
-      <w:r>
-        <w:rPr>
-          <w:rFonts w:ascii="Consolas" w:eastAsia="Times New Roman" w:hAnsi="Consolas" w:cs="Times New Roman"/>
-          <w:color w:val="CCCCCC"/>
-          <w:sz w:val="21"/>
-          <w:szCs w:val="21"/>
-          <w:lang w:val="en-US" w:eastAsia="fr-FR"/>
-        </w:rPr>
-        <w:t>.</w:t>
-      </w:r>
-      <w:r>
-        <w:rPr>
-          <w:rFonts w:ascii="Consolas" w:eastAsia="Times New Roman" w:hAnsi="Consolas" w:cs="Times New Roman"/>
-          <w:color w:val="DCDCAA"/>
-          <w:sz w:val="21"/>
-          <w:szCs w:val="21"/>
-          <w:lang w:val="en-US" w:eastAsia="fr-FR"/>
-        </w:rPr>
-        <w:t>reward</w:t>
-      </w:r>
-      <w:proofErr w:type="spellEnd"/>
-      <w:proofErr w:type="gramEnd"/>
-      <w:r>
-        <w:rPr>
-          <w:rFonts w:ascii="Consolas" w:eastAsia="Times New Roman" w:hAnsi="Consolas" w:cs="Times New Roman"/>
-          <w:color w:val="CCCCCC"/>
-          <w:sz w:val="21"/>
-          <w:szCs w:val="21"/>
-          <w:lang w:val="en-US" w:eastAsia="fr-FR"/>
-        </w:rPr>
-        <w:t>(</w:t>
-      </w:r>
-      <w:r>
-        <w:rPr>
-          <w:rFonts w:ascii="Consolas" w:eastAsia="Times New Roman" w:hAnsi="Consolas" w:cs="Times New Roman"/>
-          <w:color w:val="9CDCFE"/>
-          <w:sz w:val="21"/>
-          <w:szCs w:val="21"/>
-          <w:lang w:val="en-US" w:eastAsia="fr-FR"/>
-        </w:rPr>
-        <w:t>action</w:t>
-      </w:r>
-      <w:r>
-        <w:rPr>
-          <w:rFonts w:ascii="Consolas" w:eastAsia="Times New Roman" w:hAnsi="Consolas" w:cs="Times New Roman"/>
-          <w:color w:val="CCCCCC"/>
-          <w:sz w:val="21"/>
-          <w:szCs w:val="21"/>
-          <w:lang w:val="en-US" w:eastAsia="fr-FR"/>
-        </w:rPr>
-        <w:t xml:space="preserve">, </w:t>
-      </w:r>
-      <w:r>
-        <w:rPr>
-          <w:rFonts w:ascii="Consolas" w:eastAsia="Times New Roman" w:hAnsi="Consolas" w:cs="Times New Roman"/>
-          <w:color w:val="9CDCFE"/>
-          <w:sz w:val="21"/>
-          <w:szCs w:val="21"/>
-          <w:lang w:val="en-US" w:eastAsia="fr-FR"/>
-        </w:rPr>
-        <w:t>reward</w:t>
-      </w:r>
-      <w:r>
-        <w:rPr>
-          <w:rFonts w:ascii="Consolas" w:eastAsia="Times New Roman" w:hAnsi="Consolas" w:cs="Times New Roman"/>
-          <w:color w:val="CCCCCC"/>
-          <w:sz w:val="21"/>
-          <w:szCs w:val="21"/>
-          <w:lang w:val="en-US" w:eastAsia="fr-FR"/>
-        </w:rPr>
-        <w:t>)</w:t>
-      </w:r>
-    </w:p>
-    <w:p>
-      <w:pPr>
-        <w:shd w:val="clear" w:color="auto" w:fill="1F1F1F"/>
-        <w:spacing w:after="0" w:line="285" w:lineRule="atLeast"/>
-        <w:rPr>
-          <w:rFonts w:ascii="Consolas" w:eastAsia="Times New Roman" w:hAnsi="Consolas" w:cs="Times New Roman"/>
-          <w:color w:val="CCCCCC"/>
-          <w:sz w:val="21"/>
-          <w:szCs w:val="21"/>
-          <w:lang w:eastAsia="fr-FR"/>
-        </w:rPr>
-      </w:pPr>
-      <w:r>
-        <w:rPr>
-          <w:rFonts w:ascii="Consolas" w:eastAsia="Times New Roman" w:hAnsi="Consolas" w:cs="Times New Roman"/>
-          <w:color w:val="CCCCCC"/>
-          <w:sz w:val="21"/>
-          <w:szCs w:val="21"/>
-          <w:lang w:val="en-US" w:eastAsia="fr-FR"/>
-        </w:rPr>
-        <w:t xml:space="preserve">    </w:t>
-      </w:r>
-      <w:proofErr w:type="gramStart"/>
-      <w:r>
-        <w:rPr>
-          <w:rFonts w:ascii="Consolas" w:eastAsia="Times New Roman" w:hAnsi="Consolas" w:cs="Times New Roman"/>
-          <w:color w:val="9CDCFE"/>
-          <w:sz w:val="21"/>
-          <w:szCs w:val="21"/>
-          <w:lang w:eastAsia="fr-FR"/>
-        </w:rPr>
-        <w:t>ban</w:t>
-      </w:r>
-      <w:proofErr w:type="gramEnd"/>
-      <w:r>
-        <w:rPr>
-          <w:rFonts w:ascii="Consolas" w:eastAsia="Times New Roman" w:hAnsi="Consolas" w:cs="Times New Roman"/>
-          <w:color w:val="9CDCFE"/>
-          <w:sz w:val="21"/>
-          <w:szCs w:val="21"/>
-          <w:lang w:eastAsia="fr-FR"/>
-        </w:rPr>
-        <w:t>10</w:t>
-      </w:r>
-      <w:r>
-        <w:rPr>
-          <w:rFonts w:ascii="Consolas" w:eastAsia="Times New Roman" w:hAnsi="Consolas" w:cs="Times New Roman"/>
-          <w:color w:val="CCCCCC"/>
-          <w:sz w:val="21"/>
-          <w:szCs w:val="21"/>
-          <w:lang w:eastAsia="fr-FR"/>
-        </w:rPr>
-        <w:t>.</w:t>
-      </w:r>
-      <w:r>
-        <w:rPr>
-          <w:rFonts w:ascii="Consolas" w:eastAsia="Times New Roman" w:hAnsi="Consolas" w:cs="Times New Roman"/>
-          <w:color w:val="DCDCAA"/>
-          <w:sz w:val="21"/>
-          <w:szCs w:val="21"/>
-          <w:lang w:eastAsia="fr-FR"/>
-        </w:rPr>
-        <w:t>__str__</w:t>
-      </w:r>
-      <w:r>
-        <w:rPr>
-          <w:rFonts w:ascii="Consolas" w:eastAsia="Times New Roman" w:hAnsi="Consolas" w:cs="Times New Roman"/>
-          <w:color w:val="CCCCCC"/>
-          <w:sz w:val="21"/>
-          <w:szCs w:val="21"/>
-          <w:lang w:eastAsia="fr-FR"/>
-        </w:rPr>
-        <w:t>()</w:t>
-      </w:r>
-    </w:p>
-    <w:p>
-      <w:pPr>
-        <w:shd w:val="clear" w:color="auto" w:fill="1F1F1F"/>
-        <w:spacing w:after="0" w:line="285" w:lineRule="atLeast"/>
-        <w:rPr>
-          <w:rFonts w:ascii="Consolas" w:eastAsia="Times New Roman" w:hAnsi="Consolas" w:cs="Times New Roman"/>
-          <w:color w:val="CCCCCC"/>
-          <w:sz w:val="21"/>
-          <w:szCs w:val="21"/>
-          <w:lang w:eastAsia="fr-FR"/>
-        </w:rPr>
-      </w:pPr>
-      <w:r>
-        <w:rPr>
-          <w:rFonts w:ascii="Consolas" w:eastAsia="Times New Roman" w:hAnsi="Consolas" w:cs="Times New Roman"/>
-          <w:color w:val="CCCCCC"/>
-          <w:sz w:val="21"/>
-          <w:szCs w:val="21"/>
-          <w:lang w:eastAsia="fr-FR"/>
-        </w:rPr>
-        <w:t xml:space="preserve">    </w:t>
-      </w:r>
-      <w:proofErr w:type="spellStart"/>
-      <w:proofErr w:type="gramStart"/>
-      <w:r>
-        <w:rPr>
-          <w:rFonts w:ascii="Consolas" w:eastAsia="Times New Roman" w:hAnsi="Consolas" w:cs="Times New Roman"/>
-          <w:color w:val="9CDCFE"/>
-          <w:sz w:val="21"/>
-          <w:szCs w:val="21"/>
-          <w:lang w:eastAsia="fr-FR"/>
-        </w:rPr>
-        <w:t>greedy</w:t>
-      </w:r>
-      <w:proofErr w:type="spellEnd"/>
-      <w:r>
-        <w:rPr>
-          <w:rFonts w:ascii="Consolas" w:eastAsia="Times New Roman" w:hAnsi="Consolas" w:cs="Times New Roman"/>
-          <w:color w:val="CCCCCC"/>
-          <w:sz w:val="21"/>
-          <w:szCs w:val="21"/>
-          <w:lang w:eastAsia="fr-FR"/>
-        </w:rPr>
-        <w:t>.</w:t>
-      </w:r>
-      <w:r>
-        <w:rPr>
-          <w:rFonts w:ascii="Consolas" w:eastAsia="Times New Roman" w:hAnsi="Consolas" w:cs="Times New Roman"/>
-          <w:color w:val="DCDCAA"/>
-          <w:sz w:val="21"/>
-          <w:szCs w:val="21"/>
-          <w:lang w:eastAsia="fr-FR"/>
-        </w:rPr>
-        <w:t>_</w:t>
-      </w:r>
-      <w:proofErr w:type="gramEnd"/>
-      <w:r>
-        <w:rPr>
-          <w:rFonts w:ascii="Consolas" w:eastAsia="Times New Roman" w:hAnsi="Consolas" w:cs="Times New Roman"/>
-          <w:color w:val="DCDCAA"/>
-          <w:sz w:val="21"/>
-          <w:szCs w:val="21"/>
-          <w:lang w:eastAsia="fr-FR"/>
-        </w:rPr>
-        <w:t>_</w:t>
-      </w:r>
-      <w:proofErr w:type="spellStart"/>
-      <w:r>
-        <w:rPr>
-          <w:rFonts w:ascii="Consolas" w:eastAsia="Times New Roman" w:hAnsi="Consolas" w:cs="Times New Roman"/>
-          <w:color w:val="DCDCAA"/>
-          <w:sz w:val="21"/>
-          <w:szCs w:val="21"/>
-          <w:lang w:eastAsia="fr-FR"/>
-        </w:rPr>
-        <w:t>str</w:t>
-      </w:r>
-      <w:proofErr w:type="spellEnd"/>
-      <w:r>
-        <w:rPr>
-          <w:rFonts w:ascii="Consolas" w:eastAsia="Times New Roman" w:hAnsi="Consolas" w:cs="Times New Roman"/>
-          <w:color w:val="DCDCAA"/>
-          <w:sz w:val="21"/>
-          <w:szCs w:val="21"/>
-          <w:lang w:eastAsia="fr-FR"/>
-        </w:rPr>
-        <w:t>__</w:t>
-      </w:r>
-      <w:r>
-        <w:rPr>
-          <w:rFonts w:ascii="Consolas" w:eastAsia="Times New Roman" w:hAnsi="Consolas" w:cs="Times New Roman"/>
-          <w:color w:val="CCCCCC"/>
-          <w:sz w:val="21"/>
-          <w:szCs w:val="21"/>
-          <w:lang w:eastAsia="fr-FR"/>
-        </w:rPr>
-        <w:t>()</w:t>
-      </w:r>
-    </w:p>
-    <w:p>
-      <w:pPr>
-        <w:shd w:val="clear" w:color="auto" w:fill="1F1F1F"/>
-        <w:spacing w:after="0" w:line="285" w:lineRule="atLeast"/>
-        <w:rPr>
-          <w:rFonts w:ascii="Consolas" w:eastAsia="Times New Roman" w:hAnsi="Consolas" w:cs="Times New Roman"/>
-          <w:color w:val="CCCCCC"/>
-          <w:sz w:val="21"/>
-          <w:szCs w:val="21"/>
-          <w:lang w:eastAsia="fr-FR"/>
-        </w:rPr>
-      </w:pPr>
-    </w:p>
-    <w:p>
-      <w:pPr>
-        <w:shd w:val="clear" w:color="auto" w:fill="1F1F1F"/>
-        <w:spacing w:after="0" w:line="285" w:lineRule="atLeast"/>
-        <w:rPr>
-          <w:rFonts w:ascii="Consolas" w:eastAsia="Times New Roman" w:hAnsi="Consolas" w:cs="Times New Roman"/>
-          <w:color w:val="CCCCCC"/>
-          <w:sz w:val="21"/>
-          <w:szCs w:val="21"/>
-          <w:lang w:eastAsia="fr-FR"/>
-        </w:rPr>
-      </w:pPr>
-      <w:r>
-        <w:rPr>
-          <w:rFonts w:ascii="Consolas" w:eastAsia="Times New Roman" w:hAnsi="Consolas" w:cs="Times New Roman"/>
-          <w:color w:val="6A9955"/>
-          <w:sz w:val="21"/>
-          <w:szCs w:val="21"/>
-          <w:lang w:eastAsia="fr-FR"/>
-        </w:rPr>
-        <w:t># Créer 1 sous-graphique</w:t>
-      </w:r>
-    </w:p>
-    <w:p>
-      <w:pPr>
-        <w:shd w:val="clear" w:color="auto" w:fill="1F1F1F"/>
-        <w:spacing w:after="0" w:line="285" w:lineRule="atLeast"/>
-        <w:rPr>
-          <w:rFonts w:ascii="Consolas" w:eastAsia="Times New Roman" w:hAnsi="Consolas" w:cs="Times New Roman"/>
-          <w:color w:val="CCCCCC"/>
-          <w:sz w:val="21"/>
-          <w:szCs w:val="21"/>
-          <w:lang w:val="en-US" w:eastAsia="fr-FR"/>
-        </w:rPr>
-      </w:pPr>
-      <w:r>
-        <w:rPr>
-          <w:rFonts w:ascii="Consolas" w:eastAsia="Times New Roman" w:hAnsi="Consolas" w:cs="Times New Roman"/>
-          <w:color w:val="9CDCFE"/>
-          <w:sz w:val="21"/>
-          <w:szCs w:val="21"/>
-          <w:lang w:val="en-US" w:eastAsia="fr-FR"/>
-        </w:rPr>
-        <w:t>fig</w:t>
-      </w:r>
-      <w:r>
-        <w:rPr>
-          <w:rFonts w:ascii="Consolas" w:eastAsia="Times New Roman" w:hAnsi="Consolas" w:cs="Times New Roman"/>
-          <w:color w:val="CCCCCC"/>
-          <w:sz w:val="21"/>
-          <w:szCs w:val="21"/>
-          <w:lang w:val="en-US" w:eastAsia="fr-FR"/>
-        </w:rPr>
-        <w:t xml:space="preserve">, </w:t>
-      </w:r>
-      <w:proofErr w:type="spellStart"/>
-      <w:r>
-        <w:rPr>
-          <w:rFonts w:ascii="Consolas" w:eastAsia="Times New Roman" w:hAnsi="Consolas" w:cs="Times New Roman"/>
-          <w:color w:val="9CDCFE"/>
-          <w:sz w:val="21"/>
-          <w:szCs w:val="21"/>
-          <w:lang w:val="en-US" w:eastAsia="fr-FR"/>
-        </w:rPr>
-        <w:t>axs</w:t>
-      </w:r>
-      <w:proofErr w:type="spellEnd"/>
-      <w:r>
-        <w:rPr>
-          <w:rFonts w:ascii="Consolas" w:eastAsia="Times New Roman" w:hAnsi="Consolas" w:cs="Times New Roman"/>
-          <w:color w:val="CCCCCC"/>
-          <w:sz w:val="21"/>
-          <w:szCs w:val="21"/>
-          <w:lang w:val="en-US" w:eastAsia="fr-FR"/>
-        </w:rPr>
-        <w:t xml:space="preserve"> </w:t>
-      </w:r>
-      <w:r>
-        <w:rPr>
-          <w:rFonts w:ascii="Consolas" w:eastAsia="Times New Roman" w:hAnsi="Consolas" w:cs="Times New Roman"/>
-          <w:color w:val="D4D4D4"/>
-          <w:sz w:val="21"/>
-          <w:szCs w:val="21"/>
-          <w:lang w:val="en-US" w:eastAsia="fr-FR"/>
-        </w:rPr>
-        <w:t>=</w:t>
-      </w:r>
-      <w:r>
-        <w:rPr>
-          <w:rFonts w:ascii="Consolas" w:eastAsia="Times New Roman" w:hAnsi="Consolas" w:cs="Times New Roman"/>
-          <w:color w:val="CCCCCC"/>
-          <w:sz w:val="21"/>
-          <w:szCs w:val="21"/>
-          <w:lang w:val="en-US" w:eastAsia="fr-FR"/>
-        </w:rPr>
-        <w:t xml:space="preserve"> </w:t>
-      </w:r>
-      <w:proofErr w:type="spellStart"/>
-      <w:proofErr w:type="gramStart"/>
-      <w:r>
-        <w:rPr>
-          <w:rFonts w:ascii="Consolas" w:eastAsia="Times New Roman" w:hAnsi="Consolas" w:cs="Times New Roman"/>
-          <w:color w:val="4EC9B0"/>
-          <w:sz w:val="21"/>
-          <w:szCs w:val="21"/>
-          <w:lang w:val="en-US" w:eastAsia="fr-FR"/>
-        </w:rPr>
-        <w:t>plt</w:t>
-      </w:r>
-      <w:r>
-        <w:rPr>
-          <w:rFonts w:ascii="Consolas" w:eastAsia="Times New Roman" w:hAnsi="Consolas" w:cs="Times New Roman"/>
-          <w:color w:val="CCCCCC"/>
-          <w:sz w:val="21"/>
-          <w:szCs w:val="21"/>
-          <w:lang w:val="en-US" w:eastAsia="fr-FR"/>
-        </w:rPr>
-        <w:t>.</w:t>
-      </w:r>
-      <w:r>
-        <w:rPr>
-          <w:rFonts w:ascii="Consolas" w:eastAsia="Times New Roman" w:hAnsi="Consolas" w:cs="Times New Roman"/>
-          <w:color w:val="DCDCAA"/>
-          <w:sz w:val="21"/>
-          <w:szCs w:val="21"/>
-          <w:lang w:val="en-US" w:eastAsia="fr-FR"/>
-        </w:rPr>
-        <w:t>subplots</w:t>
-      </w:r>
-      <w:proofErr w:type="spellEnd"/>
-      <w:proofErr w:type="gramEnd"/>
-      <w:r>
-        <w:rPr>
-          <w:rFonts w:ascii="Consolas" w:eastAsia="Times New Roman" w:hAnsi="Consolas" w:cs="Times New Roman"/>
-          <w:color w:val="CCCCCC"/>
-          <w:sz w:val="21"/>
-          <w:szCs w:val="21"/>
-          <w:lang w:val="en-US" w:eastAsia="fr-FR"/>
-        </w:rPr>
-        <w:t>(</w:t>
-      </w:r>
-      <w:r>
-        <w:rPr>
-          <w:rFonts w:ascii="Consolas" w:eastAsia="Times New Roman" w:hAnsi="Consolas" w:cs="Times New Roman"/>
-          <w:color w:val="B5CEA8"/>
-          <w:sz w:val="21"/>
-          <w:szCs w:val="21"/>
-          <w:lang w:val="en-US" w:eastAsia="fr-FR"/>
-        </w:rPr>
-        <w:t>1</w:t>
-      </w:r>
-      <w:r>
-        <w:rPr>
-          <w:rFonts w:ascii="Consolas" w:eastAsia="Times New Roman" w:hAnsi="Consolas" w:cs="Times New Roman"/>
-          <w:color w:val="CCCCCC"/>
-          <w:sz w:val="21"/>
-          <w:szCs w:val="21"/>
-          <w:lang w:val="en-US" w:eastAsia="fr-FR"/>
-        </w:rPr>
-        <w:t xml:space="preserve">, </w:t>
-      </w:r>
-      <w:r>
-        <w:rPr>
-          <w:rFonts w:ascii="Consolas" w:eastAsia="Times New Roman" w:hAnsi="Consolas" w:cs="Times New Roman"/>
-          <w:color w:val="B5CEA8"/>
-          <w:sz w:val="21"/>
-          <w:szCs w:val="21"/>
-          <w:lang w:val="en-US" w:eastAsia="fr-FR"/>
-        </w:rPr>
-        <w:t>1</w:t>
-      </w:r>
-      <w:r>
-        <w:rPr>
-          <w:rFonts w:ascii="Consolas" w:eastAsia="Times New Roman" w:hAnsi="Consolas" w:cs="Times New Roman"/>
-          <w:color w:val="CCCCCC"/>
-          <w:sz w:val="21"/>
-          <w:szCs w:val="21"/>
-          <w:lang w:val="en-US" w:eastAsia="fr-FR"/>
-        </w:rPr>
-        <w:t xml:space="preserve">, </w:t>
-      </w:r>
-      <w:proofErr w:type="spellStart"/>
-      <w:r>
-        <w:rPr>
-          <w:rFonts w:ascii="Consolas" w:eastAsia="Times New Roman" w:hAnsi="Consolas" w:cs="Times New Roman"/>
-          <w:color w:val="9CDCFE"/>
-          <w:sz w:val="21"/>
-          <w:szCs w:val="21"/>
-          <w:lang w:val="en-US" w:eastAsia="fr-FR"/>
-        </w:rPr>
-        <w:t>figsize</w:t>
-      </w:r>
-      <w:proofErr w:type="spellEnd"/>
-      <w:r>
-        <w:rPr>
-          <w:rFonts w:ascii="Consolas" w:eastAsia="Times New Roman" w:hAnsi="Consolas" w:cs="Times New Roman"/>
-          <w:color w:val="D4D4D4"/>
-          <w:sz w:val="21"/>
-          <w:szCs w:val="21"/>
-          <w:lang w:val="en-US" w:eastAsia="fr-FR"/>
-        </w:rPr>
-        <w:t>=</w:t>
-      </w:r>
-      <w:r>
-        <w:rPr>
-          <w:rFonts w:ascii="Consolas" w:eastAsia="Times New Roman" w:hAnsi="Consolas" w:cs="Times New Roman"/>
-          <w:color w:val="CCCCCC"/>
-          <w:sz w:val="21"/>
-          <w:szCs w:val="21"/>
-          <w:lang w:val="en-US" w:eastAsia="fr-FR"/>
-        </w:rPr>
-        <w:t>(</w:t>
-      </w:r>
-      <w:r>
-        <w:rPr>
-          <w:rFonts w:ascii="Consolas" w:eastAsia="Times New Roman" w:hAnsi="Consolas" w:cs="Times New Roman"/>
-          <w:color w:val="B5CEA8"/>
-          <w:sz w:val="21"/>
-          <w:szCs w:val="21"/>
-          <w:lang w:val="en-US" w:eastAsia="fr-FR"/>
-        </w:rPr>
-        <w:t>8</w:t>
-      </w:r>
-      <w:r>
-        <w:rPr>
-          <w:rFonts w:ascii="Consolas" w:eastAsia="Times New Roman" w:hAnsi="Consolas" w:cs="Times New Roman"/>
-          <w:color w:val="CCCCCC"/>
-          <w:sz w:val="21"/>
-          <w:szCs w:val="21"/>
-          <w:lang w:val="en-US" w:eastAsia="fr-FR"/>
-        </w:rPr>
-        <w:t xml:space="preserve">, </w:t>
-      </w:r>
-      <w:r>
-        <w:rPr>
-          <w:rFonts w:ascii="Consolas" w:eastAsia="Times New Roman" w:hAnsi="Consolas" w:cs="Times New Roman"/>
-          <w:color w:val="B5CEA8"/>
-          <w:sz w:val="21"/>
-          <w:szCs w:val="21"/>
-          <w:lang w:val="en-US" w:eastAsia="fr-FR"/>
-        </w:rPr>
-        <w:t>12</w:t>
-      </w:r>
-      <w:r>
-        <w:rPr>
-          <w:rFonts w:ascii="Consolas" w:eastAsia="Times New Roman" w:hAnsi="Consolas" w:cs="Times New Roman"/>
-          <w:color w:val="CCCCCC"/>
-          <w:sz w:val="21"/>
-          <w:szCs w:val="21"/>
-          <w:lang w:val="en-US" w:eastAsia="fr-FR"/>
-        </w:rPr>
-        <w:t>))</w:t>
-      </w:r>
-    </w:p>
-    <w:p>
-      <w:pPr>
-        <w:shd w:val="clear" w:color="auto" w:fill="1F1F1F"/>
-        <w:spacing w:after="0" w:line="285" w:lineRule="atLeast"/>
-        <w:rPr>
-          <w:rFonts w:ascii="Consolas" w:eastAsia="Times New Roman" w:hAnsi="Consolas" w:cs="Times New Roman"/>
-          <w:color w:val="CCCCCC"/>
-          <w:sz w:val="21"/>
-          <w:szCs w:val="21"/>
-          <w:lang w:val="en-US" w:eastAsia="fr-FR"/>
-        </w:rPr>
-      </w:pPr>
-    </w:p>
-    <w:p>
-      <w:pPr>
-        <w:shd w:val="clear" w:color="auto" w:fill="1F1F1F"/>
-        <w:spacing w:after="0" w:line="285" w:lineRule="atLeast"/>
-        <w:rPr>
-          <w:rFonts w:ascii="Consolas" w:eastAsia="Times New Roman" w:hAnsi="Consolas" w:cs="Times New Roman"/>
-          <w:color w:val="CCCCCC"/>
-          <w:sz w:val="21"/>
-          <w:szCs w:val="21"/>
-          <w:lang w:val="en-US" w:eastAsia="fr-FR"/>
-        </w:rPr>
-      </w:pPr>
-      <w:proofErr w:type="spellStart"/>
-      <w:proofErr w:type="gramStart"/>
-      <w:r>
-        <w:rPr>
-          <w:rFonts w:ascii="Consolas" w:eastAsia="Times New Roman" w:hAnsi="Consolas" w:cs="Times New Roman"/>
-          <w:color w:val="9CDCFE"/>
-          <w:sz w:val="21"/>
-          <w:szCs w:val="21"/>
-          <w:lang w:val="en-US" w:eastAsia="fr-FR"/>
-        </w:rPr>
-        <w:t>axs</w:t>
-      </w:r>
-      <w:r>
-        <w:rPr>
-          <w:rFonts w:ascii="Consolas" w:eastAsia="Times New Roman" w:hAnsi="Consolas" w:cs="Times New Roman"/>
-          <w:color w:val="CCCCCC"/>
-          <w:sz w:val="21"/>
-          <w:szCs w:val="21"/>
-          <w:lang w:val="en-US" w:eastAsia="fr-FR"/>
-        </w:rPr>
-        <w:t>.plot</w:t>
-      </w:r>
-      <w:proofErr w:type="spellEnd"/>
-      <w:proofErr w:type="gramEnd"/>
-      <w:r>
-        <w:rPr>
-          <w:rFonts w:ascii="Consolas" w:eastAsia="Times New Roman" w:hAnsi="Consolas" w:cs="Times New Roman"/>
-          <w:color w:val="CCCCCC"/>
-          <w:sz w:val="21"/>
-          <w:szCs w:val="21"/>
-          <w:lang w:val="en-US" w:eastAsia="fr-FR"/>
-        </w:rPr>
-        <w:t>(</w:t>
-      </w:r>
-      <w:r>
-        <w:rPr>
-          <w:rFonts w:ascii="Consolas" w:eastAsia="Times New Roman" w:hAnsi="Consolas" w:cs="Times New Roman"/>
-          <w:color w:val="4EC9B0"/>
-          <w:sz w:val="21"/>
-          <w:szCs w:val="21"/>
-          <w:lang w:val="en-US" w:eastAsia="fr-FR"/>
-        </w:rPr>
-        <w:t>range</w:t>
-      </w:r>
-      <w:r>
-        <w:rPr>
-          <w:rFonts w:ascii="Consolas" w:eastAsia="Times New Roman" w:hAnsi="Consolas" w:cs="Times New Roman"/>
-          <w:color w:val="CCCCCC"/>
-          <w:sz w:val="21"/>
-          <w:szCs w:val="21"/>
-          <w:lang w:val="en-US" w:eastAsia="fr-FR"/>
-        </w:rPr>
-        <w:t>(</w:t>
-      </w:r>
-      <w:r>
-        <w:rPr>
-          <w:rFonts w:ascii="Consolas" w:eastAsia="Times New Roman" w:hAnsi="Consolas" w:cs="Times New Roman"/>
-          <w:color w:val="B5CEA8"/>
-          <w:sz w:val="21"/>
-          <w:szCs w:val="21"/>
-          <w:lang w:val="en-US" w:eastAsia="fr-FR"/>
-        </w:rPr>
-        <w:t>1</w:t>
-      </w:r>
-      <w:r>
-        <w:rPr>
-          <w:rFonts w:ascii="Consolas" w:eastAsia="Times New Roman" w:hAnsi="Consolas" w:cs="Times New Roman"/>
-          <w:color w:val="CCCCCC"/>
-          <w:sz w:val="21"/>
-          <w:szCs w:val="21"/>
-          <w:lang w:val="en-US" w:eastAsia="fr-FR"/>
-        </w:rPr>
-        <w:t xml:space="preserve">, </w:t>
-      </w:r>
-      <w:r>
-        <w:rPr>
-          <w:rFonts w:ascii="Consolas" w:eastAsia="Times New Roman" w:hAnsi="Consolas" w:cs="Times New Roman"/>
-          <w:color w:val="B5CEA8"/>
-          <w:sz w:val="21"/>
-          <w:szCs w:val="21"/>
-          <w:lang w:val="en-US" w:eastAsia="fr-FR"/>
-        </w:rPr>
-        <w:t>1001</w:t>
-      </w:r>
-      <w:r>
-        <w:rPr>
-          <w:rFonts w:ascii="Consolas" w:eastAsia="Times New Roman" w:hAnsi="Consolas" w:cs="Times New Roman"/>
-          <w:color w:val="CCCCCC"/>
-          <w:sz w:val="21"/>
-          <w:szCs w:val="21"/>
-          <w:lang w:val="en-US" w:eastAsia="fr-FR"/>
-        </w:rPr>
-        <w:t xml:space="preserve">), </w:t>
-      </w:r>
-      <w:r>
-        <w:rPr>
-          <w:rFonts w:ascii="Consolas" w:eastAsia="Times New Roman" w:hAnsi="Consolas" w:cs="Times New Roman"/>
-          <w:color w:val="9CDCFE"/>
-          <w:sz w:val="21"/>
-          <w:szCs w:val="21"/>
-          <w:lang w:val="en-US" w:eastAsia="fr-FR"/>
-        </w:rPr>
-        <w:t>points</w:t>
-      </w:r>
-      <w:r>
-        <w:rPr>
-          <w:rFonts w:ascii="Consolas" w:eastAsia="Times New Roman" w:hAnsi="Consolas" w:cs="Times New Roman"/>
-          <w:color w:val="CCCCCC"/>
-          <w:sz w:val="21"/>
-          <w:szCs w:val="21"/>
-          <w:lang w:val="en-US" w:eastAsia="fr-FR"/>
-        </w:rPr>
-        <w:t xml:space="preserve">, </w:t>
-      </w:r>
-      <w:r>
-        <w:rPr>
-          <w:rFonts w:ascii="Consolas" w:eastAsia="Times New Roman" w:hAnsi="Consolas" w:cs="Times New Roman"/>
-          <w:color w:val="9CDCFE"/>
-          <w:sz w:val="21"/>
-          <w:szCs w:val="21"/>
-          <w:lang w:val="en-US" w:eastAsia="fr-FR"/>
-        </w:rPr>
-        <w:t>label</w:t>
-      </w:r>
-      <w:r>
-        <w:rPr>
-          <w:rFonts w:ascii="Consolas" w:eastAsia="Times New Roman" w:hAnsi="Consolas" w:cs="Times New Roman"/>
-          <w:color w:val="D4D4D4"/>
-          <w:sz w:val="21"/>
-          <w:szCs w:val="21"/>
-          <w:lang w:val="en-US" w:eastAsia="fr-FR"/>
-        </w:rPr>
-        <w:t>=</w:t>
-      </w:r>
-      <w:r>
-        <w:rPr>
-          <w:rFonts w:ascii="Consolas" w:eastAsia="Times New Roman" w:hAnsi="Consolas" w:cs="Times New Roman"/>
-          <w:color w:val="CE9178"/>
-          <w:sz w:val="21"/>
-          <w:szCs w:val="21"/>
-          <w:lang w:val="en-US" w:eastAsia="fr-FR"/>
-        </w:rPr>
-        <w:t>'Rewards'</w:t>
-      </w:r>
-      <w:r>
-        <w:rPr>
-          <w:rFonts w:ascii="Consolas" w:eastAsia="Times New Roman" w:hAnsi="Consolas" w:cs="Times New Roman"/>
-          <w:color w:val="CCCCCC"/>
-          <w:sz w:val="21"/>
-          <w:szCs w:val="21"/>
-          <w:lang w:val="en-US" w:eastAsia="fr-FR"/>
-        </w:rPr>
-        <w:t>)</w:t>
-      </w:r>
-    </w:p>
-    <w:p>
-      <w:pPr>
-        <w:shd w:val="clear" w:color="auto" w:fill="1F1F1F"/>
-        <w:spacing w:after="0" w:line="285" w:lineRule="atLeast"/>
-        <w:rPr>
-          <w:rFonts w:ascii="Consolas" w:eastAsia="Times New Roman" w:hAnsi="Consolas" w:cs="Times New Roman"/>
-          <w:color w:val="CCCCCC"/>
-          <w:sz w:val="21"/>
-          <w:szCs w:val="21"/>
-          <w:lang w:val="en-US" w:eastAsia="fr-FR"/>
-        </w:rPr>
-      </w:pPr>
-      <w:proofErr w:type="spellStart"/>
-      <w:r>
-        <w:rPr>
-          <w:rFonts w:ascii="Consolas" w:eastAsia="Times New Roman" w:hAnsi="Consolas" w:cs="Times New Roman"/>
-          <w:color w:val="9CDCFE"/>
-          <w:sz w:val="21"/>
-          <w:szCs w:val="21"/>
-          <w:lang w:val="en-US" w:eastAsia="fr-FR"/>
-        </w:rPr>
-        <w:t>axs</w:t>
-      </w:r>
-      <w:r>
-        <w:rPr>
-          <w:rFonts w:ascii="Consolas" w:eastAsia="Times New Roman" w:hAnsi="Consolas" w:cs="Times New Roman"/>
-          <w:color w:val="CCCCCC"/>
-          <w:sz w:val="21"/>
-          <w:szCs w:val="21"/>
-          <w:lang w:val="en-US" w:eastAsia="fr-FR"/>
-        </w:rPr>
-        <w:t>.set_xlabel</w:t>
-      </w:r>
-      <w:proofErr w:type="spellEnd"/>
-      <w:r>
-        <w:rPr>
-          <w:rFonts w:ascii="Consolas" w:eastAsia="Times New Roman" w:hAnsi="Consolas" w:cs="Times New Roman"/>
-          <w:color w:val="CCCCCC"/>
-          <w:sz w:val="21"/>
-          <w:szCs w:val="21"/>
-          <w:lang w:val="en-US" w:eastAsia="fr-FR"/>
-        </w:rPr>
-        <w:t>(</w:t>
-      </w:r>
-      <w:r>
-        <w:rPr>
-          <w:rFonts w:ascii="Consolas" w:eastAsia="Times New Roman" w:hAnsi="Consolas" w:cs="Times New Roman"/>
-          <w:color w:val="CE9178"/>
-          <w:sz w:val="21"/>
-          <w:szCs w:val="21"/>
-          <w:lang w:val="en-US" w:eastAsia="fr-FR"/>
-        </w:rPr>
-        <w:t>'</w:t>
-      </w:r>
-      <w:proofErr w:type="spellStart"/>
-      <w:r>
-        <w:rPr>
-          <w:rFonts w:ascii="Consolas" w:eastAsia="Times New Roman" w:hAnsi="Consolas" w:cs="Times New Roman"/>
-          <w:color w:val="CE9178"/>
-          <w:sz w:val="21"/>
-          <w:szCs w:val="21"/>
-          <w:lang w:val="en-US" w:eastAsia="fr-FR"/>
-        </w:rPr>
-        <w:t>i</w:t>
-      </w:r>
-      <w:proofErr w:type="spellEnd"/>
-      <w:r>
-        <w:rPr>
-          <w:rFonts w:ascii="Consolas" w:eastAsia="Times New Roman" w:hAnsi="Consolas" w:cs="Times New Roman"/>
-          <w:color w:val="CE9178"/>
-          <w:sz w:val="21"/>
-          <w:szCs w:val="21"/>
-          <w:lang w:val="en-US" w:eastAsia="fr-FR"/>
-        </w:rPr>
-        <w:t>'</w:t>
-      </w:r>
-      <w:r>
-        <w:rPr>
-          <w:rFonts w:ascii="Consolas" w:eastAsia="Times New Roman" w:hAnsi="Consolas" w:cs="Times New Roman"/>
-          <w:color w:val="CCCCCC"/>
-          <w:sz w:val="21"/>
-          <w:szCs w:val="21"/>
-          <w:lang w:val="en-US" w:eastAsia="fr-FR"/>
-        </w:rPr>
-        <w:t>)</w:t>
-      </w:r>
-    </w:p>
-    <w:p>
-      <w:pPr>
-        <w:shd w:val="clear" w:color="auto" w:fill="1F1F1F"/>
-        <w:spacing w:after="0" w:line="285" w:lineRule="atLeast"/>
-        <w:rPr>
-          <w:rFonts w:ascii="Consolas" w:eastAsia="Times New Roman" w:hAnsi="Consolas" w:cs="Times New Roman"/>
-          <w:color w:val="CCCCCC"/>
-          <w:sz w:val="21"/>
-          <w:szCs w:val="21"/>
-          <w:lang w:val="en-US" w:eastAsia="fr-FR"/>
-        </w:rPr>
-      </w:pPr>
-      <w:proofErr w:type="spellStart"/>
-      <w:r>
-        <w:rPr>
-          <w:rFonts w:ascii="Consolas" w:eastAsia="Times New Roman" w:hAnsi="Consolas" w:cs="Times New Roman"/>
-          <w:color w:val="9CDCFE"/>
-          <w:sz w:val="21"/>
-          <w:szCs w:val="21"/>
-          <w:lang w:val="en-US" w:eastAsia="fr-FR"/>
-        </w:rPr>
-        <w:t>axs</w:t>
-      </w:r>
-      <w:r>
-        <w:rPr>
-          <w:rFonts w:ascii="Consolas" w:eastAsia="Times New Roman" w:hAnsi="Consolas" w:cs="Times New Roman"/>
-          <w:color w:val="CCCCCC"/>
-          <w:sz w:val="21"/>
-          <w:szCs w:val="21"/>
-          <w:lang w:val="en-US" w:eastAsia="fr-FR"/>
-        </w:rPr>
-        <w:t>.set_ylabel</w:t>
-      </w:r>
-      <w:proofErr w:type="spellEnd"/>
-      <w:r>
-        <w:rPr>
-          <w:rFonts w:ascii="Consolas" w:eastAsia="Times New Roman" w:hAnsi="Consolas" w:cs="Times New Roman"/>
-          <w:color w:val="CCCCCC"/>
-          <w:sz w:val="21"/>
-          <w:szCs w:val="21"/>
-          <w:lang w:val="en-US" w:eastAsia="fr-FR"/>
-        </w:rPr>
-        <w:t>(</w:t>
-      </w:r>
-      <w:r>
-        <w:rPr>
-          <w:rFonts w:ascii="Consolas" w:eastAsia="Times New Roman" w:hAnsi="Consolas" w:cs="Times New Roman"/>
-          <w:color w:val="CE9178"/>
-          <w:sz w:val="21"/>
-          <w:szCs w:val="21"/>
-          <w:lang w:val="en-US" w:eastAsia="fr-FR"/>
-        </w:rPr>
-        <w:t>'value'</w:t>
-      </w:r>
-      <w:r>
-        <w:rPr>
-          <w:rFonts w:ascii="Consolas" w:eastAsia="Times New Roman" w:hAnsi="Consolas" w:cs="Times New Roman"/>
-          <w:color w:val="CCCCCC"/>
-          <w:sz w:val="21"/>
-          <w:szCs w:val="21"/>
-          <w:lang w:val="en-US" w:eastAsia="fr-FR"/>
-        </w:rPr>
-        <w:t>)</w:t>
-      </w:r>
-    </w:p>
-    <w:p>
-      <w:pPr>
-        <w:shd w:val="clear" w:color="auto" w:fill="1F1F1F"/>
-        <w:spacing w:after="0" w:line="285" w:lineRule="atLeast"/>
-        <w:rPr>
-          <w:rFonts w:ascii="Consolas" w:eastAsia="Times New Roman" w:hAnsi="Consolas" w:cs="Times New Roman"/>
-          <w:color w:val="CCCCCC"/>
-          <w:sz w:val="21"/>
-          <w:szCs w:val="21"/>
-          <w:lang w:val="en-US" w:eastAsia="fr-FR"/>
-        </w:rPr>
-      </w:pPr>
-      <w:proofErr w:type="spellStart"/>
-      <w:r>
-        <w:rPr>
-          <w:rFonts w:ascii="Consolas" w:eastAsia="Times New Roman" w:hAnsi="Consolas" w:cs="Times New Roman"/>
-          <w:color w:val="9CDCFE"/>
-          <w:sz w:val="21"/>
-          <w:szCs w:val="21"/>
-          <w:lang w:val="en-US" w:eastAsia="fr-FR"/>
-        </w:rPr>
-        <w:t>axs</w:t>
-      </w:r>
-      <w:r>
-        <w:rPr>
-          <w:rFonts w:ascii="Consolas" w:eastAsia="Times New Roman" w:hAnsi="Consolas" w:cs="Times New Roman"/>
-          <w:color w:val="CCCCCC"/>
-          <w:sz w:val="21"/>
-          <w:szCs w:val="21"/>
-          <w:lang w:val="en-US" w:eastAsia="fr-FR"/>
-        </w:rPr>
-        <w:t>.set_title</w:t>
-      </w:r>
-      <w:proofErr w:type="spellEnd"/>
-      <w:r>
-        <w:rPr>
-          <w:rFonts w:ascii="Consolas" w:eastAsia="Times New Roman" w:hAnsi="Consolas" w:cs="Times New Roman"/>
-          <w:color w:val="CCCCCC"/>
-          <w:sz w:val="21"/>
-          <w:szCs w:val="21"/>
-          <w:lang w:val="en-US" w:eastAsia="fr-FR"/>
-        </w:rPr>
-        <w:t>(</w:t>
-      </w:r>
-      <w:r>
-        <w:rPr>
-          <w:rFonts w:ascii="Consolas" w:eastAsia="Times New Roman" w:hAnsi="Consolas" w:cs="Times New Roman"/>
-          <w:color w:val="CE9178"/>
-          <w:sz w:val="21"/>
-          <w:szCs w:val="21"/>
-          <w:lang w:val="en-US" w:eastAsia="fr-FR"/>
-        </w:rPr>
-        <w:t>'Rewards'</w:t>
-      </w:r>
-      <w:r>
-        <w:rPr>
-          <w:rFonts w:ascii="Consolas" w:eastAsia="Times New Roman" w:hAnsi="Consolas" w:cs="Times New Roman"/>
-          <w:color w:val="CCCCCC"/>
-          <w:sz w:val="21"/>
-          <w:szCs w:val="21"/>
-          <w:lang w:val="en-US" w:eastAsia="fr-FR"/>
-        </w:rPr>
-        <w:t>)</w:t>
-      </w:r>
-    </w:p>
-    <w:p>
-      <w:pPr>
-        <w:shd w:val="clear" w:color="auto" w:fill="1F1F1F"/>
-        <w:spacing w:after="0" w:line="285" w:lineRule="atLeast"/>
-        <w:rPr>
-          <w:rFonts w:ascii="Consolas" w:eastAsia="Times New Roman" w:hAnsi="Consolas" w:cs="Times New Roman"/>
-          <w:color w:val="CCCCCC"/>
-          <w:sz w:val="21"/>
-          <w:szCs w:val="21"/>
-          <w:lang w:val="en-US" w:eastAsia="fr-FR"/>
-        </w:rPr>
-      </w:pPr>
-      <w:proofErr w:type="spellStart"/>
-      <w:proofErr w:type="gramStart"/>
-      <w:r>
-        <w:rPr>
-          <w:rFonts w:ascii="Consolas" w:eastAsia="Times New Roman" w:hAnsi="Consolas" w:cs="Times New Roman"/>
-          <w:color w:val="9CDCFE"/>
-          <w:sz w:val="21"/>
-          <w:szCs w:val="21"/>
-          <w:lang w:val="en-US" w:eastAsia="fr-FR"/>
-        </w:rPr>
-        <w:t>axs</w:t>
-      </w:r>
-      <w:r>
-        <w:rPr>
-          <w:rFonts w:ascii="Consolas" w:eastAsia="Times New Roman" w:hAnsi="Consolas" w:cs="Times New Roman"/>
-          <w:color w:val="CCCCCC"/>
-          <w:sz w:val="21"/>
-          <w:szCs w:val="21"/>
-          <w:lang w:val="en-US" w:eastAsia="fr-FR"/>
-        </w:rPr>
-        <w:t>.legend</w:t>
-      </w:r>
-      <w:proofErr w:type="spellEnd"/>
-      <w:proofErr w:type="gramEnd"/>
-      <w:r>
-        <w:rPr>
-          <w:rFonts w:ascii="Consolas" w:eastAsia="Times New Roman" w:hAnsi="Consolas" w:cs="Times New Roman"/>
-          <w:color w:val="CCCCCC"/>
-          <w:sz w:val="21"/>
-          <w:szCs w:val="21"/>
-          <w:lang w:val="en-US" w:eastAsia="fr-FR"/>
-        </w:rPr>
-        <w:t>()</w:t>
-      </w:r>
-    </w:p>
-    <w:p>
-      <w:pPr>
-        <w:shd w:val="clear" w:color="auto" w:fill="1F1F1F"/>
-        <w:spacing w:after="0" w:line="285" w:lineRule="atLeast"/>
-        <w:rPr>
-          <w:rFonts w:ascii="Consolas" w:eastAsia="Times New Roman" w:hAnsi="Consolas" w:cs="Times New Roman"/>
-          <w:color w:val="CCCCCC"/>
-          <w:sz w:val="21"/>
-          <w:szCs w:val="21"/>
-          <w:lang w:val="en-US" w:eastAsia="fr-FR"/>
-        </w:rPr>
-      </w:pPr>
-    </w:p>
-    <w:p>
-      <w:pPr>
-        <w:shd w:val="clear" w:color="auto" w:fill="1F1F1F"/>
-        <w:spacing w:after="0" w:line="285" w:lineRule="atLeast"/>
-        <w:rPr>
-          <w:rFonts w:ascii="Consolas" w:eastAsia="Times New Roman" w:hAnsi="Consolas" w:cs="Times New Roman"/>
-          <w:color w:val="CCCCCC"/>
-          <w:sz w:val="21"/>
-          <w:szCs w:val="21"/>
-          <w:lang w:eastAsia="fr-FR"/>
-        </w:rPr>
-      </w:pPr>
-      <w:r>
-        <w:rPr>
-          <w:rFonts w:ascii="Consolas" w:eastAsia="Times New Roman" w:hAnsi="Consolas" w:cs="Times New Roman"/>
-          <w:color w:val="6A9955"/>
-          <w:sz w:val="21"/>
-          <w:szCs w:val="21"/>
-          <w:lang w:eastAsia="fr-FR"/>
-        </w:rPr>
-        <w:t># Afficher les graphiques</w:t>
-      </w:r>
-    </w:p>
-    <w:p>
-      <w:pPr>
-        <w:shd w:val="clear" w:color="auto" w:fill="1F1F1F"/>
-        <w:spacing w:after="0" w:line="285" w:lineRule="atLeast"/>
-        <w:rPr>
-          <w:rFonts w:ascii="Consolas" w:eastAsia="Times New Roman" w:hAnsi="Consolas" w:cs="Times New Roman"/>
-          <w:color w:val="CCCCCC"/>
-          <w:sz w:val="21"/>
-          <w:szCs w:val="21"/>
-          <w:lang w:eastAsia="fr-FR"/>
-        </w:rPr>
-      </w:pPr>
-      <w:proofErr w:type="spellStart"/>
-      <w:proofErr w:type="gramStart"/>
-      <w:r>
-        <w:rPr>
-          <w:rFonts w:ascii="Consolas" w:eastAsia="Times New Roman" w:hAnsi="Consolas" w:cs="Times New Roman"/>
-          <w:color w:val="4EC9B0"/>
-          <w:sz w:val="21"/>
-          <w:szCs w:val="21"/>
-          <w:lang w:eastAsia="fr-FR"/>
-        </w:rPr>
-        <w:t>plt</w:t>
-      </w:r>
-      <w:r>
-        <w:rPr>
-          <w:rFonts w:ascii="Consolas" w:eastAsia="Times New Roman" w:hAnsi="Consolas" w:cs="Times New Roman"/>
-          <w:color w:val="CCCCCC"/>
-          <w:sz w:val="21"/>
-          <w:szCs w:val="21"/>
-          <w:lang w:eastAsia="fr-FR"/>
-        </w:rPr>
-        <w:t>.</w:t>
-      </w:r>
-      <w:r>
-        <w:rPr>
-          <w:rFonts w:ascii="Consolas" w:eastAsia="Times New Roman" w:hAnsi="Consolas" w:cs="Times New Roman"/>
-          <w:color w:val="DCDCAA"/>
-          <w:sz w:val="21"/>
-          <w:szCs w:val="21"/>
-          <w:lang w:eastAsia="fr-FR"/>
-        </w:rPr>
-        <w:t>show</w:t>
-      </w:r>
-      <w:proofErr w:type="spellEnd"/>
-      <w:proofErr w:type="gramEnd"/>
-      <w:r>
-        <w:rPr>
-          <w:rFonts w:ascii="Consolas" w:eastAsia="Times New Roman" w:hAnsi="Consolas" w:cs="Times New Roman"/>
-          <w:color w:val="CCCCCC"/>
-          <w:sz w:val="21"/>
-          <w:szCs w:val="21"/>
-          <w:lang w:eastAsia="fr-FR"/>
-        </w:rPr>
-        <w:t>()</w:t>
-      </w:r>
-    </w:p>
-    <w:p/>
-    <w:p>
-      <w:pPr>
-        <w:rPr>
-          <w:lang w:val="en-US"/>
-        </w:rPr>
-      </w:pPr>
-      <w:r>
-        <w:rPr>
-          <w:lang w:val="en-US"/>
-        </w:rPr>
-        <w:t>2.</w:t>
-      </w:r>
-      <w:r>
-        <w:rPr>
-          <w:lang w:val="en-US"/>
-        </w:rPr>
-        <w:t xml:space="preserve"> &amp; 3.</w:t>
-      </w:r>
-    </w:p>
-    <w:p>
-      <w:pPr>
-        <w:shd w:val="clear" w:color="auto" w:fill="1F1F1F"/>
-        <w:spacing w:after="0" w:line="285" w:lineRule="atLeast"/>
-        <w:rPr>
-          <w:rFonts w:ascii="Consolas" w:eastAsia="Times New Roman" w:hAnsi="Consolas" w:cs="Times New Roman"/>
-          <w:color w:val="CCCCCC"/>
-          <w:sz w:val="21"/>
-          <w:szCs w:val="21"/>
-          <w:lang w:val="en-US" w:eastAsia="fr-FR"/>
-        </w:rPr>
-      </w:pPr>
-      <w:proofErr w:type="spellStart"/>
-      <w:r>
-        <w:rPr>
-          <w:rFonts w:ascii="Consolas" w:eastAsia="Times New Roman" w:hAnsi="Consolas" w:cs="Times New Roman"/>
-          <w:color w:val="9CDCFE"/>
-          <w:sz w:val="21"/>
-          <w:szCs w:val="21"/>
-          <w:lang w:val="en-US" w:eastAsia="fr-FR"/>
-        </w:rPr>
-        <w:t>nbOfGreedy</w:t>
-      </w:r>
-      <w:proofErr w:type="spellEnd"/>
-      <w:r>
-        <w:rPr>
-          <w:rFonts w:ascii="Consolas" w:eastAsia="Times New Roman" w:hAnsi="Consolas" w:cs="Times New Roman"/>
-          <w:color w:val="CCCCCC"/>
-          <w:sz w:val="21"/>
-          <w:szCs w:val="21"/>
-          <w:lang w:val="en-US" w:eastAsia="fr-FR"/>
-        </w:rPr>
-        <w:t xml:space="preserve"> </w:t>
-      </w:r>
-      <w:r>
-        <w:rPr>
-          <w:rFonts w:ascii="Consolas" w:eastAsia="Times New Roman" w:hAnsi="Consolas" w:cs="Times New Roman"/>
-          <w:color w:val="D4D4D4"/>
-          <w:sz w:val="21"/>
-          <w:szCs w:val="21"/>
-          <w:lang w:val="en-US" w:eastAsia="fr-FR"/>
-        </w:rPr>
-        <w:t>=</w:t>
-      </w:r>
-      <w:r>
-        <w:rPr>
-          <w:rFonts w:ascii="Consolas" w:eastAsia="Times New Roman" w:hAnsi="Consolas" w:cs="Times New Roman"/>
-          <w:color w:val="CCCCCC"/>
-          <w:sz w:val="21"/>
-          <w:szCs w:val="21"/>
-          <w:lang w:val="en-US" w:eastAsia="fr-FR"/>
-        </w:rPr>
-        <w:t xml:space="preserve"> </w:t>
-      </w:r>
-      <w:r>
-        <w:rPr>
-          <w:rFonts w:ascii="Consolas" w:eastAsia="Times New Roman" w:hAnsi="Consolas" w:cs="Times New Roman"/>
-          <w:color w:val="B5CEA8"/>
-          <w:sz w:val="21"/>
-          <w:szCs w:val="21"/>
-          <w:lang w:val="en-US" w:eastAsia="fr-FR"/>
-        </w:rPr>
-        <w:t>2000</w:t>
-      </w:r>
-    </w:p>
-    <w:p>
-      <w:pPr>
-        <w:shd w:val="clear" w:color="auto" w:fill="1F1F1F"/>
-        <w:spacing w:after="0" w:line="285" w:lineRule="atLeast"/>
-        <w:rPr>
-          <w:rFonts w:ascii="Consolas" w:eastAsia="Times New Roman" w:hAnsi="Consolas" w:cs="Times New Roman"/>
-          <w:color w:val="CCCCCC"/>
-          <w:sz w:val="21"/>
-          <w:szCs w:val="21"/>
-          <w:lang w:val="en-US" w:eastAsia="fr-FR"/>
-        </w:rPr>
-      </w:pPr>
-    </w:p>
-    <w:p>
-      <w:pPr>
-        <w:shd w:val="clear" w:color="auto" w:fill="1F1F1F"/>
-        <w:spacing w:after="0" w:line="285" w:lineRule="atLeast"/>
-        <w:rPr>
-          <w:rFonts w:ascii="Consolas" w:eastAsia="Times New Roman" w:hAnsi="Consolas" w:cs="Times New Roman"/>
-          <w:color w:val="CCCCCC"/>
-          <w:sz w:val="21"/>
-          <w:szCs w:val="21"/>
-          <w:lang w:val="en-US" w:eastAsia="fr-FR"/>
-        </w:rPr>
-      </w:pPr>
-      <w:r>
-        <w:rPr>
-          <w:rFonts w:ascii="Consolas" w:eastAsia="Times New Roman" w:hAnsi="Consolas" w:cs="Times New Roman"/>
-          <w:color w:val="C586C0"/>
-          <w:sz w:val="21"/>
-          <w:szCs w:val="21"/>
-          <w:lang w:val="en-US" w:eastAsia="fr-FR"/>
-        </w:rPr>
-        <w:t>for</w:t>
-      </w:r>
-      <w:r>
-        <w:rPr>
-          <w:rFonts w:ascii="Consolas" w:eastAsia="Times New Roman" w:hAnsi="Consolas" w:cs="Times New Roman"/>
-          <w:color w:val="CCCCCC"/>
-          <w:sz w:val="21"/>
-          <w:szCs w:val="21"/>
-          <w:lang w:val="en-US" w:eastAsia="fr-FR"/>
-        </w:rPr>
-        <w:t xml:space="preserve"> </w:t>
-      </w:r>
-      <w:proofErr w:type="spellStart"/>
-      <w:r>
-        <w:rPr>
-          <w:rFonts w:ascii="Consolas" w:eastAsia="Times New Roman" w:hAnsi="Consolas" w:cs="Times New Roman"/>
-          <w:color w:val="9CDCFE"/>
-          <w:sz w:val="21"/>
-          <w:szCs w:val="21"/>
-          <w:lang w:val="en-US" w:eastAsia="fr-FR"/>
-        </w:rPr>
-        <w:t>i</w:t>
-      </w:r>
-      <w:proofErr w:type="spellEnd"/>
-      <w:r>
-        <w:rPr>
-          <w:rFonts w:ascii="Consolas" w:eastAsia="Times New Roman" w:hAnsi="Consolas" w:cs="Times New Roman"/>
-          <w:color w:val="CCCCCC"/>
-          <w:sz w:val="21"/>
-          <w:szCs w:val="21"/>
-          <w:lang w:val="en-US" w:eastAsia="fr-FR"/>
-        </w:rPr>
-        <w:t xml:space="preserve"> </w:t>
-      </w:r>
-      <w:r>
-        <w:rPr>
-          <w:rFonts w:ascii="Consolas" w:eastAsia="Times New Roman" w:hAnsi="Consolas" w:cs="Times New Roman"/>
-          <w:color w:val="C586C0"/>
-          <w:sz w:val="21"/>
-          <w:szCs w:val="21"/>
-          <w:lang w:val="en-US" w:eastAsia="fr-FR"/>
-        </w:rPr>
-        <w:t>in</w:t>
-      </w:r>
-      <w:r>
-        <w:rPr>
-          <w:rFonts w:ascii="Consolas" w:eastAsia="Times New Roman" w:hAnsi="Consolas" w:cs="Times New Roman"/>
-          <w:color w:val="CCCCCC"/>
-          <w:sz w:val="21"/>
-          <w:szCs w:val="21"/>
-          <w:lang w:val="en-US" w:eastAsia="fr-FR"/>
-        </w:rPr>
-        <w:t xml:space="preserve"> </w:t>
-      </w:r>
-      <w:r>
-        <w:rPr>
-          <w:rFonts w:ascii="Consolas" w:eastAsia="Times New Roman" w:hAnsi="Consolas" w:cs="Times New Roman"/>
-          <w:color w:val="4EC9B0"/>
-          <w:sz w:val="21"/>
-          <w:szCs w:val="21"/>
-          <w:lang w:val="en-US" w:eastAsia="fr-FR"/>
-        </w:rPr>
-        <w:t>range</w:t>
-      </w:r>
-      <w:r>
-        <w:rPr>
-          <w:rFonts w:ascii="Consolas" w:eastAsia="Times New Roman" w:hAnsi="Consolas" w:cs="Times New Roman"/>
-          <w:color w:val="CCCCCC"/>
-          <w:sz w:val="21"/>
-          <w:szCs w:val="21"/>
-          <w:lang w:val="en-US" w:eastAsia="fr-FR"/>
-        </w:rPr>
-        <w:t>(</w:t>
-      </w:r>
-      <w:proofErr w:type="spellStart"/>
-      <w:r>
-        <w:rPr>
-          <w:rFonts w:ascii="Consolas" w:eastAsia="Times New Roman" w:hAnsi="Consolas" w:cs="Times New Roman"/>
-          <w:color w:val="9CDCFE"/>
-          <w:sz w:val="21"/>
-          <w:szCs w:val="21"/>
-          <w:lang w:val="en-US" w:eastAsia="fr-FR"/>
-        </w:rPr>
-        <w:t>nbOfGreedy</w:t>
-      </w:r>
-      <w:proofErr w:type="spellEnd"/>
-      <w:r>
-        <w:rPr>
-          <w:rFonts w:ascii="Consolas" w:eastAsia="Times New Roman" w:hAnsi="Consolas" w:cs="Times New Roman"/>
-          <w:color w:val="CCCCCC"/>
-          <w:sz w:val="21"/>
-          <w:szCs w:val="21"/>
-          <w:lang w:val="en-US" w:eastAsia="fr-FR"/>
-        </w:rPr>
-        <w:t>):</w:t>
-      </w:r>
-    </w:p>
-    <w:p>
-      <w:pPr>
-        <w:shd w:val="clear" w:color="auto" w:fill="1F1F1F"/>
-        <w:spacing w:after="0" w:line="285" w:lineRule="atLeast"/>
-        <w:rPr>
-          <w:rFonts w:ascii="Consolas" w:eastAsia="Times New Roman" w:hAnsi="Consolas" w:cs="Times New Roman"/>
-          <w:color w:val="CCCCCC"/>
-          <w:sz w:val="21"/>
-          <w:szCs w:val="21"/>
-          <w:lang w:val="en-US" w:eastAsia="fr-FR"/>
-        </w:rPr>
-      </w:pPr>
-      <w:r>
-        <w:rPr>
-          <w:rFonts w:ascii="Consolas" w:eastAsia="Times New Roman" w:hAnsi="Consolas" w:cs="Times New Roman"/>
-          <w:color w:val="CCCCCC"/>
-          <w:sz w:val="21"/>
-          <w:szCs w:val="21"/>
-          <w:lang w:val="en-US" w:eastAsia="fr-FR"/>
-        </w:rPr>
-        <w:t xml:space="preserve">    </w:t>
-      </w:r>
-      <w:r>
-        <w:rPr>
-          <w:rFonts w:ascii="Consolas" w:eastAsia="Times New Roman" w:hAnsi="Consolas" w:cs="Times New Roman"/>
-          <w:color w:val="9CDCFE"/>
-          <w:sz w:val="21"/>
-          <w:szCs w:val="21"/>
-          <w:lang w:val="en-US" w:eastAsia="fr-FR"/>
-        </w:rPr>
-        <w:t>tableBan10</w:t>
-      </w:r>
-      <w:r>
-        <w:rPr>
-          <w:rFonts w:ascii="Consolas" w:eastAsia="Times New Roman" w:hAnsi="Consolas" w:cs="Times New Roman"/>
-          <w:color w:val="CCCCCC"/>
-          <w:sz w:val="21"/>
-          <w:szCs w:val="21"/>
-          <w:lang w:val="en-US" w:eastAsia="fr-FR"/>
-        </w:rPr>
-        <w:t>.</w:t>
-      </w:r>
-      <w:r>
-        <w:rPr>
-          <w:rFonts w:ascii="Consolas" w:eastAsia="Times New Roman" w:hAnsi="Consolas" w:cs="Times New Roman"/>
-          <w:color w:val="DCDCAA"/>
-          <w:sz w:val="21"/>
-          <w:szCs w:val="21"/>
-          <w:lang w:val="en-US" w:eastAsia="fr-FR"/>
-        </w:rPr>
-        <w:t>append</w:t>
-      </w:r>
-      <w:r>
-        <w:rPr>
-          <w:rFonts w:ascii="Consolas" w:eastAsia="Times New Roman" w:hAnsi="Consolas" w:cs="Times New Roman"/>
-          <w:color w:val="CCCCCC"/>
-          <w:sz w:val="21"/>
-          <w:szCs w:val="21"/>
-          <w:lang w:val="en-US" w:eastAsia="fr-FR"/>
-        </w:rPr>
-        <w:t>(</w:t>
-      </w:r>
-      <w:proofErr w:type="spellStart"/>
-      <w:proofErr w:type="gramStart"/>
-      <w:r>
-        <w:rPr>
-          <w:rFonts w:ascii="Consolas" w:eastAsia="Times New Roman" w:hAnsi="Consolas" w:cs="Times New Roman"/>
-          <w:color w:val="4EC9B0"/>
-          <w:sz w:val="21"/>
-          <w:szCs w:val="21"/>
-          <w:lang w:val="en-US" w:eastAsia="fr-FR"/>
-        </w:rPr>
-        <w:t>BanDix</w:t>
-      </w:r>
-      <w:proofErr w:type="spellEnd"/>
-      <w:r>
-        <w:rPr>
-          <w:rFonts w:ascii="Consolas" w:eastAsia="Times New Roman" w:hAnsi="Consolas" w:cs="Times New Roman"/>
-          <w:color w:val="CCCCCC"/>
-          <w:sz w:val="21"/>
-          <w:szCs w:val="21"/>
-          <w:lang w:val="en-US" w:eastAsia="fr-FR"/>
-        </w:rPr>
-        <w:t>(</w:t>
-      </w:r>
-      <w:proofErr w:type="gramEnd"/>
-      <w:r>
-        <w:rPr>
-          <w:rFonts w:ascii="Consolas" w:eastAsia="Times New Roman" w:hAnsi="Consolas" w:cs="Times New Roman"/>
-          <w:color w:val="CCCCCC"/>
-          <w:sz w:val="21"/>
-          <w:szCs w:val="21"/>
-          <w:lang w:val="en-US" w:eastAsia="fr-FR"/>
-        </w:rPr>
-        <w:t>))</w:t>
-      </w:r>
-    </w:p>
-    <w:p>
-      <w:pPr>
-        <w:shd w:val="clear" w:color="auto" w:fill="1F1F1F"/>
-        <w:spacing w:after="0" w:line="285" w:lineRule="atLeast"/>
-        <w:rPr>
-          <w:rFonts w:ascii="Consolas" w:eastAsia="Times New Roman" w:hAnsi="Consolas" w:cs="Times New Roman"/>
-          <w:color w:val="CCCCCC"/>
-          <w:sz w:val="21"/>
-          <w:szCs w:val="21"/>
-          <w:lang w:val="en-US" w:eastAsia="fr-FR"/>
-        </w:rPr>
-      </w:pPr>
-      <w:r>
-        <w:rPr>
-          <w:rFonts w:ascii="Consolas" w:eastAsia="Times New Roman" w:hAnsi="Consolas" w:cs="Times New Roman"/>
-          <w:color w:val="CCCCCC"/>
-          <w:sz w:val="21"/>
-          <w:szCs w:val="21"/>
-          <w:lang w:val="en-US" w:eastAsia="fr-FR"/>
-        </w:rPr>
-        <w:t xml:space="preserve">    </w:t>
-      </w:r>
-      <w:proofErr w:type="spellStart"/>
-      <w:r>
-        <w:rPr>
-          <w:rFonts w:ascii="Consolas" w:eastAsia="Times New Roman" w:hAnsi="Consolas" w:cs="Times New Roman"/>
-          <w:color w:val="9CDCFE"/>
-          <w:sz w:val="21"/>
-          <w:szCs w:val="21"/>
-          <w:lang w:val="en-US" w:eastAsia="fr-FR"/>
-        </w:rPr>
-        <w:t>tableGreedyP</w:t>
-      </w:r>
-      <w:r>
-        <w:rPr>
-          <w:rFonts w:ascii="Consolas" w:eastAsia="Times New Roman" w:hAnsi="Consolas" w:cs="Times New Roman"/>
-          <w:color w:val="CCCCCC"/>
-          <w:sz w:val="21"/>
-          <w:szCs w:val="21"/>
-          <w:lang w:val="en-US" w:eastAsia="fr-FR"/>
-        </w:rPr>
-        <w:t>.</w:t>
-      </w:r>
-      <w:r>
-        <w:rPr>
-          <w:rFonts w:ascii="Consolas" w:eastAsia="Times New Roman" w:hAnsi="Consolas" w:cs="Times New Roman"/>
-          <w:color w:val="DCDCAA"/>
-          <w:sz w:val="21"/>
-          <w:szCs w:val="21"/>
-          <w:lang w:val="en-US" w:eastAsia="fr-FR"/>
-        </w:rPr>
-        <w:t>append</w:t>
-      </w:r>
-      <w:proofErr w:type="spellEnd"/>
-      <w:r>
-        <w:rPr>
-          <w:rFonts w:ascii="Consolas" w:eastAsia="Times New Roman" w:hAnsi="Consolas" w:cs="Times New Roman"/>
-          <w:color w:val="CCCCCC"/>
-          <w:sz w:val="21"/>
-          <w:szCs w:val="21"/>
-          <w:lang w:val="en-US" w:eastAsia="fr-FR"/>
-        </w:rPr>
-        <w:t>(</w:t>
-      </w:r>
-      <w:proofErr w:type="spellStart"/>
-      <w:proofErr w:type="gramStart"/>
-      <w:r>
-        <w:rPr>
-          <w:rFonts w:ascii="Consolas" w:eastAsia="Times New Roman" w:hAnsi="Consolas" w:cs="Times New Roman"/>
-          <w:color w:val="4EC9B0"/>
-          <w:sz w:val="21"/>
-          <w:szCs w:val="21"/>
-          <w:lang w:val="en-US" w:eastAsia="fr-FR"/>
-        </w:rPr>
-        <w:t>GreedyPlayer</w:t>
-      </w:r>
-      <w:proofErr w:type="spellEnd"/>
-      <w:r>
-        <w:rPr>
-          <w:rFonts w:ascii="Consolas" w:eastAsia="Times New Roman" w:hAnsi="Consolas" w:cs="Times New Roman"/>
-          <w:color w:val="CCCCCC"/>
-          <w:sz w:val="21"/>
-          <w:szCs w:val="21"/>
-          <w:lang w:val="en-US" w:eastAsia="fr-FR"/>
-        </w:rPr>
-        <w:t>(</w:t>
-      </w:r>
-      <w:proofErr w:type="gramEnd"/>
-      <w:r>
-        <w:rPr>
-          <w:rFonts w:ascii="Consolas" w:eastAsia="Times New Roman" w:hAnsi="Consolas" w:cs="Times New Roman"/>
-          <w:color w:val="B5CEA8"/>
-          <w:sz w:val="21"/>
-          <w:szCs w:val="21"/>
-          <w:lang w:val="en-US" w:eastAsia="fr-FR"/>
-        </w:rPr>
-        <w:t>0.1</w:t>
-      </w:r>
-      <w:r>
-        <w:rPr>
-          <w:rFonts w:ascii="Consolas" w:eastAsia="Times New Roman" w:hAnsi="Consolas" w:cs="Times New Roman"/>
-          <w:color w:val="CCCCCC"/>
-          <w:sz w:val="21"/>
-          <w:szCs w:val="21"/>
-          <w:lang w:val="en-US" w:eastAsia="fr-FR"/>
-        </w:rPr>
-        <w:t>))</w:t>
-      </w:r>
-    </w:p>
-    <w:p>
-      <w:pPr>
-        <w:shd w:val="clear" w:color="auto" w:fill="1F1F1F"/>
-        <w:spacing w:after="0" w:line="285" w:lineRule="atLeast"/>
-        <w:rPr>
-          <w:rFonts w:ascii="Consolas" w:eastAsia="Times New Roman" w:hAnsi="Consolas" w:cs="Times New Roman"/>
-          <w:color w:val="CCCCCC"/>
-          <w:sz w:val="21"/>
-          <w:szCs w:val="21"/>
-          <w:lang w:val="en-US" w:eastAsia="fr-FR"/>
-        </w:rPr>
-      </w:pPr>
-      <w:r>
-        <w:rPr>
-          <w:rFonts w:ascii="Consolas" w:eastAsia="Times New Roman" w:hAnsi="Consolas" w:cs="Times New Roman"/>
-          <w:color w:val="CCCCCC"/>
-          <w:sz w:val="21"/>
-          <w:szCs w:val="21"/>
-          <w:lang w:val="en-US" w:eastAsia="fr-FR"/>
-        </w:rPr>
-        <w:t xml:space="preserve">    </w:t>
-      </w:r>
-      <w:r>
-        <w:rPr>
-          <w:rFonts w:ascii="Consolas" w:eastAsia="Times New Roman" w:hAnsi="Consolas" w:cs="Times New Roman"/>
-          <w:color w:val="DCDCAA"/>
-          <w:sz w:val="21"/>
-          <w:szCs w:val="21"/>
-          <w:lang w:val="en-US" w:eastAsia="fr-FR"/>
-        </w:rPr>
-        <w:t>print</w:t>
-      </w:r>
-      <w:r>
-        <w:rPr>
-          <w:rFonts w:ascii="Consolas" w:eastAsia="Times New Roman" w:hAnsi="Consolas" w:cs="Times New Roman"/>
-          <w:color w:val="CCCCCC"/>
-          <w:sz w:val="21"/>
-          <w:szCs w:val="21"/>
-          <w:lang w:val="en-US" w:eastAsia="fr-FR"/>
-        </w:rPr>
-        <w:t>([</w:t>
-      </w:r>
-      <w:r>
-        <w:rPr>
-          <w:rFonts w:ascii="Consolas" w:eastAsia="Times New Roman" w:hAnsi="Consolas" w:cs="Times New Roman"/>
-          <w:color w:val="9CDCFE"/>
-          <w:sz w:val="21"/>
-          <w:szCs w:val="21"/>
-          <w:lang w:val="en-US" w:eastAsia="fr-FR"/>
-        </w:rPr>
-        <w:t>tableBan10</w:t>
-      </w:r>
-      <w:r>
-        <w:rPr>
-          <w:rFonts w:ascii="Consolas" w:eastAsia="Times New Roman" w:hAnsi="Consolas" w:cs="Times New Roman"/>
-          <w:color w:val="CCCCCC"/>
-          <w:sz w:val="21"/>
-          <w:szCs w:val="21"/>
-          <w:lang w:val="en-US" w:eastAsia="fr-FR"/>
-        </w:rPr>
-        <w:t>[</w:t>
-      </w:r>
-      <w:r>
-        <w:rPr>
-          <w:rFonts w:ascii="Consolas" w:eastAsia="Times New Roman" w:hAnsi="Consolas" w:cs="Times New Roman"/>
-          <w:color w:val="D4D4D4"/>
-          <w:sz w:val="21"/>
-          <w:szCs w:val="21"/>
-          <w:lang w:val="en-US" w:eastAsia="fr-FR"/>
-        </w:rPr>
-        <w:t>-</w:t>
-      </w:r>
-      <w:r>
-        <w:rPr>
-          <w:rFonts w:ascii="Consolas" w:eastAsia="Times New Roman" w:hAnsi="Consolas" w:cs="Times New Roman"/>
-          <w:color w:val="B5CEA8"/>
-          <w:sz w:val="21"/>
-          <w:szCs w:val="21"/>
-          <w:lang w:val="en-US" w:eastAsia="fr-FR"/>
-        </w:rPr>
-        <w:t>1</w:t>
-      </w:r>
-      <w:r>
-        <w:rPr>
-          <w:rFonts w:ascii="Consolas" w:eastAsia="Times New Roman" w:hAnsi="Consolas" w:cs="Times New Roman"/>
-          <w:color w:val="CCCCCC"/>
-          <w:sz w:val="21"/>
-          <w:szCs w:val="21"/>
-          <w:lang w:val="en-US" w:eastAsia="fr-FR"/>
-        </w:rPr>
-        <w:t>].tab[</w:t>
-      </w:r>
-      <w:r>
-        <w:rPr>
-          <w:rFonts w:ascii="Consolas" w:eastAsia="Times New Roman" w:hAnsi="Consolas" w:cs="Times New Roman"/>
-          <w:color w:val="9CDCFE"/>
-          <w:sz w:val="21"/>
-          <w:szCs w:val="21"/>
-          <w:lang w:val="en-US" w:eastAsia="fr-FR"/>
-        </w:rPr>
-        <w:t>j</w:t>
-      </w:r>
-      <w:proofErr w:type="gramStart"/>
-      <w:r>
-        <w:rPr>
-          <w:rFonts w:ascii="Consolas" w:eastAsia="Times New Roman" w:hAnsi="Consolas" w:cs="Times New Roman"/>
-          <w:color w:val="CCCCCC"/>
-          <w:sz w:val="21"/>
-          <w:szCs w:val="21"/>
-          <w:lang w:val="en-US" w:eastAsia="fr-FR"/>
-        </w:rPr>
-        <w:t>].avg</w:t>
-      </w:r>
-      <w:proofErr w:type="gramEnd"/>
-      <w:r>
-        <w:rPr>
-          <w:rFonts w:ascii="Consolas" w:eastAsia="Times New Roman" w:hAnsi="Consolas" w:cs="Times New Roman"/>
-          <w:color w:val="CCCCCC"/>
-          <w:sz w:val="21"/>
-          <w:szCs w:val="21"/>
-          <w:lang w:val="en-US" w:eastAsia="fr-FR"/>
-        </w:rPr>
-        <w:t xml:space="preserve"> </w:t>
-      </w:r>
-      <w:r>
-        <w:rPr>
-          <w:rFonts w:ascii="Consolas" w:eastAsia="Times New Roman" w:hAnsi="Consolas" w:cs="Times New Roman"/>
-          <w:color w:val="C586C0"/>
-          <w:sz w:val="21"/>
-          <w:szCs w:val="21"/>
-          <w:lang w:val="en-US" w:eastAsia="fr-FR"/>
-        </w:rPr>
-        <w:t>for</w:t>
-      </w:r>
-      <w:r>
-        <w:rPr>
-          <w:rFonts w:ascii="Consolas" w:eastAsia="Times New Roman" w:hAnsi="Consolas" w:cs="Times New Roman"/>
-          <w:color w:val="CCCCCC"/>
-          <w:sz w:val="21"/>
-          <w:szCs w:val="21"/>
-          <w:lang w:val="en-US" w:eastAsia="fr-FR"/>
-        </w:rPr>
-        <w:t xml:space="preserve"> </w:t>
-      </w:r>
-      <w:r>
-        <w:rPr>
-          <w:rFonts w:ascii="Consolas" w:eastAsia="Times New Roman" w:hAnsi="Consolas" w:cs="Times New Roman"/>
-          <w:color w:val="9CDCFE"/>
-          <w:sz w:val="21"/>
-          <w:szCs w:val="21"/>
-          <w:lang w:val="en-US" w:eastAsia="fr-FR"/>
-        </w:rPr>
-        <w:t>j</w:t>
-      </w:r>
-      <w:r>
-        <w:rPr>
-          <w:rFonts w:ascii="Consolas" w:eastAsia="Times New Roman" w:hAnsi="Consolas" w:cs="Times New Roman"/>
-          <w:color w:val="CCCCCC"/>
-          <w:sz w:val="21"/>
-          <w:szCs w:val="21"/>
-          <w:lang w:val="en-US" w:eastAsia="fr-FR"/>
-        </w:rPr>
-        <w:t xml:space="preserve"> </w:t>
-      </w:r>
-      <w:r>
-        <w:rPr>
-          <w:rFonts w:ascii="Consolas" w:eastAsia="Times New Roman" w:hAnsi="Consolas" w:cs="Times New Roman"/>
-          <w:color w:val="C586C0"/>
-          <w:sz w:val="21"/>
-          <w:szCs w:val="21"/>
-          <w:lang w:val="en-US" w:eastAsia="fr-FR"/>
-        </w:rPr>
-        <w:t>in</w:t>
-      </w:r>
-      <w:r>
-        <w:rPr>
-          <w:rFonts w:ascii="Consolas" w:eastAsia="Times New Roman" w:hAnsi="Consolas" w:cs="Times New Roman"/>
-          <w:color w:val="CCCCCC"/>
-          <w:sz w:val="21"/>
-          <w:szCs w:val="21"/>
-          <w:lang w:val="en-US" w:eastAsia="fr-FR"/>
-        </w:rPr>
-        <w:t xml:space="preserve"> </w:t>
-      </w:r>
-      <w:r>
-        <w:rPr>
-          <w:rFonts w:ascii="Consolas" w:eastAsia="Times New Roman" w:hAnsi="Consolas" w:cs="Times New Roman"/>
-          <w:color w:val="4EC9B0"/>
-          <w:sz w:val="21"/>
-          <w:szCs w:val="21"/>
-          <w:lang w:val="en-US" w:eastAsia="fr-FR"/>
-        </w:rPr>
-        <w:t>range</w:t>
-      </w:r>
-      <w:r>
-        <w:rPr>
-          <w:rFonts w:ascii="Consolas" w:eastAsia="Times New Roman" w:hAnsi="Consolas" w:cs="Times New Roman"/>
-          <w:color w:val="CCCCCC"/>
-          <w:sz w:val="21"/>
-          <w:szCs w:val="21"/>
-          <w:lang w:val="en-US" w:eastAsia="fr-FR"/>
-        </w:rPr>
-        <w:t>(</w:t>
-      </w:r>
-      <w:r>
-        <w:rPr>
-          <w:rFonts w:ascii="Consolas" w:eastAsia="Times New Roman" w:hAnsi="Consolas" w:cs="Times New Roman"/>
-          <w:color w:val="B5CEA8"/>
-          <w:sz w:val="21"/>
-          <w:szCs w:val="21"/>
-          <w:lang w:val="en-US" w:eastAsia="fr-FR"/>
-        </w:rPr>
-        <w:t>10</w:t>
-      </w:r>
-      <w:r>
-        <w:rPr>
-          <w:rFonts w:ascii="Consolas" w:eastAsia="Times New Roman" w:hAnsi="Consolas" w:cs="Times New Roman"/>
-          <w:color w:val="CCCCCC"/>
-          <w:sz w:val="21"/>
-          <w:szCs w:val="21"/>
-          <w:lang w:val="en-US" w:eastAsia="fr-FR"/>
-        </w:rPr>
-        <w:t>)])</w:t>
-      </w:r>
-    </w:p>
-    <w:p>
-      <w:pPr>
-        <w:shd w:val="clear" w:color="auto" w:fill="1F1F1F"/>
-        <w:spacing w:after="0" w:line="285" w:lineRule="atLeast"/>
-        <w:rPr>
-          <w:rFonts w:ascii="Consolas" w:eastAsia="Times New Roman" w:hAnsi="Consolas" w:cs="Times New Roman"/>
-          <w:color w:val="CCCCCC"/>
-          <w:sz w:val="21"/>
-          <w:szCs w:val="21"/>
-          <w:lang w:val="en-US" w:eastAsia="fr-FR"/>
-        </w:rPr>
-      </w:pPr>
-    </w:p>
-    <w:p>
-      <w:pPr>
-        <w:shd w:val="clear" w:color="auto" w:fill="1F1F1F"/>
-        <w:spacing w:after="0" w:line="285" w:lineRule="atLeast"/>
-        <w:rPr>
-          <w:rFonts w:ascii="Consolas" w:eastAsia="Times New Roman" w:hAnsi="Consolas" w:cs="Times New Roman"/>
-          <w:color w:val="CCCCCC"/>
-          <w:sz w:val="21"/>
-          <w:szCs w:val="21"/>
-          <w:lang w:val="en-US" w:eastAsia="fr-FR"/>
-        </w:rPr>
-      </w:pPr>
-      <w:r>
-        <w:rPr>
-          <w:rFonts w:ascii="Consolas" w:eastAsia="Times New Roman" w:hAnsi="Consolas" w:cs="Times New Roman"/>
-          <w:color w:val="C586C0"/>
-          <w:sz w:val="21"/>
-          <w:szCs w:val="21"/>
-          <w:lang w:val="en-US" w:eastAsia="fr-FR"/>
-        </w:rPr>
-        <w:t>for</w:t>
-      </w:r>
-      <w:r>
-        <w:rPr>
-          <w:rFonts w:ascii="Consolas" w:eastAsia="Times New Roman" w:hAnsi="Consolas" w:cs="Times New Roman"/>
-          <w:color w:val="CCCCCC"/>
-          <w:sz w:val="21"/>
-          <w:szCs w:val="21"/>
-          <w:lang w:val="en-US" w:eastAsia="fr-FR"/>
-        </w:rPr>
-        <w:t xml:space="preserve"> </w:t>
-      </w:r>
-      <w:proofErr w:type="spellStart"/>
-      <w:r>
-        <w:rPr>
-          <w:rFonts w:ascii="Consolas" w:eastAsia="Times New Roman" w:hAnsi="Consolas" w:cs="Times New Roman"/>
-          <w:color w:val="9CDCFE"/>
-          <w:sz w:val="21"/>
-          <w:szCs w:val="21"/>
-          <w:lang w:val="en-US" w:eastAsia="fr-FR"/>
-        </w:rPr>
-        <w:t>i</w:t>
-      </w:r>
-      <w:proofErr w:type="spellEnd"/>
-      <w:r>
-        <w:rPr>
-          <w:rFonts w:ascii="Consolas" w:eastAsia="Times New Roman" w:hAnsi="Consolas" w:cs="Times New Roman"/>
-          <w:color w:val="CCCCCC"/>
-          <w:sz w:val="21"/>
-          <w:szCs w:val="21"/>
-          <w:lang w:val="en-US" w:eastAsia="fr-FR"/>
-        </w:rPr>
-        <w:t xml:space="preserve"> </w:t>
-      </w:r>
-      <w:r>
-        <w:rPr>
-          <w:rFonts w:ascii="Consolas" w:eastAsia="Times New Roman" w:hAnsi="Consolas" w:cs="Times New Roman"/>
-          <w:color w:val="DCDCAA"/>
-          <w:sz w:val="21"/>
-          <w:szCs w:val="21"/>
-          <w:lang w:val="en-US" w:eastAsia="fr-FR"/>
-        </w:rPr>
-        <w:t>in</w:t>
-      </w:r>
-      <w:r>
-        <w:rPr>
-          <w:rFonts w:ascii="Consolas" w:eastAsia="Times New Roman" w:hAnsi="Consolas" w:cs="Times New Roman"/>
-          <w:color w:val="CCCCCC"/>
-          <w:sz w:val="21"/>
-          <w:szCs w:val="21"/>
-          <w:lang w:val="en-US" w:eastAsia="fr-FR"/>
-        </w:rPr>
-        <w:t xml:space="preserve"> </w:t>
-      </w:r>
-      <w:proofErr w:type="spellStart"/>
-      <w:r>
-        <w:rPr>
-          <w:rFonts w:ascii="Consolas" w:eastAsia="Times New Roman" w:hAnsi="Consolas" w:cs="Times New Roman"/>
-          <w:color w:val="4EC9B0"/>
-          <w:sz w:val="21"/>
-          <w:szCs w:val="21"/>
-          <w:lang w:val="en-US" w:eastAsia="fr-FR"/>
-        </w:rPr>
-        <w:t>tqdm</w:t>
-      </w:r>
-      <w:proofErr w:type="spellEnd"/>
-      <w:r>
-        <w:rPr>
-          <w:rFonts w:ascii="Consolas" w:eastAsia="Times New Roman" w:hAnsi="Consolas" w:cs="Times New Roman"/>
-          <w:color w:val="CCCCCC"/>
-          <w:sz w:val="21"/>
-          <w:szCs w:val="21"/>
-          <w:lang w:val="en-US" w:eastAsia="fr-FR"/>
-        </w:rPr>
-        <w:t>(</w:t>
-      </w:r>
-      <w:proofErr w:type="gramStart"/>
-      <w:r>
-        <w:rPr>
-          <w:rFonts w:ascii="Consolas" w:eastAsia="Times New Roman" w:hAnsi="Consolas" w:cs="Times New Roman"/>
-          <w:color w:val="4EC9B0"/>
-          <w:sz w:val="21"/>
-          <w:szCs w:val="21"/>
-          <w:lang w:val="en-US" w:eastAsia="fr-FR"/>
-        </w:rPr>
-        <w:t>range</w:t>
-      </w:r>
-      <w:r>
-        <w:rPr>
-          <w:rFonts w:ascii="Consolas" w:eastAsia="Times New Roman" w:hAnsi="Consolas" w:cs="Times New Roman"/>
-          <w:color w:val="CCCCCC"/>
-          <w:sz w:val="21"/>
-          <w:szCs w:val="21"/>
-          <w:lang w:val="en-US" w:eastAsia="fr-FR"/>
-        </w:rPr>
-        <w:t>(</w:t>
-      </w:r>
-      <w:proofErr w:type="gramEnd"/>
-      <w:r>
-        <w:rPr>
-          <w:rFonts w:ascii="Consolas" w:eastAsia="Times New Roman" w:hAnsi="Consolas" w:cs="Times New Roman"/>
-          <w:color w:val="B5CEA8"/>
-          <w:sz w:val="21"/>
-          <w:szCs w:val="21"/>
-          <w:lang w:val="en-US" w:eastAsia="fr-FR"/>
-        </w:rPr>
-        <w:t>1000</w:t>
-      </w:r>
-      <w:r>
-        <w:rPr>
-          <w:rFonts w:ascii="Consolas" w:eastAsia="Times New Roman" w:hAnsi="Consolas" w:cs="Times New Roman"/>
-          <w:color w:val="CCCCCC"/>
-          <w:sz w:val="21"/>
-          <w:szCs w:val="21"/>
-          <w:lang w:val="en-US" w:eastAsia="fr-FR"/>
-        </w:rPr>
-        <w:t>)):</w:t>
-      </w:r>
-    </w:p>
-    <w:p>
-      <w:pPr>
-        <w:shd w:val="clear" w:color="auto" w:fill="1F1F1F"/>
-        <w:spacing w:after="0" w:line="285" w:lineRule="atLeast"/>
-        <w:rPr>
-          <w:rFonts w:ascii="Consolas" w:eastAsia="Times New Roman" w:hAnsi="Consolas" w:cs="Times New Roman"/>
-          <w:color w:val="CCCCCC"/>
-          <w:sz w:val="21"/>
-          <w:szCs w:val="21"/>
-          <w:lang w:val="en-US" w:eastAsia="fr-FR"/>
-        </w:rPr>
-      </w:pPr>
-      <w:r>
-        <w:rPr>
-          <w:rFonts w:ascii="Consolas" w:eastAsia="Times New Roman" w:hAnsi="Consolas" w:cs="Times New Roman"/>
-          <w:color w:val="CCCCCC"/>
-          <w:sz w:val="21"/>
-          <w:szCs w:val="21"/>
-          <w:lang w:val="en-US" w:eastAsia="fr-FR"/>
-        </w:rPr>
-        <w:t xml:space="preserve">    </w:t>
-      </w:r>
-      <w:r>
-        <w:rPr>
-          <w:rFonts w:ascii="Consolas" w:eastAsia="Times New Roman" w:hAnsi="Consolas" w:cs="Times New Roman"/>
-          <w:color w:val="C586C0"/>
-          <w:sz w:val="21"/>
-          <w:szCs w:val="21"/>
-          <w:lang w:val="en-US" w:eastAsia="fr-FR"/>
-        </w:rPr>
-        <w:t>for</w:t>
-      </w:r>
-      <w:r>
-        <w:rPr>
-          <w:rFonts w:ascii="Consolas" w:eastAsia="Times New Roman" w:hAnsi="Consolas" w:cs="Times New Roman"/>
-          <w:color w:val="CCCCCC"/>
-          <w:sz w:val="21"/>
-          <w:szCs w:val="21"/>
-          <w:lang w:val="en-US" w:eastAsia="fr-FR"/>
-        </w:rPr>
-        <w:t xml:space="preserve"> </w:t>
-      </w:r>
-      <w:r>
-        <w:rPr>
-          <w:rFonts w:ascii="Consolas" w:eastAsia="Times New Roman" w:hAnsi="Consolas" w:cs="Times New Roman"/>
-          <w:color w:val="9CDCFE"/>
-          <w:sz w:val="21"/>
-          <w:szCs w:val="21"/>
-          <w:lang w:val="en-US" w:eastAsia="fr-FR"/>
-        </w:rPr>
-        <w:t>j</w:t>
-      </w:r>
-      <w:r>
-        <w:rPr>
-          <w:rFonts w:ascii="Consolas" w:eastAsia="Times New Roman" w:hAnsi="Consolas" w:cs="Times New Roman"/>
-          <w:color w:val="CCCCCC"/>
-          <w:sz w:val="21"/>
-          <w:szCs w:val="21"/>
-          <w:lang w:val="en-US" w:eastAsia="fr-FR"/>
-        </w:rPr>
-        <w:t xml:space="preserve"> </w:t>
-      </w:r>
-      <w:r>
-        <w:rPr>
-          <w:rFonts w:ascii="Consolas" w:eastAsia="Times New Roman" w:hAnsi="Consolas" w:cs="Times New Roman"/>
-          <w:color w:val="C586C0"/>
-          <w:sz w:val="21"/>
-          <w:szCs w:val="21"/>
-          <w:lang w:val="en-US" w:eastAsia="fr-FR"/>
-        </w:rPr>
-        <w:t>in</w:t>
-      </w:r>
-      <w:r>
-        <w:rPr>
-          <w:rFonts w:ascii="Consolas" w:eastAsia="Times New Roman" w:hAnsi="Consolas" w:cs="Times New Roman"/>
-          <w:color w:val="CCCCCC"/>
-          <w:sz w:val="21"/>
-          <w:szCs w:val="21"/>
-          <w:lang w:val="en-US" w:eastAsia="fr-FR"/>
-        </w:rPr>
-        <w:t xml:space="preserve"> </w:t>
-      </w:r>
-      <w:r>
-        <w:rPr>
-          <w:rFonts w:ascii="Consolas" w:eastAsia="Times New Roman" w:hAnsi="Consolas" w:cs="Times New Roman"/>
-          <w:color w:val="4EC9B0"/>
-          <w:sz w:val="21"/>
-          <w:szCs w:val="21"/>
-          <w:lang w:val="en-US" w:eastAsia="fr-FR"/>
-        </w:rPr>
-        <w:t>range</w:t>
-      </w:r>
-      <w:r>
-        <w:rPr>
-          <w:rFonts w:ascii="Consolas" w:eastAsia="Times New Roman" w:hAnsi="Consolas" w:cs="Times New Roman"/>
-          <w:color w:val="CCCCCC"/>
-          <w:sz w:val="21"/>
-          <w:szCs w:val="21"/>
-          <w:lang w:val="en-US" w:eastAsia="fr-FR"/>
-        </w:rPr>
-        <w:t>(</w:t>
-      </w:r>
-      <w:proofErr w:type="spellStart"/>
-      <w:r>
-        <w:rPr>
-          <w:rFonts w:ascii="Consolas" w:eastAsia="Times New Roman" w:hAnsi="Consolas" w:cs="Times New Roman"/>
-          <w:color w:val="9CDCFE"/>
-          <w:sz w:val="21"/>
-          <w:szCs w:val="21"/>
-          <w:lang w:val="en-US" w:eastAsia="fr-FR"/>
-        </w:rPr>
-        <w:t>nbOfGreedy</w:t>
-      </w:r>
-      <w:proofErr w:type="spellEnd"/>
-      <w:r>
-        <w:rPr>
-          <w:rFonts w:ascii="Consolas" w:eastAsia="Times New Roman" w:hAnsi="Consolas" w:cs="Times New Roman"/>
-          <w:color w:val="CCCCCC"/>
-          <w:sz w:val="21"/>
-          <w:szCs w:val="21"/>
-          <w:lang w:val="en-US" w:eastAsia="fr-FR"/>
-        </w:rPr>
-        <w:t>):</w:t>
-      </w:r>
-    </w:p>
-    <w:p>
-      <w:pPr>
-        <w:shd w:val="clear" w:color="auto" w:fill="1F1F1F"/>
-        <w:spacing w:after="0" w:line="285" w:lineRule="atLeast"/>
-        <w:rPr>
-          <w:rFonts w:ascii="Consolas" w:eastAsia="Times New Roman" w:hAnsi="Consolas" w:cs="Times New Roman"/>
-          <w:color w:val="CCCCCC"/>
-          <w:sz w:val="21"/>
-          <w:szCs w:val="21"/>
-          <w:lang w:val="en-US" w:eastAsia="fr-FR"/>
-        </w:rPr>
-      </w:pPr>
-      <w:r>
-        <w:rPr>
-          <w:rFonts w:ascii="Consolas" w:eastAsia="Times New Roman" w:hAnsi="Consolas" w:cs="Times New Roman"/>
-          <w:color w:val="CCCCCC"/>
-          <w:sz w:val="21"/>
-          <w:szCs w:val="21"/>
-          <w:lang w:val="en-US" w:eastAsia="fr-FR"/>
-        </w:rPr>
-        <w:t xml:space="preserve">        </w:t>
-      </w:r>
-      <w:r>
-        <w:rPr>
-          <w:rFonts w:ascii="Consolas" w:eastAsia="Times New Roman" w:hAnsi="Consolas" w:cs="Times New Roman"/>
-          <w:color w:val="9CDCFE"/>
-          <w:sz w:val="21"/>
-          <w:szCs w:val="21"/>
-          <w:lang w:val="en-US" w:eastAsia="fr-FR"/>
-        </w:rPr>
-        <w:t>action</w:t>
-      </w:r>
-      <w:r>
-        <w:rPr>
-          <w:rFonts w:ascii="Consolas" w:eastAsia="Times New Roman" w:hAnsi="Consolas" w:cs="Times New Roman"/>
-          <w:color w:val="CCCCCC"/>
-          <w:sz w:val="21"/>
-          <w:szCs w:val="21"/>
-          <w:lang w:val="en-US" w:eastAsia="fr-FR"/>
-        </w:rPr>
-        <w:t xml:space="preserve"> </w:t>
-      </w:r>
-      <w:r>
-        <w:rPr>
-          <w:rFonts w:ascii="Consolas" w:eastAsia="Times New Roman" w:hAnsi="Consolas" w:cs="Times New Roman"/>
-          <w:color w:val="D4D4D4"/>
-          <w:sz w:val="21"/>
-          <w:szCs w:val="21"/>
-          <w:lang w:val="en-US" w:eastAsia="fr-FR"/>
-        </w:rPr>
-        <w:t>=</w:t>
-      </w:r>
-      <w:r>
-        <w:rPr>
-          <w:rFonts w:ascii="Consolas" w:eastAsia="Times New Roman" w:hAnsi="Consolas" w:cs="Times New Roman"/>
-          <w:color w:val="CCCCCC"/>
-          <w:sz w:val="21"/>
-          <w:szCs w:val="21"/>
-          <w:lang w:val="en-US" w:eastAsia="fr-FR"/>
-        </w:rPr>
-        <w:t xml:space="preserve"> </w:t>
-      </w:r>
-      <w:proofErr w:type="spellStart"/>
-      <w:r>
-        <w:rPr>
-          <w:rFonts w:ascii="Consolas" w:eastAsia="Times New Roman" w:hAnsi="Consolas" w:cs="Times New Roman"/>
-          <w:color w:val="9CDCFE"/>
-          <w:sz w:val="21"/>
-          <w:szCs w:val="21"/>
-          <w:lang w:val="en-US" w:eastAsia="fr-FR"/>
-        </w:rPr>
-        <w:t>tableGreedyP</w:t>
-      </w:r>
-      <w:proofErr w:type="spellEnd"/>
-      <w:r>
-        <w:rPr>
-          <w:rFonts w:ascii="Consolas" w:eastAsia="Times New Roman" w:hAnsi="Consolas" w:cs="Times New Roman"/>
-          <w:color w:val="CCCCCC"/>
-          <w:sz w:val="21"/>
-          <w:szCs w:val="21"/>
-          <w:lang w:val="en-US" w:eastAsia="fr-FR"/>
-        </w:rPr>
-        <w:t>[</w:t>
-      </w:r>
-      <w:r>
-        <w:rPr>
-          <w:rFonts w:ascii="Consolas" w:eastAsia="Times New Roman" w:hAnsi="Consolas" w:cs="Times New Roman"/>
-          <w:color w:val="9CDCFE"/>
-          <w:sz w:val="21"/>
-          <w:szCs w:val="21"/>
-          <w:lang w:val="en-US" w:eastAsia="fr-FR"/>
-        </w:rPr>
-        <w:t>j</w:t>
-      </w:r>
-      <w:proofErr w:type="gramStart"/>
-      <w:r>
-        <w:rPr>
-          <w:rFonts w:ascii="Consolas" w:eastAsia="Times New Roman" w:hAnsi="Consolas" w:cs="Times New Roman"/>
-          <w:color w:val="CCCCCC"/>
-          <w:sz w:val="21"/>
-          <w:szCs w:val="21"/>
-          <w:lang w:val="en-US" w:eastAsia="fr-FR"/>
-        </w:rPr>
-        <w:t>].</w:t>
-      </w:r>
-      <w:proofErr w:type="spellStart"/>
-      <w:r>
-        <w:rPr>
-          <w:rFonts w:ascii="Consolas" w:eastAsia="Times New Roman" w:hAnsi="Consolas" w:cs="Times New Roman"/>
-          <w:color w:val="CCCCCC"/>
-          <w:sz w:val="21"/>
-          <w:szCs w:val="21"/>
-          <w:lang w:val="en-US" w:eastAsia="fr-FR"/>
-        </w:rPr>
-        <w:t>get</w:t>
-      </w:r>
-      <w:proofErr w:type="gramEnd"/>
-      <w:r>
-        <w:rPr>
-          <w:rFonts w:ascii="Consolas" w:eastAsia="Times New Roman" w:hAnsi="Consolas" w:cs="Times New Roman"/>
-          <w:color w:val="CCCCCC"/>
-          <w:sz w:val="21"/>
-          <w:szCs w:val="21"/>
-          <w:lang w:val="en-US" w:eastAsia="fr-FR"/>
-        </w:rPr>
-        <w:t>_action</w:t>
-      </w:r>
-      <w:proofErr w:type="spellEnd"/>
-      <w:r>
-        <w:rPr>
-          <w:rFonts w:ascii="Consolas" w:eastAsia="Times New Roman" w:hAnsi="Consolas" w:cs="Times New Roman"/>
-          <w:color w:val="CCCCCC"/>
-          <w:sz w:val="21"/>
-          <w:szCs w:val="21"/>
-          <w:lang w:val="en-US" w:eastAsia="fr-FR"/>
-        </w:rPr>
-        <w:t>()</w:t>
-      </w:r>
-    </w:p>
-    <w:p>
-      <w:pPr>
-        <w:shd w:val="clear" w:color="auto" w:fill="1F1F1F"/>
-        <w:spacing w:after="0" w:line="285" w:lineRule="atLeast"/>
-        <w:rPr>
-          <w:rFonts w:ascii="Consolas" w:eastAsia="Times New Roman" w:hAnsi="Consolas" w:cs="Times New Roman"/>
-          <w:color w:val="CCCCCC"/>
-          <w:sz w:val="21"/>
-          <w:szCs w:val="21"/>
-          <w:lang w:val="en-US" w:eastAsia="fr-FR"/>
-        </w:rPr>
-      </w:pPr>
-      <w:r>
-        <w:rPr>
-          <w:rFonts w:ascii="Consolas" w:eastAsia="Times New Roman" w:hAnsi="Consolas" w:cs="Times New Roman"/>
-          <w:color w:val="CCCCCC"/>
-          <w:sz w:val="21"/>
-          <w:szCs w:val="21"/>
-          <w:lang w:val="en-US" w:eastAsia="fr-FR"/>
-        </w:rPr>
-        <w:t xml:space="preserve">        </w:t>
-      </w:r>
-      <w:r>
-        <w:rPr>
-          <w:rFonts w:ascii="Consolas" w:eastAsia="Times New Roman" w:hAnsi="Consolas" w:cs="Times New Roman"/>
-          <w:color w:val="9CDCFE"/>
-          <w:sz w:val="21"/>
-          <w:szCs w:val="21"/>
-          <w:lang w:val="en-US" w:eastAsia="fr-FR"/>
-        </w:rPr>
-        <w:t>reward</w:t>
-      </w:r>
-      <w:r>
-        <w:rPr>
-          <w:rFonts w:ascii="Consolas" w:eastAsia="Times New Roman" w:hAnsi="Consolas" w:cs="Times New Roman"/>
-          <w:color w:val="CCCCCC"/>
-          <w:sz w:val="21"/>
-          <w:szCs w:val="21"/>
-          <w:lang w:val="en-US" w:eastAsia="fr-FR"/>
-        </w:rPr>
-        <w:t xml:space="preserve"> </w:t>
-      </w:r>
-      <w:r>
-        <w:rPr>
-          <w:rFonts w:ascii="Consolas" w:eastAsia="Times New Roman" w:hAnsi="Consolas" w:cs="Times New Roman"/>
-          <w:color w:val="D4D4D4"/>
-          <w:sz w:val="21"/>
-          <w:szCs w:val="21"/>
-          <w:lang w:val="en-US" w:eastAsia="fr-FR"/>
-        </w:rPr>
-        <w:t>=</w:t>
-      </w:r>
-      <w:r>
-        <w:rPr>
-          <w:rFonts w:ascii="Consolas" w:eastAsia="Times New Roman" w:hAnsi="Consolas" w:cs="Times New Roman"/>
-          <w:color w:val="CCCCCC"/>
-          <w:sz w:val="21"/>
-          <w:szCs w:val="21"/>
-          <w:lang w:val="en-US" w:eastAsia="fr-FR"/>
-        </w:rPr>
-        <w:t xml:space="preserve"> </w:t>
-      </w:r>
-      <w:r>
-        <w:rPr>
-          <w:rFonts w:ascii="Consolas" w:eastAsia="Times New Roman" w:hAnsi="Consolas" w:cs="Times New Roman"/>
-          <w:color w:val="9CDCFE"/>
-          <w:sz w:val="21"/>
-          <w:szCs w:val="21"/>
-          <w:lang w:val="en-US" w:eastAsia="fr-FR"/>
-        </w:rPr>
-        <w:t>tableBan10</w:t>
-      </w:r>
-      <w:r>
-        <w:rPr>
-          <w:rFonts w:ascii="Consolas" w:eastAsia="Times New Roman" w:hAnsi="Consolas" w:cs="Times New Roman"/>
-          <w:color w:val="CCCCCC"/>
-          <w:sz w:val="21"/>
-          <w:szCs w:val="21"/>
-          <w:lang w:val="en-US" w:eastAsia="fr-FR"/>
-        </w:rPr>
-        <w:t>[</w:t>
-      </w:r>
-      <w:r>
-        <w:rPr>
-          <w:rFonts w:ascii="Consolas" w:eastAsia="Times New Roman" w:hAnsi="Consolas" w:cs="Times New Roman"/>
-          <w:color w:val="9CDCFE"/>
-          <w:sz w:val="21"/>
-          <w:szCs w:val="21"/>
-          <w:lang w:val="en-US" w:eastAsia="fr-FR"/>
-        </w:rPr>
-        <w:t>j</w:t>
-      </w:r>
-      <w:proofErr w:type="gramStart"/>
-      <w:r>
-        <w:rPr>
-          <w:rFonts w:ascii="Consolas" w:eastAsia="Times New Roman" w:hAnsi="Consolas" w:cs="Times New Roman"/>
-          <w:color w:val="CCCCCC"/>
-          <w:sz w:val="21"/>
-          <w:szCs w:val="21"/>
-          <w:lang w:val="en-US" w:eastAsia="fr-FR"/>
-        </w:rPr>
-        <w:t>].play</w:t>
-      </w:r>
-      <w:proofErr w:type="gramEnd"/>
-      <w:r>
-        <w:rPr>
-          <w:rFonts w:ascii="Consolas" w:eastAsia="Times New Roman" w:hAnsi="Consolas" w:cs="Times New Roman"/>
-          <w:color w:val="CCCCCC"/>
-          <w:sz w:val="21"/>
-          <w:szCs w:val="21"/>
-          <w:lang w:val="en-US" w:eastAsia="fr-FR"/>
-        </w:rPr>
-        <w:t>(</w:t>
-      </w:r>
-      <w:r>
-        <w:rPr>
-          <w:rFonts w:ascii="Consolas" w:eastAsia="Times New Roman" w:hAnsi="Consolas" w:cs="Times New Roman"/>
-          <w:color w:val="9CDCFE"/>
-          <w:sz w:val="21"/>
-          <w:szCs w:val="21"/>
-          <w:lang w:val="en-US" w:eastAsia="fr-FR"/>
-        </w:rPr>
-        <w:t>action</w:t>
-      </w:r>
-      <w:r>
-        <w:rPr>
-          <w:rFonts w:ascii="Consolas" w:eastAsia="Times New Roman" w:hAnsi="Consolas" w:cs="Times New Roman"/>
-          <w:color w:val="CCCCCC"/>
-          <w:sz w:val="21"/>
-          <w:szCs w:val="21"/>
-          <w:lang w:val="en-US" w:eastAsia="fr-FR"/>
-        </w:rPr>
-        <w:t>)</w:t>
-      </w:r>
-    </w:p>
-    <w:p>
-      <w:pPr>
-        <w:shd w:val="clear" w:color="auto" w:fill="1F1F1F"/>
-        <w:spacing w:after="0" w:line="285" w:lineRule="atLeast"/>
-        <w:rPr>
-          <w:rFonts w:ascii="Consolas" w:eastAsia="Times New Roman" w:hAnsi="Consolas" w:cs="Times New Roman"/>
-          <w:color w:val="CCCCCC"/>
-          <w:sz w:val="21"/>
-          <w:szCs w:val="21"/>
-          <w:lang w:val="en-US" w:eastAsia="fr-FR"/>
-        </w:rPr>
-      </w:pPr>
-      <w:r>
-        <w:rPr>
-          <w:rFonts w:ascii="Consolas" w:eastAsia="Times New Roman" w:hAnsi="Consolas" w:cs="Times New Roman"/>
-          <w:color w:val="CCCCCC"/>
-          <w:sz w:val="21"/>
-          <w:szCs w:val="21"/>
-          <w:lang w:val="en-US" w:eastAsia="fr-FR"/>
-        </w:rPr>
-        <w:t xml:space="preserve">        </w:t>
-      </w:r>
-      <w:proofErr w:type="spellStart"/>
-      <w:r>
-        <w:rPr>
-          <w:rFonts w:ascii="Consolas" w:eastAsia="Times New Roman" w:hAnsi="Consolas" w:cs="Times New Roman"/>
-          <w:color w:val="9CDCFE"/>
-          <w:sz w:val="21"/>
-          <w:szCs w:val="21"/>
-          <w:lang w:val="en-US" w:eastAsia="fr-FR"/>
-        </w:rPr>
-        <w:t>tabPointsDesGreedy</w:t>
-      </w:r>
-      <w:proofErr w:type="spellEnd"/>
-      <w:r>
-        <w:rPr>
-          <w:rFonts w:ascii="Consolas" w:eastAsia="Times New Roman" w:hAnsi="Consolas" w:cs="Times New Roman"/>
-          <w:color w:val="CCCCCC"/>
-          <w:sz w:val="21"/>
-          <w:szCs w:val="21"/>
-          <w:lang w:val="en-US" w:eastAsia="fr-FR"/>
-        </w:rPr>
-        <w:t>[</w:t>
-      </w:r>
-      <w:proofErr w:type="spellStart"/>
-      <w:r>
-        <w:rPr>
-          <w:rFonts w:ascii="Consolas" w:eastAsia="Times New Roman" w:hAnsi="Consolas" w:cs="Times New Roman"/>
-          <w:color w:val="9CDCFE"/>
-          <w:sz w:val="21"/>
-          <w:szCs w:val="21"/>
-          <w:lang w:val="en-US" w:eastAsia="fr-FR"/>
-        </w:rPr>
-        <w:t>i</w:t>
-      </w:r>
-      <w:proofErr w:type="spellEnd"/>
-      <w:r>
-        <w:rPr>
-          <w:rFonts w:ascii="Consolas" w:eastAsia="Times New Roman" w:hAnsi="Consolas" w:cs="Times New Roman"/>
-          <w:color w:val="CCCCCC"/>
-          <w:sz w:val="21"/>
-          <w:szCs w:val="21"/>
-          <w:lang w:val="en-US" w:eastAsia="fr-FR"/>
-        </w:rPr>
-        <w:t xml:space="preserve">] </w:t>
-      </w:r>
-      <w:r>
-        <w:rPr>
-          <w:rFonts w:ascii="Consolas" w:eastAsia="Times New Roman" w:hAnsi="Consolas" w:cs="Times New Roman"/>
-          <w:color w:val="D4D4D4"/>
-          <w:sz w:val="21"/>
-          <w:szCs w:val="21"/>
-          <w:lang w:val="en-US" w:eastAsia="fr-FR"/>
-        </w:rPr>
-        <w:t>+=</w:t>
-      </w:r>
-      <w:r>
-        <w:rPr>
-          <w:rFonts w:ascii="Consolas" w:eastAsia="Times New Roman" w:hAnsi="Consolas" w:cs="Times New Roman"/>
-          <w:color w:val="CCCCCC"/>
-          <w:sz w:val="21"/>
-          <w:szCs w:val="21"/>
-          <w:lang w:val="en-US" w:eastAsia="fr-FR"/>
-        </w:rPr>
-        <w:t xml:space="preserve"> </w:t>
-      </w:r>
-      <w:r>
-        <w:rPr>
-          <w:rFonts w:ascii="Consolas" w:eastAsia="Times New Roman" w:hAnsi="Consolas" w:cs="Times New Roman"/>
-          <w:color w:val="9CDCFE"/>
-          <w:sz w:val="21"/>
-          <w:szCs w:val="21"/>
-          <w:lang w:val="en-US" w:eastAsia="fr-FR"/>
-        </w:rPr>
-        <w:t>reward</w:t>
-      </w:r>
-      <w:r>
-        <w:rPr>
-          <w:rFonts w:ascii="Consolas" w:eastAsia="Times New Roman" w:hAnsi="Consolas" w:cs="Times New Roman"/>
-          <w:color w:val="CCCCCC"/>
-          <w:sz w:val="21"/>
-          <w:szCs w:val="21"/>
-          <w:lang w:val="en-US" w:eastAsia="fr-FR"/>
-        </w:rPr>
-        <w:t xml:space="preserve"> </w:t>
-      </w:r>
-      <w:r>
-        <w:rPr>
-          <w:rFonts w:ascii="Consolas" w:eastAsia="Times New Roman" w:hAnsi="Consolas" w:cs="Times New Roman"/>
-          <w:color w:val="D4D4D4"/>
-          <w:sz w:val="21"/>
-          <w:szCs w:val="21"/>
-          <w:lang w:val="en-US" w:eastAsia="fr-FR"/>
-        </w:rPr>
-        <w:t>/</w:t>
-      </w:r>
-      <w:r>
-        <w:rPr>
-          <w:rFonts w:ascii="Consolas" w:eastAsia="Times New Roman" w:hAnsi="Consolas" w:cs="Times New Roman"/>
-          <w:color w:val="CCCCCC"/>
-          <w:sz w:val="21"/>
-          <w:szCs w:val="21"/>
-          <w:lang w:val="en-US" w:eastAsia="fr-FR"/>
-        </w:rPr>
-        <w:t xml:space="preserve"> </w:t>
-      </w:r>
-      <w:proofErr w:type="spellStart"/>
-      <w:r>
-        <w:rPr>
-          <w:rFonts w:ascii="Consolas" w:eastAsia="Times New Roman" w:hAnsi="Consolas" w:cs="Times New Roman"/>
-          <w:color w:val="9CDCFE"/>
-          <w:sz w:val="21"/>
-          <w:szCs w:val="21"/>
-          <w:lang w:val="en-US" w:eastAsia="fr-FR"/>
-        </w:rPr>
-        <w:t>nbOfGreedy</w:t>
-      </w:r>
-      <w:proofErr w:type="spellEnd"/>
-    </w:p>
-    <w:p>
-      <w:pPr>
-        <w:shd w:val="clear" w:color="auto" w:fill="1F1F1F"/>
-        <w:spacing w:after="0" w:line="285" w:lineRule="atLeast"/>
-        <w:rPr>
-          <w:rFonts w:ascii="Consolas" w:eastAsia="Times New Roman" w:hAnsi="Consolas" w:cs="Times New Roman"/>
-          <w:color w:val="CCCCCC"/>
-          <w:sz w:val="21"/>
-          <w:szCs w:val="21"/>
-          <w:lang w:val="en-US" w:eastAsia="fr-FR"/>
-        </w:rPr>
-      </w:pPr>
-      <w:r>
-        <w:rPr>
-          <w:rFonts w:ascii="Consolas" w:eastAsia="Times New Roman" w:hAnsi="Consolas" w:cs="Times New Roman"/>
-          <w:color w:val="CCCCCC"/>
-          <w:sz w:val="21"/>
-          <w:szCs w:val="21"/>
-          <w:lang w:val="en-US" w:eastAsia="fr-FR"/>
-        </w:rPr>
-        <w:t xml:space="preserve">        </w:t>
-      </w:r>
-      <w:proofErr w:type="spellStart"/>
-      <w:r>
-        <w:rPr>
-          <w:rFonts w:ascii="Consolas" w:eastAsia="Times New Roman" w:hAnsi="Consolas" w:cs="Times New Roman"/>
-          <w:color w:val="9CDCFE"/>
-          <w:sz w:val="21"/>
-          <w:szCs w:val="21"/>
-          <w:lang w:val="en-US" w:eastAsia="fr-FR"/>
-        </w:rPr>
-        <w:t>tableGreedyP</w:t>
-      </w:r>
-      <w:proofErr w:type="spellEnd"/>
-      <w:r>
-        <w:rPr>
-          <w:rFonts w:ascii="Consolas" w:eastAsia="Times New Roman" w:hAnsi="Consolas" w:cs="Times New Roman"/>
-          <w:color w:val="CCCCCC"/>
-          <w:sz w:val="21"/>
-          <w:szCs w:val="21"/>
-          <w:lang w:val="en-US" w:eastAsia="fr-FR"/>
-        </w:rPr>
-        <w:t>[</w:t>
-      </w:r>
-      <w:r>
-        <w:rPr>
-          <w:rFonts w:ascii="Consolas" w:eastAsia="Times New Roman" w:hAnsi="Consolas" w:cs="Times New Roman"/>
-          <w:color w:val="9CDCFE"/>
-          <w:sz w:val="21"/>
-          <w:szCs w:val="21"/>
-          <w:lang w:val="en-US" w:eastAsia="fr-FR"/>
-        </w:rPr>
-        <w:t>j</w:t>
-      </w:r>
-      <w:proofErr w:type="gramStart"/>
-      <w:r>
-        <w:rPr>
-          <w:rFonts w:ascii="Consolas" w:eastAsia="Times New Roman" w:hAnsi="Consolas" w:cs="Times New Roman"/>
-          <w:color w:val="CCCCCC"/>
-          <w:sz w:val="21"/>
-          <w:szCs w:val="21"/>
-          <w:lang w:val="en-US" w:eastAsia="fr-FR"/>
-        </w:rPr>
-        <w:t>].reward</w:t>
-      </w:r>
-      <w:proofErr w:type="gramEnd"/>
-      <w:r>
-        <w:rPr>
-          <w:rFonts w:ascii="Consolas" w:eastAsia="Times New Roman" w:hAnsi="Consolas" w:cs="Times New Roman"/>
-          <w:color w:val="CCCCCC"/>
-          <w:sz w:val="21"/>
-          <w:szCs w:val="21"/>
-          <w:lang w:val="en-US" w:eastAsia="fr-FR"/>
-        </w:rPr>
-        <w:t>(</w:t>
-      </w:r>
-      <w:r>
-        <w:rPr>
-          <w:rFonts w:ascii="Consolas" w:eastAsia="Times New Roman" w:hAnsi="Consolas" w:cs="Times New Roman"/>
-          <w:color w:val="9CDCFE"/>
-          <w:sz w:val="21"/>
-          <w:szCs w:val="21"/>
-          <w:lang w:val="en-US" w:eastAsia="fr-FR"/>
-        </w:rPr>
-        <w:t>action</w:t>
-      </w:r>
-      <w:r>
-        <w:rPr>
-          <w:rFonts w:ascii="Consolas" w:eastAsia="Times New Roman" w:hAnsi="Consolas" w:cs="Times New Roman"/>
-          <w:color w:val="CCCCCC"/>
-          <w:sz w:val="21"/>
-          <w:szCs w:val="21"/>
-          <w:lang w:val="en-US" w:eastAsia="fr-FR"/>
-        </w:rPr>
-        <w:t xml:space="preserve">, </w:t>
-      </w:r>
-      <w:r>
-        <w:rPr>
-          <w:rFonts w:ascii="Consolas" w:eastAsia="Times New Roman" w:hAnsi="Consolas" w:cs="Times New Roman"/>
-          <w:color w:val="9CDCFE"/>
-          <w:sz w:val="21"/>
-          <w:szCs w:val="21"/>
-          <w:lang w:val="en-US" w:eastAsia="fr-FR"/>
-        </w:rPr>
-        <w:t>reward</w:t>
-      </w:r>
-      <w:r>
-        <w:rPr>
-          <w:rFonts w:ascii="Consolas" w:eastAsia="Times New Roman" w:hAnsi="Consolas" w:cs="Times New Roman"/>
-          <w:color w:val="CCCCCC"/>
-          <w:sz w:val="21"/>
-          <w:szCs w:val="21"/>
-          <w:lang w:val="en-US" w:eastAsia="fr-FR"/>
-        </w:rPr>
-        <w:t>)</w:t>
-      </w:r>
-    </w:p>
-    <w:p>
-      <w:r>
-        <w:rPr>
-          <w:noProof/>
-          <w:lang w:eastAsia="fr-FR"/>
-        </w:rPr>
-        <w:lastRenderedPageBreak/>
-        <w:drawing>
-          <wp:inline distT="0" distB="0" distL="0" distR="0" wp14:anchorId="2A22E5D7" wp14:editId="17D82F17">
-            <wp:extent cx="3588534" cy="2720340"/>
-            <wp:effectExtent l="0" t="0" r="0" b="3810"/>
-            <wp:docPr id="2" name="Image 2"/>
             <wp:cNvGraphicFramePr>
               <a:graphicFrameLocks xmlns:a="http://schemas.openxmlformats.org/drawingml/2006/main" noChangeAspect="1"/>
             </wp:cNvGraphicFramePr>
@@ -11334,6 +8196,3172 @@
                   <pic:spPr>
                     <a:xfrm>
                       <a:off x="0" y="0"/>
+                      <a:ext cx="5760720" cy="803910"/>
+                    </a:xfrm>
+                    <a:prstGeom prst="rect">
+                      <a:avLst/>
+                    </a:prstGeom>
+                  </pic:spPr>
+                </pic:pic>
+              </a:graphicData>
+            </a:graphic>
+          </wp:inline>
+        </w:drawing>
+      </w:r>
+    </w:p>
+    <w:p/>
+    <w:p>
+      <w:pPr>
+        <w:pStyle w:val="Titre1"/>
+        <w:rPr>
+          <w:lang w:val="en-US"/>
+        </w:rPr>
+      </w:pPr>
+      <w:proofErr w:type="spellStart"/>
+      <w:r>
+        <w:rPr>
+          <w:lang w:val="en-US"/>
+        </w:rPr>
+        <w:t>Exercice</w:t>
+      </w:r>
+      <w:proofErr w:type="spellEnd"/>
+      <w:r>
+        <w:rPr>
+          <w:lang w:val="en-US"/>
+        </w:rPr>
+        <w:t xml:space="preserve"> </w:t>
+      </w:r>
+      <w:proofErr w:type="gramStart"/>
+      <w:r>
+        <w:rPr>
+          <w:lang w:val="en-US"/>
+        </w:rPr>
+        <w:t>4 :</w:t>
+      </w:r>
+      <w:proofErr w:type="gramEnd"/>
+      <w:r>
+        <w:rPr>
+          <w:lang w:val="en-US"/>
+        </w:rPr>
+        <w:t xml:space="preserve"> </w:t>
+      </w:r>
+      <w:proofErr w:type="spellStart"/>
+      <w:r>
+        <w:rPr>
+          <w:lang w:val="en-US"/>
+        </w:rPr>
+        <w:t>Graphiques</w:t>
+      </w:r>
+      <w:proofErr w:type="spellEnd"/>
+      <w:r>
+        <w:rPr>
+          <w:lang w:val="en-US"/>
+        </w:rPr>
+        <w:t xml:space="preserve"> simples</w:t>
+      </w:r>
+    </w:p>
+    <w:p>
+      <w:pPr>
+        <w:rPr>
+          <w:lang w:val="en-US"/>
+        </w:rPr>
+      </w:pPr>
+      <w:r>
+        <w:rPr>
+          <w:lang w:val="en-US"/>
+        </w:rPr>
+        <w:t>1.</w:t>
+      </w:r>
+    </w:p>
+    <w:p>
+      <w:pPr>
+        <w:shd w:val="clear" w:color="auto" w:fill="1F1F1F"/>
+        <w:spacing w:after="0" w:line="285" w:lineRule="atLeast"/>
+        <w:rPr>
+          <w:rFonts w:ascii="Consolas" w:eastAsia="Times New Roman" w:hAnsi="Consolas" w:cs="Times New Roman"/>
+          <w:color w:val="CCCCCC"/>
+          <w:sz w:val="21"/>
+          <w:szCs w:val="21"/>
+          <w:lang w:val="en-US" w:eastAsia="fr-FR"/>
+        </w:rPr>
+      </w:pPr>
+      <w:r>
+        <w:rPr>
+          <w:rFonts w:ascii="Consolas" w:eastAsia="Times New Roman" w:hAnsi="Consolas" w:cs="Times New Roman"/>
+          <w:color w:val="9CDCFE"/>
+          <w:sz w:val="21"/>
+          <w:szCs w:val="21"/>
+          <w:lang w:val="en-US" w:eastAsia="fr-FR"/>
+        </w:rPr>
+        <w:t>points</w:t>
+      </w:r>
+      <w:r>
+        <w:rPr>
+          <w:rFonts w:ascii="Consolas" w:eastAsia="Times New Roman" w:hAnsi="Consolas" w:cs="Times New Roman"/>
+          <w:color w:val="CCCCCC"/>
+          <w:sz w:val="21"/>
+          <w:szCs w:val="21"/>
+          <w:lang w:val="en-US" w:eastAsia="fr-FR"/>
+        </w:rPr>
+        <w:t xml:space="preserve"> </w:t>
+      </w:r>
+      <w:r>
+        <w:rPr>
+          <w:rFonts w:ascii="Consolas" w:eastAsia="Times New Roman" w:hAnsi="Consolas" w:cs="Times New Roman"/>
+          <w:color w:val="D4D4D4"/>
+          <w:sz w:val="21"/>
+          <w:szCs w:val="21"/>
+          <w:lang w:val="en-US" w:eastAsia="fr-FR"/>
+        </w:rPr>
+        <w:t>=</w:t>
+      </w:r>
+      <w:r>
+        <w:rPr>
+          <w:rFonts w:ascii="Consolas" w:eastAsia="Times New Roman" w:hAnsi="Consolas" w:cs="Times New Roman"/>
+          <w:color w:val="CCCCCC"/>
+          <w:sz w:val="21"/>
+          <w:szCs w:val="21"/>
+          <w:lang w:val="en-US" w:eastAsia="fr-FR"/>
+        </w:rPr>
+        <w:t xml:space="preserve"> []</w:t>
+      </w:r>
+    </w:p>
+    <w:p>
+      <w:pPr>
+        <w:shd w:val="clear" w:color="auto" w:fill="1F1F1F"/>
+        <w:spacing w:after="0" w:line="285" w:lineRule="atLeast"/>
+        <w:rPr>
+          <w:rFonts w:ascii="Consolas" w:eastAsia="Times New Roman" w:hAnsi="Consolas" w:cs="Times New Roman"/>
+          <w:color w:val="CCCCCC"/>
+          <w:sz w:val="21"/>
+          <w:szCs w:val="21"/>
+          <w:lang w:val="en-US" w:eastAsia="fr-FR"/>
+        </w:rPr>
+      </w:pPr>
+    </w:p>
+    <w:p>
+      <w:pPr>
+        <w:shd w:val="clear" w:color="auto" w:fill="1F1F1F"/>
+        <w:spacing w:after="0" w:line="285" w:lineRule="atLeast"/>
+        <w:rPr>
+          <w:rFonts w:ascii="Consolas" w:eastAsia="Times New Roman" w:hAnsi="Consolas" w:cs="Times New Roman"/>
+          <w:color w:val="CCCCCC"/>
+          <w:sz w:val="21"/>
+          <w:szCs w:val="21"/>
+          <w:lang w:val="en-US" w:eastAsia="fr-FR"/>
+        </w:rPr>
+      </w:pPr>
+      <w:r>
+        <w:rPr>
+          <w:rFonts w:ascii="Consolas" w:eastAsia="Times New Roman" w:hAnsi="Consolas" w:cs="Times New Roman"/>
+          <w:color w:val="C586C0"/>
+          <w:sz w:val="21"/>
+          <w:szCs w:val="21"/>
+          <w:lang w:val="en-US" w:eastAsia="fr-FR"/>
+        </w:rPr>
+        <w:t>for</w:t>
+      </w:r>
+      <w:r>
+        <w:rPr>
+          <w:rFonts w:ascii="Consolas" w:eastAsia="Times New Roman" w:hAnsi="Consolas" w:cs="Times New Roman"/>
+          <w:color w:val="CCCCCC"/>
+          <w:sz w:val="21"/>
+          <w:szCs w:val="21"/>
+          <w:lang w:val="en-US" w:eastAsia="fr-FR"/>
+        </w:rPr>
+        <w:t xml:space="preserve"> </w:t>
+      </w:r>
+      <w:proofErr w:type="spellStart"/>
+      <w:r>
+        <w:rPr>
+          <w:rFonts w:ascii="Consolas" w:eastAsia="Times New Roman" w:hAnsi="Consolas" w:cs="Times New Roman"/>
+          <w:color w:val="9CDCFE"/>
+          <w:sz w:val="21"/>
+          <w:szCs w:val="21"/>
+          <w:lang w:val="en-US" w:eastAsia="fr-FR"/>
+        </w:rPr>
+        <w:t>i</w:t>
+      </w:r>
+      <w:proofErr w:type="spellEnd"/>
+      <w:r>
+        <w:rPr>
+          <w:rFonts w:ascii="Consolas" w:eastAsia="Times New Roman" w:hAnsi="Consolas" w:cs="Times New Roman"/>
+          <w:color w:val="CCCCCC"/>
+          <w:sz w:val="21"/>
+          <w:szCs w:val="21"/>
+          <w:lang w:val="en-US" w:eastAsia="fr-FR"/>
+        </w:rPr>
+        <w:t xml:space="preserve"> </w:t>
+      </w:r>
+      <w:r>
+        <w:rPr>
+          <w:rFonts w:ascii="Consolas" w:eastAsia="Times New Roman" w:hAnsi="Consolas" w:cs="Times New Roman"/>
+          <w:color w:val="C586C0"/>
+          <w:sz w:val="21"/>
+          <w:szCs w:val="21"/>
+          <w:lang w:val="en-US" w:eastAsia="fr-FR"/>
+        </w:rPr>
+        <w:t>in</w:t>
+      </w:r>
+      <w:r>
+        <w:rPr>
+          <w:rFonts w:ascii="Consolas" w:eastAsia="Times New Roman" w:hAnsi="Consolas" w:cs="Times New Roman"/>
+          <w:color w:val="CCCCCC"/>
+          <w:sz w:val="21"/>
+          <w:szCs w:val="21"/>
+          <w:lang w:val="en-US" w:eastAsia="fr-FR"/>
+        </w:rPr>
+        <w:t xml:space="preserve"> </w:t>
+      </w:r>
+      <w:proofErr w:type="gramStart"/>
+      <w:r>
+        <w:rPr>
+          <w:rFonts w:ascii="Consolas" w:eastAsia="Times New Roman" w:hAnsi="Consolas" w:cs="Times New Roman"/>
+          <w:color w:val="4EC9B0"/>
+          <w:sz w:val="21"/>
+          <w:szCs w:val="21"/>
+          <w:lang w:val="en-US" w:eastAsia="fr-FR"/>
+        </w:rPr>
+        <w:t>range</w:t>
+      </w:r>
+      <w:r>
+        <w:rPr>
+          <w:rFonts w:ascii="Consolas" w:eastAsia="Times New Roman" w:hAnsi="Consolas" w:cs="Times New Roman"/>
+          <w:color w:val="CCCCCC"/>
+          <w:sz w:val="21"/>
+          <w:szCs w:val="21"/>
+          <w:lang w:val="en-US" w:eastAsia="fr-FR"/>
+        </w:rPr>
+        <w:t>(</w:t>
+      </w:r>
+      <w:proofErr w:type="gramEnd"/>
+      <w:r>
+        <w:rPr>
+          <w:rFonts w:ascii="Consolas" w:eastAsia="Times New Roman" w:hAnsi="Consolas" w:cs="Times New Roman"/>
+          <w:color w:val="B5CEA8"/>
+          <w:sz w:val="21"/>
+          <w:szCs w:val="21"/>
+          <w:lang w:val="en-US" w:eastAsia="fr-FR"/>
+        </w:rPr>
+        <w:t>1000</w:t>
+      </w:r>
+      <w:r>
+        <w:rPr>
+          <w:rFonts w:ascii="Consolas" w:eastAsia="Times New Roman" w:hAnsi="Consolas" w:cs="Times New Roman"/>
+          <w:color w:val="CCCCCC"/>
+          <w:sz w:val="21"/>
+          <w:szCs w:val="21"/>
+          <w:lang w:val="en-US" w:eastAsia="fr-FR"/>
+        </w:rPr>
+        <w:t>):</w:t>
+      </w:r>
+    </w:p>
+    <w:p>
+      <w:pPr>
+        <w:shd w:val="clear" w:color="auto" w:fill="1F1F1F"/>
+        <w:spacing w:after="0" w:line="285" w:lineRule="atLeast"/>
+        <w:rPr>
+          <w:rFonts w:ascii="Consolas" w:eastAsia="Times New Roman" w:hAnsi="Consolas" w:cs="Times New Roman"/>
+          <w:color w:val="CCCCCC"/>
+          <w:sz w:val="21"/>
+          <w:szCs w:val="21"/>
+          <w:lang w:val="en-US" w:eastAsia="fr-FR"/>
+        </w:rPr>
+      </w:pPr>
+      <w:r>
+        <w:rPr>
+          <w:rFonts w:ascii="Consolas" w:eastAsia="Times New Roman" w:hAnsi="Consolas" w:cs="Times New Roman"/>
+          <w:color w:val="CCCCCC"/>
+          <w:sz w:val="21"/>
+          <w:szCs w:val="21"/>
+          <w:lang w:val="en-US" w:eastAsia="fr-FR"/>
+        </w:rPr>
+        <w:t xml:space="preserve">    </w:t>
+      </w:r>
+      <w:r>
+        <w:rPr>
+          <w:rFonts w:ascii="Consolas" w:eastAsia="Times New Roman" w:hAnsi="Consolas" w:cs="Times New Roman"/>
+          <w:color w:val="9CDCFE"/>
+          <w:sz w:val="21"/>
+          <w:szCs w:val="21"/>
+          <w:lang w:val="en-US" w:eastAsia="fr-FR"/>
+        </w:rPr>
+        <w:t>action</w:t>
+      </w:r>
+      <w:r>
+        <w:rPr>
+          <w:rFonts w:ascii="Consolas" w:eastAsia="Times New Roman" w:hAnsi="Consolas" w:cs="Times New Roman"/>
+          <w:color w:val="CCCCCC"/>
+          <w:sz w:val="21"/>
+          <w:szCs w:val="21"/>
+          <w:lang w:val="en-US" w:eastAsia="fr-FR"/>
+        </w:rPr>
+        <w:t xml:space="preserve"> </w:t>
+      </w:r>
+      <w:r>
+        <w:rPr>
+          <w:rFonts w:ascii="Consolas" w:eastAsia="Times New Roman" w:hAnsi="Consolas" w:cs="Times New Roman"/>
+          <w:color w:val="D4D4D4"/>
+          <w:sz w:val="21"/>
+          <w:szCs w:val="21"/>
+          <w:lang w:val="en-US" w:eastAsia="fr-FR"/>
+        </w:rPr>
+        <w:t>=</w:t>
+      </w:r>
+      <w:r>
+        <w:rPr>
+          <w:rFonts w:ascii="Consolas" w:eastAsia="Times New Roman" w:hAnsi="Consolas" w:cs="Times New Roman"/>
+          <w:color w:val="CCCCCC"/>
+          <w:sz w:val="21"/>
+          <w:szCs w:val="21"/>
+          <w:lang w:val="en-US" w:eastAsia="fr-FR"/>
+        </w:rPr>
+        <w:t xml:space="preserve"> </w:t>
+      </w:r>
+      <w:proofErr w:type="spellStart"/>
+      <w:r>
+        <w:rPr>
+          <w:rFonts w:ascii="Consolas" w:eastAsia="Times New Roman" w:hAnsi="Consolas" w:cs="Times New Roman"/>
+          <w:color w:val="9CDCFE"/>
+          <w:sz w:val="21"/>
+          <w:szCs w:val="21"/>
+          <w:lang w:val="en-US" w:eastAsia="fr-FR"/>
+        </w:rPr>
+        <w:t>greedy</w:t>
+      </w:r>
+      <w:r>
+        <w:rPr>
+          <w:rFonts w:ascii="Consolas" w:eastAsia="Times New Roman" w:hAnsi="Consolas" w:cs="Times New Roman"/>
+          <w:color w:val="CCCCCC"/>
+          <w:sz w:val="21"/>
+          <w:szCs w:val="21"/>
+          <w:lang w:val="en-US" w:eastAsia="fr-FR"/>
+        </w:rPr>
+        <w:t>.</w:t>
+      </w:r>
+      <w:r>
+        <w:rPr>
+          <w:rFonts w:ascii="Consolas" w:eastAsia="Times New Roman" w:hAnsi="Consolas" w:cs="Times New Roman"/>
+          <w:color w:val="DCDCAA"/>
+          <w:sz w:val="21"/>
+          <w:szCs w:val="21"/>
+          <w:lang w:val="en-US" w:eastAsia="fr-FR"/>
+        </w:rPr>
+        <w:t>get_</w:t>
+      </w:r>
+      <w:proofErr w:type="gramStart"/>
+      <w:r>
+        <w:rPr>
+          <w:rFonts w:ascii="Consolas" w:eastAsia="Times New Roman" w:hAnsi="Consolas" w:cs="Times New Roman"/>
+          <w:color w:val="DCDCAA"/>
+          <w:sz w:val="21"/>
+          <w:szCs w:val="21"/>
+          <w:lang w:val="en-US" w:eastAsia="fr-FR"/>
+        </w:rPr>
+        <w:t>action</w:t>
+      </w:r>
+      <w:proofErr w:type="spellEnd"/>
+      <w:r>
+        <w:rPr>
+          <w:rFonts w:ascii="Consolas" w:eastAsia="Times New Roman" w:hAnsi="Consolas" w:cs="Times New Roman"/>
+          <w:color w:val="CCCCCC"/>
+          <w:sz w:val="21"/>
+          <w:szCs w:val="21"/>
+          <w:lang w:val="en-US" w:eastAsia="fr-FR"/>
+        </w:rPr>
+        <w:t>(</w:t>
+      </w:r>
+      <w:proofErr w:type="gramEnd"/>
+      <w:r>
+        <w:rPr>
+          <w:rFonts w:ascii="Consolas" w:eastAsia="Times New Roman" w:hAnsi="Consolas" w:cs="Times New Roman"/>
+          <w:color w:val="CCCCCC"/>
+          <w:sz w:val="21"/>
+          <w:szCs w:val="21"/>
+          <w:lang w:val="en-US" w:eastAsia="fr-FR"/>
+        </w:rPr>
+        <w:t>)</w:t>
+      </w:r>
+    </w:p>
+    <w:p>
+      <w:pPr>
+        <w:shd w:val="clear" w:color="auto" w:fill="1F1F1F"/>
+        <w:spacing w:after="0" w:line="285" w:lineRule="atLeast"/>
+        <w:rPr>
+          <w:rFonts w:ascii="Consolas" w:eastAsia="Times New Roman" w:hAnsi="Consolas" w:cs="Times New Roman"/>
+          <w:color w:val="CCCCCC"/>
+          <w:sz w:val="21"/>
+          <w:szCs w:val="21"/>
+          <w:lang w:val="en-US" w:eastAsia="fr-FR"/>
+        </w:rPr>
+      </w:pPr>
+      <w:r>
+        <w:rPr>
+          <w:rFonts w:ascii="Consolas" w:eastAsia="Times New Roman" w:hAnsi="Consolas" w:cs="Times New Roman"/>
+          <w:color w:val="CCCCCC"/>
+          <w:sz w:val="21"/>
+          <w:szCs w:val="21"/>
+          <w:lang w:val="en-US" w:eastAsia="fr-FR"/>
+        </w:rPr>
+        <w:t xml:space="preserve">    </w:t>
+      </w:r>
+      <w:r>
+        <w:rPr>
+          <w:rFonts w:ascii="Consolas" w:eastAsia="Times New Roman" w:hAnsi="Consolas" w:cs="Times New Roman"/>
+          <w:color w:val="9CDCFE"/>
+          <w:sz w:val="21"/>
+          <w:szCs w:val="21"/>
+          <w:lang w:val="en-US" w:eastAsia="fr-FR"/>
+        </w:rPr>
+        <w:t>reward</w:t>
+      </w:r>
+      <w:r>
+        <w:rPr>
+          <w:rFonts w:ascii="Consolas" w:eastAsia="Times New Roman" w:hAnsi="Consolas" w:cs="Times New Roman"/>
+          <w:color w:val="CCCCCC"/>
+          <w:sz w:val="21"/>
+          <w:szCs w:val="21"/>
+          <w:lang w:val="en-US" w:eastAsia="fr-FR"/>
+        </w:rPr>
+        <w:t xml:space="preserve"> </w:t>
+      </w:r>
+      <w:r>
+        <w:rPr>
+          <w:rFonts w:ascii="Consolas" w:eastAsia="Times New Roman" w:hAnsi="Consolas" w:cs="Times New Roman"/>
+          <w:color w:val="D4D4D4"/>
+          <w:sz w:val="21"/>
+          <w:szCs w:val="21"/>
+          <w:lang w:val="en-US" w:eastAsia="fr-FR"/>
+        </w:rPr>
+        <w:t>=</w:t>
+      </w:r>
+      <w:r>
+        <w:rPr>
+          <w:rFonts w:ascii="Consolas" w:eastAsia="Times New Roman" w:hAnsi="Consolas" w:cs="Times New Roman"/>
+          <w:color w:val="CCCCCC"/>
+          <w:sz w:val="21"/>
+          <w:szCs w:val="21"/>
+          <w:lang w:val="en-US" w:eastAsia="fr-FR"/>
+        </w:rPr>
+        <w:t xml:space="preserve"> </w:t>
+      </w:r>
+      <w:r>
+        <w:rPr>
+          <w:rFonts w:ascii="Consolas" w:eastAsia="Times New Roman" w:hAnsi="Consolas" w:cs="Times New Roman"/>
+          <w:color w:val="9CDCFE"/>
+          <w:sz w:val="21"/>
+          <w:szCs w:val="21"/>
+          <w:lang w:val="en-US" w:eastAsia="fr-FR"/>
+        </w:rPr>
+        <w:t>ban10</w:t>
+      </w:r>
+      <w:r>
+        <w:rPr>
+          <w:rFonts w:ascii="Consolas" w:eastAsia="Times New Roman" w:hAnsi="Consolas" w:cs="Times New Roman"/>
+          <w:color w:val="CCCCCC"/>
+          <w:sz w:val="21"/>
+          <w:szCs w:val="21"/>
+          <w:lang w:val="en-US" w:eastAsia="fr-FR"/>
+        </w:rPr>
+        <w:t>.</w:t>
+      </w:r>
+      <w:r>
+        <w:rPr>
+          <w:rFonts w:ascii="Consolas" w:eastAsia="Times New Roman" w:hAnsi="Consolas" w:cs="Times New Roman"/>
+          <w:color w:val="DCDCAA"/>
+          <w:sz w:val="21"/>
+          <w:szCs w:val="21"/>
+          <w:lang w:val="en-US" w:eastAsia="fr-FR"/>
+        </w:rPr>
+        <w:t>play</w:t>
+      </w:r>
+      <w:r>
+        <w:rPr>
+          <w:rFonts w:ascii="Consolas" w:eastAsia="Times New Roman" w:hAnsi="Consolas" w:cs="Times New Roman"/>
+          <w:color w:val="CCCCCC"/>
+          <w:sz w:val="21"/>
+          <w:szCs w:val="21"/>
+          <w:lang w:val="en-US" w:eastAsia="fr-FR"/>
+        </w:rPr>
+        <w:t>(</w:t>
+      </w:r>
+      <w:r>
+        <w:rPr>
+          <w:rFonts w:ascii="Consolas" w:eastAsia="Times New Roman" w:hAnsi="Consolas" w:cs="Times New Roman"/>
+          <w:color w:val="9CDCFE"/>
+          <w:sz w:val="21"/>
+          <w:szCs w:val="21"/>
+          <w:lang w:val="en-US" w:eastAsia="fr-FR"/>
+        </w:rPr>
+        <w:t>action</w:t>
+      </w:r>
+      <w:r>
+        <w:rPr>
+          <w:rFonts w:ascii="Consolas" w:eastAsia="Times New Roman" w:hAnsi="Consolas" w:cs="Times New Roman"/>
+          <w:color w:val="CCCCCC"/>
+          <w:sz w:val="21"/>
+          <w:szCs w:val="21"/>
+          <w:lang w:val="en-US" w:eastAsia="fr-FR"/>
+        </w:rPr>
+        <w:t>)</w:t>
+      </w:r>
+    </w:p>
+    <w:p>
+      <w:pPr>
+        <w:shd w:val="clear" w:color="auto" w:fill="1F1F1F"/>
+        <w:spacing w:after="0" w:line="285" w:lineRule="atLeast"/>
+        <w:rPr>
+          <w:rFonts w:ascii="Consolas" w:eastAsia="Times New Roman" w:hAnsi="Consolas" w:cs="Times New Roman"/>
+          <w:color w:val="CCCCCC"/>
+          <w:sz w:val="21"/>
+          <w:szCs w:val="21"/>
+          <w:lang w:val="en-US" w:eastAsia="fr-FR"/>
+        </w:rPr>
+      </w:pPr>
+      <w:r>
+        <w:rPr>
+          <w:rFonts w:ascii="Consolas" w:eastAsia="Times New Roman" w:hAnsi="Consolas" w:cs="Times New Roman"/>
+          <w:color w:val="CCCCCC"/>
+          <w:sz w:val="21"/>
+          <w:szCs w:val="21"/>
+          <w:lang w:val="en-US" w:eastAsia="fr-FR"/>
+        </w:rPr>
+        <w:t xml:space="preserve">    </w:t>
+      </w:r>
+      <w:proofErr w:type="spellStart"/>
+      <w:proofErr w:type="gramStart"/>
+      <w:r>
+        <w:rPr>
+          <w:rFonts w:ascii="Consolas" w:eastAsia="Times New Roman" w:hAnsi="Consolas" w:cs="Times New Roman"/>
+          <w:color w:val="9CDCFE"/>
+          <w:sz w:val="21"/>
+          <w:szCs w:val="21"/>
+          <w:lang w:val="en-US" w:eastAsia="fr-FR"/>
+        </w:rPr>
+        <w:t>points</w:t>
+      </w:r>
+      <w:r>
+        <w:rPr>
+          <w:rFonts w:ascii="Consolas" w:eastAsia="Times New Roman" w:hAnsi="Consolas" w:cs="Times New Roman"/>
+          <w:color w:val="CCCCCC"/>
+          <w:sz w:val="21"/>
+          <w:szCs w:val="21"/>
+          <w:lang w:val="en-US" w:eastAsia="fr-FR"/>
+        </w:rPr>
+        <w:t>.</w:t>
+      </w:r>
+      <w:r>
+        <w:rPr>
+          <w:rFonts w:ascii="Consolas" w:eastAsia="Times New Roman" w:hAnsi="Consolas" w:cs="Times New Roman"/>
+          <w:color w:val="DCDCAA"/>
+          <w:sz w:val="21"/>
+          <w:szCs w:val="21"/>
+          <w:lang w:val="en-US" w:eastAsia="fr-FR"/>
+        </w:rPr>
+        <w:t>append</w:t>
+      </w:r>
+      <w:proofErr w:type="spellEnd"/>
+      <w:proofErr w:type="gramEnd"/>
+      <w:r>
+        <w:rPr>
+          <w:rFonts w:ascii="Consolas" w:eastAsia="Times New Roman" w:hAnsi="Consolas" w:cs="Times New Roman"/>
+          <w:color w:val="CCCCCC"/>
+          <w:sz w:val="21"/>
+          <w:szCs w:val="21"/>
+          <w:lang w:val="en-US" w:eastAsia="fr-FR"/>
+        </w:rPr>
+        <w:t>(</w:t>
+      </w:r>
+      <w:r>
+        <w:rPr>
+          <w:rFonts w:ascii="Consolas" w:eastAsia="Times New Roman" w:hAnsi="Consolas" w:cs="Times New Roman"/>
+          <w:color w:val="9CDCFE"/>
+          <w:sz w:val="21"/>
+          <w:szCs w:val="21"/>
+          <w:lang w:val="en-US" w:eastAsia="fr-FR"/>
+        </w:rPr>
+        <w:t>reward</w:t>
+      </w:r>
+      <w:r>
+        <w:rPr>
+          <w:rFonts w:ascii="Consolas" w:eastAsia="Times New Roman" w:hAnsi="Consolas" w:cs="Times New Roman"/>
+          <w:color w:val="CCCCCC"/>
+          <w:sz w:val="21"/>
+          <w:szCs w:val="21"/>
+          <w:lang w:val="en-US" w:eastAsia="fr-FR"/>
+        </w:rPr>
+        <w:t>)</w:t>
+      </w:r>
+    </w:p>
+    <w:p>
+      <w:pPr>
+        <w:shd w:val="clear" w:color="auto" w:fill="1F1F1F"/>
+        <w:spacing w:after="0" w:line="285" w:lineRule="atLeast"/>
+        <w:rPr>
+          <w:rFonts w:ascii="Consolas" w:eastAsia="Times New Roman" w:hAnsi="Consolas" w:cs="Times New Roman"/>
+          <w:color w:val="CCCCCC"/>
+          <w:sz w:val="21"/>
+          <w:szCs w:val="21"/>
+          <w:lang w:val="en-US" w:eastAsia="fr-FR"/>
+        </w:rPr>
+      </w:pPr>
+      <w:r>
+        <w:rPr>
+          <w:rFonts w:ascii="Consolas" w:eastAsia="Times New Roman" w:hAnsi="Consolas" w:cs="Times New Roman"/>
+          <w:color w:val="CCCCCC"/>
+          <w:sz w:val="21"/>
+          <w:szCs w:val="21"/>
+          <w:lang w:val="en-US" w:eastAsia="fr-FR"/>
+        </w:rPr>
+        <w:t xml:space="preserve">    </w:t>
+      </w:r>
+      <w:proofErr w:type="spellStart"/>
+      <w:proofErr w:type="gramStart"/>
+      <w:r>
+        <w:rPr>
+          <w:rFonts w:ascii="Consolas" w:eastAsia="Times New Roman" w:hAnsi="Consolas" w:cs="Times New Roman"/>
+          <w:color w:val="9CDCFE"/>
+          <w:sz w:val="21"/>
+          <w:szCs w:val="21"/>
+          <w:lang w:val="en-US" w:eastAsia="fr-FR"/>
+        </w:rPr>
+        <w:t>greedy</w:t>
+      </w:r>
+      <w:r>
+        <w:rPr>
+          <w:rFonts w:ascii="Consolas" w:eastAsia="Times New Roman" w:hAnsi="Consolas" w:cs="Times New Roman"/>
+          <w:color w:val="CCCCCC"/>
+          <w:sz w:val="21"/>
+          <w:szCs w:val="21"/>
+          <w:lang w:val="en-US" w:eastAsia="fr-FR"/>
+        </w:rPr>
+        <w:t>.</w:t>
+      </w:r>
+      <w:r>
+        <w:rPr>
+          <w:rFonts w:ascii="Consolas" w:eastAsia="Times New Roman" w:hAnsi="Consolas" w:cs="Times New Roman"/>
+          <w:color w:val="DCDCAA"/>
+          <w:sz w:val="21"/>
+          <w:szCs w:val="21"/>
+          <w:lang w:val="en-US" w:eastAsia="fr-FR"/>
+        </w:rPr>
+        <w:t>reward</w:t>
+      </w:r>
+      <w:proofErr w:type="spellEnd"/>
+      <w:proofErr w:type="gramEnd"/>
+      <w:r>
+        <w:rPr>
+          <w:rFonts w:ascii="Consolas" w:eastAsia="Times New Roman" w:hAnsi="Consolas" w:cs="Times New Roman"/>
+          <w:color w:val="CCCCCC"/>
+          <w:sz w:val="21"/>
+          <w:szCs w:val="21"/>
+          <w:lang w:val="en-US" w:eastAsia="fr-FR"/>
+        </w:rPr>
+        <w:t>(</w:t>
+      </w:r>
+      <w:r>
+        <w:rPr>
+          <w:rFonts w:ascii="Consolas" w:eastAsia="Times New Roman" w:hAnsi="Consolas" w:cs="Times New Roman"/>
+          <w:color w:val="9CDCFE"/>
+          <w:sz w:val="21"/>
+          <w:szCs w:val="21"/>
+          <w:lang w:val="en-US" w:eastAsia="fr-FR"/>
+        </w:rPr>
+        <w:t>action</w:t>
+      </w:r>
+      <w:r>
+        <w:rPr>
+          <w:rFonts w:ascii="Consolas" w:eastAsia="Times New Roman" w:hAnsi="Consolas" w:cs="Times New Roman"/>
+          <w:color w:val="CCCCCC"/>
+          <w:sz w:val="21"/>
+          <w:szCs w:val="21"/>
+          <w:lang w:val="en-US" w:eastAsia="fr-FR"/>
+        </w:rPr>
+        <w:t xml:space="preserve">, </w:t>
+      </w:r>
+      <w:r>
+        <w:rPr>
+          <w:rFonts w:ascii="Consolas" w:eastAsia="Times New Roman" w:hAnsi="Consolas" w:cs="Times New Roman"/>
+          <w:color w:val="9CDCFE"/>
+          <w:sz w:val="21"/>
+          <w:szCs w:val="21"/>
+          <w:lang w:val="en-US" w:eastAsia="fr-FR"/>
+        </w:rPr>
+        <w:t>reward</w:t>
+      </w:r>
+      <w:r>
+        <w:rPr>
+          <w:rFonts w:ascii="Consolas" w:eastAsia="Times New Roman" w:hAnsi="Consolas" w:cs="Times New Roman"/>
+          <w:color w:val="CCCCCC"/>
+          <w:sz w:val="21"/>
+          <w:szCs w:val="21"/>
+          <w:lang w:val="en-US" w:eastAsia="fr-FR"/>
+        </w:rPr>
+        <w:t>)</w:t>
+      </w:r>
+    </w:p>
+    <w:p>
+      <w:pPr>
+        <w:shd w:val="clear" w:color="auto" w:fill="1F1F1F"/>
+        <w:spacing w:after="0" w:line="285" w:lineRule="atLeast"/>
+        <w:rPr>
+          <w:rFonts w:ascii="Consolas" w:eastAsia="Times New Roman" w:hAnsi="Consolas" w:cs="Times New Roman"/>
+          <w:color w:val="CCCCCC"/>
+          <w:sz w:val="21"/>
+          <w:szCs w:val="21"/>
+          <w:lang w:eastAsia="fr-FR"/>
+        </w:rPr>
+      </w:pPr>
+      <w:r>
+        <w:rPr>
+          <w:rFonts w:ascii="Consolas" w:eastAsia="Times New Roman" w:hAnsi="Consolas" w:cs="Times New Roman"/>
+          <w:color w:val="CCCCCC"/>
+          <w:sz w:val="21"/>
+          <w:szCs w:val="21"/>
+          <w:lang w:val="en-US" w:eastAsia="fr-FR"/>
+        </w:rPr>
+        <w:t xml:space="preserve">    </w:t>
+      </w:r>
+      <w:proofErr w:type="gramStart"/>
+      <w:r>
+        <w:rPr>
+          <w:rFonts w:ascii="Consolas" w:eastAsia="Times New Roman" w:hAnsi="Consolas" w:cs="Times New Roman"/>
+          <w:color w:val="9CDCFE"/>
+          <w:sz w:val="21"/>
+          <w:szCs w:val="21"/>
+          <w:lang w:eastAsia="fr-FR"/>
+        </w:rPr>
+        <w:t>ban</w:t>
+      </w:r>
+      <w:proofErr w:type="gramEnd"/>
+      <w:r>
+        <w:rPr>
+          <w:rFonts w:ascii="Consolas" w:eastAsia="Times New Roman" w:hAnsi="Consolas" w:cs="Times New Roman"/>
+          <w:color w:val="9CDCFE"/>
+          <w:sz w:val="21"/>
+          <w:szCs w:val="21"/>
+          <w:lang w:eastAsia="fr-FR"/>
+        </w:rPr>
+        <w:t>10</w:t>
+      </w:r>
+      <w:r>
+        <w:rPr>
+          <w:rFonts w:ascii="Consolas" w:eastAsia="Times New Roman" w:hAnsi="Consolas" w:cs="Times New Roman"/>
+          <w:color w:val="CCCCCC"/>
+          <w:sz w:val="21"/>
+          <w:szCs w:val="21"/>
+          <w:lang w:eastAsia="fr-FR"/>
+        </w:rPr>
+        <w:t>.</w:t>
+      </w:r>
+      <w:r>
+        <w:rPr>
+          <w:rFonts w:ascii="Consolas" w:eastAsia="Times New Roman" w:hAnsi="Consolas" w:cs="Times New Roman"/>
+          <w:color w:val="DCDCAA"/>
+          <w:sz w:val="21"/>
+          <w:szCs w:val="21"/>
+          <w:lang w:eastAsia="fr-FR"/>
+        </w:rPr>
+        <w:t>__str__</w:t>
+      </w:r>
+      <w:r>
+        <w:rPr>
+          <w:rFonts w:ascii="Consolas" w:eastAsia="Times New Roman" w:hAnsi="Consolas" w:cs="Times New Roman"/>
+          <w:color w:val="CCCCCC"/>
+          <w:sz w:val="21"/>
+          <w:szCs w:val="21"/>
+          <w:lang w:eastAsia="fr-FR"/>
+        </w:rPr>
+        <w:t>()</w:t>
+      </w:r>
+    </w:p>
+    <w:p>
+      <w:pPr>
+        <w:shd w:val="clear" w:color="auto" w:fill="1F1F1F"/>
+        <w:spacing w:after="0" w:line="285" w:lineRule="atLeast"/>
+        <w:rPr>
+          <w:rFonts w:ascii="Consolas" w:eastAsia="Times New Roman" w:hAnsi="Consolas" w:cs="Times New Roman"/>
+          <w:color w:val="CCCCCC"/>
+          <w:sz w:val="21"/>
+          <w:szCs w:val="21"/>
+          <w:lang w:eastAsia="fr-FR"/>
+        </w:rPr>
+      </w:pPr>
+      <w:r>
+        <w:rPr>
+          <w:rFonts w:ascii="Consolas" w:eastAsia="Times New Roman" w:hAnsi="Consolas" w:cs="Times New Roman"/>
+          <w:color w:val="CCCCCC"/>
+          <w:sz w:val="21"/>
+          <w:szCs w:val="21"/>
+          <w:lang w:eastAsia="fr-FR"/>
+        </w:rPr>
+        <w:t xml:space="preserve">    </w:t>
+      </w:r>
+      <w:proofErr w:type="spellStart"/>
+      <w:proofErr w:type="gramStart"/>
+      <w:r>
+        <w:rPr>
+          <w:rFonts w:ascii="Consolas" w:eastAsia="Times New Roman" w:hAnsi="Consolas" w:cs="Times New Roman"/>
+          <w:color w:val="9CDCFE"/>
+          <w:sz w:val="21"/>
+          <w:szCs w:val="21"/>
+          <w:lang w:eastAsia="fr-FR"/>
+        </w:rPr>
+        <w:t>greedy</w:t>
+      </w:r>
+      <w:proofErr w:type="spellEnd"/>
+      <w:r>
+        <w:rPr>
+          <w:rFonts w:ascii="Consolas" w:eastAsia="Times New Roman" w:hAnsi="Consolas" w:cs="Times New Roman"/>
+          <w:color w:val="CCCCCC"/>
+          <w:sz w:val="21"/>
+          <w:szCs w:val="21"/>
+          <w:lang w:eastAsia="fr-FR"/>
+        </w:rPr>
+        <w:t>.</w:t>
+      </w:r>
+      <w:r>
+        <w:rPr>
+          <w:rFonts w:ascii="Consolas" w:eastAsia="Times New Roman" w:hAnsi="Consolas" w:cs="Times New Roman"/>
+          <w:color w:val="DCDCAA"/>
+          <w:sz w:val="21"/>
+          <w:szCs w:val="21"/>
+          <w:lang w:eastAsia="fr-FR"/>
+        </w:rPr>
+        <w:t>_</w:t>
+      </w:r>
+      <w:proofErr w:type="gramEnd"/>
+      <w:r>
+        <w:rPr>
+          <w:rFonts w:ascii="Consolas" w:eastAsia="Times New Roman" w:hAnsi="Consolas" w:cs="Times New Roman"/>
+          <w:color w:val="DCDCAA"/>
+          <w:sz w:val="21"/>
+          <w:szCs w:val="21"/>
+          <w:lang w:eastAsia="fr-FR"/>
+        </w:rPr>
+        <w:t>_</w:t>
+      </w:r>
+      <w:proofErr w:type="spellStart"/>
+      <w:r>
+        <w:rPr>
+          <w:rFonts w:ascii="Consolas" w:eastAsia="Times New Roman" w:hAnsi="Consolas" w:cs="Times New Roman"/>
+          <w:color w:val="DCDCAA"/>
+          <w:sz w:val="21"/>
+          <w:szCs w:val="21"/>
+          <w:lang w:eastAsia="fr-FR"/>
+        </w:rPr>
+        <w:t>str</w:t>
+      </w:r>
+      <w:proofErr w:type="spellEnd"/>
+      <w:r>
+        <w:rPr>
+          <w:rFonts w:ascii="Consolas" w:eastAsia="Times New Roman" w:hAnsi="Consolas" w:cs="Times New Roman"/>
+          <w:color w:val="DCDCAA"/>
+          <w:sz w:val="21"/>
+          <w:szCs w:val="21"/>
+          <w:lang w:eastAsia="fr-FR"/>
+        </w:rPr>
+        <w:t>__</w:t>
+      </w:r>
+      <w:r>
+        <w:rPr>
+          <w:rFonts w:ascii="Consolas" w:eastAsia="Times New Roman" w:hAnsi="Consolas" w:cs="Times New Roman"/>
+          <w:color w:val="CCCCCC"/>
+          <w:sz w:val="21"/>
+          <w:szCs w:val="21"/>
+          <w:lang w:eastAsia="fr-FR"/>
+        </w:rPr>
+        <w:t>()</w:t>
+      </w:r>
+    </w:p>
+    <w:p>
+      <w:pPr>
+        <w:shd w:val="clear" w:color="auto" w:fill="1F1F1F"/>
+        <w:spacing w:after="0" w:line="285" w:lineRule="atLeast"/>
+        <w:rPr>
+          <w:rFonts w:ascii="Consolas" w:eastAsia="Times New Roman" w:hAnsi="Consolas" w:cs="Times New Roman"/>
+          <w:color w:val="CCCCCC"/>
+          <w:sz w:val="21"/>
+          <w:szCs w:val="21"/>
+          <w:lang w:eastAsia="fr-FR"/>
+        </w:rPr>
+      </w:pPr>
+    </w:p>
+    <w:p>
+      <w:pPr>
+        <w:shd w:val="clear" w:color="auto" w:fill="1F1F1F"/>
+        <w:spacing w:after="0" w:line="285" w:lineRule="atLeast"/>
+        <w:rPr>
+          <w:rFonts w:ascii="Consolas" w:eastAsia="Times New Roman" w:hAnsi="Consolas" w:cs="Times New Roman"/>
+          <w:color w:val="CCCCCC"/>
+          <w:sz w:val="21"/>
+          <w:szCs w:val="21"/>
+          <w:lang w:eastAsia="fr-FR"/>
+        </w:rPr>
+      </w:pPr>
+      <w:r>
+        <w:rPr>
+          <w:rFonts w:ascii="Consolas" w:eastAsia="Times New Roman" w:hAnsi="Consolas" w:cs="Times New Roman"/>
+          <w:color w:val="6A9955"/>
+          <w:sz w:val="21"/>
+          <w:szCs w:val="21"/>
+          <w:lang w:eastAsia="fr-FR"/>
+        </w:rPr>
+        <w:t># Créer 1 sous-graphique</w:t>
+      </w:r>
+    </w:p>
+    <w:p>
+      <w:pPr>
+        <w:shd w:val="clear" w:color="auto" w:fill="1F1F1F"/>
+        <w:spacing w:after="0" w:line="285" w:lineRule="atLeast"/>
+        <w:rPr>
+          <w:rFonts w:ascii="Consolas" w:eastAsia="Times New Roman" w:hAnsi="Consolas" w:cs="Times New Roman"/>
+          <w:color w:val="CCCCCC"/>
+          <w:sz w:val="21"/>
+          <w:szCs w:val="21"/>
+          <w:lang w:val="en-US" w:eastAsia="fr-FR"/>
+        </w:rPr>
+      </w:pPr>
+      <w:r>
+        <w:rPr>
+          <w:rFonts w:ascii="Consolas" w:eastAsia="Times New Roman" w:hAnsi="Consolas" w:cs="Times New Roman"/>
+          <w:color w:val="9CDCFE"/>
+          <w:sz w:val="21"/>
+          <w:szCs w:val="21"/>
+          <w:lang w:val="en-US" w:eastAsia="fr-FR"/>
+        </w:rPr>
+        <w:t>fig</w:t>
+      </w:r>
+      <w:r>
+        <w:rPr>
+          <w:rFonts w:ascii="Consolas" w:eastAsia="Times New Roman" w:hAnsi="Consolas" w:cs="Times New Roman"/>
+          <w:color w:val="CCCCCC"/>
+          <w:sz w:val="21"/>
+          <w:szCs w:val="21"/>
+          <w:lang w:val="en-US" w:eastAsia="fr-FR"/>
+        </w:rPr>
+        <w:t xml:space="preserve">, </w:t>
+      </w:r>
+      <w:proofErr w:type="spellStart"/>
+      <w:r>
+        <w:rPr>
+          <w:rFonts w:ascii="Consolas" w:eastAsia="Times New Roman" w:hAnsi="Consolas" w:cs="Times New Roman"/>
+          <w:color w:val="9CDCFE"/>
+          <w:sz w:val="21"/>
+          <w:szCs w:val="21"/>
+          <w:lang w:val="en-US" w:eastAsia="fr-FR"/>
+        </w:rPr>
+        <w:t>axs</w:t>
+      </w:r>
+      <w:proofErr w:type="spellEnd"/>
+      <w:r>
+        <w:rPr>
+          <w:rFonts w:ascii="Consolas" w:eastAsia="Times New Roman" w:hAnsi="Consolas" w:cs="Times New Roman"/>
+          <w:color w:val="CCCCCC"/>
+          <w:sz w:val="21"/>
+          <w:szCs w:val="21"/>
+          <w:lang w:val="en-US" w:eastAsia="fr-FR"/>
+        </w:rPr>
+        <w:t xml:space="preserve"> </w:t>
+      </w:r>
+      <w:r>
+        <w:rPr>
+          <w:rFonts w:ascii="Consolas" w:eastAsia="Times New Roman" w:hAnsi="Consolas" w:cs="Times New Roman"/>
+          <w:color w:val="D4D4D4"/>
+          <w:sz w:val="21"/>
+          <w:szCs w:val="21"/>
+          <w:lang w:val="en-US" w:eastAsia="fr-FR"/>
+        </w:rPr>
+        <w:t>=</w:t>
+      </w:r>
+      <w:r>
+        <w:rPr>
+          <w:rFonts w:ascii="Consolas" w:eastAsia="Times New Roman" w:hAnsi="Consolas" w:cs="Times New Roman"/>
+          <w:color w:val="CCCCCC"/>
+          <w:sz w:val="21"/>
+          <w:szCs w:val="21"/>
+          <w:lang w:val="en-US" w:eastAsia="fr-FR"/>
+        </w:rPr>
+        <w:t xml:space="preserve"> </w:t>
+      </w:r>
+      <w:proofErr w:type="spellStart"/>
+      <w:proofErr w:type="gramStart"/>
+      <w:r>
+        <w:rPr>
+          <w:rFonts w:ascii="Consolas" w:eastAsia="Times New Roman" w:hAnsi="Consolas" w:cs="Times New Roman"/>
+          <w:color w:val="4EC9B0"/>
+          <w:sz w:val="21"/>
+          <w:szCs w:val="21"/>
+          <w:lang w:val="en-US" w:eastAsia="fr-FR"/>
+        </w:rPr>
+        <w:t>plt</w:t>
+      </w:r>
+      <w:r>
+        <w:rPr>
+          <w:rFonts w:ascii="Consolas" w:eastAsia="Times New Roman" w:hAnsi="Consolas" w:cs="Times New Roman"/>
+          <w:color w:val="CCCCCC"/>
+          <w:sz w:val="21"/>
+          <w:szCs w:val="21"/>
+          <w:lang w:val="en-US" w:eastAsia="fr-FR"/>
+        </w:rPr>
+        <w:t>.</w:t>
+      </w:r>
+      <w:r>
+        <w:rPr>
+          <w:rFonts w:ascii="Consolas" w:eastAsia="Times New Roman" w:hAnsi="Consolas" w:cs="Times New Roman"/>
+          <w:color w:val="DCDCAA"/>
+          <w:sz w:val="21"/>
+          <w:szCs w:val="21"/>
+          <w:lang w:val="en-US" w:eastAsia="fr-FR"/>
+        </w:rPr>
+        <w:t>subplots</w:t>
+      </w:r>
+      <w:proofErr w:type="spellEnd"/>
+      <w:proofErr w:type="gramEnd"/>
+      <w:r>
+        <w:rPr>
+          <w:rFonts w:ascii="Consolas" w:eastAsia="Times New Roman" w:hAnsi="Consolas" w:cs="Times New Roman"/>
+          <w:color w:val="CCCCCC"/>
+          <w:sz w:val="21"/>
+          <w:szCs w:val="21"/>
+          <w:lang w:val="en-US" w:eastAsia="fr-FR"/>
+        </w:rPr>
+        <w:t>(</w:t>
+      </w:r>
+      <w:r>
+        <w:rPr>
+          <w:rFonts w:ascii="Consolas" w:eastAsia="Times New Roman" w:hAnsi="Consolas" w:cs="Times New Roman"/>
+          <w:color w:val="B5CEA8"/>
+          <w:sz w:val="21"/>
+          <w:szCs w:val="21"/>
+          <w:lang w:val="en-US" w:eastAsia="fr-FR"/>
+        </w:rPr>
+        <w:t>1</w:t>
+      </w:r>
+      <w:r>
+        <w:rPr>
+          <w:rFonts w:ascii="Consolas" w:eastAsia="Times New Roman" w:hAnsi="Consolas" w:cs="Times New Roman"/>
+          <w:color w:val="CCCCCC"/>
+          <w:sz w:val="21"/>
+          <w:szCs w:val="21"/>
+          <w:lang w:val="en-US" w:eastAsia="fr-FR"/>
+        </w:rPr>
+        <w:t xml:space="preserve">, </w:t>
+      </w:r>
+      <w:r>
+        <w:rPr>
+          <w:rFonts w:ascii="Consolas" w:eastAsia="Times New Roman" w:hAnsi="Consolas" w:cs="Times New Roman"/>
+          <w:color w:val="B5CEA8"/>
+          <w:sz w:val="21"/>
+          <w:szCs w:val="21"/>
+          <w:lang w:val="en-US" w:eastAsia="fr-FR"/>
+        </w:rPr>
+        <w:t>1</w:t>
+      </w:r>
+      <w:r>
+        <w:rPr>
+          <w:rFonts w:ascii="Consolas" w:eastAsia="Times New Roman" w:hAnsi="Consolas" w:cs="Times New Roman"/>
+          <w:color w:val="CCCCCC"/>
+          <w:sz w:val="21"/>
+          <w:szCs w:val="21"/>
+          <w:lang w:val="en-US" w:eastAsia="fr-FR"/>
+        </w:rPr>
+        <w:t xml:space="preserve">, </w:t>
+      </w:r>
+      <w:proofErr w:type="spellStart"/>
+      <w:r>
+        <w:rPr>
+          <w:rFonts w:ascii="Consolas" w:eastAsia="Times New Roman" w:hAnsi="Consolas" w:cs="Times New Roman"/>
+          <w:color w:val="9CDCFE"/>
+          <w:sz w:val="21"/>
+          <w:szCs w:val="21"/>
+          <w:lang w:val="en-US" w:eastAsia="fr-FR"/>
+        </w:rPr>
+        <w:t>figsize</w:t>
+      </w:r>
+      <w:proofErr w:type="spellEnd"/>
+      <w:r>
+        <w:rPr>
+          <w:rFonts w:ascii="Consolas" w:eastAsia="Times New Roman" w:hAnsi="Consolas" w:cs="Times New Roman"/>
+          <w:color w:val="D4D4D4"/>
+          <w:sz w:val="21"/>
+          <w:szCs w:val="21"/>
+          <w:lang w:val="en-US" w:eastAsia="fr-FR"/>
+        </w:rPr>
+        <w:t>=</w:t>
+      </w:r>
+      <w:r>
+        <w:rPr>
+          <w:rFonts w:ascii="Consolas" w:eastAsia="Times New Roman" w:hAnsi="Consolas" w:cs="Times New Roman"/>
+          <w:color w:val="CCCCCC"/>
+          <w:sz w:val="21"/>
+          <w:szCs w:val="21"/>
+          <w:lang w:val="en-US" w:eastAsia="fr-FR"/>
+        </w:rPr>
+        <w:t>(</w:t>
+      </w:r>
+      <w:r>
+        <w:rPr>
+          <w:rFonts w:ascii="Consolas" w:eastAsia="Times New Roman" w:hAnsi="Consolas" w:cs="Times New Roman"/>
+          <w:color w:val="B5CEA8"/>
+          <w:sz w:val="21"/>
+          <w:szCs w:val="21"/>
+          <w:lang w:val="en-US" w:eastAsia="fr-FR"/>
+        </w:rPr>
+        <w:t>8</w:t>
+      </w:r>
+      <w:r>
+        <w:rPr>
+          <w:rFonts w:ascii="Consolas" w:eastAsia="Times New Roman" w:hAnsi="Consolas" w:cs="Times New Roman"/>
+          <w:color w:val="CCCCCC"/>
+          <w:sz w:val="21"/>
+          <w:szCs w:val="21"/>
+          <w:lang w:val="en-US" w:eastAsia="fr-FR"/>
+        </w:rPr>
+        <w:t xml:space="preserve">, </w:t>
+      </w:r>
+      <w:r>
+        <w:rPr>
+          <w:rFonts w:ascii="Consolas" w:eastAsia="Times New Roman" w:hAnsi="Consolas" w:cs="Times New Roman"/>
+          <w:color w:val="B5CEA8"/>
+          <w:sz w:val="21"/>
+          <w:szCs w:val="21"/>
+          <w:lang w:val="en-US" w:eastAsia="fr-FR"/>
+        </w:rPr>
+        <w:t>12</w:t>
+      </w:r>
+      <w:r>
+        <w:rPr>
+          <w:rFonts w:ascii="Consolas" w:eastAsia="Times New Roman" w:hAnsi="Consolas" w:cs="Times New Roman"/>
+          <w:color w:val="CCCCCC"/>
+          <w:sz w:val="21"/>
+          <w:szCs w:val="21"/>
+          <w:lang w:val="en-US" w:eastAsia="fr-FR"/>
+        </w:rPr>
+        <w:t>))</w:t>
+      </w:r>
+    </w:p>
+    <w:p>
+      <w:pPr>
+        <w:shd w:val="clear" w:color="auto" w:fill="1F1F1F"/>
+        <w:spacing w:after="0" w:line="285" w:lineRule="atLeast"/>
+        <w:rPr>
+          <w:rFonts w:ascii="Consolas" w:eastAsia="Times New Roman" w:hAnsi="Consolas" w:cs="Times New Roman"/>
+          <w:color w:val="CCCCCC"/>
+          <w:sz w:val="21"/>
+          <w:szCs w:val="21"/>
+          <w:lang w:val="en-US" w:eastAsia="fr-FR"/>
+        </w:rPr>
+      </w:pPr>
+    </w:p>
+    <w:p>
+      <w:pPr>
+        <w:shd w:val="clear" w:color="auto" w:fill="1F1F1F"/>
+        <w:spacing w:after="0" w:line="285" w:lineRule="atLeast"/>
+        <w:rPr>
+          <w:rFonts w:ascii="Consolas" w:eastAsia="Times New Roman" w:hAnsi="Consolas" w:cs="Times New Roman"/>
+          <w:color w:val="CCCCCC"/>
+          <w:sz w:val="21"/>
+          <w:szCs w:val="21"/>
+          <w:lang w:val="en-US" w:eastAsia="fr-FR"/>
+        </w:rPr>
+      </w:pPr>
+      <w:proofErr w:type="spellStart"/>
+      <w:proofErr w:type="gramStart"/>
+      <w:r>
+        <w:rPr>
+          <w:rFonts w:ascii="Consolas" w:eastAsia="Times New Roman" w:hAnsi="Consolas" w:cs="Times New Roman"/>
+          <w:color w:val="9CDCFE"/>
+          <w:sz w:val="21"/>
+          <w:szCs w:val="21"/>
+          <w:lang w:val="en-US" w:eastAsia="fr-FR"/>
+        </w:rPr>
+        <w:t>axs</w:t>
+      </w:r>
+      <w:r>
+        <w:rPr>
+          <w:rFonts w:ascii="Consolas" w:eastAsia="Times New Roman" w:hAnsi="Consolas" w:cs="Times New Roman"/>
+          <w:color w:val="CCCCCC"/>
+          <w:sz w:val="21"/>
+          <w:szCs w:val="21"/>
+          <w:lang w:val="en-US" w:eastAsia="fr-FR"/>
+        </w:rPr>
+        <w:t>.plot</w:t>
+      </w:r>
+      <w:proofErr w:type="spellEnd"/>
+      <w:proofErr w:type="gramEnd"/>
+      <w:r>
+        <w:rPr>
+          <w:rFonts w:ascii="Consolas" w:eastAsia="Times New Roman" w:hAnsi="Consolas" w:cs="Times New Roman"/>
+          <w:color w:val="CCCCCC"/>
+          <w:sz w:val="21"/>
+          <w:szCs w:val="21"/>
+          <w:lang w:val="en-US" w:eastAsia="fr-FR"/>
+        </w:rPr>
+        <w:t>(</w:t>
+      </w:r>
+      <w:r>
+        <w:rPr>
+          <w:rFonts w:ascii="Consolas" w:eastAsia="Times New Roman" w:hAnsi="Consolas" w:cs="Times New Roman"/>
+          <w:color w:val="4EC9B0"/>
+          <w:sz w:val="21"/>
+          <w:szCs w:val="21"/>
+          <w:lang w:val="en-US" w:eastAsia="fr-FR"/>
+        </w:rPr>
+        <w:t>range</w:t>
+      </w:r>
+      <w:r>
+        <w:rPr>
+          <w:rFonts w:ascii="Consolas" w:eastAsia="Times New Roman" w:hAnsi="Consolas" w:cs="Times New Roman"/>
+          <w:color w:val="CCCCCC"/>
+          <w:sz w:val="21"/>
+          <w:szCs w:val="21"/>
+          <w:lang w:val="en-US" w:eastAsia="fr-FR"/>
+        </w:rPr>
+        <w:t>(</w:t>
+      </w:r>
+      <w:r>
+        <w:rPr>
+          <w:rFonts w:ascii="Consolas" w:eastAsia="Times New Roman" w:hAnsi="Consolas" w:cs="Times New Roman"/>
+          <w:color w:val="B5CEA8"/>
+          <w:sz w:val="21"/>
+          <w:szCs w:val="21"/>
+          <w:lang w:val="en-US" w:eastAsia="fr-FR"/>
+        </w:rPr>
+        <w:t>1</w:t>
+      </w:r>
+      <w:r>
+        <w:rPr>
+          <w:rFonts w:ascii="Consolas" w:eastAsia="Times New Roman" w:hAnsi="Consolas" w:cs="Times New Roman"/>
+          <w:color w:val="CCCCCC"/>
+          <w:sz w:val="21"/>
+          <w:szCs w:val="21"/>
+          <w:lang w:val="en-US" w:eastAsia="fr-FR"/>
+        </w:rPr>
+        <w:t xml:space="preserve">, </w:t>
+      </w:r>
+      <w:r>
+        <w:rPr>
+          <w:rFonts w:ascii="Consolas" w:eastAsia="Times New Roman" w:hAnsi="Consolas" w:cs="Times New Roman"/>
+          <w:color w:val="B5CEA8"/>
+          <w:sz w:val="21"/>
+          <w:szCs w:val="21"/>
+          <w:lang w:val="en-US" w:eastAsia="fr-FR"/>
+        </w:rPr>
+        <w:t>1001</w:t>
+      </w:r>
+      <w:r>
+        <w:rPr>
+          <w:rFonts w:ascii="Consolas" w:eastAsia="Times New Roman" w:hAnsi="Consolas" w:cs="Times New Roman"/>
+          <w:color w:val="CCCCCC"/>
+          <w:sz w:val="21"/>
+          <w:szCs w:val="21"/>
+          <w:lang w:val="en-US" w:eastAsia="fr-FR"/>
+        </w:rPr>
+        <w:t xml:space="preserve">), </w:t>
+      </w:r>
+      <w:r>
+        <w:rPr>
+          <w:rFonts w:ascii="Consolas" w:eastAsia="Times New Roman" w:hAnsi="Consolas" w:cs="Times New Roman"/>
+          <w:color w:val="9CDCFE"/>
+          <w:sz w:val="21"/>
+          <w:szCs w:val="21"/>
+          <w:lang w:val="en-US" w:eastAsia="fr-FR"/>
+        </w:rPr>
+        <w:t>points</w:t>
+      </w:r>
+      <w:r>
+        <w:rPr>
+          <w:rFonts w:ascii="Consolas" w:eastAsia="Times New Roman" w:hAnsi="Consolas" w:cs="Times New Roman"/>
+          <w:color w:val="CCCCCC"/>
+          <w:sz w:val="21"/>
+          <w:szCs w:val="21"/>
+          <w:lang w:val="en-US" w:eastAsia="fr-FR"/>
+        </w:rPr>
+        <w:t xml:space="preserve">, </w:t>
+      </w:r>
+      <w:r>
+        <w:rPr>
+          <w:rFonts w:ascii="Consolas" w:eastAsia="Times New Roman" w:hAnsi="Consolas" w:cs="Times New Roman"/>
+          <w:color w:val="9CDCFE"/>
+          <w:sz w:val="21"/>
+          <w:szCs w:val="21"/>
+          <w:lang w:val="en-US" w:eastAsia="fr-FR"/>
+        </w:rPr>
+        <w:t>label</w:t>
+      </w:r>
+      <w:r>
+        <w:rPr>
+          <w:rFonts w:ascii="Consolas" w:eastAsia="Times New Roman" w:hAnsi="Consolas" w:cs="Times New Roman"/>
+          <w:color w:val="D4D4D4"/>
+          <w:sz w:val="21"/>
+          <w:szCs w:val="21"/>
+          <w:lang w:val="en-US" w:eastAsia="fr-FR"/>
+        </w:rPr>
+        <w:t>=</w:t>
+      </w:r>
+      <w:r>
+        <w:rPr>
+          <w:rFonts w:ascii="Consolas" w:eastAsia="Times New Roman" w:hAnsi="Consolas" w:cs="Times New Roman"/>
+          <w:color w:val="CE9178"/>
+          <w:sz w:val="21"/>
+          <w:szCs w:val="21"/>
+          <w:lang w:val="en-US" w:eastAsia="fr-FR"/>
+        </w:rPr>
+        <w:t>'Rewards'</w:t>
+      </w:r>
+      <w:r>
+        <w:rPr>
+          <w:rFonts w:ascii="Consolas" w:eastAsia="Times New Roman" w:hAnsi="Consolas" w:cs="Times New Roman"/>
+          <w:color w:val="CCCCCC"/>
+          <w:sz w:val="21"/>
+          <w:szCs w:val="21"/>
+          <w:lang w:val="en-US" w:eastAsia="fr-FR"/>
+        </w:rPr>
+        <w:t>)</w:t>
+      </w:r>
+    </w:p>
+    <w:p>
+      <w:pPr>
+        <w:shd w:val="clear" w:color="auto" w:fill="1F1F1F"/>
+        <w:spacing w:after="0" w:line="285" w:lineRule="atLeast"/>
+        <w:rPr>
+          <w:rFonts w:ascii="Consolas" w:eastAsia="Times New Roman" w:hAnsi="Consolas" w:cs="Times New Roman"/>
+          <w:color w:val="CCCCCC"/>
+          <w:sz w:val="21"/>
+          <w:szCs w:val="21"/>
+          <w:lang w:val="en-US" w:eastAsia="fr-FR"/>
+        </w:rPr>
+      </w:pPr>
+      <w:proofErr w:type="spellStart"/>
+      <w:r>
+        <w:rPr>
+          <w:rFonts w:ascii="Consolas" w:eastAsia="Times New Roman" w:hAnsi="Consolas" w:cs="Times New Roman"/>
+          <w:color w:val="9CDCFE"/>
+          <w:sz w:val="21"/>
+          <w:szCs w:val="21"/>
+          <w:lang w:val="en-US" w:eastAsia="fr-FR"/>
+        </w:rPr>
+        <w:t>axs</w:t>
+      </w:r>
+      <w:r>
+        <w:rPr>
+          <w:rFonts w:ascii="Consolas" w:eastAsia="Times New Roman" w:hAnsi="Consolas" w:cs="Times New Roman"/>
+          <w:color w:val="CCCCCC"/>
+          <w:sz w:val="21"/>
+          <w:szCs w:val="21"/>
+          <w:lang w:val="en-US" w:eastAsia="fr-FR"/>
+        </w:rPr>
+        <w:t>.set_xlabel</w:t>
+      </w:r>
+      <w:proofErr w:type="spellEnd"/>
+      <w:r>
+        <w:rPr>
+          <w:rFonts w:ascii="Consolas" w:eastAsia="Times New Roman" w:hAnsi="Consolas" w:cs="Times New Roman"/>
+          <w:color w:val="CCCCCC"/>
+          <w:sz w:val="21"/>
+          <w:szCs w:val="21"/>
+          <w:lang w:val="en-US" w:eastAsia="fr-FR"/>
+        </w:rPr>
+        <w:t>(</w:t>
+      </w:r>
+      <w:r>
+        <w:rPr>
+          <w:rFonts w:ascii="Consolas" w:eastAsia="Times New Roman" w:hAnsi="Consolas" w:cs="Times New Roman"/>
+          <w:color w:val="CE9178"/>
+          <w:sz w:val="21"/>
+          <w:szCs w:val="21"/>
+          <w:lang w:val="en-US" w:eastAsia="fr-FR"/>
+        </w:rPr>
+        <w:t>'</w:t>
+      </w:r>
+      <w:proofErr w:type="spellStart"/>
+      <w:r>
+        <w:rPr>
+          <w:rFonts w:ascii="Consolas" w:eastAsia="Times New Roman" w:hAnsi="Consolas" w:cs="Times New Roman"/>
+          <w:color w:val="CE9178"/>
+          <w:sz w:val="21"/>
+          <w:szCs w:val="21"/>
+          <w:lang w:val="en-US" w:eastAsia="fr-FR"/>
+        </w:rPr>
+        <w:t>i</w:t>
+      </w:r>
+      <w:proofErr w:type="spellEnd"/>
+      <w:r>
+        <w:rPr>
+          <w:rFonts w:ascii="Consolas" w:eastAsia="Times New Roman" w:hAnsi="Consolas" w:cs="Times New Roman"/>
+          <w:color w:val="CE9178"/>
+          <w:sz w:val="21"/>
+          <w:szCs w:val="21"/>
+          <w:lang w:val="en-US" w:eastAsia="fr-FR"/>
+        </w:rPr>
+        <w:t>'</w:t>
+      </w:r>
+      <w:r>
+        <w:rPr>
+          <w:rFonts w:ascii="Consolas" w:eastAsia="Times New Roman" w:hAnsi="Consolas" w:cs="Times New Roman"/>
+          <w:color w:val="CCCCCC"/>
+          <w:sz w:val="21"/>
+          <w:szCs w:val="21"/>
+          <w:lang w:val="en-US" w:eastAsia="fr-FR"/>
+        </w:rPr>
+        <w:t>)</w:t>
+      </w:r>
+    </w:p>
+    <w:p>
+      <w:pPr>
+        <w:shd w:val="clear" w:color="auto" w:fill="1F1F1F"/>
+        <w:spacing w:after="0" w:line="285" w:lineRule="atLeast"/>
+        <w:rPr>
+          <w:rFonts w:ascii="Consolas" w:eastAsia="Times New Roman" w:hAnsi="Consolas" w:cs="Times New Roman"/>
+          <w:color w:val="CCCCCC"/>
+          <w:sz w:val="21"/>
+          <w:szCs w:val="21"/>
+          <w:lang w:val="en-US" w:eastAsia="fr-FR"/>
+        </w:rPr>
+      </w:pPr>
+      <w:proofErr w:type="spellStart"/>
+      <w:r>
+        <w:rPr>
+          <w:rFonts w:ascii="Consolas" w:eastAsia="Times New Roman" w:hAnsi="Consolas" w:cs="Times New Roman"/>
+          <w:color w:val="9CDCFE"/>
+          <w:sz w:val="21"/>
+          <w:szCs w:val="21"/>
+          <w:lang w:val="en-US" w:eastAsia="fr-FR"/>
+        </w:rPr>
+        <w:t>axs</w:t>
+      </w:r>
+      <w:r>
+        <w:rPr>
+          <w:rFonts w:ascii="Consolas" w:eastAsia="Times New Roman" w:hAnsi="Consolas" w:cs="Times New Roman"/>
+          <w:color w:val="CCCCCC"/>
+          <w:sz w:val="21"/>
+          <w:szCs w:val="21"/>
+          <w:lang w:val="en-US" w:eastAsia="fr-FR"/>
+        </w:rPr>
+        <w:t>.set_ylabel</w:t>
+      </w:r>
+      <w:proofErr w:type="spellEnd"/>
+      <w:r>
+        <w:rPr>
+          <w:rFonts w:ascii="Consolas" w:eastAsia="Times New Roman" w:hAnsi="Consolas" w:cs="Times New Roman"/>
+          <w:color w:val="CCCCCC"/>
+          <w:sz w:val="21"/>
+          <w:szCs w:val="21"/>
+          <w:lang w:val="en-US" w:eastAsia="fr-FR"/>
+        </w:rPr>
+        <w:t>(</w:t>
+      </w:r>
+      <w:r>
+        <w:rPr>
+          <w:rFonts w:ascii="Consolas" w:eastAsia="Times New Roman" w:hAnsi="Consolas" w:cs="Times New Roman"/>
+          <w:color w:val="CE9178"/>
+          <w:sz w:val="21"/>
+          <w:szCs w:val="21"/>
+          <w:lang w:val="en-US" w:eastAsia="fr-FR"/>
+        </w:rPr>
+        <w:t>'value'</w:t>
+      </w:r>
+      <w:r>
+        <w:rPr>
+          <w:rFonts w:ascii="Consolas" w:eastAsia="Times New Roman" w:hAnsi="Consolas" w:cs="Times New Roman"/>
+          <w:color w:val="CCCCCC"/>
+          <w:sz w:val="21"/>
+          <w:szCs w:val="21"/>
+          <w:lang w:val="en-US" w:eastAsia="fr-FR"/>
+        </w:rPr>
+        <w:t>)</w:t>
+      </w:r>
+    </w:p>
+    <w:p>
+      <w:pPr>
+        <w:shd w:val="clear" w:color="auto" w:fill="1F1F1F"/>
+        <w:spacing w:after="0" w:line="285" w:lineRule="atLeast"/>
+        <w:rPr>
+          <w:rFonts w:ascii="Consolas" w:eastAsia="Times New Roman" w:hAnsi="Consolas" w:cs="Times New Roman"/>
+          <w:color w:val="CCCCCC"/>
+          <w:sz w:val="21"/>
+          <w:szCs w:val="21"/>
+          <w:lang w:val="en-US" w:eastAsia="fr-FR"/>
+        </w:rPr>
+      </w:pPr>
+      <w:proofErr w:type="spellStart"/>
+      <w:r>
+        <w:rPr>
+          <w:rFonts w:ascii="Consolas" w:eastAsia="Times New Roman" w:hAnsi="Consolas" w:cs="Times New Roman"/>
+          <w:color w:val="9CDCFE"/>
+          <w:sz w:val="21"/>
+          <w:szCs w:val="21"/>
+          <w:lang w:val="en-US" w:eastAsia="fr-FR"/>
+        </w:rPr>
+        <w:t>axs</w:t>
+      </w:r>
+      <w:r>
+        <w:rPr>
+          <w:rFonts w:ascii="Consolas" w:eastAsia="Times New Roman" w:hAnsi="Consolas" w:cs="Times New Roman"/>
+          <w:color w:val="CCCCCC"/>
+          <w:sz w:val="21"/>
+          <w:szCs w:val="21"/>
+          <w:lang w:val="en-US" w:eastAsia="fr-FR"/>
+        </w:rPr>
+        <w:t>.set_title</w:t>
+      </w:r>
+      <w:proofErr w:type="spellEnd"/>
+      <w:r>
+        <w:rPr>
+          <w:rFonts w:ascii="Consolas" w:eastAsia="Times New Roman" w:hAnsi="Consolas" w:cs="Times New Roman"/>
+          <w:color w:val="CCCCCC"/>
+          <w:sz w:val="21"/>
+          <w:szCs w:val="21"/>
+          <w:lang w:val="en-US" w:eastAsia="fr-FR"/>
+        </w:rPr>
+        <w:t>(</w:t>
+      </w:r>
+      <w:r>
+        <w:rPr>
+          <w:rFonts w:ascii="Consolas" w:eastAsia="Times New Roman" w:hAnsi="Consolas" w:cs="Times New Roman"/>
+          <w:color w:val="CE9178"/>
+          <w:sz w:val="21"/>
+          <w:szCs w:val="21"/>
+          <w:lang w:val="en-US" w:eastAsia="fr-FR"/>
+        </w:rPr>
+        <w:t>'Rewards'</w:t>
+      </w:r>
+      <w:r>
+        <w:rPr>
+          <w:rFonts w:ascii="Consolas" w:eastAsia="Times New Roman" w:hAnsi="Consolas" w:cs="Times New Roman"/>
+          <w:color w:val="CCCCCC"/>
+          <w:sz w:val="21"/>
+          <w:szCs w:val="21"/>
+          <w:lang w:val="en-US" w:eastAsia="fr-FR"/>
+        </w:rPr>
+        <w:t>)</w:t>
+      </w:r>
+    </w:p>
+    <w:p>
+      <w:pPr>
+        <w:shd w:val="clear" w:color="auto" w:fill="1F1F1F"/>
+        <w:spacing w:after="0" w:line="285" w:lineRule="atLeast"/>
+        <w:rPr>
+          <w:rFonts w:ascii="Consolas" w:eastAsia="Times New Roman" w:hAnsi="Consolas" w:cs="Times New Roman"/>
+          <w:color w:val="CCCCCC"/>
+          <w:sz w:val="21"/>
+          <w:szCs w:val="21"/>
+          <w:lang w:val="en-US" w:eastAsia="fr-FR"/>
+        </w:rPr>
+      </w:pPr>
+      <w:proofErr w:type="spellStart"/>
+      <w:proofErr w:type="gramStart"/>
+      <w:r>
+        <w:rPr>
+          <w:rFonts w:ascii="Consolas" w:eastAsia="Times New Roman" w:hAnsi="Consolas" w:cs="Times New Roman"/>
+          <w:color w:val="9CDCFE"/>
+          <w:sz w:val="21"/>
+          <w:szCs w:val="21"/>
+          <w:lang w:val="en-US" w:eastAsia="fr-FR"/>
+        </w:rPr>
+        <w:t>axs</w:t>
+      </w:r>
+      <w:r>
+        <w:rPr>
+          <w:rFonts w:ascii="Consolas" w:eastAsia="Times New Roman" w:hAnsi="Consolas" w:cs="Times New Roman"/>
+          <w:color w:val="CCCCCC"/>
+          <w:sz w:val="21"/>
+          <w:szCs w:val="21"/>
+          <w:lang w:val="en-US" w:eastAsia="fr-FR"/>
+        </w:rPr>
+        <w:t>.legend</w:t>
+      </w:r>
+      <w:proofErr w:type="spellEnd"/>
+      <w:proofErr w:type="gramEnd"/>
+      <w:r>
+        <w:rPr>
+          <w:rFonts w:ascii="Consolas" w:eastAsia="Times New Roman" w:hAnsi="Consolas" w:cs="Times New Roman"/>
+          <w:color w:val="CCCCCC"/>
+          <w:sz w:val="21"/>
+          <w:szCs w:val="21"/>
+          <w:lang w:val="en-US" w:eastAsia="fr-FR"/>
+        </w:rPr>
+        <w:t>()</w:t>
+      </w:r>
+    </w:p>
+    <w:p>
+      <w:pPr>
+        <w:shd w:val="clear" w:color="auto" w:fill="1F1F1F"/>
+        <w:spacing w:after="0" w:line="285" w:lineRule="atLeast"/>
+        <w:rPr>
+          <w:rFonts w:ascii="Consolas" w:eastAsia="Times New Roman" w:hAnsi="Consolas" w:cs="Times New Roman"/>
+          <w:color w:val="CCCCCC"/>
+          <w:sz w:val="21"/>
+          <w:szCs w:val="21"/>
+          <w:lang w:val="en-US" w:eastAsia="fr-FR"/>
+        </w:rPr>
+      </w:pPr>
+    </w:p>
+    <w:p>
+      <w:pPr>
+        <w:shd w:val="clear" w:color="auto" w:fill="1F1F1F"/>
+        <w:spacing w:after="0" w:line="285" w:lineRule="atLeast"/>
+        <w:rPr>
+          <w:rFonts w:ascii="Consolas" w:eastAsia="Times New Roman" w:hAnsi="Consolas" w:cs="Times New Roman"/>
+          <w:color w:val="CCCCCC"/>
+          <w:sz w:val="21"/>
+          <w:szCs w:val="21"/>
+          <w:lang w:eastAsia="fr-FR"/>
+        </w:rPr>
+      </w:pPr>
+      <w:r>
+        <w:rPr>
+          <w:rFonts w:ascii="Consolas" w:eastAsia="Times New Roman" w:hAnsi="Consolas" w:cs="Times New Roman"/>
+          <w:color w:val="6A9955"/>
+          <w:sz w:val="21"/>
+          <w:szCs w:val="21"/>
+          <w:lang w:eastAsia="fr-FR"/>
+        </w:rPr>
+        <w:t># Afficher les graphiques</w:t>
+      </w:r>
+    </w:p>
+    <w:p>
+      <w:pPr>
+        <w:shd w:val="clear" w:color="auto" w:fill="1F1F1F"/>
+        <w:spacing w:after="0" w:line="285" w:lineRule="atLeast"/>
+        <w:rPr>
+          <w:rFonts w:ascii="Consolas" w:eastAsia="Times New Roman" w:hAnsi="Consolas" w:cs="Times New Roman"/>
+          <w:color w:val="CCCCCC"/>
+          <w:sz w:val="21"/>
+          <w:szCs w:val="21"/>
+          <w:lang w:eastAsia="fr-FR"/>
+        </w:rPr>
+      </w:pPr>
+      <w:proofErr w:type="spellStart"/>
+      <w:proofErr w:type="gramStart"/>
+      <w:r>
+        <w:rPr>
+          <w:rFonts w:ascii="Consolas" w:eastAsia="Times New Roman" w:hAnsi="Consolas" w:cs="Times New Roman"/>
+          <w:color w:val="4EC9B0"/>
+          <w:sz w:val="21"/>
+          <w:szCs w:val="21"/>
+          <w:lang w:eastAsia="fr-FR"/>
+        </w:rPr>
+        <w:t>plt</w:t>
+      </w:r>
+      <w:r>
+        <w:rPr>
+          <w:rFonts w:ascii="Consolas" w:eastAsia="Times New Roman" w:hAnsi="Consolas" w:cs="Times New Roman"/>
+          <w:color w:val="CCCCCC"/>
+          <w:sz w:val="21"/>
+          <w:szCs w:val="21"/>
+          <w:lang w:eastAsia="fr-FR"/>
+        </w:rPr>
+        <w:t>.</w:t>
+      </w:r>
+      <w:r>
+        <w:rPr>
+          <w:rFonts w:ascii="Consolas" w:eastAsia="Times New Roman" w:hAnsi="Consolas" w:cs="Times New Roman"/>
+          <w:color w:val="DCDCAA"/>
+          <w:sz w:val="21"/>
+          <w:szCs w:val="21"/>
+          <w:lang w:eastAsia="fr-FR"/>
+        </w:rPr>
+        <w:t>show</w:t>
+      </w:r>
+      <w:proofErr w:type="spellEnd"/>
+      <w:proofErr w:type="gramEnd"/>
+      <w:r>
+        <w:rPr>
+          <w:rFonts w:ascii="Consolas" w:eastAsia="Times New Roman" w:hAnsi="Consolas" w:cs="Times New Roman"/>
+          <w:color w:val="CCCCCC"/>
+          <w:sz w:val="21"/>
+          <w:szCs w:val="21"/>
+          <w:lang w:eastAsia="fr-FR"/>
+        </w:rPr>
+        <w:t>()</w:t>
+      </w:r>
+    </w:p>
+    <w:p/>
+    <w:p>
+      <w:pPr>
+        <w:rPr>
+          <w:lang w:val="en-US"/>
+        </w:rPr>
+      </w:pPr>
+      <w:r>
+        <w:rPr>
+          <w:lang w:val="en-US"/>
+        </w:rPr>
+        <w:t>2.</w:t>
+      </w:r>
+      <w:r>
+        <w:rPr>
+          <w:lang w:val="en-US"/>
+        </w:rPr>
+        <w:t xml:space="preserve"> &amp; 3.</w:t>
+      </w:r>
+    </w:p>
+    <w:p>
+      <w:pPr>
+        <w:shd w:val="clear" w:color="auto" w:fill="1F1F1F"/>
+        <w:spacing w:after="0" w:line="285" w:lineRule="atLeast"/>
+        <w:rPr>
+          <w:rFonts w:ascii="Consolas" w:eastAsia="Times New Roman" w:hAnsi="Consolas" w:cs="Times New Roman"/>
+          <w:color w:val="CCCCCC"/>
+          <w:sz w:val="21"/>
+          <w:szCs w:val="21"/>
+          <w:lang w:val="en-US" w:eastAsia="fr-FR"/>
+        </w:rPr>
+      </w:pPr>
+      <w:proofErr w:type="spellStart"/>
+      <w:r>
+        <w:rPr>
+          <w:rFonts w:ascii="Consolas" w:eastAsia="Times New Roman" w:hAnsi="Consolas" w:cs="Times New Roman"/>
+          <w:color w:val="9CDCFE"/>
+          <w:sz w:val="21"/>
+          <w:szCs w:val="21"/>
+          <w:lang w:val="en-US" w:eastAsia="fr-FR"/>
+        </w:rPr>
+        <w:t>nbOfGreedy</w:t>
+      </w:r>
+      <w:proofErr w:type="spellEnd"/>
+      <w:r>
+        <w:rPr>
+          <w:rFonts w:ascii="Consolas" w:eastAsia="Times New Roman" w:hAnsi="Consolas" w:cs="Times New Roman"/>
+          <w:color w:val="CCCCCC"/>
+          <w:sz w:val="21"/>
+          <w:szCs w:val="21"/>
+          <w:lang w:val="en-US" w:eastAsia="fr-FR"/>
+        </w:rPr>
+        <w:t xml:space="preserve"> </w:t>
+      </w:r>
+      <w:r>
+        <w:rPr>
+          <w:rFonts w:ascii="Consolas" w:eastAsia="Times New Roman" w:hAnsi="Consolas" w:cs="Times New Roman"/>
+          <w:color w:val="D4D4D4"/>
+          <w:sz w:val="21"/>
+          <w:szCs w:val="21"/>
+          <w:lang w:val="en-US" w:eastAsia="fr-FR"/>
+        </w:rPr>
+        <w:t>=</w:t>
+      </w:r>
+      <w:r>
+        <w:rPr>
+          <w:rFonts w:ascii="Consolas" w:eastAsia="Times New Roman" w:hAnsi="Consolas" w:cs="Times New Roman"/>
+          <w:color w:val="CCCCCC"/>
+          <w:sz w:val="21"/>
+          <w:szCs w:val="21"/>
+          <w:lang w:val="en-US" w:eastAsia="fr-FR"/>
+        </w:rPr>
+        <w:t xml:space="preserve"> </w:t>
+      </w:r>
+      <w:r>
+        <w:rPr>
+          <w:rFonts w:ascii="Consolas" w:eastAsia="Times New Roman" w:hAnsi="Consolas" w:cs="Times New Roman"/>
+          <w:color w:val="B5CEA8"/>
+          <w:sz w:val="21"/>
+          <w:szCs w:val="21"/>
+          <w:lang w:val="en-US" w:eastAsia="fr-FR"/>
+        </w:rPr>
+        <w:t>2000</w:t>
+      </w:r>
+    </w:p>
+    <w:p>
+      <w:pPr>
+        <w:shd w:val="clear" w:color="auto" w:fill="1F1F1F"/>
+        <w:spacing w:after="0" w:line="285" w:lineRule="atLeast"/>
+        <w:rPr>
+          <w:rFonts w:ascii="Consolas" w:eastAsia="Times New Roman" w:hAnsi="Consolas" w:cs="Times New Roman"/>
+          <w:color w:val="CCCCCC"/>
+          <w:sz w:val="21"/>
+          <w:szCs w:val="21"/>
+          <w:lang w:val="en-US" w:eastAsia="fr-FR"/>
+        </w:rPr>
+      </w:pPr>
+    </w:p>
+    <w:p>
+      <w:pPr>
+        <w:shd w:val="clear" w:color="auto" w:fill="1F1F1F"/>
+        <w:spacing w:after="0" w:line="285" w:lineRule="atLeast"/>
+        <w:rPr>
+          <w:rFonts w:ascii="Consolas" w:eastAsia="Times New Roman" w:hAnsi="Consolas" w:cs="Times New Roman"/>
+          <w:color w:val="CCCCCC"/>
+          <w:sz w:val="21"/>
+          <w:szCs w:val="21"/>
+          <w:lang w:val="en-US" w:eastAsia="fr-FR"/>
+        </w:rPr>
+      </w:pPr>
+      <w:r>
+        <w:rPr>
+          <w:rFonts w:ascii="Consolas" w:eastAsia="Times New Roman" w:hAnsi="Consolas" w:cs="Times New Roman"/>
+          <w:color w:val="C586C0"/>
+          <w:sz w:val="21"/>
+          <w:szCs w:val="21"/>
+          <w:lang w:val="en-US" w:eastAsia="fr-FR"/>
+        </w:rPr>
+        <w:t>for</w:t>
+      </w:r>
+      <w:r>
+        <w:rPr>
+          <w:rFonts w:ascii="Consolas" w:eastAsia="Times New Roman" w:hAnsi="Consolas" w:cs="Times New Roman"/>
+          <w:color w:val="CCCCCC"/>
+          <w:sz w:val="21"/>
+          <w:szCs w:val="21"/>
+          <w:lang w:val="en-US" w:eastAsia="fr-FR"/>
+        </w:rPr>
+        <w:t xml:space="preserve"> </w:t>
+      </w:r>
+      <w:proofErr w:type="spellStart"/>
+      <w:r>
+        <w:rPr>
+          <w:rFonts w:ascii="Consolas" w:eastAsia="Times New Roman" w:hAnsi="Consolas" w:cs="Times New Roman"/>
+          <w:color w:val="9CDCFE"/>
+          <w:sz w:val="21"/>
+          <w:szCs w:val="21"/>
+          <w:lang w:val="en-US" w:eastAsia="fr-FR"/>
+        </w:rPr>
+        <w:t>i</w:t>
+      </w:r>
+      <w:proofErr w:type="spellEnd"/>
+      <w:r>
+        <w:rPr>
+          <w:rFonts w:ascii="Consolas" w:eastAsia="Times New Roman" w:hAnsi="Consolas" w:cs="Times New Roman"/>
+          <w:color w:val="CCCCCC"/>
+          <w:sz w:val="21"/>
+          <w:szCs w:val="21"/>
+          <w:lang w:val="en-US" w:eastAsia="fr-FR"/>
+        </w:rPr>
+        <w:t xml:space="preserve"> </w:t>
+      </w:r>
+      <w:r>
+        <w:rPr>
+          <w:rFonts w:ascii="Consolas" w:eastAsia="Times New Roman" w:hAnsi="Consolas" w:cs="Times New Roman"/>
+          <w:color w:val="C586C0"/>
+          <w:sz w:val="21"/>
+          <w:szCs w:val="21"/>
+          <w:lang w:val="en-US" w:eastAsia="fr-FR"/>
+        </w:rPr>
+        <w:t>in</w:t>
+      </w:r>
+      <w:r>
+        <w:rPr>
+          <w:rFonts w:ascii="Consolas" w:eastAsia="Times New Roman" w:hAnsi="Consolas" w:cs="Times New Roman"/>
+          <w:color w:val="CCCCCC"/>
+          <w:sz w:val="21"/>
+          <w:szCs w:val="21"/>
+          <w:lang w:val="en-US" w:eastAsia="fr-FR"/>
+        </w:rPr>
+        <w:t xml:space="preserve"> </w:t>
+      </w:r>
+      <w:r>
+        <w:rPr>
+          <w:rFonts w:ascii="Consolas" w:eastAsia="Times New Roman" w:hAnsi="Consolas" w:cs="Times New Roman"/>
+          <w:color w:val="4EC9B0"/>
+          <w:sz w:val="21"/>
+          <w:szCs w:val="21"/>
+          <w:lang w:val="en-US" w:eastAsia="fr-FR"/>
+        </w:rPr>
+        <w:t>range</w:t>
+      </w:r>
+      <w:r>
+        <w:rPr>
+          <w:rFonts w:ascii="Consolas" w:eastAsia="Times New Roman" w:hAnsi="Consolas" w:cs="Times New Roman"/>
+          <w:color w:val="CCCCCC"/>
+          <w:sz w:val="21"/>
+          <w:szCs w:val="21"/>
+          <w:lang w:val="en-US" w:eastAsia="fr-FR"/>
+        </w:rPr>
+        <w:t>(</w:t>
+      </w:r>
+      <w:proofErr w:type="spellStart"/>
+      <w:r>
+        <w:rPr>
+          <w:rFonts w:ascii="Consolas" w:eastAsia="Times New Roman" w:hAnsi="Consolas" w:cs="Times New Roman"/>
+          <w:color w:val="9CDCFE"/>
+          <w:sz w:val="21"/>
+          <w:szCs w:val="21"/>
+          <w:lang w:val="en-US" w:eastAsia="fr-FR"/>
+        </w:rPr>
+        <w:t>nbOfGreedy</w:t>
+      </w:r>
+      <w:proofErr w:type="spellEnd"/>
+      <w:r>
+        <w:rPr>
+          <w:rFonts w:ascii="Consolas" w:eastAsia="Times New Roman" w:hAnsi="Consolas" w:cs="Times New Roman"/>
+          <w:color w:val="CCCCCC"/>
+          <w:sz w:val="21"/>
+          <w:szCs w:val="21"/>
+          <w:lang w:val="en-US" w:eastAsia="fr-FR"/>
+        </w:rPr>
+        <w:t>):</w:t>
+      </w:r>
+    </w:p>
+    <w:p>
+      <w:pPr>
+        <w:shd w:val="clear" w:color="auto" w:fill="1F1F1F"/>
+        <w:spacing w:after="0" w:line="285" w:lineRule="atLeast"/>
+        <w:rPr>
+          <w:rFonts w:ascii="Consolas" w:eastAsia="Times New Roman" w:hAnsi="Consolas" w:cs="Times New Roman"/>
+          <w:color w:val="CCCCCC"/>
+          <w:sz w:val="21"/>
+          <w:szCs w:val="21"/>
+          <w:lang w:val="en-US" w:eastAsia="fr-FR"/>
+        </w:rPr>
+      </w:pPr>
+      <w:r>
+        <w:rPr>
+          <w:rFonts w:ascii="Consolas" w:eastAsia="Times New Roman" w:hAnsi="Consolas" w:cs="Times New Roman"/>
+          <w:color w:val="CCCCCC"/>
+          <w:sz w:val="21"/>
+          <w:szCs w:val="21"/>
+          <w:lang w:val="en-US" w:eastAsia="fr-FR"/>
+        </w:rPr>
+        <w:t xml:space="preserve">    </w:t>
+      </w:r>
+      <w:r>
+        <w:rPr>
+          <w:rFonts w:ascii="Consolas" w:eastAsia="Times New Roman" w:hAnsi="Consolas" w:cs="Times New Roman"/>
+          <w:color w:val="9CDCFE"/>
+          <w:sz w:val="21"/>
+          <w:szCs w:val="21"/>
+          <w:lang w:val="en-US" w:eastAsia="fr-FR"/>
+        </w:rPr>
+        <w:t>tableBan10</w:t>
+      </w:r>
+      <w:r>
+        <w:rPr>
+          <w:rFonts w:ascii="Consolas" w:eastAsia="Times New Roman" w:hAnsi="Consolas" w:cs="Times New Roman"/>
+          <w:color w:val="CCCCCC"/>
+          <w:sz w:val="21"/>
+          <w:szCs w:val="21"/>
+          <w:lang w:val="en-US" w:eastAsia="fr-FR"/>
+        </w:rPr>
+        <w:t>.</w:t>
+      </w:r>
+      <w:r>
+        <w:rPr>
+          <w:rFonts w:ascii="Consolas" w:eastAsia="Times New Roman" w:hAnsi="Consolas" w:cs="Times New Roman"/>
+          <w:color w:val="DCDCAA"/>
+          <w:sz w:val="21"/>
+          <w:szCs w:val="21"/>
+          <w:lang w:val="en-US" w:eastAsia="fr-FR"/>
+        </w:rPr>
+        <w:t>append</w:t>
+      </w:r>
+      <w:r>
+        <w:rPr>
+          <w:rFonts w:ascii="Consolas" w:eastAsia="Times New Roman" w:hAnsi="Consolas" w:cs="Times New Roman"/>
+          <w:color w:val="CCCCCC"/>
+          <w:sz w:val="21"/>
+          <w:szCs w:val="21"/>
+          <w:lang w:val="en-US" w:eastAsia="fr-FR"/>
+        </w:rPr>
+        <w:t>(</w:t>
+      </w:r>
+      <w:proofErr w:type="spellStart"/>
+      <w:proofErr w:type="gramStart"/>
+      <w:r>
+        <w:rPr>
+          <w:rFonts w:ascii="Consolas" w:eastAsia="Times New Roman" w:hAnsi="Consolas" w:cs="Times New Roman"/>
+          <w:color w:val="4EC9B0"/>
+          <w:sz w:val="21"/>
+          <w:szCs w:val="21"/>
+          <w:lang w:val="en-US" w:eastAsia="fr-FR"/>
+        </w:rPr>
+        <w:t>BanDix</w:t>
+      </w:r>
+      <w:proofErr w:type="spellEnd"/>
+      <w:r>
+        <w:rPr>
+          <w:rFonts w:ascii="Consolas" w:eastAsia="Times New Roman" w:hAnsi="Consolas" w:cs="Times New Roman"/>
+          <w:color w:val="CCCCCC"/>
+          <w:sz w:val="21"/>
+          <w:szCs w:val="21"/>
+          <w:lang w:val="en-US" w:eastAsia="fr-FR"/>
+        </w:rPr>
+        <w:t>(</w:t>
+      </w:r>
+      <w:proofErr w:type="gramEnd"/>
+      <w:r>
+        <w:rPr>
+          <w:rFonts w:ascii="Consolas" w:eastAsia="Times New Roman" w:hAnsi="Consolas" w:cs="Times New Roman"/>
+          <w:color w:val="CCCCCC"/>
+          <w:sz w:val="21"/>
+          <w:szCs w:val="21"/>
+          <w:lang w:val="en-US" w:eastAsia="fr-FR"/>
+        </w:rPr>
+        <w:t>))</w:t>
+      </w:r>
+    </w:p>
+    <w:p>
+      <w:pPr>
+        <w:shd w:val="clear" w:color="auto" w:fill="1F1F1F"/>
+        <w:spacing w:after="0" w:line="285" w:lineRule="atLeast"/>
+        <w:rPr>
+          <w:rFonts w:ascii="Consolas" w:eastAsia="Times New Roman" w:hAnsi="Consolas" w:cs="Times New Roman"/>
+          <w:color w:val="CCCCCC"/>
+          <w:sz w:val="21"/>
+          <w:szCs w:val="21"/>
+          <w:lang w:val="en-US" w:eastAsia="fr-FR"/>
+        </w:rPr>
+      </w:pPr>
+      <w:r>
+        <w:rPr>
+          <w:rFonts w:ascii="Consolas" w:eastAsia="Times New Roman" w:hAnsi="Consolas" w:cs="Times New Roman"/>
+          <w:color w:val="CCCCCC"/>
+          <w:sz w:val="21"/>
+          <w:szCs w:val="21"/>
+          <w:lang w:val="en-US" w:eastAsia="fr-FR"/>
+        </w:rPr>
+        <w:t xml:space="preserve">    </w:t>
+      </w:r>
+      <w:proofErr w:type="spellStart"/>
+      <w:r>
+        <w:rPr>
+          <w:rFonts w:ascii="Consolas" w:eastAsia="Times New Roman" w:hAnsi="Consolas" w:cs="Times New Roman"/>
+          <w:color w:val="9CDCFE"/>
+          <w:sz w:val="21"/>
+          <w:szCs w:val="21"/>
+          <w:lang w:val="en-US" w:eastAsia="fr-FR"/>
+        </w:rPr>
+        <w:t>tableGreedyP</w:t>
+      </w:r>
+      <w:r>
+        <w:rPr>
+          <w:rFonts w:ascii="Consolas" w:eastAsia="Times New Roman" w:hAnsi="Consolas" w:cs="Times New Roman"/>
+          <w:color w:val="CCCCCC"/>
+          <w:sz w:val="21"/>
+          <w:szCs w:val="21"/>
+          <w:lang w:val="en-US" w:eastAsia="fr-FR"/>
+        </w:rPr>
+        <w:t>.</w:t>
+      </w:r>
+      <w:r>
+        <w:rPr>
+          <w:rFonts w:ascii="Consolas" w:eastAsia="Times New Roman" w:hAnsi="Consolas" w:cs="Times New Roman"/>
+          <w:color w:val="DCDCAA"/>
+          <w:sz w:val="21"/>
+          <w:szCs w:val="21"/>
+          <w:lang w:val="en-US" w:eastAsia="fr-FR"/>
+        </w:rPr>
+        <w:t>append</w:t>
+      </w:r>
+      <w:proofErr w:type="spellEnd"/>
+      <w:r>
+        <w:rPr>
+          <w:rFonts w:ascii="Consolas" w:eastAsia="Times New Roman" w:hAnsi="Consolas" w:cs="Times New Roman"/>
+          <w:color w:val="CCCCCC"/>
+          <w:sz w:val="21"/>
+          <w:szCs w:val="21"/>
+          <w:lang w:val="en-US" w:eastAsia="fr-FR"/>
+        </w:rPr>
+        <w:t>(</w:t>
+      </w:r>
+      <w:proofErr w:type="spellStart"/>
+      <w:proofErr w:type="gramStart"/>
+      <w:r>
+        <w:rPr>
+          <w:rFonts w:ascii="Consolas" w:eastAsia="Times New Roman" w:hAnsi="Consolas" w:cs="Times New Roman"/>
+          <w:color w:val="4EC9B0"/>
+          <w:sz w:val="21"/>
+          <w:szCs w:val="21"/>
+          <w:lang w:val="en-US" w:eastAsia="fr-FR"/>
+        </w:rPr>
+        <w:t>GreedyPlayer</w:t>
+      </w:r>
+      <w:proofErr w:type="spellEnd"/>
+      <w:r>
+        <w:rPr>
+          <w:rFonts w:ascii="Consolas" w:eastAsia="Times New Roman" w:hAnsi="Consolas" w:cs="Times New Roman"/>
+          <w:color w:val="CCCCCC"/>
+          <w:sz w:val="21"/>
+          <w:szCs w:val="21"/>
+          <w:lang w:val="en-US" w:eastAsia="fr-FR"/>
+        </w:rPr>
+        <w:t>(</w:t>
+      </w:r>
+      <w:proofErr w:type="gramEnd"/>
+      <w:r>
+        <w:rPr>
+          <w:rFonts w:ascii="Consolas" w:eastAsia="Times New Roman" w:hAnsi="Consolas" w:cs="Times New Roman"/>
+          <w:color w:val="B5CEA8"/>
+          <w:sz w:val="21"/>
+          <w:szCs w:val="21"/>
+          <w:lang w:val="en-US" w:eastAsia="fr-FR"/>
+        </w:rPr>
+        <w:t>0.1</w:t>
+      </w:r>
+      <w:r>
+        <w:rPr>
+          <w:rFonts w:ascii="Consolas" w:eastAsia="Times New Roman" w:hAnsi="Consolas" w:cs="Times New Roman"/>
+          <w:color w:val="CCCCCC"/>
+          <w:sz w:val="21"/>
+          <w:szCs w:val="21"/>
+          <w:lang w:val="en-US" w:eastAsia="fr-FR"/>
+        </w:rPr>
+        <w:t>))</w:t>
+      </w:r>
+    </w:p>
+    <w:p>
+      <w:pPr>
+        <w:shd w:val="clear" w:color="auto" w:fill="1F1F1F"/>
+        <w:spacing w:after="0" w:line="285" w:lineRule="atLeast"/>
+        <w:rPr>
+          <w:rFonts w:ascii="Consolas" w:eastAsia="Times New Roman" w:hAnsi="Consolas" w:cs="Times New Roman"/>
+          <w:color w:val="CCCCCC"/>
+          <w:sz w:val="21"/>
+          <w:szCs w:val="21"/>
+          <w:lang w:val="en-US" w:eastAsia="fr-FR"/>
+        </w:rPr>
+      </w:pPr>
+      <w:r>
+        <w:rPr>
+          <w:rFonts w:ascii="Consolas" w:eastAsia="Times New Roman" w:hAnsi="Consolas" w:cs="Times New Roman"/>
+          <w:color w:val="CCCCCC"/>
+          <w:sz w:val="21"/>
+          <w:szCs w:val="21"/>
+          <w:lang w:val="en-US" w:eastAsia="fr-FR"/>
+        </w:rPr>
+        <w:t xml:space="preserve">    </w:t>
+      </w:r>
+      <w:r>
+        <w:rPr>
+          <w:rFonts w:ascii="Consolas" w:eastAsia="Times New Roman" w:hAnsi="Consolas" w:cs="Times New Roman"/>
+          <w:color w:val="DCDCAA"/>
+          <w:sz w:val="21"/>
+          <w:szCs w:val="21"/>
+          <w:lang w:val="en-US" w:eastAsia="fr-FR"/>
+        </w:rPr>
+        <w:t>print</w:t>
+      </w:r>
+      <w:r>
+        <w:rPr>
+          <w:rFonts w:ascii="Consolas" w:eastAsia="Times New Roman" w:hAnsi="Consolas" w:cs="Times New Roman"/>
+          <w:color w:val="CCCCCC"/>
+          <w:sz w:val="21"/>
+          <w:szCs w:val="21"/>
+          <w:lang w:val="en-US" w:eastAsia="fr-FR"/>
+        </w:rPr>
+        <w:t>([</w:t>
+      </w:r>
+      <w:r>
+        <w:rPr>
+          <w:rFonts w:ascii="Consolas" w:eastAsia="Times New Roman" w:hAnsi="Consolas" w:cs="Times New Roman"/>
+          <w:color w:val="9CDCFE"/>
+          <w:sz w:val="21"/>
+          <w:szCs w:val="21"/>
+          <w:lang w:val="en-US" w:eastAsia="fr-FR"/>
+        </w:rPr>
+        <w:t>tableBan10</w:t>
+      </w:r>
+      <w:r>
+        <w:rPr>
+          <w:rFonts w:ascii="Consolas" w:eastAsia="Times New Roman" w:hAnsi="Consolas" w:cs="Times New Roman"/>
+          <w:color w:val="CCCCCC"/>
+          <w:sz w:val="21"/>
+          <w:szCs w:val="21"/>
+          <w:lang w:val="en-US" w:eastAsia="fr-FR"/>
+        </w:rPr>
+        <w:t>[</w:t>
+      </w:r>
+      <w:r>
+        <w:rPr>
+          <w:rFonts w:ascii="Consolas" w:eastAsia="Times New Roman" w:hAnsi="Consolas" w:cs="Times New Roman"/>
+          <w:color w:val="D4D4D4"/>
+          <w:sz w:val="21"/>
+          <w:szCs w:val="21"/>
+          <w:lang w:val="en-US" w:eastAsia="fr-FR"/>
+        </w:rPr>
+        <w:t>-</w:t>
+      </w:r>
+      <w:r>
+        <w:rPr>
+          <w:rFonts w:ascii="Consolas" w:eastAsia="Times New Roman" w:hAnsi="Consolas" w:cs="Times New Roman"/>
+          <w:color w:val="B5CEA8"/>
+          <w:sz w:val="21"/>
+          <w:szCs w:val="21"/>
+          <w:lang w:val="en-US" w:eastAsia="fr-FR"/>
+        </w:rPr>
+        <w:t>1</w:t>
+      </w:r>
+      <w:r>
+        <w:rPr>
+          <w:rFonts w:ascii="Consolas" w:eastAsia="Times New Roman" w:hAnsi="Consolas" w:cs="Times New Roman"/>
+          <w:color w:val="CCCCCC"/>
+          <w:sz w:val="21"/>
+          <w:szCs w:val="21"/>
+          <w:lang w:val="en-US" w:eastAsia="fr-FR"/>
+        </w:rPr>
+        <w:t>].tab[</w:t>
+      </w:r>
+      <w:r>
+        <w:rPr>
+          <w:rFonts w:ascii="Consolas" w:eastAsia="Times New Roman" w:hAnsi="Consolas" w:cs="Times New Roman"/>
+          <w:color w:val="9CDCFE"/>
+          <w:sz w:val="21"/>
+          <w:szCs w:val="21"/>
+          <w:lang w:val="en-US" w:eastAsia="fr-FR"/>
+        </w:rPr>
+        <w:t>j</w:t>
+      </w:r>
+      <w:proofErr w:type="gramStart"/>
+      <w:r>
+        <w:rPr>
+          <w:rFonts w:ascii="Consolas" w:eastAsia="Times New Roman" w:hAnsi="Consolas" w:cs="Times New Roman"/>
+          <w:color w:val="CCCCCC"/>
+          <w:sz w:val="21"/>
+          <w:szCs w:val="21"/>
+          <w:lang w:val="en-US" w:eastAsia="fr-FR"/>
+        </w:rPr>
+        <w:t>].avg</w:t>
+      </w:r>
+      <w:proofErr w:type="gramEnd"/>
+      <w:r>
+        <w:rPr>
+          <w:rFonts w:ascii="Consolas" w:eastAsia="Times New Roman" w:hAnsi="Consolas" w:cs="Times New Roman"/>
+          <w:color w:val="CCCCCC"/>
+          <w:sz w:val="21"/>
+          <w:szCs w:val="21"/>
+          <w:lang w:val="en-US" w:eastAsia="fr-FR"/>
+        </w:rPr>
+        <w:t xml:space="preserve"> </w:t>
+      </w:r>
+      <w:r>
+        <w:rPr>
+          <w:rFonts w:ascii="Consolas" w:eastAsia="Times New Roman" w:hAnsi="Consolas" w:cs="Times New Roman"/>
+          <w:color w:val="C586C0"/>
+          <w:sz w:val="21"/>
+          <w:szCs w:val="21"/>
+          <w:lang w:val="en-US" w:eastAsia="fr-FR"/>
+        </w:rPr>
+        <w:t>for</w:t>
+      </w:r>
+      <w:r>
+        <w:rPr>
+          <w:rFonts w:ascii="Consolas" w:eastAsia="Times New Roman" w:hAnsi="Consolas" w:cs="Times New Roman"/>
+          <w:color w:val="CCCCCC"/>
+          <w:sz w:val="21"/>
+          <w:szCs w:val="21"/>
+          <w:lang w:val="en-US" w:eastAsia="fr-FR"/>
+        </w:rPr>
+        <w:t xml:space="preserve"> </w:t>
+      </w:r>
+      <w:r>
+        <w:rPr>
+          <w:rFonts w:ascii="Consolas" w:eastAsia="Times New Roman" w:hAnsi="Consolas" w:cs="Times New Roman"/>
+          <w:color w:val="9CDCFE"/>
+          <w:sz w:val="21"/>
+          <w:szCs w:val="21"/>
+          <w:lang w:val="en-US" w:eastAsia="fr-FR"/>
+        </w:rPr>
+        <w:t>j</w:t>
+      </w:r>
+      <w:r>
+        <w:rPr>
+          <w:rFonts w:ascii="Consolas" w:eastAsia="Times New Roman" w:hAnsi="Consolas" w:cs="Times New Roman"/>
+          <w:color w:val="CCCCCC"/>
+          <w:sz w:val="21"/>
+          <w:szCs w:val="21"/>
+          <w:lang w:val="en-US" w:eastAsia="fr-FR"/>
+        </w:rPr>
+        <w:t xml:space="preserve"> </w:t>
+      </w:r>
+      <w:r>
+        <w:rPr>
+          <w:rFonts w:ascii="Consolas" w:eastAsia="Times New Roman" w:hAnsi="Consolas" w:cs="Times New Roman"/>
+          <w:color w:val="C586C0"/>
+          <w:sz w:val="21"/>
+          <w:szCs w:val="21"/>
+          <w:lang w:val="en-US" w:eastAsia="fr-FR"/>
+        </w:rPr>
+        <w:t>in</w:t>
+      </w:r>
+      <w:r>
+        <w:rPr>
+          <w:rFonts w:ascii="Consolas" w:eastAsia="Times New Roman" w:hAnsi="Consolas" w:cs="Times New Roman"/>
+          <w:color w:val="CCCCCC"/>
+          <w:sz w:val="21"/>
+          <w:szCs w:val="21"/>
+          <w:lang w:val="en-US" w:eastAsia="fr-FR"/>
+        </w:rPr>
+        <w:t xml:space="preserve"> </w:t>
+      </w:r>
+      <w:r>
+        <w:rPr>
+          <w:rFonts w:ascii="Consolas" w:eastAsia="Times New Roman" w:hAnsi="Consolas" w:cs="Times New Roman"/>
+          <w:color w:val="4EC9B0"/>
+          <w:sz w:val="21"/>
+          <w:szCs w:val="21"/>
+          <w:lang w:val="en-US" w:eastAsia="fr-FR"/>
+        </w:rPr>
+        <w:t>range</w:t>
+      </w:r>
+      <w:r>
+        <w:rPr>
+          <w:rFonts w:ascii="Consolas" w:eastAsia="Times New Roman" w:hAnsi="Consolas" w:cs="Times New Roman"/>
+          <w:color w:val="CCCCCC"/>
+          <w:sz w:val="21"/>
+          <w:szCs w:val="21"/>
+          <w:lang w:val="en-US" w:eastAsia="fr-FR"/>
+        </w:rPr>
+        <w:t>(</w:t>
+      </w:r>
+      <w:r>
+        <w:rPr>
+          <w:rFonts w:ascii="Consolas" w:eastAsia="Times New Roman" w:hAnsi="Consolas" w:cs="Times New Roman"/>
+          <w:color w:val="B5CEA8"/>
+          <w:sz w:val="21"/>
+          <w:szCs w:val="21"/>
+          <w:lang w:val="en-US" w:eastAsia="fr-FR"/>
+        </w:rPr>
+        <w:t>10</w:t>
+      </w:r>
+      <w:r>
+        <w:rPr>
+          <w:rFonts w:ascii="Consolas" w:eastAsia="Times New Roman" w:hAnsi="Consolas" w:cs="Times New Roman"/>
+          <w:color w:val="CCCCCC"/>
+          <w:sz w:val="21"/>
+          <w:szCs w:val="21"/>
+          <w:lang w:val="en-US" w:eastAsia="fr-FR"/>
+        </w:rPr>
+        <w:t>)])</w:t>
+      </w:r>
+    </w:p>
+    <w:p>
+      <w:pPr>
+        <w:shd w:val="clear" w:color="auto" w:fill="1F1F1F"/>
+        <w:spacing w:after="0" w:line="285" w:lineRule="atLeast"/>
+        <w:rPr>
+          <w:rFonts w:ascii="Consolas" w:eastAsia="Times New Roman" w:hAnsi="Consolas" w:cs="Times New Roman"/>
+          <w:color w:val="CCCCCC"/>
+          <w:sz w:val="21"/>
+          <w:szCs w:val="21"/>
+          <w:lang w:val="en-US" w:eastAsia="fr-FR"/>
+        </w:rPr>
+      </w:pPr>
+    </w:p>
+    <w:p>
+      <w:pPr>
+        <w:shd w:val="clear" w:color="auto" w:fill="1F1F1F"/>
+        <w:spacing w:after="0" w:line="285" w:lineRule="atLeast"/>
+        <w:rPr>
+          <w:rFonts w:ascii="Consolas" w:eastAsia="Times New Roman" w:hAnsi="Consolas" w:cs="Times New Roman"/>
+          <w:color w:val="CCCCCC"/>
+          <w:sz w:val="21"/>
+          <w:szCs w:val="21"/>
+          <w:lang w:val="en-US" w:eastAsia="fr-FR"/>
+        </w:rPr>
+      </w:pPr>
+      <w:r>
+        <w:rPr>
+          <w:rFonts w:ascii="Consolas" w:eastAsia="Times New Roman" w:hAnsi="Consolas" w:cs="Times New Roman"/>
+          <w:color w:val="C586C0"/>
+          <w:sz w:val="21"/>
+          <w:szCs w:val="21"/>
+          <w:lang w:val="en-US" w:eastAsia="fr-FR"/>
+        </w:rPr>
+        <w:t>for</w:t>
+      </w:r>
+      <w:r>
+        <w:rPr>
+          <w:rFonts w:ascii="Consolas" w:eastAsia="Times New Roman" w:hAnsi="Consolas" w:cs="Times New Roman"/>
+          <w:color w:val="CCCCCC"/>
+          <w:sz w:val="21"/>
+          <w:szCs w:val="21"/>
+          <w:lang w:val="en-US" w:eastAsia="fr-FR"/>
+        </w:rPr>
+        <w:t xml:space="preserve"> </w:t>
+      </w:r>
+      <w:proofErr w:type="spellStart"/>
+      <w:r>
+        <w:rPr>
+          <w:rFonts w:ascii="Consolas" w:eastAsia="Times New Roman" w:hAnsi="Consolas" w:cs="Times New Roman"/>
+          <w:color w:val="9CDCFE"/>
+          <w:sz w:val="21"/>
+          <w:szCs w:val="21"/>
+          <w:lang w:val="en-US" w:eastAsia="fr-FR"/>
+        </w:rPr>
+        <w:t>i</w:t>
+      </w:r>
+      <w:proofErr w:type="spellEnd"/>
+      <w:r>
+        <w:rPr>
+          <w:rFonts w:ascii="Consolas" w:eastAsia="Times New Roman" w:hAnsi="Consolas" w:cs="Times New Roman"/>
+          <w:color w:val="CCCCCC"/>
+          <w:sz w:val="21"/>
+          <w:szCs w:val="21"/>
+          <w:lang w:val="en-US" w:eastAsia="fr-FR"/>
+        </w:rPr>
+        <w:t xml:space="preserve"> </w:t>
+      </w:r>
+      <w:r>
+        <w:rPr>
+          <w:rFonts w:ascii="Consolas" w:eastAsia="Times New Roman" w:hAnsi="Consolas" w:cs="Times New Roman"/>
+          <w:color w:val="DCDCAA"/>
+          <w:sz w:val="21"/>
+          <w:szCs w:val="21"/>
+          <w:lang w:val="en-US" w:eastAsia="fr-FR"/>
+        </w:rPr>
+        <w:t>in</w:t>
+      </w:r>
+      <w:r>
+        <w:rPr>
+          <w:rFonts w:ascii="Consolas" w:eastAsia="Times New Roman" w:hAnsi="Consolas" w:cs="Times New Roman"/>
+          <w:color w:val="CCCCCC"/>
+          <w:sz w:val="21"/>
+          <w:szCs w:val="21"/>
+          <w:lang w:val="en-US" w:eastAsia="fr-FR"/>
+        </w:rPr>
+        <w:t xml:space="preserve"> </w:t>
+      </w:r>
+      <w:proofErr w:type="spellStart"/>
+      <w:r>
+        <w:rPr>
+          <w:rFonts w:ascii="Consolas" w:eastAsia="Times New Roman" w:hAnsi="Consolas" w:cs="Times New Roman"/>
+          <w:color w:val="4EC9B0"/>
+          <w:sz w:val="21"/>
+          <w:szCs w:val="21"/>
+          <w:lang w:val="en-US" w:eastAsia="fr-FR"/>
+        </w:rPr>
+        <w:t>tqdm</w:t>
+      </w:r>
+      <w:proofErr w:type="spellEnd"/>
+      <w:r>
+        <w:rPr>
+          <w:rFonts w:ascii="Consolas" w:eastAsia="Times New Roman" w:hAnsi="Consolas" w:cs="Times New Roman"/>
+          <w:color w:val="CCCCCC"/>
+          <w:sz w:val="21"/>
+          <w:szCs w:val="21"/>
+          <w:lang w:val="en-US" w:eastAsia="fr-FR"/>
+        </w:rPr>
+        <w:t>(</w:t>
+      </w:r>
+      <w:proofErr w:type="gramStart"/>
+      <w:r>
+        <w:rPr>
+          <w:rFonts w:ascii="Consolas" w:eastAsia="Times New Roman" w:hAnsi="Consolas" w:cs="Times New Roman"/>
+          <w:color w:val="4EC9B0"/>
+          <w:sz w:val="21"/>
+          <w:szCs w:val="21"/>
+          <w:lang w:val="en-US" w:eastAsia="fr-FR"/>
+        </w:rPr>
+        <w:t>range</w:t>
+      </w:r>
+      <w:r>
+        <w:rPr>
+          <w:rFonts w:ascii="Consolas" w:eastAsia="Times New Roman" w:hAnsi="Consolas" w:cs="Times New Roman"/>
+          <w:color w:val="CCCCCC"/>
+          <w:sz w:val="21"/>
+          <w:szCs w:val="21"/>
+          <w:lang w:val="en-US" w:eastAsia="fr-FR"/>
+        </w:rPr>
+        <w:t>(</w:t>
+      </w:r>
+      <w:proofErr w:type="gramEnd"/>
+      <w:r>
+        <w:rPr>
+          <w:rFonts w:ascii="Consolas" w:eastAsia="Times New Roman" w:hAnsi="Consolas" w:cs="Times New Roman"/>
+          <w:color w:val="B5CEA8"/>
+          <w:sz w:val="21"/>
+          <w:szCs w:val="21"/>
+          <w:lang w:val="en-US" w:eastAsia="fr-FR"/>
+        </w:rPr>
+        <w:t>1000</w:t>
+      </w:r>
+      <w:r>
+        <w:rPr>
+          <w:rFonts w:ascii="Consolas" w:eastAsia="Times New Roman" w:hAnsi="Consolas" w:cs="Times New Roman"/>
+          <w:color w:val="CCCCCC"/>
+          <w:sz w:val="21"/>
+          <w:szCs w:val="21"/>
+          <w:lang w:val="en-US" w:eastAsia="fr-FR"/>
+        </w:rPr>
+        <w:t>)):</w:t>
+      </w:r>
+    </w:p>
+    <w:p>
+      <w:pPr>
+        <w:shd w:val="clear" w:color="auto" w:fill="1F1F1F"/>
+        <w:spacing w:after="0" w:line="285" w:lineRule="atLeast"/>
+        <w:rPr>
+          <w:rFonts w:ascii="Consolas" w:eastAsia="Times New Roman" w:hAnsi="Consolas" w:cs="Times New Roman"/>
+          <w:color w:val="CCCCCC"/>
+          <w:sz w:val="21"/>
+          <w:szCs w:val="21"/>
+          <w:lang w:val="en-US" w:eastAsia="fr-FR"/>
+        </w:rPr>
+      </w:pPr>
+      <w:r>
+        <w:rPr>
+          <w:rFonts w:ascii="Consolas" w:eastAsia="Times New Roman" w:hAnsi="Consolas" w:cs="Times New Roman"/>
+          <w:color w:val="CCCCCC"/>
+          <w:sz w:val="21"/>
+          <w:szCs w:val="21"/>
+          <w:lang w:val="en-US" w:eastAsia="fr-FR"/>
+        </w:rPr>
+        <w:t xml:space="preserve">    </w:t>
+      </w:r>
+      <w:r>
+        <w:rPr>
+          <w:rFonts w:ascii="Consolas" w:eastAsia="Times New Roman" w:hAnsi="Consolas" w:cs="Times New Roman"/>
+          <w:color w:val="C586C0"/>
+          <w:sz w:val="21"/>
+          <w:szCs w:val="21"/>
+          <w:lang w:val="en-US" w:eastAsia="fr-FR"/>
+        </w:rPr>
+        <w:t>for</w:t>
+      </w:r>
+      <w:r>
+        <w:rPr>
+          <w:rFonts w:ascii="Consolas" w:eastAsia="Times New Roman" w:hAnsi="Consolas" w:cs="Times New Roman"/>
+          <w:color w:val="CCCCCC"/>
+          <w:sz w:val="21"/>
+          <w:szCs w:val="21"/>
+          <w:lang w:val="en-US" w:eastAsia="fr-FR"/>
+        </w:rPr>
+        <w:t xml:space="preserve"> </w:t>
+      </w:r>
+      <w:r>
+        <w:rPr>
+          <w:rFonts w:ascii="Consolas" w:eastAsia="Times New Roman" w:hAnsi="Consolas" w:cs="Times New Roman"/>
+          <w:color w:val="9CDCFE"/>
+          <w:sz w:val="21"/>
+          <w:szCs w:val="21"/>
+          <w:lang w:val="en-US" w:eastAsia="fr-FR"/>
+        </w:rPr>
+        <w:t>j</w:t>
+      </w:r>
+      <w:r>
+        <w:rPr>
+          <w:rFonts w:ascii="Consolas" w:eastAsia="Times New Roman" w:hAnsi="Consolas" w:cs="Times New Roman"/>
+          <w:color w:val="CCCCCC"/>
+          <w:sz w:val="21"/>
+          <w:szCs w:val="21"/>
+          <w:lang w:val="en-US" w:eastAsia="fr-FR"/>
+        </w:rPr>
+        <w:t xml:space="preserve"> </w:t>
+      </w:r>
+      <w:r>
+        <w:rPr>
+          <w:rFonts w:ascii="Consolas" w:eastAsia="Times New Roman" w:hAnsi="Consolas" w:cs="Times New Roman"/>
+          <w:color w:val="C586C0"/>
+          <w:sz w:val="21"/>
+          <w:szCs w:val="21"/>
+          <w:lang w:val="en-US" w:eastAsia="fr-FR"/>
+        </w:rPr>
+        <w:t>in</w:t>
+      </w:r>
+      <w:r>
+        <w:rPr>
+          <w:rFonts w:ascii="Consolas" w:eastAsia="Times New Roman" w:hAnsi="Consolas" w:cs="Times New Roman"/>
+          <w:color w:val="CCCCCC"/>
+          <w:sz w:val="21"/>
+          <w:szCs w:val="21"/>
+          <w:lang w:val="en-US" w:eastAsia="fr-FR"/>
+        </w:rPr>
+        <w:t xml:space="preserve"> </w:t>
+      </w:r>
+      <w:r>
+        <w:rPr>
+          <w:rFonts w:ascii="Consolas" w:eastAsia="Times New Roman" w:hAnsi="Consolas" w:cs="Times New Roman"/>
+          <w:color w:val="4EC9B0"/>
+          <w:sz w:val="21"/>
+          <w:szCs w:val="21"/>
+          <w:lang w:val="en-US" w:eastAsia="fr-FR"/>
+        </w:rPr>
+        <w:t>range</w:t>
+      </w:r>
+      <w:r>
+        <w:rPr>
+          <w:rFonts w:ascii="Consolas" w:eastAsia="Times New Roman" w:hAnsi="Consolas" w:cs="Times New Roman"/>
+          <w:color w:val="CCCCCC"/>
+          <w:sz w:val="21"/>
+          <w:szCs w:val="21"/>
+          <w:lang w:val="en-US" w:eastAsia="fr-FR"/>
+        </w:rPr>
+        <w:t>(</w:t>
+      </w:r>
+      <w:proofErr w:type="spellStart"/>
+      <w:r>
+        <w:rPr>
+          <w:rFonts w:ascii="Consolas" w:eastAsia="Times New Roman" w:hAnsi="Consolas" w:cs="Times New Roman"/>
+          <w:color w:val="9CDCFE"/>
+          <w:sz w:val="21"/>
+          <w:szCs w:val="21"/>
+          <w:lang w:val="en-US" w:eastAsia="fr-FR"/>
+        </w:rPr>
+        <w:t>nbOfGreedy</w:t>
+      </w:r>
+      <w:proofErr w:type="spellEnd"/>
+      <w:r>
+        <w:rPr>
+          <w:rFonts w:ascii="Consolas" w:eastAsia="Times New Roman" w:hAnsi="Consolas" w:cs="Times New Roman"/>
+          <w:color w:val="CCCCCC"/>
+          <w:sz w:val="21"/>
+          <w:szCs w:val="21"/>
+          <w:lang w:val="en-US" w:eastAsia="fr-FR"/>
+        </w:rPr>
+        <w:t>):</w:t>
+      </w:r>
+    </w:p>
+    <w:p>
+      <w:pPr>
+        <w:shd w:val="clear" w:color="auto" w:fill="1F1F1F"/>
+        <w:spacing w:after="0" w:line="285" w:lineRule="atLeast"/>
+        <w:rPr>
+          <w:rFonts w:ascii="Consolas" w:eastAsia="Times New Roman" w:hAnsi="Consolas" w:cs="Times New Roman"/>
+          <w:color w:val="CCCCCC"/>
+          <w:sz w:val="21"/>
+          <w:szCs w:val="21"/>
+          <w:lang w:val="en-US" w:eastAsia="fr-FR"/>
+        </w:rPr>
+      </w:pPr>
+      <w:r>
+        <w:rPr>
+          <w:rFonts w:ascii="Consolas" w:eastAsia="Times New Roman" w:hAnsi="Consolas" w:cs="Times New Roman"/>
+          <w:color w:val="CCCCCC"/>
+          <w:sz w:val="21"/>
+          <w:szCs w:val="21"/>
+          <w:lang w:val="en-US" w:eastAsia="fr-FR"/>
+        </w:rPr>
+        <w:t xml:space="preserve">        </w:t>
+      </w:r>
+      <w:r>
+        <w:rPr>
+          <w:rFonts w:ascii="Consolas" w:eastAsia="Times New Roman" w:hAnsi="Consolas" w:cs="Times New Roman"/>
+          <w:color w:val="9CDCFE"/>
+          <w:sz w:val="21"/>
+          <w:szCs w:val="21"/>
+          <w:lang w:val="en-US" w:eastAsia="fr-FR"/>
+        </w:rPr>
+        <w:t>action</w:t>
+      </w:r>
+      <w:r>
+        <w:rPr>
+          <w:rFonts w:ascii="Consolas" w:eastAsia="Times New Roman" w:hAnsi="Consolas" w:cs="Times New Roman"/>
+          <w:color w:val="CCCCCC"/>
+          <w:sz w:val="21"/>
+          <w:szCs w:val="21"/>
+          <w:lang w:val="en-US" w:eastAsia="fr-FR"/>
+        </w:rPr>
+        <w:t xml:space="preserve"> </w:t>
+      </w:r>
+      <w:r>
+        <w:rPr>
+          <w:rFonts w:ascii="Consolas" w:eastAsia="Times New Roman" w:hAnsi="Consolas" w:cs="Times New Roman"/>
+          <w:color w:val="D4D4D4"/>
+          <w:sz w:val="21"/>
+          <w:szCs w:val="21"/>
+          <w:lang w:val="en-US" w:eastAsia="fr-FR"/>
+        </w:rPr>
+        <w:t>=</w:t>
+      </w:r>
+      <w:r>
+        <w:rPr>
+          <w:rFonts w:ascii="Consolas" w:eastAsia="Times New Roman" w:hAnsi="Consolas" w:cs="Times New Roman"/>
+          <w:color w:val="CCCCCC"/>
+          <w:sz w:val="21"/>
+          <w:szCs w:val="21"/>
+          <w:lang w:val="en-US" w:eastAsia="fr-FR"/>
+        </w:rPr>
+        <w:t xml:space="preserve"> </w:t>
+      </w:r>
+      <w:proofErr w:type="spellStart"/>
+      <w:r>
+        <w:rPr>
+          <w:rFonts w:ascii="Consolas" w:eastAsia="Times New Roman" w:hAnsi="Consolas" w:cs="Times New Roman"/>
+          <w:color w:val="9CDCFE"/>
+          <w:sz w:val="21"/>
+          <w:szCs w:val="21"/>
+          <w:lang w:val="en-US" w:eastAsia="fr-FR"/>
+        </w:rPr>
+        <w:t>tableGreedyP</w:t>
+      </w:r>
+      <w:proofErr w:type="spellEnd"/>
+      <w:r>
+        <w:rPr>
+          <w:rFonts w:ascii="Consolas" w:eastAsia="Times New Roman" w:hAnsi="Consolas" w:cs="Times New Roman"/>
+          <w:color w:val="CCCCCC"/>
+          <w:sz w:val="21"/>
+          <w:szCs w:val="21"/>
+          <w:lang w:val="en-US" w:eastAsia="fr-FR"/>
+        </w:rPr>
+        <w:t>[</w:t>
+      </w:r>
+      <w:r>
+        <w:rPr>
+          <w:rFonts w:ascii="Consolas" w:eastAsia="Times New Roman" w:hAnsi="Consolas" w:cs="Times New Roman"/>
+          <w:color w:val="9CDCFE"/>
+          <w:sz w:val="21"/>
+          <w:szCs w:val="21"/>
+          <w:lang w:val="en-US" w:eastAsia="fr-FR"/>
+        </w:rPr>
+        <w:t>j</w:t>
+      </w:r>
+      <w:proofErr w:type="gramStart"/>
+      <w:r>
+        <w:rPr>
+          <w:rFonts w:ascii="Consolas" w:eastAsia="Times New Roman" w:hAnsi="Consolas" w:cs="Times New Roman"/>
+          <w:color w:val="CCCCCC"/>
+          <w:sz w:val="21"/>
+          <w:szCs w:val="21"/>
+          <w:lang w:val="en-US" w:eastAsia="fr-FR"/>
+        </w:rPr>
+        <w:t>].</w:t>
+      </w:r>
+      <w:proofErr w:type="spellStart"/>
+      <w:r>
+        <w:rPr>
+          <w:rFonts w:ascii="Consolas" w:eastAsia="Times New Roman" w:hAnsi="Consolas" w:cs="Times New Roman"/>
+          <w:color w:val="CCCCCC"/>
+          <w:sz w:val="21"/>
+          <w:szCs w:val="21"/>
+          <w:lang w:val="en-US" w:eastAsia="fr-FR"/>
+        </w:rPr>
+        <w:t>get</w:t>
+      </w:r>
+      <w:proofErr w:type="gramEnd"/>
+      <w:r>
+        <w:rPr>
+          <w:rFonts w:ascii="Consolas" w:eastAsia="Times New Roman" w:hAnsi="Consolas" w:cs="Times New Roman"/>
+          <w:color w:val="CCCCCC"/>
+          <w:sz w:val="21"/>
+          <w:szCs w:val="21"/>
+          <w:lang w:val="en-US" w:eastAsia="fr-FR"/>
+        </w:rPr>
+        <w:t>_action</w:t>
+      </w:r>
+      <w:proofErr w:type="spellEnd"/>
+      <w:r>
+        <w:rPr>
+          <w:rFonts w:ascii="Consolas" w:eastAsia="Times New Roman" w:hAnsi="Consolas" w:cs="Times New Roman"/>
+          <w:color w:val="CCCCCC"/>
+          <w:sz w:val="21"/>
+          <w:szCs w:val="21"/>
+          <w:lang w:val="en-US" w:eastAsia="fr-FR"/>
+        </w:rPr>
+        <w:t>()</w:t>
+      </w:r>
+    </w:p>
+    <w:p>
+      <w:pPr>
+        <w:shd w:val="clear" w:color="auto" w:fill="1F1F1F"/>
+        <w:spacing w:after="0" w:line="285" w:lineRule="atLeast"/>
+        <w:rPr>
+          <w:rFonts w:ascii="Consolas" w:eastAsia="Times New Roman" w:hAnsi="Consolas" w:cs="Times New Roman"/>
+          <w:color w:val="CCCCCC"/>
+          <w:sz w:val="21"/>
+          <w:szCs w:val="21"/>
+          <w:lang w:val="en-US" w:eastAsia="fr-FR"/>
+        </w:rPr>
+      </w:pPr>
+      <w:r>
+        <w:rPr>
+          <w:rFonts w:ascii="Consolas" w:eastAsia="Times New Roman" w:hAnsi="Consolas" w:cs="Times New Roman"/>
+          <w:color w:val="CCCCCC"/>
+          <w:sz w:val="21"/>
+          <w:szCs w:val="21"/>
+          <w:lang w:val="en-US" w:eastAsia="fr-FR"/>
+        </w:rPr>
+        <w:t xml:space="preserve">        </w:t>
+      </w:r>
+      <w:r>
+        <w:rPr>
+          <w:rFonts w:ascii="Consolas" w:eastAsia="Times New Roman" w:hAnsi="Consolas" w:cs="Times New Roman"/>
+          <w:color w:val="9CDCFE"/>
+          <w:sz w:val="21"/>
+          <w:szCs w:val="21"/>
+          <w:lang w:val="en-US" w:eastAsia="fr-FR"/>
+        </w:rPr>
+        <w:t>reward</w:t>
+      </w:r>
+      <w:r>
+        <w:rPr>
+          <w:rFonts w:ascii="Consolas" w:eastAsia="Times New Roman" w:hAnsi="Consolas" w:cs="Times New Roman"/>
+          <w:color w:val="CCCCCC"/>
+          <w:sz w:val="21"/>
+          <w:szCs w:val="21"/>
+          <w:lang w:val="en-US" w:eastAsia="fr-FR"/>
+        </w:rPr>
+        <w:t xml:space="preserve"> </w:t>
+      </w:r>
+      <w:r>
+        <w:rPr>
+          <w:rFonts w:ascii="Consolas" w:eastAsia="Times New Roman" w:hAnsi="Consolas" w:cs="Times New Roman"/>
+          <w:color w:val="D4D4D4"/>
+          <w:sz w:val="21"/>
+          <w:szCs w:val="21"/>
+          <w:lang w:val="en-US" w:eastAsia="fr-FR"/>
+        </w:rPr>
+        <w:t>=</w:t>
+      </w:r>
+      <w:r>
+        <w:rPr>
+          <w:rFonts w:ascii="Consolas" w:eastAsia="Times New Roman" w:hAnsi="Consolas" w:cs="Times New Roman"/>
+          <w:color w:val="CCCCCC"/>
+          <w:sz w:val="21"/>
+          <w:szCs w:val="21"/>
+          <w:lang w:val="en-US" w:eastAsia="fr-FR"/>
+        </w:rPr>
+        <w:t xml:space="preserve"> </w:t>
+      </w:r>
+      <w:r>
+        <w:rPr>
+          <w:rFonts w:ascii="Consolas" w:eastAsia="Times New Roman" w:hAnsi="Consolas" w:cs="Times New Roman"/>
+          <w:color w:val="9CDCFE"/>
+          <w:sz w:val="21"/>
+          <w:szCs w:val="21"/>
+          <w:lang w:val="en-US" w:eastAsia="fr-FR"/>
+        </w:rPr>
+        <w:t>tableBan10</w:t>
+      </w:r>
+      <w:r>
+        <w:rPr>
+          <w:rFonts w:ascii="Consolas" w:eastAsia="Times New Roman" w:hAnsi="Consolas" w:cs="Times New Roman"/>
+          <w:color w:val="CCCCCC"/>
+          <w:sz w:val="21"/>
+          <w:szCs w:val="21"/>
+          <w:lang w:val="en-US" w:eastAsia="fr-FR"/>
+        </w:rPr>
+        <w:t>[</w:t>
+      </w:r>
+      <w:r>
+        <w:rPr>
+          <w:rFonts w:ascii="Consolas" w:eastAsia="Times New Roman" w:hAnsi="Consolas" w:cs="Times New Roman"/>
+          <w:color w:val="9CDCFE"/>
+          <w:sz w:val="21"/>
+          <w:szCs w:val="21"/>
+          <w:lang w:val="en-US" w:eastAsia="fr-FR"/>
+        </w:rPr>
+        <w:t>j</w:t>
+      </w:r>
+      <w:proofErr w:type="gramStart"/>
+      <w:r>
+        <w:rPr>
+          <w:rFonts w:ascii="Consolas" w:eastAsia="Times New Roman" w:hAnsi="Consolas" w:cs="Times New Roman"/>
+          <w:color w:val="CCCCCC"/>
+          <w:sz w:val="21"/>
+          <w:szCs w:val="21"/>
+          <w:lang w:val="en-US" w:eastAsia="fr-FR"/>
+        </w:rPr>
+        <w:t>].play</w:t>
+      </w:r>
+      <w:proofErr w:type="gramEnd"/>
+      <w:r>
+        <w:rPr>
+          <w:rFonts w:ascii="Consolas" w:eastAsia="Times New Roman" w:hAnsi="Consolas" w:cs="Times New Roman"/>
+          <w:color w:val="CCCCCC"/>
+          <w:sz w:val="21"/>
+          <w:szCs w:val="21"/>
+          <w:lang w:val="en-US" w:eastAsia="fr-FR"/>
+        </w:rPr>
+        <w:t>(</w:t>
+      </w:r>
+      <w:r>
+        <w:rPr>
+          <w:rFonts w:ascii="Consolas" w:eastAsia="Times New Roman" w:hAnsi="Consolas" w:cs="Times New Roman"/>
+          <w:color w:val="9CDCFE"/>
+          <w:sz w:val="21"/>
+          <w:szCs w:val="21"/>
+          <w:lang w:val="en-US" w:eastAsia="fr-FR"/>
+        </w:rPr>
+        <w:t>action</w:t>
+      </w:r>
+      <w:r>
+        <w:rPr>
+          <w:rFonts w:ascii="Consolas" w:eastAsia="Times New Roman" w:hAnsi="Consolas" w:cs="Times New Roman"/>
+          <w:color w:val="CCCCCC"/>
+          <w:sz w:val="21"/>
+          <w:szCs w:val="21"/>
+          <w:lang w:val="en-US" w:eastAsia="fr-FR"/>
+        </w:rPr>
+        <w:t>)</w:t>
+      </w:r>
+    </w:p>
+    <w:p>
+      <w:pPr>
+        <w:shd w:val="clear" w:color="auto" w:fill="1F1F1F"/>
+        <w:spacing w:after="0" w:line="285" w:lineRule="atLeast"/>
+        <w:rPr>
+          <w:rFonts w:ascii="Consolas" w:eastAsia="Times New Roman" w:hAnsi="Consolas" w:cs="Times New Roman"/>
+          <w:color w:val="CCCCCC"/>
+          <w:sz w:val="21"/>
+          <w:szCs w:val="21"/>
+          <w:lang w:val="en-US" w:eastAsia="fr-FR"/>
+        </w:rPr>
+      </w:pPr>
+      <w:r>
+        <w:rPr>
+          <w:rFonts w:ascii="Consolas" w:eastAsia="Times New Roman" w:hAnsi="Consolas" w:cs="Times New Roman"/>
+          <w:color w:val="CCCCCC"/>
+          <w:sz w:val="21"/>
+          <w:szCs w:val="21"/>
+          <w:lang w:val="en-US" w:eastAsia="fr-FR"/>
+        </w:rPr>
+        <w:t xml:space="preserve">        </w:t>
+      </w:r>
+      <w:proofErr w:type="spellStart"/>
+      <w:r>
+        <w:rPr>
+          <w:rFonts w:ascii="Consolas" w:eastAsia="Times New Roman" w:hAnsi="Consolas" w:cs="Times New Roman"/>
+          <w:color w:val="9CDCFE"/>
+          <w:sz w:val="21"/>
+          <w:szCs w:val="21"/>
+          <w:lang w:val="en-US" w:eastAsia="fr-FR"/>
+        </w:rPr>
+        <w:t>tabPointsDesGreedy</w:t>
+      </w:r>
+      <w:proofErr w:type="spellEnd"/>
+      <w:r>
+        <w:rPr>
+          <w:rFonts w:ascii="Consolas" w:eastAsia="Times New Roman" w:hAnsi="Consolas" w:cs="Times New Roman"/>
+          <w:color w:val="CCCCCC"/>
+          <w:sz w:val="21"/>
+          <w:szCs w:val="21"/>
+          <w:lang w:val="en-US" w:eastAsia="fr-FR"/>
+        </w:rPr>
+        <w:t>[</w:t>
+      </w:r>
+      <w:proofErr w:type="spellStart"/>
+      <w:r>
+        <w:rPr>
+          <w:rFonts w:ascii="Consolas" w:eastAsia="Times New Roman" w:hAnsi="Consolas" w:cs="Times New Roman"/>
+          <w:color w:val="9CDCFE"/>
+          <w:sz w:val="21"/>
+          <w:szCs w:val="21"/>
+          <w:lang w:val="en-US" w:eastAsia="fr-FR"/>
+        </w:rPr>
+        <w:t>i</w:t>
+      </w:r>
+      <w:proofErr w:type="spellEnd"/>
+      <w:r>
+        <w:rPr>
+          <w:rFonts w:ascii="Consolas" w:eastAsia="Times New Roman" w:hAnsi="Consolas" w:cs="Times New Roman"/>
+          <w:color w:val="CCCCCC"/>
+          <w:sz w:val="21"/>
+          <w:szCs w:val="21"/>
+          <w:lang w:val="en-US" w:eastAsia="fr-FR"/>
+        </w:rPr>
+        <w:t xml:space="preserve">] </w:t>
+      </w:r>
+      <w:r>
+        <w:rPr>
+          <w:rFonts w:ascii="Consolas" w:eastAsia="Times New Roman" w:hAnsi="Consolas" w:cs="Times New Roman"/>
+          <w:color w:val="D4D4D4"/>
+          <w:sz w:val="21"/>
+          <w:szCs w:val="21"/>
+          <w:lang w:val="en-US" w:eastAsia="fr-FR"/>
+        </w:rPr>
+        <w:t>+=</w:t>
+      </w:r>
+      <w:r>
+        <w:rPr>
+          <w:rFonts w:ascii="Consolas" w:eastAsia="Times New Roman" w:hAnsi="Consolas" w:cs="Times New Roman"/>
+          <w:color w:val="CCCCCC"/>
+          <w:sz w:val="21"/>
+          <w:szCs w:val="21"/>
+          <w:lang w:val="en-US" w:eastAsia="fr-FR"/>
+        </w:rPr>
+        <w:t xml:space="preserve"> </w:t>
+      </w:r>
+      <w:r>
+        <w:rPr>
+          <w:rFonts w:ascii="Consolas" w:eastAsia="Times New Roman" w:hAnsi="Consolas" w:cs="Times New Roman"/>
+          <w:color w:val="9CDCFE"/>
+          <w:sz w:val="21"/>
+          <w:szCs w:val="21"/>
+          <w:lang w:val="en-US" w:eastAsia="fr-FR"/>
+        </w:rPr>
+        <w:t>reward</w:t>
+      </w:r>
+      <w:r>
+        <w:rPr>
+          <w:rFonts w:ascii="Consolas" w:eastAsia="Times New Roman" w:hAnsi="Consolas" w:cs="Times New Roman"/>
+          <w:color w:val="CCCCCC"/>
+          <w:sz w:val="21"/>
+          <w:szCs w:val="21"/>
+          <w:lang w:val="en-US" w:eastAsia="fr-FR"/>
+        </w:rPr>
+        <w:t xml:space="preserve"> </w:t>
+      </w:r>
+      <w:r>
+        <w:rPr>
+          <w:rFonts w:ascii="Consolas" w:eastAsia="Times New Roman" w:hAnsi="Consolas" w:cs="Times New Roman"/>
+          <w:color w:val="D4D4D4"/>
+          <w:sz w:val="21"/>
+          <w:szCs w:val="21"/>
+          <w:lang w:val="en-US" w:eastAsia="fr-FR"/>
+        </w:rPr>
+        <w:t>/</w:t>
+      </w:r>
+      <w:r>
+        <w:rPr>
+          <w:rFonts w:ascii="Consolas" w:eastAsia="Times New Roman" w:hAnsi="Consolas" w:cs="Times New Roman"/>
+          <w:color w:val="CCCCCC"/>
+          <w:sz w:val="21"/>
+          <w:szCs w:val="21"/>
+          <w:lang w:val="en-US" w:eastAsia="fr-FR"/>
+        </w:rPr>
+        <w:t xml:space="preserve"> </w:t>
+      </w:r>
+      <w:proofErr w:type="spellStart"/>
+      <w:r>
+        <w:rPr>
+          <w:rFonts w:ascii="Consolas" w:eastAsia="Times New Roman" w:hAnsi="Consolas" w:cs="Times New Roman"/>
+          <w:color w:val="9CDCFE"/>
+          <w:sz w:val="21"/>
+          <w:szCs w:val="21"/>
+          <w:lang w:val="en-US" w:eastAsia="fr-FR"/>
+        </w:rPr>
+        <w:t>nbOfGreedy</w:t>
+      </w:r>
+      <w:proofErr w:type="spellEnd"/>
+    </w:p>
+    <w:p>
+      <w:pPr>
+        <w:shd w:val="clear" w:color="auto" w:fill="1F1F1F"/>
+        <w:spacing w:after="0" w:line="285" w:lineRule="atLeast"/>
+        <w:rPr>
+          <w:rFonts w:ascii="Consolas" w:eastAsia="Times New Roman" w:hAnsi="Consolas" w:cs="Times New Roman"/>
+          <w:color w:val="CCCCCC"/>
+          <w:sz w:val="21"/>
+          <w:szCs w:val="21"/>
+          <w:lang w:val="en-US" w:eastAsia="fr-FR"/>
+        </w:rPr>
+      </w:pPr>
+      <w:r>
+        <w:rPr>
+          <w:rFonts w:ascii="Consolas" w:eastAsia="Times New Roman" w:hAnsi="Consolas" w:cs="Times New Roman"/>
+          <w:color w:val="CCCCCC"/>
+          <w:sz w:val="21"/>
+          <w:szCs w:val="21"/>
+          <w:lang w:val="en-US" w:eastAsia="fr-FR"/>
+        </w:rPr>
+        <w:t xml:space="preserve">        </w:t>
+      </w:r>
+      <w:proofErr w:type="spellStart"/>
+      <w:r>
+        <w:rPr>
+          <w:rFonts w:ascii="Consolas" w:eastAsia="Times New Roman" w:hAnsi="Consolas" w:cs="Times New Roman"/>
+          <w:color w:val="9CDCFE"/>
+          <w:sz w:val="21"/>
+          <w:szCs w:val="21"/>
+          <w:lang w:val="en-US" w:eastAsia="fr-FR"/>
+        </w:rPr>
+        <w:t>tableGreedyP</w:t>
+      </w:r>
+      <w:proofErr w:type="spellEnd"/>
+      <w:r>
+        <w:rPr>
+          <w:rFonts w:ascii="Consolas" w:eastAsia="Times New Roman" w:hAnsi="Consolas" w:cs="Times New Roman"/>
+          <w:color w:val="CCCCCC"/>
+          <w:sz w:val="21"/>
+          <w:szCs w:val="21"/>
+          <w:lang w:val="en-US" w:eastAsia="fr-FR"/>
+        </w:rPr>
+        <w:t>[</w:t>
+      </w:r>
+      <w:r>
+        <w:rPr>
+          <w:rFonts w:ascii="Consolas" w:eastAsia="Times New Roman" w:hAnsi="Consolas" w:cs="Times New Roman"/>
+          <w:color w:val="9CDCFE"/>
+          <w:sz w:val="21"/>
+          <w:szCs w:val="21"/>
+          <w:lang w:val="en-US" w:eastAsia="fr-FR"/>
+        </w:rPr>
+        <w:t>j</w:t>
+      </w:r>
+      <w:proofErr w:type="gramStart"/>
+      <w:r>
+        <w:rPr>
+          <w:rFonts w:ascii="Consolas" w:eastAsia="Times New Roman" w:hAnsi="Consolas" w:cs="Times New Roman"/>
+          <w:color w:val="CCCCCC"/>
+          <w:sz w:val="21"/>
+          <w:szCs w:val="21"/>
+          <w:lang w:val="en-US" w:eastAsia="fr-FR"/>
+        </w:rPr>
+        <w:t>].reward</w:t>
+      </w:r>
+      <w:proofErr w:type="gramEnd"/>
+      <w:r>
+        <w:rPr>
+          <w:rFonts w:ascii="Consolas" w:eastAsia="Times New Roman" w:hAnsi="Consolas" w:cs="Times New Roman"/>
+          <w:color w:val="CCCCCC"/>
+          <w:sz w:val="21"/>
+          <w:szCs w:val="21"/>
+          <w:lang w:val="en-US" w:eastAsia="fr-FR"/>
+        </w:rPr>
+        <w:t>(</w:t>
+      </w:r>
+      <w:r>
+        <w:rPr>
+          <w:rFonts w:ascii="Consolas" w:eastAsia="Times New Roman" w:hAnsi="Consolas" w:cs="Times New Roman"/>
+          <w:color w:val="9CDCFE"/>
+          <w:sz w:val="21"/>
+          <w:szCs w:val="21"/>
+          <w:lang w:val="en-US" w:eastAsia="fr-FR"/>
+        </w:rPr>
+        <w:t>action</w:t>
+      </w:r>
+      <w:r>
+        <w:rPr>
+          <w:rFonts w:ascii="Consolas" w:eastAsia="Times New Roman" w:hAnsi="Consolas" w:cs="Times New Roman"/>
+          <w:color w:val="CCCCCC"/>
+          <w:sz w:val="21"/>
+          <w:szCs w:val="21"/>
+          <w:lang w:val="en-US" w:eastAsia="fr-FR"/>
+        </w:rPr>
+        <w:t xml:space="preserve">, </w:t>
+      </w:r>
+      <w:r>
+        <w:rPr>
+          <w:rFonts w:ascii="Consolas" w:eastAsia="Times New Roman" w:hAnsi="Consolas" w:cs="Times New Roman"/>
+          <w:color w:val="9CDCFE"/>
+          <w:sz w:val="21"/>
+          <w:szCs w:val="21"/>
+          <w:lang w:val="en-US" w:eastAsia="fr-FR"/>
+        </w:rPr>
+        <w:t>reward</w:t>
+      </w:r>
+      <w:r>
+        <w:rPr>
+          <w:rFonts w:ascii="Consolas" w:eastAsia="Times New Roman" w:hAnsi="Consolas" w:cs="Times New Roman"/>
+          <w:color w:val="CCCCCC"/>
+          <w:sz w:val="21"/>
+          <w:szCs w:val="21"/>
+          <w:lang w:val="en-US" w:eastAsia="fr-FR"/>
+        </w:rPr>
+        <w:t>)</w:t>
+      </w:r>
+    </w:p>
+    <w:p>
+      <w:r>
+        <w:rPr>
+          <w:noProof/>
+          <w:lang w:eastAsia="fr-FR"/>
+        </w:rPr>
+        <w:lastRenderedPageBreak/>
+        <w:drawing>
+          <wp:inline distT="0" distB="0" distL="0" distR="0" wp14:anchorId="2A22E5D7" wp14:editId="17D82F17">
+            <wp:extent cx="3588534" cy="2720340"/>
+            <wp:effectExtent l="0" t="0" r="0" b="3810"/>
+            <wp:docPr id="2" name="Image 2"/>
+            <wp:cNvGraphicFramePr>
+              <a:graphicFrameLocks xmlns:a="http://schemas.openxmlformats.org/drawingml/2006/main" noChangeAspect="1"/>
+            </wp:cNvGraphicFramePr>
+            <a:graphic xmlns:a="http://schemas.openxmlformats.org/drawingml/2006/main">
+              <a:graphicData uri="http://schemas.openxmlformats.org/drawingml/2006/picture">
+                <pic:pic xmlns:pic="http://schemas.openxmlformats.org/drawingml/2006/picture">
+                  <pic:nvPicPr>
+                    <pic:cNvPr id="1" name=""/>
+                    <pic:cNvPicPr/>
+                  </pic:nvPicPr>
+                  <pic:blipFill>
+                    <a:blip r:embed="rId9"/>
+                    <a:stretch>
+                      <a:fillRect/>
+                    </a:stretch>
+                  </pic:blipFill>
+                  <pic:spPr>
+                    <a:xfrm>
+                      <a:off x="0" y="0"/>
                       <a:ext cx="3598689" cy="2728038"/>
                     </a:xfrm>
                     <a:prstGeom prst="rect">
@@ -14816,7 +14844,7 @@
                     </pic:cNvPicPr>
                   </pic:nvPicPr>
                   <pic:blipFill>
-                    <a:blip r:embed="rId9">
+                    <a:blip r:embed="rId10">
                       <a:extLst>
                         <a:ext uri="{28A0092B-C50C-407E-A947-70E740481C1C}">
                           <a14:useLocalDpi xmlns:a14="http://schemas.microsoft.com/office/drawing/2010/main" val="0"/>
@@ -15582,7 +15610,7 @@
                     </pic:cNvPicPr>
                   </pic:nvPicPr>
                   <pic:blipFill>
-                    <a:blip r:embed="rId10">
+                    <a:blip r:embed="rId11">
                       <a:extLst>
                         <a:ext uri="{28A0092B-C50C-407E-A947-70E740481C1C}">
                           <a14:useLocalDpi xmlns:a14="http://schemas.microsoft.com/office/drawing/2010/main" val="0"/>
@@ -15678,12 +15706,12 @@
       </w:r>
     </w:p>
     <w:sectPr>
-      <w:headerReference w:type="even" r:id="rId11"/>
-      <w:headerReference w:type="default" r:id="rId12"/>
-      <w:footerReference w:type="even" r:id="rId13"/>
-      <w:footerReference w:type="default" r:id="rId14"/>
-      <w:headerReference w:type="first" r:id="rId15"/>
-      <w:footerReference w:type="first" r:id="rId16"/>
+      <w:headerReference w:type="even" r:id="rId12"/>
+      <w:headerReference w:type="default" r:id="rId13"/>
+      <w:footerReference w:type="even" r:id="rId14"/>
+      <w:footerReference w:type="default" r:id="rId15"/>
+      <w:headerReference w:type="first" r:id="rId16"/>
+      <w:footerReference w:type="first" r:id="rId17"/>
       <w:pgSz w:w="11906" w:h="16838"/>
       <w:pgMar w:top="1417" w:right="1417" w:bottom="1417" w:left="1417" w:header="708" w:footer="708" w:gutter="0"/>
       <w:cols w:space="708"/>
@@ -16372,6 +16400,29 @@
     <w:uiPriority w:val="99"/>
     <w:rsid w:val="00E45BFE"/>
   </w:style>
+  <w:style w:type="character" w:styleId="Lienhypertexte">
+    <w:name w:val="Hyperlink"/>
+    <w:basedOn w:val="Policepardfaut"/>
+    <w:uiPriority w:val="99"/>
+    <w:unhideWhenUsed/>
+    <w:rsid w:val="00DB2282"/>
+    <w:rPr>
+      <w:color w:val="0563C1" w:themeColor="hyperlink"/>
+      <w:u w:val="single"/>
+    </w:rPr>
+  </w:style>
+  <w:style w:type="character" w:styleId="Mentionnonrsolue">
+    <w:name w:val="Unresolved Mention"/>
+    <w:basedOn w:val="Policepardfaut"/>
+    <w:uiPriority w:val="99"/>
+    <w:semiHidden/>
+    <w:unhideWhenUsed/>
+    <w:rsid w:val="00DB2282"/>
+    <w:rPr>
+      <w:color w:val="605E5C"/>
+      <w:shd w:val="clear" w:color="auto" w:fill="E1DFDD"/>
+    </w:rPr>
+  </w:style>
 </w:styles>
 </file>
 

--- a/TP Bandits Manchots.docx
+++ b/TP Bandits Manchots.docx
@@ -1,6 +1,6 @@
 
 <file path=word/document.xml><?xml version="1.0" encoding="utf-8"?>
-<w:document xmlns:wpc="http://schemas.microsoft.com/office/word/2010/wordprocessingCanvas" xmlns:cx="http://schemas.microsoft.com/office/drawing/2014/chartex" xmlns:cx1="http://schemas.microsoft.com/office/drawing/2015/9/8/chartex" xmlns:cx2="http://schemas.microsoft.com/office/drawing/2015/10/21/chartex" xmlns:cx3="http://schemas.microsoft.com/office/drawing/2016/5/9/chartex" xmlns:cx4="http://schemas.microsoft.com/office/drawing/2016/5/10/chartex" xmlns:cx5="http://schemas.microsoft.com/office/drawing/2016/5/11/chartex" xmlns:cx6="http://schemas.microsoft.com/office/drawing/2016/5/12/chartex" xmlns:cx7="http://schemas.microsoft.com/office/drawing/2016/5/13/chartex" xmlns:cx8="http://schemas.microsoft.com/office/drawing/2016/5/14/chartex" xmlns:mc="http://schemas.openxmlformats.org/markup-compatibility/2006" xmlns:aink="http://schemas.microsoft.com/office/drawing/2016/ink" xmlns:am3d="http://schemas.microsoft.com/office/drawing/2017/model3d" xmlns:o="urn:schemas-microsoft-com:office:office" xmlns:oel="http://schemas.microsoft.com/office/2019/extlst" xmlns:r="http://schemas.openxmlformats.org/officeDocument/2006/relationships" xmlns:m="http://schemas.openxmlformats.org/officeDocument/2006/math" xmlns:v="urn:schemas-microsoft-com:vml" xmlns:wp14="http://schemas.microsoft.com/office/word/2010/wordprocessingDrawing" xmlns:wp="http://schemas.openxmlformats.org/drawingml/2006/wordprocessingDrawing" xmlns:w10="urn:schemas-microsoft-com:office:word" xmlns:w="http://schemas.openxmlformats.org/wordprocessingml/2006/main" xmlns:w14="http://schemas.microsoft.com/office/word/2010/wordml" xmlns:w15="http://schemas.microsoft.com/office/word/2012/wordml" xmlns:w16cex="http://schemas.microsoft.com/office/word/2018/wordml/cex" xmlns:w16cid="http://schemas.microsoft.com/office/word/2016/wordml/cid" xmlns:w16="http://schemas.microsoft.com/office/word/2018/wordml" xmlns:w16sdtdh="http://schemas.microsoft.com/office/word/2020/wordml/sdtdatahash" xmlns:w16se="http://schemas.microsoft.com/office/word/2015/wordml/symex" xmlns:wpg="http://schemas.microsoft.com/office/word/2010/wordprocessingGroup" xmlns:wpi="http://schemas.microsoft.com/office/word/2010/wordprocessingInk" xmlns:wne="http://schemas.microsoft.com/office/word/2006/wordml" xmlns:wps="http://schemas.microsoft.com/office/word/2010/wordprocessingShape" mc:Ignorable="w14 w15 w16se w16cid w16 w16cex w16sdtdh wp14">
+<w:document xmlns:wpc="http://schemas.microsoft.com/office/word/2010/wordprocessingCanvas" xmlns:mc="http://schemas.openxmlformats.org/markup-compatibility/2006" xmlns:o="urn:schemas-microsoft-com:office:office" xmlns:r="http://schemas.openxmlformats.org/officeDocument/2006/relationships" xmlns:m="http://schemas.openxmlformats.org/officeDocument/2006/math" xmlns:v="urn:schemas-microsoft-com:vml" xmlns:wp14="http://schemas.microsoft.com/office/word/2010/wordprocessingDrawing" xmlns:wp="http://schemas.openxmlformats.org/drawingml/2006/wordprocessingDrawing" xmlns:w10="urn:schemas-microsoft-com:office:word" xmlns:w="http://schemas.openxmlformats.org/wordprocessingml/2006/main" xmlns:w14="http://schemas.microsoft.com/office/word/2010/wordml" xmlns:w15="http://schemas.microsoft.com/office/word/2012/wordml" xmlns:wpg="http://schemas.microsoft.com/office/word/2010/wordprocessingGroup" xmlns:wpi="http://schemas.microsoft.com/office/word/2010/wordprocessingInk" xmlns:wne="http://schemas.microsoft.com/office/word/2006/wordml" xmlns:wps="http://schemas.microsoft.com/office/word/2010/wordprocessingShape" mc:Ignorable="w14 w15 wp14">
   <w:body>
     <w:p>
       <w:pPr>
@@ -144,6 +144,7 @@
         </w:rPr>
         <w:t xml:space="preserve">    </w:t>
       </w:r>
+      <w:proofErr w:type="spellStart"/>
       <w:r>
         <w:rPr>
           <w:rFonts w:ascii="Consolas" w:eastAsia="Times New Roman" w:hAnsi="Consolas" w:cs="Times New Roman"/>
@@ -154,6 +155,7 @@
         </w:rPr>
         <w:t>def</w:t>
       </w:r>
+      <w:proofErr w:type="spellEnd"/>
       <w:r>
         <w:rPr>
           <w:rFonts w:ascii="Consolas" w:eastAsia="Times New Roman" w:hAnsi="Consolas" w:cs="Times New Roman"/>
@@ -344,17 +346,17 @@
         <w:t>gauss</w:t>
       </w:r>
       <w:proofErr w:type="spellEnd"/>
+      <w:r>
+        <w:rPr>
+          <w:rFonts w:ascii="Consolas" w:eastAsia="Times New Roman" w:hAnsi="Consolas" w:cs="Times New Roman"/>
+          <w:color w:val="CCCCCC"/>
+          <w:sz w:val="21"/>
+          <w:szCs w:val="21"/>
+          <w:lang w:val="en-US" w:eastAsia="fr-FR"/>
+        </w:rPr>
+        <w:t>(</w:t>
+      </w:r>
       <w:proofErr w:type="gramEnd"/>
-      <w:r>
-        <w:rPr>
-          <w:rFonts w:ascii="Consolas" w:eastAsia="Times New Roman" w:hAnsi="Consolas" w:cs="Times New Roman"/>
-          <w:color w:val="CCCCCC"/>
-          <w:sz w:val="21"/>
-          <w:szCs w:val="21"/>
-          <w:lang w:val="en-US" w:eastAsia="fr-FR"/>
-        </w:rPr>
-        <w:t>(</w:t>
-      </w:r>
       <w:r>
         <w:rPr>
           <w:rFonts w:ascii="Consolas" w:eastAsia="Times New Roman" w:hAnsi="Consolas" w:cs="Times New Roman"/>
@@ -504,6 +506,7 @@
         </w:rPr>
         <w:t xml:space="preserve">        </w:t>
       </w:r>
+      <w:proofErr w:type="gramStart"/>
       <w:r>
         <w:rPr>
           <w:rFonts w:ascii="Consolas" w:eastAsia="Times New Roman" w:hAnsi="Consolas" w:cs="Times New Roman"/>
@@ -514,18 +517,18 @@
         </w:rPr>
         <w:t>return</w:t>
       </w:r>
-      <w:r>
-        <w:rPr>
-          <w:rFonts w:ascii="Consolas" w:eastAsia="Times New Roman" w:hAnsi="Consolas" w:cs="Times New Roman"/>
-          <w:color w:val="CCCCCC"/>
-          <w:sz w:val="21"/>
-          <w:szCs w:val="21"/>
-          <w:lang w:val="en-US" w:eastAsia="fr-FR"/>
-        </w:rPr>
-        <w:t xml:space="preserve"> </w:t>
-      </w:r>
-      <w:proofErr w:type="spellStart"/>
-      <w:proofErr w:type="gramStart"/>
+      <w:proofErr w:type="gramEnd"/>
+      <w:r>
+        <w:rPr>
+          <w:rFonts w:ascii="Consolas" w:eastAsia="Times New Roman" w:hAnsi="Consolas" w:cs="Times New Roman"/>
+          <w:color w:val="CCCCCC"/>
+          <w:sz w:val="21"/>
+          <w:szCs w:val="21"/>
+          <w:lang w:val="en-US" w:eastAsia="fr-FR"/>
+        </w:rPr>
+        <w:t xml:space="preserve"> </w:t>
+      </w:r>
+      <w:proofErr w:type="spellStart"/>
       <w:r>
         <w:rPr>
           <w:rFonts w:ascii="Consolas" w:eastAsia="Times New Roman" w:hAnsi="Consolas" w:cs="Times New Roman"/>
@@ -557,7 +560,6 @@
         <w:t>gauss</w:t>
       </w:r>
       <w:proofErr w:type="spellEnd"/>
-      <w:proofErr w:type="gramEnd"/>
       <w:r>
         <w:rPr>
           <w:rFonts w:ascii="Consolas" w:eastAsia="Times New Roman" w:hAnsi="Consolas" w:cs="Times New Roman"/>
@@ -746,6 +748,7 @@
           <w:lang w:val="en-US" w:eastAsia="fr-FR"/>
         </w:rPr>
       </w:pPr>
+      <w:proofErr w:type="gramStart"/>
       <w:r>
         <w:rPr>
           <w:rFonts w:ascii="Consolas" w:eastAsia="Times New Roman" w:hAnsi="Consolas" w:cs="Times New Roman"/>
@@ -756,18 +759,18 @@
         </w:rPr>
         <w:t>import</w:t>
       </w:r>
-      <w:r>
-        <w:rPr>
-          <w:rFonts w:ascii="Consolas" w:eastAsia="Times New Roman" w:hAnsi="Consolas" w:cs="Times New Roman"/>
-          <w:color w:val="CCCCCC"/>
-          <w:sz w:val="21"/>
-          <w:szCs w:val="21"/>
-          <w:lang w:val="en-US" w:eastAsia="fr-FR"/>
-        </w:rPr>
-        <w:t xml:space="preserve"> </w:t>
-      </w:r>
-      <w:proofErr w:type="spellStart"/>
-      <w:proofErr w:type="gramStart"/>
+      <w:proofErr w:type="gramEnd"/>
+      <w:r>
+        <w:rPr>
+          <w:rFonts w:ascii="Consolas" w:eastAsia="Times New Roman" w:hAnsi="Consolas" w:cs="Times New Roman"/>
+          <w:color w:val="CCCCCC"/>
+          <w:sz w:val="21"/>
+          <w:szCs w:val="21"/>
+          <w:lang w:val="en-US" w:eastAsia="fr-FR"/>
+        </w:rPr>
+        <w:t xml:space="preserve"> </w:t>
+      </w:r>
+      <w:proofErr w:type="spellStart"/>
       <w:r>
         <w:rPr>
           <w:rFonts w:ascii="Consolas" w:eastAsia="Times New Roman" w:hAnsi="Consolas" w:cs="Times New Roman"/>
@@ -799,7 +802,6 @@
         <w:t>pyplot</w:t>
       </w:r>
       <w:proofErr w:type="spellEnd"/>
-      <w:proofErr w:type="gramEnd"/>
       <w:r>
         <w:rPr>
           <w:rFonts w:ascii="Consolas" w:eastAsia="Times New Roman" w:hAnsi="Consolas" w:cs="Times New Roman"/>
@@ -1139,6 +1141,7 @@
           <w:lang w:val="en-US" w:eastAsia="fr-FR"/>
         </w:rPr>
       </w:pPr>
+      <w:proofErr w:type="gramStart"/>
       <w:r>
         <w:rPr>
           <w:rFonts w:ascii="Consolas" w:eastAsia="Times New Roman" w:hAnsi="Consolas" w:cs="Times New Roman"/>
@@ -1149,6 +1152,7 @@
         </w:rPr>
         <w:t>for</w:t>
       </w:r>
+      <w:proofErr w:type="gramEnd"/>
       <w:r>
         <w:rPr>
           <w:rFonts w:ascii="Consolas" w:eastAsia="Times New Roman" w:hAnsi="Consolas" w:cs="Times New Roman"/>
@@ -1201,7 +1205,6 @@
         </w:rPr>
         <w:t xml:space="preserve"> </w:t>
       </w:r>
-      <w:proofErr w:type="gramStart"/>
       <w:r>
         <w:rPr>
           <w:rFonts w:ascii="Consolas" w:eastAsia="Times New Roman" w:hAnsi="Consolas" w:cs="Times New Roman"/>
@@ -1222,7 +1225,6 @@
         </w:rPr>
         <w:t>(</w:t>
       </w:r>
-      <w:proofErr w:type="gramEnd"/>
       <w:r>
         <w:rPr>
           <w:rFonts w:ascii="Consolas" w:eastAsia="Times New Roman" w:hAnsi="Consolas" w:cs="Times New Roman"/>
@@ -1489,6 +1491,7 @@
         </w:rPr>
         <w:t xml:space="preserve">    </w:t>
       </w:r>
+      <w:proofErr w:type="gramStart"/>
       <w:r>
         <w:rPr>
           <w:rFonts w:ascii="Consolas" w:eastAsia="Times New Roman" w:hAnsi="Consolas" w:cs="Times New Roman"/>
@@ -1529,6 +1532,7 @@
         </w:rPr>
         <w:t>(</w:t>
       </w:r>
+      <w:proofErr w:type="gramEnd"/>
       <w:r>
         <w:rPr>
           <w:rFonts w:ascii="Consolas" w:eastAsia="Times New Roman" w:hAnsi="Consolas" w:cs="Times New Roman"/>
@@ -1571,7 +1575,7 @@
         </w:rPr>
         <w:t xml:space="preserve"> </w:t>
       </w:r>
-      <w:proofErr w:type="gramStart"/>
+      <w:proofErr w:type="spellStart"/>
       <w:r>
         <w:rPr>
           <w:rFonts w:ascii="Consolas" w:eastAsia="Times New Roman" w:hAnsi="Consolas" w:cs="Times New Roman"/>
@@ -1582,7 +1586,7 @@
         </w:rPr>
         <w:t>matplotlib</w:t>
       </w:r>
-      <w:proofErr w:type="gramEnd"/>
+      <w:proofErr w:type="spellEnd"/>
     </w:p>
     <w:p>
       <w:pPr>
@@ -1954,6 +1958,7 @@
         </w:rPr>
         <w:t xml:space="preserve">    </w:t>
       </w:r>
+      <w:proofErr w:type="spellStart"/>
       <w:r>
         <w:rPr>
           <w:rFonts w:ascii="Consolas" w:eastAsia="Times New Roman" w:hAnsi="Consolas" w:cs="Times New Roman"/>
@@ -1964,6 +1969,7 @@
         </w:rPr>
         <w:t>def</w:t>
       </w:r>
+      <w:proofErr w:type="spellEnd"/>
       <w:r>
         <w:rPr>
           <w:rFonts w:ascii="Consolas" w:eastAsia="Times New Roman" w:hAnsi="Consolas" w:cs="Times New Roman"/>
@@ -2144,6 +2150,7 @@
         </w:rPr>
         <w:t xml:space="preserve">        </w:t>
       </w:r>
+      <w:proofErr w:type="gramStart"/>
       <w:r>
         <w:rPr>
           <w:rFonts w:ascii="Consolas" w:eastAsia="Times New Roman" w:hAnsi="Consolas" w:cs="Times New Roman"/>
@@ -2154,6 +2161,7 @@
         </w:rPr>
         <w:t>for</w:t>
       </w:r>
+      <w:proofErr w:type="gramEnd"/>
       <w:r>
         <w:rPr>
           <w:rFonts w:ascii="Consolas" w:eastAsia="Times New Roman" w:hAnsi="Consolas" w:cs="Times New Roman"/>
@@ -2206,7 +2214,6 @@
         </w:rPr>
         <w:t xml:space="preserve"> </w:t>
       </w:r>
-      <w:proofErr w:type="gramStart"/>
       <w:r>
         <w:rPr>
           <w:rFonts w:ascii="Consolas" w:eastAsia="Times New Roman" w:hAnsi="Consolas" w:cs="Times New Roman"/>
@@ -2227,7 +2234,6 @@
         </w:rPr>
         <w:t>(</w:t>
       </w:r>
-      <w:proofErr w:type="gramEnd"/>
       <w:r>
         <w:rPr>
           <w:rFonts w:ascii="Consolas" w:eastAsia="Times New Roman" w:hAnsi="Consolas" w:cs="Times New Roman"/>
@@ -2324,17 +2330,17 @@
         <w:t>append</w:t>
       </w:r>
       <w:proofErr w:type="spellEnd"/>
+      <w:r>
+        <w:rPr>
+          <w:rFonts w:ascii="Consolas" w:eastAsia="Times New Roman" w:hAnsi="Consolas" w:cs="Times New Roman"/>
+          <w:color w:val="CCCCCC"/>
+          <w:sz w:val="21"/>
+          <w:szCs w:val="21"/>
+          <w:lang w:val="en-US" w:eastAsia="fr-FR"/>
+        </w:rPr>
+        <w:t>(</w:t>
+      </w:r>
       <w:proofErr w:type="gramEnd"/>
-      <w:r>
-        <w:rPr>
-          <w:rFonts w:ascii="Consolas" w:eastAsia="Times New Roman" w:hAnsi="Consolas" w:cs="Times New Roman"/>
-          <w:color w:val="CCCCCC"/>
-          <w:sz w:val="21"/>
-          <w:szCs w:val="21"/>
-          <w:lang w:val="en-US" w:eastAsia="fr-FR"/>
-        </w:rPr>
-        <w:t>(</w:t>
-      </w:r>
       <w:r>
         <w:rPr>
           <w:rFonts w:ascii="Consolas" w:eastAsia="Times New Roman" w:hAnsi="Consolas" w:cs="Times New Roman"/>
@@ -2401,6 +2407,7 @@
           <w:lang w:val="en-US" w:eastAsia="fr-FR"/>
         </w:rPr>
       </w:pPr>
+      <w:proofErr w:type="spellStart"/>
       <w:r>
         <w:rPr>
           <w:rFonts w:ascii="Consolas" w:eastAsia="Times New Roman" w:hAnsi="Consolas" w:cs="Times New Roman"/>
@@ -2412,6 +2419,7 @@
         <w:lastRenderedPageBreak/>
         <w:t>def</w:t>
       </w:r>
+      <w:proofErr w:type="spellEnd"/>
       <w:r>
         <w:rPr>
           <w:rFonts w:ascii="Consolas" w:eastAsia="Times New Roman" w:hAnsi="Consolas" w:cs="Times New Roman"/>
@@ -2583,6 +2591,57 @@
         <w:t xml:space="preserve">        </w:t>
       </w:r>
       <w:proofErr w:type="spellStart"/>
+      <w:r>
+        <w:rPr>
+          <w:rFonts w:ascii="Consolas" w:eastAsia="Times New Roman" w:hAnsi="Consolas" w:cs="Times New Roman"/>
+          <w:color w:val="569CD6"/>
+          <w:sz w:val="21"/>
+          <w:szCs w:val="21"/>
+          <w:lang w:val="en-US" w:eastAsia="fr-FR"/>
+        </w:rPr>
+        <w:t>self</w:t>
+      </w:r>
+      <w:r>
+        <w:rPr>
+          <w:rFonts w:ascii="Consolas" w:eastAsia="Times New Roman" w:hAnsi="Consolas" w:cs="Times New Roman"/>
+          <w:color w:val="CCCCCC"/>
+          <w:sz w:val="21"/>
+          <w:szCs w:val="21"/>
+          <w:lang w:val="en-US" w:eastAsia="fr-FR"/>
+        </w:rPr>
+        <w:t>.maxAvg</w:t>
+      </w:r>
+      <w:proofErr w:type="spellEnd"/>
+      <w:r>
+        <w:rPr>
+          <w:rFonts w:ascii="Consolas" w:eastAsia="Times New Roman" w:hAnsi="Consolas" w:cs="Times New Roman"/>
+          <w:color w:val="CCCCCC"/>
+          <w:sz w:val="21"/>
+          <w:szCs w:val="21"/>
+          <w:lang w:val="en-US" w:eastAsia="fr-FR"/>
+        </w:rPr>
+        <w:t xml:space="preserve"> </w:t>
+      </w:r>
+      <w:r>
+        <w:rPr>
+          <w:rFonts w:ascii="Consolas" w:eastAsia="Times New Roman" w:hAnsi="Consolas" w:cs="Times New Roman"/>
+          <w:color w:val="D4D4D4"/>
+          <w:sz w:val="21"/>
+          <w:szCs w:val="21"/>
+          <w:lang w:val="en-US" w:eastAsia="fr-FR"/>
+        </w:rPr>
+        <w:t>=</w:t>
+      </w:r>
+      <w:r>
+        <w:rPr>
+          <w:rFonts w:ascii="Consolas" w:eastAsia="Times New Roman" w:hAnsi="Consolas" w:cs="Times New Roman"/>
+          <w:color w:val="CCCCCC"/>
+          <w:sz w:val="21"/>
+          <w:szCs w:val="21"/>
+          <w:lang w:val="en-US" w:eastAsia="fr-FR"/>
+        </w:rPr>
+        <w:t xml:space="preserve"> </w:t>
+      </w:r>
       <w:proofErr w:type="gramStart"/>
       <w:r>
         <w:rPr>
@@ -2592,60 +2651,9 @@
           <w:szCs w:val="21"/>
           <w:lang w:val="en-US" w:eastAsia="fr-FR"/>
         </w:rPr>
-        <w:t>self</w:t>
-      </w:r>
-      <w:r>
-        <w:rPr>
-          <w:rFonts w:ascii="Consolas" w:eastAsia="Times New Roman" w:hAnsi="Consolas" w:cs="Times New Roman"/>
-          <w:color w:val="CCCCCC"/>
-          <w:sz w:val="21"/>
-          <w:szCs w:val="21"/>
-          <w:lang w:val="en-US" w:eastAsia="fr-FR"/>
-        </w:rPr>
-        <w:t>.maxAvg</w:t>
-      </w:r>
-      <w:proofErr w:type="spellEnd"/>
+        <w:t>None</w:t>
+      </w:r>
       <w:proofErr w:type="gramEnd"/>
-      <w:r>
-        <w:rPr>
-          <w:rFonts w:ascii="Consolas" w:eastAsia="Times New Roman" w:hAnsi="Consolas" w:cs="Times New Roman"/>
-          <w:color w:val="CCCCCC"/>
-          <w:sz w:val="21"/>
-          <w:szCs w:val="21"/>
-          <w:lang w:val="en-US" w:eastAsia="fr-FR"/>
-        </w:rPr>
-        <w:t xml:space="preserve"> </w:t>
-      </w:r>
-      <w:r>
-        <w:rPr>
-          <w:rFonts w:ascii="Consolas" w:eastAsia="Times New Roman" w:hAnsi="Consolas" w:cs="Times New Roman"/>
-          <w:color w:val="D4D4D4"/>
-          <w:sz w:val="21"/>
-          <w:szCs w:val="21"/>
-          <w:lang w:val="en-US" w:eastAsia="fr-FR"/>
-        </w:rPr>
-        <w:t>=</w:t>
-      </w:r>
-      <w:r>
-        <w:rPr>
-          <w:rFonts w:ascii="Consolas" w:eastAsia="Times New Roman" w:hAnsi="Consolas" w:cs="Times New Roman"/>
-          <w:color w:val="CCCCCC"/>
-          <w:sz w:val="21"/>
-          <w:szCs w:val="21"/>
-          <w:lang w:val="en-US" w:eastAsia="fr-FR"/>
-        </w:rPr>
-        <w:t xml:space="preserve"> </w:t>
-      </w:r>
-      <w:r>
-        <w:rPr>
-          <w:rFonts w:ascii="Consolas" w:eastAsia="Times New Roman" w:hAnsi="Consolas" w:cs="Times New Roman"/>
-          <w:color w:val="569CD6"/>
-          <w:sz w:val="21"/>
-          <w:szCs w:val="21"/>
-          <w:lang w:val="en-US" w:eastAsia="fr-FR"/>
-        </w:rPr>
-        <w:t>None</w:t>
-      </w:r>
     </w:p>
     <w:p>
       <w:pPr>
@@ -2670,7 +2678,6 @@
         <w:t xml:space="preserve">        </w:t>
       </w:r>
       <w:proofErr w:type="spellStart"/>
-      <w:proofErr w:type="gramStart"/>
       <w:r>
         <w:rPr>
           <w:rFonts w:ascii="Consolas" w:eastAsia="Times New Roman" w:hAnsi="Consolas" w:cs="Times New Roman"/>
@@ -2692,7 +2699,6 @@
         <w:t>.maxBanditIndex</w:t>
       </w:r>
       <w:proofErr w:type="spellEnd"/>
-      <w:proofErr w:type="gramEnd"/>
       <w:r>
         <w:rPr>
           <w:rFonts w:ascii="Consolas" w:eastAsia="Times New Roman" w:hAnsi="Consolas" w:cs="Times New Roman"/>
@@ -2756,6 +2762,7 @@
         </w:rPr>
         <w:t xml:space="preserve">        </w:t>
       </w:r>
+      <w:proofErr w:type="gramStart"/>
       <w:r>
         <w:rPr>
           <w:rFonts w:ascii="Consolas" w:eastAsia="Times New Roman" w:hAnsi="Consolas" w:cs="Times New Roman"/>
@@ -2766,6 +2773,7 @@
         </w:rPr>
         <w:t>for</w:t>
       </w:r>
+      <w:proofErr w:type="gramEnd"/>
       <w:r>
         <w:rPr>
           <w:rFonts w:ascii="Consolas" w:eastAsia="Times New Roman" w:hAnsi="Consolas" w:cs="Times New Roman"/>
@@ -2818,7 +2826,6 @@
         </w:rPr>
         <w:t xml:space="preserve"> </w:t>
       </w:r>
-      <w:proofErr w:type="gramStart"/>
       <w:r>
         <w:rPr>
           <w:rFonts w:ascii="Consolas" w:eastAsia="Times New Roman" w:hAnsi="Consolas" w:cs="Times New Roman"/>
@@ -2839,7 +2846,6 @@
         </w:rPr>
         <w:t>(</w:t>
       </w:r>
-      <w:proofErr w:type="gramEnd"/>
       <w:r>
         <w:rPr>
           <w:rFonts w:ascii="Consolas" w:eastAsia="Times New Roman" w:hAnsi="Consolas" w:cs="Times New Roman"/>
@@ -2884,6 +2890,7 @@
         <w:t xml:space="preserve">            </w:t>
       </w:r>
       <w:proofErr w:type="spellStart"/>
+      <w:proofErr w:type="gramStart"/>
       <w:r>
         <w:rPr>
           <w:rFonts w:ascii="Consolas" w:eastAsia="Times New Roman" w:hAnsi="Consolas" w:cs="Times New Roman"/>
@@ -2895,6 +2902,7 @@
         <w:t>newBandit</w:t>
       </w:r>
       <w:proofErr w:type="spellEnd"/>
+      <w:proofErr w:type="gramEnd"/>
       <w:r>
         <w:rPr>
           <w:rFonts w:ascii="Consolas" w:eastAsia="Times New Roman" w:hAnsi="Consolas" w:cs="Times New Roman"/>
@@ -2923,29 +2931,7 @@
           <w:szCs w:val="21"/>
           <w:lang w:val="en-US" w:eastAsia="fr-FR"/>
         </w:rPr>
-        <w:t xml:space="preserve"> </w:t>
-      </w:r>
-      <w:proofErr w:type="gramStart"/>
-      <w:r>
-        <w:rPr>
-          <w:rFonts w:ascii="Consolas" w:eastAsia="Times New Roman" w:hAnsi="Consolas" w:cs="Times New Roman"/>
-          <w:color w:val="CCCCCC"/>
-          <w:sz w:val="21"/>
-          <w:szCs w:val="21"/>
-          <w:lang w:val="en-US" w:eastAsia="fr-FR"/>
-        </w:rPr>
-        <w:t>Bandit(</w:t>
-      </w:r>
-      <w:proofErr w:type="gramEnd"/>
-      <w:r>
-        <w:rPr>
-          <w:rFonts w:ascii="Consolas" w:eastAsia="Times New Roman" w:hAnsi="Consolas" w:cs="Times New Roman"/>
-          <w:color w:val="CCCCCC"/>
-          <w:sz w:val="21"/>
-          <w:szCs w:val="21"/>
-          <w:lang w:val="en-US" w:eastAsia="fr-FR"/>
-        </w:rPr>
-        <w:t>)</w:t>
+        <w:t xml:space="preserve"> Bandit()</w:t>
       </w:r>
     </w:p>
     <w:p>
@@ -2993,18 +2979,18 @@
         <w:t>.tab.append</w:t>
       </w:r>
       <w:proofErr w:type="spellEnd"/>
+      <w:r>
+        <w:rPr>
+          <w:rFonts w:ascii="Consolas" w:eastAsia="Times New Roman" w:hAnsi="Consolas" w:cs="Times New Roman"/>
+          <w:color w:val="CCCCCC"/>
+          <w:sz w:val="21"/>
+          <w:szCs w:val="21"/>
+          <w:lang w:val="en-US" w:eastAsia="fr-FR"/>
+        </w:rPr>
+        <w:t>(</w:t>
+      </w:r>
+      <w:proofErr w:type="spellStart"/>
       <w:proofErr w:type="gramEnd"/>
-      <w:r>
-        <w:rPr>
-          <w:rFonts w:ascii="Consolas" w:eastAsia="Times New Roman" w:hAnsi="Consolas" w:cs="Times New Roman"/>
-          <w:color w:val="CCCCCC"/>
-          <w:sz w:val="21"/>
-          <w:szCs w:val="21"/>
-          <w:lang w:val="en-US" w:eastAsia="fr-FR"/>
-        </w:rPr>
-        <w:t>(</w:t>
-      </w:r>
-      <w:proofErr w:type="spellStart"/>
       <w:r>
         <w:rPr>
           <w:rFonts w:ascii="Consolas" w:eastAsia="Times New Roman" w:hAnsi="Consolas" w:cs="Times New Roman"/>
@@ -3049,6 +3035,7 @@
         </w:rPr>
         <w:t xml:space="preserve">            </w:t>
       </w:r>
+      <w:proofErr w:type="gramStart"/>
       <w:r>
         <w:rPr>
           <w:rFonts w:ascii="Consolas" w:eastAsia="Times New Roman" w:hAnsi="Consolas" w:cs="Times New Roman"/>
@@ -3059,18 +3046,18 @@
         </w:rPr>
         <w:t>if</w:t>
       </w:r>
-      <w:r>
-        <w:rPr>
-          <w:rFonts w:ascii="Consolas" w:eastAsia="Times New Roman" w:hAnsi="Consolas" w:cs="Times New Roman"/>
-          <w:color w:val="CCCCCC"/>
-          <w:sz w:val="21"/>
-          <w:szCs w:val="21"/>
-          <w:lang w:val="en-US" w:eastAsia="fr-FR"/>
-        </w:rPr>
-        <w:t xml:space="preserve"> </w:t>
-      </w:r>
-      <w:proofErr w:type="spellStart"/>
-      <w:proofErr w:type="gramStart"/>
+      <w:proofErr w:type="gramEnd"/>
+      <w:r>
+        <w:rPr>
+          <w:rFonts w:ascii="Consolas" w:eastAsia="Times New Roman" w:hAnsi="Consolas" w:cs="Times New Roman"/>
+          <w:color w:val="CCCCCC"/>
+          <w:sz w:val="21"/>
+          <w:szCs w:val="21"/>
+          <w:lang w:val="en-US" w:eastAsia="fr-FR"/>
+        </w:rPr>
+        <w:t xml:space="preserve"> </w:t>
+      </w:r>
+      <w:proofErr w:type="spellStart"/>
       <w:r>
         <w:rPr>
           <w:rFonts w:ascii="Consolas" w:eastAsia="Times New Roman" w:hAnsi="Consolas" w:cs="Times New Roman"/>
@@ -3092,7 +3079,6 @@
         <w:t>.maxAvg</w:t>
       </w:r>
       <w:proofErr w:type="spellEnd"/>
-      <w:proofErr w:type="gramEnd"/>
       <w:r>
         <w:rPr>
           <w:rFonts w:ascii="Consolas" w:eastAsia="Times New Roman" w:hAnsi="Consolas" w:cs="Times New Roman"/>
@@ -3261,7 +3247,6 @@
         <w:t xml:space="preserve">                </w:t>
       </w:r>
       <w:proofErr w:type="spellStart"/>
-      <w:proofErr w:type="gramStart"/>
       <w:r>
         <w:rPr>
           <w:rFonts w:ascii="Consolas" w:eastAsia="Times New Roman" w:hAnsi="Consolas" w:cs="Times New Roman"/>
@@ -3283,7 +3268,6 @@
         <w:t>.maxAvg</w:t>
       </w:r>
       <w:proofErr w:type="spellEnd"/>
-      <w:proofErr w:type="gramEnd"/>
       <w:r>
         <w:rPr>
           <w:rFonts w:ascii="Consolas" w:eastAsia="Times New Roman" w:hAnsi="Consolas" w:cs="Times New Roman"/>
@@ -3350,7 +3334,6 @@
         <w:t xml:space="preserve">                </w:t>
       </w:r>
       <w:proofErr w:type="spellStart"/>
-      <w:proofErr w:type="gramStart"/>
       <w:r>
         <w:rPr>
           <w:rFonts w:ascii="Consolas" w:eastAsia="Times New Roman" w:hAnsi="Consolas" w:cs="Times New Roman"/>
@@ -3372,7 +3355,6 @@
         <w:t>.maxBanditIndex</w:t>
       </w:r>
       <w:proofErr w:type="spellEnd"/>
-      <w:proofErr w:type="gramEnd"/>
       <w:r>
         <w:rPr>
           <w:rFonts w:ascii="Consolas" w:eastAsia="Times New Roman" w:hAnsi="Consolas" w:cs="Times New Roman"/>
@@ -3452,7 +3434,6 @@
         <w:t xml:space="preserve">        </w:t>
       </w:r>
       <w:proofErr w:type="spellStart"/>
-      <w:proofErr w:type="gramStart"/>
       <w:r>
         <w:rPr>
           <w:rFonts w:ascii="Consolas" w:eastAsia="Times New Roman" w:hAnsi="Consolas" w:cs="Times New Roman"/>
@@ -3474,7 +3455,6 @@
         <w:t>.banditMaxAvg</w:t>
       </w:r>
       <w:proofErr w:type="spellEnd"/>
-      <w:proofErr w:type="gramEnd"/>
       <w:r>
         <w:rPr>
           <w:rFonts w:ascii="Consolas" w:eastAsia="Times New Roman" w:hAnsi="Consolas" w:cs="Times New Roman"/>
@@ -3562,6 +3542,8 @@
           <w:lang w:val="en-US" w:eastAsia="fr-FR"/>
         </w:rPr>
       </w:pPr>
+      <w:proofErr w:type="spellStart"/>
+      <w:proofErr w:type="gramStart"/>
       <w:r>
         <w:rPr>
           <w:rFonts w:ascii="Consolas" w:eastAsia="Times New Roman" w:hAnsi="Consolas" w:cs="Times New Roman"/>
@@ -3572,17 +3554,18 @@
         </w:rPr>
         <w:t>def</w:t>
       </w:r>
-      <w:r>
-        <w:rPr>
-          <w:rFonts w:ascii="Consolas" w:eastAsia="Times New Roman" w:hAnsi="Consolas" w:cs="Times New Roman"/>
-          <w:color w:val="CCCCCC"/>
-          <w:sz w:val="21"/>
-          <w:szCs w:val="21"/>
-          <w:lang w:val="en-US" w:eastAsia="fr-FR"/>
-        </w:rPr>
-        <w:t xml:space="preserve"> </w:t>
-      </w:r>
-      <w:proofErr w:type="gramStart"/>
+      <w:proofErr w:type="spellEnd"/>
+      <w:proofErr w:type="gramEnd"/>
+      <w:r>
+        <w:rPr>
+          <w:rFonts w:ascii="Consolas" w:eastAsia="Times New Roman" w:hAnsi="Consolas" w:cs="Times New Roman"/>
+          <w:color w:val="CCCCCC"/>
+          <w:sz w:val="21"/>
+          <w:szCs w:val="21"/>
+          <w:lang w:val="en-US" w:eastAsia="fr-FR"/>
+        </w:rPr>
+        <w:t xml:space="preserve"> </w:t>
+      </w:r>
       <w:r>
         <w:rPr>
           <w:rFonts w:ascii="Consolas" w:eastAsia="Times New Roman" w:hAnsi="Consolas" w:cs="Times New Roman"/>
@@ -3603,7 +3586,6 @@
         </w:rPr>
         <w:t>(</w:t>
       </w:r>
-      <w:proofErr w:type="gramEnd"/>
       <w:r>
         <w:rPr>
           <w:rFonts w:ascii="Consolas" w:eastAsia="Times New Roman" w:hAnsi="Consolas" w:cs="Times New Roman"/>
@@ -3857,51 +3839,51 @@
         <w:t xml:space="preserve">            </w:t>
       </w:r>
       <w:proofErr w:type="spellStart"/>
+      <w:r>
+        <w:rPr>
+          <w:rFonts w:ascii="Consolas" w:eastAsia="Times New Roman" w:hAnsi="Consolas" w:cs="Times New Roman"/>
+          <w:color w:val="C586C0"/>
+          <w:sz w:val="21"/>
+          <w:szCs w:val="21"/>
+          <w:lang w:eastAsia="fr-FR"/>
+        </w:rPr>
+        <w:t>raise</w:t>
+      </w:r>
+      <w:proofErr w:type="spellEnd"/>
+      <w:r>
+        <w:rPr>
+          <w:rFonts w:ascii="Consolas" w:eastAsia="Times New Roman" w:hAnsi="Consolas" w:cs="Times New Roman"/>
+          <w:color w:val="CCCCCC"/>
+          <w:sz w:val="21"/>
+          <w:szCs w:val="21"/>
+          <w:lang w:eastAsia="fr-FR"/>
+        </w:rPr>
+        <w:t xml:space="preserve"> </w:t>
+      </w:r>
+      <w:proofErr w:type="spellStart"/>
       <w:proofErr w:type="gramStart"/>
       <w:r>
         <w:rPr>
           <w:rFonts w:ascii="Consolas" w:eastAsia="Times New Roman" w:hAnsi="Consolas" w:cs="Times New Roman"/>
-          <w:color w:val="C586C0"/>
+          <w:color w:val="4EC9B0"/>
           <w:sz w:val="21"/>
           <w:szCs w:val="21"/>
           <w:lang w:eastAsia="fr-FR"/>
         </w:rPr>
-        <w:t>raise</w:t>
-      </w:r>
-      <w:proofErr w:type="spellEnd"/>
+        <w:t>ValueError</w:t>
+      </w:r>
+      <w:proofErr w:type="spellEnd"/>
+      <w:r>
+        <w:rPr>
+          <w:rFonts w:ascii="Consolas" w:eastAsia="Times New Roman" w:hAnsi="Consolas" w:cs="Times New Roman"/>
+          <w:color w:val="CCCCCC"/>
+          <w:sz w:val="21"/>
+          <w:szCs w:val="21"/>
+          <w:lang w:eastAsia="fr-FR"/>
+        </w:rPr>
+        <w:t>(</w:t>
+      </w:r>
       <w:proofErr w:type="gramEnd"/>
-      <w:r>
-        <w:rPr>
-          <w:rFonts w:ascii="Consolas" w:eastAsia="Times New Roman" w:hAnsi="Consolas" w:cs="Times New Roman"/>
-          <w:color w:val="CCCCCC"/>
-          <w:sz w:val="21"/>
-          <w:szCs w:val="21"/>
-          <w:lang w:eastAsia="fr-FR"/>
-        </w:rPr>
-        <w:t xml:space="preserve"> </w:t>
-      </w:r>
-      <w:proofErr w:type="spellStart"/>
-      <w:r>
-        <w:rPr>
-          <w:rFonts w:ascii="Consolas" w:eastAsia="Times New Roman" w:hAnsi="Consolas" w:cs="Times New Roman"/>
-          <w:color w:val="4EC9B0"/>
-          <w:sz w:val="21"/>
-          <w:szCs w:val="21"/>
-          <w:lang w:eastAsia="fr-FR"/>
-        </w:rPr>
-        <w:t>ValueError</w:t>
-      </w:r>
-      <w:proofErr w:type="spellEnd"/>
-      <w:r>
-        <w:rPr>
-          <w:rFonts w:ascii="Consolas" w:eastAsia="Times New Roman" w:hAnsi="Consolas" w:cs="Times New Roman"/>
-          <w:color w:val="CCCCCC"/>
-          <w:sz w:val="21"/>
-          <w:szCs w:val="21"/>
-          <w:lang w:eastAsia="fr-FR"/>
-        </w:rPr>
-        <w:t>(</w:t>
-      </w:r>
       <w:r>
         <w:rPr>
           <w:rFonts w:ascii="Consolas" w:eastAsia="Times New Roman" w:hAnsi="Consolas" w:cs="Times New Roman"/>
@@ -3958,6 +3940,7 @@
         </w:rPr>
         <w:t xml:space="preserve">        </w:t>
       </w:r>
+      <w:proofErr w:type="gramStart"/>
       <w:r>
         <w:rPr>
           <w:rFonts w:ascii="Consolas" w:eastAsia="Times New Roman" w:hAnsi="Consolas" w:cs="Times New Roman"/>
@@ -3968,6 +3951,7 @@
         </w:rPr>
         <w:t>return</w:t>
       </w:r>
+      <w:proofErr w:type="gramEnd"/>
       <w:r>
         <w:rPr>
           <w:rFonts w:ascii="Consolas" w:eastAsia="Times New Roman" w:hAnsi="Consolas" w:cs="Times New Roman"/>
@@ -4022,27 +4006,15 @@
         <w:t>arm_number</w:t>
       </w:r>
       <w:proofErr w:type="spellEnd"/>
-      <w:proofErr w:type="gramStart"/>
-      <w:r>
-        <w:rPr>
-          <w:rFonts w:ascii="Consolas" w:eastAsia="Times New Roman" w:hAnsi="Consolas" w:cs="Times New Roman"/>
-          <w:color w:val="CCCCCC"/>
-          <w:sz w:val="21"/>
-          <w:szCs w:val="21"/>
-          <w:lang w:val="en-US" w:eastAsia="fr-FR"/>
-        </w:rPr>
-        <w:t>].play</w:t>
-      </w:r>
-      <w:proofErr w:type="gramEnd"/>
-      <w:r>
-        <w:rPr>
-          <w:rFonts w:ascii="Consolas" w:eastAsia="Times New Roman" w:hAnsi="Consolas" w:cs="Times New Roman"/>
-          <w:color w:val="CCCCCC"/>
-          <w:sz w:val="21"/>
-          <w:szCs w:val="21"/>
-          <w:lang w:val="en-US" w:eastAsia="fr-FR"/>
-        </w:rPr>
-        <w:t>()</w:t>
+      <w:r>
+        <w:rPr>
+          <w:rFonts w:ascii="Consolas" w:eastAsia="Times New Roman" w:hAnsi="Consolas" w:cs="Times New Roman"/>
+          <w:color w:val="CCCCCC"/>
+          <w:sz w:val="21"/>
+          <w:szCs w:val="21"/>
+          <w:lang w:val="en-US" w:eastAsia="fr-FR"/>
+        </w:rPr>
+        <w:t>].play()</w:t>
       </w:r>
     </w:p>
     <w:p>
@@ -4214,6 +4186,8 @@
         </w:rPr>
         <w:t xml:space="preserve">    </w:t>
       </w:r>
+      <w:proofErr w:type="spellStart"/>
+      <w:proofErr w:type="gramStart"/>
       <w:r>
         <w:rPr>
           <w:rFonts w:ascii="Consolas" w:eastAsia="Times New Roman" w:hAnsi="Consolas" w:cs="Times New Roman"/>
@@ -4224,6 +4198,8 @@
         </w:rPr>
         <w:t>def</w:t>
       </w:r>
+      <w:proofErr w:type="spellEnd"/>
+      <w:proofErr w:type="gramEnd"/>
       <w:r>
         <w:rPr>
           <w:rFonts w:ascii="Consolas" w:eastAsia="Times New Roman" w:hAnsi="Consolas" w:cs="Times New Roman"/>
@@ -4264,18 +4240,7 @@
           <w:szCs w:val="21"/>
           <w:lang w:val="en-US" w:eastAsia="fr-FR"/>
         </w:rPr>
-        <w:t>_</w:t>
-      </w:r>
-      <w:proofErr w:type="gramStart"/>
-      <w:r>
-        <w:rPr>
-          <w:rFonts w:ascii="Consolas" w:eastAsia="Times New Roman" w:hAnsi="Consolas" w:cs="Times New Roman"/>
-          <w:color w:val="DCDCAA"/>
-          <w:sz w:val="21"/>
-          <w:szCs w:val="21"/>
-          <w:lang w:val="en-US" w:eastAsia="fr-FR"/>
-        </w:rPr>
-        <w:t>_</w:t>
+        <w:t>__</w:t>
       </w:r>
       <w:r>
         <w:rPr>
@@ -4287,7 +4252,6 @@
         </w:rPr>
         <w:t>(</w:t>
       </w:r>
-      <w:proofErr w:type="gramEnd"/>
       <w:r>
         <w:rPr>
           <w:rFonts w:ascii="Consolas" w:eastAsia="Times New Roman" w:hAnsi="Consolas" w:cs="Times New Roman"/>
@@ -4372,7 +4336,6 @@
         <w:t xml:space="preserve">        </w:t>
       </w:r>
       <w:proofErr w:type="spellStart"/>
-      <w:proofErr w:type="gramStart"/>
       <w:r>
         <w:rPr>
           <w:rFonts w:ascii="Consolas" w:eastAsia="Times New Roman" w:hAnsi="Consolas" w:cs="Times New Roman"/>
@@ -4394,7 +4357,6 @@
         <w:t>.n</w:t>
       </w:r>
       <w:proofErr w:type="spellEnd"/>
-      <w:proofErr w:type="gramEnd"/>
       <w:r>
         <w:rPr>
           <w:rFonts w:ascii="Consolas" w:eastAsia="Times New Roman" w:hAnsi="Consolas" w:cs="Times New Roman"/>
@@ -4545,7 +4507,6 @@
         <w:t xml:space="preserve">  </w:t>
       </w:r>
       <w:proofErr w:type="spellStart"/>
-      <w:proofErr w:type="gramStart"/>
       <w:r>
         <w:rPr>
           <w:rFonts w:ascii="Consolas" w:eastAsia="Times New Roman" w:hAnsi="Consolas" w:cs="Times New Roman"/>
@@ -4564,18 +4525,7 @@
           <w:szCs w:val="21"/>
           <w:lang w:val="en-US" w:eastAsia="fr-FR"/>
         </w:rPr>
-        <w:t>.action</w:t>
-      </w:r>
-      <w:proofErr w:type="gramEnd"/>
-      <w:r>
-        <w:rPr>
-          <w:rFonts w:ascii="Consolas" w:eastAsia="Times New Roman" w:hAnsi="Consolas" w:cs="Times New Roman"/>
-          <w:color w:val="CCCCCC"/>
-          <w:sz w:val="21"/>
-          <w:szCs w:val="21"/>
-          <w:lang w:val="en-US" w:eastAsia="fr-FR"/>
-        </w:rPr>
-        <w:t>_values</w:t>
+        <w:t>.action_values</w:t>
       </w:r>
       <w:proofErr w:type="spellEnd"/>
       <w:r>
@@ -4673,7 +4623,6 @@
         <w:t xml:space="preserve">  </w:t>
       </w:r>
       <w:proofErr w:type="spellStart"/>
-      <w:proofErr w:type="gramStart"/>
       <w:r>
         <w:rPr>
           <w:rFonts w:ascii="Consolas" w:eastAsia="Times New Roman" w:hAnsi="Consolas" w:cs="Times New Roman"/>
@@ -4692,18 +4641,7 @@
           <w:szCs w:val="21"/>
           <w:lang w:val="en-US" w:eastAsia="fr-FR"/>
         </w:rPr>
-        <w:t>.eval</w:t>
-      </w:r>
-      <w:proofErr w:type="gramEnd"/>
-      <w:r>
-        <w:rPr>
-          <w:rFonts w:ascii="Consolas" w:eastAsia="Times New Roman" w:hAnsi="Consolas" w:cs="Times New Roman"/>
-          <w:color w:val="CCCCCC"/>
-          <w:sz w:val="21"/>
-          <w:szCs w:val="21"/>
-          <w:lang w:val="en-US" w:eastAsia="fr-FR"/>
-        </w:rPr>
-        <w:t>_count</w:t>
+        <w:t>.eval_count</w:t>
       </w:r>
       <w:proofErr w:type="spellEnd"/>
       <w:r>
@@ -4799,6 +4737,7 @@
           <w:lang w:val="en-US" w:eastAsia="fr-FR"/>
         </w:rPr>
       </w:pPr>
+      <w:proofErr w:type="spellStart"/>
       <w:r>
         <w:rPr>
           <w:rFonts w:ascii="Consolas" w:eastAsia="Times New Roman" w:hAnsi="Consolas" w:cs="Times New Roman"/>
@@ -4809,6 +4748,7 @@
         </w:rPr>
         <w:t>def</w:t>
       </w:r>
+      <w:proofErr w:type="spellEnd"/>
       <w:r>
         <w:rPr>
           <w:rFonts w:ascii="Consolas" w:eastAsia="Times New Roman" w:hAnsi="Consolas" w:cs="Times New Roman"/>
@@ -4882,7 +4822,29 @@
           <w:szCs w:val="21"/>
           <w:lang w:val="en-US" w:eastAsia="fr-FR"/>
         </w:rPr>
-        <w:t xml:space="preserve">        explore </w:t>
+        <w:t xml:space="preserve">        </w:t>
+      </w:r>
+      <w:proofErr w:type="gramStart"/>
+      <w:r>
+        <w:rPr>
+          <w:rFonts w:ascii="Consolas" w:eastAsia="Times New Roman" w:hAnsi="Consolas" w:cs="Times New Roman"/>
+          <w:color w:val="CCCCCC"/>
+          <w:sz w:val="21"/>
+          <w:szCs w:val="21"/>
+          <w:lang w:val="en-US" w:eastAsia="fr-FR"/>
+        </w:rPr>
+        <w:t>explore</w:t>
+      </w:r>
+      <w:proofErr w:type="gramEnd"/>
+      <w:r>
+        <w:rPr>
+          <w:rFonts w:ascii="Consolas" w:eastAsia="Times New Roman" w:hAnsi="Consolas" w:cs="Times New Roman"/>
+          <w:color w:val="CCCCCC"/>
+          <w:sz w:val="21"/>
+          <w:szCs w:val="21"/>
+          <w:lang w:val="en-US" w:eastAsia="fr-FR"/>
+        </w:rPr>
+        <w:t xml:space="preserve"> </w:t>
       </w:r>
       <w:r>
         <w:rPr>
@@ -4905,7 +4867,6 @@
         <w:t xml:space="preserve"> </w:t>
       </w:r>
       <w:proofErr w:type="spellStart"/>
-      <w:proofErr w:type="gramStart"/>
       <w:r>
         <w:rPr>
           <w:rFonts w:ascii="Consolas" w:eastAsia="Times New Roman" w:hAnsi="Consolas" w:cs="Times New Roman"/>
@@ -4917,7 +4878,6 @@
         <w:t>random.random</w:t>
       </w:r>
       <w:proofErr w:type="spellEnd"/>
-      <w:proofErr w:type="gramEnd"/>
       <w:r>
         <w:rPr>
           <w:rFonts w:ascii="Consolas" w:eastAsia="Times New Roman" w:hAnsi="Consolas" w:cs="Times New Roman"/>
@@ -4993,6 +4953,7 @@
         </w:rPr>
         <w:t xml:space="preserve">        </w:t>
       </w:r>
+      <w:proofErr w:type="gramStart"/>
       <w:r>
         <w:rPr>
           <w:rFonts w:ascii="Consolas" w:eastAsia="Times New Roman" w:hAnsi="Consolas" w:cs="Times New Roman"/>
@@ -5003,28 +4964,17 @@
         </w:rPr>
         <w:t>return</w:t>
       </w:r>
-      <w:r>
-        <w:rPr>
-          <w:rFonts w:ascii="Consolas" w:eastAsia="Times New Roman" w:hAnsi="Consolas" w:cs="Times New Roman"/>
-          <w:color w:val="CCCCCC"/>
-          <w:sz w:val="21"/>
-          <w:szCs w:val="21"/>
-          <w:lang w:val="en-US" w:eastAsia="fr-FR"/>
-        </w:rPr>
-        <w:t xml:space="preserve"> </w:t>
-      </w:r>
-      <w:proofErr w:type="gramStart"/>
-      <w:r>
-        <w:rPr>
-          <w:rFonts w:ascii="Consolas" w:eastAsia="Times New Roman" w:hAnsi="Consolas" w:cs="Times New Roman"/>
-          <w:color w:val="CCCCCC"/>
-          <w:sz w:val="21"/>
-          <w:szCs w:val="21"/>
-          <w:lang w:val="en-US" w:eastAsia="fr-FR"/>
-        </w:rPr>
-        <w:t>explore</w:t>
-      </w:r>
       <w:proofErr w:type="gramEnd"/>
+      <w:r>
+        <w:rPr>
+          <w:rFonts w:ascii="Consolas" w:eastAsia="Times New Roman" w:hAnsi="Consolas" w:cs="Times New Roman"/>
+          <w:color w:val="CCCCCC"/>
+          <w:sz w:val="21"/>
+          <w:szCs w:val="21"/>
+          <w:lang w:val="en-US" w:eastAsia="fr-FR"/>
+        </w:rPr>
+        <w:t xml:space="preserve"> explore</w:t>
+      </w:r>
     </w:p>
     <w:p>
       <w:pPr>
@@ -5058,6 +5008,7 @@
           <w:lang w:val="en-US" w:eastAsia="fr-FR"/>
         </w:rPr>
       </w:pPr>
+      <w:proofErr w:type="spellStart"/>
       <w:r>
         <w:rPr>
           <w:rFonts w:ascii="Consolas" w:eastAsia="Times New Roman" w:hAnsi="Consolas" w:cs="Times New Roman"/>
@@ -5068,6 +5019,7 @@
         </w:rPr>
         <w:t>def</w:t>
       </w:r>
+      <w:proofErr w:type="spellEnd"/>
       <w:r>
         <w:rPr>
           <w:rFonts w:ascii="Consolas" w:eastAsia="Times New Roman" w:hAnsi="Consolas" w:cs="Times New Roman"/>
@@ -5298,7 +5250,29 @@
           <w:szCs w:val="21"/>
           <w:lang w:val="en-US" w:eastAsia="fr-FR"/>
         </w:rPr>
-        <w:t>"inf"</w:t>
+        <w:t>"</w:t>
+      </w:r>
+      <w:proofErr w:type="spellStart"/>
+      <w:r>
+        <w:rPr>
+          <w:rFonts w:ascii="Consolas" w:eastAsia="Times New Roman" w:hAnsi="Consolas" w:cs="Times New Roman"/>
+          <w:color w:val="CE9178"/>
+          <w:sz w:val="21"/>
+          <w:szCs w:val="21"/>
+          <w:lang w:val="en-US" w:eastAsia="fr-FR"/>
+        </w:rPr>
+        <w:t>inf</w:t>
+      </w:r>
+      <w:proofErr w:type="spellEnd"/>
+      <w:r>
+        <w:rPr>
+          <w:rFonts w:ascii="Consolas" w:eastAsia="Times New Roman" w:hAnsi="Consolas" w:cs="Times New Roman"/>
+          <w:color w:val="CE9178"/>
+          <w:sz w:val="21"/>
+          <w:szCs w:val="21"/>
+          <w:lang w:val="en-US" w:eastAsia="fr-FR"/>
+        </w:rPr>
+        <w:t>"</w:t>
       </w:r>
       <w:r>
         <w:rPr>
@@ -5346,6 +5320,7 @@
         </w:rPr>
         <w:t xml:space="preserve">        </w:t>
       </w:r>
+      <w:proofErr w:type="gramStart"/>
       <w:r>
         <w:rPr>
           <w:rFonts w:ascii="Consolas" w:eastAsia="Times New Roman" w:hAnsi="Consolas" w:cs="Times New Roman"/>
@@ -5356,6 +5331,7 @@
         </w:rPr>
         <w:t>for</w:t>
       </w:r>
+      <w:proofErr w:type="gramEnd"/>
       <w:r>
         <w:rPr>
           <w:rFonts w:ascii="Consolas" w:eastAsia="Times New Roman" w:hAnsi="Consolas" w:cs="Times New Roman"/>
@@ -5451,7 +5427,6 @@
         <w:t>(</w:t>
       </w:r>
       <w:proofErr w:type="spellStart"/>
-      <w:proofErr w:type="gramStart"/>
       <w:r>
         <w:rPr>
           <w:rFonts w:ascii="Consolas" w:eastAsia="Times New Roman" w:hAnsi="Consolas" w:cs="Times New Roman"/>
@@ -5470,18 +5445,7 @@
           <w:szCs w:val="21"/>
           <w:lang w:val="en-US" w:eastAsia="fr-FR"/>
         </w:rPr>
-        <w:t>.action</w:t>
-      </w:r>
-      <w:proofErr w:type="gramEnd"/>
-      <w:r>
-        <w:rPr>
-          <w:rFonts w:ascii="Consolas" w:eastAsia="Times New Roman" w:hAnsi="Consolas" w:cs="Times New Roman"/>
-          <w:color w:val="CCCCCC"/>
-          <w:sz w:val="21"/>
-          <w:szCs w:val="21"/>
-          <w:lang w:val="en-US" w:eastAsia="fr-FR"/>
-        </w:rPr>
-        <w:t>_values</w:t>
+        <w:t>.action_values</w:t>
       </w:r>
       <w:proofErr w:type="spellEnd"/>
       <w:r>
@@ -5518,6 +5482,7 @@
         <w:lastRenderedPageBreak/>
         <w:t xml:space="preserve">            </w:t>
       </w:r>
+      <w:proofErr w:type="gramStart"/>
       <w:r>
         <w:rPr>
           <w:rFonts w:ascii="Consolas" w:eastAsia="Times New Roman" w:hAnsi="Consolas" w:cs="Times New Roman"/>
@@ -5528,6 +5493,7 @@
         </w:rPr>
         <w:t>if</w:t>
       </w:r>
+      <w:proofErr w:type="gramEnd"/>
       <w:r>
         <w:rPr>
           <w:rFonts w:ascii="Consolas" w:eastAsia="Times New Roman" w:hAnsi="Consolas" w:cs="Times New Roman"/>
@@ -5539,7 +5505,6 @@
         <w:t xml:space="preserve"> (</w:t>
       </w:r>
       <w:proofErr w:type="spellStart"/>
-      <w:proofErr w:type="gramStart"/>
       <w:r>
         <w:rPr>
           <w:rFonts w:ascii="Consolas" w:eastAsia="Times New Roman" w:hAnsi="Consolas" w:cs="Times New Roman"/>
@@ -5558,18 +5523,7 @@
           <w:szCs w:val="21"/>
           <w:lang w:val="en-US" w:eastAsia="fr-FR"/>
         </w:rPr>
-        <w:t>.action</w:t>
-      </w:r>
-      <w:proofErr w:type="gramEnd"/>
-      <w:r>
-        <w:rPr>
-          <w:rFonts w:ascii="Consolas" w:eastAsia="Times New Roman" w:hAnsi="Consolas" w:cs="Times New Roman"/>
-          <w:color w:val="CCCCCC"/>
-          <w:sz w:val="21"/>
-          <w:szCs w:val="21"/>
-          <w:lang w:val="en-US" w:eastAsia="fr-FR"/>
-        </w:rPr>
-        <w:t>_values</w:t>
+        <w:t>.action_values</w:t>
       </w:r>
       <w:proofErr w:type="spellEnd"/>
       <w:r>
@@ -5757,18 +5711,18 @@
         <w:t>actions.append</w:t>
       </w:r>
       <w:proofErr w:type="spellEnd"/>
+      <w:r>
+        <w:rPr>
+          <w:rFonts w:ascii="Consolas" w:eastAsia="Times New Roman" w:hAnsi="Consolas" w:cs="Times New Roman"/>
+          <w:color w:val="CCCCCC"/>
+          <w:sz w:val="21"/>
+          <w:szCs w:val="21"/>
+          <w:lang w:val="en-US" w:eastAsia="fr-FR"/>
+        </w:rPr>
+        <w:t>(</w:t>
+      </w:r>
+      <w:proofErr w:type="spellStart"/>
       <w:proofErr w:type="gramEnd"/>
-      <w:r>
-        <w:rPr>
-          <w:rFonts w:ascii="Consolas" w:eastAsia="Times New Roman" w:hAnsi="Consolas" w:cs="Times New Roman"/>
-          <w:color w:val="CCCCCC"/>
-          <w:sz w:val="21"/>
-          <w:szCs w:val="21"/>
-          <w:lang w:val="en-US" w:eastAsia="fr-FR"/>
-        </w:rPr>
-        <w:t>(</w:t>
-      </w:r>
-      <w:proofErr w:type="spellStart"/>
       <w:r>
         <w:rPr>
           <w:rFonts w:ascii="Consolas" w:eastAsia="Times New Roman" w:hAnsi="Consolas" w:cs="Times New Roman"/>
@@ -5856,7 +5810,6 @@
         <w:t xml:space="preserve"> </w:t>
       </w:r>
       <w:proofErr w:type="spellStart"/>
-      <w:proofErr w:type="gramStart"/>
       <w:r>
         <w:rPr>
           <w:rFonts w:ascii="Consolas" w:eastAsia="Times New Roman" w:hAnsi="Consolas" w:cs="Times New Roman"/>
@@ -5875,18 +5828,7 @@
           <w:szCs w:val="21"/>
           <w:lang w:val="en-US" w:eastAsia="fr-FR"/>
         </w:rPr>
-        <w:t>.action</w:t>
-      </w:r>
-      <w:proofErr w:type="gramEnd"/>
-      <w:r>
-        <w:rPr>
-          <w:rFonts w:ascii="Consolas" w:eastAsia="Times New Roman" w:hAnsi="Consolas" w:cs="Times New Roman"/>
-          <w:color w:val="CCCCCC"/>
-          <w:sz w:val="21"/>
-          <w:szCs w:val="21"/>
-          <w:lang w:val="en-US" w:eastAsia="fr-FR"/>
-        </w:rPr>
-        <w:t>_values</w:t>
+        <w:t>.action_values</w:t>
       </w:r>
       <w:proofErr w:type="spellEnd"/>
       <w:r>
@@ -5945,6 +5887,7 @@
         <w:t xml:space="preserve">            </w:t>
       </w:r>
       <w:proofErr w:type="spellStart"/>
+      <w:proofErr w:type="gramStart"/>
       <w:r>
         <w:rPr>
           <w:rFonts w:ascii="Consolas" w:eastAsia="Times New Roman" w:hAnsi="Consolas" w:cs="Times New Roman"/>
@@ -5956,6 +5899,7 @@
         <w:t>elif</w:t>
       </w:r>
       <w:proofErr w:type="spellEnd"/>
+      <w:proofErr w:type="gramEnd"/>
       <w:r>
         <w:rPr>
           <w:rFonts w:ascii="Consolas" w:eastAsia="Times New Roman" w:hAnsi="Consolas" w:cs="Times New Roman"/>
@@ -5967,7 +5911,6 @@
         <w:t xml:space="preserve"> (</w:t>
       </w:r>
       <w:proofErr w:type="spellStart"/>
-      <w:proofErr w:type="gramStart"/>
       <w:r>
         <w:rPr>
           <w:rFonts w:ascii="Consolas" w:eastAsia="Times New Roman" w:hAnsi="Consolas" w:cs="Times New Roman"/>
@@ -5986,18 +5929,7 @@
           <w:szCs w:val="21"/>
           <w:lang w:val="en-US" w:eastAsia="fr-FR"/>
         </w:rPr>
-        <w:t>.action</w:t>
-      </w:r>
-      <w:proofErr w:type="gramEnd"/>
-      <w:r>
-        <w:rPr>
-          <w:rFonts w:ascii="Consolas" w:eastAsia="Times New Roman" w:hAnsi="Consolas" w:cs="Times New Roman"/>
-          <w:color w:val="CCCCCC"/>
-          <w:sz w:val="21"/>
-          <w:szCs w:val="21"/>
-          <w:lang w:val="en-US" w:eastAsia="fr-FR"/>
-        </w:rPr>
-        <w:t>_values</w:t>
+        <w:t>.action_values</w:t>
       </w:r>
       <w:proofErr w:type="spellEnd"/>
       <w:r>
@@ -6120,18 +6052,18 @@
         <w:t>actions.append</w:t>
       </w:r>
       <w:proofErr w:type="spellEnd"/>
+      <w:r>
+        <w:rPr>
+          <w:rFonts w:ascii="Consolas" w:eastAsia="Times New Roman" w:hAnsi="Consolas" w:cs="Times New Roman"/>
+          <w:color w:val="CCCCCC"/>
+          <w:sz w:val="21"/>
+          <w:szCs w:val="21"/>
+          <w:lang w:val="en-US" w:eastAsia="fr-FR"/>
+        </w:rPr>
+        <w:t>(</w:t>
+      </w:r>
+      <w:proofErr w:type="spellStart"/>
       <w:proofErr w:type="gramEnd"/>
-      <w:r>
-        <w:rPr>
-          <w:rFonts w:ascii="Consolas" w:eastAsia="Times New Roman" w:hAnsi="Consolas" w:cs="Times New Roman"/>
-          <w:color w:val="CCCCCC"/>
-          <w:sz w:val="21"/>
-          <w:szCs w:val="21"/>
-          <w:lang w:val="en-US" w:eastAsia="fr-FR"/>
-        </w:rPr>
-        <w:t>(</w:t>
-      </w:r>
-      <w:proofErr w:type="spellStart"/>
       <w:r>
         <w:rPr>
           <w:rFonts w:ascii="Consolas" w:eastAsia="Times New Roman" w:hAnsi="Consolas" w:cs="Times New Roman"/>
@@ -6189,6 +6121,7 @@
         </w:rPr>
         <w:t xml:space="preserve">        </w:t>
       </w:r>
+      <w:proofErr w:type="gramStart"/>
       <w:r>
         <w:rPr>
           <w:rFonts w:ascii="Consolas" w:eastAsia="Times New Roman" w:hAnsi="Consolas" w:cs="Times New Roman"/>
@@ -6199,18 +6132,18 @@
         </w:rPr>
         <w:t>return</w:t>
       </w:r>
-      <w:r>
-        <w:rPr>
-          <w:rFonts w:ascii="Consolas" w:eastAsia="Times New Roman" w:hAnsi="Consolas" w:cs="Times New Roman"/>
-          <w:color w:val="CCCCCC"/>
-          <w:sz w:val="21"/>
-          <w:szCs w:val="21"/>
-          <w:lang w:val="en-US" w:eastAsia="fr-FR"/>
-        </w:rPr>
-        <w:t xml:space="preserve"> </w:t>
-      </w:r>
-      <w:proofErr w:type="spellStart"/>
-      <w:proofErr w:type="gramStart"/>
+      <w:proofErr w:type="gramEnd"/>
+      <w:r>
+        <w:rPr>
+          <w:rFonts w:ascii="Consolas" w:eastAsia="Times New Roman" w:hAnsi="Consolas" w:cs="Times New Roman"/>
+          <w:color w:val="CCCCCC"/>
+          <w:sz w:val="21"/>
+          <w:szCs w:val="21"/>
+          <w:lang w:val="en-US" w:eastAsia="fr-FR"/>
+        </w:rPr>
+        <w:t xml:space="preserve"> </w:t>
+      </w:r>
+      <w:proofErr w:type="spellStart"/>
       <w:r>
         <w:rPr>
           <w:rFonts w:ascii="Consolas" w:eastAsia="Times New Roman" w:hAnsi="Consolas" w:cs="Times New Roman"/>
@@ -6222,7 +6155,6 @@
         <w:t>random.choice</w:t>
       </w:r>
       <w:proofErr w:type="spellEnd"/>
-      <w:proofErr w:type="gramEnd"/>
       <w:r>
         <w:rPr>
           <w:rFonts w:ascii="Consolas" w:eastAsia="Times New Roman" w:hAnsi="Consolas" w:cs="Times New Roman"/>
@@ -6288,6 +6220,7 @@
           <w:lang w:val="en-US" w:eastAsia="fr-FR"/>
         </w:rPr>
       </w:pPr>
+      <w:proofErr w:type="spellStart"/>
       <w:r>
         <w:rPr>
           <w:rFonts w:ascii="Consolas" w:eastAsia="Times New Roman" w:hAnsi="Consolas" w:cs="Times New Roman"/>
@@ -6298,6 +6231,7 @@
         </w:rPr>
         <w:t>def</w:t>
       </w:r>
+      <w:proofErr w:type="spellEnd"/>
       <w:r>
         <w:rPr>
           <w:rFonts w:ascii="Consolas" w:eastAsia="Times New Roman" w:hAnsi="Consolas" w:cs="Times New Roman"/>
@@ -6383,6 +6317,7 @@
         </w:rPr>
         <w:t xml:space="preserve">        </w:t>
       </w:r>
+      <w:proofErr w:type="gramStart"/>
       <w:r>
         <w:rPr>
           <w:rFonts w:ascii="Consolas" w:eastAsia="Times New Roman" w:hAnsi="Consolas" w:cs="Times New Roman"/>
@@ -6393,18 +6328,18 @@
         </w:rPr>
         <w:t>return</w:t>
       </w:r>
-      <w:r>
-        <w:rPr>
-          <w:rFonts w:ascii="Consolas" w:eastAsia="Times New Roman" w:hAnsi="Consolas" w:cs="Times New Roman"/>
-          <w:color w:val="CCCCCC"/>
-          <w:sz w:val="21"/>
-          <w:szCs w:val="21"/>
-          <w:lang w:val="en-US" w:eastAsia="fr-FR"/>
-        </w:rPr>
-        <w:t xml:space="preserve"> </w:t>
-      </w:r>
-      <w:proofErr w:type="spellStart"/>
-      <w:proofErr w:type="gramStart"/>
+      <w:proofErr w:type="gramEnd"/>
+      <w:r>
+        <w:rPr>
+          <w:rFonts w:ascii="Consolas" w:eastAsia="Times New Roman" w:hAnsi="Consolas" w:cs="Times New Roman"/>
+          <w:color w:val="CCCCCC"/>
+          <w:sz w:val="21"/>
+          <w:szCs w:val="21"/>
+          <w:lang w:val="en-US" w:eastAsia="fr-FR"/>
+        </w:rPr>
+        <w:t xml:space="preserve"> </w:t>
+      </w:r>
+      <w:proofErr w:type="spellStart"/>
       <w:r>
         <w:rPr>
           <w:rFonts w:ascii="Consolas" w:eastAsia="Times New Roman" w:hAnsi="Consolas" w:cs="Times New Roman"/>
@@ -6416,7 +6351,6 @@
         <w:t>random.randint</w:t>
       </w:r>
       <w:proofErr w:type="spellEnd"/>
-      <w:proofErr w:type="gramEnd"/>
       <w:r>
         <w:rPr>
           <w:rFonts w:ascii="Consolas" w:eastAsia="Times New Roman" w:hAnsi="Consolas" w:cs="Times New Roman"/>
@@ -6678,59 +6612,79 @@
         </w:rPr>
         <w:t xml:space="preserve">            </w:t>
       </w:r>
+      <w:r>
+        <w:rPr>
+          <w:rFonts w:ascii="Consolas" w:eastAsia="Times New Roman" w:hAnsi="Consolas" w:cs="Times New Roman"/>
+          <w:color w:val="9CDCFE"/>
+          <w:sz w:val="21"/>
+          <w:szCs w:val="21"/>
+          <w:lang w:val="en-US" w:eastAsia="fr-FR"/>
+        </w:rPr>
+        <w:t>self</w:t>
+      </w:r>
+      <w:r>
+        <w:rPr>
+          <w:rFonts w:ascii="Consolas" w:eastAsia="Times New Roman" w:hAnsi="Consolas" w:cs="Times New Roman"/>
+          <w:color w:val="CCCCCC"/>
+          <w:sz w:val="21"/>
+          <w:szCs w:val="21"/>
+          <w:lang w:val="en-US" w:eastAsia="fr-FR"/>
+        </w:rPr>
+        <w:t>.</w:t>
+      </w:r>
+      <w:r>
+        <w:rPr>
+          <w:rFonts w:ascii="Consolas" w:eastAsia="Times New Roman" w:hAnsi="Consolas" w:cs="Times New Roman"/>
+          <w:color w:val="DCDCAA"/>
+          <w:sz w:val="21"/>
+          <w:szCs w:val="21"/>
+          <w:lang w:val="en-US" w:eastAsia="fr-FR"/>
+        </w:rPr>
+        <w:t>_</w:t>
+      </w:r>
+      <w:proofErr w:type="spellStart"/>
+      <w:r>
+        <w:rPr>
+          <w:rFonts w:ascii="Consolas" w:eastAsia="Times New Roman" w:hAnsi="Consolas" w:cs="Times New Roman"/>
+          <w:color w:val="DCDCAA"/>
+          <w:sz w:val="21"/>
+          <w:szCs w:val="21"/>
+          <w:lang w:val="en-US" w:eastAsia="fr-FR"/>
+        </w:rPr>
+        <w:t>random_</w:t>
+      </w:r>
       <w:proofErr w:type="gramStart"/>
       <w:r>
         <w:rPr>
           <w:rFonts w:ascii="Consolas" w:eastAsia="Times New Roman" w:hAnsi="Consolas" w:cs="Times New Roman"/>
-          <w:color w:val="9CDCFE"/>
-          <w:sz w:val="21"/>
-          <w:szCs w:val="21"/>
-          <w:lang w:val="en-US" w:eastAsia="fr-FR"/>
-        </w:rPr>
-        <w:t>self</w:t>
-      </w:r>
-      <w:r>
-        <w:rPr>
-          <w:rFonts w:ascii="Consolas" w:eastAsia="Times New Roman" w:hAnsi="Consolas" w:cs="Times New Roman"/>
-          <w:color w:val="CCCCCC"/>
-          <w:sz w:val="21"/>
-          <w:szCs w:val="21"/>
-          <w:lang w:val="en-US" w:eastAsia="fr-FR"/>
-        </w:rPr>
-        <w:t>.</w:t>
-      </w:r>
-      <w:r>
-        <w:rPr>
-          <w:rFonts w:ascii="Consolas" w:eastAsia="Times New Roman" w:hAnsi="Consolas" w:cs="Times New Roman"/>
           <w:color w:val="DCDCAA"/>
           <w:sz w:val="21"/>
           <w:szCs w:val="21"/>
           <w:lang w:val="en-US" w:eastAsia="fr-FR"/>
         </w:rPr>
-        <w:t>_</w:t>
-      </w:r>
-      <w:proofErr w:type="spellStart"/>
+        <w:t>action</w:t>
+      </w:r>
+      <w:proofErr w:type="spellEnd"/>
+      <w:r>
+        <w:rPr>
+          <w:rFonts w:ascii="Consolas" w:eastAsia="Times New Roman" w:hAnsi="Consolas" w:cs="Times New Roman"/>
+          <w:color w:val="CCCCCC"/>
+          <w:sz w:val="21"/>
+          <w:szCs w:val="21"/>
+          <w:lang w:val="en-US" w:eastAsia="fr-FR"/>
+        </w:rPr>
+        <w:t>()</w:t>
+      </w:r>
       <w:proofErr w:type="gramEnd"/>
       <w:r>
         <w:rPr>
           <w:rFonts w:ascii="Consolas" w:eastAsia="Times New Roman" w:hAnsi="Consolas" w:cs="Times New Roman"/>
-          <w:color w:val="DCDCAA"/>
-          <w:sz w:val="21"/>
-          <w:szCs w:val="21"/>
-          <w:lang w:val="en-US" w:eastAsia="fr-FR"/>
-        </w:rPr>
-        <w:t>random_action</w:t>
-      </w:r>
-      <w:proofErr w:type="spellEnd"/>
-      <w:r>
-        <w:rPr>
-          <w:rFonts w:ascii="Consolas" w:eastAsia="Times New Roman" w:hAnsi="Consolas" w:cs="Times New Roman"/>
-          <w:color w:val="CCCCCC"/>
-          <w:sz w:val="21"/>
-          <w:szCs w:val="21"/>
-          <w:lang w:val="en-US" w:eastAsia="fr-FR"/>
-        </w:rPr>
-        <w:t xml:space="preserve">() </w:t>
+          <w:color w:val="CCCCCC"/>
+          <w:sz w:val="21"/>
+          <w:szCs w:val="21"/>
+          <w:lang w:val="en-US" w:eastAsia="fr-FR"/>
+        </w:rPr>
+        <w:t xml:space="preserve"> </w:t>
       </w:r>
     </w:p>
     <w:p>
@@ -6798,60 +6752,70 @@
         </w:rPr>
         <w:t xml:space="preserve">            </w:t>
       </w:r>
+      <w:r>
+        <w:rPr>
+          <w:rFonts w:ascii="Consolas" w:eastAsia="Times New Roman" w:hAnsi="Consolas" w:cs="Times New Roman"/>
+          <w:color w:val="9CDCFE"/>
+          <w:sz w:val="21"/>
+          <w:szCs w:val="21"/>
+          <w:lang w:val="en-US" w:eastAsia="fr-FR"/>
+        </w:rPr>
+        <w:t>self</w:t>
+      </w:r>
+      <w:r>
+        <w:rPr>
+          <w:rFonts w:ascii="Consolas" w:eastAsia="Times New Roman" w:hAnsi="Consolas" w:cs="Times New Roman"/>
+          <w:color w:val="CCCCCC"/>
+          <w:sz w:val="21"/>
+          <w:szCs w:val="21"/>
+          <w:lang w:val="en-US" w:eastAsia="fr-FR"/>
+        </w:rPr>
+        <w:t>.</w:t>
+      </w:r>
+      <w:r>
+        <w:rPr>
+          <w:rFonts w:ascii="Consolas" w:eastAsia="Times New Roman" w:hAnsi="Consolas" w:cs="Times New Roman"/>
+          <w:color w:val="DCDCAA"/>
+          <w:sz w:val="21"/>
+          <w:szCs w:val="21"/>
+          <w:lang w:val="en-US" w:eastAsia="fr-FR"/>
+        </w:rPr>
+        <w:t>_</w:t>
+      </w:r>
+      <w:proofErr w:type="spellStart"/>
+      <w:r>
+        <w:rPr>
+          <w:rFonts w:ascii="Consolas" w:eastAsia="Times New Roman" w:hAnsi="Consolas" w:cs="Times New Roman"/>
+          <w:color w:val="DCDCAA"/>
+          <w:sz w:val="21"/>
+          <w:szCs w:val="21"/>
+          <w:lang w:val="en-US" w:eastAsia="fr-FR"/>
+        </w:rPr>
+        <w:t>greedy_</w:t>
+      </w:r>
       <w:proofErr w:type="gramStart"/>
       <w:r>
         <w:rPr>
           <w:rFonts w:ascii="Consolas" w:eastAsia="Times New Roman" w:hAnsi="Consolas" w:cs="Times New Roman"/>
-          <w:color w:val="9CDCFE"/>
-          <w:sz w:val="21"/>
-          <w:szCs w:val="21"/>
-          <w:lang w:val="en-US" w:eastAsia="fr-FR"/>
-        </w:rPr>
-        <w:t>self</w:t>
-      </w:r>
-      <w:r>
-        <w:rPr>
-          <w:rFonts w:ascii="Consolas" w:eastAsia="Times New Roman" w:hAnsi="Consolas" w:cs="Times New Roman"/>
-          <w:color w:val="CCCCCC"/>
-          <w:sz w:val="21"/>
-          <w:szCs w:val="21"/>
-          <w:lang w:val="en-US" w:eastAsia="fr-FR"/>
-        </w:rPr>
-        <w:t>.</w:t>
-      </w:r>
-      <w:r>
-        <w:rPr>
-          <w:rFonts w:ascii="Consolas" w:eastAsia="Times New Roman" w:hAnsi="Consolas" w:cs="Times New Roman"/>
           <w:color w:val="DCDCAA"/>
           <w:sz w:val="21"/>
           <w:szCs w:val="21"/>
           <w:lang w:val="en-US" w:eastAsia="fr-FR"/>
         </w:rPr>
-        <w:t>_</w:t>
-      </w:r>
-      <w:proofErr w:type="spellStart"/>
+        <w:t>action</w:t>
+      </w:r>
+      <w:proofErr w:type="spellEnd"/>
+      <w:r>
+        <w:rPr>
+          <w:rFonts w:ascii="Consolas" w:eastAsia="Times New Roman" w:hAnsi="Consolas" w:cs="Times New Roman"/>
+          <w:color w:val="CCCCCC"/>
+          <w:sz w:val="21"/>
+          <w:szCs w:val="21"/>
+          <w:lang w:val="en-US" w:eastAsia="fr-FR"/>
+        </w:rPr>
+        <w:t>()</w:t>
+      </w:r>
       <w:proofErr w:type="gramEnd"/>
-      <w:r>
-        <w:rPr>
-          <w:rFonts w:ascii="Consolas" w:eastAsia="Times New Roman" w:hAnsi="Consolas" w:cs="Times New Roman"/>
-          <w:color w:val="DCDCAA"/>
-          <w:sz w:val="21"/>
-          <w:szCs w:val="21"/>
-          <w:lang w:val="en-US" w:eastAsia="fr-FR"/>
-        </w:rPr>
-        <w:t>greedy_action</w:t>
-      </w:r>
-      <w:proofErr w:type="spellEnd"/>
-      <w:r>
-        <w:rPr>
-          <w:rFonts w:ascii="Consolas" w:eastAsia="Times New Roman" w:hAnsi="Consolas" w:cs="Times New Roman"/>
-          <w:color w:val="CCCCCC"/>
-          <w:sz w:val="21"/>
-          <w:szCs w:val="21"/>
-          <w:lang w:val="en-US" w:eastAsia="fr-FR"/>
-        </w:rPr>
-        <w:t>()</w:t>
-      </w:r>
     </w:p>
     <w:p>
       <w:pPr>
@@ -6885,6 +6849,7 @@
           <w:lang w:val="en-US" w:eastAsia="fr-FR"/>
         </w:rPr>
       </w:pPr>
+      <w:proofErr w:type="gramStart"/>
       <w:r>
         <w:rPr>
           <w:rFonts w:ascii="Consolas" w:eastAsia="Times New Roman" w:hAnsi="Consolas" w:cs="Times New Roman"/>
@@ -6895,17 +6860,17 @@
         </w:rPr>
         <w:t>def</w:t>
       </w:r>
-      <w:r>
-        <w:rPr>
-          <w:rFonts w:ascii="Consolas" w:eastAsia="Times New Roman" w:hAnsi="Consolas" w:cs="Times New Roman"/>
-          <w:color w:val="CCCCCC"/>
-          <w:sz w:val="21"/>
-          <w:szCs w:val="21"/>
-          <w:lang w:val="en-US" w:eastAsia="fr-FR"/>
-        </w:rPr>
-        <w:t xml:space="preserve"> </w:t>
-      </w:r>
-      <w:proofErr w:type="gramStart"/>
+      <w:proofErr w:type="gramEnd"/>
+      <w:r>
+        <w:rPr>
+          <w:rFonts w:ascii="Consolas" w:eastAsia="Times New Roman" w:hAnsi="Consolas" w:cs="Times New Roman"/>
+          <w:color w:val="CCCCCC"/>
+          <w:sz w:val="21"/>
+          <w:szCs w:val="21"/>
+          <w:lang w:val="en-US" w:eastAsia="fr-FR"/>
+        </w:rPr>
+        <w:t xml:space="preserve"> </w:t>
+      </w:r>
       <w:r>
         <w:rPr>
           <w:rFonts w:ascii="Consolas" w:eastAsia="Times New Roman" w:hAnsi="Consolas" w:cs="Times New Roman"/>
@@ -6926,7 +6891,6 @@
         </w:rPr>
         <w:t>(</w:t>
       </w:r>
-      <w:proofErr w:type="gramEnd"/>
       <w:r>
         <w:rPr>
           <w:rFonts w:ascii="Consolas" w:eastAsia="Times New Roman" w:hAnsi="Consolas" w:cs="Times New Roman"/>
@@ -7011,26 +6975,47 @@
         <w:t xml:space="preserve">        </w:t>
       </w:r>
       <w:proofErr w:type="spellStart"/>
+      <w:r>
+        <w:rPr>
+          <w:rFonts w:ascii="Consolas" w:eastAsia="Times New Roman" w:hAnsi="Consolas" w:cs="Times New Roman"/>
+          <w:color w:val="569CD6"/>
+          <w:sz w:val="21"/>
+          <w:szCs w:val="21"/>
+          <w:lang w:val="en-US" w:eastAsia="fr-FR"/>
+        </w:rPr>
+        <w:t>self</w:t>
+      </w:r>
+      <w:r>
+        <w:rPr>
+          <w:rFonts w:ascii="Consolas" w:eastAsia="Times New Roman" w:hAnsi="Consolas" w:cs="Times New Roman"/>
+          <w:color w:val="CCCCCC"/>
+          <w:sz w:val="21"/>
+          <w:szCs w:val="21"/>
+          <w:lang w:val="en-US" w:eastAsia="fr-FR"/>
+        </w:rPr>
+        <w:t>.eval_</w:t>
+      </w:r>
       <w:proofErr w:type="gramStart"/>
       <w:r>
         <w:rPr>
           <w:rFonts w:ascii="Consolas" w:eastAsia="Times New Roman" w:hAnsi="Consolas" w:cs="Times New Roman"/>
-          <w:color w:val="569CD6"/>
-          <w:sz w:val="21"/>
-          <w:szCs w:val="21"/>
-          <w:lang w:val="en-US" w:eastAsia="fr-FR"/>
-        </w:rPr>
-        <w:t>self</w:t>
-      </w:r>
-      <w:r>
-        <w:rPr>
-          <w:rFonts w:ascii="Consolas" w:eastAsia="Times New Roman" w:hAnsi="Consolas" w:cs="Times New Roman"/>
-          <w:color w:val="CCCCCC"/>
-          <w:sz w:val="21"/>
-          <w:szCs w:val="21"/>
-          <w:lang w:val="en-US" w:eastAsia="fr-FR"/>
-        </w:rPr>
-        <w:t>.eval</w:t>
+          <w:color w:val="CCCCCC"/>
+          <w:sz w:val="21"/>
+          <w:szCs w:val="21"/>
+          <w:lang w:val="en-US" w:eastAsia="fr-FR"/>
+        </w:rPr>
+        <w:t>count</w:t>
+      </w:r>
+      <w:proofErr w:type="spellEnd"/>
+      <w:r>
+        <w:rPr>
+          <w:rFonts w:ascii="Consolas" w:eastAsia="Times New Roman" w:hAnsi="Consolas" w:cs="Times New Roman"/>
+          <w:color w:val="CCCCCC"/>
+          <w:sz w:val="21"/>
+          <w:szCs w:val="21"/>
+          <w:lang w:val="en-US" w:eastAsia="fr-FR"/>
+        </w:rPr>
+        <w:t>[</w:t>
       </w:r>
       <w:proofErr w:type="gramEnd"/>
       <w:r>
@@ -7041,18 +7026,7 @@
           <w:szCs w:val="21"/>
           <w:lang w:val="en-US" w:eastAsia="fr-FR"/>
         </w:rPr>
-        <w:t>_count</w:t>
-      </w:r>
-      <w:proofErr w:type="spellEnd"/>
-      <w:r>
-        <w:rPr>
-          <w:rFonts w:ascii="Consolas" w:eastAsia="Times New Roman" w:hAnsi="Consolas" w:cs="Times New Roman"/>
-          <w:color w:val="CCCCCC"/>
-          <w:sz w:val="21"/>
-          <w:szCs w:val="21"/>
-          <w:lang w:val="en-US" w:eastAsia="fr-FR"/>
-        </w:rPr>
-        <w:t xml:space="preserve">[action] </w:t>
+        <w:t xml:space="preserve">action] </w:t>
       </w:r>
       <w:r>
         <w:rPr>
@@ -7108,26 +7082,47 @@
         <w:t xml:space="preserve">        </w:t>
       </w:r>
       <w:proofErr w:type="spellStart"/>
+      <w:r>
+        <w:rPr>
+          <w:rFonts w:ascii="Consolas" w:eastAsia="Times New Roman" w:hAnsi="Consolas" w:cs="Times New Roman"/>
+          <w:color w:val="569CD6"/>
+          <w:sz w:val="21"/>
+          <w:szCs w:val="21"/>
+          <w:lang w:val="en-US" w:eastAsia="fr-FR"/>
+        </w:rPr>
+        <w:t>self</w:t>
+      </w:r>
+      <w:r>
+        <w:rPr>
+          <w:rFonts w:ascii="Consolas" w:eastAsia="Times New Roman" w:hAnsi="Consolas" w:cs="Times New Roman"/>
+          <w:color w:val="CCCCCC"/>
+          <w:sz w:val="21"/>
+          <w:szCs w:val="21"/>
+          <w:lang w:val="en-US" w:eastAsia="fr-FR"/>
+        </w:rPr>
+        <w:t>.action_</w:t>
+      </w:r>
       <w:proofErr w:type="gramStart"/>
       <w:r>
         <w:rPr>
           <w:rFonts w:ascii="Consolas" w:eastAsia="Times New Roman" w:hAnsi="Consolas" w:cs="Times New Roman"/>
-          <w:color w:val="569CD6"/>
-          <w:sz w:val="21"/>
-          <w:szCs w:val="21"/>
-          <w:lang w:val="en-US" w:eastAsia="fr-FR"/>
-        </w:rPr>
-        <w:t>self</w:t>
-      </w:r>
-      <w:r>
-        <w:rPr>
-          <w:rFonts w:ascii="Consolas" w:eastAsia="Times New Roman" w:hAnsi="Consolas" w:cs="Times New Roman"/>
-          <w:color w:val="CCCCCC"/>
-          <w:sz w:val="21"/>
-          <w:szCs w:val="21"/>
-          <w:lang w:val="en-US" w:eastAsia="fr-FR"/>
-        </w:rPr>
-        <w:t>.action</w:t>
+          <w:color w:val="CCCCCC"/>
+          <w:sz w:val="21"/>
+          <w:szCs w:val="21"/>
+          <w:lang w:val="en-US" w:eastAsia="fr-FR"/>
+        </w:rPr>
+        <w:t>values</w:t>
+      </w:r>
+      <w:proofErr w:type="spellEnd"/>
+      <w:r>
+        <w:rPr>
+          <w:rFonts w:ascii="Consolas" w:eastAsia="Times New Roman" w:hAnsi="Consolas" w:cs="Times New Roman"/>
+          <w:color w:val="CCCCCC"/>
+          <w:sz w:val="21"/>
+          <w:szCs w:val="21"/>
+          <w:lang w:val="en-US" w:eastAsia="fr-FR"/>
+        </w:rPr>
+        <w:t>[</w:t>
       </w:r>
       <w:proofErr w:type="gramEnd"/>
       <w:r>
@@ -7138,18 +7133,7 @@
           <w:szCs w:val="21"/>
           <w:lang w:val="en-US" w:eastAsia="fr-FR"/>
         </w:rPr>
-        <w:t>_values</w:t>
-      </w:r>
-      <w:proofErr w:type="spellEnd"/>
-      <w:r>
-        <w:rPr>
-          <w:rFonts w:ascii="Consolas" w:eastAsia="Times New Roman" w:hAnsi="Consolas" w:cs="Times New Roman"/>
-          <w:color w:val="CCCCCC"/>
-          <w:sz w:val="21"/>
-          <w:szCs w:val="21"/>
-          <w:lang w:val="en-US" w:eastAsia="fr-FR"/>
-        </w:rPr>
-        <w:t xml:space="preserve">[action] </w:t>
+        <w:t xml:space="preserve">action] </w:t>
       </w:r>
       <w:r>
         <w:rPr>
@@ -7388,19 +7372,9 @@
           <w:szCs w:val="21"/>
           <w:lang w:val="en-US" w:eastAsia="fr-FR"/>
         </w:rPr>
-        <w:t>(</w:t>
+        <w:t>()</w:t>
       </w:r>
       <w:proofErr w:type="gramEnd"/>
-      <w:r>
-        <w:rPr>
-          <w:rFonts w:ascii="Consolas" w:eastAsia="Times New Roman" w:hAnsi="Consolas" w:cs="Times New Roman"/>
-          <w:color w:val="CCCCCC"/>
-          <w:sz w:val="21"/>
-          <w:szCs w:val="21"/>
-          <w:lang w:val="en-US" w:eastAsia="fr-FR"/>
-        </w:rPr>
-        <w:t>)</w:t>
-      </w:r>
     </w:p>
     <w:p>
       <w:pPr>
@@ -7414,6 +7388,7 @@
           <w:lang w:val="en-US" w:eastAsia="fr-FR"/>
         </w:rPr>
       </w:pPr>
+      <w:proofErr w:type="gramStart"/>
       <w:r>
         <w:rPr>
           <w:rFonts w:ascii="Consolas" w:eastAsia="Times New Roman" w:hAnsi="Consolas" w:cs="Times New Roman"/>
@@ -7424,6 +7399,7 @@
         </w:rPr>
         <w:t>greedy</w:t>
       </w:r>
+      <w:proofErr w:type="gramEnd"/>
       <w:r>
         <w:rPr>
           <w:rFonts w:ascii="Consolas" w:eastAsia="Times New Roman" w:hAnsi="Consolas" w:cs="Times New Roman"/>
@@ -7455,7 +7431,6 @@
         <w:t xml:space="preserve"> </w:t>
       </w:r>
       <w:proofErr w:type="spellStart"/>
-      <w:proofErr w:type="gramStart"/>
       <w:r>
         <w:rPr>
           <w:rFonts w:ascii="Consolas" w:eastAsia="Times New Roman" w:hAnsi="Consolas" w:cs="Times New Roman"/>
@@ -7477,7 +7452,6 @@
         </w:rPr>
         <w:t>(</w:t>
       </w:r>
-      <w:proofErr w:type="gramEnd"/>
       <w:r>
         <w:rPr>
           <w:rFonts w:ascii="Consolas" w:eastAsia="Times New Roman" w:hAnsi="Consolas" w:cs="Times New Roman"/>
@@ -7524,6 +7498,7 @@
           <w:lang w:val="en-US" w:eastAsia="fr-FR"/>
         </w:rPr>
       </w:pPr>
+      <w:proofErr w:type="gramStart"/>
       <w:r>
         <w:rPr>
           <w:rFonts w:ascii="Consolas" w:eastAsia="Times New Roman" w:hAnsi="Consolas" w:cs="Times New Roman"/>
@@ -7534,6 +7509,7 @@
         </w:rPr>
         <w:t>for</w:t>
       </w:r>
+      <w:proofErr w:type="gramEnd"/>
       <w:r>
         <w:rPr>
           <w:rFonts w:ascii="Consolas" w:eastAsia="Times New Roman" w:hAnsi="Consolas" w:cs="Times New Roman"/>
@@ -7586,7 +7562,6 @@
         </w:rPr>
         <w:t xml:space="preserve"> </w:t>
       </w:r>
-      <w:proofErr w:type="gramStart"/>
       <w:r>
         <w:rPr>
           <w:rFonts w:ascii="Consolas" w:eastAsia="Times New Roman" w:hAnsi="Consolas" w:cs="Times New Roman"/>
@@ -7607,7 +7582,6 @@
         </w:rPr>
         <w:t>(</w:t>
       </w:r>
-      <w:proofErr w:type="gramEnd"/>
       <w:r>
         <w:rPr>
           <w:rFonts w:ascii="Consolas" w:eastAsia="Times New Roman" w:hAnsi="Consolas" w:cs="Times New Roman"/>
@@ -7651,6 +7625,7 @@
         </w:rPr>
         <w:t xml:space="preserve">    </w:t>
       </w:r>
+      <w:proofErr w:type="gramStart"/>
       <w:r>
         <w:rPr>
           <w:rFonts w:ascii="Consolas" w:eastAsia="Times New Roman" w:hAnsi="Consolas" w:cs="Times New Roman"/>
@@ -7661,6 +7636,7 @@
         </w:rPr>
         <w:t>action</w:t>
       </w:r>
+      <w:proofErr w:type="gramEnd"/>
       <w:r>
         <w:rPr>
           <w:rFonts w:ascii="Consolas" w:eastAsia="Times New Roman" w:hAnsi="Consolas" w:cs="Times New Roman"/>
@@ -7720,40 +7696,18 @@
           <w:szCs w:val="21"/>
           <w:lang w:val="en-US" w:eastAsia="fr-FR"/>
         </w:rPr>
-        <w:t>get_</w:t>
-      </w:r>
-      <w:proofErr w:type="gramStart"/>
-      <w:r>
-        <w:rPr>
-          <w:rFonts w:ascii="Consolas" w:eastAsia="Times New Roman" w:hAnsi="Consolas" w:cs="Times New Roman"/>
-          <w:color w:val="DCDCAA"/>
-          <w:sz w:val="21"/>
-          <w:szCs w:val="21"/>
-          <w:lang w:val="en-US" w:eastAsia="fr-FR"/>
-        </w:rPr>
-        <w:t>action</w:t>
-      </w:r>
-      <w:proofErr w:type="spellEnd"/>
-      <w:r>
-        <w:rPr>
-          <w:rFonts w:ascii="Consolas" w:eastAsia="Times New Roman" w:hAnsi="Consolas" w:cs="Times New Roman"/>
-          <w:color w:val="CCCCCC"/>
-          <w:sz w:val="21"/>
-          <w:szCs w:val="21"/>
-          <w:lang w:val="en-US" w:eastAsia="fr-FR"/>
-        </w:rPr>
-        <w:t>(</w:t>
-      </w:r>
-      <w:proofErr w:type="gramEnd"/>
-      <w:r>
-        <w:rPr>
-          <w:rFonts w:ascii="Consolas" w:eastAsia="Times New Roman" w:hAnsi="Consolas" w:cs="Times New Roman"/>
-          <w:color w:val="CCCCCC"/>
-          <w:sz w:val="21"/>
-          <w:szCs w:val="21"/>
-          <w:lang w:val="en-US" w:eastAsia="fr-FR"/>
-        </w:rPr>
-        <w:t>)</w:t>
+        <w:t>get_action</w:t>
+      </w:r>
+      <w:proofErr w:type="spellEnd"/>
+      <w:r>
+        <w:rPr>
+          <w:rFonts w:ascii="Consolas" w:eastAsia="Times New Roman" w:hAnsi="Consolas" w:cs="Times New Roman"/>
+          <w:color w:val="CCCCCC"/>
+          <w:sz w:val="21"/>
+          <w:szCs w:val="21"/>
+          <w:lang w:val="en-US" w:eastAsia="fr-FR"/>
+        </w:rPr>
+        <w:t>()</w:t>
       </w:r>
     </w:p>
     <w:p>
@@ -7934,17 +7888,17 @@
         <w:t>reward</w:t>
       </w:r>
       <w:proofErr w:type="spellEnd"/>
+      <w:r>
+        <w:rPr>
+          <w:rFonts w:ascii="Consolas" w:eastAsia="Times New Roman" w:hAnsi="Consolas" w:cs="Times New Roman"/>
+          <w:color w:val="CCCCCC"/>
+          <w:sz w:val="21"/>
+          <w:szCs w:val="21"/>
+          <w:lang w:val="en-US" w:eastAsia="fr-FR"/>
+        </w:rPr>
+        <w:t>(</w:t>
+      </w:r>
       <w:proofErr w:type="gramEnd"/>
-      <w:r>
-        <w:rPr>
-          <w:rFonts w:ascii="Consolas" w:eastAsia="Times New Roman" w:hAnsi="Consolas" w:cs="Times New Roman"/>
-          <w:color w:val="CCCCCC"/>
-          <w:sz w:val="21"/>
-          <w:szCs w:val="21"/>
-          <w:lang w:val="en-US" w:eastAsia="fr-FR"/>
-        </w:rPr>
-        <w:t>(</w:t>
-      </w:r>
       <w:r>
         <w:rPr>
           <w:rFonts w:ascii="Consolas" w:eastAsia="Times New Roman" w:hAnsi="Consolas" w:cs="Times New Roman"/>
@@ -8008,58 +7962,58 @@
         </w:rPr>
         <w:t xml:space="preserve">    </w:t>
       </w:r>
+      <w:r>
+        <w:rPr>
+          <w:rFonts w:ascii="Consolas" w:eastAsia="Times New Roman" w:hAnsi="Consolas" w:cs="Times New Roman"/>
+          <w:color w:val="9CDCFE"/>
+          <w:sz w:val="21"/>
+          <w:szCs w:val="21"/>
+          <w:lang w:eastAsia="fr-FR"/>
+        </w:rPr>
+        <w:t>ban10</w:t>
+      </w:r>
+      <w:r>
+        <w:rPr>
+          <w:rFonts w:ascii="Consolas" w:eastAsia="Times New Roman" w:hAnsi="Consolas" w:cs="Times New Roman"/>
+          <w:color w:val="CCCCCC"/>
+          <w:sz w:val="21"/>
+          <w:szCs w:val="21"/>
+          <w:lang w:eastAsia="fr-FR"/>
+        </w:rPr>
+        <w:t>.</w:t>
+      </w:r>
+      <w:r>
+        <w:rPr>
+          <w:rFonts w:ascii="Consolas" w:eastAsia="Times New Roman" w:hAnsi="Consolas" w:cs="Times New Roman"/>
+          <w:color w:val="DCDCAA"/>
+          <w:sz w:val="21"/>
+          <w:szCs w:val="21"/>
+          <w:lang w:eastAsia="fr-FR"/>
+        </w:rPr>
+        <w:t>__str_</w:t>
+      </w:r>
       <w:proofErr w:type="gramStart"/>
       <w:r>
         <w:rPr>
           <w:rFonts w:ascii="Consolas" w:eastAsia="Times New Roman" w:hAnsi="Consolas" w:cs="Times New Roman"/>
-          <w:color w:val="9CDCFE"/>
+          <w:color w:val="DCDCAA"/>
           <w:sz w:val="21"/>
           <w:szCs w:val="21"/>
           <w:lang w:eastAsia="fr-FR"/>
         </w:rPr>
-        <w:t>ban</w:t>
+        <w:t>_</w:t>
+      </w:r>
+      <w:r>
+        <w:rPr>
+          <w:rFonts w:ascii="Consolas" w:eastAsia="Times New Roman" w:hAnsi="Consolas" w:cs="Times New Roman"/>
+          <w:color w:val="CCCCCC"/>
+          <w:sz w:val="21"/>
+          <w:szCs w:val="21"/>
+          <w:lang w:eastAsia="fr-FR"/>
+        </w:rPr>
+        <w:t>()</w:t>
       </w:r>
       <w:proofErr w:type="gramEnd"/>
-      <w:r>
-        <w:rPr>
-          <w:rFonts w:ascii="Consolas" w:eastAsia="Times New Roman" w:hAnsi="Consolas" w:cs="Times New Roman"/>
-          <w:color w:val="9CDCFE"/>
-          <w:sz w:val="21"/>
-          <w:szCs w:val="21"/>
-          <w:lang w:eastAsia="fr-FR"/>
-        </w:rPr>
-        <w:t>10</w:t>
-      </w:r>
-      <w:r>
-        <w:rPr>
-          <w:rFonts w:ascii="Consolas" w:eastAsia="Times New Roman" w:hAnsi="Consolas" w:cs="Times New Roman"/>
-          <w:color w:val="CCCCCC"/>
-          <w:sz w:val="21"/>
-          <w:szCs w:val="21"/>
-          <w:lang w:eastAsia="fr-FR"/>
-        </w:rPr>
-        <w:t>.</w:t>
-      </w:r>
-      <w:r>
-        <w:rPr>
-          <w:rFonts w:ascii="Consolas" w:eastAsia="Times New Roman" w:hAnsi="Consolas" w:cs="Times New Roman"/>
-          <w:color w:val="DCDCAA"/>
-          <w:sz w:val="21"/>
-          <w:szCs w:val="21"/>
-          <w:lang w:eastAsia="fr-FR"/>
-        </w:rPr>
-        <w:t>__str__</w:t>
-      </w:r>
-      <w:r>
-        <w:rPr>
-          <w:rFonts w:ascii="Consolas" w:eastAsia="Times New Roman" w:hAnsi="Consolas" w:cs="Times New Roman"/>
-          <w:color w:val="CCCCCC"/>
-          <w:sz w:val="21"/>
-          <w:szCs w:val="21"/>
-          <w:lang w:eastAsia="fr-FR"/>
-        </w:rPr>
-        <w:t>()</w:t>
-      </w:r>
     </w:p>
     <w:p>
       <w:pPr>
@@ -8084,18 +8038,70 @@
         <w:t xml:space="preserve">    </w:t>
       </w:r>
       <w:proofErr w:type="spellStart"/>
+      <w:r>
+        <w:rPr>
+          <w:rFonts w:ascii="Consolas" w:eastAsia="Times New Roman" w:hAnsi="Consolas" w:cs="Times New Roman"/>
+          <w:color w:val="9CDCFE"/>
+          <w:sz w:val="21"/>
+          <w:szCs w:val="21"/>
+          <w:lang w:eastAsia="fr-FR"/>
+        </w:rPr>
+        <w:t>greedy</w:t>
+      </w:r>
+      <w:proofErr w:type="spellEnd"/>
+      <w:r>
+        <w:rPr>
+          <w:rFonts w:ascii="Consolas" w:eastAsia="Times New Roman" w:hAnsi="Consolas" w:cs="Times New Roman"/>
+          <w:color w:val="CCCCCC"/>
+          <w:sz w:val="21"/>
+          <w:szCs w:val="21"/>
+          <w:lang w:eastAsia="fr-FR"/>
+        </w:rPr>
+        <w:t>.</w:t>
+      </w:r>
+      <w:r>
+        <w:rPr>
+          <w:rFonts w:ascii="Consolas" w:eastAsia="Times New Roman" w:hAnsi="Consolas" w:cs="Times New Roman"/>
+          <w:color w:val="DCDCAA"/>
+          <w:sz w:val="21"/>
+          <w:szCs w:val="21"/>
+          <w:lang w:eastAsia="fr-FR"/>
+        </w:rPr>
+        <w:t>__</w:t>
+      </w:r>
+      <w:proofErr w:type="spellStart"/>
+      <w:r>
+        <w:rPr>
+          <w:rFonts w:ascii="Consolas" w:eastAsia="Times New Roman" w:hAnsi="Consolas" w:cs="Times New Roman"/>
+          <w:color w:val="DCDCAA"/>
+          <w:sz w:val="21"/>
+          <w:szCs w:val="21"/>
+          <w:lang w:eastAsia="fr-FR"/>
+        </w:rPr>
+        <w:t>str</w:t>
+      </w:r>
+      <w:proofErr w:type="spellEnd"/>
+      <w:r>
+        <w:rPr>
+          <w:rFonts w:ascii="Consolas" w:eastAsia="Times New Roman" w:hAnsi="Consolas" w:cs="Times New Roman"/>
+          <w:color w:val="DCDCAA"/>
+          <w:sz w:val="21"/>
+          <w:szCs w:val="21"/>
+          <w:lang w:eastAsia="fr-FR"/>
+        </w:rPr>
+        <w:t>_</w:t>
+      </w:r>
       <w:proofErr w:type="gramStart"/>
       <w:r>
         <w:rPr>
           <w:rFonts w:ascii="Consolas" w:eastAsia="Times New Roman" w:hAnsi="Consolas" w:cs="Times New Roman"/>
-          <w:color w:val="9CDCFE"/>
+          <w:color w:val="DCDCAA"/>
           <w:sz w:val="21"/>
           <w:szCs w:val="21"/>
           <w:lang w:eastAsia="fr-FR"/>
         </w:rPr>
-        <w:t>greedy</w:t>
-      </w:r>
-      <w:proofErr w:type="spellEnd"/>
+        <w:t>_</w:t>
+      </w:r>
       <w:r>
         <w:rPr>
           <w:rFonts w:ascii="Consolas" w:eastAsia="Times New Roman" w:hAnsi="Consolas" w:cs="Times New Roman"/>
@@ -8104,61 +8110,9 @@
           <w:szCs w:val="21"/>
           <w:lang w:eastAsia="fr-FR"/>
         </w:rPr>
-        <w:t>.</w:t>
-      </w:r>
-      <w:r>
-        <w:rPr>
-          <w:rFonts w:ascii="Consolas" w:eastAsia="Times New Roman" w:hAnsi="Consolas" w:cs="Times New Roman"/>
-          <w:color w:val="DCDCAA"/>
-          <w:sz w:val="21"/>
-          <w:szCs w:val="21"/>
-          <w:lang w:eastAsia="fr-FR"/>
-        </w:rPr>
-        <w:t>_</w:t>
+        <w:t>()</w:t>
       </w:r>
       <w:proofErr w:type="gramEnd"/>
-      <w:r>
-        <w:rPr>
-          <w:rFonts w:ascii="Consolas" w:eastAsia="Times New Roman" w:hAnsi="Consolas" w:cs="Times New Roman"/>
-          <w:color w:val="DCDCAA"/>
-          <w:sz w:val="21"/>
-          <w:szCs w:val="21"/>
-          <w:lang w:eastAsia="fr-FR"/>
-        </w:rPr>
-        <w:t>_</w:t>
-      </w:r>
-      <w:proofErr w:type="spellStart"/>
-      <w:r>
-        <w:rPr>
-          <w:rFonts w:ascii="Consolas" w:eastAsia="Times New Roman" w:hAnsi="Consolas" w:cs="Times New Roman"/>
-          <w:color w:val="DCDCAA"/>
-          <w:sz w:val="21"/>
-          <w:szCs w:val="21"/>
-          <w:lang w:eastAsia="fr-FR"/>
-        </w:rPr>
-        <w:t>str</w:t>
-      </w:r>
-      <w:proofErr w:type="spellEnd"/>
-      <w:r>
-        <w:rPr>
-          <w:rFonts w:ascii="Consolas" w:eastAsia="Times New Roman" w:hAnsi="Consolas" w:cs="Times New Roman"/>
-          <w:color w:val="DCDCAA"/>
-          <w:sz w:val="21"/>
-          <w:szCs w:val="21"/>
-          <w:lang w:eastAsia="fr-FR"/>
-        </w:rPr>
-        <w:t>__</w:t>
-      </w:r>
-      <w:r>
-        <w:rPr>
-          <w:rFonts w:ascii="Consolas" w:eastAsia="Times New Roman" w:hAnsi="Consolas" w:cs="Times New Roman"/>
-          <w:color w:val="CCCCCC"/>
-          <w:sz w:val="21"/>
-          <w:szCs w:val="21"/>
-          <w:lang w:eastAsia="fr-FR"/>
-        </w:rPr>
-        <w:t>()</w:t>
-      </w:r>
     </w:p>
     <w:p/>
     <w:p>
@@ -8351,6 +8305,7 @@
           <w:lang w:val="en-US" w:eastAsia="fr-FR"/>
         </w:rPr>
       </w:pPr>
+      <w:proofErr w:type="gramStart"/>
       <w:r>
         <w:rPr>
           <w:rFonts w:ascii="Consolas" w:eastAsia="Times New Roman" w:hAnsi="Consolas" w:cs="Times New Roman"/>
@@ -8361,6 +8316,7 @@
         </w:rPr>
         <w:t>for</w:t>
       </w:r>
+      <w:proofErr w:type="gramEnd"/>
       <w:r>
         <w:rPr>
           <w:rFonts w:ascii="Consolas" w:eastAsia="Times New Roman" w:hAnsi="Consolas" w:cs="Times New Roman"/>
@@ -8413,7 +8369,6 @@
         </w:rPr>
         <w:t xml:space="preserve"> </w:t>
       </w:r>
-      <w:proofErr w:type="gramStart"/>
       <w:r>
         <w:rPr>
           <w:rFonts w:ascii="Consolas" w:eastAsia="Times New Roman" w:hAnsi="Consolas" w:cs="Times New Roman"/>
@@ -8434,7 +8389,6 @@
         </w:rPr>
         <w:t>(</w:t>
       </w:r>
-      <w:proofErr w:type="gramEnd"/>
       <w:r>
         <w:rPr>
           <w:rFonts w:ascii="Consolas" w:eastAsia="Times New Roman" w:hAnsi="Consolas" w:cs="Times New Roman"/>
@@ -8478,6 +8432,7 @@
         </w:rPr>
         <w:t xml:space="preserve">    </w:t>
       </w:r>
+      <w:proofErr w:type="gramStart"/>
       <w:r>
         <w:rPr>
           <w:rFonts w:ascii="Consolas" w:eastAsia="Times New Roman" w:hAnsi="Consolas" w:cs="Times New Roman"/>
@@ -8488,6 +8443,7 @@
         </w:rPr>
         <w:t>action</w:t>
       </w:r>
+      <w:proofErr w:type="gramEnd"/>
       <w:r>
         <w:rPr>
           <w:rFonts w:ascii="Consolas" w:eastAsia="Times New Roman" w:hAnsi="Consolas" w:cs="Times New Roman"/>
@@ -8547,40 +8503,18 @@
           <w:szCs w:val="21"/>
           <w:lang w:val="en-US" w:eastAsia="fr-FR"/>
         </w:rPr>
-        <w:t>get_</w:t>
-      </w:r>
-      <w:proofErr w:type="gramStart"/>
-      <w:r>
-        <w:rPr>
-          <w:rFonts w:ascii="Consolas" w:eastAsia="Times New Roman" w:hAnsi="Consolas" w:cs="Times New Roman"/>
-          <w:color w:val="DCDCAA"/>
-          <w:sz w:val="21"/>
-          <w:szCs w:val="21"/>
-          <w:lang w:val="en-US" w:eastAsia="fr-FR"/>
-        </w:rPr>
-        <w:t>action</w:t>
-      </w:r>
-      <w:proofErr w:type="spellEnd"/>
-      <w:r>
-        <w:rPr>
-          <w:rFonts w:ascii="Consolas" w:eastAsia="Times New Roman" w:hAnsi="Consolas" w:cs="Times New Roman"/>
-          <w:color w:val="CCCCCC"/>
-          <w:sz w:val="21"/>
-          <w:szCs w:val="21"/>
-          <w:lang w:val="en-US" w:eastAsia="fr-FR"/>
-        </w:rPr>
-        <w:t>(</w:t>
-      </w:r>
-      <w:proofErr w:type="gramEnd"/>
-      <w:r>
-        <w:rPr>
-          <w:rFonts w:ascii="Consolas" w:eastAsia="Times New Roman" w:hAnsi="Consolas" w:cs="Times New Roman"/>
-          <w:color w:val="CCCCCC"/>
-          <w:sz w:val="21"/>
-          <w:szCs w:val="21"/>
-          <w:lang w:val="en-US" w:eastAsia="fr-FR"/>
-        </w:rPr>
-        <w:t>)</w:t>
+        <w:t>get_action</w:t>
+      </w:r>
+      <w:proofErr w:type="spellEnd"/>
+      <w:r>
+        <w:rPr>
+          <w:rFonts w:ascii="Consolas" w:eastAsia="Times New Roman" w:hAnsi="Consolas" w:cs="Times New Roman"/>
+          <w:color w:val="CCCCCC"/>
+          <w:sz w:val="21"/>
+          <w:szCs w:val="21"/>
+          <w:lang w:val="en-US" w:eastAsia="fr-FR"/>
+        </w:rPr>
+        <w:t>()</w:t>
       </w:r>
     </w:p>
     <w:p>
@@ -8761,17 +8695,17 @@
         <w:t>append</w:t>
       </w:r>
       <w:proofErr w:type="spellEnd"/>
+      <w:r>
+        <w:rPr>
+          <w:rFonts w:ascii="Consolas" w:eastAsia="Times New Roman" w:hAnsi="Consolas" w:cs="Times New Roman"/>
+          <w:color w:val="CCCCCC"/>
+          <w:sz w:val="21"/>
+          <w:szCs w:val="21"/>
+          <w:lang w:val="en-US" w:eastAsia="fr-FR"/>
+        </w:rPr>
+        <w:t>(</w:t>
+      </w:r>
       <w:proofErr w:type="gramEnd"/>
-      <w:r>
-        <w:rPr>
-          <w:rFonts w:ascii="Consolas" w:eastAsia="Times New Roman" w:hAnsi="Consolas" w:cs="Times New Roman"/>
-          <w:color w:val="CCCCCC"/>
-          <w:sz w:val="21"/>
-          <w:szCs w:val="21"/>
-          <w:lang w:val="en-US" w:eastAsia="fr-FR"/>
-        </w:rPr>
-        <w:t>(</w:t>
-      </w:r>
       <w:r>
         <w:rPr>
           <w:rFonts w:ascii="Consolas" w:eastAsia="Times New Roman" w:hAnsi="Consolas" w:cs="Times New Roman"/>
@@ -8848,17 +8782,17 @@
         <w:t>reward</w:t>
       </w:r>
       <w:proofErr w:type="spellEnd"/>
+      <w:r>
+        <w:rPr>
+          <w:rFonts w:ascii="Consolas" w:eastAsia="Times New Roman" w:hAnsi="Consolas" w:cs="Times New Roman"/>
+          <w:color w:val="CCCCCC"/>
+          <w:sz w:val="21"/>
+          <w:szCs w:val="21"/>
+          <w:lang w:val="en-US" w:eastAsia="fr-FR"/>
+        </w:rPr>
+        <w:t>(</w:t>
+      </w:r>
       <w:proofErr w:type="gramEnd"/>
-      <w:r>
-        <w:rPr>
-          <w:rFonts w:ascii="Consolas" w:eastAsia="Times New Roman" w:hAnsi="Consolas" w:cs="Times New Roman"/>
-          <w:color w:val="CCCCCC"/>
-          <w:sz w:val="21"/>
-          <w:szCs w:val="21"/>
-          <w:lang w:val="en-US" w:eastAsia="fr-FR"/>
-        </w:rPr>
-        <w:t>(</w:t>
-      </w:r>
       <w:r>
         <w:rPr>
           <w:rFonts w:ascii="Consolas" w:eastAsia="Times New Roman" w:hAnsi="Consolas" w:cs="Times New Roman"/>
@@ -8922,58 +8856,58 @@
         </w:rPr>
         <w:t xml:space="preserve">    </w:t>
       </w:r>
+      <w:r>
+        <w:rPr>
+          <w:rFonts w:ascii="Consolas" w:eastAsia="Times New Roman" w:hAnsi="Consolas" w:cs="Times New Roman"/>
+          <w:color w:val="9CDCFE"/>
+          <w:sz w:val="21"/>
+          <w:szCs w:val="21"/>
+          <w:lang w:eastAsia="fr-FR"/>
+        </w:rPr>
+        <w:t>ban10</w:t>
+      </w:r>
+      <w:r>
+        <w:rPr>
+          <w:rFonts w:ascii="Consolas" w:eastAsia="Times New Roman" w:hAnsi="Consolas" w:cs="Times New Roman"/>
+          <w:color w:val="CCCCCC"/>
+          <w:sz w:val="21"/>
+          <w:szCs w:val="21"/>
+          <w:lang w:eastAsia="fr-FR"/>
+        </w:rPr>
+        <w:t>.</w:t>
+      </w:r>
+      <w:r>
+        <w:rPr>
+          <w:rFonts w:ascii="Consolas" w:eastAsia="Times New Roman" w:hAnsi="Consolas" w:cs="Times New Roman"/>
+          <w:color w:val="DCDCAA"/>
+          <w:sz w:val="21"/>
+          <w:szCs w:val="21"/>
+          <w:lang w:eastAsia="fr-FR"/>
+        </w:rPr>
+        <w:t>__str_</w:t>
+      </w:r>
       <w:proofErr w:type="gramStart"/>
       <w:r>
         <w:rPr>
           <w:rFonts w:ascii="Consolas" w:eastAsia="Times New Roman" w:hAnsi="Consolas" w:cs="Times New Roman"/>
-          <w:color w:val="9CDCFE"/>
+          <w:color w:val="DCDCAA"/>
           <w:sz w:val="21"/>
           <w:szCs w:val="21"/>
           <w:lang w:eastAsia="fr-FR"/>
         </w:rPr>
-        <w:t>ban</w:t>
+        <w:t>_</w:t>
+      </w:r>
+      <w:r>
+        <w:rPr>
+          <w:rFonts w:ascii="Consolas" w:eastAsia="Times New Roman" w:hAnsi="Consolas" w:cs="Times New Roman"/>
+          <w:color w:val="CCCCCC"/>
+          <w:sz w:val="21"/>
+          <w:szCs w:val="21"/>
+          <w:lang w:eastAsia="fr-FR"/>
+        </w:rPr>
+        <w:t>()</w:t>
       </w:r>
       <w:proofErr w:type="gramEnd"/>
-      <w:r>
-        <w:rPr>
-          <w:rFonts w:ascii="Consolas" w:eastAsia="Times New Roman" w:hAnsi="Consolas" w:cs="Times New Roman"/>
-          <w:color w:val="9CDCFE"/>
-          <w:sz w:val="21"/>
-          <w:szCs w:val="21"/>
-          <w:lang w:eastAsia="fr-FR"/>
-        </w:rPr>
-        <w:t>10</w:t>
-      </w:r>
-      <w:r>
-        <w:rPr>
-          <w:rFonts w:ascii="Consolas" w:eastAsia="Times New Roman" w:hAnsi="Consolas" w:cs="Times New Roman"/>
-          <w:color w:val="CCCCCC"/>
-          <w:sz w:val="21"/>
-          <w:szCs w:val="21"/>
-          <w:lang w:eastAsia="fr-FR"/>
-        </w:rPr>
-        <w:t>.</w:t>
-      </w:r>
-      <w:r>
-        <w:rPr>
-          <w:rFonts w:ascii="Consolas" w:eastAsia="Times New Roman" w:hAnsi="Consolas" w:cs="Times New Roman"/>
-          <w:color w:val="DCDCAA"/>
-          <w:sz w:val="21"/>
-          <w:szCs w:val="21"/>
-          <w:lang w:eastAsia="fr-FR"/>
-        </w:rPr>
-        <w:t>__str__</w:t>
-      </w:r>
-      <w:r>
-        <w:rPr>
-          <w:rFonts w:ascii="Consolas" w:eastAsia="Times New Roman" w:hAnsi="Consolas" w:cs="Times New Roman"/>
-          <w:color w:val="CCCCCC"/>
-          <w:sz w:val="21"/>
-          <w:szCs w:val="21"/>
-          <w:lang w:eastAsia="fr-FR"/>
-        </w:rPr>
-        <w:t>()</w:t>
-      </w:r>
     </w:p>
     <w:p>
       <w:pPr>
@@ -8998,18 +8932,70 @@
         <w:t xml:space="preserve">    </w:t>
       </w:r>
       <w:proofErr w:type="spellStart"/>
+      <w:r>
+        <w:rPr>
+          <w:rFonts w:ascii="Consolas" w:eastAsia="Times New Roman" w:hAnsi="Consolas" w:cs="Times New Roman"/>
+          <w:color w:val="9CDCFE"/>
+          <w:sz w:val="21"/>
+          <w:szCs w:val="21"/>
+          <w:lang w:eastAsia="fr-FR"/>
+        </w:rPr>
+        <w:t>greedy</w:t>
+      </w:r>
+      <w:proofErr w:type="spellEnd"/>
+      <w:r>
+        <w:rPr>
+          <w:rFonts w:ascii="Consolas" w:eastAsia="Times New Roman" w:hAnsi="Consolas" w:cs="Times New Roman"/>
+          <w:color w:val="CCCCCC"/>
+          <w:sz w:val="21"/>
+          <w:szCs w:val="21"/>
+          <w:lang w:eastAsia="fr-FR"/>
+        </w:rPr>
+        <w:t>.</w:t>
+      </w:r>
+      <w:r>
+        <w:rPr>
+          <w:rFonts w:ascii="Consolas" w:eastAsia="Times New Roman" w:hAnsi="Consolas" w:cs="Times New Roman"/>
+          <w:color w:val="DCDCAA"/>
+          <w:sz w:val="21"/>
+          <w:szCs w:val="21"/>
+          <w:lang w:eastAsia="fr-FR"/>
+        </w:rPr>
+        <w:t>__</w:t>
+      </w:r>
+      <w:proofErr w:type="spellStart"/>
+      <w:r>
+        <w:rPr>
+          <w:rFonts w:ascii="Consolas" w:eastAsia="Times New Roman" w:hAnsi="Consolas" w:cs="Times New Roman"/>
+          <w:color w:val="DCDCAA"/>
+          <w:sz w:val="21"/>
+          <w:szCs w:val="21"/>
+          <w:lang w:eastAsia="fr-FR"/>
+        </w:rPr>
+        <w:t>str</w:t>
+      </w:r>
+      <w:proofErr w:type="spellEnd"/>
+      <w:r>
+        <w:rPr>
+          <w:rFonts w:ascii="Consolas" w:eastAsia="Times New Roman" w:hAnsi="Consolas" w:cs="Times New Roman"/>
+          <w:color w:val="DCDCAA"/>
+          <w:sz w:val="21"/>
+          <w:szCs w:val="21"/>
+          <w:lang w:eastAsia="fr-FR"/>
+        </w:rPr>
+        <w:t>_</w:t>
+      </w:r>
       <w:proofErr w:type="gramStart"/>
       <w:r>
         <w:rPr>
           <w:rFonts w:ascii="Consolas" w:eastAsia="Times New Roman" w:hAnsi="Consolas" w:cs="Times New Roman"/>
-          <w:color w:val="9CDCFE"/>
+          <w:color w:val="DCDCAA"/>
           <w:sz w:val="21"/>
           <w:szCs w:val="21"/>
           <w:lang w:eastAsia="fr-FR"/>
         </w:rPr>
-        <w:t>greedy</w:t>
-      </w:r>
-      <w:proofErr w:type="spellEnd"/>
+        <w:t>_</w:t>
+      </w:r>
       <w:r>
         <w:rPr>
           <w:rFonts w:ascii="Consolas" w:eastAsia="Times New Roman" w:hAnsi="Consolas" w:cs="Times New Roman"/>
@@ -9018,61 +9004,9 @@
           <w:szCs w:val="21"/>
           <w:lang w:eastAsia="fr-FR"/>
         </w:rPr>
-        <w:t>.</w:t>
-      </w:r>
-      <w:r>
-        <w:rPr>
-          <w:rFonts w:ascii="Consolas" w:eastAsia="Times New Roman" w:hAnsi="Consolas" w:cs="Times New Roman"/>
-          <w:color w:val="DCDCAA"/>
-          <w:sz w:val="21"/>
-          <w:szCs w:val="21"/>
-          <w:lang w:eastAsia="fr-FR"/>
-        </w:rPr>
-        <w:t>_</w:t>
+        <w:t>()</w:t>
       </w:r>
       <w:proofErr w:type="gramEnd"/>
-      <w:r>
-        <w:rPr>
-          <w:rFonts w:ascii="Consolas" w:eastAsia="Times New Roman" w:hAnsi="Consolas" w:cs="Times New Roman"/>
-          <w:color w:val="DCDCAA"/>
-          <w:sz w:val="21"/>
-          <w:szCs w:val="21"/>
-          <w:lang w:eastAsia="fr-FR"/>
-        </w:rPr>
-        <w:t>_</w:t>
-      </w:r>
-      <w:proofErr w:type="spellStart"/>
-      <w:r>
-        <w:rPr>
-          <w:rFonts w:ascii="Consolas" w:eastAsia="Times New Roman" w:hAnsi="Consolas" w:cs="Times New Roman"/>
-          <w:color w:val="DCDCAA"/>
-          <w:sz w:val="21"/>
-          <w:szCs w:val="21"/>
-          <w:lang w:eastAsia="fr-FR"/>
-        </w:rPr>
-        <w:t>str</w:t>
-      </w:r>
-      <w:proofErr w:type="spellEnd"/>
-      <w:r>
-        <w:rPr>
-          <w:rFonts w:ascii="Consolas" w:eastAsia="Times New Roman" w:hAnsi="Consolas" w:cs="Times New Roman"/>
-          <w:color w:val="DCDCAA"/>
-          <w:sz w:val="21"/>
-          <w:szCs w:val="21"/>
-          <w:lang w:eastAsia="fr-FR"/>
-        </w:rPr>
-        <w:t>__</w:t>
-      </w:r>
-      <w:r>
-        <w:rPr>
-          <w:rFonts w:ascii="Consolas" w:eastAsia="Times New Roman" w:hAnsi="Consolas" w:cs="Times New Roman"/>
-          <w:color w:val="CCCCCC"/>
-          <w:sz w:val="21"/>
-          <w:szCs w:val="21"/>
-          <w:lang w:eastAsia="fr-FR"/>
-        </w:rPr>
-        <w:t>()</w:t>
-      </w:r>
     </w:p>
     <w:p>
       <w:pPr>
@@ -9122,6 +9056,7 @@
           <w:lang w:val="en-US" w:eastAsia="fr-FR"/>
         </w:rPr>
       </w:pPr>
+      <w:proofErr w:type="gramStart"/>
       <w:r>
         <w:rPr>
           <w:rFonts w:ascii="Consolas" w:eastAsia="Times New Roman" w:hAnsi="Consolas" w:cs="Times New Roman"/>
@@ -9132,6 +9067,7 @@
         </w:rPr>
         <w:t>fig</w:t>
       </w:r>
+      <w:proofErr w:type="gramEnd"/>
       <w:r>
         <w:rPr>
           <w:rFonts w:ascii="Consolas" w:eastAsia="Times New Roman" w:hAnsi="Consolas" w:cs="Times New Roman"/>
@@ -9185,7 +9121,6 @@
         <w:t xml:space="preserve"> </w:t>
       </w:r>
       <w:proofErr w:type="spellStart"/>
-      <w:proofErr w:type="gramStart"/>
       <w:r>
         <w:rPr>
           <w:rFonts w:ascii="Consolas" w:eastAsia="Times New Roman" w:hAnsi="Consolas" w:cs="Times New Roman"/>
@@ -9217,7 +9152,6 @@
         <w:t>subplots</w:t>
       </w:r>
       <w:proofErr w:type="spellEnd"/>
-      <w:proofErr w:type="gramEnd"/>
       <w:r>
         <w:rPr>
           <w:rFonts w:ascii="Consolas" w:eastAsia="Times New Roman" w:hAnsi="Consolas" w:cs="Times New Roman"/>
@@ -9389,17 +9323,17 @@
         <w:t>.plot</w:t>
       </w:r>
       <w:proofErr w:type="spellEnd"/>
+      <w:r>
+        <w:rPr>
+          <w:rFonts w:ascii="Consolas" w:eastAsia="Times New Roman" w:hAnsi="Consolas" w:cs="Times New Roman"/>
+          <w:color w:val="CCCCCC"/>
+          <w:sz w:val="21"/>
+          <w:szCs w:val="21"/>
+          <w:lang w:val="en-US" w:eastAsia="fr-FR"/>
+        </w:rPr>
+        <w:t>(</w:t>
+      </w:r>
       <w:proofErr w:type="gramEnd"/>
-      <w:r>
-        <w:rPr>
-          <w:rFonts w:ascii="Consolas" w:eastAsia="Times New Roman" w:hAnsi="Consolas" w:cs="Times New Roman"/>
-          <w:color w:val="CCCCCC"/>
-          <w:sz w:val="21"/>
-          <w:szCs w:val="21"/>
-          <w:lang w:val="en-US" w:eastAsia="fr-FR"/>
-        </w:rPr>
-        <w:t>(</w:t>
-      </w:r>
       <w:r>
         <w:rPr>
           <w:rFonts w:ascii="Consolas" w:eastAsia="Times New Roman" w:hAnsi="Consolas" w:cs="Times New Roman"/>
@@ -9773,17 +9707,17 @@
         <w:t>.legend</w:t>
       </w:r>
       <w:proofErr w:type="spellEnd"/>
+      <w:r>
+        <w:rPr>
+          <w:rFonts w:ascii="Consolas" w:eastAsia="Times New Roman" w:hAnsi="Consolas" w:cs="Times New Roman"/>
+          <w:color w:val="CCCCCC"/>
+          <w:sz w:val="21"/>
+          <w:szCs w:val="21"/>
+          <w:lang w:val="en-US" w:eastAsia="fr-FR"/>
+        </w:rPr>
+        <w:t>()</w:t>
+      </w:r>
       <w:proofErr w:type="gramEnd"/>
-      <w:r>
-        <w:rPr>
-          <w:rFonts w:ascii="Consolas" w:eastAsia="Times New Roman" w:hAnsi="Consolas" w:cs="Times New Roman"/>
-          <w:color w:val="CCCCCC"/>
-          <w:sz w:val="21"/>
-          <w:szCs w:val="21"/>
-          <w:lang w:val="en-US" w:eastAsia="fr-FR"/>
-        </w:rPr>
-        <w:t>()</w:t>
-      </w:r>
     </w:p>
     <w:p>
       <w:pPr>
@@ -9866,17 +9800,17 @@
         <w:t>show</w:t>
       </w:r>
       <w:proofErr w:type="spellEnd"/>
+      <w:r>
+        <w:rPr>
+          <w:rFonts w:ascii="Consolas" w:eastAsia="Times New Roman" w:hAnsi="Consolas" w:cs="Times New Roman"/>
+          <w:color w:val="CCCCCC"/>
+          <w:sz w:val="21"/>
+          <w:szCs w:val="21"/>
+          <w:lang w:eastAsia="fr-FR"/>
+        </w:rPr>
+        <w:t>()</w:t>
+      </w:r>
       <w:proofErr w:type="gramEnd"/>
-      <w:r>
-        <w:rPr>
-          <w:rFonts w:ascii="Consolas" w:eastAsia="Times New Roman" w:hAnsi="Consolas" w:cs="Times New Roman"/>
-          <w:color w:val="CCCCCC"/>
-          <w:sz w:val="21"/>
-          <w:szCs w:val="21"/>
-          <w:lang w:eastAsia="fr-FR"/>
-        </w:rPr>
-        <w:t>()</w:t>
-      </w:r>
     </w:p>
     <w:p/>
     <w:p>
@@ -10115,6 +10049,7 @@
         </w:rPr>
         <w:t xml:space="preserve">    </w:t>
       </w:r>
+      <w:proofErr w:type="gramStart"/>
       <w:r>
         <w:rPr>
           <w:rFonts w:ascii="Consolas" w:eastAsia="Times New Roman" w:hAnsi="Consolas" w:cs="Times New Roman"/>
@@ -10156,7 +10091,7 @@
         <w:t>(</w:t>
       </w:r>
       <w:proofErr w:type="spellStart"/>
-      <w:proofErr w:type="gramStart"/>
+      <w:proofErr w:type="gramEnd"/>
       <w:r>
         <w:rPr>
           <w:rFonts w:ascii="Consolas" w:eastAsia="Times New Roman" w:hAnsi="Consolas" w:cs="Times New Roman"/>
@@ -10176,18 +10111,7 @@
           <w:szCs w:val="21"/>
           <w:lang w:val="en-US" w:eastAsia="fr-FR"/>
         </w:rPr>
-        <w:t>(</w:t>
-      </w:r>
-      <w:proofErr w:type="gramEnd"/>
-      <w:r>
-        <w:rPr>
-          <w:rFonts w:ascii="Consolas" w:eastAsia="Times New Roman" w:hAnsi="Consolas" w:cs="Times New Roman"/>
-          <w:color w:val="CCCCCC"/>
-          <w:sz w:val="21"/>
-          <w:szCs w:val="21"/>
-          <w:lang w:val="en-US" w:eastAsia="fr-FR"/>
-        </w:rPr>
-        <w:t>))</w:t>
+        <w:t>())</w:t>
       </w:r>
     </w:p>
     <w:p>
@@ -10213,6 +10137,7 @@
         <w:t xml:space="preserve">    </w:t>
       </w:r>
       <w:proofErr w:type="spellStart"/>
+      <w:proofErr w:type="gramStart"/>
       <w:r>
         <w:rPr>
           <w:rFonts w:ascii="Consolas" w:eastAsia="Times New Roman" w:hAnsi="Consolas" w:cs="Times New Roman"/>
@@ -10255,7 +10180,7 @@
         <w:t>(</w:t>
       </w:r>
       <w:proofErr w:type="spellStart"/>
-      <w:proofErr w:type="gramStart"/>
+      <w:proofErr w:type="gramEnd"/>
       <w:r>
         <w:rPr>
           <w:rFonts w:ascii="Consolas" w:eastAsia="Times New Roman" w:hAnsi="Consolas" w:cs="Times New Roman"/>
@@ -10277,7 +10202,6 @@
         </w:rPr>
         <w:t>(</w:t>
       </w:r>
-      <w:proofErr w:type="gramEnd"/>
       <w:r>
         <w:rPr>
           <w:rFonts w:ascii="Consolas" w:eastAsia="Times New Roman" w:hAnsi="Consolas" w:cs="Times New Roman"/>
@@ -10321,6 +10245,7 @@
         </w:rPr>
         <w:t xml:space="preserve">    </w:t>
       </w:r>
+      <w:proofErr w:type="gramStart"/>
       <w:r>
         <w:rPr>
           <w:rFonts w:ascii="Consolas" w:eastAsia="Times New Roman" w:hAnsi="Consolas" w:cs="Times New Roman"/>
@@ -10339,7 +10264,18 @@
           <w:szCs w:val="21"/>
           <w:lang w:val="en-US" w:eastAsia="fr-FR"/>
         </w:rPr>
-        <w:t>([</w:t>
+        <w:t>(</w:t>
+      </w:r>
+      <w:proofErr w:type="gramEnd"/>
+      <w:r>
+        <w:rPr>
+          <w:rFonts w:ascii="Consolas" w:eastAsia="Times New Roman" w:hAnsi="Consolas" w:cs="Times New Roman"/>
+          <w:color w:val="CCCCCC"/>
+          <w:sz w:val="21"/>
+          <w:szCs w:val="21"/>
+          <w:lang w:val="en-US" w:eastAsia="fr-FR"/>
+        </w:rPr>
+        <w:t>[</w:t>
       </w:r>
       <w:r>
         <w:rPr>
@@ -10401,27 +10337,15 @@
         </w:rPr>
         <w:t>j</w:t>
       </w:r>
-      <w:proofErr w:type="gramStart"/>
-      <w:r>
-        <w:rPr>
-          <w:rFonts w:ascii="Consolas" w:eastAsia="Times New Roman" w:hAnsi="Consolas" w:cs="Times New Roman"/>
-          <w:color w:val="CCCCCC"/>
-          <w:sz w:val="21"/>
-          <w:szCs w:val="21"/>
-          <w:lang w:val="en-US" w:eastAsia="fr-FR"/>
-        </w:rPr>
-        <w:t>].avg</w:t>
-      </w:r>
-      <w:proofErr w:type="gramEnd"/>
-      <w:r>
-        <w:rPr>
-          <w:rFonts w:ascii="Consolas" w:eastAsia="Times New Roman" w:hAnsi="Consolas" w:cs="Times New Roman"/>
-          <w:color w:val="CCCCCC"/>
-          <w:sz w:val="21"/>
-          <w:szCs w:val="21"/>
-          <w:lang w:val="en-US" w:eastAsia="fr-FR"/>
-        </w:rPr>
-        <w:t xml:space="preserve"> </w:t>
+      <w:r>
+        <w:rPr>
+          <w:rFonts w:ascii="Consolas" w:eastAsia="Times New Roman" w:hAnsi="Consolas" w:cs="Times New Roman"/>
+          <w:color w:val="CCCCCC"/>
+          <w:sz w:val="21"/>
+          <w:szCs w:val="21"/>
+          <w:lang w:val="en-US" w:eastAsia="fr-FR"/>
+        </w:rPr>
+        <w:t xml:space="preserve">].avg </w:t>
       </w:r>
       <w:r>
         <w:rPr>
@@ -10549,6 +10473,7 @@
           <w:lang w:val="en-US" w:eastAsia="fr-FR"/>
         </w:rPr>
       </w:pPr>
+      <w:proofErr w:type="gramStart"/>
       <w:r>
         <w:rPr>
           <w:rFonts w:ascii="Consolas" w:eastAsia="Times New Roman" w:hAnsi="Consolas" w:cs="Times New Roman"/>
@@ -10559,6 +10484,7 @@
         </w:rPr>
         <w:t>for</w:t>
       </w:r>
+      <w:proofErr w:type="gramEnd"/>
       <w:r>
         <w:rPr>
           <w:rFonts w:ascii="Consolas" w:eastAsia="Times New Roman" w:hAnsi="Consolas" w:cs="Times New Roman"/>
@@ -10633,7 +10559,6 @@
         </w:rPr>
         <w:t>(</w:t>
       </w:r>
-      <w:proofErr w:type="gramStart"/>
       <w:r>
         <w:rPr>
           <w:rFonts w:ascii="Consolas" w:eastAsia="Times New Roman" w:hAnsi="Consolas" w:cs="Times New Roman"/>
@@ -10654,7 +10579,6 @@
         </w:rPr>
         <w:t>(</w:t>
       </w:r>
-      <w:proofErr w:type="gramEnd"/>
       <w:r>
         <w:rPr>
           <w:rFonts w:ascii="Consolas" w:eastAsia="Times New Roman" w:hAnsi="Consolas" w:cs="Times New Roman"/>
@@ -10823,6 +10747,7 @@
         </w:rPr>
         <w:t xml:space="preserve">        </w:t>
       </w:r>
+      <w:proofErr w:type="gramStart"/>
       <w:r>
         <w:rPr>
           <w:rFonts w:ascii="Consolas" w:eastAsia="Times New Roman" w:hAnsi="Consolas" w:cs="Times New Roman"/>
@@ -10833,6 +10758,7 @@
         </w:rPr>
         <w:t>action</w:t>
       </w:r>
+      <w:proofErr w:type="gramEnd"/>
       <w:r>
         <w:rPr>
           <w:rFonts w:ascii="Consolas" w:eastAsia="Times New Roman" w:hAnsi="Consolas" w:cs="Times New Roman"/>
@@ -10895,7 +10821,6 @@
         </w:rPr>
         <w:t>j</w:t>
       </w:r>
-      <w:proofErr w:type="gramStart"/>
       <w:r>
         <w:rPr>
           <w:rFonts w:ascii="Consolas" w:eastAsia="Times New Roman" w:hAnsi="Consolas" w:cs="Times New Roman"/>
@@ -10915,18 +10840,7 @@
           <w:szCs w:val="21"/>
           <w:lang w:val="en-US" w:eastAsia="fr-FR"/>
         </w:rPr>
-        <w:t>get</w:t>
-      </w:r>
-      <w:proofErr w:type="gramEnd"/>
-      <w:r>
-        <w:rPr>
-          <w:rFonts w:ascii="Consolas" w:eastAsia="Times New Roman" w:hAnsi="Consolas" w:cs="Times New Roman"/>
-          <w:color w:val="CCCCCC"/>
-          <w:sz w:val="21"/>
-          <w:szCs w:val="21"/>
-          <w:lang w:val="en-US" w:eastAsia="fr-FR"/>
-        </w:rPr>
-        <w:t>_action</w:t>
+        <w:t>get_action</w:t>
       </w:r>
       <w:proofErr w:type="spellEnd"/>
       <w:r>
@@ -10962,6 +10876,7 @@
         </w:rPr>
         <w:t xml:space="preserve">        </w:t>
       </w:r>
+      <w:proofErr w:type="gramStart"/>
       <w:r>
         <w:rPr>
           <w:rFonts w:ascii="Consolas" w:eastAsia="Times New Roman" w:hAnsi="Consolas" w:cs="Times New Roman"/>
@@ -10972,6 +10887,7 @@
         </w:rPr>
         <w:t>reward</w:t>
       </w:r>
+      <w:proofErr w:type="gramEnd"/>
       <w:r>
         <w:rPr>
           <w:rFonts w:ascii="Consolas" w:eastAsia="Times New Roman" w:hAnsi="Consolas" w:cs="Times New Roman"/>
@@ -11032,27 +10948,15 @@
         </w:rPr>
         <w:t>j</w:t>
       </w:r>
-      <w:proofErr w:type="gramStart"/>
-      <w:r>
-        <w:rPr>
-          <w:rFonts w:ascii="Consolas" w:eastAsia="Times New Roman" w:hAnsi="Consolas" w:cs="Times New Roman"/>
-          <w:color w:val="CCCCCC"/>
-          <w:sz w:val="21"/>
-          <w:szCs w:val="21"/>
-          <w:lang w:val="en-US" w:eastAsia="fr-FR"/>
-        </w:rPr>
-        <w:t>].play</w:t>
-      </w:r>
-      <w:proofErr w:type="gramEnd"/>
-      <w:r>
-        <w:rPr>
-          <w:rFonts w:ascii="Consolas" w:eastAsia="Times New Roman" w:hAnsi="Consolas" w:cs="Times New Roman"/>
-          <w:color w:val="CCCCCC"/>
-          <w:sz w:val="21"/>
-          <w:szCs w:val="21"/>
-          <w:lang w:val="en-US" w:eastAsia="fr-FR"/>
-        </w:rPr>
-        <w:t>(</w:t>
+      <w:r>
+        <w:rPr>
+          <w:rFonts w:ascii="Consolas" w:eastAsia="Times New Roman" w:hAnsi="Consolas" w:cs="Times New Roman"/>
+          <w:color w:val="CCCCCC"/>
+          <w:sz w:val="21"/>
+          <w:szCs w:val="21"/>
+          <w:lang w:val="en-US" w:eastAsia="fr-FR"/>
+        </w:rPr>
+        <w:t>].play(</w:t>
       </w:r>
       <w:r>
         <w:rPr>
@@ -11237,6 +11141,7 @@
         <w:t xml:space="preserve">        </w:t>
       </w:r>
       <w:proofErr w:type="spellStart"/>
+      <w:proofErr w:type="gramStart"/>
       <w:r>
         <w:rPr>
           <w:rFonts w:ascii="Consolas" w:eastAsia="Times New Roman" w:hAnsi="Consolas" w:cs="Times New Roman"/>
@@ -11258,6 +11163,7 @@
         </w:rPr>
         <w:t>[</w:t>
       </w:r>
+      <w:proofErr w:type="gramEnd"/>
       <w:r>
         <w:rPr>
           <w:rFonts w:ascii="Consolas" w:eastAsia="Times New Roman" w:hAnsi="Consolas" w:cs="Times New Roman"/>
@@ -11268,27 +11174,15 @@
         </w:rPr>
         <w:t>j</w:t>
       </w:r>
-      <w:proofErr w:type="gramStart"/>
-      <w:r>
-        <w:rPr>
-          <w:rFonts w:ascii="Consolas" w:eastAsia="Times New Roman" w:hAnsi="Consolas" w:cs="Times New Roman"/>
-          <w:color w:val="CCCCCC"/>
-          <w:sz w:val="21"/>
-          <w:szCs w:val="21"/>
-          <w:lang w:val="en-US" w:eastAsia="fr-FR"/>
-        </w:rPr>
-        <w:t>].reward</w:t>
-      </w:r>
-      <w:proofErr w:type="gramEnd"/>
-      <w:r>
-        <w:rPr>
-          <w:rFonts w:ascii="Consolas" w:eastAsia="Times New Roman" w:hAnsi="Consolas" w:cs="Times New Roman"/>
-          <w:color w:val="CCCCCC"/>
-          <w:sz w:val="21"/>
-          <w:szCs w:val="21"/>
-          <w:lang w:val="en-US" w:eastAsia="fr-FR"/>
-        </w:rPr>
-        <w:t>(</w:t>
+      <w:r>
+        <w:rPr>
+          <w:rFonts w:ascii="Consolas" w:eastAsia="Times New Roman" w:hAnsi="Consolas" w:cs="Times New Roman"/>
+          <w:color w:val="CCCCCC"/>
+          <w:sz w:val="21"/>
+          <w:szCs w:val="21"/>
+          <w:lang w:val="en-US" w:eastAsia="fr-FR"/>
+        </w:rPr>
+        <w:t>].reward(</w:t>
       </w:r>
       <w:r>
         <w:rPr>
@@ -11400,6 +11294,7 @@
           <w:lang w:val="en-US" w:eastAsia="fr-FR"/>
         </w:rPr>
       </w:pPr>
+      <w:proofErr w:type="gramStart"/>
       <w:r>
         <w:rPr>
           <w:rFonts w:ascii="Consolas" w:eastAsia="Times New Roman" w:hAnsi="Consolas" w:cs="Times New Roman"/>
@@ -11410,6 +11305,7 @@
         </w:rPr>
         <w:t>for</w:t>
       </w:r>
+      <w:proofErr w:type="gramEnd"/>
       <w:r>
         <w:rPr>
           <w:rFonts w:ascii="Consolas" w:eastAsia="Times New Roman" w:hAnsi="Consolas" w:cs="Times New Roman"/>
@@ -11484,7 +11380,6 @@
         </w:rPr>
         <w:t>(</w:t>
       </w:r>
-      <w:proofErr w:type="gramStart"/>
       <w:r>
         <w:rPr>
           <w:rFonts w:ascii="Consolas" w:eastAsia="Times New Roman" w:hAnsi="Consolas" w:cs="Times New Roman"/>
@@ -11505,7 +11400,6 @@
         </w:rPr>
         <w:t>(</w:t>
       </w:r>
-      <w:proofErr w:type="gramEnd"/>
       <w:r>
         <w:rPr>
           <w:rFonts w:ascii="Consolas" w:eastAsia="Times New Roman" w:hAnsi="Consolas" w:cs="Times New Roman"/>
@@ -11652,7 +11546,29 @@
           <w:szCs w:val="21"/>
           <w:lang w:val="en-US" w:eastAsia="fr-FR"/>
         </w:rPr>
-        <w:t xml:space="preserve">        action </w:t>
+        <w:t xml:space="preserve">        </w:t>
+      </w:r>
+      <w:proofErr w:type="gramStart"/>
+      <w:r>
+        <w:rPr>
+          <w:rFonts w:ascii="Consolas" w:eastAsia="Times New Roman" w:hAnsi="Consolas" w:cs="Times New Roman"/>
+          <w:color w:val="CCCCCC"/>
+          <w:sz w:val="21"/>
+          <w:szCs w:val="21"/>
+          <w:lang w:val="en-US" w:eastAsia="fr-FR"/>
+        </w:rPr>
+        <w:t>action</w:t>
+      </w:r>
+      <w:proofErr w:type="gramEnd"/>
+      <w:r>
+        <w:rPr>
+          <w:rFonts w:ascii="Consolas" w:eastAsia="Times New Roman" w:hAnsi="Consolas" w:cs="Times New Roman"/>
+          <w:color w:val="CCCCCC"/>
+          <w:sz w:val="21"/>
+          <w:szCs w:val="21"/>
+          <w:lang w:val="en-US" w:eastAsia="fr-FR"/>
+        </w:rPr>
+        <w:t xml:space="preserve"> </w:t>
       </w:r>
       <w:r>
         <w:rPr>
@@ -11694,40 +11610,18 @@
           <w:szCs w:val="21"/>
           <w:lang w:val="en-US" w:eastAsia="fr-FR"/>
         </w:rPr>
-        <w:t>[j</w:t>
-      </w:r>
-      <w:proofErr w:type="gramStart"/>
-      <w:r>
-        <w:rPr>
-          <w:rFonts w:ascii="Consolas" w:eastAsia="Times New Roman" w:hAnsi="Consolas" w:cs="Times New Roman"/>
-          <w:color w:val="CCCCCC"/>
-          <w:sz w:val="21"/>
-          <w:szCs w:val="21"/>
-          <w:lang w:val="en-US" w:eastAsia="fr-FR"/>
-        </w:rPr>
-        <w:t>].</w:t>
-      </w:r>
-      <w:proofErr w:type="spellStart"/>
-      <w:r>
-        <w:rPr>
-          <w:rFonts w:ascii="Consolas" w:eastAsia="Times New Roman" w:hAnsi="Consolas" w:cs="Times New Roman"/>
-          <w:color w:val="CCCCCC"/>
-          <w:sz w:val="21"/>
-          <w:szCs w:val="21"/>
-          <w:lang w:val="en-US" w:eastAsia="fr-FR"/>
-        </w:rPr>
-        <w:t>get</w:t>
-      </w:r>
-      <w:proofErr w:type="gramEnd"/>
-      <w:r>
-        <w:rPr>
-          <w:rFonts w:ascii="Consolas" w:eastAsia="Times New Roman" w:hAnsi="Consolas" w:cs="Times New Roman"/>
-          <w:color w:val="CCCCCC"/>
-          <w:sz w:val="21"/>
-          <w:szCs w:val="21"/>
-          <w:lang w:val="en-US" w:eastAsia="fr-FR"/>
-        </w:rPr>
-        <w:t>_action</w:t>
+        <w:t>[j].</w:t>
+      </w:r>
+      <w:proofErr w:type="spellStart"/>
+      <w:r>
+        <w:rPr>
+          <w:rFonts w:ascii="Consolas" w:eastAsia="Times New Roman" w:hAnsi="Consolas" w:cs="Times New Roman"/>
+          <w:color w:val="CCCCCC"/>
+          <w:sz w:val="21"/>
+          <w:szCs w:val="21"/>
+          <w:lang w:val="en-US" w:eastAsia="fr-FR"/>
+        </w:rPr>
+        <w:t>get_action</w:t>
       </w:r>
       <w:proofErr w:type="spellEnd"/>
       <w:r>
@@ -11761,7 +11655,29 @@
           <w:szCs w:val="21"/>
           <w:lang w:val="en-US" w:eastAsia="fr-FR"/>
         </w:rPr>
-        <w:t xml:space="preserve">        reward </w:t>
+        <w:t xml:space="preserve">        </w:t>
+      </w:r>
+      <w:proofErr w:type="gramStart"/>
+      <w:r>
+        <w:rPr>
+          <w:rFonts w:ascii="Consolas" w:eastAsia="Times New Roman" w:hAnsi="Consolas" w:cs="Times New Roman"/>
+          <w:color w:val="CCCCCC"/>
+          <w:sz w:val="21"/>
+          <w:szCs w:val="21"/>
+          <w:lang w:val="en-US" w:eastAsia="fr-FR"/>
+        </w:rPr>
+        <w:t>reward</w:t>
+      </w:r>
+      <w:proofErr w:type="gramEnd"/>
+      <w:r>
+        <w:rPr>
+          <w:rFonts w:ascii="Consolas" w:eastAsia="Times New Roman" w:hAnsi="Consolas" w:cs="Times New Roman"/>
+          <w:color w:val="CCCCCC"/>
+          <w:sz w:val="21"/>
+          <w:szCs w:val="21"/>
+          <w:lang w:val="en-US" w:eastAsia="fr-FR"/>
+        </w:rPr>
+        <w:t xml:space="preserve"> </w:t>
       </w:r>
       <w:r>
         <w:rPr>
@@ -11781,29 +11697,7 @@
           <w:szCs w:val="21"/>
           <w:lang w:val="en-US" w:eastAsia="fr-FR"/>
         </w:rPr>
-        <w:t xml:space="preserve"> tableBan10[j</w:t>
-      </w:r>
-      <w:proofErr w:type="gramStart"/>
-      <w:r>
-        <w:rPr>
-          <w:rFonts w:ascii="Consolas" w:eastAsia="Times New Roman" w:hAnsi="Consolas" w:cs="Times New Roman"/>
-          <w:color w:val="CCCCCC"/>
-          <w:sz w:val="21"/>
-          <w:szCs w:val="21"/>
-          <w:lang w:val="en-US" w:eastAsia="fr-FR"/>
-        </w:rPr>
-        <w:t>].play</w:t>
-      </w:r>
-      <w:proofErr w:type="gramEnd"/>
-      <w:r>
-        <w:rPr>
-          <w:rFonts w:ascii="Consolas" w:eastAsia="Times New Roman" w:hAnsi="Consolas" w:cs="Times New Roman"/>
-          <w:color w:val="CCCCCC"/>
-          <w:sz w:val="21"/>
-          <w:szCs w:val="21"/>
-          <w:lang w:val="en-US" w:eastAsia="fr-FR"/>
-        </w:rPr>
-        <w:t>(action)</w:t>
+        <w:t xml:space="preserve"> tableBan10[j].play(action)</w:t>
       </w:r>
     </w:p>
     <w:p>
@@ -11948,6 +11842,7 @@
         <w:t xml:space="preserve">        </w:t>
       </w:r>
       <w:proofErr w:type="spellStart"/>
+      <w:proofErr w:type="gramStart"/>
       <w:r>
         <w:rPr>
           <w:rFonts w:ascii="Consolas" w:eastAsia="Times New Roman" w:hAnsi="Consolas" w:cs="Times New Roman"/>
@@ -11967,18 +11862,7 @@
           <w:szCs w:val="21"/>
           <w:lang w:val="en-US" w:eastAsia="fr-FR"/>
         </w:rPr>
-        <w:t>[j</w:t>
-      </w:r>
-      <w:proofErr w:type="gramStart"/>
-      <w:r>
-        <w:rPr>
-          <w:rFonts w:ascii="Consolas" w:eastAsia="Times New Roman" w:hAnsi="Consolas" w:cs="Times New Roman"/>
-          <w:color w:val="CCCCCC"/>
-          <w:sz w:val="21"/>
-          <w:szCs w:val="21"/>
-          <w:lang w:val="en-US" w:eastAsia="fr-FR"/>
-        </w:rPr>
-        <w:t>].reward</w:t>
+        <w:t>[</w:t>
       </w:r>
       <w:proofErr w:type="gramEnd"/>
       <w:r>
@@ -11989,7 +11873,7 @@
           <w:szCs w:val="21"/>
           <w:lang w:val="en-US" w:eastAsia="fr-FR"/>
         </w:rPr>
-        <w:t>(action, reward)</w:t>
+        <w:t>j].reward(action, reward)</w:t>
       </w:r>
     </w:p>
     <w:p>
@@ -12014,6 +11898,7 @@
         </w:rPr>
         <w:t xml:space="preserve">        </w:t>
       </w:r>
+      <w:proofErr w:type="gramStart"/>
       <w:r>
         <w:rPr>
           <w:rFonts w:ascii="Consolas" w:eastAsia="Times New Roman" w:hAnsi="Consolas" w:cs="Times New Roman"/>
@@ -12024,6 +11909,7 @@
         </w:rPr>
         <w:t>if</w:t>
       </w:r>
+      <w:proofErr w:type="gramEnd"/>
       <w:r>
         <w:rPr>
           <w:rFonts w:ascii="Consolas" w:eastAsia="Times New Roman" w:hAnsi="Consolas" w:cs="Times New Roman"/>
@@ -12052,18 +11938,7 @@
           <w:szCs w:val="21"/>
           <w:lang w:val="en-US" w:eastAsia="fr-FR"/>
         </w:rPr>
-        <w:t xml:space="preserve"> tableBan10[j</w:t>
-      </w:r>
-      <w:proofErr w:type="gramStart"/>
-      <w:r>
-        <w:rPr>
-          <w:rFonts w:ascii="Consolas" w:eastAsia="Times New Roman" w:hAnsi="Consolas" w:cs="Times New Roman"/>
-          <w:color w:val="CCCCCC"/>
-          <w:sz w:val="21"/>
-          <w:szCs w:val="21"/>
-          <w:lang w:val="en-US" w:eastAsia="fr-FR"/>
-        </w:rPr>
-        <w:t>].</w:t>
+        <w:t xml:space="preserve"> tableBan10[j].</w:t>
       </w:r>
       <w:proofErr w:type="spellStart"/>
       <w:r>
@@ -12077,7 +11952,6 @@
         <w:t>maxBanditIndex</w:t>
       </w:r>
       <w:proofErr w:type="spellEnd"/>
-      <w:proofErr w:type="gramEnd"/>
       <w:r>
         <w:rPr>
           <w:rFonts w:ascii="Consolas" w:eastAsia="Times New Roman" w:hAnsi="Consolas" w:cs="Times New Roman"/>
@@ -13299,7 +13173,7 @@
           <w:szCs w:val="21"/>
           <w:lang w:val="en-US" w:eastAsia="fr-FR"/>
         </w:rPr>
-        <w:t>        tableTableBan10[k</w:t>
+        <w:t xml:space="preserve">        </w:t>
       </w:r>
       <w:proofErr w:type="gramStart"/>
       <w:r>
@@ -13310,7 +13184,7 @@
           <w:szCs w:val="21"/>
           <w:lang w:val="en-US" w:eastAsia="fr-FR"/>
         </w:rPr>
-        <w:t>].append</w:t>
+        <w:t>tableTableBan10[</w:t>
       </w:r>
       <w:proofErr w:type="gramEnd"/>
       <w:r>
@@ -13321,7 +13195,7 @@
           <w:szCs w:val="21"/>
           <w:lang w:val="en-US" w:eastAsia="fr-FR"/>
         </w:rPr>
-        <w:t>(</w:t>
+        <w:t>k].append(</w:t>
       </w:r>
       <w:proofErr w:type="spellStart"/>
       <w:r>
@@ -13739,6 +13613,7 @@
         <w:t xml:space="preserve">        </w:t>
       </w:r>
       <w:proofErr w:type="spellStart"/>
+      <w:proofErr w:type="gramStart"/>
       <w:r>
         <w:rPr>
           <w:rFonts w:ascii="Consolas" w:eastAsia="Times New Roman" w:hAnsi="Consolas" w:cs="Times New Roman"/>
@@ -13758,18 +13633,7 @@
           <w:szCs w:val="21"/>
           <w:lang w:val="en-US" w:eastAsia="fr-FR"/>
         </w:rPr>
-        <w:t>[k</w:t>
-      </w:r>
-      <w:proofErr w:type="gramStart"/>
-      <w:r>
-        <w:rPr>
-          <w:rFonts w:ascii="Consolas" w:eastAsia="Times New Roman" w:hAnsi="Consolas" w:cs="Times New Roman"/>
-          <w:color w:val="CCCCCC"/>
-          <w:sz w:val="21"/>
-          <w:szCs w:val="21"/>
-          <w:lang w:val="en-US" w:eastAsia="fr-FR"/>
-        </w:rPr>
-        <w:t>].append</w:t>
+        <w:t>[</w:t>
       </w:r>
       <w:proofErr w:type="gramEnd"/>
       <w:r>
@@ -13780,7 +13644,7 @@
           <w:szCs w:val="21"/>
           <w:lang w:val="en-US" w:eastAsia="fr-FR"/>
         </w:rPr>
-        <w:t>(</w:t>
+        <w:t>k].append(</w:t>
       </w:r>
       <w:proofErr w:type="spellStart"/>
       <w:r>
@@ -13830,6 +13694,7 @@
           <w:lang w:val="en-US" w:eastAsia="fr-FR"/>
         </w:rPr>
       </w:pPr>
+      <w:proofErr w:type="gramStart"/>
       <w:r>
         <w:rPr>
           <w:rFonts w:ascii="Consolas" w:eastAsia="Times New Roman" w:hAnsi="Consolas" w:cs="Times New Roman"/>
@@ -13840,6 +13705,7 @@
         </w:rPr>
         <w:t>for</w:t>
       </w:r>
+      <w:proofErr w:type="gramEnd"/>
       <w:r>
         <w:rPr>
           <w:rFonts w:ascii="Consolas" w:eastAsia="Times New Roman" w:hAnsi="Consolas" w:cs="Times New Roman"/>
@@ -13914,7 +13780,6 @@
         </w:rPr>
         <w:t>(</w:t>
       </w:r>
-      <w:proofErr w:type="gramStart"/>
       <w:r>
         <w:rPr>
           <w:rFonts w:ascii="Consolas" w:eastAsia="Times New Roman" w:hAnsi="Consolas" w:cs="Times New Roman"/>
@@ -13935,7 +13800,6 @@
         </w:rPr>
         <w:t>(</w:t>
       </w:r>
-      <w:proofErr w:type="gramEnd"/>
       <w:r>
         <w:rPr>
           <w:rFonts w:ascii="Consolas" w:eastAsia="Times New Roman" w:hAnsi="Consolas" w:cs="Times New Roman"/>
@@ -14200,7 +14064,29 @@
           <w:szCs w:val="21"/>
           <w:lang w:val="en-US" w:eastAsia="fr-FR"/>
         </w:rPr>
-        <w:t xml:space="preserve">            action </w:t>
+        <w:t xml:space="preserve">            </w:t>
+      </w:r>
+      <w:proofErr w:type="gramStart"/>
+      <w:r>
+        <w:rPr>
+          <w:rFonts w:ascii="Consolas" w:eastAsia="Times New Roman" w:hAnsi="Consolas" w:cs="Times New Roman"/>
+          <w:color w:val="CCCCCC"/>
+          <w:sz w:val="21"/>
+          <w:szCs w:val="21"/>
+          <w:lang w:val="en-US" w:eastAsia="fr-FR"/>
+        </w:rPr>
+        <w:t>action</w:t>
+      </w:r>
+      <w:proofErr w:type="gramEnd"/>
+      <w:r>
+        <w:rPr>
+          <w:rFonts w:ascii="Consolas" w:eastAsia="Times New Roman" w:hAnsi="Consolas" w:cs="Times New Roman"/>
+          <w:color w:val="CCCCCC"/>
+          <w:sz w:val="21"/>
+          <w:szCs w:val="21"/>
+          <w:lang w:val="en-US" w:eastAsia="fr-FR"/>
+        </w:rPr>
+        <w:t xml:space="preserve"> </w:t>
       </w:r>
       <w:r>
         <w:rPr>
@@ -14242,40 +14128,18 @@
           <w:szCs w:val="21"/>
           <w:lang w:val="en-US" w:eastAsia="fr-FR"/>
         </w:rPr>
-        <w:t>[k][j</w:t>
-      </w:r>
-      <w:proofErr w:type="gramStart"/>
-      <w:r>
-        <w:rPr>
-          <w:rFonts w:ascii="Consolas" w:eastAsia="Times New Roman" w:hAnsi="Consolas" w:cs="Times New Roman"/>
-          <w:color w:val="CCCCCC"/>
-          <w:sz w:val="21"/>
-          <w:szCs w:val="21"/>
-          <w:lang w:val="en-US" w:eastAsia="fr-FR"/>
-        </w:rPr>
-        <w:t>].</w:t>
-      </w:r>
-      <w:proofErr w:type="spellStart"/>
-      <w:r>
-        <w:rPr>
-          <w:rFonts w:ascii="Consolas" w:eastAsia="Times New Roman" w:hAnsi="Consolas" w:cs="Times New Roman"/>
-          <w:color w:val="CCCCCC"/>
-          <w:sz w:val="21"/>
-          <w:szCs w:val="21"/>
-          <w:lang w:val="en-US" w:eastAsia="fr-FR"/>
-        </w:rPr>
-        <w:t>get</w:t>
-      </w:r>
-      <w:proofErr w:type="gramEnd"/>
-      <w:r>
-        <w:rPr>
-          <w:rFonts w:ascii="Consolas" w:eastAsia="Times New Roman" w:hAnsi="Consolas" w:cs="Times New Roman"/>
-          <w:color w:val="CCCCCC"/>
-          <w:sz w:val="21"/>
-          <w:szCs w:val="21"/>
-          <w:lang w:val="en-US" w:eastAsia="fr-FR"/>
-        </w:rPr>
-        <w:t>_action</w:t>
+        <w:t>[k][j].</w:t>
+      </w:r>
+      <w:proofErr w:type="spellStart"/>
+      <w:r>
+        <w:rPr>
+          <w:rFonts w:ascii="Consolas" w:eastAsia="Times New Roman" w:hAnsi="Consolas" w:cs="Times New Roman"/>
+          <w:color w:val="CCCCCC"/>
+          <w:sz w:val="21"/>
+          <w:szCs w:val="21"/>
+          <w:lang w:val="en-US" w:eastAsia="fr-FR"/>
+        </w:rPr>
+        <w:t>get_action</w:t>
       </w:r>
       <w:proofErr w:type="spellEnd"/>
       <w:r>
@@ -14309,7 +14173,29 @@
           <w:szCs w:val="21"/>
           <w:lang w:val="en-US" w:eastAsia="fr-FR"/>
         </w:rPr>
-        <w:t xml:space="preserve">            reward </w:t>
+        <w:t xml:space="preserve">            </w:t>
+      </w:r>
+      <w:proofErr w:type="gramStart"/>
+      <w:r>
+        <w:rPr>
+          <w:rFonts w:ascii="Consolas" w:eastAsia="Times New Roman" w:hAnsi="Consolas" w:cs="Times New Roman"/>
+          <w:color w:val="CCCCCC"/>
+          <w:sz w:val="21"/>
+          <w:szCs w:val="21"/>
+          <w:lang w:val="en-US" w:eastAsia="fr-FR"/>
+        </w:rPr>
+        <w:t>reward</w:t>
+      </w:r>
+      <w:proofErr w:type="gramEnd"/>
+      <w:r>
+        <w:rPr>
+          <w:rFonts w:ascii="Consolas" w:eastAsia="Times New Roman" w:hAnsi="Consolas" w:cs="Times New Roman"/>
+          <w:color w:val="CCCCCC"/>
+          <w:sz w:val="21"/>
+          <w:szCs w:val="21"/>
+          <w:lang w:val="en-US" w:eastAsia="fr-FR"/>
+        </w:rPr>
+        <w:t xml:space="preserve"> </w:t>
       </w:r>
       <w:r>
         <w:rPr>
@@ -14329,29 +14215,7 @@
           <w:szCs w:val="21"/>
           <w:lang w:val="en-US" w:eastAsia="fr-FR"/>
         </w:rPr>
-        <w:t xml:space="preserve"> tableTableBan10[k][j</w:t>
-      </w:r>
-      <w:proofErr w:type="gramStart"/>
-      <w:r>
-        <w:rPr>
-          <w:rFonts w:ascii="Consolas" w:eastAsia="Times New Roman" w:hAnsi="Consolas" w:cs="Times New Roman"/>
-          <w:color w:val="CCCCCC"/>
-          <w:sz w:val="21"/>
-          <w:szCs w:val="21"/>
-          <w:lang w:val="en-US" w:eastAsia="fr-FR"/>
-        </w:rPr>
-        <w:t>].play</w:t>
-      </w:r>
-      <w:proofErr w:type="gramEnd"/>
-      <w:r>
-        <w:rPr>
-          <w:rFonts w:ascii="Consolas" w:eastAsia="Times New Roman" w:hAnsi="Consolas" w:cs="Times New Roman"/>
-          <w:color w:val="CCCCCC"/>
-          <w:sz w:val="21"/>
-          <w:szCs w:val="21"/>
-          <w:lang w:val="en-US" w:eastAsia="fr-FR"/>
-        </w:rPr>
-        <w:t>(action)</w:t>
+        <w:t xml:space="preserve"> tableTableBan10[k][j].play(action)</w:t>
       </w:r>
     </w:p>
     <w:p>
@@ -14496,6 +14360,7 @@
         <w:t xml:space="preserve">            </w:t>
       </w:r>
       <w:proofErr w:type="spellStart"/>
+      <w:proofErr w:type="gramStart"/>
       <w:r>
         <w:rPr>
           <w:rFonts w:ascii="Consolas" w:eastAsia="Times New Roman" w:hAnsi="Consolas" w:cs="Times New Roman"/>
@@ -14515,18 +14380,7 @@
           <w:szCs w:val="21"/>
           <w:lang w:val="en-US" w:eastAsia="fr-FR"/>
         </w:rPr>
-        <w:t>[k][j</w:t>
-      </w:r>
-      <w:proofErr w:type="gramStart"/>
-      <w:r>
-        <w:rPr>
-          <w:rFonts w:ascii="Consolas" w:eastAsia="Times New Roman" w:hAnsi="Consolas" w:cs="Times New Roman"/>
-          <w:color w:val="CCCCCC"/>
-          <w:sz w:val="21"/>
-          <w:szCs w:val="21"/>
-          <w:lang w:val="en-US" w:eastAsia="fr-FR"/>
-        </w:rPr>
-        <w:t>].reward</w:t>
+        <w:t>[</w:t>
       </w:r>
       <w:proofErr w:type="gramEnd"/>
       <w:r>
@@ -14537,7 +14391,7 @@
           <w:szCs w:val="21"/>
           <w:lang w:val="en-US" w:eastAsia="fr-FR"/>
         </w:rPr>
-        <w:t>(action, reward)</w:t>
+        <w:t>k][j].reward(action, reward)</w:t>
       </w:r>
     </w:p>
     <w:p>
@@ -14562,6 +14416,7 @@
         </w:rPr>
         <w:t xml:space="preserve">            </w:t>
       </w:r>
+      <w:proofErr w:type="gramStart"/>
       <w:r>
         <w:rPr>
           <w:rFonts w:ascii="Consolas" w:eastAsia="Times New Roman" w:hAnsi="Consolas" w:cs="Times New Roman"/>
@@ -14572,6 +14427,7 @@
         </w:rPr>
         <w:t>if</w:t>
       </w:r>
+      <w:proofErr w:type="gramEnd"/>
       <w:r>
         <w:rPr>
           <w:rFonts w:ascii="Consolas" w:eastAsia="Times New Roman" w:hAnsi="Consolas" w:cs="Times New Roman"/>
@@ -14600,18 +14456,7 @@
           <w:szCs w:val="21"/>
           <w:lang w:val="en-US" w:eastAsia="fr-FR"/>
         </w:rPr>
-        <w:t xml:space="preserve"> tableTableBan10[k][j</w:t>
-      </w:r>
-      <w:proofErr w:type="gramStart"/>
-      <w:r>
-        <w:rPr>
-          <w:rFonts w:ascii="Consolas" w:eastAsia="Times New Roman" w:hAnsi="Consolas" w:cs="Times New Roman"/>
-          <w:color w:val="CCCCCC"/>
-          <w:sz w:val="21"/>
-          <w:szCs w:val="21"/>
-          <w:lang w:val="en-US" w:eastAsia="fr-FR"/>
-        </w:rPr>
-        <w:t>].</w:t>
+        <w:t xml:space="preserve"> tableTableBan10[k][j].</w:t>
       </w:r>
       <w:proofErr w:type="spellStart"/>
       <w:r>
@@ -14625,7 +14470,6 @@
         <w:t>maxBanditIndex</w:t>
       </w:r>
       <w:proofErr w:type="spellEnd"/>
-      <w:proofErr w:type="gramEnd"/>
       <w:r>
         <w:rPr>
           <w:rFonts w:ascii="Consolas" w:eastAsia="Times New Roman" w:hAnsi="Consolas" w:cs="Times New Roman"/>
@@ -14660,6 +14504,27 @@
         <w:t xml:space="preserve">                </w:t>
       </w:r>
       <w:proofErr w:type="spellStart"/>
+      <w:r>
+        <w:rPr>
+          <w:rFonts w:ascii="Consolas" w:eastAsia="Times New Roman" w:hAnsi="Consolas" w:cs="Times New Roman"/>
+          <w:color w:val="CCCCCC"/>
+          <w:sz w:val="21"/>
+          <w:szCs w:val="21"/>
+          <w:lang w:eastAsia="fr-FR"/>
+        </w:rPr>
+        <w:t>tabTabPourcentageGreedy</w:t>
+      </w:r>
+      <w:proofErr w:type="spellEnd"/>
+      <w:r>
+        <w:rPr>
+          <w:rFonts w:ascii="Consolas" w:eastAsia="Times New Roman" w:hAnsi="Consolas" w:cs="Times New Roman"/>
+          <w:color w:val="CCCCCC"/>
+          <w:sz w:val="21"/>
+          <w:szCs w:val="21"/>
+          <w:lang w:eastAsia="fr-FR"/>
+        </w:rPr>
+        <w:t>[k</w:t>
+      </w:r>
       <w:proofErr w:type="gramStart"/>
       <w:r>
         <w:rPr>
@@ -14669,9 +14534,8 @@
           <w:szCs w:val="21"/>
           <w:lang w:eastAsia="fr-FR"/>
         </w:rPr>
-        <w:t>tabTabPourcentageGreedy</w:t>
-      </w:r>
-      <w:proofErr w:type="spellEnd"/>
+        <w:t>][</w:t>
+      </w:r>
       <w:proofErr w:type="gramEnd"/>
       <w:r>
         <w:rPr>
@@ -14681,7 +14545,7 @@
           <w:szCs w:val="21"/>
           <w:lang w:eastAsia="fr-FR"/>
         </w:rPr>
-        <w:t xml:space="preserve">[k][i] </w:t>
+        <w:t xml:space="preserve">i] </w:t>
       </w:r>
       <w:r>
         <w:rPr>
@@ -14877,6 +14741,9 @@
       </w:r>
     </w:p>
     <w:p>
+      <w:pPr>
+        <w:jc w:val="both"/>
+      </w:pPr>
       <w:r>
         <w:lastRenderedPageBreak/>
         <w:t xml:space="preserve">6. On constate que pour la courbe bleue (epsilon = 0), on n’a pas d’exploration donc la courbe stagne autour de </w:t>
@@ -14890,6 +14757,14 @@
       <w:r>
         <w:t>une croissance légère mais bloquant autour de 55%.</w:t>
       </w:r>
+      <w:r>
+        <w:t xml:space="preserve"> La courbe verte (epsilon = 0.1) est la même qu’obtenue précédemment, et la plus satisfaisante des trois à long terme de part un maximum de 80% atteint</w:t>
+      </w:r>
+      <w:bookmarkStart w:id="0" w:name="_GoBack"/>
+      <w:bookmarkEnd w:id="0"/>
+      <w:r>
+        <w:t>.</w:t>
+      </w:r>
     </w:p>
     <w:p/>
     <w:p>
@@ -15053,6 +14928,8 @@
         </w:rPr>
         <w:t xml:space="preserve">    </w:t>
       </w:r>
+      <w:proofErr w:type="spellStart"/>
+      <w:proofErr w:type="gramStart"/>
       <w:r>
         <w:rPr>
           <w:rFonts w:ascii="Consolas" w:eastAsia="Times New Roman" w:hAnsi="Consolas" w:cs="Times New Roman"/>
@@ -15063,6 +14940,8 @@
         </w:rPr>
         <w:t>def</w:t>
       </w:r>
+      <w:proofErr w:type="spellEnd"/>
+      <w:proofErr w:type="gramEnd"/>
       <w:r>
         <w:rPr>
           <w:rFonts w:ascii="Consolas" w:eastAsia="Times New Roman" w:hAnsi="Consolas" w:cs="Times New Roman"/>
@@ -15103,18 +14982,7 @@
           <w:szCs w:val="21"/>
           <w:lang w:val="en-US" w:eastAsia="fr-FR"/>
         </w:rPr>
-        <w:t>_</w:t>
-      </w:r>
-      <w:proofErr w:type="gramStart"/>
-      <w:r>
-        <w:rPr>
-          <w:rFonts w:ascii="Consolas" w:eastAsia="Times New Roman" w:hAnsi="Consolas" w:cs="Times New Roman"/>
-          <w:color w:val="DCDCAA"/>
-          <w:sz w:val="21"/>
-          <w:szCs w:val="21"/>
-          <w:lang w:val="en-US" w:eastAsia="fr-FR"/>
-        </w:rPr>
-        <w:t>_</w:t>
+        <w:t>__</w:t>
       </w:r>
       <w:r>
         <w:rPr>
@@ -15126,7 +14994,6 @@
         </w:rPr>
         <w:t>(</w:t>
       </w:r>
-      <w:proofErr w:type="gramEnd"/>
       <w:r>
         <w:rPr>
           <w:rFonts w:ascii="Consolas" w:eastAsia="Times New Roman" w:hAnsi="Consolas" w:cs="Times New Roman"/>
@@ -15231,7 +15098,6 @@
         <w:t xml:space="preserve">        </w:t>
       </w:r>
       <w:proofErr w:type="spellStart"/>
-      <w:proofErr w:type="gramStart"/>
       <w:r>
         <w:rPr>
           <w:rFonts w:ascii="Consolas" w:eastAsia="Times New Roman" w:hAnsi="Consolas" w:cs="Times New Roman"/>
@@ -15263,7 +15129,6 @@
         <w:t>n</w:t>
       </w:r>
       <w:proofErr w:type="spellEnd"/>
-      <w:proofErr w:type="gramEnd"/>
       <w:r>
         <w:rPr>
           <w:rFonts w:ascii="Consolas" w:eastAsia="Times New Roman" w:hAnsi="Consolas" w:cs="Times New Roman"/>
@@ -15383,7 +15248,6 @@
         <w:t xml:space="preserve">        </w:t>
       </w:r>
       <w:proofErr w:type="spellStart"/>
-      <w:proofErr w:type="gramStart"/>
       <w:r>
         <w:rPr>
           <w:rFonts w:ascii="Consolas" w:eastAsia="Times New Roman" w:hAnsi="Consolas" w:cs="Times New Roman"/>
@@ -15412,18 +15276,7 @@
           <w:szCs w:val="21"/>
           <w:lang w:eastAsia="fr-FR"/>
         </w:rPr>
-        <w:t>action</w:t>
-      </w:r>
-      <w:proofErr w:type="gramEnd"/>
-      <w:r>
-        <w:rPr>
-          <w:rFonts w:ascii="Consolas" w:eastAsia="Times New Roman" w:hAnsi="Consolas" w:cs="Times New Roman"/>
-          <w:color w:val="9CDCFE"/>
-          <w:sz w:val="21"/>
-          <w:szCs w:val="21"/>
-          <w:lang w:eastAsia="fr-FR"/>
-        </w:rPr>
-        <w:t>_values</w:t>
+        <w:t>action_values</w:t>
       </w:r>
       <w:proofErr w:type="spellEnd"/>
       <w:r>
@@ -15490,7 +15343,6 @@
         <w:t xml:space="preserve">        </w:t>
       </w:r>
       <w:proofErr w:type="spellStart"/>
-      <w:proofErr w:type="gramStart"/>
       <w:r>
         <w:rPr>
           <w:rFonts w:ascii="Consolas" w:eastAsia="Times New Roman" w:hAnsi="Consolas" w:cs="Times New Roman"/>
@@ -15519,18 +15371,7 @@
           <w:szCs w:val="21"/>
           <w:lang w:eastAsia="fr-FR"/>
         </w:rPr>
-        <w:t>eval</w:t>
-      </w:r>
-      <w:proofErr w:type="gramEnd"/>
-      <w:r>
-        <w:rPr>
-          <w:rFonts w:ascii="Consolas" w:eastAsia="Times New Roman" w:hAnsi="Consolas" w:cs="Times New Roman"/>
-          <w:color w:val="9CDCFE"/>
-          <w:sz w:val="21"/>
-          <w:szCs w:val="21"/>
-          <w:lang w:eastAsia="fr-FR"/>
-        </w:rPr>
-        <w:t>_count</w:t>
+        <w:t>eval_count</w:t>
       </w:r>
       <w:proofErr w:type="spellEnd"/>
       <w:r>
@@ -15590,6 +15431,7 @@
       <w:r>
         <w:rPr>
           <w:noProof/>
+          <w:lang w:eastAsia="fr-FR"/>
         </w:rPr>
         <w:lastRenderedPageBreak/>
         <w:drawing>
@@ -15722,7 +15564,7 @@
 </file>
 
 <file path=word/endnotes.xml><?xml version="1.0" encoding="utf-8"?>
-<w:endnotes xmlns:wpc="http://schemas.microsoft.com/office/word/2010/wordprocessingCanvas" xmlns:cx="http://schemas.microsoft.com/office/drawing/2014/chartex" xmlns:cx1="http://schemas.microsoft.com/office/drawing/2015/9/8/chartex" xmlns:cx2="http://schemas.microsoft.com/office/drawing/2015/10/21/chartex" xmlns:cx3="http://schemas.microsoft.com/office/drawing/2016/5/9/chartex" xmlns:cx4="http://schemas.microsoft.com/office/drawing/2016/5/10/chartex" xmlns:cx5="http://schemas.microsoft.com/office/drawing/2016/5/11/chartex" xmlns:cx6="http://schemas.microsoft.com/office/drawing/2016/5/12/chartex" xmlns:cx7="http://schemas.microsoft.com/office/drawing/2016/5/13/chartex" xmlns:cx8="http://schemas.microsoft.com/office/drawing/2016/5/14/chartex" xmlns:mc="http://schemas.openxmlformats.org/markup-compatibility/2006" xmlns:aink="http://schemas.microsoft.com/office/drawing/2016/ink" xmlns:am3d="http://schemas.microsoft.com/office/drawing/2017/model3d" xmlns:o="urn:schemas-microsoft-com:office:office" xmlns:oel="http://schemas.microsoft.com/office/2019/extlst" xmlns:r="http://schemas.openxmlformats.org/officeDocument/2006/relationships" xmlns:m="http://schemas.openxmlformats.org/officeDocument/2006/math" xmlns:v="urn:schemas-microsoft-com:vml" xmlns:wp14="http://schemas.microsoft.com/office/word/2010/wordprocessingDrawing" xmlns:wp="http://schemas.openxmlformats.org/drawingml/2006/wordprocessingDrawing" xmlns:w10="urn:schemas-microsoft-com:office:word" xmlns:w="http://schemas.openxmlformats.org/wordprocessingml/2006/main" xmlns:w14="http://schemas.microsoft.com/office/word/2010/wordml" xmlns:w15="http://schemas.microsoft.com/office/word/2012/wordml" xmlns:w16cex="http://schemas.microsoft.com/office/word/2018/wordml/cex" xmlns:w16cid="http://schemas.microsoft.com/office/word/2016/wordml/cid" xmlns:w16="http://schemas.microsoft.com/office/word/2018/wordml" xmlns:w16sdtdh="http://schemas.microsoft.com/office/word/2020/wordml/sdtdatahash" xmlns:w16se="http://schemas.microsoft.com/office/word/2015/wordml/symex" xmlns:wpg="http://schemas.microsoft.com/office/word/2010/wordprocessingGroup" xmlns:wpi="http://schemas.microsoft.com/office/word/2010/wordprocessingInk" xmlns:wne="http://schemas.microsoft.com/office/word/2006/wordml" xmlns:wps="http://schemas.microsoft.com/office/word/2010/wordprocessingShape" mc:Ignorable="w14 w15 w16se w16cid w16 w16cex w16sdtdh wp14">
+<w:endnotes xmlns:wpc="http://schemas.microsoft.com/office/word/2010/wordprocessingCanvas" xmlns:mc="http://schemas.openxmlformats.org/markup-compatibility/2006" xmlns:o="urn:schemas-microsoft-com:office:office" xmlns:r="http://schemas.openxmlformats.org/officeDocument/2006/relationships" xmlns:m="http://schemas.openxmlformats.org/officeDocument/2006/math" xmlns:v="urn:schemas-microsoft-com:vml" xmlns:wp14="http://schemas.microsoft.com/office/word/2010/wordprocessingDrawing" xmlns:wp="http://schemas.openxmlformats.org/drawingml/2006/wordprocessingDrawing" xmlns:w10="urn:schemas-microsoft-com:office:word" xmlns:w="http://schemas.openxmlformats.org/wordprocessingml/2006/main" xmlns:w14="http://schemas.microsoft.com/office/word/2010/wordml" xmlns:w15="http://schemas.microsoft.com/office/word/2012/wordml" xmlns:wpg="http://schemas.microsoft.com/office/word/2010/wordprocessingGroup" xmlns:wpi="http://schemas.microsoft.com/office/word/2010/wordprocessingInk" xmlns:wne="http://schemas.microsoft.com/office/word/2006/wordml" xmlns:wps="http://schemas.microsoft.com/office/word/2010/wordprocessingShape" mc:Ignorable="w14 w15 wp14">
   <w:endnote w:type="separator" w:id="-1">
     <w:p>
       <w:pPr>
@@ -15747,7 +15589,7 @@
 </file>
 
 <file path=word/footer1.xml><?xml version="1.0" encoding="utf-8"?>
-<w:ftr xmlns:wpc="http://schemas.microsoft.com/office/word/2010/wordprocessingCanvas" xmlns:cx="http://schemas.microsoft.com/office/drawing/2014/chartex" xmlns:cx1="http://schemas.microsoft.com/office/drawing/2015/9/8/chartex" xmlns:cx2="http://schemas.microsoft.com/office/drawing/2015/10/21/chartex" xmlns:cx3="http://schemas.microsoft.com/office/drawing/2016/5/9/chartex" xmlns:cx4="http://schemas.microsoft.com/office/drawing/2016/5/10/chartex" xmlns:cx5="http://schemas.microsoft.com/office/drawing/2016/5/11/chartex" xmlns:cx6="http://schemas.microsoft.com/office/drawing/2016/5/12/chartex" xmlns:cx7="http://schemas.microsoft.com/office/drawing/2016/5/13/chartex" xmlns:cx8="http://schemas.microsoft.com/office/drawing/2016/5/14/chartex" xmlns:mc="http://schemas.openxmlformats.org/markup-compatibility/2006" xmlns:aink="http://schemas.microsoft.com/office/drawing/2016/ink" xmlns:am3d="http://schemas.microsoft.com/office/drawing/2017/model3d" xmlns:o="urn:schemas-microsoft-com:office:office" xmlns:oel="http://schemas.microsoft.com/office/2019/extlst" xmlns:r="http://schemas.openxmlformats.org/officeDocument/2006/relationships" xmlns:m="http://schemas.openxmlformats.org/officeDocument/2006/math" xmlns:v="urn:schemas-microsoft-com:vml" xmlns:wp14="http://schemas.microsoft.com/office/word/2010/wordprocessingDrawing" xmlns:wp="http://schemas.openxmlformats.org/drawingml/2006/wordprocessingDrawing" xmlns:w10="urn:schemas-microsoft-com:office:word" xmlns:w="http://schemas.openxmlformats.org/wordprocessingml/2006/main" xmlns:w14="http://schemas.microsoft.com/office/word/2010/wordml" xmlns:w15="http://schemas.microsoft.com/office/word/2012/wordml" xmlns:w16cex="http://schemas.microsoft.com/office/word/2018/wordml/cex" xmlns:w16cid="http://schemas.microsoft.com/office/word/2016/wordml/cid" xmlns:w16="http://schemas.microsoft.com/office/word/2018/wordml" xmlns:w16sdtdh="http://schemas.microsoft.com/office/word/2020/wordml/sdtdatahash" xmlns:w16se="http://schemas.microsoft.com/office/word/2015/wordml/symex" xmlns:wpg="http://schemas.microsoft.com/office/word/2010/wordprocessingGroup" xmlns:wpi="http://schemas.microsoft.com/office/word/2010/wordprocessingInk" xmlns:wne="http://schemas.microsoft.com/office/word/2006/wordml" xmlns:wps="http://schemas.microsoft.com/office/word/2010/wordprocessingShape" mc:Ignorable="w14 w15 w16se w16cid w16 w16cex w16sdtdh wp14">
+<w:ftr xmlns:wpc="http://schemas.microsoft.com/office/word/2010/wordprocessingCanvas" xmlns:mc="http://schemas.openxmlformats.org/markup-compatibility/2006" xmlns:o="urn:schemas-microsoft-com:office:office" xmlns:r="http://schemas.openxmlformats.org/officeDocument/2006/relationships" xmlns:m="http://schemas.openxmlformats.org/officeDocument/2006/math" xmlns:v="urn:schemas-microsoft-com:vml" xmlns:wp14="http://schemas.microsoft.com/office/word/2010/wordprocessingDrawing" xmlns:wp="http://schemas.openxmlformats.org/drawingml/2006/wordprocessingDrawing" xmlns:w10="urn:schemas-microsoft-com:office:word" xmlns:w="http://schemas.openxmlformats.org/wordprocessingml/2006/main" xmlns:w14="http://schemas.microsoft.com/office/word/2010/wordml" xmlns:w15="http://schemas.microsoft.com/office/word/2012/wordml" xmlns:wpg="http://schemas.microsoft.com/office/word/2010/wordprocessingGroup" xmlns:wpi="http://schemas.microsoft.com/office/word/2010/wordprocessingInk" xmlns:wne="http://schemas.microsoft.com/office/word/2006/wordml" xmlns:wps="http://schemas.microsoft.com/office/word/2010/wordprocessingShape" mc:Ignorable="w14 w15 wp14">
   <w:p>
     <w:pPr>
       <w:pStyle w:val="Pieddepage"/>
@@ -15757,7 +15599,7 @@
 </file>
 
 <file path=word/footer2.xml><?xml version="1.0" encoding="utf-8"?>
-<w:ftr xmlns:wpc="http://schemas.microsoft.com/office/word/2010/wordprocessingCanvas" xmlns:cx="http://schemas.microsoft.com/office/drawing/2014/chartex" xmlns:cx1="http://schemas.microsoft.com/office/drawing/2015/9/8/chartex" xmlns:cx2="http://schemas.microsoft.com/office/drawing/2015/10/21/chartex" xmlns:cx3="http://schemas.microsoft.com/office/drawing/2016/5/9/chartex" xmlns:cx4="http://schemas.microsoft.com/office/drawing/2016/5/10/chartex" xmlns:cx5="http://schemas.microsoft.com/office/drawing/2016/5/11/chartex" xmlns:cx6="http://schemas.microsoft.com/office/drawing/2016/5/12/chartex" xmlns:cx7="http://schemas.microsoft.com/office/drawing/2016/5/13/chartex" xmlns:cx8="http://schemas.microsoft.com/office/drawing/2016/5/14/chartex" xmlns:mc="http://schemas.openxmlformats.org/markup-compatibility/2006" xmlns:aink="http://schemas.microsoft.com/office/drawing/2016/ink" xmlns:am3d="http://schemas.microsoft.com/office/drawing/2017/model3d" xmlns:o="urn:schemas-microsoft-com:office:office" xmlns:oel="http://schemas.microsoft.com/office/2019/extlst" xmlns:r="http://schemas.openxmlformats.org/officeDocument/2006/relationships" xmlns:m="http://schemas.openxmlformats.org/officeDocument/2006/math" xmlns:v="urn:schemas-microsoft-com:vml" xmlns:wp14="http://schemas.microsoft.com/office/word/2010/wordprocessingDrawing" xmlns:wp="http://schemas.openxmlformats.org/drawingml/2006/wordprocessingDrawing" xmlns:w10="urn:schemas-microsoft-com:office:word" xmlns:w="http://schemas.openxmlformats.org/wordprocessingml/2006/main" xmlns:w14="http://schemas.microsoft.com/office/word/2010/wordml" xmlns:w15="http://schemas.microsoft.com/office/word/2012/wordml" xmlns:w16cex="http://schemas.microsoft.com/office/word/2018/wordml/cex" xmlns:w16cid="http://schemas.microsoft.com/office/word/2016/wordml/cid" xmlns:w16="http://schemas.microsoft.com/office/word/2018/wordml" xmlns:w16sdtdh="http://schemas.microsoft.com/office/word/2020/wordml/sdtdatahash" xmlns:w16se="http://schemas.microsoft.com/office/word/2015/wordml/symex" xmlns:wpg="http://schemas.microsoft.com/office/word/2010/wordprocessingGroup" xmlns:wpi="http://schemas.microsoft.com/office/word/2010/wordprocessingInk" xmlns:wne="http://schemas.microsoft.com/office/word/2006/wordml" xmlns:wps="http://schemas.microsoft.com/office/word/2010/wordprocessingShape" mc:Ignorable="w14 w15 w16se w16cid w16 w16cex w16sdtdh wp14">
+<w:ftr xmlns:wpc="http://schemas.microsoft.com/office/word/2010/wordprocessingCanvas" xmlns:mc="http://schemas.openxmlformats.org/markup-compatibility/2006" xmlns:o="urn:schemas-microsoft-com:office:office" xmlns:r="http://schemas.openxmlformats.org/officeDocument/2006/relationships" xmlns:m="http://schemas.openxmlformats.org/officeDocument/2006/math" xmlns:v="urn:schemas-microsoft-com:vml" xmlns:wp14="http://schemas.microsoft.com/office/word/2010/wordprocessingDrawing" xmlns:wp="http://schemas.openxmlformats.org/drawingml/2006/wordprocessingDrawing" xmlns:w10="urn:schemas-microsoft-com:office:word" xmlns:w="http://schemas.openxmlformats.org/wordprocessingml/2006/main" xmlns:w14="http://schemas.microsoft.com/office/word/2010/wordml" xmlns:w15="http://schemas.microsoft.com/office/word/2012/wordml" xmlns:wpg="http://schemas.microsoft.com/office/word/2010/wordprocessingGroup" xmlns:wpi="http://schemas.microsoft.com/office/word/2010/wordprocessingInk" xmlns:wne="http://schemas.microsoft.com/office/word/2006/wordml" xmlns:wps="http://schemas.microsoft.com/office/word/2010/wordprocessingShape" mc:Ignorable="w14 w15 wp14">
   <w:p>
     <w:pPr>
       <w:pStyle w:val="Pieddepage"/>
@@ -15767,7 +15609,7 @@
 </file>
 
 <file path=word/footer3.xml><?xml version="1.0" encoding="utf-8"?>
-<w:ftr xmlns:wpc="http://schemas.microsoft.com/office/word/2010/wordprocessingCanvas" xmlns:cx="http://schemas.microsoft.com/office/drawing/2014/chartex" xmlns:cx1="http://schemas.microsoft.com/office/drawing/2015/9/8/chartex" xmlns:cx2="http://schemas.microsoft.com/office/drawing/2015/10/21/chartex" xmlns:cx3="http://schemas.microsoft.com/office/drawing/2016/5/9/chartex" xmlns:cx4="http://schemas.microsoft.com/office/drawing/2016/5/10/chartex" xmlns:cx5="http://schemas.microsoft.com/office/drawing/2016/5/11/chartex" xmlns:cx6="http://schemas.microsoft.com/office/drawing/2016/5/12/chartex" xmlns:cx7="http://schemas.microsoft.com/office/drawing/2016/5/13/chartex" xmlns:cx8="http://schemas.microsoft.com/office/drawing/2016/5/14/chartex" xmlns:mc="http://schemas.openxmlformats.org/markup-compatibility/2006" xmlns:aink="http://schemas.microsoft.com/office/drawing/2016/ink" xmlns:am3d="http://schemas.microsoft.com/office/drawing/2017/model3d" xmlns:o="urn:schemas-microsoft-com:office:office" xmlns:oel="http://schemas.microsoft.com/office/2019/extlst" xmlns:r="http://schemas.openxmlformats.org/officeDocument/2006/relationships" xmlns:m="http://schemas.openxmlformats.org/officeDocument/2006/math" xmlns:v="urn:schemas-microsoft-com:vml" xmlns:wp14="http://schemas.microsoft.com/office/word/2010/wordprocessingDrawing" xmlns:wp="http://schemas.openxmlformats.org/drawingml/2006/wordprocessingDrawing" xmlns:w10="urn:schemas-microsoft-com:office:word" xmlns:w="http://schemas.openxmlformats.org/wordprocessingml/2006/main" xmlns:w14="http://schemas.microsoft.com/office/word/2010/wordml" xmlns:w15="http://schemas.microsoft.com/office/word/2012/wordml" xmlns:w16cex="http://schemas.microsoft.com/office/word/2018/wordml/cex" xmlns:w16cid="http://schemas.microsoft.com/office/word/2016/wordml/cid" xmlns:w16="http://schemas.microsoft.com/office/word/2018/wordml" xmlns:w16sdtdh="http://schemas.microsoft.com/office/word/2020/wordml/sdtdatahash" xmlns:w16se="http://schemas.microsoft.com/office/word/2015/wordml/symex" xmlns:wpg="http://schemas.microsoft.com/office/word/2010/wordprocessingGroup" xmlns:wpi="http://schemas.microsoft.com/office/word/2010/wordprocessingInk" xmlns:wne="http://schemas.microsoft.com/office/word/2006/wordml" xmlns:wps="http://schemas.microsoft.com/office/word/2010/wordprocessingShape" mc:Ignorable="w14 w15 w16se w16cid w16 w16cex w16sdtdh wp14">
+<w:ftr xmlns:wpc="http://schemas.microsoft.com/office/word/2010/wordprocessingCanvas" xmlns:mc="http://schemas.openxmlformats.org/markup-compatibility/2006" xmlns:o="urn:schemas-microsoft-com:office:office" xmlns:r="http://schemas.openxmlformats.org/officeDocument/2006/relationships" xmlns:m="http://schemas.openxmlformats.org/officeDocument/2006/math" xmlns:v="urn:schemas-microsoft-com:vml" xmlns:wp14="http://schemas.microsoft.com/office/word/2010/wordprocessingDrawing" xmlns:wp="http://schemas.openxmlformats.org/drawingml/2006/wordprocessingDrawing" xmlns:w10="urn:schemas-microsoft-com:office:word" xmlns:w="http://schemas.openxmlformats.org/wordprocessingml/2006/main" xmlns:w14="http://schemas.microsoft.com/office/word/2010/wordml" xmlns:w15="http://schemas.microsoft.com/office/word/2012/wordml" xmlns:wpg="http://schemas.microsoft.com/office/word/2010/wordprocessingGroup" xmlns:wpi="http://schemas.microsoft.com/office/word/2010/wordprocessingInk" xmlns:wne="http://schemas.microsoft.com/office/word/2006/wordml" xmlns:wps="http://schemas.microsoft.com/office/word/2010/wordprocessingShape" mc:Ignorable="w14 w15 wp14">
   <w:p>
     <w:pPr>
       <w:pStyle w:val="Pieddepage"/>
@@ -15777,7 +15619,7 @@
 </file>
 
 <file path=word/footnotes.xml><?xml version="1.0" encoding="utf-8"?>
-<w:footnotes xmlns:wpc="http://schemas.microsoft.com/office/word/2010/wordprocessingCanvas" xmlns:cx="http://schemas.microsoft.com/office/drawing/2014/chartex" xmlns:cx1="http://schemas.microsoft.com/office/drawing/2015/9/8/chartex" xmlns:cx2="http://schemas.microsoft.com/office/drawing/2015/10/21/chartex" xmlns:cx3="http://schemas.microsoft.com/office/drawing/2016/5/9/chartex" xmlns:cx4="http://schemas.microsoft.com/office/drawing/2016/5/10/chartex" xmlns:cx5="http://schemas.microsoft.com/office/drawing/2016/5/11/chartex" xmlns:cx6="http://schemas.microsoft.com/office/drawing/2016/5/12/chartex" xmlns:cx7="http://schemas.microsoft.com/office/drawing/2016/5/13/chartex" xmlns:cx8="http://schemas.microsoft.com/office/drawing/2016/5/14/chartex" xmlns:mc="http://schemas.openxmlformats.org/markup-compatibility/2006" xmlns:aink="http://schemas.microsoft.com/office/drawing/2016/ink" xmlns:am3d="http://schemas.microsoft.com/office/drawing/2017/model3d" xmlns:o="urn:schemas-microsoft-com:office:office" xmlns:oel="http://schemas.microsoft.com/office/2019/extlst" xmlns:r="http://schemas.openxmlformats.org/officeDocument/2006/relationships" xmlns:m="http://schemas.openxmlformats.org/officeDocument/2006/math" xmlns:v="urn:schemas-microsoft-com:vml" xmlns:wp14="http://schemas.microsoft.com/office/word/2010/wordprocessingDrawing" xmlns:wp="http://schemas.openxmlformats.org/drawingml/2006/wordprocessingDrawing" xmlns:w10="urn:schemas-microsoft-com:office:word" xmlns:w="http://schemas.openxmlformats.org/wordprocessingml/2006/main" xmlns:w14="http://schemas.microsoft.com/office/word/2010/wordml" xmlns:w15="http://schemas.microsoft.com/office/word/2012/wordml" xmlns:w16cex="http://schemas.microsoft.com/office/word/2018/wordml/cex" xmlns:w16cid="http://schemas.microsoft.com/office/word/2016/wordml/cid" xmlns:w16="http://schemas.microsoft.com/office/word/2018/wordml" xmlns:w16sdtdh="http://schemas.microsoft.com/office/word/2020/wordml/sdtdatahash" xmlns:w16se="http://schemas.microsoft.com/office/word/2015/wordml/symex" xmlns:wpg="http://schemas.microsoft.com/office/word/2010/wordprocessingGroup" xmlns:wpi="http://schemas.microsoft.com/office/word/2010/wordprocessingInk" xmlns:wne="http://schemas.microsoft.com/office/word/2006/wordml" xmlns:wps="http://schemas.microsoft.com/office/word/2010/wordprocessingShape" mc:Ignorable="w14 w15 w16se w16cid w16 w16cex w16sdtdh wp14">
+<w:footnotes xmlns:wpc="http://schemas.microsoft.com/office/word/2010/wordprocessingCanvas" xmlns:mc="http://schemas.openxmlformats.org/markup-compatibility/2006" xmlns:o="urn:schemas-microsoft-com:office:office" xmlns:r="http://schemas.openxmlformats.org/officeDocument/2006/relationships" xmlns:m="http://schemas.openxmlformats.org/officeDocument/2006/math" xmlns:v="urn:schemas-microsoft-com:vml" xmlns:wp14="http://schemas.microsoft.com/office/word/2010/wordprocessingDrawing" xmlns:wp="http://schemas.openxmlformats.org/drawingml/2006/wordprocessingDrawing" xmlns:w10="urn:schemas-microsoft-com:office:word" xmlns:w="http://schemas.openxmlformats.org/wordprocessingml/2006/main" xmlns:w14="http://schemas.microsoft.com/office/word/2010/wordml" xmlns:w15="http://schemas.microsoft.com/office/word/2012/wordml" xmlns:wpg="http://schemas.microsoft.com/office/word/2010/wordprocessingGroup" xmlns:wpi="http://schemas.microsoft.com/office/word/2010/wordprocessingInk" xmlns:wne="http://schemas.microsoft.com/office/word/2006/wordml" xmlns:wps="http://schemas.microsoft.com/office/word/2010/wordprocessingShape" mc:Ignorable="w14 w15 wp14">
   <w:footnote w:type="separator" w:id="-1">
     <w:p>
       <w:pPr>
@@ -15802,7 +15644,7 @@
 </file>
 
 <file path=word/header1.xml><?xml version="1.0" encoding="utf-8"?>
-<w:hdr xmlns:wpc="http://schemas.microsoft.com/office/word/2010/wordprocessingCanvas" xmlns:cx="http://schemas.microsoft.com/office/drawing/2014/chartex" xmlns:cx1="http://schemas.microsoft.com/office/drawing/2015/9/8/chartex" xmlns:cx2="http://schemas.microsoft.com/office/drawing/2015/10/21/chartex" xmlns:cx3="http://schemas.microsoft.com/office/drawing/2016/5/9/chartex" xmlns:cx4="http://schemas.microsoft.com/office/drawing/2016/5/10/chartex" xmlns:cx5="http://schemas.microsoft.com/office/drawing/2016/5/11/chartex" xmlns:cx6="http://schemas.microsoft.com/office/drawing/2016/5/12/chartex" xmlns:cx7="http://schemas.microsoft.com/office/drawing/2016/5/13/chartex" xmlns:cx8="http://schemas.microsoft.com/office/drawing/2016/5/14/chartex" xmlns:mc="http://schemas.openxmlformats.org/markup-compatibility/2006" xmlns:aink="http://schemas.microsoft.com/office/drawing/2016/ink" xmlns:am3d="http://schemas.microsoft.com/office/drawing/2017/model3d" xmlns:o="urn:schemas-microsoft-com:office:office" xmlns:oel="http://schemas.microsoft.com/office/2019/extlst" xmlns:r="http://schemas.openxmlformats.org/officeDocument/2006/relationships" xmlns:m="http://schemas.openxmlformats.org/officeDocument/2006/math" xmlns:v="urn:schemas-microsoft-com:vml" xmlns:wp14="http://schemas.microsoft.com/office/word/2010/wordprocessingDrawing" xmlns:wp="http://schemas.openxmlformats.org/drawingml/2006/wordprocessingDrawing" xmlns:w10="urn:schemas-microsoft-com:office:word" xmlns:w="http://schemas.openxmlformats.org/wordprocessingml/2006/main" xmlns:w14="http://schemas.microsoft.com/office/word/2010/wordml" xmlns:w15="http://schemas.microsoft.com/office/word/2012/wordml" xmlns:w16cex="http://schemas.microsoft.com/office/word/2018/wordml/cex" xmlns:w16cid="http://schemas.microsoft.com/office/word/2016/wordml/cid" xmlns:w16="http://schemas.microsoft.com/office/word/2018/wordml" xmlns:w16sdtdh="http://schemas.microsoft.com/office/word/2020/wordml/sdtdatahash" xmlns:w16se="http://schemas.microsoft.com/office/word/2015/wordml/symex" xmlns:wpg="http://schemas.microsoft.com/office/word/2010/wordprocessingGroup" xmlns:wpi="http://schemas.microsoft.com/office/word/2010/wordprocessingInk" xmlns:wne="http://schemas.microsoft.com/office/word/2006/wordml" xmlns:wps="http://schemas.microsoft.com/office/word/2010/wordprocessingShape" mc:Ignorable="w14 w15 w16se w16cid w16 w16cex w16sdtdh wp14">
+<w:hdr xmlns:wpc="http://schemas.microsoft.com/office/word/2010/wordprocessingCanvas" xmlns:mc="http://schemas.openxmlformats.org/markup-compatibility/2006" xmlns:o="urn:schemas-microsoft-com:office:office" xmlns:r="http://schemas.openxmlformats.org/officeDocument/2006/relationships" xmlns:m="http://schemas.openxmlformats.org/officeDocument/2006/math" xmlns:v="urn:schemas-microsoft-com:vml" xmlns:wp14="http://schemas.microsoft.com/office/word/2010/wordprocessingDrawing" xmlns:wp="http://schemas.openxmlformats.org/drawingml/2006/wordprocessingDrawing" xmlns:w10="urn:schemas-microsoft-com:office:word" xmlns:w="http://schemas.openxmlformats.org/wordprocessingml/2006/main" xmlns:w14="http://schemas.microsoft.com/office/word/2010/wordml" xmlns:w15="http://schemas.microsoft.com/office/word/2012/wordml" xmlns:wpg="http://schemas.microsoft.com/office/word/2010/wordprocessingGroup" xmlns:wpi="http://schemas.microsoft.com/office/word/2010/wordprocessingInk" xmlns:wne="http://schemas.microsoft.com/office/word/2006/wordml" xmlns:wps="http://schemas.microsoft.com/office/word/2010/wordprocessingShape" mc:Ignorable="w14 w15 wp14">
   <w:p>
     <w:pPr>
       <w:pStyle w:val="En-tte"/>
@@ -15812,7 +15654,7 @@
 </file>
 
 <file path=word/header2.xml><?xml version="1.0" encoding="utf-8"?>
-<w:hdr xmlns:wpc="http://schemas.microsoft.com/office/word/2010/wordprocessingCanvas" xmlns:cx="http://schemas.microsoft.com/office/drawing/2014/chartex" xmlns:cx1="http://schemas.microsoft.com/office/drawing/2015/9/8/chartex" xmlns:cx2="http://schemas.microsoft.com/office/drawing/2015/10/21/chartex" xmlns:cx3="http://schemas.microsoft.com/office/drawing/2016/5/9/chartex" xmlns:cx4="http://schemas.microsoft.com/office/drawing/2016/5/10/chartex" xmlns:cx5="http://schemas.microsoft.com/office/drawing/2016/5/11/chartex" xmlns:cx6="http://schemas.microsoft.com/office/drawing/2016/5/12/chartex" xmlns:cx7="http://schemas.microsoft.com/office/drawing/2016/5/13/chartex" xmlns:cx8="http://schemas.microsoft.com/office/drawing/2016/5/14/chartex" xmlns:mc="http://schemas.openxmlformats.org/markup-compatibility/2006" xmlns:aink="http://schemas.microsoft.com/office/drawing/2016/ink" xmlns:am3d="http://schemas.microsoft.com/office/drawing/2017/model3d" xmlns:o="urn:schemas-microsoft-com:office:office" xmlns:oel="http://schemas.microsoft.com/office/2019/extlst" xmlns:r="http://schemas.openxmlformats.org/officeDocument/2006/relationships" xmlns:m="http://schemas.openxmlformats.org/officeDocument/2006/math" xmlns:v="urn:schemas-microsoft-com:vml" xmlns:wp14="http://schemas.microsoft.com/office/word/2010/wordprocessingDrawing" xmlns:wp="http://schemas.openxmlformats.org/drawingml/2006/wordprocessingDrawing" xmlns:w10="urn:schemas-microsoft-com:office:word" xmlns:w="http://schemas.openxmlformats.org/wordprocessingml/2006/main" xmlns:w14="http://schemas.microsoft.com/office/word/2010/wordml" xmlns:w15="http://schemas.microsoft.com/office/word/2012/wordml" xmlns:w16cex="http://schemas.microsoft.com/office/word/2018/wordml/cex" xmlns:w16cid="http://schemas.microsoft.com/office/word/2016/wordml/cid" xmlns:w16="http://schemas.microsoft.com/office/word/2018/wordml" xmlns:w16sdtdh="http://schemas.microsoft.com/office/word/2020/wordml/sdtdatahash" xmlns:w16se="http://schemas.microsoft.com/office/word/2015/wordml/symex" xmlns:wpg="http://schemas.microsoft.com/office/word/2010/wordprocessingGroup" xmlns:wpi="http://schemas.microsoft.com/office/word/2010/wordprocessingInk" xmlns:wne="http://schemas.microsoft.com/office/word/2006/wordml" xmlns:wps="http://schemas.microsoft.com/office/word/2010/wordprocessingShape" mc:Ignorable="w14 w15 w16se w16cid w16 w16cex w16sdtdh wp14">
+<w:hdr xmlns:wpc="http://schemas.microsoft.com/office/word/2010/wordprocessingCanvas" xmlns:mc="http://schemas.openxmlformats.org/markup-compatibility/2006" xmlns:o="urn:schemas-microsoft-com:office:office" xmlns:r="http://schemas.openxmlformats.org/officeDocument/2006/relationships" xmlns:m="http://schemas.openxmlformats.org/officeDocument/2006/math" xmlns:v="urn:schemas-microsoft-com:vml" xmlns:wp14="http://schemas.microsoft.com/office/word/2010/wordprocessingDrawing" xmlns:wp="http://schemas.openxmlformats.org/drawingml/2006/wordprocessingDrawing" xmlns:w10="urn:schemas-microsoft-com:office:word" xmlns:w="http://schemas.openxmlformats.org/wordprocessingml/2006/main" xmlns:w14="http://schemas.microsoft.com/office/word/2010/wordml" xmlns:w15="http://schemas.microsoft.com/office/word/2012/wordml" xmlns:wpg="http://schemas.microsoft.com/office/word/2010/wordprocessingGroup" xmlns:wpi="http://schemas.microsoft.com/office/word/2010/wordprocessingInk" xmlns:wne="http://schemas.microsoft.com/office/word/2006/wordml" xmlns:wps="http://schemas.microsoft.com/office/word/2010/wordprocessingShape" mc:Ignorable="w14 w15 wp14">
   <w:p>
     <w:pPr>
       <w:pStyle w:val="En-tte"/>
@@ -15822,7 +15664,7 @@
 </file>
 
 <file path=word/header3.xml><?xml version="1.0" encoding="utf-8"?>
-<w:hdr xmlns:wpc="http://schemas.microsoft.com/office/word/2010/wordprocessingCanvas" xmlns:cx="http://schemas.microsoft.com/office/drawing/2014/chartex" xmlns:cx1="http://schemas.microsoft.com/office/drawing/2015/9/8/chartex" xmlns:cx2="http://schemas.microsoft.com/office/drawing/2015/10/21/chartex" xmlns:cx3="http://schemas.microsoft.com/office/drawing/2016/5/9/chartex" xmlns:cx4="http://schemas.microsoft.com/office/drawing/2016/5/10/chartex" xmlns:cx5="http://schemas.microsoft.com/office/drawing/2016/5/11/chartex" xmlns:cx6="http://schemas.microsoft.com/office/drawing/2016/5/12/chartex" xmlns:cx7="http://schemas.microsoft.com/office/drawing/2016/5/13/chartex" xmlns:cx8="http://schemas.microsoft.com/office/drawing/2016/5/14/chartex" xmlns:mc="http://schemas.openxmlformats.org/markup-compatibility/2006" xmlns:aink="http://schemas.microsoft.com/office/drawing/2016/ink" xmlns:am3d="http://schemas.microsoft.com/office/drawing/2017/model3d" xmlns:o="urn:schemas-microsoft-com:office:office" xmlns:oel="http://schemas.microsoft.com/office/2019/extlst" xmlns:r="http://schemas.openxmlformats.org/officeDocument/2006/relationships" xmlns:m="http://schemas.openxmlformats.org/officeDocument/2006/math" xmlns:v="urn:schemas-microsoft-com:vml" xmlns:wp14="http://schemas.microsoft.com/office/word/2010/wordprocessingDrawing" xmlns:wp="http://schemas.openxmlformats.org/drawingml/2006/wordprocessingDrawing" xmlns:w10="urn:schemas-microsoft-com:office:word" xmlns:w="http://schemas.openxmlformats.org/wordprocessingml/2006/main" xmlns:w14="http://schemas.microsoft.com/office/word/2010/wordml" xmlns:w15="http://schemas.microsoft.com/office/word/2012/wordml" xmlns:w16cex="http://schemas.microsoft.com/office/word/2018/wordml/cex" xmlns:w16cid="http://schemas.microsoft.com/office/word/2016/wordml/cid" xmlns:w16="http://schemas.microsoft.com/office/word/2018/wordml" xmlns:w16sdtdh="http://schemas.microsoft.com/office/word/2020/wordml/sdtdatahash" xmlns:w16se="http://schemas.microsoft.com/office/word/2015/wordml/symex" xmlns:wpg="http://schemas.microsoft.com/office/word/2010/wordprocessingGroup" xmlns:wpi="http://schemas.microsoft.com/office/word/2010/wordprocessingInk" xmlns:wne="http://schemas.microsoft.com/office/word/2006/wordml" xmlns:wps="http://schemas.microsoft.com/office/word/2010/wordprocessingShape" mc:Ignorable="w14 w15 w16se w16cid w16 w16cex w16sdtdh wp14">
+<w:hdr xmlns:wpc="http://schemas.microsoft.com/office/word/2010/wordprocessingCanvas" xmlns:mc="http://schemas.openxmlformats.org/markup-compatibility/2006" xmlns:o="urn:schemas-microsoft-com:office:office" xmlns:r="http://schemas.openxmlformats.org/officeDocument/2006/relationships" xmlns:m="http://schemas.openxmlformats.org/officeDocument/2006/math" xmlns:v="urn:schemas-microsoft-com:vml" xmlns:wp14="http://schemas.microsoft.com/office/word/2010/wordprocessingDrawing" xmlns:wp="http://schemas.openxmlformats.org/drawingml/2006/wordprocessingDrawing" xmlns:w10="urn:schemas-microsoft-com:office:word" xmlns:w="http://schemas.openxmlformats.org/wordprocessingml/2006/main" xmlns:w14="http://schemas.microsoft.com/office/word/2010/wordml" xmlns:w15="http://schemas.microsoft.com/office/word/2012/wordml" xmlns:wpg="http://schemas.microsoft.com/office/word/2010/wordprocessingGroup" xmlns:wpi="http://schemas.microsoft.com/office/word/2010/wordprocessingInk" xmlns:wne="http://schemas.microsoft.com/office/word/2006/wordml" xmlns:wps="http://schemas.microsoft.com/office/word/2010/wordprocessingShape" mc:Ignorable="w14 w15 wp14">
   <w:p>
     <w:pPr>
       <w:pStyle w:val="En-tte"/>
@@ -15832,7 +15674,7 @@
 </file>
 
 <file path=word/styles.xml><?xml version="1.0" encoding="utf-8"?>
-<w:styles xmlns:mc="http://schemas.openxmlformats.org/markup-compatibility/2006" xmlns:r="http://schemas.openxmlformats.org/officeDocument/2006/relationships" xmlns:w="http://schemas.openxmlformats.org/wordprocessingml/2006/main" xmlns:w14="http://schemas.microsoft.com/office/word/2010/wordml" xmlns:w15="http://schemas.microsoft.com/office/word/2012/wordml" xmlns:w16cex="http://schemas.microsoft.com/office/word/2018/wordml/cex" xmlns:w16cid="http://schemas.microsoft.com/office/word/2016/wordml/cid" xmlns:w16="http://schemas.microsoft.com/office/word/2018/wordml" xmlns:w16sdtdh="http://schemas.microsoft.com/office/word/2020/wordml/sdtdatahash" xmlns:w16se="http://schemas.microsoft.com/office/word/2015/wordml/symex" mc:Ignorable="w14 w15 w16se w16cid w16 w16cex w16sdtdh">
+<w:styles xmlns:mc="http://schemas.openxmlformats.org/markup-compatibility/2006" xmlns:r="http://schemas.openxmlformats.org/officeDocument/2006/relationships" xmlns:w="http://schemas.openxmlformats.org/wordprocessingml/2006/main" xmlns:w14="http://schemas.microsoft.com/office/word/2010/wordml" xmlns:w15="http://schemas.microsoft.com/office/word/2012/wordml" mc:Ignorable="w14 w15">
   <w:docDefaults>
     <w:rPrDefault>
       <w:rPr>
@@ -15848,7 +15690,7 @@
       </w:pPr>
     </w:pPrDefault>
   </w:docDefaults>
-  <w:latentStyles w:defLockedState="0" w:defUIPriority="99" w:defSemiHidden="0" w:defUnhideWhenUsed="0" w:defQFormat="0" w:count="376">
+  <w:latentStyles w:defLockedState="0" w:defUIPriority="99" w:defSemiHidden="0" w:defUnhideWhenUsed="0" w:defQFormat="0" w:count="371">
     <w:lsdException w:name="Normal" w:uiPriority="0" w:qFormat="1"/>
     <w:lsdException w:name="heading 1" w:uiPriority="9" w:qFormat="1"/>
     <w:lsdException w:name="heading 2" w:semiHidden="1" w:uiPriority="9" w:unhideWhenUsed="1" w:qFormat="1"/>
@@ -16220,11 +16062,6 @@
     <w:lsdException w:name="List Table 5 Dark Accent 6" w:uiPriority="50"/>
     <w:lsdException w:name="List Table 6 Colorful Accent 6" w:uiPriority="51"/>
     <w:lsdException w:name="List Table 7 Colorful Accent 6" w:uiPriority="52"/>
-    <w:lsdException w:name="Mention" w:semiHidden="1" w:unhideWhenUsed="1"/>
-    <w:lsdException w:name="Smart Hyperlink" w:semiHidden="1" w:unhideWhenUsed="1"/>
-    <w:lsdException w:name="Hashtag" w:semiHidden="1" w:unhideWhenUsed="1"/>
-    <w:lsdException w:name="Unresolved Mention" w:semiHidden="1" w:unhideWhenUsed="1"/>
-    <w:lsdException w:name="Smart Link" w:semiHidden="1" w:unhideWhenUsed="1"/>
   </w:latentStyles>
   <w:style w:type="paragraph" w:default="1" w:styleId="Normal">
     <w:name w:val="Normal"/>
@@ -16411,7 +16248,7 @@
       <w:u w:val="single"/>
     </w:rPr>
   </w:style>
-  <w:style w:type="character" w:styleId="Mentionnonrsolue">
+  <w:style w:type="character" w:customStyle="1" w:styleId="UnresolvedMention">
     <w:name w:val="Unresolved Mention"/>
     <w:basedOn w:val="Policepardfaut"/>
     <w:uiPriority w:val="99"/>
@@ -16692,7 +16529,7 @@
 </file>
 
 <file path=customXml/itemProps1.xml><?xml version="1.0" encoding="utf-8"?>
-<ds:datastoreItem xmlns:ds="http://schemas.openxmlformats.org/officeDocument/2006/customXml" ds:itemID="{5CE1F1DF-0CF7-46DC-8285-EBAD710A3F29}">
+<ds:datastoreItem xmlns:ds="http://schemas.openxmlformats.org/officeDocument/2006/customXml" ds:itemID="{2ED918D4-4B20-42C7-92BC-3446721784E4}">
   <ds:schemaRefs>
     <ds:schemaRef ds:uri="http://schemas.openxmlformats.org/officeDocument/2006/bibliography"/>
   </ds:schemaRefs>
